--- a/proj/final-proj.docx
+++ b/proj/final-proj.docx
@@ -129,7 +129,7 @@
           <w:sz w:val="24"/>
           <w:szCs w:val="24"/>
         </w:rPr>
-        <w:t xml:space="preserve"> Groups of different sizes must be pre-approved. </w:t>
+        <w:t xml:space="preserve"> Groups of different sizes must be approved. </w:t>
       </w:r>
       <w:r>
         <w:rPr>
@@ -347,7 +347,7 @@
           <w:sz w:val="24"/>
           <w:szCs w:val="24"/>
         </w:rPr>
-        <w:t xml:space="preserve">This project is a large portion of your final grade, and is broken up into milestones, described below. Be sure to submit each milestone and to put your best effort into all pieces. Your final project grade will combine all milestone grades.   </w:t>
+        <w:t>This project is a large portion of your final grade, and is broken up into milestones, described below. Be sure to submit each milestone and to put your best effort into all pieces. Your final project grade will combine all milestone grades.</w:t>
       </w:r>
       <w:r>
         <w:rPr>
@@ -359,6 +359,30 @@
           <w:sz w:val="24"/>
           <w:szCs w:val="24"/>
         </w:rPr>
+        <w:t xml:space="preserve"> Milestones are due as listed on the course website. Be aware that some are due before class instead of 11:59pm. It is recommended that you read all instructions before beginning.  </w:t>
+      </w:r>
+      <w:r>
+        <w:rPr>
+          <w:rStyle w:val="Strong"/>
+          <w:b w:val="0"/>
+          <w:bCs w:val="0"/>
+          <w:i w:val="0"/>
+          <w:iCs w:val="0"/>
+          <w:sz w:val="24"/>
+          <w:szCs w:val="24"/>
+        </w:rPr>
+        <w:t xml:space="preserve">   </w:t>
+      </w:r>
+      <w:r>
+        <w:rPr>
+          <w:rStyle w:val="Strong"/>
+          <w:b w:val="0"/>
+          <w:bCs w:val="0"/>
+          <w:i w:val="0"/>
+          <w:iCs w:val="0"/>
+          <w:sz w:val="24"/>
+          <w:szCs w:val="24"/>
+        </w:rPr>
         <w:t xml:space="preserve"> </w:t>
       </w:r>
     </w:p>
@@ -454,103 +478,27 @@
           <w:sz w:val="24"/>
           <w:szCs w:val="24"/>
         </w:rPr>
-        <w:t xml:space="preserve"> </w:t>
-      </w:r>
-      <w:r>
-        <w:rPr>
-          <w:i w:val="0"/>
-          <w:iCs w:val="0"/>
-          <w:sz w:val="24"/>
-          <w:szCs w:val="24"/>
-        </w:rPr>
-        <w:t xml:space="preserve">a dataset, </w:t>
-      </w:r>
-      <w:r>
-        <w:rPr>
-          <w:i w:val="0"/>
-          <w:iCs w:val="0"/>
-          <w:sz w:val="24"/>
-          <w:szCs w:val="24"/>
-        </w:rPr>
-        <w:t xml:space="preserve">and an </w:t>
-      </w:r>
-      <w:r>
-        <w:rPr>
-          <w:i w:val="0"/>
-          <w:iCs w:val="0"/>
-          <w:sz w:val="24"/>
-          <w:szCs w:val="24"/>
-        </w:rPr>
-        <w:t xml:space="preserve">understanding </w:t>
-      </w:r>
-      <w:r>
-        <w:rPr>
-          <w:i w:val="0"/>
-          <w:iCs w:val="0"/>
-          <w:sz w:val="24"/>
-          <w:szCs w:val="24"/>
-        </w:rPr>
-        <w:t xml:space="preserve">of your data. </w:t>
-      </w:r>
-      <w:r>
-        <w:rPr>
-          <w:i w:val="0"/>
-          <w:iCs w:val="0"/>
-          <w:sz w:val="24"/>
-          <w:szCs w:val="24"/>
-        </w:rPr>
-        <w:t>Type up a document that answers the following questions. Your document should be 1 – 2 pages long and well formatted.</w:t>
-      </w:r>
-      <w:r>
-        <w:rPr>
-          <w:i w:val="0"/>
-          <w:iCs w:val="0"/>
-          <w:sz w:val="24"/>
-          <w:szCs w:val="24"/>
-        </w:rPr>
-        <w:t xml:space="preserve"> Submit your proposal as a group on </w:t>
-      </w:r>
-      <w:proofErr w:type="spellStart"/>
-      <w:r>
-        <w:rPr>
-          <w:i w:val="0"/>
-          <w:iCs w:val="0"/>
-          <w:sz w:val="24"/>
-          <w:szCs w:val="24"/>
-        </w:rPr>
-        <w:t>Gradescope</w:t>
-      </w:r>
-      <w:proofErr w:type="spellEnd"/>
-      <w:r>
-        <w:rPr>
-          <w:i w:val="0"/>
-          <w:iCs w:val="0"/>
-          <w:sz w:val="24"/>
-          <w:szCs w:val="24"/>
-        </w:rPr>
-        <w:t xml:space="preserve"> by the due date listed on the course schedule. </w:t>
-      </w:r>
-    </w:p>
-    <w:p>
-      <w:pPr>
-        <w:rPr>
-          <w:b/>
-          <w:bCs/>
-          <w:i w:val="0"/>
-          <w:iCs w:val="0"/>
-          <w:sz w:val="24"/>
-          <w:szCs w:val="24"/>
-        </w:rPr>
-      </w:pPr>
-      <w:r>
-        <w:rPr>
-          <w:i w:val="0"/>
-          <w:iCs w:val="0"/>
-          <w:sz w:val="24"/>
-          <w:szCs w:val="24"/>
-        </w:rPr>
-        <w:t xml:space="preserve"> </w:t>
-      </w:r>
+        <w:t xml:space="preserve"> a dataset, and an understanding of your data. </w:t>
+      </w:r>
+      <w:r>
+        <w:rPr>
+          <w:i w:val="0"/>
+          <w:iCs w:val="0"/>
+          <w:sz w:val="24"/>
+          <w:szCs w:val="24"/>
+        </w:rPr>
+        <w:t xml:space="preserve">Type up a document that answers the following questions. </w:t>
+      </w:r>
+    </w:p>
+    <w:p>
+      <w:pPr>
+        <w:rPr>
+          <w:i w:val="0"/>
+          <w:iCs w:val="0"/>
+          <w:sz w:val="24"/>
+          <w:szCs w:val="24"/>
+        </w:rPr>
+      </w:pPr>
     </w:p>
     <w:p>
       <w:pPr>
@@ -636,6 +584,15 @@
         </w:rPr>
         <w:t xml:space="preserve">members (you must speak with me if you would like to work with a different size group).  </w:t>
       </w:r>
+      <w:r>
+        <w:rPr>
+          <w:i w:val="0"/>
+          <w:iCs w:val="0"/>
+          <w:sz w:val="24"/>
+          <w:szCs w:val="24"/>
+        </w:rPr>
+        <w:t>[2pts]</w:t>
+      </w:r>
     </w:p>
     <w:p>
       <w:pPr>
@@ -667,16 +624,16 @@
           <w:sz w:val="24"/>
           <w:szCs w:val="24"/>
         </w:rPr>
-        <w:t xml:space="preserve">Detail a plan for coordinating your work throughout the project. </w:t>
-      </w:r>
-      <w:r>
-        <w:rPr>
-          <w:i w:val="0"/>
-          <w:iCs w:val="0"/>
-          <w:sz w:val="24"/>
-          <w:szCs w:val="24"/>
-        </w:rPr>
-        <w:t xml:space="preserve"> </w:t>
+        <w:t>Detail a plan for coordinating your work throughout the project.</w:t>
+      </w:r>
+      <w:r>
+        <w:rPr>
+          <w:i w:val="0"/>
+          <w:iCs w:val="0"/>
+          <w:sz w:val="24"/>
+          <w:szCs w:val="24"/>
+        </w:rPr>
+        <w:t xml:space="preserve"> [2pts]</w:t>
       </w:r>
     </w:p>
     <w:p>
@@ -735,6 +692,24 @@
         </w:rPr>
         <w:t xml:space="preserve"> topic area will you work with? Why is this area important/interesting?</w:t>
       </w:r>
+      <w:r>
+        <w:rPr>
+          <w:i w:val="0"/>
+          <w:iCs w:val="0"/>
+          <w:sz w:val="24"/>
+          <w:szCs w:val="24"/>
+        </w:rPr>
+        <w:t xml:space="preserve"> </w:t>
+      </w:r>
+      <w:r>
+        <w:rPr>
+          <w:i w:val="0"/>
+          <w:iCs w:val="0"/>
+          <w:sz w:val="24"/>
+          <w:szCs w:val="24"/>
+        </w:rPr>
+        <w:t>[2pts]</w:t>
+      </w:r>
     </w:p>
     <w:p>
       <w:pPr>
@@ -757,34 +732,34 @@
           <w:sz w:val="24"/>
           <w:szCs w:val="24"/>
         </w:rPr>
-        <w:t xml:space="preserve">What is the broader impact of your </w:t>
-      </w:r>
-      <w:r>
-        <w:rPr>
-          <w:i w:val="0"/>
-          <w:iCs w:val="0"/>
-          <w:sz w:val="24"/>
-          <w:szCs w:val="24"/>
-        </w:rPr>
-        <w:t>visualization</w:t>
-      </w:r>
-      <w:r>
-        <w:rPr>
-          <w:i w:val="0"/>
-          <w:iCs w:val="0"/>
-          <w:sz w:val="24"/>
-          <w:szCs w:val="24"/>
-        </w:rPr>
-        <w:t xml:space="preserve">? </w:t>
-      </w:r>
-      <w:r>
-        <w:rPr>
-          <w:i w:val="0"/>
-          <w:iCs w:val="0"/>
-          <w:sz w:val="24"/>
-          <w:szCs w:val="24"/>
-        </w:rPr>
-        <w:t xml:space="preserve">I.e. Who would use it and what would they gain? </w:t>
+        <w:t>What is the broader impact of your visualization? I.e. Who would use it and what would they gain?</w:t>
+      </w:r>
+      <w:r>
+        <w:rPr>
+          <w:i w:val="0"/>
+          <w:iCs w:val="0"/>
+          <w:sz w:val="24"/>
+          <w:szCs w:val="24"/>
+        </w:rPr>
+        <w:t xml:space="preserve"> </w:t>
+      </w:r>
+      <w:r>
+        <w:rPr>
+          <w:i w:val="0"/>
+          <w:iCs w:val="0"/>
+          <w:sz w:val="24"/>
+          <w:szCs w:val="24"/>
+        </w:rPr>
+        <w:t>[2pts]</w:t>
+      </w:r>
+      <w:r>
+        <w:rPr>
+          <w:i w:val="0"/>
+          <w:iCs w:val="0"/>
+          <w:sz w:val="24"/>
+          <w:szCs w:val="24"/>
+        </w:rPr>
+        <w:t xml:space="preserve"> </w:t>
       </w:r>
     </w:p>
     <w:p>
@@ -832,43 +807,34 @@
           <w:sz w:val="24"/>
           <w:szCs w:val="24"/>
         </w:rPr>
-        <w:t xml:space="preserve">Find </w:t>
-      </w:r>
-      <w:r>
-        <w:rPr>
-          <w:i w:val="0"/>
-          <w:iCs w:val="0"/>
-          <w:sz w:val="24"/>
-          <w:szCs w:val="24"/>
-        </w:rPr>
-        <w:t xml:space="preserve">the </w:t>
-      </w:r>
-      <w:r>
-        <w:rPr>
-          <w:i w:val="0"/>
-          <w:iCs w:val="0"/>
-          <w:sz w:val="24"/>
-          <w:szCs w:val="24"/>
-        </w:rPr>
-        <w:t xml:space="preserve">data that you </w:t>
-      </w:r>
-      <w:r>
-        <w:rPr>
-          <w:i w:val="0"/>
-          <w:iCs w:val="0"/>
-          <w:sz w:val="24"/>
-          <w:szCs w:val="24"/>
-        </w:rPr>
-        <w:t>will visualize</w:t>
-      </w:r>
-      <w:r>
-        <w:rPr>
-          <w:i w:val="0"/>
-          <w:iCs w:val="0"/>
-          <w:sz w:val="24"/>
-          <w:szCs w:val="24"/>
-        </w:rPr>
-        <w:t xml:space="preserve">. You may need to combine multiple datasets, so having more than one is okay. Provide a link to your data source(s). </w:t>
+        <w:t>Find the data that you will visualize. You may need to combine multiple datasets, so having more than one is okay. Provide a link to your data source(s).</w:t>
+      </w:r>
+      <w:r>
+        <w:rPr>
+          <w:i w:val="0"/>
+          <w:iCs w:val="0"/>
+          <w:sz w:val="24"/>
+          <w:szCs w:val="24"/>
+        </w:rPr>
+        <w:t xml:space="preserve"> </w:t>
+      </w:r>
+      <w:r>
+        <w:rPr>
+          <w:i w:val="0"/>
+          <w:iCs w:val="0"/>
+          <w:sz w:val="24"/>
+          <w:szCs w:val="24"/>
+        </w:rPr>
+        <w:t>[2pts]</w:t>
+      </w:r>
+      <w:r>
+        <w:rPr>
+          <w:i w:val="0"/>
+          <w:iCs w:val="0"/>
+          <w:sz w:val="24"/>
+          <w:szCs w:val="24"/>
+        </w:rPr>
+        <w:t xml:space="preserve"> </w:t>
       </w:r>
     </w:p>
     <w:p>
@@ -892,79 +858,34 @@
           <w:sz w:val="24"/>
           <w:szCs w:val="24"/>
         </w:rPr>
-        <w:t xml:space="preserve">If you plan to use more than one data source, how will you </w:t>
-      </w:r>
-      <w:r>
-        <w:rPr>
-          <w:i w:val="0"/>
-          <w:iCs w:val="0"/>
-          <w:sz w:val="24"/>
-          <w:szCs w:val="24"/>
-        </w:rPr>
-        <w:t>combine</w:t>
-      </w:r>
-      <w:r>
-        <w:rPr>
-          <w:i w:val="0"/>
-          <w:iCs w:val="0"/>
-          <w:sz w:val="24"/>
-          <w:szCs w:val="24"/>
-        </w:rPr>
-        <w:t xml:space="preserve"> your datasets? What is</w:t>
-      </w:r>
-      <w:r>
-        <w:rPr>
-          <w:i w:val="0"/>
-          <w:iCs w:val="0"/>
-          <w:sz w:val="24"/>
-          <w:szCs w:val="24"/>
-        </w:rPr>
-        <w:t>/are</w:t>
-      </w:r>
-      <w:r>
-        <w:rPr>
-          <w:i w:val="0"/>
-          <w:iCs w:val="0"/>
-          <w:sz w:val="24"/>
-          <w:szCs w:val="24"/>
-        </w:rPr>
-        <w:t xml:space="preserve"> the common </w:t>
-      </w:r>
-      <w:r>
-        <w:rPr>
-          <w:i w:val="0"/>
-          <w:iCs w:val="0"/>
-          <w:sz w:val="24"/>
-          <w:szCs w:val="24"/>
-        </w:rPr>
-        <w:t>identifiers</w:t>
-      </w:r>
-      <w:r>
-        <w:rPr>
-          <w:i w:val="0"/>
-          <w:iCs w:val="0"/>
-          <w:sz w:val="24"/>
-          <w:szCs w:val="24"/>
-        </w:rPr>
-        <w:t xml:space="preserve"> across datasets on which you can </w:t>
-      </w:r>
-      <w:r>
-        <w:rPr>
-          <w:i w:val="0"/>
-          <w:iCs w:val="0"/>
-          <w:sz w:val="24"/>
-          <w:szCs w:val="24"/>
-        </w:rPr>
-        <w:t>link them</w:t>
-      </w:r>
-      <w:r>
-        <w:rPr>
-          <w:i w:val="0"/>
-          <w:iCs w:val="0"/>
-          <w:sz w:val="24"/>
-          <w:szCs w:val="24"/>
-        </w:rPr>
-        <w:t xml:space="preserve">? </w:t>
+        <w:t>If you plan to use more than one data source, how will you combine your datasets? What is/are the common identifiers across datasets on which you can link them?</w:t>
+      </w:r>
+      <w:r>
+        <w:rPr>
+          <w:i w:val="0"/>
+          <w:iCs w:val="0"/>
+          <w:sz w:val="24"/>
+          <w:szCs w:val="24"/>
+        </w:rPr>
+        <w:t xml:space="preserve"> </w:t>
+      </w:r>
+      <w:r>
+        <w:rPr>
+          <w:i w:val="0"/>
+          <w:iCs w:val="0"/>
+          <w:sz w:val="24"/>
+          <w:szCs w:val="24"/>
+        </w:rPr>
+        <w:t>[2pts]</w:t>
+      </w:r>
+      <w:r>
+        <w:rPr>
+          <w:i w:val="0"/>
+          <w:iCs w:val="0"/>
+          <w:sz w:val="24"/>
+          <w:szCs w:val="24"/>
+        </w:rPr>
+        <w:t xml:space="preserve"> </w:t>
       </w:r>
     </w:p>
     <w:p>
@@ -1012,7 +933,34 @@
           <w:sz w:val="24"/>
           <w:szCs w:val="24"/>
         </w:rPr>
-        <w:t xml:space="preserve">Who collected it? </w:t>
+        <w:t>Who collected it?</w:t>
+      </w:r>
+      <w:r>
+        <w:rPr>
+          <w:i w:val="0"/>
+          <w:iCs w:val="0"/>
+          <w:sz w:val="24"/>
+          <w:szCs w:val="24"/>
+        </w:rPr>
+        <w:t xml:space="preserve"> </w:t>
+      </w:r>
+      <w:r>
+        <w:rPr>
+          <w:i w:val="0"/>
+          <w:iCs w:val="0"/>
+          <w:sz w:val="24"/>
+          <w:szCs w:val="24"/>
+        </w:rPr>
+        <w:t>[2pts]</w:t>
+      </w:r>
+      <w:r>
+        <w:rPr>
+          <w:i w:val="0"/>
+          <w:iCs w:val="0"/>
+          <w:sz w:val="24"/>
+          <w:szCs w:val="24"/>
+        </w:rPr>
+        <w:t xml:space="preserve"> </w:t>
       </w:r>
     </w:p>
     <w:p>
@@ -1036,7 +984,34 @@
           <w:sz w:val="24"/>
           <w:szCs w:val="24"/>
         </w:rPr>
-        <w:t xml:space="preserve">Who provided the funds for data collection? </w:t>
+        <w:t>Who provided the funds for data collection?</w:t>
+      </w:r>
+      <w:r>
+        <w:rPr>
+          <w:i w:val="0"/>
+          <w:iCs w:val="0"/>
+          <w:sz w:val="24"/>
+          <w:szCs w:val="24"/>
+        </w:rPr>
+        <w:t xml:space="preserve"> </w:t>
+      </w:r>
+      <w:r>
+        <w:rPr>
+          <w:i w:val="0"/>
+          <w:iCs w:val="0"/>
+          <w:sz w:val="24"/>
+          <w:szCs w:val="24"/>
+        </w:rPr>
+        <w:t>[2pts]</w:t>
+      </w:r>
+      <w:r>
+        <w:rPr>
+          <w:i w:val="0"/>
+          <w:iCs w:val="0"/>
+          <w:sz w:val="24"/>
+          <w:szCs w:val="24"/>
+        </w:rPr>
+        <w:t xml:space="preserve"> </w:t>
       </w:r>
     </w:p>
     <w:p>
@@ -1060,16 +1035,34 @@
           <w:sz w:val="24"/>
           <w:szCs w:val="24"/>
         </w:rPr>
-        <w:t>Why was the data collected</w:t>
-      </w:r>
-      <w:r>
-        <w:rPr>
-          <w:i w:val="0"/>
-          <w:iCs w:val="0"/>
-          <w:sz w:val="24"/>
-          <w:szCs w:val="24"/>
-        </w:rPr>
-        <w:t xml:space="preserve">? </w:t>
+        <w:t>Why was the data collected?</w:t>
+      </w:r>
+      <w:r>
+        <w:rPr>
+          <w:i w:val="0"/>
+          <w:iCs w:val="0"/>
+          <w:sz w:val="24"/>
+          <w:szCs w:val="24"/>
+        </w:rPr>
+        <w:t xml:space="preserve"> </w:t>
+      </w:r>
+      <w:r>
+        <w:rPr>
+          <w:i w:val="0"/>
+          <w:iCs w:val="0"/>
+          <w:sz w:val="24"/>
+          <w:szCs w:val="24"/>
+        </w:rPr>
+        <w:t>[2pts]</w:t>
+      </w:r>
+      <w:r>
+        <w:rPr>
+          <w:i w:val="0"/>
+          <w:iCs w:val="0"/>
+          <w:sz w:val="24"/>
+          <w:szCs w:val="24"/>
+        </w:rPr>
+        <w:t xml:space="preserve"> </w:t>
       </w:r>
     </w:p>
     <w:p>
@@ -1093,25 +1086,25 @@
           <w:sz w:val="24"/>
           <w:szCs w:val="24"/>
         </w:rPr>
-        <w:t>What possible data biases do the answers to these questions</w:t>
-      </w:r>
-      <w:r>
-        <w:rPr>
-          <w:i w:val="0"/>
-          <w:iCs w:val="0"/>
-          <w:sz w:val="24"/>
-          <w:szCs w:val="24"/>
-        </w:rPr>
-        <w:t xml:space="preserve"> highlight</w:t>
-      </w:r>
-      <w:r>
-        <w:rPr>
-          <w:i w:val="0"/>
-          <w:iCs w:val="0"/>
-          <w:sz w:val="24"/>
-          <w:szCs w:val="24"/>
-        </w:rPr>
-        <w:t>?</w:t>
+        <w:t>What possible data biases do the answers to these questions highlight?</w:t>
+      </w:r>
+      <w:r>
+        <w:rPr>
+          <w:i w:val="0"/>
+          <w:iCs w:val="0"/>
+          <w:sz w:val="24"/>
+          <w:szCs w:val="24"/>
+        </w:rPr>
+        <w:t xml:space="preserve"> </w:t>
+      </w:r>
+      <w:r>
+        <w:rPr>
+          <w:i w:val="0"/>
+          <w:iCs w:val="0"/>
+          <w:sz w:val="24"/>
+          <w:szCs w:val="24"/>
+        </w:rPr>
+        <w:t>[2pts]</w:t>
       </w:r>
     </w:p>
     <w:p>
@@ -1135,7 +1128,34 @@
           <w:sz w:val="24"/>
           <w:szCs w:val="24"/>
         </w:rPr>
-        <w:t xml:space="preserve">Which variables in your data will you visualize? How does visualizing those variables relate to your answer to 2.b above? </w:t>
+        <w:t>Which variables in your data will you visualize? How does visualizing those variables relate to your answer to 2.b above?</w:t>
+      </w:r>
+      <w:r>
+        <w:rPr>
+          <w:i w:val="0"/>
+          <w:iCs w:val="0"/>
+          <w:sz w:val="24"/>
+          <w:szCs w:val="24"/>
+        </w:rPr>
+        <w:t xml:space="preserve"> </w:t>
+      </w:r>
+      <w:r>
+        <w:rPr>
+          <w:i w:val="0"/>
+          <w:iCs w:val="0"/>
+          <w:sz w:val="24"/>
+          <w:szCs w:val="24"/>
+        </w:rPr>
+        <w:t>[2pts]</w:t>
+      </w:r>
+      <w:r>
+        <w:rPr>
+          <w:i w:val="0"/>
+          <w:iCs w:val="0"/>
+          <w:sz w:val="24"/>
+          <w:szCs w:val="24"/>
+        </w:rPr>
+        <w:t xml:space="preserve"> </w:t>
       </w:r>
       <w:r>
         <w:rPr>
@@ -1201,7 +1221,25 @@
           <w:sz w:val="24"/>
           <w:szCs w:val="24"/>
         </w:rPr>
-        <w:t xml:space="preserve">What roadblocks do you anticipate as you </w:t>
+        <w:t xml:space="preserve">What roadblocks do you anticipate </w:t>
+      </w:r>
+      <w:r>
+        <w:rPr>
+          <w:i w:val="0"/>
+          <w:iCs w:val="0"/>
+          <w:sz w:val="24"/>
+          <w:szCs w:val="24"/>
+        </w:rPr>
+        <w:t xml:space="preserve">hitting </w:t>
+      </w:r>
+      <w:r>
+        <w:rPr>
+          <w:i w:val="0"/>
+          <w:iCs w:val="0"/>
+          <w:sz w:val="24"/>
+          <w:szCs w:val="24"/>
+        </w:rPr>
+        <w:t xml:space="preserve">as you </w:t>
       </w:r>
       <w:r>
         <w:rPr>
@@ -1229,6 +1267,24 @@
           <w:szCs w:val="24"/>
         </w:rPr>
         <w:t xml:space="preserve"> Name at least three.</w:t>
+      </w:r>
+      <w:r>
+        <w:rPr>
+          <w:i w:val="0"/>
+          <w:iCs w:val="0"/>
+          <w:sz w:val="24"/>
+          <w:szCs w:val="24"/>
+        </w:rPr>
+        <w:t xml:space="preserve"> </w:t>
+      </w:r>
+      <w:r>
+        <w:rPr>
+          <w:i w:val="0"/>
+          <w:iCs w:val="0"/>
+          <w:sz w:val="24"/>
+          <w:szCs w:val="24"/>
+        </w:rPr>
+        <w:t>[2pts]</w:t>
       </w:r>
     </w:p>
     <w:p>
@@ -1252,44 +1308,34 @@
           <w:sz w:val="24"/>
           <w:szCs w:val="24"/>
         </w:rPr>
-        <w:t xml:space="preserve">Detail your plan for dealing with these roadblocks. How will you overcome them, or if you cannot, how will you </w:t>
-      </w:r>
-      <w:r>
-        <w:rPr>
-          <w:i w:val="0"/>
-          <w:iCs w:val="0"/>
-          <w:sz w:val="24"/>
-          <w:szCs w:val="24"/>
-        </w:rPr>
-        <w:t>pivot your project</w:t>
-      </w:r>
-      <w:r>
-        <w:rPr>
-          <w:i w:val="0"/>
-          <w:iCs w:val="0"/>
-          <w:sz w:val="24"/>
-          <w:szCs w:val="24"/>
-        </w:rPr>
-        <w:t xml:space="preserve">? </w:t>
-      </w:r>
-    </w:p>
-    <w:p>
-      <w:pPr>
-        <w:rPr>
-          <w:i w:val="0"/>
-          <w:iCs w:val="0"/>
-          <w:sz w:val="24"/>
-          <w:szCs w:val="24"/>
-        </w:rPr>
-      </w:pPr>
-      <w:r>
-        <w:rPr>
-          <w:i w:val="0"/>
-          <w:iCs w:val="0"/>
-          <w:sz w:val="24"/>
-          <w:szCs w:val="24"/>
-        </w:rPr>
-        <w:t xml:space="preserve">Points will be awarded for answering each question above fully (each question is 2 points, 0 points will be awarded for missing or nonsensical answers, 1 point for partial answers, and 2 points for complete answers). </w:t>
+        <w:t>Detail your plan for dealing with these roadblocks. How will you overcome them, or if you cannot, how will you pivot your project?</w:t>
+      </w:r>
+      <w:r>
+        <w:rPr>
+          <w:i w:val="0"/>
+          <w:iCs w:val="0"/>
+          <w:sz w:val="24"/>
+          <w:szCs w:val="24"/>
+        </w:rPr>
+        <w:t xml:space="preserve"> </w:t>
+      </w:r>
+      <w:r>
+        <w:rPr>
+          <w:i w:val="0"/>
+          <w:iCs w:val="0"/>
+          <w:sz w:val="24"/>
+          <w:szCs w:val="24"/>
+        </w:rPr>
+        <w:t>[2pts]</w:t>
+      </w:r>
+      <w:r>
+        <w:rPr>
+          <w:i w:val="0"/>
+          <w:iCs w:val="0"/>
+          <w:sz w:val="24"/>
+          <w:szCs w:val="24"/>
+        </w:rPr>
+        <w:t xml:space="preserve"> </w:t>
       </w:r>
     </w:p>
     <w:p>
@@ -1483,7 +1529,6 @@
           <w:bdr w:val="none" w:sz="0" w:space="0" w:color="auto"/>
           <w:shd w:val="clear" w:color="auto" w:fill="auto"/>
         </w:rPr>
-        <w:lastRenderedPageBreak/>
         <w:t xml:space="preserve">Revisit the broader impact / purpose of your visualization. </w:t>
       </w:r>
       <w:r>
@@ -1512,7 +1557,21 @@
           <w:bdr w:val="none" w:sz="0" w:space="0" w:color="auto"/>
           <w:shd w:val="clear" w:color="auto" w:fill="auto"/>
         </w:rPr>
-        <w:t xml:space="preserve"> is the target audience for your visualization? </w:t>
+        <w:t xml:space="preserve"> is the target audience for your visualization?</w:t>
+      </w:r>
+      <w:r>
+        <w:rPr>
+          <w:rStyle w:val="Emphasis"/>
+          <w:rFonts w:asciiTheme="minorHAnsi" w:eastAsiaTheme="minorEastAsia" w:hAnsiTheme="minorHAnsi" w:cstheme="minorBidi"/>
+          <w:b w:val="0"/>
+          <w:bCs w:val="0"/>
+          <w:color w:val="auto"/>
+          <w:sz w:val="24"/>
+          <w:szCs w:val="24"/>
+          <w:bdr w:val="none" w:sz="0" w:space="0" w:color="auto"/>
+          <w:shd w:val="clear" w:color="auto" w:fill="auto"/>
+        </w:rPr>
+        <w:t xml:space="preserve"> </w:t>
       </w:r>
     </w:p>
     <w:p>
@@ -1624,6 +1683,29 @@
         </w:rPr>
         <w:t xml:space="preserve"> name</w:t>
       </w:r>
+      <w:r>
+        <w:rPr>
+          <w:rStyle w:val="Emphasis"/>
+          <w:rFonts w:asciiTheme="minorHAnsi" w:eastAsiaTheme="minorEastAsia" w:hAnsiTheme="minorHAnsi" w:cstheme="minorBidi"/>
+          <w:b w:val="0"/>
+          <w:bCs w:val="0"/>
+          <w:color w:val="auto"/>
+          <w:sz w:val="24"/>
+          <w:szCs w:val="24"/>
+          <w:bdr w:val="none" w:sz="0" w:space="0" w:color="auto"/>
+          <w:shd w:val="clear" w:color="auto" w:fill="auto"/>
+        </w:rPr>
+        <w:t xml:space="preserve"> </w:t>
+      </w:r>
+      <w:r>
+        <w:rPr>
+          <w:i w:val="0"/>
+          <w:iCs w:val="0"/>
+          <w:sz w:val="24"/>
+          <w:szCs w:val="24"/>
+        </w:rPr>
+        <w:t>[2pts]</w:t>
+      </w:r>
     </w:p>
     <w:p>
       <w:pPr>
@@ -1656,6 +1738,7 @@
           <w:bdr w:val="none" w:sz="0" w:space="0" w:color="auto"/>
           <w:shd w:val="clear" w:color="auto" w:fill="auto"/>
         </w:rPr>
+        <w:lastRenderedPageBreak/>
         <w:t>T</w:t>
       </w:r>
       <w:r>
@@ -1671,6 +1754,29 @@
           <w:shd w:val="clear" w:color="auto" w:fill="auto"/>
         </w:rPr>
         <w:t>he person’s education, lifestyle, interests, values, goals, needs, limitations, desires, attitudes, and patterns of behaviors</w:t>
+      </w:r>
+      <w:r>
+        <w:rPr>
+          <w:rStyle w:val="Emphasis"/>
+          <w:rFonts w:asciiTheme="minorHAnsi" w:eastAsiaTheme="minorEastAsia" w:hAnsiTheme="minorHAnsi" w:cstheme="minorBidi"/>
+          <w:b w:val="0"/>
+          <w:bCs w:val="0"/>
+          <w:color w:val="auto"/>
+          <w:sz w:val="24"/>
+          <w:szCs w:val="24"/>
+          <w:bdr w:val="none" w:sz="0" w:space="0" w:color="auto"/>
+          <w:shd w:val="clear" w:color="auto" w:fill="auto"/>
+        </w:rPr>
+        <w:t xml:space="preserve"> </w:t>
+      </w:r>
+      <w:r>
+        <w:rPr>
+          <w:i w:val="0"/>
+          <w:iCs w:val="0"/>
+          <w:sz w:val="24"/>
+          <w:szCs w:val="24"/>
+        </w:rPr>
+        <w:t>[2pts]</w:t>
       </w:r>
     </w:p>
     <w:p>
@@ -1720,6 +1826,29 @@
         </w:rPr>
         <w:t>heir relationship to technology</w:t>
       </w:r>
+      <w:r>
+        <w:rPr>
+          <w:rStyle w:val="Emphasis"/>
+          <w:rFonts w:asciiTheme="minorHAnsi" w:eastAsiaTheme="minorEastAsia" w:hAnsiTheme="minorHAnsi" w:cstheme="minorBidi"/>
+          <w:b w:val="0"/>
+          <w:bCs w:val="0"/>
+          <w:color w:val="auto"/>
+          <w:sz w:val="24"/>
+          <w:szCs w:val="24"/>
+          <w:bdr w:val="none" w:sz="0" w:space="0" w:color="auto"/>
+          <w:shd w:val="clear" w:color="auto" w:fill="auto"/>
+        </w:rPr>
+        <w:t xml:space="preserve"> </w:t>
+      </w:r>
+      <w:r>
+        <w:rPr>
+          <w:i w:val="0"/>
+          <w:iCs w:val="0"/>
+          <w:sz w:val="24"/>
+          <w:szCs w:val="24"/>
+        </w:rPr>
+        <w:t>[2pts]</w:t>
+      </w:r>
     </w:p>
     <w:p>
       <w:pPr>
@@ -1816,6 +1945,29 @@
         </w:rPr>
         <w:t>Why do they use the visualization? Do they have a specific goal?</w:t>
       </w:r>
+      <w:r>
+        <w:rPr>
+          <w:rStyle w:val="Emphasis"/>
+          <w:rFonts w:asciiTheme="minorHAnsi" w:eastAsiaTheme="minorEastAsia" w:hAnsiTheme="minorHAnsi" w:cstheme="minorBidi"/>
+          <w:b w:val="0"/>
+          <w:bCs w:val="0"/>
+          <w:color w:val="auto"/>
+          <w:sz w:val="24"/>
+          <w:szCs w:val="24"/>
+          <w:bdr w:val="none" w:sz="0" w:space="0" w:color="auto"/>
+          <w:shd w:val="clear" w:color="auto" w:fill="auto"/>
+        </w:rPr>
+        <w:t xml:space="preserve"> </w:t>
+      </w:r>
+      <w:r>
+        <w:rPr>
+          <w:i w:val="0"/>
+          <w:iCs w:val="0"/>
+          <w:sz w:val="24"/>
+          <w:szCs w:val="24"/>
+        </w:rPr>
+        <w:t>[2pts]</w:t>
+      </w:r>
     </w:p>
     <w:p>
       <w:pPr>
@@ -1848,7 +2000,44 @@
           <w:bdr w:val="none" w:sz="0" w:space="0" w:color="auto"/>
           <w:shd w:val="clear" w:color="auto" w:fill="auto"/>
         </w:rPr>
-        <w:t xml:space="preserve">How do they interact with the visualization? </w:t>
+        <w:t>How do they interact with the visualization?</w:t>
+      </w:r>
+      <w:r>
+        <w:rPr>
+          <w:rStyle w:val="Emphasis"/>
+          <w:rFonts w:asciiTheme="minorHAnsi" w:eastAsiaTheme="minorEastAsia" w:hAnsiTheme="minorHAnsi" w:cstheme="minorBidi"/>
+          <w:b w:val="0"/>
+          <w:bCs w:val="0"/>
+          <w:color w:val="auto"/>
+          <w:sz w:val="24"/>
+          <w:szCs w:val="24"/>
+          <w:bdr w:val="none" w:sz="0" w:space="0" w:color="auto"/>
+          <w:shd w:val="clear" w:color="auto" w:fill="auto"/>
+        </w:rPr>
+        <w:t xml:space="preserve"> </w:t>
+      </w:r>
+      <w:r>
+        <w:rPr>
+          <w:i w:val="0"/>
+          <w:iCs w:val="0"/>
+          <w:sz w:val="24"/>
+          <w:szCs w:val="24"/>
+        </w:rPr>
+        <w:t>[2pts]</w:t>
+      </w:r>
+      <w:r>
+        <w:rPr>
+          <w:rStyle w:val="Emphasis"/>
+          <w:rFonts w:asciiTheme="minorHAnsi" w:eastAsiaTheme="minorEastAsia" w:hAnsiTheme="minorHAnsi" w:cstheme="minorBidi"/>
+          <w:b w:val="0"/>
+          <w:bCs w:val="0"/>
+          <w:color w:val="auto"/>
+          <w:sz w:val="24"/>
+          <w:szCs w:val="24"/>
+          <w:bdr w:val="none" w:sz="0" w:space="0" w:color="auto"/>
+          <w:shd w:val="clear" w:color="auto" w:fill="auto"/>
+        </w:rPr>
+        <w:t xml:space="preserve"> </w:t>
       </w:r>
     </w:p>
     <w:p>
@@ -1882,7 +2071,44 @@
           <w:bdr w:val="none" w:sz="0" w:space="0" w:color="auto"/>
           <w:shd w:val="clear" w:color="auto" w:fill="auto"/>
         </w:rPr>
-        <w:t xml:space="preserve">What do they gain from using the visualization? </w:t>
+        <w:t>What do they gain from using the visualization?</w:t>
+      </w:r>
+      <w:r>
+        <w:rPr>
+          <w:rStyle w:val="Emphasis"/>
+          <w:rFonts w:asciiTheme="minorHAnsi" w:eastAsiaTheme="minorEastAsia" w:hAnsiTheme="minorHAnsi" w:cstheme="minorBidi"/>
+          <w:b w:val="0"/>
+          <w:bCs w:val="0"/>
+          <w:color w:val="auto"/>
+          <w:sz w:val="24"/>
+          <w:szCs w:val="24"/>
+          <w:bdr w:val="none" w:sz="0" w:space="0" w:color="auto"/>
+          <w:shd w:val="clear" w:color="auto" w:fill="auto"/>
+        </w:rPr>
+        <w:t xml:space="preserve"> </w:t>
+      </w:r>
+      <w:r>
+        <w:rPr>
+          <w:i w:val="0"/>
+          <w:iCs w:val="0"/>
+          <w:sz w:val="24"/>
+          <w:szCs w:val="24"/>
+        </w:rPr>
+        <w:t>[2pts]</w:t>
+      </w:r>
+      <w:r>
+        <w:rPr>
+          <w:rStyle w:val="Emphasis"/>
+          <w:rFonts w:asciiTheme="minorHAnsi" w:eastAsiaTheme="minorEastAsia" w:hAnsiTheme="minorHAnsi" w:cstheme="minorBidi"/>
+          <w:b w:val="0"/>
+          <w:bCs w:val="0"/>
+          <w:color w:val="auto"/>
+          <w:sz w:val="24"/>
+          <w:szCs w:val="24"/>
+          <w:bdr w:val="none" w:sz="0" w:space="0" w:color="auto"/>
+          <w:shd w:val="clear" w:color="auto" w:fill="auto"/>
+        </w:rPr>
+        <w:t xml:space="preserve"> </w:t>
       </w:r>
     </w:p>
     <w:p>
@@ -1998,7 +2224,44 @@
           <w:bdr w:val="none" w:sz="0" w:space="0" w:color="auto"/>
           <w:shd w:val="clear" w:color="auto" w:fill="auto"/>
         </w:rPr>
-        <w:t xml:space="preserve">Clear (and appropriate) data – visual channel mappings </w:t>
+        <w:t>Clear (and appropriate) data – visual channel mappings</w:t>
+      </w:r>
+      <w:r>
+        <w:rPr>
+          <w:rStyle w:val="Emphasis"/>
+          <w:rFonts w:asciiTheme="minorHAnsi" w:eastAsiaTheme="minorEastAsia" w:hAnsiTheme="minorHAnsi" w:cstheme="minorBidi"/>
+          <w:b w:val="0"/>
+          <w:bCs w:val="0"/>
+          <w:color w:val="auto"/>
+          <w:sz w:val="24"/>
+          <w:szCs w:val="24"/>
+          <w:bdr w:val="none" w:sz="0" w:space="0" w:color="auto"/>
+          <w:shd w:val="clear" w:color="auto" w:fill="auto"/>
+        </w:rPr>
+        <w:t xml:space="preserve"> </w:t>
+      </w:r>
+      <w:r>
+        <w:rPr>
+          <w:i w:val="0"/>
+          <w:iCs w:val="0"/>
+          <w:sz w:val="24"/>
+          <w:szCs w:val="24"/>
+        </w:rPr>
+        <w:t>[2pts]</w:t>
+      </w:r>
+      <w:r>
+        <w:rPr>
+          <w:rStyle w:val="Emphasis"/>
+          <w:rFonts w:asciiTheme="minorHAnsi" w:eastAsiaTheme="minorEastAsia" w:hAnsiTheme="minorHAnsi" w:cstheme="minorBidi"/>
+          <w:b w:val="0"/>
+          <w:bCs w:val="0"/>
+          <w:color w:val="auto"/>
+          <w:sz w:val="24"/>
+          <w:szCs w:val="24"/>
+          <w:bdr w:val="none" w:sz="0" w:space="0" w:color="auto"/>
+          <w:shd w:val="clear" w:color="auto" w:fill="auto"/>
+        </w:rPr>
+        <w:t xml:space="preserve"> </w:t>
       </w:r>
       <w:r>
         <w:rPr>
@@ -2060,7 +2323,178 @@
           <w:bdr w:val="none" w:sz="0" w:space="0" w:color="auto"/>
           <w:shd w:val="clear" w:color="auto" w:fill="auto"/>
         </w:rPr>
-        <w:t xml:space="preserve">Notation where appropriate </w:t>
+        <w:t>Notation where appropriate</w:t>
+      </w:r>
+      <w:r>
+        <w:rPr>
+          <w:rStyle w:val="Emphasis"/>
+          <w:rFonts w:asciiTheme="minorHAnsi" w:eastAsiaTheme="minorEastAsia" w:hAnsiTheme="minorHAnsi" w:cstheme="minorBidi"/>
+          <w:b w:val="0"/>
+          <w:bCs w:val="0"/>
+          <w:color w:val="auto"/>
+          <w:sz w:val="24"/>
+          <w:szCs w:val="24"/>
+          <w:bdr w:val="none" w:sz="0" w:space="0" w:color="auto"/>
+          <w:shd w:val="clear" w:color="auto" w:fill="auto"/>
+        </w:rPr>
+        <w:t xml:space="preserve"> (Ex. To explain interaction or coordinated views) </w:t>
+      </w:r>
+      <w:r>
+        <w:rPr>
+          <w:i w:val="0"/>
+          <w:iCs w:val="0"/>
+          <w:sz w:val="24"/>
+          <w:szCs w:val="24"/>
+        </w:rPr>
+        <w:t>[2pts]</w:t>
+      </w:r>
+    </w:p>
+    <w:p>
+      <w:pPr>
+        <w:pStyle w:val="ListParagraph"/>
+        <w:numPr>
+          <w:ilvl w:val="0"/>
+          <w:numId w:val="15"/>
+        </w:numPr>
+        <w:rPr>
+          <w:rStyle w:val="Emphasis"/>
+          <w:rFonts w:asciiTheme="minorHAnsi" w:eastAsiaTheme="minorEastAsia" w:hAnsiTheme="minorHAnsi" w:cstheme="minorBidi"/>
+          <w:b w:val="0"/>
+          <w:bCs w:val="0"/>
+          <w:color w:val="auto"/>
+          <w:sz w:val="24"/>
+          <w:szCs w:val="24"/>
+          <w:bdr w:val="none" w:sz="0" w:space="0" w:color="auto"/>
+          <w:shd w:val="clear" w:color="auto" w:fill="auto"/>
+        </w:rPr>
+      </w:pPr>
+      <w:r>
+        <w:rPr>
+          <w:rStyle w:val="Emphasis"/>
+          <w:rFonts w:asciiTheme="minorHAnsi" w:eastAsiaTheme="minorEastAsia" w:hAnsiTheme="minorHAnsi" w:cstheme="minorBidi"/>
+          <w:b w:val="0"/>
+          <w:bCs w:val="0"/>
+          <w:color w:val="auto"/>
+          <w:sz w:val="24"/>
+          <w:szCs w:val="24"/>
+          <w:bdr w:val="none" w:sz="0" w:space="0" w:color="auto"/>
+          <w:shd w:val="clear" w:color="auto" w:fill="auto"/>
+        </w:rPr>
+        <w:t xml:space="preserve">Prototype and Feedback  </w:t>
+      </w:r>
+    </w:p>
+    <w:p>
+      <w:pPr>
+        <w:pStyle w:val="ListParagraph"/>
+        <w:numPr>
+          <w:ilvl w:val="1"/>
+          <w:numId w:val="15"/>
+        </w:numPr>
+        <w:rPr>
+          <w:rStyle w:val="Emphasis"/>
+          <w:rFonts w:asciiTheme="minorHAnsi" w:eastAsiaTheme="minorEastAsia" w:hAnsiTheme="minorHAnsi" w:cstheme="minorBidi"/>
+          <w:b w:val="0"/>
+          <w:bCs w:val="0"/>
+          <w:color w:val="auto"/>
+          <w:sz w:val="24"/>
+          <w:szCs w:val="24"/>
+          <w:bdr w:val="none" w:sz="0" w:space="0" w:color="auto"/>
+          <w:shd w:val="clear" w:color="auto" w:fill="auto"/>
+        </w:rPr>
+      </w:pPr>
+      <w:r>
+        <w:rPr>
+          <w:rStyle w:val="Emphasis"/>
+          <w:rFonts w:asciiTheme="minorHAnsi" w:eastAsiaTheme="minorEastAsia" w:hAnsiTheme="minorHAnsi" w:cstheme="minorBidi"/>
+          <w:b w:val="0"/>
+          <w:bCs w:val="0"/>
+          <w:color w:val="auto"/>
+          <w:sz w:val="24"/>
+          <w:szCs w:val="24"/>
+          <w:bdr w:val="none" w:sz="0" w:space="0" w:color="auto"/>
+          <w:shd w:val="clear" w:color="auto" w:fill="auto"/>
+        </w:rPr>
+        <w:t xml:space="preserve">Create a low-fidelity paper prototype, or a medium-fidelity computer-based prototype of your visualization. </w:t>
+      </w:r>
+      <w:r>
+        <w:rPr>
+          <w:i w:val="0"/>
+          <w:iCs w:val="0"/>
+          <w:sz w:val="24"/>
+          <w:szCs w:val="24"/>
+        </w:rPr>
+        <w:t>[2pts]</w:t>
+      </w:r>
+      <w:r>
+        <w:rPr>
+          <w:rStyle w:val="Emphasis"/>
+          <w:rFonts w:asciiTheme="minorHAnsi" w:eastAsiaTheme="minorEastAsia" w:hAnsiTheme="minorHAnsi" w:cstheme="minorBidi"/>
+          <w:b w:val="0"/>
+          <w:bCs w:val="0"/>
+          <w:color w:val="auto"/>
+          <w:sz w:val="24"/>
+          <w:szCs w:val="24"/>
+          <w:bdr w:val="none" w:sz="0" w:space="0" w:color="auto"/>
+          <w:shd w:val="clear" w:color="auto" w:fill="auto"/>
+        </w:rPr>
+        <w:t xml:space="preserve">   </w:t>
+      </w:r>
+      <w:r>
+        <w:rPr>
+          <w:rStyle w:val="Emphasis"/>
+          <w:rFonts w:asciiTheme="minorHAnsi" w:eastAsiaTheme="minorEastAsia" w:hAnsiTheme="minorHAnsi" w:cstheme="minorBidi"/>
+          <w:b w:val="0"/>
+          <w:bCs w:val="0"/>
+          <w:color w:val="auto"/>
+          <w:sz w:val="24"/>
+          <w:szCs w:val="24"/>
+          <w:bdr w:val="none" w:sz="0" w:space="0" w:color="auto"/>
+          <w:shd w:val="clear" w:color="auto" w:fill="auto"/>
+        </w:rPr>
+        <w:t xml:space="preserve"> </w:t>
+      </w:r>
+    </w:p>
+    <w:p>
+      <w:pPr>
+        <w:pStyle w:val="ListParagraph"/>
+        <w:numPr>
+          <w:ilvl w:val="1"/>
+          <w:numId w:val="15"/>
+        </w:numPr>
+        <w:rPr>
+          <w:rStyle w:val="Emphasis"/>
+          <w:rFonts w:asciiTheme="minorHAnsi" w:eastAsiaTheme="minorEastAsia" w:hAnsiTheme="minorHAnsi" w:cstheme="minorBidi"/>
+          <w:b w:val="0"/>
+          <w:bCs w:val="0"/>
+          <w:color w:val="auto"/>
+          <w:sz w:val="24"/>
+          <w:szCs w:val="24"/>
+          <w:bdr w:val="none" w:sz="0" w:space="0" w:color="auto"/>
+          <w:shd w:val="clear" w:color="auto" w:fill="auto"/>
+        </w:rPr>
+      </w:pPr>
+      <w:r>
+        <w:rPr>
+          <w:rStyle w:val="Emphasis"/>
+          <w:rFonts w:asciiTheme="minorHAnsi" w:eastAsiaTheme="minorEastAsia" w:hAnsiTheme="minorHAnsi" w:cstheme="minorBidi"/>
+          <w:b w:val="0"/>
+          <w:bCs w:val="0"/>
+          <w:color w:val="auto"/>
+          <w:sz w:val="24"/>
+          <w:szCs w:val="24"/>
+          <w:bdr w:val="none" w:sz="0" w:space="0" w:color="auto"/>
+          <w:shd w:val="clear" w:color="auto" w:fill="auto"/>
+        </w:rPr>
+        <w:t xml:space="preserve">You will bring your prototype to class for testing and feedback as listed on the course schedule. Identify 2 tasks you will ask a tester to perform with your prototype to help assess your design. </w:t>
+      </w:r>
+      <w:r>
+        <w:rPr>
+          <w:i w:val="0"/>
+          <w:iCs w:val="0"/>
+          <w:sz w:val="24"/>
+          <w:szCs w:val="24"/>
+        </w:rPr>
+        <w:t>[2pts]</w:t>
       </w:r>
     </w:p>
     <w:p>
@@ -2093,7 +2527,23 @@
           <w:sz w:val="24"/>
           <w:szCs w:val="24"/>
         </w:rPr>
-        <w:t>- 10 points</w:t>
+        <w:t>- 1</w:t>
+      </w:r>
+      <w:r>
+        <w:rPr>
+          <w:rStyle w:val="Emphasis"/>
+          <w:sz w:val="24"/>
+          <w:szCs w:val="24"/>
+        </w:rPr>
+        <w:t>4</w:t>
+      </w:r>
+      <w:r>
+        <w:rPr>
+          <w:rStyle w:val="Emphasis"/>
+          <w:sz w:val="24"/>
+          <w:szCs w:val="24"/>
+        </w:rPr>
+        <w:t xml:space="preserve"> points</w:t>
       </w:r>
       <w:r>
         <w:rPr>
@@ -2108,6 +2558,12 @@
       <w:pPr>
         <w:rPr>
           <w:rStyle w:val="Strong"/>
+          <w:b w:val="0"/>
+          <w:bCs w:val="0"/>
+          <w:i w:val="0"/>
+          <w:iCs w:val="0"/>
+          <w:sz w:val="24"/>
+          <w:szCs w:val="24"/>
         </w:rPr>
       </w:pPr>
       <w:r>
@@ -2120,23 +2576,460 @@
           <w:sz w:val="24"/>
           <w:szCs w:val="24"/>
         </w:rPr>
-        <w:t>Start in class 10/24</w:t>
-      </w:r>
-    </w:p>
-    <w:p>
-      <w:pPr>
-        <w:rPr>
-          <w:rStyle w:val="Emphasis"/>
-          <w:sz w:val="24"/>
-          <w:szCs w:val="24"/>
-        </w:rPr>
-      </w:pPr>
-      <w:r>
-        <w:rPr>
-          <w:rStyle w:val="Emphasis"/>
-          <w:sz w:val="24"/>
-          <w:szCs w:val="24"/>
-        </w:rPr>
+        <w:t xml:space="preserve">You will pair up with </w:t>
+      </w:r>
+      <w:r>
+        <w:rPr>
+          <w:rStyle w:val="Strong"/>
+          <w:b w:val="0"/>
+          <w:bCs w:val="0"/>
+          <w:i w:val="0"/>
+          <w:iCs w:val="0"/>
+          <w:sz w:val="24"/>
+          <w:szCs w:val="24"/>
+        </w:rPr>
+        <w:t>3</w:t>
+      </w:r>
+      <w:r>
+        <w:rPr>
+          <w:rStyle w:val="Strong"/>
+          <w:b w:val="0"/>
+          <w:bCs w:val="0"/>
+          <w:i w:val="0"/>
+          <w:iCs w:val="0"/>
+          <w:sz w:val="24"/>
+          <w:szCs w:val="24"/>
+        </w:rPr>
+        <w:t xml:space="preserve"> other groups to test your prototype in class. The goal is to identify any </w:t>
+      </w:r>
+      <w:r>
+        <w:rPr>
+          <w:rStyle w:val="Strong"/>
+          <w:b w:val="0"/>
+          <w:bCs w:val="0"/>
+          <w:i w:val="0"/>
+          <w:iCs w:val="0"/>
+          <w:sz w:val="24"/>
+          <w:szCs w:val="24"/>
+        </w:rPr>
+        <w:t xml:space="preserve">parts of your design that are unintuitive, or confusing to an end user. </w:t>
+      </w:r>
+    </w:p>
+    <w:p>
+      <w:pPr>
+        <w:pStyle w:val="ListParagraph"/>
+        <w:numPr>
+          <w:ilvl w:val="0"/>
+          <w:numId w:val="16"/>
+        </w:numPr>
+        <w:rPr>
+          <w:rStyle w:val="Strong"/>
+          <w:b w:val="0"/>
+          <w:bCs w:val="0"/>
+          <w:i w:val="0"/>
+          <w:iCs w:val="0"/>
+          <w:sz w:val="24"/>
+          <w:szCs w:val="24"/>
+        </w:rPr>
+      </w:pPr>
+      <w:r>
+        <w:rPr>
+          <w:rStyle w:val="Strong"/>
+          <w:b w:val="0"/>
+          <w:bCs w:val="0"/>
+          <w:i w:val="0"/>
+          <w:iCs w:val="0"/>
+          <w:sz w:val="24"/>
+          <w:szCs w:val="24"/>
+        </w:rPr>
+        <w:t>Testing</w:t>
+      </w:r>
+    </w:p>
+    <w:p>
+      <w:pPr>
+        <w:pStyle w:val="ListParagraph"/>
+        <w:numPr>
+          <w:ilvl w:val="1"/>
+          <w:numId w:val="16"/>
+        </w:numPr>
+        <w:rPr>
+          <w:rStyle w:val="Strong"/>
+          <w:b w:val="0"/>
+          <w:bCs w:val="0"/>
+          <w:i w:val="0"/>
+          <w:iCs w:val="0"/>
+          <w:sz w:val="24"/>
+          <w:szCs w:val="24"/>
+        </w:rPr>
+      </w:pPr>
+      <w:r>
+        <w:rPr>
+          <w:rStyle w:val="Strong"/>
+          <w:b w:val="0"/>
+          <w:bCs w:val="0"/>
+          <w:i w:val="0"/>
+          <w:iCs w:val="0"/>
+          <w:sz w:val="24"/>
+          <w:szCs w:val="24"/>
+        </w:rPr>
+        <w:t>In class, find another group to pair up with. Ask one person in that group to complete each of the testing tasks you identified for milestone 2. Do not provide any feedback, help, or cues while they complete the tasks</w:t>
+      </w:r>
+      <w:r>
+        <w:rPr>
+          <w:rStyle w:val="Strong"/>
+          <w:b w:val="0"/>
+          <w:bCs w:val="0"/>
+          <w:i w:val="0"/>
+          <w:iCs w:val="0"/>
+          <w:sz w:val="24"/>
+          <w:szCs w:val="24"/>
+        </w:rPr>
+        <w:t xml:space="preserve">, but do ask them to “think aloud” and take notes on what you observe. [2pts] </w:t>
+      </w:r>
+    </w:p>
+    <w:p>
+      <w:pPr>
+        <w:pStyle w:val="ListParagraph"/>
+        <w:numPr>
+          <w:ilvl w:val="1"/>
+          <w:numId w:val="16"/>
+        </w:numPr>
+        <w:rPr>
+          <w:rStyle w:val="Strong"/>
+          <w:b w:val="0"/>
+          <w:bCs w:val="0"/>
+          <w:i w:val="0"/>
+          <w:iCs w:val="0"/>
+          <w:sz w:val="24"/>
+          <w:szCs w:val="24"/>
+        </w:rPr>
+      </w:pPr>
+      <w:r>
+        <w:rPr>
+          <w:rStyle w:val="Strong"/>
+          <w:b w:val="0"/>
+          <w:bCs w:val="0"/>
+          <w:i w:val="0"/>
+          <w:iCs w:val="0"/>
+          <w:sz w:val="24"/>
+          <w:szCs w:val="24"/>
+        </w:rPr>
+        <w:t>Repeat the step above with another group. [2pts]</w:t>
+      </w:r>
+    </w:p>
+    <w:p>
+      <w:pPr>
+        <w:pStyle w:val="ListParagraph"/>
+        <w:numPr>
+          <w:ilvl w:val="1"/>
+          <w:numId w:val="16"/>
+        </w:numPr>
+        <w:rPr>
+          <w:rStyle w:val="Strong"/>
+          <w:b w:val="0"/>
+          <w:bCs w:val="0"/>
+          <w:i w:val="0"/>
+          <w:iCs w:val="0"/>
+          <w:sz w:val="24"/>
+          <w:szCs w:val="24"/>
+        </w:rPr>
+      </w:pPr>
+      <w:r>
+        <w:rPr>
+          <w:rStyle w:val="Strong"/>
+          <w:b w:val="0"/>
+          <w:bCs w:val="0"/>
+          <w:i w:val="0"/>
+          <w:iCs w:val="0"/>
+          <w:sz w:val="24"/>
+          <w:szCs w:val="24"/>
+        </w:rPr>
+        <w:t>Repeat the step above with another group. [2pts]</w:t>
+      </w:r>
+    </w:p>
+    <w:p>
+      <w:pPr>
+        <w:pStyle w:val="ListParagraph"/>
+        <w:numPr>
+          <w:ilvl w:val="1"/>
+          <w:numId w:val="16"/>
+        </w:numPr>
+        <w:rPr>
+          <w:rStyle w:val="Strong"/>
+          <w:b w:val="0"/>
+          <w:bCs w:val="0"/>
+          <w:i w:val="0"/>
+          <w:iCs w:val="0"/>
+          <w:sz w:val="24"/>
+          <w:szCs w:val="24"/>
+        </w:rPr>
+      </w:pPr>
+      <w:r>
+        <w:rPr>
+          <w:rStyle w:val="Strong"/>
+          <w:b w:val="0"/>
+          <w:bCs w:val="0"/>
+          <w:i w:val="0"/>
+          <w:iCs w:val="0"/>
+          <w:sz w:val="24"/>
+          <w:szCs w:val="24"/>
+        </w:rPr>
+        <w:t>Review the notes you have from your three tests. Synthesize common stumbling blocks/design issues you noticed across the three tests. [2pts]</w:t>
+      </w:r>
+    </w:p>
+    <w:p>
+      <w:pPr>
+        <w:pStyle w:val="ListParagraph"/>
+        <w:numPr>
+          <w:ilvl w:val="0"/>
+          <w:numId w:val="16"/>
+        </w:numPr>
+        <w:rPr>
+          <w:rStyle w:val="Strong"/>
+          <w:b w:val="0"/>
+          <w:bCs w:val="0"/>
+          <w:i w:val="0"/>
+          <w:iCs w:val="0"/>
+          <w:sz w:val="24"/>
+          <w:szCs w:val="24"/>
+        </w:rPr>
+      </w:pPr>
+      <w:r>
+        <w:rPr>
+          <w:rStyle w:val="Strong"/>
+          <w:b w:val="0"/>
+          <w:bCs w:val="0"/>
+          <w:i w:val="0"/>
+          <w:iCs w:val="0"/>
+          <w:sz w:val="24"/>
+          <w:szCs w:val="24"/>
+        </w:rPr>
+        <w:t>Redesign</w:t>
+      </w:r>
+    </w:p>
+    <w:p>
+      <w:pPr>
+        <w:pStyle w:val="ListParagraph"/>
+        <w:numPr>
+          <w:ilvl w:val="1"/>
+          <w:numId w:val="16"/>
+        </w:numPr>
+        <w:rPr>
+          <w:rStyle w:val="Strong"/>
+          <w:b w:val="0"/>
+          <w:bCs w:val="0"/>
+          <w:i w:val="0"/>
+          <w:iCs w:val="0"/>
+          <w:sz w:val="24"/>
+          <w:szCs w:val="24"/>
+        </w:rPr>
+      </w:pPr>
+      <w:r>
+        <w:rPr>
+          <w:rStyle w:val="Strong"/>
+          <w:b w:val="0"/>
+          <w:bCs w:val="0"/>
+          <w:i w:val="0"/>
+          <w:iCs w:val="0"/>
+          <w:sz w:val="24"/>
+          <w:szCs w:val="24"/>
+        </w:rPr>
+        <w:t>Based on the results of your testing, redesign your visualization</w:t>
+      </w:r>
+      <w:r>
+        <w:rPr>
+          <w:rStyle w:val="Strong"/>
+          <w:b w:val="0"/>
+          <w:bCs w:val="0"/>
+          <w:i w:val="0"/>
+          <w:iCs w:val="0"/>
+          <w:sz w:val="24"/>
+          <w:szCs w:val="24"/>
+        </w:rPr>
+        <w:t xml:space="preserve"> sketch</w:t>
+      </w:r>
+      <w:r>
+        <w:rPr>
+          <w:rStyle w:val="Strong"/>
+          <w:b w:val="0"/>
+          <w:bCs w:val="0"/>
+          <w:i w:val="0"/>
+          <w:iCs w:val="0"/>
+          <w:sz w:val="24"/>
+          <w:szCs w:val="24"/>
+        </w:rPr>
+        <w:t xml:space="preserve">. </w:t>
+      </w:r>
+      <w:r>
+        <w:rPr>
+          <w:rStyle w:val="Strong"/>
+          <w:b w:val="0"/>
+          <w:bCs w:val="0"/>
+          <w:i w:val="0"/>
+          <w:iCs w:val="0"/>
+          <w:sz w:val="24"/>
+          <w:szCs w:val="24"/>
+        </w:rPr>
+        <w:t>I</w:t>
+      </w:r>
+      <w:r>
+        <w:rPr>
+          <w:rStyle w:val="Strong"/>
+          <w:b w:val="0"/>
+          <w:bCs w:val="0"/>
+          <w:i w:val="0"/>
+          <w:iCs w:val="0"/>
+          <w:sz w:val="24"/>
+          <w:szCs w:val="24"/>
+        </w:rPr>
+        <w:t xml:space="preserve">nclude:  </w:t>
+      </w:r>
+    </w:p>
+    <w:p>
+      <w:pPr>
+        <w:pStyle w:val="ListParagraph"/>
+        <w:numPr>
+          <w:ilvl w:val="2"/>
+          <w:numId w:val="16"/>
+        </w:numPr>
+        <w:rPr>
+          <w:rStyle w:val="Emphasis"/>
+          <w:rFonts w:asciiTheme="minorHAnsi" w:eastAsiaTheme="minorEastAsia" w:hAnsiTheme="minorHAnsi" w:cstheme="minorBidi"/>
+          <w:b w:val="0"/>
+          <w:bCs w:val="0"/>
+          <w:color w:val="auto"/>
+          <w:sz w:val="24"/>
+          <w:szCs w:val="24"/>
+          <w:bdr w:val="none" w:sz="0" w:space="0" w:color="auto"/>
+          <w:shd w:val="clear" w:color="auto" w:fill="auto"/>
+        </w:rPr>
+      </w:pPr>
+      <w:r>
+        <w:rPr>
+          <w:rStyle w:val="Emphasis"/>
+          <w:rFonts w:asciiTheme="minorHAnsi" w:eastAsiaTheme="minorEastAsia" w:hAnsiTheme="minorHAnsi" w:cstheme="minorBidi"/>
+          <w:b w:val="0"/>
+          <w:bCs w:val="0"/>
+          <w:color w:val="auto"/>
+          <w:sz w:val="24"/>
+          <w:szCs w:val="24"/>
+          <w:bdr w:val="none" w:sz="0" w:space="0" w:color="auto"/>
+          <w:shd w:val="clear" w:color="auto" w:fill="auto"/>
+        </w:rPr>
+        <w:t xml:space="preserve">Clear (and appropriate) data – visual channel mappings </w:t>
+      </w:r>
+      <w:r>
+        <w:rPr>
+          <w:i w:val="0"/>
+          <w:iCs w:val="0"/>
+          <w:sz w:val="24"/>
+          <w:szCs w:val="24"/>
+        </w:rPr>
+        <w:t>[2pts]</w:t>
+      </w:r>
+      <w:r>
+        <w:rPr>
+          <w:rStyle w:val="Emphasis"/>
+          <w:rFonts w:asciiTheme="minorHAnsi" w:eastAsiaTheme="minorEastAsia" w:hAnsiTheme="minorHAnsi" w:cstheme="minorBidi"/>
+          <w:b w:val="0"/>
+          <w:bCs w:val="0"/>
+          <w:color w:val="auto"/>
+          <w:sz w:val="24"/>
+          <w:szCs w:val="24"/>
+          <w:bdr w:val="none" w:sz="0" w:space="0" w:color="auto"/>
+          <w:shd w:val="clear" w:color="auto" w:fill="auto"/>
+        </w:rPr>
+        <w:t xml:space="preserve">   </w:t>
+      </w:r>
+    </w:p>
+    <w:p>
+      <w:pPr>
+        <w:pStyle w:val="ListParagraph"/>
+        <w:numPr>
+          <w:ilvl w:val="2"/>
+          <w:numId w:val="16"/>
+        </w:numPr>
+        <w:rPr>
+          <w:rStyle w:val="Emphasis"/>
+          <w:rFonts w:asciiTheme="minorHAnsi" w:eastAsiaTheme="minorEastAsia" w:hAnsiTheme="minorHAnsi" w:cstheme="minorBidi"/>
+          <w:b w:val="0"/>
+          <w:bCs w:val="0"/>
+          <w:color w:val="auto"/>
+          <w:sz w:val="24"/>
+          <w:szCs w:val="24"/>
+          <w:bdr w:val="none" w:sz="0" w:space="0" w:color="auto"/>
+          <w:shd w:val="clear" w:color="auto" w:fill="auto"/>
+        </w:rPr>
+      </w:pPr>
+      <w:r>
+        <w:rPr>
+          <w:rStyle w:val="Emphasis"/>
+          <w:rFonts w:asciiTheme="minorHAnsi" w:eastAsiaTheme="minorEastAsia" w:hAnsiTheme="minorHAnsi" w:cstheme="minorBidi"/>
+          <w:b w:val="0"/>
+          <w:bCs w:val="0"/>
+          <w:color w:val="auto"/>
+          <w:sz w:val="24"/>
+          <w:szCs w:val="24"/>
+          <w:bdr w:val="none" w:sz="0" w:space="0" w:color="auto"/>
+          <w:shd w:val="clear" w:color="auto" w:fill="auto"/>
+        </w:rPr>
+        <w:t xml:space="preserve">Notation where appropriate (Ex. To explain interaction or coordinated views) </w:t>
+      </w:r>
+      <w:r>
+        <w:rPr>
+          <w:i w:val="0"/>
+          <w:iCs w:val="0"/>
+          <w:sz w:val="24"/>
+          <w:szCs w:val="24"/>
+        </w:rPr>
+        <w:t>[2pts]</w:t>
+      </w:r>
+    </w:p>
+    <w:p>
+      <w:pPr>
+        <w:pStyle w:val="ListParagraph"/>
+        <w:numPr>
+          <w:ilvl w:val="2"/>
+          <w:numId w:val="16"/>
+        </w:numPr>
+        <w:rPr>
+          <w:rStyle w:val="Strong"/>
+          <w:b w:val="0"/>
+          <w:bCs w:val="0"/>
+          <w:i w:val="0"/>
+          <w:iCs w:val="0"/>
+          <w:sz w:val="24"/>
+          <w:szCs w:val="24"/>
+        </w:rPr>
+      </w:pPr>
+      <w:r>
+        <w:rPr>
+          <w:rStyle w:val="Strong"/>
+          <w:b w:val="0"/>
+          <w:bCs w:val="0"/>
+          <w:i w:val="0"/>
+          <w:iCs w:val="0"/>
+          <w:sz w:val="24"/>
+          <w:szCs w:val="24"/>
+        </w:rPr>
+        <w:t xml:space="preserve">Notation of changes from the original design [2pts] </w:t>
+      </w:r>
+    </w:p>
+    <w:p>
+      <w:pPr>
+        <w:rPr>
+          <w:rStyle w:val="Emphasis"/>
+          <w:sz w:val="24"/>
+          <w:szCs w:val="24"/>
+        </w:rPr>
+      </w:pPr>
+      <w:r>
+        <w:rPr>
+          <w:rStyle w:val="Emphasis"/>
+          <w:sz w:val="24"/>
+          <w:szCs w:val="24"/>
+        </w:rPr>
+        <w:lastRenderedPageBreak/>
         <w:t xml:space="preserve">Milestone 4: </w:t>
       </w:r>
       <w:r>
@@ -2153,7 +3046,23 @@
           <w:sz w:val="24"/>
           <w:szCs w:val="24"/>
         </w:rPr>
-        <w:t>- 40 points</w:t>
+        <w:t xml:space="preserve">- </w:t>
+      </w:r>
+      <w:r>
+        <w:rPr>
+          <w:rStyle w:val="Emphasis"/>
+          <w:sz w:val="24"/>
+          <w:szCs w:val="24"/>
+        </w:rPr>
+        <w:t>2</w:t>
+      </w:r>
+      <w:r>
+        <w:rPr>
+          <w:rStyle w:val="Emphasis"/>
+          <w:sz w:val="24"/>
+          <w:szCs w:val="24"/>
+        </w:rPr>
+        <w:t>0 points</w:t>
       </w:r>
       <w:r>
         <w:rPr>
@@ -2167,13 +3076,6 @@
     <w:p>
       <w:pPr>
         <w:rPr>
-          <w:rStyle w:val="Emphasis"/>
-          <w:sz w:val="24"/>
-          <w:szCs w:val="24"/>
-        </w:rPr>
-      </w:pPr>
-      <w:r>
-        <w:rPr>
           <w:rStyle w:val="Strong"/>
           <w:b w:val="0"/>
           <w:bCs w:val="0"/>
@@ -2182,8 +3084,683 @@
           <w:sz w:val="24"/>
           <w:szCs w:val="24"/>
         </w:rPr>
-        <w:t>Start in class 10/29</w:t>
-      </w:r>
+      </w:pPr>
+      <w:r>
+        <w:rPr>
+          <w:rStyle w:val="Strong"/>
+          <w:b w:val="0"/>
+          <w:bCs w:val="0"/>
+          <w:i w:val="0"/>
+          <w:iCs w:val="0"/>
+          <w:sz w:val="24"/>
+          <w:szCs w:val="24"/>
+        </w:rPr>
+        <w:t xml:space="preserve">You will demonstrate your final product to the class </w:t>
+      </w:r>
+      <w:r>
+        <w:rPr>
+          <w:rStyle w:val="Strong"/>
+          <w:b w:val="0"/>
+          <w:bCs w:val="0"/>
+          <w:i w:val="0"/>
+          <w:iCs w:val="0"/>
+          <w:sz w:val="24"/>
+          <w:szCs w:val="24"/>
+        </w:rPr>
+        <w:t xml:space="preserve">during one of our last two class periods. </w:t>
+      </w:r>
+      <w:r>
+        <w:rPr>
+          <w:rStyle w:val="Strong"/>
+          <w:i w:val="0"/>
+          <w:iCs w:val="0"/>
+          <w:sz w:val="24"/>
+          <w:szCs w:val="24"/>
+          <w:u w:val="single"/>
+        </w:rPr>
+        <w:t>You</w:t>
+      </w:r>
+      <w:r>
+        <w:rPr>
+          <w:rStyle w:val="Strong"/>
+          <w:i w:val="0"/>
+          <w:iCs w:val="0"/>
+          <w:sz w:val="24"/>
+          <w:szCs w:val="24"/>
+          <w:u w:val="single"/>
+        </w:rPr>
+        <w:t xml:space="preserve"> must</w:t>
+      </w:r>
+      <w:r>
+        <w:rPr>
+          <w:rStyle w:val="Strong"/>
+          <w:i w:val="0"/>
+          <w:iCs w:val="0"/>
+          <w:sz w:val="24"/>
+          <w:szCs w:val="24"/>
+          <w:u w:val="single"/>
+        </w:rPr>
+        <w:t xml:space="preserve"> upload your submission</w:t>
+      </w:r>
+      <w:r>
+        <w:rPr>
+          <w:rStyle w:val="Strong"/>
+          <w:i w:val="0"/>
+          <w:iCs w:val="0"/>
+          <w:sz w:val="24"/>
+          <w:szCs w:val="24"/>
+          <w:u w:val="single"/>
+        </w:rPr>
+        <w:t xml:space="preserve"> to </w:t>
+      </w:r>
+      <w:proofErr w:type="spellStart"/>
+      <w:r>
+        <w:rPr>
+          <w:rStyle w:val="Strong"/>
+          <w:i w:val="0"/>
+          <w:iCs w:val="0"/>
+          <w:sz w:val="24"/>
+          <w:szCs w:val="24"/>
+          <w:u w:val="single"/>
+        </w:rPr>
+        <w:t>Gradescope</w:t>
+      </w:r>
+      <w:proofErr w:type="spellEnd"/>
+      <w:r>
+        <w:rPr>
+          <w:rStyle w:val="Strong"/>
+          <w:i w:val="0"/>
+          <w:iCs w:val="0"/>
+          <w:sz w:val="24"/>
+          <w:szCs w:val="24"/>
+          <w:u w:val="single"/>
+        </w:rPr>
+        <w:t xml:space="preserve"> before class on the first day of presentations.</w:t>
+      </w:r>
+      <w:r>
+        <w:rPr>
+          <w:rStyle w:val="Strong"/>
+          <w:b w:val="0"/>
+          <w:bCs w:val="0"/>
+          <w:i w:val="0"/>
+          <w:iCs w:val="0"/>
+          <w:sz w:val="24"/>
+          <w:szCs w:val="24"/>
+        </w:rPr>
+        <w:t xml:space="preserve"> </w:t>
+      </w:r>
+    </w:p>
+    <w:p>
+      <w:pPr>
+        <w:pStyle w:val="ListParagraph"/>
+        <w:numPr>
+          <w:ilvl w:val="0"/>
+          <w:numId w:val="18"/>
+        </w:numPr>
+        <w:rPr>
+          <w:rStyle w:val="Strong"/>
+          <w:b w:val="0"/>
+          <w:bCs w:val="0"/>
+          <w:i w:val="0"/>
+          <w:iCs w:val="0"/>
+          <w:sz w:val="24"/>
+          <w:szCs w:val="24"/>
+        </w:rPr>
+      </w:pPr>
+      <w:r>
+        <w:rPr>
+          <w:rStyle w:val="Strong"/>
+          <w:b w:val="0"/>
+          <w:bCs w:val="0"/>
+          <w:i w:val="0"/>
+          <w:iCs w:val="0"/>
+          <w:sz w:val="24"/>
+          <w:szCs w:val="24"/>
+        </w:rPr>
+        <w:t xml:space="preserve">Visualization </w:t>
+      </w:r>
+    </w:p>
+    <w:p>
+      <w:pPr>
+        <w:pStyle w:val="ListParagraph"/>
+        <w:numPr>
+          <w:ilvl w:val="1"/>
+          <w:numId w:val="18"/>
+        </w:numPr>
+        <w:rPr>
+          <w:i w:val="0"/>
+          <w:iCs w:val="0"/>
+          <w:sz w:val="24"/>
+          <w:szCs w:val="24"/>
+        </w:rPr>
+      </w:pPr>
+      <w:r>
+        <w:rPr>
+          <w:i w:val="0"/>
+          <w:iCs w:val="0"/>
+          <w:sz w:val="24"/>
+          <w:szCs w:val="24"/>
+        </w:rPr>
+        <w:t xml:space="preserve">Includes at least 3 </w:t>
+      </w:r>
+      <w:r>
+        <w:rPr>
+          <w:sz w:val="24"/>
+          <w:szCs w:val="24"/>
+        </w:rPr>
+        <w:t>different</w:t>
+      </w:r>
+      <w:r>
+        <w:rPr>
+          <w:i w:val="0"/>
+          <w:iCs w:val="0"/>
+          <w:sz w:val="24"/>
+          <w:szCs w:val="24"/>
+        </w:rPr>
+        <w:t xml:space="preserve"> visual encodings. [3pts]</w:t>
+      </w:r>
+    </w:p>
+    <w:p>
+      <w:pPr>
+        <w:pStyle w:val="ListParagraph"/>
+        <w:numPr>
+          <w:ilvl w:val="1"/>
+          <w:numId w:val="18"/>
+        </w:numPr>
+        <w:rPr>
+          <w:i w:val="0"/>
+          <w:iCs w:val="0"/>
+          <w:sz w:val="24"/>
+          <w:szCs w:val="24"/>
+        </w:rPr>
+      </w:pPr>
+      <w:r>
+        <w:rPr>
+          <w:i w:val="0"/>
+          <w:iCs w:val="0"/>
+          <w:sz w:val="24"/>
+          <w:szCs w:val="24"/>
+        </w:rPr>
+        <w:t>Includes at least 1 interactive feature. [1pt]</w:t>
+      </w:r>
+    </w:p>
+    <w:p>
+      <w:pPr>
+        <w:pStyle w:val="ListParagraph"/>
+        <w:numPr>
+          <w:ilvl w:val="1"/>
+          <w:numId w:val="18"/>
+        </w:numPr>
+        <w:rPr>
+          <w:i w:val="0"/>
+          <w:iCs w:val="0"/>
+          <w:sz w:val="24"/>
+          <w:szCs w:val="24"/>
+        </w:rPr>
+      </w:pPr>
+      <w:r>
+        <w:rPr>
+          <w:i w:val="0"/>
+          <w:iCs w:val="0"/>
+          <w:sz w:val="24"/>
+          <w:szCs w:val="24"/>
+        </w:rPr>
+        <w:t>Includes at least 2 coordinated views. [1pt]</w:t>
+      </w:r>
+    </w:p>
+    <w:p>
+      <w:pPr>
+        <w:pStyle w:val="ListParagraph"/>
+        <w:numPr>
+          <w:ilvl w:val="1"/>
+          <w:numId w:val="18"/>
+        </w:numPr>
+        <w:rPr>
+          <w:i w:val="0"/>
+          <w:iCs w:val="0"/>
+          <w:sz w:val="24"/>
+          <w:szCs w:val="24"/>
+        </w:rPr>
+      </w:pPr>
+      <w:r>
+        <w:rPr>
+          <w:i w:val="0"/>
+          <w:iCs w:val="0"/>
+          <w:sz w:val="24"/>
+          <w:szCs w:val="24"/>
+        </w:rPr>
+        <w:t>All visual encodings are labeled appropriately. [2pts]</w:t>
+      </w:r>
+    </w:p>
+    <w:p>
+      <w:pPr>
+        <w:pStyle w:val="ListParagraph"/>
+        <w:numPr>
+          <w:ilvl w:val="1"/>
+          <w:numId w:val="18"/>
+        </w:numPr>
+        <w:rPr>
+          <w:i w:val="0"/>
+          <w:iCs w:val="0"/>
+          <w:sz w:val="24"/>
+          <w:szCs w:val="24"/>
+        </w:rPr>
+      </w:pPr>
+      <w:r>
+        <w:rPr>
+          <w:i w:val="0"/>
+          <w:iCs w:val="0"/>
+          <w:sz w:val="24"/>
+          <w:szCs w:val="24"/>
+        </w:rPr>
+        <w:t>All visual encodings are titled appropriately. [2pts]</w:t>
+      </w:r>
+    </w:p>
+    <w:p>
+      <w:pPr>
+        <w:pStyle w:val="ListParagraph"/>
+        <w:numPr>
+          <w:ilvl w:val="1"/>
+          <w:numId w:val="18"/>
+        </w:numPr>
+        <w:rPr>
+          <w:rStyle w:val="Strong"/>
+          <w:b w:val="0"/>
+          <w:bCs w:val="0"/>
+          <w:i w:val="0"/>
+          <w:iCs w:val="0"/>
+          <w:sz w:val="24"/>
+          <w:szCs w:val="24"/>
+        </w:rPr>
+      </w:pPr>
+      <w:r>
+        <w:rPr>
+          <w:rStyle w:val="Strong"/>
+          <w:b w:val="0"/>
+          <w:bCs w:val="0"/>
+          <w:i w:val="0"/>
+          <w:iCs w:val="0"/>
+          <w:sz w:val="24"/>
+          <w:szCs w:val="24"/>
+        </w:rPr>
+        <w:t xml:space="preserve">All data-visual mappings are appropriate. [1pt] </w:t>
+      </w:r>
+    </w:p>
+    <w:p>
+      <w:pPr>
+        <w:pStyle w:val="ListParagraph"/>
+        <w:numPr>
+          <w:ilvl w:val="0"/>
+          <w:numId w:val="18"/>
+        </w:numPr>
+        <w:rPr>
+          <w:rStyle w:val="Strong"/>
+          <w:b w:val="0"/>
+          <w:bCs w:val="0"/>
+          <w:i w:val="0"/>
+          <w:iCs w:val="0"/>
+          <w:sz w:val="24"/>
+          <w:szCs w:val="24"/>
+        </w:rPr>
+      </w:pPr>
+      <w:r>
+        <w:rPr>
+          <w:rStyle w:val="Strong"/>
+          <w:b w:val="0"/>
+          <w:bCs w:val="0"/>
+          <w:i w:val="0"/>
+          <w:iCs w:val="0"/>
+          <w:sz w:val="24"/>
+          <w:szCs w:val="24"/>
+        </w:rPr>
+        <w:t xml:space="preserve">Presentation </w:t>
+      </w:r>
+    </w:p>
+    <w:p>
+      <w:pPr>
+        <w:pStyle w:val="ListParagraph"/>
+        <w:numPr>
+          <w:ilvl w:val="1"/>
+          <w:numId w:val="18"/>
+        </w:numPr>
+        <w:rPr>
+          <w:i w:val="0"/>
+          <w:iCs w:val="0"/>
+          <w:sz w:val="24"/>
+          <w:szCs w:val="24"/>
+        </w:rPr>
+      </w:pPr>
+      <w:r>
+        <w:rPr>
+          <w:i w:val="0"/>
+          <w:iCs w:val="0"/>
+          <w:sz w:val="24"/>
+          <w:szCs w:val="24"/>
+        </w:rPr>
+        <w:t xml:space="preserve">An introduction to your </w:t>
+      </w:r>
+      <w:r>
+        <w:rPr>
+          <w:i w:val="0"/>
+          <w:iCs w:val="0"/>
+          <w:sz w:val="24"/>
+          <w:szCs w:val="24"/>
+        </w:rPr>
+        <w:t>visualization</w:t>
+      </w:r>
+      <w:r>
+        <w:rPr>
+          <w:i w:val="0"/>
+          <w:iCs w:val="0"/>
+          <w:sz w:val="24"/>
+          <w:szCs w:val="24"/>
+        </w:rPr>
+        <w:t>, including</w:t>
+      </w:r>
+      <w:r>
+        <w:rPr>
+          <w:i w:val="0"/>
+          <w:iCs w:val="0"/>
+          <w:sz w:val="24"/>
+          <w:szCs w:val="24"/>
+        </w:rPr>
+        <w:t xml:space="preserve"> the</w:t>
+      </w:r>
+      <w:r>
+        <w:rPr>
+          <w:i w:val="0"/>
+          <w:iCs w:val="0"/>
+          <w:sz w:val="24"/>
+          <w:szCs w:val="24"/>
+        </w:rPr>
+        <w:t xml:space="preserve"> motivation</w:t>
+      </w:r>
+      <w:r>
+        <w:rPr>
+          <w:i w:val="0"/>
+          <w:iCs w:val="0"/>
+          <w:sz w:val="24"/>
+          <w:szCs w:val="24"/>
+        </w:rPr>
+        <w:t xml:space="preserve"> behind it</w:t>
+      </w:r>
+      <w:r>
+        <w:rPr>
+          <w:i w:val="0"/>
+          <w:iCs w:val="0"/>
+          <w:sz w:val="24"/>
+          <w:szCs w:val="24"/>
+        </w:rPr>
+        <w:t>.</w:t>
+      </w:r>
+      <w:r>
+        <w:rPr>
+          <w:i w:val="0"/>
+          <w:iCs w:val="0"/>
+          <w:sz w:val="24"/>
+          <w:szCs w:val="24"/>
+        </w:rPr>
+        <w:t xml:space="preserve"> [1p</w:t>
+      </w:r>
+      <w:r>
+        <w:rPr>
+          <w:i w:val="0"/>
+          <w:iCs w:val="0"/>
+          <w:sz w:val="24"/>
+          <w:szCs w:val="24"/>
+        </w:rPr>
+        <w:t>t</w:t>
+      </w:r>
+      <w:r>
+        <w:rPr>
+          <w:i w:val="0"/>
+          <w:iCs w:val="0"/>
+          <w:sz w:val="24"/>
+          <w:szCs w:val="24"/>
+        </w:rPr>
+        <w:t>]</w:t>
+      </w:r>
+    </w:p>
+    <w:p>
+      <w:pPr>
+        <w:pStyle w:val="ListParagraph"/>
+        <w:numPr>
+          <w:ilvl w:val="1"/>
+          <w:numId w:val="18"/>
+        </w:numPr>
+        <w:rPr>
+          <w:i w:val="0"/>
+          <w:iCs w:val="0"/>
+          <w:sz w:val="24"/>
+          <w:szCs w:val="24"/>
+        </w:rPr>
+      </w:pPr>
+      <w:r>
+        <w:rPr>
+          <w:i w:val="0"/>
+          <w:iCs w:val="0"/>
+          <w:sz w:val="24"/>
+          <w:szCs w:val="24"/>
+        </w:rPr>
+        <w:t>A</w:t>
+      </w:r>
+      <w:r>
+        <w:rPr>
+          <w:i w:val="0"/>
+          <w:iCs w:val="0"/>
+          <w:sz w:val="24"/>
+          <w:szCs w:val="24"/>
+        </w:rPr>
+        <w:t xml:space="preserve"> brief overview of the context for your data. [1pt] </w:t>
+      </w:r>
+    </w:p>
+    <w:p>
+      <w:pPr>
+        <w:pStyle w:val="ListParagraph"/>
+        <w:numPr>
+          <w:ilvl w:val="1"/>
+          <w:numId w:val="18"/>
+        </w:numPr>
+        <w:rPr>
+          <w:i w:val="0"/>
+          <w:iCs w:val="0"/>
+          <w:sz w:val="24"/>
+          <w:szCs w:val="24"/>
+        </w:rPr>
+      </w:pPr>
+      <w:r>
+        <w:rPr>
+          <w:i w:val="0"/>
+          <w:iCs w:val="0"/>
+          <w:sz w:val="24"/>
+          <w:szCs w:val="24"/>
+        </w:rPr>
+        <w:t>Your original visualization sketch, and the design rationale behind it. [2pts]</w:t>
+      </w:r>
+    </w:p>
+    <w:p>
+      <w:pPr>
+        <w:pStyle w:val="ListParagraph"/>
+        <w:numPr>
+          <w:ilvl w:val="1"/>
+          <w:numId w:val="18"/>
+        </w:numPr>
+        <w:rPr>
+          <w:i w:val="0"/>
+          <w:iCs w:val="0"/>
+          <w:sz w:val="24"/>
+          <w:szCs w:val="24"/>
+        </w:rPr>
+      </w:pPr>
+      <w:r>
+        <w:rPr>
+          <w:i w:val="0"/>
+          <w:iCs w:val="0"/>
+          <w:sz w:val="24"/>
+          <w:szCs w:val="24"/>
+        </w:rPr>
+        <w:t xml:space="preserve">Your revised visualization sketch, and how your design changed in response to your prototype testing. [2pts]  </w:t>
+      </w:r>
+      <w:r>
+        <w:rPr>
+          <w:i w:val="0"/>
+          <w:iCs w:val="0"/>
+          <w:sz w:val="24"/>
+          <w:szCs w:val="24"/>
+        </w:rPr>
+        <w:t xml:space="preserve"> </w:t>
+      </w:r>
+    </w:p>
+    <w:p>
+      <w:pPr>
+        <w:pStyle w:val="ListParagraph"/>
+        <w:numPr>
+          <w:ilvl w:val="1"/>
+          <w:numId w:val="18"/>
+        </w:numPr>
+        <w:rPr>
+          <w:i w:val="0"/>
+          <w:iCs w:val="0"/>
+          <w:sz w:val="24"/>
+          <w:szCs w:val="24"/>
+        </w:rPr>
+      </w:pPr>
+      <w:r>
+        <w:rPr>
+          <w:i w:val="0"/>
+          <w:iCs w:val="0"/>
+          <w:sz w:val="24"/>
+          <w:szCs w:val="24"/>
+        </w:rPr>
+        <w:t xml:space="preserve">A demonstration of your visualization. </w:t>
+      </w:r>
+      <w:r>
+        <w:rPr>
+          <w:i w:val="0"/>
+          <w:iCs w:val="0"/>
+          <w:sz w:val="24"/>
+          <w:szCs w:val="24"/>
+        </w:rPr>
+        <w:t xml:space="preserve">To demonstrate, show us the completion of two tasks you would expect an end user to perform with the visualization. [2pts] </w:t>
+      </w:r>
+    </w:p>
+    <w:p>
+      <w:pPr>
+        <w:pStyle w:val="ListParagraph"/>
+        <w:numPr>
+          <w:ilvl w:val="1"/>
+          <w:numId w:val="18"/>
+        </w:numPr>
+        <w:rPr>
+          <w:i w:val="0"/>
+          <w:iCs w:val="0"/>
+          <w:sz w:val="24"/>
+          <w:szCs w:val="24"/>
+        </w:rPr>
+      </w:pPr>
+      <w:r>
+        <w:rPr>
+          <w:i w:val="0"/>
+          <w:iCs w:val="0"/>
+          <w:sz w:val="24"/>
+          <w:szCs w:val="24"/>
+        </w:rPr>
+        <w:t xml:space="preserve">A conclusion. Share something you learned through this project, or something you would </w:t>
+      </w:r>
+      <w:r>
+        <w:rPr>
+          <w:i w:val="0"/>
+          <w:iCs w:val="0"/>
+          <w:sz w:val="24"/>
+          <w:szCs w:val="24"/>
+        </w:rPr>
+        <w:t xml:space="preserve">like to </w:t>
+      </w:r>
+      <w:r>
+        <w:rPr>
+          <w:i w:val="0"/>
+          <w:iCs w:val="0"/>
+          <w:sz w:val="24"/>
+          <w:szCs w:val="24"/>
+        </w:rPr>
+        <w:t>change</w:t>
+      </w:r>
+      <w:r>
+        <w:rPr>
+          <w:i w:val="0"/>
+          <w:iCs w:val="0"/>
+          <w:sz w:val="24"/>
+          <w:szCs w:val="24"/>
+        </w:rPr>
+        <w:t xml:space="preserve"> or improve upon in your visualization. [1pt] </w:t>
+      </w:r>
+    </w:p>
+    <w:p>
+      <w:pPr>
+        <w:pStyle w:val="ListParagraph"/>
+        <w:numPr>
+          <w:ilvl w:val="1"/>
+          <w:numId w:val="18"/>
+        </w:numPr>
+        <w:rPr>
+          <w:i w:val="0"/>
+          <w:iCs w:val="0"/>
+          <w:sz w:val="24"/>
+          <w:szCs w:val="24"/>
+        </w:rPr>
+      </w:pPr>
+      <w:r>
+        <w:rPr>
+          <w:i w:val="0"/>
+          <w:iCs w:val="0"/>
+          <w:sz w:val="24"/>
+          <w:szCs w:val="24"/>
+        </w:rPr>
+        <w:t>Time for Q&amp;A. In total, your presentation should be ~</w:t>
+      </w:r>
+      <w:r>
+        <w:rPr>
+          <w:i w:val="0"/>
+          <w:iCs w:val="0"/>
+          <w:sz w:val="24"/>
+          <w:szCs w:val="24"/>
+        </w:rPr>
+        <w:t>10</w:t>
+      </w:r>
+      <w:r>
+        <w:rPr>
+          <w:i w:val="0"/>
+          <w:iCs w:val="0"/>
+          <w:sz w:val="24"/>
+          <w:szCs w:val="24"/>
+        </w:rPr>
+        <w:t xml:space="preserve"> minutes.</w:t>
+      </w:r>
+      <w:r>
+        <w:rPr>
+          <w:i w:val="0"/>
+          <w:iCs w:val="0"/>
+          <w:sz w:val="24"/>
+          <w:szCs w:val="24"/>
+        </w:rPr>
+        <w:t xml:space="preserve"> [1pt] </w:t>
+      </w:r>
+    </w:p>
+    <w:p>
+      <w:pPr>
+        <w:pStyle w:val="ListParagraph"/>
+        <w:rPr>
+          <w:rStyle w:val="Emphasis"/>
+          <w:rFonts w:asciiTheme="minorHAnsi" w:eastAsiaTheme="minorEastAsia" w:hAnsiTheme="minorHAnsi" w:cstheme="minorBidi"/>
+          <w:b w:val="0"/>
+          <w:bCs w:val="0"/>
+          <w:color w:val="auto"/>
+          <w:sz w:val="24"/>
+          <w:szCs w:val="24"/>
+          <w:bdr w:val="none" w:sz="0" w:space="0" w:color="auto"/>
+          <w:shd w:val="clear" w:color="auto" w:fill="auto"/>
+        </w:rPr>
+      </w:pPr>
     </w:p>
     <w:p>
       <w:pPr>
@@ -2235,16 +3812,7 @@
           <w:sz w:val="24"/>
           <w:szCs w:val="24"/>
         </w:rPr>
-        <w:t xml:space="preserve"> your  </w:t>
-      </w:r>
-      <w:r>
-        <w:rPr>
-          <w:i w:val="0"/>
-          <w:iCs w:val="0"/>
-          <w:sz w:val="24"/>
-          <w:szCs w:val="24"/>
-        </w:rPr>
-        <w:t xml:space="preserve">milestones on </w:t>
+        <w:t xml:space="preserve"> your  milestones on </w:t>
       </w:r>
       <w:proofErr w:type="spellStart"/>
       <w:r>
@@ -2264,16 +3832,7 @@
           <w:sz w:val="24"/>
           <w:szCs w:val="24"/>
         </w:rPr>
-        <w:t xml:space="preserve"> </w:t>
-      </w:r>
-      <w:r>
-        <w:rPr>
-          <w:i w:val="0"/>
-          <w:iCs w:val="0"/>
-          <w:sz w:val="24"/>
-          <w:szCs w:val="24"/>
-        </w:rPr>
-        <w:t>as a group (</w:t>
+        <w:t xml:space="preserve"> as a group (</w:t>
       </w:r>
       <w:hyperlink r:id="rId5" w:history="1">
         <w:r>
@@ -2296,36 +3855,6 @@
         </w:rPr>
         <w:t xml:space="preserve">). </w:t>
       </w:r>
-    </w:p>
-    <w:p>
-      <w:pPr>
-        <w:rPr>
-          <w:sz w:val="24"/>
-          <w:szCs w:val="24"/>
-        </w:rPr>
-      </w:pPr>
-    </w:p>
-    <w:p/>
-    <w:p/>
-    <w:p/>
-    <w:p/>
-    <w:p>
-      <w:pPr>
-        <w:rPr>
-          <w:sz w:val="24"/>
-          <w:szCs w:val="24"/>
-        </w:rPr>
-      </w:pPr>
-    </w:p>
-    <w:p>
-      <w:pPr>
-        <w:rPr>
-          <w:i w:val="0"/>
-          <w:iCs w:val="0"/>
-          <w:sz w:val="24"/>
-          <w:szCs w:val="24"/>
-        </w:rPr>
-      </w:pPr>
     </w:p>
     <w:sectPr>
       <w:pgSz w:w="12240" w:h="15840"/>
@@ -2438,7 +3967,7 @@
       <w:lvlText w:val="%1."/>
       <w:lvlJc w:val="left"/>
       <w:pPr>
-        <w:ind w:left="720" w:hanging="360"/>
+        <w:ind w:left="360" w:hanging="360"/>
       </w:pPr>
     </w:lvl>
     <w:lvl w:ilvl="1" w:tplc="04090019">
@@ -2447,7 +3976,7 @@
       <w:lvlText w:val="%2."/>
       <w:lvlJc w:val="left"/>
       <w:pPr>
-        <w:ind w:left="1440" w:hanging="360"/>
+        <w:ind w:left="720" w:hanging="360"/>
       </w:pPr>
     </w:lvl>
     <w:lvl w:ilvl="2" w:tplc="0409001B">
@@ -2456,7 +3985,7 @@
       <w:lvlText w:val="%3."/>
       <w:lvlJc w:val="right"/>
       <w:pPr>
-        <w:ind w:left="2160" w:hanging="180"/>
+        <w:ind w:left="900" w:hanging="180"/>
       </w:pPr>
     </w:lvl>
     <w:lvl w:ilvl="3" w:tplc="0409000F" w:tentative="1">
@@ -2465,7 +3994,7 @@
       <w:lvlText w:val="%4."/>
       <w:lvlJc w:val="left"/>
       <w:pPr>
-        <w:ind w:left="2880" w:hanging="360"/>
+        <w:ind w:left="2520" w:hanging="360"/>
       </w:pPr>
     </w:lvl>
     <w:lvl w:ilvl="4" w:tplc="04090019" w:tentative="1">
@@ -2474,7 +4003,7 @@
       <w:lvlText w:val="%5."/>
       <w:lvlJc w:val="left"/>
       <w:pPr>
-        <w:ind w:left="3600" w:hanging="360"/>
+        <w:ind w:left="3240" w:hanging="360"/>
       </w:pPr>
     </w:lvl>
     <w:lvl w:ilvl="5" w:tplc="0409001B" w:tentative="1">
@@ -2483,7 +4012,7 @@
       <w:lvlText w:val="%6."/>
       <w:lvlJc w:val="right"/>
       <w:pPr>
-        <w:ind w:left="4320" w:hanging="180"/>
+        <w:ind w:left="3960" w:hanging="180"/>
       </w:pPr>
     </w:lvl>
     <w:lvl w:ilvl="6" w:tplc="0409000F" w:tentative="1">
@@ -2492,7 +4021,7 @@
       <w:lvlText w:val="%7."/>
       <w:lvlJc w:val="left"/>
       <w:pPr>
-        <w:ind w:left="5040" w:hanging="360"/>
+        <w:ind w:left="4680" w:hanging="360"/>
       </w:pPr>
     </w:lvl>
     <w:lvl w:ilvl="7" w:tplc="04090019" w:tentative="1">
@@ -2501,7 +4030,7 @@
       <w:lvlText w:val="%8."/>
       <w:lvlJc w:val="left"/>
       <w:pPr>
-        <w:ind w:left="5760" w:hanging="360"/>
+        <w:ind w:left="5400" w:hanging="360"/>
       </w:pPr>
     </w:lvl>
     <w:lvl w:ilvl="8" w:tplc="0409001B" w:tentative="1">
@@ -2510,11 +4039,124 @@
       <w:lvlText w:val="%9."/>
       <w:lvlJc w:val="right"/>
       <w:pPr>
-        <w:ind w:left="6480" w:hanging="180"/>
+        <w:ind w:left="6120" w:hanging="180"/>
       </w:pPr>
     </w:lvl>
   </w:abstractNum>
   <w:abstractNum w:abstractNumId="2" w15:restartNumberingAfterBreak="0">
+    <w:nsid w:val="10AD7778"/>
+    <w:multiLevelType w:val="hybridMultilevel"/>
+    <w:tmpl w:val="0930CF2A"/>
+    <w:lvl w:ilvl="0" w:tplc="04090001">
+      <w:start w:val="1"/>
+      <w:numFmt w:val="bullet"/>
+      <w:lvlText w:val=""/>
+      <w:lvlJc w:val="left"/>
+      <w:pPr>
+        <w:ind w:left="720" w:hanging="360"/>
+      </w:pPr>
+      <w:rPr>
+        <w:rFonts w:ascii="Symbol" w:hAnsi="Symbol" w:hint="default"/>
+      </w:rPr>
+    </w:lvl>
+    <w:lvl w:ilvl="1" w:tplc="04090003" w:tentative="1">
+      <w:start w:val="1"/>
+      <w:numFmt w:val="bullet"/>
+      <w:lvlText w:val="o"/>
+      <w:lvlJc w:val="left"/>
+      <w:pPr>
+        <w:ind w:left="1440" w:hanging="360"/>
+      </w:pPr>
+      <w:rPr>
+        <w:rFonts w:ascii="Courier New" w:hAnsi="Courier New" w:cs="Courier New" w:hint="default"/>
+      </w:rPr>
+    </w:lvl>
+    <w:lvl w:ilvl="2" w:tplc="04090005" w:tentative="1">
+      <w:start w:val="1"/>
+      <w:numFmt w:val="bullet"/>
+      <w:lvlText w:val=""/>
+      <w:lvlJc w:val="left"/>
+      <w:pPr>
+        <w:ind w:left="2160" w:hanging="360"/>
+      </w:pPr>
+      <w:rPr>
+        <w:rFonts w:ascii="Wingdings" w:hAnsi="Wingdings" w:hint="default"/>
+      </w:rPr>
+    </w:lvl>
+    <w:lvl w:ilvl="3" w:tplc="04090001" w:tentative="1">
+      <w:start w:val="1"/>
+      <w:numFmt w:val="bullet"/>
+      <w:lvlText w:val=""/>
+      <w:lvlJc w:val="left"/>
+      <w:pPr>
+        <w:ind w:left="2880" w:hanging="360"/>
+      </w:pPr>
+      <w:rPr>
+        <w:rFonts w:ascii="Symbol" w:hAnsi="Symbol" w:hint="default"/>
+      </w:rPr>
+    </w:lvl>
+    <w:lvl w:ilvl="4" w:tplc="04090003" w:tentative="1">
+      <w:start w:val="1"/>
+      <w:numFmt w:val="bullet"/>
+      <w:lvlText w:val="o"/>
+      <w:lvlJc w:val="left"/>
+      <w:pPr>
+        <w:ind w:left="3600" w:hanging="360"/>
+      </w:pPr>
+      <w:rPr>
+        <w:rFonts w:ascii="Courier New" w:hAnsi="Courier New" w:cs="Courier New" w:hint="default"/>
+      </w:rPr>
+    </w:lvl>
+    <w:lvl w:ilvl="5" w:tplc="04090005" w:tentative="1">
+      <w:start w:val="1"/>
+      <w:numFmt w:val="bullet"/>
+      <w:lvlText w:val=""/>
+      <w:lvlJc w:val="left"/>
+      <w:pPr>
+        <w:ind w:left="4320" w:hanging="360"/>
+      </w:pPr>
+      <w:rPr>
+        <w:rFonts w:ascii="Wingdings" w:hAnsi="Wingdings" w:hint="default"/>
+      </w:rPr>
+    </w:lvl>
+    <w:lvl w:ilvl="6" w:tplc="04090001" w:tentative="1">
+      <w:start w:val="1"/>
+      <w:numFmt w:val="bullet"/>
+      <w:lvlText w:val=""/>
+      <w:lvlJc w:val="left"/>
+      <w:pPr>
+        <w:ind w:left="5040" w:hanging="360"/>
+      </w:pPr>
+      <w:rPr>
+        <w:rFonts w:ascii="Symbol" w:hAnsi="Symbol" w:hint="default"/>
+      </w:rPr>
+    </w:lvl>
+    <w:lvl w:ilvl="7" w:tplc="04090003" w:tentative="1">
+      <w:start w:val="1"/>
+      <w:numFmt w:val="bullet"/>
+      <w:lvlText w:val="o"/>
+      <w:lvlJc w:val="left"/>
+      <w:pPr>
+        <w:ind w:left="5760" w:hanging="360"/>
+      </w:pPr>
+      <w:rPr>
+        <w:rFonts w:ascii="Courier New" w:hAnsi="Courier New" w:cs="Courier New" w:hint="default"/>
+      </w:rPr>
+    </w:lvl>
+    <w:lvl w:ilvl="8" w:tplc="04090005" w:tentative="1">
+      <w:start w:val="1"/>
+      <w:numFmt w:val="bullet"/>
+      <w:lvlText w:val=""/>
+      <w:lvlJc w:val="left"/>
+      <w:pPr>
+        <w:ind w:left="6480" w:hanging="360"/>
+      </w:pPr>
+      <w:rPr>
+        <w:rFonts w:ascii="Wingdings" w:hAnsi="Wingdings" w:hint="default"/>
+      </w:rPr>
+    </w:lvl>
+  </w:abstractNum>
+  <w:abstractNum w:abstractNumId="3" w15:restartNumberingAfterBreak="0">
     <w:nsid w:val="13D62E53"/>
     <w:multiLevelType w:val="multilevel"/>
     <w:tmpl w:val="9F981652"/>
@@ -2663,7 +4305,7 @@
       </w:rPr>
     </w:lvl>
   </w:abstractNum>
-  <w:abstractNum w:abstractNumId="3" w15:restartNumberingAfterBreak="0">
+  <w:abstractNum w:abstractNumId="4" w15:restartNumberingAfterBreak="0">
     <w:nsid w:val="19435B9E"/>
     <w:multiLevelType w:val="hybridMultilevel"/>
     <w:tmpl w:val="4F526F62"/>
@@ -2752,7 +4394,7 @@
       </w:pPr>
     </w:lvl>
   </w:abstractNum>
-  <w:abstractNum w:abstractNumId="4" w15:restartNumberingAfterBreak="0">
+  <w:abstractNum w:abstractNumId="5" w15:restartNumberingAfterBreak="0">
     <w:nsid w:val="29710379"/>
     <w:multiLevelType w:val="hybridMultilevel"/>
     <w:tmpl w:val="E6ECB238"/>
@@ -2838,7 +4480,7 @@
       </w:pPr>
     </w:lvl>
   </w:abstractNum>
-  <w:abstractNum w:abstractNumId="5" w15:restartNumberingAfterBreak="0">
+  <w:abstractNum w:abstractNumId="6" w15:restartNumberingAfterBreak="0">
     <w:nsid w:val="2E117C13"/>
     <w:multiLevelType w:val="hybridMultilevel"/>
     <w:tmpl w:val="73BA1BC2"/>
@@ -2951,7 +4593,93 @@
       </w:rPr>
     </w:lvl>
   </w:abstractNum>
-  <w:abstractNum w:abstractNumId="6" w15:restartNumberingAfterBreak="0">
+  <w:abstractNum w:abstractNumId="7" w15:restartNumberingAfterBreak="0">
+    <w:nsid w:val="374B068E"/>
+    <w:multiLevelType w:val="hybridMultilevel"/>
+    <w:tmpl w:val="2C8A17C4"/>
+    <w:lvl w:ilvl="0" w:tplc="0409000F">
+      <w:start w:val="1"/>
+      <w:numFmt w:val="decimal"/>
+      <w:lvlText w:val="%1."/>
+      <w:lvlJc w:val="left"/>
+      <w:pPr>
+        <w:ind w:left="720" w:hanging="360"/>
+      </w:pPr>
+    </w:lvl>
+    <w:lvl w:ilvl="1" w:tplc="04090019">
+      <w:start w:val="1"/>
+      <w:numFmt w:val="lowerLetter"/>
+      <w:lvlText w:val="%2."/>
+      <w:lvlJc w:val="left"/>
+      <w:pPr>
+        <w:ind w:left="1440" w:hanging="360"/>
+      </w:pPr>
+    </w:lvl>
+    <w:lvl w:ilvl="2" w:tplc="0409001B">
+      <w:start w:val="1"/>
+      <w:numFmt w:val="lowerRoman"/>
+      <w:lvlText w:val="%3."/>
+      <w:lvlJc w:val="right"/>
+      <w:pPr>
+        <w:ind w:left="2160" w:hanging="180"/>
+      </w:pPr>
+    </w:lvl>
+    <w:lvl w:ilvl="3" w:tplc="0409000F" w:tentative="1">
+      <w:start w:val="1"/>
+      <w:numFmt w:val="decimal"/>
+      <w:lvlText w:val="%4."/>
+      <w:lvlJc w:val="left"/>
+      <w:pPr>
+        <w:ind w:left="2880" w:hanging="360"/>
+      </w:pPr>
+    </w:lvl>
+    <w:lvl w:ilvl="4" w:tplc="04090019" w:tentative="1">
+      <w:start w:val="1"/>
+      <w:numFmt w:val="lowerLetter"/>
+      <w:lvlText w:val="%5."/>
+      <w:lvlJc w:val="left"/>
+      <w:pPr>
+        <w:ind w:left="3600" w:hanging="360"/>
+      </w:pPr>
+    </w:lvl>
+    <w:lvl w:ilvl="5" w:tplc="0409001B" w:tentative="1">
+      <w:start w:val="1"/>
+      <w:numFmt w:val="lowerRoman"/>
+      <w:lvlText w:val="%6."/>
+      <w:lvlJc w:val="right"/>
+      <w:pPr>
+        <w:ind w:left="4320" w:hanging="180"/>
+      </w:pPr>
+    </w:lvl>
+    <w:lvl w:ilvl="6" w:tplc="0409000F" w:tentative="1">
+      <w:start w:val="1"/>
+      <w:numFmt w:val="decimal"/>
+      <w:lvlText w:val="%7."/>
+      <w:lvlJc w:val="left"/>
+      <w:pPr>
+        <w:ind w:left="5040" w:hanging="360"/>
+      </w:pPr>
+    </w:lvl>
+    <w:lvl w:ilvl="7" w:tplc="04090019" w:tentative="1">
+      <w:start w:val="1"/>
+      <w:numFmt w:val="lowerLetter"/>
+      <w:lvlText w:val="%8."/>
+      <w:lvlJc w:val="left"/>
+      <w:pPr>
+        <w:ind w:left="5760" w:hanging="360"/>
+      </w:pPr>
+    </w:lvl>
+    <w:lvl w:ilvl="8" w:tplc="0409001B" w:tentative="1">
+      <w:start w:val="1"/>
+      <w:numFmt w:val="lowerRoman"/>
+      <w:lvlText w:val="%9."/>
+      <w:lvlJc w:val="right"/>
+      <w:pPr>
+        <w:ind w:left="6480" w:hanging="180"/>
+      </w:pPr>
+    </w:lvl>
+  </w:abstractNum>
+  <w:abstractNum w:abstractNumId="8" w15:restartNumberingAfterBreak="0">
     <w:nsid w:val="3C623995"/>
     <w:multiLevelType w:val="hybridMultilevel"/>
     <w:tmpl w:val="B142A2C2"/>
@@ -3064,7 +4792,7 @@
       </w:rPr>
     </w:lvl>
   </w:abstractNum>
-  <w:abstractNum w:abstractNumId="7" w15:restartNumberingAfterBreak="0">
+  <w:abstractNum w:abstractNumId="9" w15:restartNumberingAfterBreak="0">
     <w:nsid w:val="488023C6"/>
     <w:multiLevelType w:val="hybridMultilevel"/>
     <w:tmpl w:val="4A7624F4"/>
@@ -3150,7 +4878,7 @@
       </w:pPr>
     </w:lvl>
   </w:abstractNum>
-  <w:abstractNum w:abstractNumId="8" w15:restartNumberingAfterBreak="0">
+  <w:abstractNum w:abstractNumId="10" w15:restartNumberingAfterBreak="0">
     <w:nsid w:val="4F8E47F8"/>
     <w:multiLevelType w:val="hybridMultilevel"/>
     <w:tmpl w:val="92C622B6"/>
@@ -3236,7 +4964,7 @@
       </w:pPr>
     </w:lvl>
   </w:abstractNum>
-  <w:abstractNum w:abstractNumId="9" w15:restartNumberingAfterBreak="0">
+  <w:abstractNum w:abstractNumId="11" w15:restartNumberingAfterBreak="0">
     <w:nsid w:val="56B64C9F"/>
     <w:multiLevelType w:val="hybridMultilevel"/>
     <w:tmpl w:val="EC3C7578"/>
@@ -3349,7 +5077,7 @@
       </w:rPr>
     </w:lvl>
   </w:abstractNum>
-  <w:abstractNum w:abstractNumId="10" w15:restartNumberingAfterBreak="0">
+  <w:abstractNum w:abstractNumId="12" w15:restartNumberingAfterBreak="0">
     <w:nsid w:val="58E74F04"/>
     <w:multiLevelType w:val="hybridMultilevel"/>
     <w:tmpl w:val="49D032F0"/>
@@ -3462,7 +5190,7 @@
       </w:rPr>
     </w:lvl>
   </w:abstractNum>
-  <w:abstractNum w:abstractNumId="11" w15:restartNumberingAfterBreak="0">
+  <w:abstractNum w:abstractNumId="13" w15:restartNumberingAfterBreak="0">
     <w:nsid w:val="5B300331"/>
     <w:multiLevelType w:val="hybridMultilevel"/>
     <w:tmpl w:val="25800B00"/>
@@ -3472,7 +5200,7 @@
       <w:lvlText w:val="%1."/>
       <w:lvlJc w:val="left"/>
       <w:pPr>
-        <w:ind w:left="720" w:hanging="360"/>
+        <w:ind w:left="360" w:hanging="360"/>
       </w:pPr>
     </w:lvl>
     <w:lvl w:ilvl="1" w:tplc="04090019" w:tentative="1">
@@ -3481,7 +5209,7 @@
       <w:lvlText w:val="%2."/>
       <w:lvlJc w:val="left"/>
       <w:pPr>
-        <w:ind w:left="1440" w:hanging="360"/>
+        <w:ind w:left="1080" w:hanging="360"/>
       </w:pPr>
     </w:lvl>
     <w:lvl w:ilvl="2" w:tplc="0409001B" w:tentative="1">
@@ -3490,7 +5218,7 @@
       <w:lvlText w:val="%3."/>
       <w:lvlJc w:val="right"/>
       <w:pPr>
-        <w:ind w:left="2160" w:hanging="180"/>
+        <w:ind w:left="1800" w:hanging="180"/>
       </w:pPr>
     </w:lvl>
     <w:lvl w:ilvl="3" w:tplc="0409000F" w:tentative="1">
@@ -3499,7 +5227,7 @@
       <w:lvlText w:val="%4."/>
       <w:lvlJc w:val="left"/>
       <w:pPr>
-        <w:ind w:left="2880" w:hanging="360"/>
+        <w:ind w:left="2520" w:hanging="360"/>
       </w:pPr>
     </w:lvl>
     <w:lvl w:ilvl="4" w:tplc="04090019" w:tentative="1">
@@ -3508,7 +5236,7 @@
       <w:lvlText w:val="%5."/>
       <w:lvlJc w:val="left"/>
       <w:pPr>
-        <w:ind w:left="3600" w:hanging="360"/>
+        <w:ind w:left="3240" w:hanging="360"/>
       </w:pPr>
     </w:lvl>
     <w:lvl w:ilvl="5" w:tplc="0409001B" w:tentative="1">
@@ -3517,7 +5245,7 @@
       <w:lvlText w:val="%6."/>
       <w:lvlJc w:val="right"/>
       <w:pPr>
-        <w:ind w:left="4320" w:hanging="180"/>
+        <w:ind w:left="3960" w:hanging="180"/>
       </w:pPr>
     </w:lvl>
     <w:lvl w:ilvl="6" w:tplc="0409000F" w:tentative="1">
@@ -3526,7 +5254,7 @@
       <w:lvlText w:val="%7."/>
       <w:lvlJc w:val="left"/>
       <w:pPr>
-        <w:ind w:left="5040" w:hanging="360"/>
+        <w:ind w:left="4680" w:hanging="360"/>
       </w:pPr>
     </w:lvl>
     <w:lvl w:ilvl="7" w:tplc="04090019" w:tentative="1">
@@ -3535,7 +5263,7 @@
       <w:lvlText w:val="%8."/>
       <w:lvlJc w:val="left"/>
       <w:pPr>
-        <w:ind w:left="5760" w:hanging="360"/>
+        <w:ind w:left="5400" w:hanging="360"/>
       </w:pPr>
     </w:lvl>
     <w:lvl w:ilvl="8" w:tplc="0409001B" w:tentative="1">
@@ -3544,11 +5272,11 @@
       <w:lvlText w:val="%9."/>
       <w:lvlJc w:val="right"/>
       <w:pPr>
-        <w:ind w:left="6480" w:hanging="180"/>
+        <w:ind w:left="6120" w:hanging="180"/>
       </w:pPr>
     </w:lvl>
   </w:abstractNum>
-  <w:abstractNum w:abstractNumId="12" w15:restartNumberingAfterBreak="0">
+  <w:abstractNum w:abstractNumId="14" w15:restartNumberingAfterBreak="0">
     <w:nsid w:val="5EB93623"/>
     <w:multiLevelType w:val="hybridMultilevel"/>
     <w:tmpl w:val="5386BB22"/>
@@ -3661,7 +5389,7 @@
       </w:rPr>
     </w:lvl>
   </w:abstractNum>
-  <w:abstractNum w:abstractNumId="13" w15:restartNumberingAfterBreak="0">
+  <w:abstractNum w:abstractNumId="15" w15:restartNumberingAfterBreak="0">
     <w:nsid w:val="61E132FF"/>
     <w:multiLevelType w:val="hybridMultilevel"/>
     <w:tmpl w:val="69160918"/>
@@ -3671,7 +5399,7 @@
       <w:lvlText w:val="%1."/>
       <w:lvlJc w:val="left"/>
       <w:pPr>
-        <w:ind w:left="781" w:hanging="360"/>
+        <w:ind w:left="360" w:hanging="360"/>
       </w:pPr>
     </w:lvl>
     <w:lvl w:ilvl="1" w:tplc="04090019">
@@ -3680,7 +5408,7 @@
       <w:lvlText w:val="%2."/>
       <w:lvlJc w:val="left"/>
       <w:pPr>
-        <w:ind w:left="1501" w:hanging="360"/>
+        <w:ind w:left="720" w:hanging="360"/>
       </w:pPr>
     </w:lvl>
     <w:lvl w:ilvl="2" w:tplc="04090001">
@@ -3689,7 +5417,7 @@
       <w:lvlText w:val=""/>
       <w:lvlJc w:val="left"/>
       <w:pPr>
-        <w:ind w:left="2401" w:hanging="360"/>
+        <w:ind w:left="1080" w:hanging="360"/>
       </w:pPr>
       <w:rPr>
         <w:rFonts w:ascii="Symbol" w:hAnsi="Symbol" w:hint="default"/>
@@ -3750,7 +5478,7 @@
       </w:pPr>
     </w:lvl>
   </w:abstractNum>
-  <w:abstractNum w:abstractNumId="14" w15:restartNumberingAfterBreak="0">
+  <w:abstractNum w:abstractNumId="16" w15:restartNumberingAfterBreak="0">
     <w:nsid w:val="6AA2140B"/>
     <w:multiLevelType w:val="hybridMultilevel"/>
     <w:tmpl w:val="2338784A"/>
@@ -3863,50 +5591,234 @@
       </w:rPr>
     </w:lvl>
   </w:abstractNum>
+  <w:abstractNum w:abstractNumId="17" w15:restartNumberingAfterBreak="0">
+    <w:nsid w:val="6E2A0116"/>
+    <w:multiLevelType w:val="hybridMultilevel"/>
+    <w:tmpl w:val="C42EAFE2"/>
+    <w:lvl w:ilvl="0" w:tplc="0409000F">
+      <w:start w:val="1"/>
+      <w:numFmt w:val="decimal"/>
+      <w:lvlText w:val="%1."/>
+      <w:lvlJc w:val="left"/>
+      <w:pPr>
+        <w:ind w:left="360" w:hanging="360"/>
+      </w:pPr>
+    </w:lvl>
+    <w:lvl w:ilvl="1" w:tplc="04090019">
+      <w:start w:val="1"/>
+      <w:numFmt w:val="lowerLetter"/>
+      <w:lvlText w:val="%2."/>
+      <w:lvlJc w:val="left"/>
+      <w:pPr>
+        <w:ind w:left="720" w:hanging="360"/>
+      </w:pPr>
+    </w:lvl>
+    <w:lvl w:ilvl="2" w:tplc="0409001B">
+      <w:start w:val="1"/>
+      <w:numFmt w:val="lowerRoman"/>
+      <w:lvlText w:val="%3."/>
+      <w:lvlJc w:val="right"/>
+      <w:pPr>
+        <w:ind w:left="900" w:hanging="180"/>
+      </w:pPr>
+    </w:lvl>
+    <w:lvl w:ilvl="3" w:tplc="0409000F" w:tentative="1">
+      <w:start w:val="1"/>
+      <w:numFmt w:val="decimal"/>
+      <w:lvlText w:val="%4."/>
+      <w:lvlJc w:val="left"/>
+      <w:pPr>
+        <w:ind w:left="2520" w:hanging="360"/>
+      </w:pPr>
+    </w:lvl>
+    <w:lvl w:ilvl="4" w:tplc="04090019" w:tentative="1">
+      <w:start w:val="1"/>
+      <w:numFmt w:val="lowerLetter"/>
+      <w:lvlText w:val="%5."/>
+      <w:lvlJc w:val="left"/>
+      <w:pPr>
+        <w:ind w:left="3240" w:hanging="360"/>
+      </w:pPr>
+    </w:lvl>
+    <w:lvl w:ilvl="5" w:tplc="0409001B" w:tentative="1">
+      <w:start w:val="1"/>
+      <w:numFmt w:val="lowerRoman"/>
+      <w:lvlText w:val="%6."/>
+      <w:lvlJc w:val="right"/>
+      <w:pPr>
+        <w:ind w:left="3960" w:hanging="180"/>
+      </w:pPr>
+    </w:lvl>
+    <w:lvl w:ilvl="6" w:tplc="0409000F" w:tentative="1">
+      <w:start w:val="1"/>
+      <w:numFmt w:val="decimal"/>
+      <w:lvlText w:val="%7."/>
+      <w:lvlJc w:val="left"/>
+      <w:pPr>
+        <w:ind w:left="4680" w:hanging="360"/>
+      </w:pPr>
+    </w:lvl>
+    <w:lvl w:ilvl="7" w:tplc="04090019" w:tentative="1">
+      <w:start w:val="1"/>
+      <w:numFmt w:val="lowerLetter"/>
+      <w:lvlText w:val="%8."/>
+      <w:lvlJc w:val="left"/>
+      <w:pPr>
+        <w:ind w:left="5400" w:hanging="360"/>
+      </w:pPr>
+    </w:lvl>
+    <w:lvl w:ilvl="8" w:tplc="0409001B" w:tentative="1">
+      <w:start w:val="1"/>
+      <w:numFmt w:val="lowerRoman"/>
+      <w:lvlText w:val="%9."/>
+      <w:lvlJc w:val="right"/>
+      <w:pPr>
+        <w:ind w:left="6120" w:hanging="180"/>
+      </w:pPr>
+    </w:lvl>
+  </w:abstractNum>
+  <w:abstractNum w:abstractNumId="18" w15:restartNumberingAfterBreak="0">
+    <w:nsid w:val="7C5A4CC7"/>
+    <w:multiLevelType w:val="hybridMultilevel"/>
+    <w:tmpl w:val="C42EAFE2"/>
+    <w:lvl w:ilvl="0" w:tplc="FFFFFFFF">
+      <w:start w:val="1"/>
+      <w:numFmt w:val="decimal"/>
+      <w:lvlText w:val="%1."/>
+      <w:lvlJc w:val="left"/>
+      <w:pPr>
+        <w:ind w:left="360" w:hanging="360"/>
+      </w:pPr>
+    </w:lvl>
+    <w:lvl w:ilvl="1" w:tplc="FFFFFFFF">
+      <w:start w:val="1"/>
+      <w:numFmt w:val="lowerLetter"/>
+      <w:lvlText w:val="%2."/>
+      <w:lvlJc w:val="left"/>
+      <w:pPr>
+        <w:ind w:left="720" w:hanging="360"/>
+      </w:pPr>
+    </w:lvl>
+    <w:lvl w:ilvl="2" w:tplc="FFFFFFFF">
+      <w:start w:val="1"/>
+      <w:numFmt w:val="lowerRoman"/>
+      <w:lvlText w:val="%3."/>
+      <w:lvlJc w:val="right"/>
+      <w:pPr>
+        <w:ind w:left="1800" w:hanging="180"/>
+      </w:pPr>
+    </w:lvl>
+    <w:lvl w:ilvl="3" w:tplc="FFFFFFFF" w:tentative="1">
+      <w:start w:val="1"/>
+      <w:numFmt w:val="decimal"/>
+      <w:lvlText w:val="%4."/>
+      <w:lvlJc w:val="left"/>
+      <w:pPr>
+        <w:ind w:left="2520" w:hanging="360"/>
+      </w:pPr>
+    </w:lvl>
+    <w:lvl w:ilvl="4" w:tplc="FFFFFFFF" w:tentative="1">
+      <w:start w:val="1"/>
+      <w:numFmt w:val="lowerLetter"/>
+      <w:lvlText w:val="%5."/>
+      <w:lvlJc w:val="left"/>
+      <w:pPr>
+        <w:ind w:left="3240" w:hanging="360"/>
+      </w:pPr>
+    </w:lvl>
+    <w:lvl w:ilvl="5" w:tplc="FFFFFFFF" w:tentative="1">
+      <w:start w:val="1"/>
+      <w:numFmt w:val="lowerRoman"/>
+      <w:lvlText w:val="%6."/>
+      <w:lvlJc w:val="right"/>
+      <w:pPr>
+        <w:ind w:left="3960" w:hanging="180"/>
+      </w:pPr>
+    </w:lvl>
+    <w:lvl w:ilvl="6" w:tplc="FFFFFFFF" w:tentative="1">
+      <w:start w:val="1"/>
+      <w:numFmt w:val="decimal"/>
+      <w:lvlText w:val="%7."/>
+      <w:lvlJc w:val="left"/>
+      <w:pPr>
+        <w:ind w:left="4680" w:hanging="360"/>
+      </w:pPr>
+    </w:lvl>
+    <w:lvl w:ilvl="7" w:tplc="FFFFFFFF" w:tentative="1">
+      <w:start w:val="1"/>
+      <w:numFmt w:val="lowerLetter"/>
+      <w:lvlText w:val="%8."/>
+      <w:lvlJc w:val="left"/>
+      <w:pPr>
+        <w:ind w:left="5400" w:hanging="360"/>
+      </w:pPr>
+    </w:lvl>
+    <w:lvl w:ilvl="8" w:tplc="FFFFFFFF" w:tentative="1">
+      <w:start w:val="1"/>
+      <w:numFmt w:val="lowerRoman"/>
+      <w:lvlText w:val="%9."/>
+      <w:lvlJc w:val="right"/>
+      <w:pPr>
+        <w:ind w:left="6120" w:hanging="180"/>
+      </w:pPr>
+    </w:lvl>
+  </w:abstractNum>
   <w:num w:numId="1" w16cid:durableId="940143408">
+    <w:abstractNumId w:val="11"/>
+  </w:num>
+  <w:num w:numId="2" w16cid:durableId="844174828">
+    <w:abstractNumId w:val="4"/>
+  </w:num>
+  <w:num w:numId="3" w16cid:durableId="767193881">
+    <w:abstractNumId w:val="12"/>
+  </w:num>
+  <w:num w:numId="4" w16cid:durableId="286812342">
+    <w:abstractNumId w:val="10"/>
+  </w:num>
+  <w:num w:numId="5" w16cid:durableId="1448423419">
+    <w:abstractNumId w:val="3"/>
+  </w:num>
+  <w:num w:numId="6" w16cid:durableId="1081373744">
+    <w:abstractNumId w:val="6"/>
+  </w:num>
+  <w:num w:numId="7" w16cid:durableId="1989746517">
+    <w:abstractNumId w:val="8"/>
+  </w:num>
+  <w:num w:numId="8" w16cid:durableId="483858477">
+    <w:abstractNumId w:val="5"/>
+  </w:num>
+  <w:num w:numId="9" w16cid:durableId="1275939553">
+    <w:abstractNumId w:val="16"/>
+  </w:num>
+  <w:num w:numId="10" w16cid:durableId="1299071602">
+    <w:abstractNumId w:val="14"/>
+  </w:num>
+  <w:num w:numId="11" w16cid:durableId="841512612">
     <w:abstractNumId w:val="9"/>
   </w:num>
-  <w:num w:numId="2" w16cid:durableId="844174828">
-    <w:abstractNumId w:val="3"/>
-  </w:num>
-  <w:num w:numId="3" w16cid:durableId="767193881">
-    <w:abstractNumId w:val="10"/>
-  </w:num>
-  <w:num w:numId="4" w16cid:durableId="286812342">
-    <w:abstractNumId w:val="8"/>
-  </w:num>
-  <w:num w:numId="5" w16cid:durableId="1448423419">
-    <w:abstractNumId w:val="2"/>
-  </w:num>
-  <w:num w:numId="6" w16cid:durableId="1081373744">
-    <w:abstractNumId w:val="5"/>
-  </w:num>
-  <w:num w:numId="7" w16cid:durableId="1989746517">
-    <w:abstractNumId w:val="6"/>
-  </w:num>
-  <w:num w:numId="8" w16cid:durableId="483858477">
-    <w:abstractNumId w:val="4"/>
-  </w:num>
-  <w:num w:numId="9" w16cid:durableId="1275939553">
-    <w:abstractNumId w:val="14"/>
-  </w:num>
-  <w:num w:numId="10" w16cid:durableId="1299071602">
-    <w:abstractNumId w:val="12"/>
-  </w:num>
-  <w:num w:numId="11" w16cid:durableId="841512612">
-    <w:abstractNumId w:val="7"/>
-  </w:num>
   <w:num w:numId="12" w16cid:durableId="1070151378">
-    <w:abstractNumId w:val="13"/>
+    <w:abstractNumId w:val="15"/>
   </w:num>
   <w:num w:numId="13" w16cid:durableId="1161655812">
-    <w:abstractNumId w:val="11"/>
+    <w:abstractNumId w:val="13"/>
   </w:num>
   <w:num w:numId="14" w16cid:durableId="1582989142">
     <w:abstractNumId w:val="0"/>
   </w:num>
   <w:num w:numId="15" w16cid:durableId="1752966372">
     <w:abstractNumId w:val="1"/>
+  </w:num>
+  <w:num w:numId="16" w16cid:durableId="205339110">
+    <w:abstractNumId w:val="17"/>
+  </w:num>
+  <w:num w:numId="17" w16cid:durableId="1763986623">
+    <w:abstractNumId w:val="2"/>
+  </w:num>
+  <w:num w:numId="18" w16cid:durableId="1134173808">
+    <w:abstractNumId w:val="18"/>
+  </w:num>
+  <w:num w:numId="19" w16cid:durableId="290329458">
+    <w:abstractNumId w:val="7"/>
   </w:num>
 </w:numbering>
 </file>

--- a/proj/final-proj.docx
+++ b/proj/final-proj.docx
@@ -1,6 +1,6 @@
 
 <file path=word/document.xml><?xml version="1.0" encoding="utf-8"?>
-<w:document xmlns:wpc="http://schemas.microsoft.com/office/word/2010/wordprocessingCanvas" xmlns:cx="http://schemas.microsoft.com/office/drawing/2014/chartex" xmlns:cx1="http://schemas.microsoft.com/office/drawing/2015/9/8/chartex" xmlns:cx2="http://schemas.microsoft.com/office/drawing/2015/10/21/chartex" xmlns:cx3="http://schemas.microsoft.com/office/drawing/2016/5/9/chartex" xmlns:cx4="http://schemas.microsoft.com/office/drawing/2016/5/10/chartex" xmlns:cx5="http://schemas.microsoft.com/office/drawing/2016/5/11/chartex" xmlns:cx6="http://schemas.microsoft.com/office/drawing/2016/5/12/chartex" xmlns:cx7="http://schemas.microsoft.com/office/drawing/2016/5/13/chartex" xmlns:cx8="http://schemas.microsoft.com/office/drawing/2016/5/14/chartex" xmlns:mc="http://schemas.openxmlformats.org/markup-compatibility/2006" xmlns:aink="http://schemas.microsoft.com/office/drawing/2016/ink" xmlns:am3d="http://schemas.microsoft.com/office/drawing/2017/model3d" xmlns:o="urn:schemas-microsoft-com:office:office" xmlns:oel="http://schemas.microsoft.com/office/2019/extlst" xmlns:r="http://schemas.openxmlformats.org/officeDocument/2006/relationships" xmlns:m="http://schemas.openxmlformats.org/officeDocument/2006/math" xmlns:v="urn:schemas-microsoft-com:vml" xmlns:wp14="http://schemas.microsoft.com/office/word/2010/wordprocessingDrawing" xmlns:wp="http://schemas.openxmlformats.org/drawingml/2006/wordprocessingDrawing" xmlns:w10="urn:schemas-microsoft-com:office:word" xmlns:w="http://schemas.openxmlformats.org/wordprocessingml/2006/main" xmlns:w14="http://schemas.microsoft.com/office/word/2010/wordml" xmlns:w15="http://schemas.microsoft.com/office/word/2012/wordml" xmlns:w16cex="http://schemas.microsoft.com/office/word/2018/wordml/cex" xmlns:w16cid="http://schemas.microsoft.com/office/word/2016/wordml/cid" xmlns:w16="http://schemas.microsoft.com/office/word/2018/wordml" xmlns:w16du="http://schemas.microsoft.com/office/word/2023/wordml/word16du" xmlns:w16sdtdh="http://schemas.microsoft.com/office/word/2020/wordml/sdtdatahash" xmlns:w16se="http://schemas.microsoft.com/office/word/2015/wordml/symex" xmlns:wpg="http://schemas.microsoft.com/office/word/2010/wordprocessingGroup" xmlns:wpi="http://schemas.microsoft.com/office/word/2010/wordprocessingInk" xmlns:wne="http://schemas.microsoft.com/office/word/2006/wordml" xmlns:wps="http://schemas.microsoft.com/office/word/2010/wordprocessingShape" mc:Ignorable="w14 w15 w16se w16cid w16 w16cex w16sdtdh w16du wp14">
+<w:document xmlns:wpc="http://schemas.microsoft.com/office/word/2010/wordprocessingCanvas" xmlns:cx="http://schemas.microsoft.com/office/drawing/2014/chartex" xmlns:cx1="http://schemas.microsoft.com/office/drawing/2015/9/8/chartex" xmlns:cx2="http://schemas.microsoft.com/office/drawing/2015/10/21/chartex" xmlns:cx3="http://schemas.microsoft.com/office/drawing/2016/5/9/chartex" xmlns:cx4="http://schemas.microsoft.com/office/drawing/2016/5/10/chartex" xmlns:cx5="http://schemas.microsoft.com/office/drawing/2016/5/11/chartex" xmlns:cx6="http://schemas.microsoft.com/office/drawing/2016/5/12/chartex" xmlns:cx7="http://schemas.microsoft.com/office/drawing/2016/5/13/chartex" xmlns:cx8="http://schemas.microsoft.com/office/drawing/2016/5/14/chartex" xmlns:mc="http://schemas.openxmlformats.org/markup-compatibility/2006" xmlns:aink="http://schemas.microsoft.com/office/drawing/2016/ink" xmlns:am3d="http://schemas.microsoft.com/office/drawing/2017/model3d" xmlns:o="urn:schemas-microsoft-com:office:office" xmlns:oel="http://schemas.microsoft.com/office/2019/extlst" xmlns:r="http://schemas.openxmlformats.org/officeDocument/2006/relationships" xmlns:m="http://schemas.openxmlformats.org/officeDocument/2006/math" xmlns:v="urn:schemas-microsoft-com:vml" xmlns:wp14="http://schemas.microsoft.com/office/word/2010/wordprocessingDrawing" xmlns:wp="http://schemas.openxmlformats.org/drawingml/2006/wordprocessingDrawing" xmlns:w10="urn:schemas-microsoft-com:office:word" xmlns:w="http://schemas.openxmlformats.org/wordprocessingml/2006/main" xmlns:w14="http://schemas.microsoft.com/office/word/2010/wordml" xmlns:w15="http://schemas.microsoft.com/office/word/2012/wordml" xmlns:w16cex="http://schemas.microsoft.com/office/word/2018/wordml/cex" xmlns:w16cid="http://schemas.microsoft.com/office/word/2016/wordml/cid" xmlns:w16="http://schemas.microsoft.com/office/word/2018/wordml" xmlns:w16du="http://schemas.microsoft.com/office/word/2023/wordml/word16du" xmlns:w16sdtdh="http://schemas.microsoft.com/office/word/2020/wordml/sdtdatahash" xmlns:w16sdtfl="http://schemas.microsoft.com/office/word/2024/wordml/sdtformatlock" xmlns:w16se="http://schemas.microsoft.com/office/word/2015/wordml/symex" xmlns:wpg="http://schemas.microsoft.com/office/word/2010/wordprocessingGroup" xmlns:wpi="http://schemas.microsoft.com/office/word/2010/wordprocessingInk" xmlns:wne="http://schemas.microsoft.com/office/word/2006/wordml" xmlns:wps="http://schemas.microsoft.com/office/word/2010/wordprocessingShape" mc:Ignorable="w14 w15 w16se w16cid w16 w16cex w16sdtdh w16sdtfl w16du wp14">
   <w:body>
     <w:p>
       <w:pPr>
@@ -15,18 +15,6 @@
       </w:r>
       <w:r>
         <w:t>Communicating with Data</w:t>
-      </w:r>
-    </w:p>
-    <w:p>
-      <w:pPr>
-        <w:pStyle w:val="Subtitle"/>
-        <w:jc w:val="left"/>
-      </w:pPr>
-      <w:r>
-        <w:t>Fall</w:t>
-      </w:r>
-      <w:r>
-        <w:t xml:space="preserve"> 2024</w:t>
       </w:r>
     </w:p>
     <w:p>
@@ -492,16 +480,6 @@
     </w:p>
     <w:p>
       <w:pPr>
-        <w:rPr>
-          <w:i w:val="0"/>
-          <w:iCs w:val="0"/>
-          <w:sz w:val="24"/>
-          <w:szCs w:val="24"/>
-        </w:rPr>
-      </w:pPr>
-    </w:p>
-    <w:p>
-      <w:pPr>
         <w:pStyle w:val="ListParagraph"/>
         <w:numPr>
           <w:ilvl w:val="0"/>
@@ -521,7 +499,6 @@
           <w:sz w:val="24"/>
           <w:szCs w:val="24"/>
         </w:rPr>
-        <w:lastRenderedPageBreak/>
         <w:t>Group</w:t>
       </w:r>
     </w:p>
@@ -615,6 +592,7 @@
           <w:sz w:val="24"/>
           <w:szCs w:val="24"/>
         </w:rPr>
+        <w:lastRenderedPageBreak/>
         <w:t xml:space="preserve">Talk about your schedules. </w:t>
       </w:r>
       <w:r>
@@ -699,16 +677,7 @@
           <w:sz w:val="24"/>
           <w:szCs w:val="24"/>
         </w:rPr>
-        <w:t xml:space="preserve"> </w:t>
-      </w:r>
-      <w:r>
-        <w:rPr>
-          <w:i w:val="0"/>
-          <w:iCs w:val="0"/>
-          <w:sz w:val="24"/>
-          <w:szCs w:val="24"/>
-        </w:rPr>
-        <w:t>[2pts]</w:t>
+        <w:t xml:space="preserve"> [2pts]</w:t>
       </w:r>
     </w:p>
     <w:p>
@@ -741,16 +710,7 @@
           <w:sz w:val="24"/>
           <w:szCs w:val="24"/>
         </w:rPr>
-        <w:t xml:space="preserve"> </w:t>
-      </w:r>
-      <w:r>
-        <w:rPr>
-          <w:i w:val="0"/>
-          <w:iCs w:val="0"/>
-          <w:sz w:val="24"/>
-          <w:szCs w:val="24"/>
-        </w:rPr>
-        <w:t>[2pts]</w:t>
+        <w:t xml:space="preserve"> [2pts]</w:t>
       </w:r>
       <w:r>
         <w:rPr>
@@ -816,16 +776,7 @@
           <w:sz w:val="24"/>
           <w:szCs w:val="24"/>
         </w:rPr>
-        <w:t xml:space="preserve"> </w:t>
-      </w:r>
-      <w:r>
-        <w:rPr>
-          <w:i w:val="0"/>
-          <w:iCs w:val="0"/>
-          <w:sz w:val="24"/>
-          <w:szCs w:val="24"/>
-        </w:rPr>
-        <w:t>[2pts]</w:t>
+        <w:t xml:space="preserve"> [2pts]</w:t>
       </w:r>
       <w:r>
         <w:rPr>
@@ -867,16 +818,7 @@
           <w:sz w:val="24"/>
           <w:szCs w:val="24"/>
         </w:rPr>
-        <w:t xml:space="preserve"> </w:t>
-      </w:r>
-      <w:r>
-        <w:rPr>
-          <w:i w:val="0"/>
-          <w:iCs w:val="0"/>
-          <w:sz w:val="24"/>
-          <w:szCs w:val="24"/>
-        </w:rPr>
-        <w:t>[2pts]</w:t>
+        <w:t xml:space="preserve"> [2pts]</w:t>
       </w:r>
       <w:r>
         <w:rPr>
@@ -942,16 +884,7 @@
           <w:sz w:val="24"/>
           <w:szCs w:val="24"/>
         </w:rPr>
-        <w:t xml:space="preserve"> </w:t>
-      </w:r>
-      <w:r>
-        <w:rPr>
-          <w:i w:val="0"/>
-          <w:iCs w:val="0"/>
-          <w:sz w:val="24"/>
-          <w:szCs w:val="24"/>
-        </w:rPr>
-        <w:t>[2pts]</w:t>
+        <w:t xml:space="preserve"> [2pts]</w:t>
       </w:r>
       <w:r>
         <w:rPr>
@@ -993,16 +926,7 @@
           <w:sz w:val="24"/>
           <w:szCs w:val="24"/>
         </w:rPr>
-        <w:t xml:space="preserve"> </w:t>
-      </w:r>
-      <w:r>
-        <w:rPr>
-          <w:i w:val="0"/>
-          <w:iCs w:val="0"/>
-          <w:sz w:val="24"/>
-          <w:szCs w:val="24"/>
-        </w:rPr>
-        <w:t>[2pts]</w:t>
+        <w:t xml:space="preserve"> [2pts]</w:t>
       </w:r>
       <w:r>
         <w:rPr>
@@ -1044,16 +968,7 @@
           <w:sz w:val="24"/>
           <w:szCs w:val="24"/>
         </w:rPr>
-        <w:t xml:space="preserve"> </w:t>
-      </w:r>
-      <w:r>
-        <w:rPr>
-          <w:i w:val="0"/>
-          <w:iCs w:val="0"/>
-          <w:sz w:val="24"/>
-          <w:szCs w:val="24"/>
-        </w:rPr>
-        <w:t>[2pts]</w:t>
+        <w:t xml:space="preserve"> [2pts]</w:t>
       </w:r>
       <w:r>
         <w:rPr>
@@ -1095,16 +1010,7 @@
           <w:sz w:val="24"/>
           <w:szCs w:val="24"/>
         </w:rPr>
-        <w:t xml:space="preserve"> </w:t>
-      </w:r>
-      <w:r>
-        <w:rPr>
-          <w:i w:val="0"/>
-          <w:iCs w:val="0"/>
-          <w:sz w:val="24"/>
-          <w:szCs w:val="24"/>
-        </w:rPr>
-        <w:t>[2pts]</w:t>
+        <w:t xml:space="preserve"> [2pts]</w:t>
       </w:r>
     </w:p>
     <w:p>
@@ -1128,25 +1034,54 @@
           <w:sz w:val="24"/>
           <w:szCs w:val="24"/>
         </w:rPr>
-        <w:t>Which variables in your data will you visualize? How does visualizing those variables relate to your answer to 2.b above?</w:t>
-      </w:r>
-      <w:r>
-        <w:rPr>
-          <w:i w:val="0"/>
-          <w:iCs w:val="0"/>
-          <w:sz w:val="24"/>
-          <w:szCs w:val="24"/>
-        </w:rPr>
-        <w:t xml:space="preserve"> </w:t>
-      </w:r>
-      <w:r>
-        <w:rPr>
-          <w:i w:val="0"/>
-          <w:iCs w:val="0"/>
-          <w:sz w:val="24"/>
-          <w:szCs w:val="24"/>
-        </w:rPr>
-        <w:t>[2pts]</w:t>
+        <w:t>Which variables in your data will you visualize? How does visualizing those variables relate to your answer to 2.b above</w:t>
+      </w:r>
+      <w:r>
+        <w:rPr>
+          <w:i w:val="0"/>
+          <w:iCs w:val="0"/>
+          <w:sz w:val="24"/>
+          <w:szCs w:val="24"/>
+        </w:rPr>
+        <w:t xml:space="preserve"> (you are not tied to these </w:t>
+      </w:r>
+      <w:proofErr w:type="gramStart"/>
+      <w:r>
+        <w:rPr>
+          <w:i w:val="0"/>
+          <w:iCs w:val="0"/>
+          <w:sz w:val="24"/>
+          <w:szCs w:val="24"/>
+        </w:rPr>
+        <w:t>variables,</w:t>
+      </w:r>
+      <w:proofErr w:type="gramEnd"/>
+      <w:r>
+        <w:rPr>
+          <w:i w:val="0"/>
+          <w:iCs w:val="0"/>
+          <w:sz w:val="24"/>
+          <w:szCs w:val="24"/>
+        </w:rPr>
+        <w:t xml:space="preserve"> the goal is to start thinking in concretes)</w:t>
+      </w:r>
+      <w:r>
+        <w:rPr>
+          <w:i w:val="0"/>
+          <w:iCs w:val="0"/>
+          <w:sz w:val="24"/>
+          <w:szCs w:val="24"/>
+        </w:rPr>
+        <w:t>?</w:t>
+      </w:r>
+      <w:r>
+        <w:rPr>
+          <w:i w:val="0"/>
+          <w:iCs w:val="0"/>
+          <w:sz w:val="24"/>
+          <w:szCs w:val="24"/>
+        </w:rPr>
+        <w:t xml:space="preserve"> [2pts]</w:t>
       </w:r>
       <w:r>
         <w:rPr>
@@ -1275,16 +1210,7 @@
           <w:sz w:val="24"/>
           <w:szCs w:val="24"/>
         </w:rPr>
-        <w:t xml:space="preserve"> </w:t>
-      </w:r>
-      <w:r>
-        <w:rPr>
-          <w:i w:val="0"/>
-          <w:iCs w:val="0"/>
-          <w:sz w:val="24"/>
-          <w:szCs w:val="24"/>
-        </w:rPr>
-        <w:t>[2pts]</w:t>
+        <w:t xml:space="preserve"> [2pts]</w:t>
       </w:r>
     </w:p>
     <w:p>
@@ -1317,16 +1243,7 @@
           <w:sz w:val="24"/>
           <w:szCs w:val="24"/>
         </w:rPr>
-        <w:t xml:space="preserve"> </w:t>
-      </w:r>
-      <w:r>
-        <w:rPr>
-          <w:i w:val="0"/>
-          <w:iCs w:val="0"/>
-          <w:sz w:val="24"/>
-          <w:szCs w:val="24"/>
-        </w:rPr>
-        <w:t>[2pts]</w:t>
+        <w:t xml:space="preserve"> [2pts]</w:t>
       </w:r>
       <w:r>
         <w:rPr>
@@ -1738,7 +1655,6 @@
           <w:bdr w:val="none" w:sz="0" w:space="0" w:color="auto"/>
           <w:shd w:val="clear" w:color="auto" w:fill="auto"/>
         </w:rPr>
-        <w:lastRenderedPageBreak/>
         <w:t>T</w:t>
       </w:r>
       <w:r>
@@ -1810,6 +1726,7 @@
           <w:bdr w:val="none" w:sz="0" w:space="0" w:color="auto"/>
           <w:shd w:val="clear" w:color="auto" w:fill="auto"/>
         </w:rPr>
+        <w:lastRenderedPageBreak/>
         <w:t>T</w:t>
       </w:r>
       <w:r>
@@ -2300,6 +2217,14 @@
           <w:numId w:val="15"/>
         </w:numPr>
         <w:rPr>
+          <w:i w:val="0"/>
+          <w:iCs w:val="0"/>
+          <w:sz w:val="24"/>
+          <w:szCs w:val="24"/>
+        </w:rPr>
+      </w:pPr>
+      <w:r>
+        <w:rPr>
           <w:rStyle w:val="Emphasis"/>
           <w:rFonts w:asciiTheme="minorHAnsi" w:eastAsiaTheme="minorEastAsia" w:hAnsiTheme="minorHAnsi" w:cstheme="minorBidi"/>
           <w:b w:val="0"/>
@@ -2310,7 +2235,8 @@
           <w:bdr w:val="none" w:sz="0" w:space="0" w:color="auto"/>
           <w:shd w:val="clear" w:color="auto" w:fill="auto"/>
         </w:rPr>
-      </w:pPr>
+        <w:t>Notation where appropriate</w:t>
+      </w:r>
       <w:r>
         <w:rPr>
           <w:rStyle w:val="Emphasis"/>
@@ -2323,9 +2249,25 @@
           <w:bdr w:val="none" w:sz="0" w:space="0" w:color="auto"/>
           <w:shd w:val="clear" w:color="auto" w:fill="auto"/>
         </w:rPr>
-        <w:t>Notation where appropriate</w:t>
-      </w:r>
-      <w:r>
+        <w:t xml:space="preserve"> (Ex. To explain interaction or coordinated views) </w:t>
+      </w:r>
+      <w:r>
+        <w:rPr>
+          <w:i w:val="0"/>
+          <w:iCs w:val="0"/>
+          <w:sz w:val="24"/>
+          <w:szCs w:val="24"/>
+        </w:rPr>
+        <w:t>[2pts]</w:t>
+      </w:r>
+    </w:p>
+    <w:p>
+      <w:pPr>
+        <w:pStyle w:val="ListParagraph"/>
+        <w:numPr>
+          <w:ilvl w:val="2"/>
+          <w:numId w:val="15"/>
+        </w:numPr>
         <w:rPr>
           <w:rStyle w:val="Emphasis"/>
           <w:rFonts w:asciiTheme="minorHAnsi" w:eastAsiaTheme="minorEastAsia" w:hAnsiTheme="minorHAnsi" w:cstheme="minorBidi"/>
@@ -2337,16 +2279,15 @@
           <w:bdr w:val="none" w:sz="0" w:space="0" w:color="auto"/>
           <w:shd w:val="clear" w:color="auto" w:fill="auto"/>
         </w:rPr>
-        <w:t xml:space="preserve"> (Ex. To explain interaction or coordinated views) </w:t>
-      </w:r>
-      <w:r>
-        <w:rPr>
-          <w:i w:val="0"/>
-          <w:iCs w:val="0"/>
-          <w:sz w:val="24"/>
-          <w:szCs w:val="24"/>
-        </w:rPr>
-        <w:t>[2pts]</w:t>
+      </w:pPr>
+      <w:r>
+        <w:rPr>
+          <w:i w:val="0"/>
+          <w:iCs w:val="0"/>
+          <w:sz w:val="24"/>
+          <w:szCs w:val="24"/>
+        </w:rPr>
+        <w:t xml:space="preserve">Adhere to the visualization requirements listed in Milestone 4. </w:t>
       </w:r>
     </w:p>
     <w:p>
@@ -3017,6 +2958,21 @@
     </w:p>
     <w:p>
       <w:pPr>
+        <w:pStyle w:val="ListParagraph"/>
+        <w:ind w:left="900"/>
+        <w:rPr>
+          <w:rStyle w:val="Strong"/>
+          <w:b w:val="0"/>
+          <w:bCs w:val="0"/>
+          <w:i w:val="0"/>
+          <w:iCs w:val="0"/>
+          <w:sz w:val="24"/>
+          <w:szCs w:val="24"/>
+        </w:rPr>
+      </w:pPr>
+    </w:p>
+    <w:p>
+      <w:pPr>
         <w:rPr>
           <w:rStyle w:val="Emphasis"/>
           <w:sz w:val="24"/>
@@ -3054,7 +3010,7 @@
           <w:sz w:val="24"/>
           <w:szCs w:val="24"/>
         </w:rPr>
-        <w:t>2</w:t>
+        <w:t>3</w:t>
       </w:r>
       <w:r>
         <w:rPr>
@@ -3095,7 +3051,7 @@
           <w:sz w:val="24"/>
           <w:szCs w:val="24"/>
         </w:rPr>
-        <w:t xml:space="preserve">You will demonstrate your final product to the class </w:t>
+        <w:t xml:space="preserve">You will demonstrate your </w:t>
       </w:r>
       <w:r>
         <w:rPr>
@@ -3107,87 +3063,31 @@
           <w:sz w:val="24"/>
           <w:szCs w:val="24"/>
         </w:rPr>
+        <w:t xml:space="preserve">visualization </w:t>
+      </w:r>
+      <w:r>
+        <w:rPr>
+          <w:rStyle w:val="Strong"/>
+          <w:b w:val="0"/>
+          <w:bCs w:val="0"/>
+          <w:i w:val="0"/>
+          <w:iCs w:val="0"/>
+          <w:sz w:val="24"/>
+          <w:szCs w:val="24"/>
+        </w:rPr>
+        <w:t xml:space="preserve">to the class </w:t>
+      </w:r>
+      <w:r>
+        <w:rPr>
+          <w:rStyle w:val="Strong"/>
+          <w:b w:val="0"/>
+          <w:bCs w:val="0"/>
+          <w:i w:val="0"/>
+          <w:iCs w:val="0"/>
+          <w:sz w:val="24"/>
+          <w:szCs w:val="24"/>
+        </w:rPr>
         <w:t xml:space="preserve">during one of our last two class periods. </w:t>
-      </w:r>
-      <w:r>
-        <w:rPr>
-          <w:rStyle w:val="Strong"/>
-          <w:i w:val="0"/>
-          <w:iCs w:val="0"/>
-          <w:sz w:val="24"/>
-          <w:szCs w:val="24"/>
-          <w:u w:val="single"/>
-        </w:rPr>
-        <w:t>You</w:t>
-      </w:r>
-      <w:r>
-        <w:rPr>
-          <w:rStyle w:val="Strong"/>
-          <w:i w:val="0"/>
-          <w:iCs w:val="0"/>
-          <w:sz w:val="24"/>
-          <w:szCs w:val="24"/>
-          <w:u w:val="single"/>
-        </w:rPr>
-        <w:t xml:space="preserve"> must</w:t>
-      </w:r>
-      <w:r>
-        <w:rPr>
-          <w:rStyle w:val="Strong"/>
-          <w:i w:val="0"/>
-          <w:iCs w:val="0"/>
-          <w:sz w:val="24"/>
-          <w:szCs w:val="24"/>
-          <w:u w:val="single"/>
-        </w:rPr>
-        <w:t xml:space="preserve"> upload your submission</w:t>
-      </w:r>
-      <w:r>
-        <w:rPr>
-          <w:rStyle w:val="Strong"/>
-          <w:i w:val="0"/>
-          <w:iCs w:val="0"/>
-          <w:sz w:val="24"/>
-          <w:szCs w:val="24"/>
-          <w:u w:val="single"/>
-        </w:rPr>
-        <w:t xml:space="preserve"> to </w:t>
-      </w:r>
-      <w:proofErr w:type="spellStart"/>
-      <w:r>
-        <w:rPr>
-          <w:rStyle w:val="Strong"/>
-          <w:i w:val="0"/>
-          <w:iCs w:val="0"/>
-          <w:sz w:val="24"/>
-          <w:szCs w:val="24"/>
-          <w:u w:val="single"/>
-        </w:rPr>
-        <w:t>Gradescope</w:t>
-      </w:r>
-      <w:proofErr w:type="spellEnd"/>
-      <w:r>
-        <w:rPr>
-          <w:rStyle w:val="Strong"/>
-          <w:i w:val="0"/>
-          <w:iCs w:val="0"/>
-          <w:sz w:val="24"/>
-          <w:szCs w:val="24"/>
-          <w:u w:val="single"/>
-        </w:rPr>
-        <w:t xml:space="preserve"> before class on the first day of presentations.</w:t>
-      </w:r>
-      <w:r>
-        <w:rPr>
-          <w:rStyle w:val="Strong"/>
-          <w:b w:val="0"/>
-          <w:bCs w:val="0"/>
-          <w:i w:val="0"/>
-          <w:iCs w:val="0"/>
-          <w:sz w:val="24"/>
-          <w:szCs w:val="24"/>
-        </w:rPr>
-        <w:t xml:space="preserve"> </w:t>
       </w:r>
     </w:p>
     <w:p>
@@ -3217,7 +3117,43 @@
           <w:sz w:val="24"/>
           <w:szCs w:val="24"/>
         </w:rPr>
-        <w:t xml:space="preserve">Visualization </w:t>
+        <w:t>Requirements for the v</w:t>
+      </w:r>
+      <w:r>
+        <w:rPr>
+          <w:rStyle w:val="Strong"/>
+          <w:b w:val="0"/>
+          <w:bCs w:val="0"/>
+          <w:i w:val="0"/>
+          <w:iCs w:val="0"/>
+          <w:sz w:val="24"/>
+          <w:szCs w:val="24"/>
+        </w:rPr>
+        <w:t>isualization</w:t>
+      </w:r>
+      <w:r>
+        <w:rPr>
+          <w:rStyle w:val="Strong"/>
+          <w:b w:val="0"/>
+          <w:bCs w:val="0"/>
+          <w:i w:val="0"/>
+          <w:iCs w:val="0"/>
+          <w:sz w:val="24"/>
+          <w:szCs w:val="24"/>
+        </w:rPr>
+        <w:t>:</w:t>
+      </w:r>
+      <w:r>
+        <w:rPr>
+          <w:rStyle w:val="Strong"/>
+          <w:b w:val="0"/>
+          <w:bCs w:val="0"/>
+          <w:i w:val="0"/>
+          <w:iCs w:val="0"/>
+          <w:sz w:val="24"/>
+          <w:szCs w:val="24"/>
+        </w:rPr>
+        <w:t xml:space="preserve"> </w:t>
       </w:r>
     </w:p>
     <w:p>
@@ -3257,7 +3193,217 @@
           <w:sz w:val="24"/>
           <w:szCs w:val="24"/>
         </w:rPr>
-        <w:t xml:space="preserve"> visual encodings. [3pts]</w:t>
+        <w:t xml:space="preserve"> visual encodings. [</w:t>
+      </w:r>
+      <w:r>
+        <w:rPr>
+          <w:i w:val="0"/>
+          <w:iCs w:val="0"/>
+          <w:sz w:val="24"/>
+          <w:szCs w:val="24"/>
+        </w:rPr>
+        <w:t>3</w:t>
+      </w:r>
+      <w:r>
+        <w:rPr>
+          <w:i w:val="0"/>
+          <w:iCs w:val="0"/>
+          <w:sz w:val="24"/>
+          <w:szCs w:val="24"/>
+        </w:rPr>
+        <w:t>pts]</w:t>
+      </w:r>
+    </w:p>
+    <w:p>
+      <w:pPr>
+        <w:pStyle w:val="ListParagraph"/>
+        <w:numPr>
+          <w:ilvl w:val="2"/>
+          <w:numId w:val="18"/>
+        </w:numPr>
+        <w:rPr>
+          <w:i w:val="0"/>
+          <w:iCs w:val="0"/>
+          <w:sz w:val="24"/>
+          <w:szCs w:val="24"/>
+        </w:rPr>
+      </w:pPr>
+      <w:r>
+        <w:rPr>
+          <w:i w:val="0"/>
+          <w:iCs w:val="0"/>
+          <w:sz w:val="24"/>
+          <w:szCs w:val="24"/>
+        </w:rPr>
+        <w:t>Each visual encoding must have:</w:t>
+      </w:r>
+    </w:p>
+    <w:p>
+      <w:pPr>
+        <w:pStyle w:val="ListParagraph"/>
+        <w:numPr>
+          <w:ilvl w:val="3"/>
+          <w:numId w:val="18"/>
+        </w:numPr>
+        <w:rPr>
+          <w:i w:val="0"/>
+          <w:iCs w:val="0"/>
+          <w:sz w:val="24"/>
+          <w:szCs w:val="24"/>
+        </w:rPr>
+      </w:pPr>
+      <w:r>
+        <w:rPr>
+          <w:i w:val="0"/>
+          <w:iCs w:val="0"/>
+          <w:sz w:val="24"/>
+          <w:szCs w:val="24"/>
+        </w:rPr>
+        <w:t>Appropriate data-visual mappings [</w:t>
+      </w:r>
+      <w:r>
+        <w:rPr>
+          <w:i w:val="0"/>
+          <w:iCs w:val="0"/>
+          <w:sz w:val="24"/>
+          <w:szCs w:val="24"/>
+        </w:rPr>
+        <w:t>3</w:t>
+      </w:r>
+      <w:r>
+        <w:rPr>
+          <w:i w:val="0"/>
+          <w:iCs w:val="0"/>
+          <w:sz w:val="24"/>
+          <w:szCs w:val="24"/>
+        </w:rPr>
+        <w:t>pt]</w:t>
+      </w:r>
+    </w:p>
+    <w:p>
+      <w:pPr>
+        <w:pStyle w:val="ListParagraph"/>
+        <w:numPr>
+          <w:ilvl w:val="3"/>
+          <w:numId w:val="18"/>
+        </w:numPr>
+        <w:rPr>
+          <w:i w:val="0"/>
+          <w:iCs w:val="0"/>
+          <w:sz w:val="24"/>
+          <w:szCs w:val="24"/>
+        </w:rPr>
+      </w:pPr>
+      <w:r>
+        <w:rPr>
+          <w:i w:val="0"/>
+          <w:iCs w:val="0"/>
+          <w:sz w:val="24"/>
+          <w:szCs w:val="24"/>
+        </w:rPr>
+        <w:t>Descriptive title [</w:t>
+      </w:r>
+      <w:r>
+        <w:rPr>
+          <w:i w:val="0"/>
+          <w:iCs w:val="0"/>
+          <w:sz w:val="24"/>
+          <w:szCs w:val="24"/>
+        </w:rPr>
+        <w:t>0.5</w:t>
+      </w:r>
+      <w:r>
+        <w:rPr>
+          <w:i w:val="0"/>
+          <w:iCs w:val="0"/>
+          <w:sz w:val="24"/>
+          <w:szCs w:val="24"/>
+        </w:rPr>
+        <w:t>pt]</w:t>
+      </w:r>
+    </w:p>
+    <w:p>
+      <w:pPr>
+        <w:pStyle w:val="ListParagraph"/>
+        <w:numPr>
+          <w:ilvl w:val="3"/>
+          <w:numId w:val="18"/>
+        </w:numPr>
+        <w:rPr>
+          <w:i w:val="0"/>
+          <w:iCs w:val="0"/>
+          <w:sz w:val="24"/>
+          <w:szCs w:val="24"/>
+        </w:rPr>
+      </w:pPr>
+      <w:r>
+        <w:rPr>
+          <w:i w:val="0"/>
+          <w:iCs w:val="0"/>
+          <w:sz w:val="24"/>
+          <w:szCs w:val="24"/>
+        </w:rPr>
+        <w:t>Readable axis titles and labels [</w:t>
+      </w:r>
+      <w:r>
+        <w:rPr>
+          <w:i w:val="0"/>
+          <w:iCs w:val="0"/>
+          <w:sz w:val="24"/>
+          <w:szCs w:val="24"/>
+        </w:rPr>
+        <w:t>1</w:t>
+      </w:r>
+      <w:r>
+        <w:rPr>
+          <w:i w:val="0"/>
+          <w:iCs w:val="0"/>
+          <w:sz w:val="24"/>
+          <w:szCs w:val="24"/>
+        </w:rPr>
+        <w:t>pts]</w:t>
+      </w:r>
+    </w:p>
+    <w:p>
+      <w:pPr>
+        <w:pStyle w:val="ListParagraph"/>
+        <w:numPr>
+          <w:ilvl w:val="3"/>
+          <w:numId w:val="18"/>
+        </w:numPr>
+        <w:rPr>
+          <w:i w:val="0"/>
+          <w:iCs w:val="0"/>
+          <w:sz w:val="24"/>
+          <w:szCs w:val="24"/>
+        </w:rPr>
+      </w:pPr>
+      <w:r>
+        <w:rPr>
+          <w:i w:val="0"/>
+          <w:iCs w:val="0"/>
+          <w:sz w:val="24"/>
+          <w:szCs w:val="24"/>
+        </w:rPr>
+        <w:t>A legend if necessary [</w:t>
+      </w:r>
+      <w:r>
+        <w:rPr>
+          <w:i w:val="0"/>
+          <w:iCs w:val="0"/>
+          <w:sz w:val="24"/>
+          <w:szCs w:val="24"/>
+        </w:rPr>
+        <w:t>0.5</w:t>
+      </w:r>
+      <w:r>
+        <w:rPr>
+          <w:i w:val="0"/>
+          <w:iCs w:val="0"/>
+          <w:sz w:val="24"/>
+          <w:szCs w:val="24"/>
+        </w:rPr>
+        <w:t xml:space="preserve">pt] </w:t>
       </w:r>
     </w:p>
     <w:p>
@@ -3281,7 +3427,43 @@
           <w:sz w:val="24"/>
           <w:szCs w:val="24"/>
         </w:rPr>
-        <w:t>Includes at least 1 interactive feature. [1pt]</w:t>
+        <w:t>Includes at least 1 interactive feature. [</w:t>
+      </w:r>
+      <w:r>
+        <w:rPr>
+          <w:i w:val="0"/>
+          <w:iCs w:val="0"/>
+          <w:sz w:val="24"/>
+          <w:szCs w:val="24"/>
+        </w:rPr>
+        <w:t>2</w:t>
+      </w:r>
+      <w:r>
+        <w:rPr>
+          <w:i w:val="0"/>
+          <w:iCs w:val="0"/>
+          <w:sz w:val="24"/>
+          <w:szCs w:val="24"/>
+        </w:rPr>
+        <w:t>pt</w:t>
+      </w:r>
+      <w:r>
+        <w:rPr>
+          <w:i w:val="0"/>
+          <w:iCs w:val="0"/>
+          <w:sz w:val="24"/>
+          <w:szCs w:val="24"/>
+        </w:rPr>
+        <w:t>s</w:t>
+      </w:r>
+      <w:r>
+        <w:rPr>
+          <w:i w:val="0"/>
+          <w:iCs w:val="0"/>
+          <w:sz w:val="24"/>
+          <w:szCs w:val="24"/>
+        </w:rPr>
+        <w:t>]</w:t>
       </w:r>
     </w:p>
     <w:p>
@@ -3305,7 +3487,61 @@
           <w:sz w:val="24"/>
           <w:szCs w:val="24"/>
         </w:rPr>
-        <w:t>Includes at least 2 coordinated views. [1pt]</w:t>
+        <w:t xml:space="preserve">Includes </w:t>
+      </w:r>
+      <w:r>
+        <w:rPr>
+          <w:i w:val="0"/>
+          <w:iCs w:val="0"/>
+          <w:sz w:val="24"/>
+          <w:szCs w:val="24"/>
+        </w:rPr>
+        <w:t>a coordinated view</w:t>
+      </w:r>
+      <w:r>
+        <w:rPr>
+          <w:i w:val="0"/>
+          <w:iCs w:val="0"/>
+          <w:sz w:val="24"/>
+          <w:szCs w:val="24"/>
+        </w:rPr>
+        <w:t>. [</w:t>
+      </w:r>
+      <w:r>
+        <w:rPr>
+          <w:i w:val="0"/>
+          <w:iCs w:val="0"/>
+          <w:sz w:val="24"/>
+          <w:szCs w:val="24"/>
+        </w:rPr>
+        <w:t>5</w:t>
+      </w:r>
+      <w:r>
+        <w:rPr>
+          <w:i w:val="0"/>
+          <w:iCs w:val="0"/>
+          <w:sz w:val="24"/>
+          <w:szCs w:val="24"/>
+        </w:rPr>
+        <w:t>pt</w:t>
+      </w:r>
+      <w:r>
+        <w:rPr>
+          <w:i w:val="0"/>
+          <w:iCs w:val="0"/>
+          <w:sz w:val="24"/>
+          <w:szCs w:val="24"/>
+        </w:rPr>
+        <w:t>s</w:t>
+      </w:r>
+      <w:r>
+        <w:rPr>
+          <w:i w:val="0"/>
+          <w:iCs w:val="0"/>
+          <w:sz w:val="24"/>
+          <w:szCs w:val="24"/>
+        </w:rPr>
+        <w:t>]</w:t>
       </w:r>
     </w:p>
     <w:p>
@@ -3329,7 +3565,49 @@
           <w:sz w:val="24"/>
           <w:szCs w:val="24"/>
         </w:rPr>
-        <w:t>All visual encodings are labeled appropriately. [2pts]</w:t>
+        <w:t xml:space="preserve">Posted to Tableau Public (submit the link for grading) </w:t>
+      </w:r>
+    </w:p>
+    <w:p>
+      <w:pPr>
+        <w:pStyle w:val="ListParagraph"/>
+        <w:numPr>
+          <w:ilvl w:val="0"/>
+          <w:numId w:val="18"/>
+        </w:numPr>
+        <w:rPr>
+          <w:rStyle w:val="Strong"/>
+          <w:b w:val="0"/>
+          <w:bCs w:val="0"/>
+          <w:i w:val="0"/>
+          <w:iCs w:val="0"/>
+          <w:sz w:val="24"/>
+          <w:szCs w:val="24"/>
+        </w:rPr>
+      </w:pPr>
+      <w:r>
+        <w:rPr>
+          <w:rStyle w:val="Strong"/>
+          <w:b w:val="0"/>
+          <w:bCs w:val="0"/>
+          <w:i w:val="0"/>
+          <w:iCs w:val="0"/>
+          <w:sz w:val="24"/>
+          <w:szCs w:val="24"/>
+        </w:rPr>
+        <w:t xml:space="preserve">Requirements for demonstration </w:t>
+      </w:r>
+      <w:r>
+        <w:rPr>
+          <w:rStyle w:val="Strong"/>
+          <w:b w:val="0"/>
+          <w:bCs w:val="0"/>
+          <w:i w:val="0"/>
+          <w:iCs w:val="0"/>
+          <w:sz w:val="24"/>
+          <w:szCs w:val="24"/>
+        </w:rPr>
+        <w:t xml:space="preserve"> </w:t>
       </w:r>
     </w:p>
     <w:p>
@@ -3353,7 +3631,25 @@
           <w:sz w:val="24"/>
           <w:szCs w:val="24"/>
         </w:rPr>
-        <w:t>All visual encodings are titled appropriately. [2pts]</w:t>
+        <w:t>Be prepared to show off your visualization to your classmates [</w:t>
+      </w:r>
+      <w:r>
+        <w:rPr>
+          <w:i w:val="0"/>
+          <w:iCs w:val="0"/>
+          <w:sz w:val="24"/>
+          <w:szCs w:val="24"/>
+        </w:rPr>
+        <w:t>2.</w:t>
+      </w:r>
+      <w:r>
+        <w:rPr>
+          <w:i w:val="0"/>
+          <w:iCs w:val="0"/>
+          <w:sz w:val="24"/>
+          <w:szCs w:val="24"/>
+        </w:rPr>
+        <w:t xml:space="preserve">5pts] </w:t>
       </w:r>
     </w:p>
     <w:p>
@@ -3364,403 +3660,21 @@
           <w:numId w:val="18"/>
         </w:numPr>
         <w:rPr>
-          <w:rStyle w:val="Strong"/>
-          <w:b w:val="0"/>
-          <w:bCs w:val="0"/>
-          <w:i w:val="0"/>
-          <w:iCs w:val="0"/>
-          <w:sz w:val="24"/>
-          <w:szCs w:val="24"/>
-        </w:rPr>
-      </w:pPr>
-      <w:r>
-        <w:rPr>
-          <w:rStyle w:val="Strong"/>
-          <w:b w:val="0"/>
-          <w:bCs w:val="0"/>
-          <w:i w:val="0"/>
-          <w:iCs w:val="0"/>
-          <w:sz w:val="24"/>
-          <w:szCs w:val="24"/>
-        </w:rPr>
-        <w:t xml:space="preserve">All data-visual mappings are appropriate. [1pt] </w:t>
-      </w:r>
-    </w:p>
-    <w:p>
-      <w:pPr>
-        <w:pStyle w:val="ListParagraph"/>
-        <w:numPr>
-          <w:ilvl w:val="0"/>
-          <w:numId w:val="18"/>
-        </w:numPr>
-        <w:rPr>
-          <w:rStyle w:val="Strong"/>
-          <w:b w:val="0"/>
-          <w:bCs w:val="0"/>
-          <w:i w:val="0"/>
-          <w:iCs w:val="0"/>
-          <w:sz w:val="24"/>
-          <w:szCs w:val="24"/>
-        </w:rPr>
-      </w:pPr>
-      <w:r>
-        <w:rPr>
-          <w:rStyle w:val="Strong"/>
-          <w:b w:val="0"/>
-          <w:bCs w:val="0"/>
-          <w:i w:val="0"/>
-          <w:iCs w:val="0"/>
-          <w:sz w:val="24"/>
-          <w:szCs w:val="24"/>
-        </w:rPr>
-        <w:t xml:space="preserve">Presentation </w:t>
-      </w:r>
-    </w:p>
-    <w:p>
-      <w:pPr>
-        <w:pStyle w:val="ListParagraph"/>
-        <w:numPr>
-          <w:ilvl w:val="1"/>
-          <w:numId w:val="18"/>
-        </w:numPr>
-        <w:rPr>
-          <w:i w:val="0"/>
-          <w:iCs w:val="0"/>
-          <w:sz w:val="24"/>
-          <w:szCs w:val="24"/>
-        </w:rPr>
-      </w:pPr>
-      <w:r>
-        <w:rPr>
-          <w:i w:val="0"/>
-          <w:iCs w:val="0"/>
-          <w:sz w:val="24"/>
-          <w:szCs w:val="24"/>
-        </w:rPr>
-        <w:t xml:space="preserve">An introduction to your </w:t>
-      </w:r>
-      <w:r>
-        <w:rPr>
-          <w:i w:val="0"/>
-          <w:iCs w:val="0"/>
-          <w:sz w:val="24"/>
-          <w:szCs w:val="24"/>
-        </w:rPr>
-        <w:t>visualization</w:t>
-      </w:r>
-      <w:r>
-        <w:rPr>
-          <w:i w:val="0"/>
-          <w:iCs w:val="0"/>
-          <w:sz w:val="24"/>
-          <w:szCs w:val="24"/>
-        </w:rPr>
-        <w:t>, including</w:t>
-      </w:r>
-      <w:r>
-        <w:rPr>
-          <w:i w:val="0"/>
-          <w:iCs w:val="0"/>
-          <w:sz w:val="24"/>
-          <w:szCs w:val="24"/>
-        </w:rPr>
-        <w:t xml:space="preserve"> the</w:t>
-      </w:r>
-      <w:r>
-        <w:rPr>
-          <w:i w:val="0"/>
-          <w:iCs w:val="0"/>
-          <w:sz w:val="24"/>
-          <w:szCs w:val="24"/>
-        </w:rPr>
-        <w:t xml:space="preserve"> motivation</w:t>
-      </w:r>
-      <w:r>
-        <w:rPr>
-          <w:i w:val="0"/>
-          <w:iCs w:val="0"/>
-          <w:sz w:val="24"/>
-          <w:szCs w:val="24"/>
-        </w:rPr>
-        <w:t xml:space="preserve"> behind it</w:t>
-      </w:r>
-      <w:r>
-        <w:rPr>
-          <w:i w:val="0"/>
-          <w:iCs w:val="0"/>
-          <w:sz w:val="24"/>
-          <w:szCs w:val="24"/>
-        </w:rPr>
-        <w:t>.</w:t>
-      </w:r>
-      <w:r>
-        <w:rPr>
-          <w:i w:val="0"/>
-          <w:iCs w:val="0"/>
-          <w:sz w:val="24"/>
-          <w:szCs w:val="24"/>
-        </w:rPr>
-        <w:t xml:space="preserve"> [1p</w:t>
-      </w:r>
-      <w:r>
-        <w:rPr>
-          <w:i w:val="0"/>
-          <w:iCs w:val="0"/>
-          <w:sz w:val="24"/>
-          <w:szCs w:val="24"/>
-        </w:rPr>
-        <w:t>t</w:t>
-      </w:r>
-      <w:r>
-        <w:rPr>
-          <w:i w:val="0"/>
-          <w:iCs w:val="0"/>
-          <w:sz w:val="24"/>
-          <w:szCs w:val="24"/>
-        </w:rPr>
-        <w:t>]</w:t>
-      </w:r>
-    </w:p>
-    <w:p>
-      <w:pPr>
-        <w:pStyle w:val="ListParagraph"/>
-        <w:numPr>
-          <w:ilvl w:val="1"/>
-          <w:numId w:val="18"/>
-        </w:numPr>
-        <w:rPr>
-          <w:i w:val="0"/>
-          <w:iCs w:val="0"/>
-          <w:sz w:val="24"/>
-          <w:szCs w:val="24"/>
-        </w:rPr>
-      </w:pPr>
-      <w:r>
-        <w:rPr>
-          <w:i w:val="0"/>
-          <w:iCs w:val="0"/>
-          <w:sz w:val="24"/>
-          <w:szCs w:val="24"/>
-        </w:rPr>
-        <w:t>A</w:t>
-      </w:r>
-      <w:r>
-        <w:rPr>
-          <w:i w:val="0"/>
-          <w:iCs w:val="0"/>
-          <w:sz w:val="24"/>
-          <w:szCs w:val="24"/>
-        </w:rPr>
-        <w:t xml:space="preserve"> brief overview of the context for your data. [1pt] </w:t>
-      </w:r>
-    </w:p>
-    <w:p>
-      <w:pPr>
-        <w:pStyle w:val="ListParagraph"/>
-        <w:numPr>
-          <w:ilvl w:val="1"/>
-          <w:numId w:val="18"/>
-        </w:numPr>
-        <w:rPr>
-          <w:i w:val="0"/>
-          <w:iCs w:val="0"/>
-          <w:sz w:val="24"/>
-          <w:szCs w:val="24"/>
-        </w:rPr>
-      </w:pPr>
-      <w:r>
-        <w:rPr>
-          <w:i w:val="0"/>
-          <w:iCs w:val="0"/>
-          <w:sz w:val="24"/>
-          <w:szCs w:val="24"/>
-        </w:rPr>
-        <w:t>Your original visualization sketch, and the design rationale behind it. [2pts]</w:t>
-      </w:r>
-    </w:p>
-    <w:p>
-      <w:pPr>
-        <w:pStyle w:val="ListParagraph"/>
-        <w:numPr>
-          <w:ilvl w:val="1"/>
-          <w:numId w:val="18"/>
-        </w:numPr>
-        <w:rPr>
-          <w:i w:val="0"/>
-          <w:iCs w:val="0"/>
-          <w:sz w:val="24"/>
-          <w:szCs w:val="24"/>
-        </w:rPr>
-      </w:pPr>
-      <w:r>
-        <w:rPr>
-          <w:i w:val="0"/>
-          <w:iCs w:val="0"/>
-          <w:sz w:val="24"/>
-          <w:szCs w:val="24"/>
-        </w:rPr>
-        <w:t xml:space="preserve">Your revised visualization sketch, and how your design changed in response to your prototype testing. [2pts]  </w:t>
-      </w:r>
-      <w:r>
-        <w:rPr>
-          <w:i w:val="0"/>
-          <w:iCs w:val="0"/>
-          <w:sz w:val="24"/>
-          <w:szCs w:val="24"/>
-        </w:rPr>
-        <w:t xml:space="preserve"> </w:t>
-      </w:r>
-    </w:p>
-    <w:p>
-      <w:pPr>
-        <w:pStyle w:val="ListParagraph"/>
-        <w:numPr>
-          <w:ilvl w:val="1"/>
-          <w:numId w:val="18"/>
-        </w:numPr>
-        <w:rPr>
-          <w:i w:val="0"/>
-          <w:iCs w:val="0"/>
-          <w:sz w:val="24"/>
-          <w:szCs w:val="24"/>
-        </w:rPr>
-      </w:pPr>
-      <w:r>
-        <w:rPr>
-          <w:i w:val="0"/>
-          <w:iCs w:val="0"/>
-          <w:sz w:val="24"/>
-          <w:szCs w:val="24"/>
-        </w:rPr>
-        <w:t xml:space="preserve">A demonstration of your visualization. </w:t>
-      </w:r>
-      <w:r>
-        <w:rPr>
-          <w:i w:val="0"/>
-          <w:iCs w:val="0"/>
-          <w:sz w:val="24"/>
-          <w:szCs w:val="24"/>
-        </w:rPr>
-        <w:t xml:space="preserve">To demonstrate, show us the completion of two tasks you would expect an end user to perform with the visualization. [2pts] </w:t>
-      </w:r>
-    </w:p>
-    <w:p>
-      <w:pPr>
-        <w:pStyle w:val="ListParagraph"/>
-        <w:numPr>
-          <w:ilvl w:val="1"/>
-          <w:numId w:val="18"/>
-        </w:numPr>
-        <w:rPr>
-          <w:i w:val="0"/>
-          <w:iCs w:val="0"/>
-          <w:sz w:val="24"/>
-          <w:szCs w:val="24"/>
-        </w:rPr>
-      </w:pPr>
-      <w:r>
-        <w:rPr>
-          <w:i w:val="0"/>
-          <w:iCs w:val="0"/>
-          <w:sz w:val="24"/>
-          <w:szCs w:val="24"/>
-        </w:rPr>
-        <w:t xml:space="preserve">A conclusion. Share something you learned through this project, or something you would </w:t>
-      </w:r>
-      <w:r>
-        <w:rPr>
-          <w:i w:val="0"/>
-          <w:iCs w:val="0"/>
-          <w:sz w:val="24"/>
-          <w:szCs w:val="24"/>
-        </w:rPr>
-        <w:t xml:space="preserve">like to </w:t>
-      </w:r>
-      <w:r>
-        <w:rPr>
-          <w:i w:val="0"/>
-          <w:iCs w:val="0"/>
-          <w:sz w:val="24"/>
-          <w:szCs w:val="24"/>
-        </w:rPr>
-        <w:t>change</w:t>
-      </w:r>
-      <w:r>
-        <w:rPr>
-          <w:i w:val="0"/>
-          <w:iCs w:val="0"/>
-          <w:sz w:val="24"/>
-          <w:szCs w:val="24"/>
-        </w:rPr>
-        <w:t xml:space="preserve"> or improve upon in your visualization. [1pt] </w:t>
-      </w:r>
-    </w:p>
-    <w:p>
-      <w:pPr>
-        <w:pStyle w:val="ListParagraph"/>
-        <w:numPr>
-          <w:ilvl w:val="1"/>
-          <w:numId w:val="18"/>
-        </w:numPr>
-        <w:rPr>
-          <w:i w:val="0"/>
-          <w:iCs w:val="0"/>
-          <w:sz w:val="24"/>
-          <w:szCs w:val="24"/>
-        </w:rPr>
-      </w:pPr>
-      <w:r>
-        <w:rPr>
-          <w:i w:val="0"/>
-          <w:iCs w:val="0"/>
-          <w:sz w:val="24"/>
-          <w:szCs w:val="24"/>
-        </w:rPr>
-        <w:t>Time for Q&amp;A. In total, your presentation should be ~</w:t>
-      </w:r>
-      <w:r>
-        <w:rPr>
-          <w:i w:val="0"/>
-          <w:iCs w:val="0"/>
-          <w:sz w:val="24"/>
-          <w:szCs w:val="24"/>
-        </w:rPr>
-        <w:t>10</w:t>
-      </w:r>
-      <w:r>
-        <w:rPr>
-          <w:i w:val="0"/>
-          <w:iCs w:val="0"/>
-          <w:sz w:val="24"/>
-          <w:szCs w:val="24"/>
-        </w:rPr>
-        <w:t xml:space="preserve"> minutes.</w:t>
-      </w:r>
-      <w:r>
-        <w:rPr>
-          <w:i w:val="0"/>
-          <w:iCs w:val="0"/>
-          <w:sz w:val="24"/>
-          <w:szCs w:val="24"/>
-        </w:rPr>
-        <w:t xml:space="preserve"> [1pt] </w:t>
-      </w:r>
-    </w:p>
-    <w:p>
-      <w:pPr>
-        <w:pStyle w:val="ListParagraph"/>
-        <w:rPr>
-          <w:rStyle w:val="Emphasis"/>
-          <w:rFonts w:asciiTheme="minorHAnsi" w:eastAsiaTheme="minorEastAsia" w:hAnsiTheme="minorHAnsi" w:cstheme="minorBidi"/>
-          <w:b w:val="0"/>
-          <w:bCs w:val="0"/>
-          <w:color w:val="auto"/>
-          <w:sz w:val="24"/>
-          <w:szCs w:val="24"/>
-          <w:bdr w:val="none" w:sz="0" w:space="0" w:color="auto"/>
-          <w:shd w:val="clear" w:color="auto" w:fill="auto"/>
-        </w:rPr>
-      </w:pPr>
+          <w:i w:val="0"/>
+          <w:iCs w:val="0"/>
+          <w:sz w:val="24"/>
+          <w:szCs w:val="24"/>
+        </w:rPr>
+      </w:pPr>
+      <w:r>
+        <w:rPr>
+          <w:i w:val="0"/>
+          <w:iCs w:val="0"/>
+          <w:sz w:val="24"/>
+          <w:szCs w:val="24"/>
+        </w:rPr>
+        <w:t>Engage with your classmates’ visualizations [2.5pts]</w:t>
+      </w:r>
     </w:p>
     <w:p>
       <w:pPr>
@@ -3867,7 +3781,7 @@
 </file>
 
 <file path=word/numbering.xml><?xml version="1.0" encoding="utf-8"?>
-<w:numbering xmlns:wpc="http://schemas.microsoft.com/office/word/2010/wordprocessingCanvas" xmlns:cx="http://schemas.microsoft.com/office/drawing/2014/chartex" xmlns:cx1="http://schemas.microsoft.com/office/drawing/2015/9/8/chartex" xmlns:cx2="http://schemas.microsoft.com/office/drawing/2015/10/21/chartex" xmlns:cx3="http://schemas.microsoft.com/office/drawing/2016/5/9/chartex" xmlns:cx4="http://schemas.microsoft.com/office/drawing/2016/5/10/chartex" xmlns:cx5="http://schemas.microsoft.com/office/drawing/2016/5/11/chartex" xmlns:cx6="http://schemas.microsoft.com/office/drawing/2016/5/12/chartex" xmlns:cx7="http://schemas.microsoft.com/office/drawing/2016/5/13/chartex" xmlns:cx8="http://schemas.microsoft.com/office/drawing/2016/5/14/chartex" xmlns:mc="http://schemas.openxmlformats.org/markup-compatibility/2006" xmlns:aink="http://schemas.microsoft.com/office/drawing/2016/ink" xmlns:am3d="http://schemas.microsoft.com/office/drawing/2017/model3d" xmlns:o="urn:schemas-microsoft-com:office:office" xmlns:oel="http://schemas.microsoft.com/office/2019/extlst" xmlns:r="http://schemas.openxmlformats.org/officeDocument/2006/relationships" xmlns:m="http://schemas.openxmlformats.org/officeDocument/2006/math" xmlns:v="urn:schemas-microsoft-com:vml" xmlns:wp14="http://schemas.microsoft.com/office/word/2010/wordprocessingDrawing" xmlns:wp="http://schemas.openxmlformats.org/drawingml/2006/wordprocessingDrawing" xmlns:w10="urn:schemas-microsoft-com:office:word" xmlns:w="http://schemas.openxmlformats.org/wordprocessingml/2006/main" xmlns:w14="http://schemas.microsoft.com/office/word/2010/wordml" xmlns:w15="http://schemas.microsoft.com/office/word/2012/wordml" xmlns:w16cex="http://schemas.microsoft.com/office/word/2018/wordml/cex" xmlns:w16cid="http://schemas.microsoft.com/office/word/2016/wordml/cid" xmlns:w16="http://schemas.microsoft.com/office/word/2018/wordml" xmlns:w16du="http://schemas.microsoft.com/office/word/2023/wordml/word16du" xmlns:w16sdtdh="http://schemas.microsoft.com/office/word/2020/wordml/sdtdatahash" xmlns:w16se="http://schemas.microsoft.com/office/word/2015/wordml/symex" xmlns:wpg="http://schemas.microsoft.com/office/word/2010/wordprocessingGroup" xmlns:wpi="http://schemas.microsoft.com/office/word/2010/wordprocessingInk" xmlns:wne="http://schemas.microsoft.com/office/word/2006/wordml" xmlns:wps="http://schemas.microsoft.com/office/word/2010/wordprocessingShape" mc:Ignorable="w14 w15 w16se w16cid w16 w16cex w16sdtdh w16du wp14">
+<w:numbering xmlns:wpc="http://schemas.microsoft.com/office/word/2010/wordprocessingCanvas" xmlns:cx="http://schemas.microsoft.com/office/drawing/2014/chartex" xmlns:cx1="http://schemas.microsoft.com/office/drawing/2015/9/8/chartex" xmlns:cx2="http://schemas.microsoft.com/office/drawing/2015/10/21/chartex" xmlns:cx3="http://schemas.microsoft.com/office/drawing/2016/5/9/chartex" xmlns:cx4="http://schemas.microsoft.com/office/drawing/2016/5/10/chartex" xmlns:cx5="http://schemas.microsoft.com/office/drawing/2016/5/11/chartex" xmlns:cx6="http://schemas.microsoft.com/office/drawing/2016/5/12/chartex" xmlns:cx7="http://schemas.microsoft.com/office/drawing/2016/5/13/chartex" xmlns:cx8="http://schemas.microsoft.com/office/drawing/2016/5/14/chartex" xmlns:mc="http://schemas.openxmlformats.org/markup-compatibility/2006" xmlns:aink="http://schemas.microsoft.com/office/drawing/2016/ink" xmlns:am3d="http://schemas.microsoft.com/office/drawing/2017/model3d" xmlns:o="urn:schemas-microsoft-com:office:office" xmlns:oel="http://schemas.microsoft.com/office/2019/extlst" xmlns:r="http://schemas.openxmlformats.org/officeDocument/2006/relationships" xmlns:m="http://schemas.openxmlformats.org/officeDocument/2006/math" xmlns:v="urn:schemas-microsoft-com:vml" xmlns:wp14="http://schemas.microsoft.com/office/word/2010/wordprocessingDrawing" xmlns:wp="http://schemas.openxmlformats.org/drawingml/2006/wordprocessingDrawing" xmlns:w10="urn:schemas-microsoft-com:office:word" xmlns:w="http://schemas.openxmlformats.org/wordprocessingml/2006/main" xmlns:w14="http://schemas.microsoft.com/office/word/2010/wordml" xmlns:w15="http://schemas.microsoft.com/office/word/2012/wordml" xmlns:w16cex="http://schemas.microsoft.com/office/word/2018/wordml/cex" xmlns:w16cid="http://schemas.microsoft.com/office/word/2016/wordml/cid" xmlns:w16="http://schemas.microsoft.com/office/word/2018/wordml" xmlns:w16du="http://schemas.microsoft.com/office/word/2023/wordml/word16du" xmlns:w16sdtdh="http://schemas.microsoft.com/office/word/2020/wordml/sdtdatahash" xmlns:w16sdtfl="http://schemas.microsoft.com/office/word/2024/wordml/sdtformatlock" xmlns:w16se="http://schemas.microsoft.com/office/word/2015/wordml/symex" xmlns:wpg="http://schemas.microsoft.com/office/word/2010/wordprocessingGroup" xmlns:wpi="http://schemas.microsoft.com/office/word/2010/wordprocessingInk" xmlns:wne="http://schemas.microsoft.com/office/word/2006/wordml" xmlns:wps="http://schemas.microsoft.com/office/word/2010/wordprocessingShape" mc:Ignorable="w14 w15 w16se w16cid w16 w16cex w16sdtdh w16sdtfl w16du wp14">
   <w:abstractNum w:abstractNumId="0" w15:restartNumberingAfterBreak="0">
     <w:nsid w:val="027579FB"/>
     <w:multiLevelType w:val="hybridMultilevel"/>
@@ -5708,7 +5622,7 @@
         <w:ind w:left="1800" w:hanging="180"/>
       </w:pPr>
     </w:lvl>
-    <w:lvl w:ilvl="3" w:tplc="FFFFFFFF" w:tentative="1">
+    <w:lvl w:ilvl="3" w:tplc="FFFFFFFF">
       <w:start w:val="1"/>
       <w:numFmt w:val="decimal"/>
       <w:lvlText w:val="%4."/>
@@ -5824,7 +5738,7 @@
 </file>
 
 <file path=word/styles.xml><?xml version="1.0" encoding="utf-8"?>
-<w:styles xmlns:mc="http://schemas.openxmlformats.org/markup-compatibility/2006" xmlns:r="http://schemas.openxmlformats.org/officeDocument/2006/relationships" xmlns:w="http://schemas.openxmlformats.org/wordprocessingml/2006/main" xmlns:w14="http://schemas.microsoft.com/office/word/2010/wordml" xmlns:w15="http://schemas.microsoft.com/office/word/2012/wordml" xmlns:w16cex="http://schemas.microsoft.com/office/word/2018/wordml/cex" xmlns:w16cid="http://schemas.microsoft.com/office/word/2016/wordml/cid" xmlns:w16="http://schemas.microsoft.com/office/word/2018/wordml" xmlns:w16du="http://schemas.microsoft.com/office/word/2023/wordml/word16du" xmlns:w16sdtdh="http://schemas.microsoft.com/office/word/2020/wordml/sdtdatahash" xmlns:w16se="http://schemas.microsoft.com/office/word/2015/wordml/symex" mc:Ignorable="w14 w15 w16se w16cid w16 w16cex w16sdtdh w16du">
+<w:styles xmlns:mc="http://schemas.openxmlformats.org/markup-compatibility/2006" xmlns:r="http://schemas.openxmlformats.org/officeDocument/2006/relationships" xmlns:w="http://schemas.openxmlformats.org/wordprocessingml/2006/main" xmlns:w14="http://schemas.microsoft.com/office/word/2010/wordml" xmlns:w15="http://schemas.microsoft.com/office/word/2012/wordml" xmlns:w16cex="http://schemas.microsoft.com/office/word/2018/wordml/cex" xmlns:w16cid="http://schemas.microsoft.com/office/word/2016/wordml/cid" xmlns:w16="http://schemas.microsoft.com/office/word/2018/wordml" xmlns:w16du="http://schemas.microsoft.com/office/word/2023/wordml/word16du" xmlns:w16sdtdh="http://schemas.microsoft.com/office/word/2020/wordml/sdtdatahash" xmlns:w16sdtfl="http://schemas.microsoft.com/office/word/2024/wordml/sdtformatlock" xmlns:w16se="http://schemas.microsoft.com/office/word/2015/wordml/symex" mc:Ignorable="w14 w15 w16se w16cid w16 w16cex w16sdtdh w16sdtfl w16du">
   <w:docDefaults>
     <w:rPrDefault>
       <w:rPr>

--- a/proj/final-proj.docx
+++ b/proj/final-proj.docx
@@ -135,6 +135,16 @@
         </w:rPr>
         <w:t xml:space="preserve"> </w:t>
       </w:r>
+    </w:p>
+    <w:p>
+      <w:pPr>
+        <w:spacing w:line="240" w:lineRule="auto"/>
+        <w:rPr>
+          <w:rStyle w:val="Strong"/>
+          <w:sz w:val="28"/>
+          <w:szCs w:val="28"/>
+        </w:rPr>
+      </w:pPr>
     </w:p>
     <w:p>
       <w:pPr>
@@ -238,6 +248,21 @@
     </w:p>
     <w:p>
       <w:pPr>
+        <w:pStyle w:val="ListParagraph"/>
+        <w:spacing w:line="240" w:lineRule="auto"/>
+        <w:rPr>
+          <w:rStyle w:val="Strong"/>
+          <w:b w:val="0"/>
+          <w:bCs w:val="0"/>
+          <w:i w:val="0"/>
+          <w:iCs w:val="0"/>
+          <w:sz w:val="24"/>
+          <w:szCs w:val="24"/>
+        </w:rPr>
+      </w:pPr>
+    </w:p>
+    <w:p>
+      <w:pPr>
         <w:pStyle w:val="Heading2"/>
         <w:rPr>
           <w:sz w:val="40"/>
@@ -264,7 +289,9 @@
           <w:szCs w:val="24"/>
         </w:rPr>
       </w:pPr>
-      <w:r>
+    </w:p>
+    <w:p>
+      <w:pPr>
         <w:rPr>
           <w:rStyle w:val="Strong"/>
           <w:b w:val="0"/>
@@ -274,6 +301,17 @@
           <w:sz w:val="24"/>
           <w:szCs w:val="24"/>
         </w:rPr>
+      </w:pPr>
+      <w:r>
+        <w:rPr>
+          <w:rStyle w:val="Strong"/>
+          <w:b w:val="0"/>
+          <w:bCs w:val="0"/>
+          <w:i w:val="0"/>
+          <w:iCs w:val="0"/>
+          <w:sz w:val="24"/>
+          <w:szCs w:val="24"/>
+        </w:rPr>
         <w:t xml:space="preserve">For your final project you will work with classmates to design and create a visualization for social good focused on an area of interest to you. Your final product might be a </w:t>
       </w:r>
       <w:r>
@@ -347,9 +385,11 @@
           <w:sz w:val="24"/>
           <w:szCs w:val="24"/>
         </w:rPr>
-        <w:t xml:space="preserve"> Milestones are due as listed on the course website. Be aware that some are due before class instead of 11:59pm. It is recommended that you read all instructions before beginning.  </w:t>
-      </w:r>
-      <w:r>
+        <w:t xml:space="preserve"> Milestones are due as listed on the course website. Be aware that some are due before class instead of 11:59pm. </w:t>
+      </w:r>
+    </w:p>
+    <w:p>
+      <w:pPr>
         <w:rPr>
           <w:rStyle w:val="Strong"/>
           <w:b w:val="0"/>
@@ -359,8 +399,7 @@
           <w:sz w:val="24"/>
           <w:szCs w:val="24"/>
         </w:rPr>
-        <w:t xml:space="preserve">   </w:t>
-      </w:r>
+      </w:pPr>
       <w:r>
         <w:rPr>
           <w:rStyle w:val="Strong"/>
@@ -371,8 +410,69 @@
           <w:sz w:val="24"/>
           <w:szCs w:val="24"/>
         </w:rPr>
-        <w:t xml:space="preserve"> </w:t>
-      </w:r>
+        <w:t xml:space="preserve">It is highly recommended that you read </w:t>
+      </w:r>
+      <w:r>
+        <w:rPr>
+          <w:rStyle w:val="Strong"/>
+          <w:b w:val="0"/>
+          <w:bCs w:val="0"/>
+          <w:sz w:val="24"/>
+          <w:szCs w:val="24"/>
+        </w:rPr>
+        <w:t xml:space="preserve">all </w:t>
+      </w:r>
+      <w:r>
+        <w:rPr>
+          <w:rStyle w:val="Strong"/>
+          <w:b w:val="0"/>
+          <w:bCs w:val="0"/>
+          <w:i w:val="0"/>
+          <w:iCs w:val="0"/>
+          <w:sz w:val="24"/>
+          <w:szCs w:val="24"/>
+        </w:rPr>
+        <w:t xml:space="preserve">milestone instructions before beginning so that you’re aware of all parts of the project. </w:t>
+      </w:r>
+    </w:p>
+    <w:p>
+      <w:pPr>
+        <w:rPr>
+          <w:rStyle w:val="Strong"/>
+          <w:b w:val="0"/>
+          <w:bCs w:val="0"/>
+          <w:i w:val="0"/>
+          <w:iCs w:val="0"/>
+          <w:sz w:val="24"/>
+          <w:szCs w:val="24"/>
+        </w:rPr>
+      </w:pPr>
+    </w:p>
+    <w:p>
+      <w:pPr>
+        <w:rPr>
+          <w:rStyle w:val="Strong"/>
+          <w:b w:val="0"/>
+          <w:bCs w:val="0"/>
+          <w:i w:val="0"/>
+          <w:iCs w:val="0"/>
+          <w:sz w:val="24"/>
+          <w:szCs w:val="24"/>
+        </w:rPr>
+      </w:pPr>
+    </w:p>
+    <w:p>
+      <w:pPr>
+        <w:rPr>
+          <w:rStyle w:val="Strong"/>
+          <w:b w:val="0"/>
+          <w:bCs w:val="0"/>
+          <w:i w:val="0"/>
+          <w:iCs w:val="0"/>
+          <w:sz w:val="24"/>
+          <w:szCs w:val="24"/>
+        </w:rPr>
+      </w:pPr>
     </w:p>
     <w:p>
       <w:pPr>
@@ -388,6 +488,7 @@
           <w:sz w:val="24"/>
           <w:szCs w:val="24"/>
         </w:rPr>
+        <w:lastRenderedPageBreak/>
         <w:t xml:space="preserve">Milestone 1: </w:t>
       </w:r>
       <w:r>
@@ -592,7 +693,6 @@
           <w:sz w:val="24"/>
           <w:szCs w:val="24"/>
         </w:rPr>
-        <w:lastRenderedPageBreak/>
         <w:t xml:space="preserve">Talk about your schedules. </w:t>
       </w:r>
       <w:r>
@@ -1043,27 +1143,7 @@
           <w:sz w:val="24"/>
           <w:szCs w:val="24"/>
         </w:rPr>
-        <w:t xml:space="preserve"> (you are not tied to these </w:t>
-      </w:r>
-      <w:proofErr w:type="gramStart"/>
-      <w:r>
-        <w:rPr>
-          <w:i w:val="0"/>
-          <w:iCs w:val="0"/>
-          <w:sz w:val="24"/>
-          <w:szCs w:val="24"/>
-        </w:rPr>
-        <w:t>variables,</w:t>
-      </w:r>
-      <w:proofErr w:type="gramEnd"/>
-      <w:r>
-        <w:rPr>
-          <w:i w:val="0"/>
-          <w:iCs w:val="0"/>
-          <w:sz w:val="24"/>
-          <w:szCs w:val="24"/>
-        </w:rPr>
-        <w:t xml:space="preserve"> the goal is to start thinking in concretes)</w:t>
+        <w:t xml:space="preserve"> (you are not tied to these variables, the goal is to start thinking in concretes)</w:t>
       </w:r>
       <w:r>
         <w:rPr>
@@ -1258,6 +1338,55 @@
     <w:p>
       <w:pPr>
         <w:rPr>
+          <w:i w:val="0"/>
+          <w:iCs w:val="0"/>
+          <w:sz w:val="24"/>
+          <w:szCs w:val="24"/>
+        </w:rPr>
+      </w:pPr>
+      <w:r>
+        <w:rPr>
+          <w:i w:val="0"/>
+          <w:iCs w:val="0"/>
+          <w:sz w:val="24"/>
+          <w:szCs w:val="24"/>
+        </w:rPr>
+        <w:t xml:space="preserve">Be prepared to discuss your proposal with me in class on Proposal </w:t>
+      </w:r>
+      <w:proofErr w:type="gramStart"/>
+      <w:r>
+        <w:rPr>
+          <w:i w:val="0"/>
+          <w:iCs w:val="0"/>
+          <w:sz w:val="24"/>
+          <w:szCs w:val="24"/>
+        </w:rPr>
+        <w:t>Check-Ins day</w:t>
+      </w:r>
+      <w:proofErr w:type="gramEnd"/>
+      <w:r>
+        <w:rPr>
+          <w:i w:val="0"/>
+          <w:iCs w:val="0"/>
+          <w:sz w:val="24"/>
+          <w:szCs w:val="24"/>
+        </w:rPr>
+        <w:t xml:space="preserve">. </w:t>
+      </w:r>
+    </w:p>
+    <w:p>
+      <w:pPr>
+        <w:rPr>
+          <w:i w:val="0"/>
+          <w:iCs w:val="0"/>
+          <w:sz w:val="24"/>
+          <w:szCs w:val="24"/>
+        </w:rPr>
+      </w:pPr>
+    </w:p>
+    <w:p>
+      <w:pPr>
+        <w:rPr>
           <w:rStyle w:val="Emphasis"/>
           <w:sz w:val="24"/>
           <w:szCs w:val="24"/>
@@ -1269,6 +1398,7 @@
           <w:sz w:val="24"/>
           <w:szCs w:val="24"/>
         </w:rPr>
+        <w:lastRenderedPageBreak/>
         <w:t xml:space="preserve">Milestone 2: </w:t>
       </w:r>
       <w:r>
@@ -1726,7 +1856,6 @@
           <w:bdr w:val="none" w:sz="0" w:space="0" w:color="auto"/>
           <w:shd w:val="clear" w:color="auto" w:fill="auto"/>
         </w:rPr>
-        <w:lastRenderedPageBreak/>
         <w:t>T</w:t>
       </w:r>
       <w:r>
@@ -2403,6 +2532,14 @@
           <w:numId w:val="15"/>
         </w:numPr>
         <w:rPr>
+          <w:i w:val="0"/>
+          <w:iCs w:val="0"/>
+          <w:sz w:val="24"/>
+          <w:szCs w:val="24"/>
+        </w:rPr>
+      </w:pPr>
+      <w:r>
+        <w:rPr>
           <w:rStyle w:val="Emphasis"/>
           <w:rFonts w:asciiTheme="minorHAnsi" w:eastAsiaTheme="minorEastAsia" w:hAnsiTheme="minorHAnsi" w:cstheme="minorBidi"/>
           <w:b w:val="0"/>
@@ -2413,45 +2550,187 @@
           <w:bdr w:val="none" w:sz="0" w:space="0" w:color="auto"/>
           <w:shd w:val="clear" w:color="auto" w:fill="auto"/>
         </w:rPr>
-      </w:pPr>
-      <w:r>
+        <w:t xml:space="preserve">You will bring your prototype to class for testing and feedback as listed on the course schedule. Identify 2 tasks you will ask a tester to perform with your prototype to help assess your design. </w:t>
+      </w:r>
+      <w:r>
+        <w:rPr>
+          <w:i w:val="0"/>
+          <w:iCs w:val="0"/>
+          <w:sz w:val="24"/>
+          <w:szCs w:val="24"/>
+        </w:rPr>
+        <w:t>[2pts]</w:t>
+      </w:r>
+    </w:p>
+    <w:p>
+      <w:pPr>
+        <w:pStyle w:val="ListParagraph"/>
+        <w:numPr>
+          <w:ilvl w:val="0"/>
+          <w:numId w:val="15"/>
+        </w:numPr>
+        <w:rPr>
+          <w:i w:val="0"/>
+          <w:iCs w:val="0"/>
+          <w:sz w:val="24"/>
+          <w:szCs w:val="24"/>
+        </w:rPr>
+      </w:pPr>
+      <w:r>
+        <w:rPr>
+          <w:i w:val="0"/>
+          <w:iCs w:val="0"/>
+          <w:sz w:val="24"/>
+          <w:szCs w:val="24"/>
+        </w:rPr>
+        <w:t>Peer review (</w:t>
+      </w:r>
+      <w:r>
+        <w:rPr>
+          <w:b/>
+          <w:bCs/>
+          <w:i w:val="0"/>
+          <w:iCs w:val="0"/>
+          <w:sz w:val="24"/>
+          <w:szCs w:val="24"/>
+        </w:rPr>
+        <w:t>in class</w:t>
+      </w:r>
+      <w:r>
+        <w:rPr>
+          <w:i w:val="0"/>
+          <w:iCs w:val="0"/>
+          <w:sz w:val="24"/>
+          <w:szCs w:val="24"/>
+        </w:rPr>
+        <w:t xml:space="preserve"> on Peer Review &amp; Prototype </w:t>
+      </w:r>
+      <w:proofErr w:type="gramStart"/>
+      <w:r>
+        <w:rPr>
+          <w:i w:val="0"/>
+          <w:iCs w:val="0"/>
+          <w:sz w:val="24"/>
+          <w:szCs w:val="24"/>
+        </w:rPr>
+        <w:t>Testing day</w:t>
+      </w:r>
+      <w:proofErr w:type="gramEnd"/>
+      <w:r>
+        <w:rPr>
+          <w:i w:val="0"/>
+          <w:iCs w:val="0"/>
+          <w:sz w:val="24"/>
+          <w:szCs w:val="24"/>
+        </w:rPr>
+        <w:t>)</w:t>
+      </w:r>
+    </w:p>
+    <w:p>
+      <w:pPr>
+        <w:pStyle w:val="ListParagraph"/>
+        <w:numPr>
+          <w:ilvl w:val="1"/>
+          <w:numId w:val="15"/>
+        </w:numPr>
+        <w:rPr>
+          <w:i w:val="0"/>
+          <w:iCs w:val="0"/>
+          <w:sz w:val="24"/>
+          <w:szCs w:val="24"/>
+        </w:rPr>
+      </w:pPr>
+      <w:r>
+        <w:rPr>
+          <w:i w:val="0"/>
+          <w:iCs w:val="0"/>
+          <w:sz w:val="24"/>
+          <w:szCs w:val="24"/>
+        </w:rPr>
+        <w:t>Each person in your group should pick one person from another group to pair up with.</w:t>
+      </w:r>
+    </w:p>
+    <w:p>
+      <w:pPr>
+        <w:pStyle w:val="ListParagraph"/>
+        <w:numPr>
+          <w:ilvl w:val="1"/>
+          <w:numId w:val="15"/>
+        </w:numPr>
+        <w:rPr>
+          <w:i w:val="0"/>
+          <w:iCs w:val="0"/>
+          <w:sz w:val="24"/>
+          <w:szCs w:val="24"/>
+        </w:rPr>
+      </w:pPr>
+      <w:r>
+        <w:rPr>
+          <w:i w:val="0"/>
+          <w:iCs w:val="0"/>
+          <w:sz w:val="24"/>
+          <w:szCs w:val="24"/>
+        </w:rPr>
+        <w:t xml:space="preserve">Using the attached review sheet as a guide, review your partner’s persona, sketch, and prototype. Provide constructive feedback as well as a point score for each item. </w:t>
+      </w:r>
+    </w:p>
+    <w:p>
+      <w:pPr>
+        <w:pStyle w:val="ListParagraph"/>
+        <w:numPr>
+          <w:ilvl w:val="1"/>
+          <w:numId w:val="15"/>
+        </w:numPr>
+        <w:rPr>
+          <w:i w:val="0"/>
+          <w:iCs w:val="0"/>
+          <w:sz w:val="24"/>
+          <w:szCs w:val="24"/>
+        </w:rPr>
+      </w:pPr>
+      <w:r>
+        <w:rPr>
+          <w:i w:val="0"/>
+          <w:iCs w:val="0"/>
+          <w:sz w:val="24"/>
+          <w:szCs w:val="24"/>
+        </w:rPr>
+        <w:t xml:space="preserve">Attach each group member’s review sheets (the one you received and the one you wrote) </w:t>
+      </w:r>
+      <w:r>
+        <w:rPr>
+          <w:i w:val="0"/>
+          <w:iCs w:val="0"/>
+          <w:sz w:val="24"/>
+          <w:szCs w:val="24"/>
+        </w:rPr>
+        <w:t>to</w:t>
+      </w:r>
+      <w:r>
+        <w:rPr>
+          <w:i w:val="0"/>
+          <w:iCs w:val="0"/>
+          <w:sz w:val="24"/>
+          <w:szCs w:val="24"/>
+        </w:rPr>
+        <w:t xml:space="preserve"> your Milestone 2 submission. Your grade will primarily reflect the quality of reviews you provide and the reviews you received. </w:t>
+      </w:r>
+    </w:p>
+    <w:p>
+      <w:pPr>
         <w:rPr>
           <w:rStyle w:val="Emphasis"/>
-          <w:rFonts w:asciiTheme="minorHAnsi" w:eastAsiaTheme="minorEastAsia" w:hAnsiTheme="minorHAnsi" w:cstheme="minorBidi"/>
-          <w:b w:val="0"/>
-          <w:bCs w:val="0"/>
-          <w:color w:val="auto"/>
-          <w:sz w:val="24"/>
-          <w:szCs w:val="24"/>
-          <w:bdr w:val="none" w:sz="0" w:space="0" w:color="auto"/>
-          <w:shd w:val="clear" w:color="auto" w:fill="auto"/>
-        </w:rPr>
-        <w:t xml:space="preserve">You will bring your prototype to class for testing and feedback as listed on the course schedule. Identify 2 tasks you will ask a tester to perform with your prototype to help assess your design. </w:t>
-      </w:r>
-      <w:r>
-        <w:rPr>
-          <w:i w:val="0"/>
-          <w:iCs w:val="0"/>
-          <w:sz w:val="24"/>
-          <w:szCs w:val="24"/>
-        </w:rPr>
-        <w:t>[2pts]</w:t>
-      </w:r>
-    </w:p>
-    <w:p>
-      <w:pPr>
+          <w:sz w:val="24"/>
+          <w:szCs w:val="24"/>
+        </w:rPr>
+      </w:pPr>
+      <w:r>
         <w:rPr>
           <w:rStyle w:val="Emphasis"/>
           <w:sz w:val="24"/>
           <w:szCs w:val="24"/>
         </w:rPr>
-      </w:pPr>
-      <w:r>
-        <w:rPr>
-          <w:rStyle w:val="Emphasis"/>
-          <w:sz w:val="24"/>
-          <w:szCs w:val="24"/>
-        </w:rPr>
+        <w:lastRenderedPageBreak/>
         <w:t xml:space="preserve">Milestone 3: </w:t>
       </w:r>
       <w:r>
@@ -2959,7 +3238,278 @@
     <w:p>
       <w:pPr>
         <w:pStyle w:val="ListParagraph"/>
-        <w:ind w:left="900"/>
+        <w:numPr>
+          <w:ilvl w:val="0"/>
+          <w:numId w:val="16"/>
+        </w:numPr>
+        <w:rPr>
+          <w:i w:val="0"/>
+          <w:iCs w:val="0"/>
+          <w:sz w:val="24"/>
+          <w:szCs w:val="24"/>
+        </w:rPr>
+      </w:pPr>
+      <w:r>
+        <w:rPr>
+          <w:i w:val="0"/>
+          <w:iCs w:val="0"/>
+          <w:sz w:val="24"/>
+          <w:szCs w:val="24"/>
+        </w:rPr>
+        <w:t>Peer review (</w:t>
+      </w:r>
+      <w:r>
+        <w:rPr>
+          <w:b/>
+          <w:bCs/>
+          <w:i w:val="0"/>
+          <w:iCs w:val="0"/>
+          <w:sz w:val="24"/>
+          <w:szCs w:val="24"/>
+        </w:rPr>
+        <w:t>in class</w:t>
+      </w:r>
+      <w:r>
+        <w:rPr>
+          <w:i w:val="0"/>
+          <w:iCs w:val="0"/>
+          <w:sz w:val="24"/>
+          <w:szCs w:val="24"/>
+        </w:rPr>
+        <w:t xml:space="preserve"> on Peer Review &amp; </w:t>
+      </w:r>
+      <w:r>
+        <w:rPr>
+          <w:i w:val="0"/>
+          <w:iCs w:val="0"/>
+          <w:sz w:val="24"/>
+          <w:szCs w:val="24"/>
+        </w:rPr>
+        <w:t xml:space="preserve">Advanced </w:t>
+      </w:r>
+      <w:proofErr w:type="gramStart"/>
+      <w:r>
+        <w:rPr>
+          <w:i w:val="0"/>
+          <w:iCs w:val="0"/>
+          <w:sz w:val="24"/>
+          <w:szCs w:val="24"/>
+        </w:rPr>
+        <w:t>Tableau</w:t>
+      </w:r>
+      <w:r>
+        <w:rPr>
+          <w:i w:val="0"/>
+          <w:iCs w:val="0"/>
+          <w:sz w:val="24"/>
+          <w:szCs w:val="24"/>
+        </w:rPr>
+        <w:t xml:space="preserve"> day</w:t>
+      </w:r>
+      <w:proofErr w:type="gramEnd"/>
+      <w:r>
+        <w:rPr>
+          <w:i w:val="0"/>
+          <w:iCs w:val="0"/>
+          <w:sz w:val="24"/>
+          <w:szCs w:val="24"/>
+        </w:rPr>
+        <w:t>)</w:t>
+      </w:r>
+    </w:p>
+    <w:p>
+      <w:pPr>
+        <w:pStyle w:val="ListParagraph"/>
+        <w:numPr>
+          <w:ilvl w:val="1"/>
+          <w:numId w:val="16"/>
+        </w:numPr>
+        <w:rPr>
+          <w:i w:val="0"/>
+          <w:iCs w:val="0"/>
+          <w:sz w:val="24"/>
+          <w:szCs w:val="24"/>
+        </w:rPr>
+      </w:pPr>
+      <w:r>
+        <w:rPr>
+          <w:i w:val="0"/>
+          <w:iCs w:val="0"/>
+          <w:sz w:val="24"/>
+          <w:szCs w:val="24"/>
+        </w:rPr>
+        <w:t>Each person in your group should pick one person from another group to pair up with.</w:t>
+      </w:r>
+    </w:p>
+    <w:p>
+      <w:pPr>
+        <w:pStyle w:val="ListParagraph"/>
+        <w:numPr>
+          <w:ilvl w:val="1"/>
+          <w:numId w:val="16"/>
+        </w:numPr>
+        <w:rPr>
+          <w:i w:val="0"/>
+          <w:iCs w:val="0"/>
+          <w:sz w:val="24"/>
+          <w:szCs w:val="24"/>
+        </w:rPr>
+      </w:pPr>
+      <w:r>
+        <w:rPr>
+          <w:i w:val="0"/>
+          <w:iCs w:val="0"/>
+          <w:sz w:val="24"/>
+          <w:szCs w:val="24"/>
+        </w:rPr>
+        <w:t xml:space="preserve">Using the attached review sheet as a guide, review your partner’s </w:t>
+      </w:r>
+      <w:r>
+        <w:rPr>
+          <w:i w:val="0"/>
+          <w:iCs w:val="0"/>
+          <w:sz w:val="24"/>
+          <w:szCs w:val="24"/>
+        </w:rPr>
+        <w:t>testing notes and revised visualization design</w:t>
+      </w:r>
+      <w:r>
+        <w:rPr>
+          <w:i w:val="0"/>
+          <w:iCs w:val="0"/>
+          <w:sz w:val="24"/>
+          <w:szCs w:val="24"/>
+        </w:rPr>
+        <w:t xml:space="preserve">. Provide constructive feedback as well as a point score for each item. </w:t>
+      </w:r>
+    </w:p>
+    <w:p>
+      <w:pPr>
+        <w:pStyle w:val="ListParagraph"/>
+        <w:numPr>
+          <w:ilvl w:val="1"/>
+          <w:numId w:val="16"/>
+        </w:numPr>
+        <w:rPr>
+          <w:i w:val="0"/>
+          <w:iCs w:val="0"/>
+          <w:sz w:val="24"/>
+          <w:szCs w:val="24"/>
+        </w:rPr>
+      </w:pPr>
+      <w:r>
+        <w:rPr>
+          <w:i w:val="0"/>
+          <w:iCs w:val="0"/>
+          <w:sz w:val="24"/>
+          <w:szCs w:val="24"/>
+        </w:rPr>
+        <w:t xml:space="preserve">Attach each group member’s review sheets (the one you received and the one you wrote) </w:t>
+      </w:r>
+      <w:r>
+        <w:rPr>
+          <w:i w:val="0"/>
+          <w:iCs w:val="0"/>
+          <w:sz w:val="24"/>
+          <w:szCs w:val="24"/>
+        </w:rPr>
+        <w:t>to</w:t>
+      </w:r>
+      <w:r>
+        <w:rPr>
+          <w:i w:val="0"/>
+          <w:iCs w:val="0"/>
+          <w:sz w:val="24"/>
+          <w:szCs w:val="24"/>
+        </w:rPr>
+        <w:t xml:space="preserve"> your Milestone </w:t>
+      </w:r>
+      <w:r>
+        <w:rPr>
+          <w:i w:val="0"/>
+          <w:iCs w:val="0"/>
+          <w:sz w:val="24"/>
+          <w:szCs w:val="24"/>
+        </w:rPr>
+        <w:t>3</w:t>
+      </w:r>
+      <w:r>
+        <w:rPr>
+          <w:i w:val="0"/>
+          <w:iCs w:val="0"/>
+          <w:sz w:val="24"/>
+          <w:szCs w:val="24"/>
+        </w:rPr>
+        <w:t xml:space="preserve"> submission. Your grade will primarily reflect the quality of reviews you provide and the reviews you received. </w:t>
+      </w:r>
+    </w:p>
+    <w:p>
+      <w:pPr>
+        <w:rPr>
+          <w:rStyle w:val="Strong"/>
+          <w:b w:val="0"/>
+          <w:bCs w:val="0"/>
+          <w:i w:val="0"/>
+          <w:iCs w:val="0"/>
+          <w:sz w:val="24"/>
+          <w:szCs w:val="24"/>
+        </w:rPr>
+      </w:pPr>
+    </w:p>
+    <w:p>
+      <w:pPr>
+        <w:rPr>
+          <w:rStyle w:val="Strong"/>
+          <w:b w:val="0"/>
+          <w:bCs w:val="0"/>
+          <w:i w:val="0"/>
+          <w:iCs w:val="0"/>
+          <w:sz w:val="24"/>
+          <w:szCs w:val="24"/>
+        </w:rPr>
+      </w:pPr>
+    </w:p>
+    <w:p>
+      <w:pPr>
+        <w:rPr>
+          <w:rStyle w:val="Strong"/>
+          <w:b w:val="0"/>
+          <w:bCs w:val="0"/>
+          <w:i w:val="0"/>
+          <w:iCs w:val="0"/>
+          <w:sz w:val="24"/>
+          <w:szCs w:val="24"/>
+        </w:rPr>
+      </w:pPr>
+    </w:p>
+    <w:p>
+      <w:pPr>
+        <w:rPr>
+          <w:rStyle w:val="Strong"/>
+          <w:b w:val="0"/>
+          <w:bCs w:val="0"/>
+          <w:i w:val="0"/>
+          <w:iCs w:val="0"/>
+          <w:sz w:val="24"/>
+          <w:szCs w:val="24"/>
+        </w:rPr>
+      </w:pPr>
+    </w:p>
+    <w:p>
+      <w:pPr>
+        <w:rPr>
+          <w:rStyle w:val="Strong"/>
+          <w:b w:val="0"/>
+          <w:bCs w:val="0"/>
+          <w:i w:val="0"/>
+          <w:iCs w:val="0"/>
+          <w:sz w:val="24"/>
+          <w:szCs w:val="24"/>
+        </w:rPr>
+      </w:pPr>
+    </w:p>
+    <w:p>
+      <w:pPr>
         <w:rPr>
           <w:rStyle w:val="Strong"/>
           <w:b w:val="0"/>
@@ -3087,7 +3637,31 @@
           <w:sz w:val="24"/>
           <w:szCs w:val="24"/>
         </w:rPr>
-        <w:t xml:space="preserve">during one of our last two class periods. </w:t>
+        <w:t>during our last class period</w:t>
+      </w:r>
+      <w:r>
+        <w:rPr>
+          <w:rStyle w:val="Strong"/>
+          <w:b w:val="0"/>
+          <w:bCs w:val="0"/>
+          <w:i w:val="0"/>
+          <w:iCs w:val="0"/>
+          <w:sz w:val="24"/>
+          <w:szCs w:val="24"/>
+        </w:rPr>
+        <w:t xml:space="preserve">. </w:t>
+      </w:r>
+      <w:r>
+        <w:rPr>
+          <w:rStyle w:val="Strong"/>
+          <w:b w:val="0"/>
+          <w:bCs w:val="0"/>
+          <w:i w:val="0"/>
+          <w:iCs w:val="0"/>
+          <w:sz w:val="24"/>
+          <w:szCs w:val="24"/>
+        </w:rPr>
+        <w:t xml:space="preserve"> </w:t>
       </w:r>
     </w:p>
     <w:p>
@@ -3678,6 +4252,17 @@
     </w:p>
     <w:p>
       <w:pPr>
+        <w:pStyle w:val="ListParagraph"/>
+        <w:rPr>
+          <w:i w:val="0"/>
+          <w:iCs w:val="0"/>
+          <w:sz w:val="24"/>
+          <w:szCs w:val="24"/>
+        </w:rPr>
+      </w:pPr>
+    </w:p>
+    <w:p>
+      <w:pPr>
         <w:pStyle w:val="Heading2"/>
         <w:rPr>
           <w:sz w:val="32"/>
@@ -3748,7 +4333,7 @@
         </w:rPr>
         <w:t xml:space="preserve"> as a group (</w:t>
       </w:r>
-      <w:hyperlink r:id="rId5" w:history="1">
+      <w:hyperlink r:id="rId6" w:history="1">
         <w:r>
           <w:rPr>
             <w:rStyle w:val="Hyperlink"/>
@@ -3768,6 +4353,4940 @@
           <w:szCs w:val="24"/>
         </w:rPr>
         <w:t xml:space="preserve">). </w:t>
+      </w:r>
+    </w:p>
+    <w:p>
+      <w:pPr>
+        <w:rPr>
+          <w:i w:val="0"/>
+          <w:iCs w:val="0"/>
+          <w:sz w:val="24"/>
+          <w:szCs w:val="24"/>
+        </w:rPr>
+      </w:pPr>
+    </w:p>
+    <w:p>
+      <w:pPr>
+        <w:rPr>
+          <w:i w:val="0"/>
+          <w:iCs w:val="0"/>
+          <w:sz w:val="24"/>
+          <w:szCs w:val="24"/>
+        </w:rPr>
+      </w:pPr>
+    </w:p>
+    <w:p>
+      <w:pPr>
+        <w:rPr>
+          <w:i w:val="0"/>
+          <w:iCs w:val="0"/>
+          <w:sz w:val="24"/>
+          <w:szCs w:val="24"/>
+        </w:rPr>
+      </w:pPr>
+    </w:p>
+    <w:p>
+      <w:pPr>
+        <w:rPr>
+          <w:i w:val="0"/>
+          <w:iCs w:val="0"/>
+          <w:sz w:val="24"/>
+          <w:szCs w:val="24"/>
+        </w:rPr>
+      </w:pPr>
+    </w:p>
+    <w:p>
+      <w:pPr>
+        <w:rPr>
+          <w:i w:val="0"/>
+          <w:iCs w:val="0"/>
+          <w:sz w:val="24"/>
+          <w:szCs w:val="24"/>
+        </w:rPr>
+      </w:pPr>
+    </w:p>
+    <w:p>
+      <w:pPr>
+        <w:rPr>
+          <w:i w:val="0"/>
+          <w:iCs w:val="0"/>
+          <w:sz w:val="24"/>
+          <w:szCs w:val="24"/>
+        </w:rPr>
+      </w:pPr>
+    </w:p>
+    <w:p>
+      <w:pPr>
+        <w:rPr>
+          <w:i w:val="0"/>
+          <w:iCs w:val="0"/>
+          <w:sz w:val="24"/>
+          <w:szCs w:val="24"/>
+        </w:rPr>
+      </w:pPr>
+    </w:p>
+    <w:p>
+      <w:pPr>
+        <w:rPr>
+          <w:i w:val="0"/>
+          <w:iCs w:val="0"/>
+          <w:sz w:val="24"/>
+          <w:szCs w:val="24"/>
+        </w:rPr>
+      </w:pPr>
+    </w:p>
+    <w:p>
+      <w:pPr>
+        <w:pStyle w:val="Title"/>
+        <w:jc w:val="left"/>
+        <w:rPr>
+          <w:rStyle w:val="Emphasis"/>
+          <w:b w:val="0"/>
+          <w:bCs w:val="0"/>
+          <w:i/>
+          <w:iCs/>
+          <w:color w:val="FFFFFF" w:themeColor="background1"/>
+          <w:bdr w:val="none" w:sz="0" w:space="0" w:color="auto"/>
+          <w:shd w:val="clear" w:color="auto" w:fill="auto"/>
+        </w:rPr>
+      </w:pPr>
+      <w:r>
+        <w:lastRenderedPageBreak/>
+        <w:t xml:space="preserve">CSC/SDS 109: </w:t>
+      </w:r>
+      <w:r>
+        <w:t xml:space="preserve">Milestone </w:t>
+      </w:r>
+      <w:r>
+        <w:t>2</w:t>
+      </w:r>
+      <w:r>
+        <w:t xml:space="preserve"> Peer Review</w:t>
+      </w:r>
+    </w:p>
+    <w:p>
+      <w:pPr>
+        <w:rPr>
+          <w:rStyle w:val="Emphasis"/>
+          <w:rFonts w:asciiTheme="minorHAnsi" w:eastAsiaTheme="minorEastAsia" w:hAnsiTheme="minorHAnsi" w:cstheme="minorBidi"/>
+          <w:b w:val="0"/>
+          <w:bCs w:val="0"/>
+          <w:color w:val="auto"/>
+          <w:sz w:val="24"/>
+          <w:szCs w:val="24"/>
+          <w:bdr w:val="none" w:sz="0" w:space="0" w:color="auto"/>
+          <w:shd w:val="clear" w:color="auto" w:fill="auto"/>
+        </w:rPr>
+      </w:pPr>
+    </w:p>
+    <w:p>
+      <w:pPr>
+        <w:rPr>
+          <w:rStyle w:val="Emphasis"/>
+          <w:rFonts w:asciiTheme="minorHAnsi" w:eastAsiaTheme="minorEastAsia" w:hAnsiTheme="minorHAnsi" w:cstheme="minorBidi"/>
+          <w:b w:val="0"/>
+          <w:bCs w:val="0"/>
+          <w:color w:val="auto"/>
+          <w:sz w:val="24"/>
+          <w:szCs w:val="24"/>
+          <w:bdr w:val="none" w:sz="0" w:space="0" w:color="auto"/>
+          <w:shd w:val="clear" w:color="auto" w:fill="auto"/>
+        </w:rPr>
+      </w:pPr>
+      <w:r>
+        <w:rPr>
+          <w:rStyle w:val="Emphasis"/>
+          <w:rFonts w:asciiTheme="minorHAnsi" w:eastAsiaTheme="minorEastAsia" w:hAnsiTheme="minorHAnsi" w:cstheme="minorBidi"/>
+          <w:b w:val="0"/>
+          <w:bCs w:val="0"/>
+          <w:color w:val="auto"/>
+          <w:sz w:val="24"/>
+          <w:szCs w:val="24"/>
+          <w:bdr w:val="none" w:sz="0" w:space="0" w:color="auto"/>
+          <w:shd w:val="clear" w:color="auto" w:fill="auto"/>
+        </w:rPr>
+        <w:t>User Persona</w:t>
+      </w:r>
+    </w:p>
+    <w:tbl>
+      <w:tblPr>
+        <w:tblStyle w:val="TableGrid"/>
+        <w:tblW w:w="10620" w:type="dxa"/>
+        <w:tblInd w:w="-635" w:type="dxa"/>
+        <w:tblLook w:val="04A0" w:firstRow="1" w:lastRow="0" w:firstColumn="1" w:lastColumn="0" w:noHBand="0" w:noVBand="1"/>
+      </w:tblPr>
+      <w:tblGrid>
+        <w:gridCol w:w="2972"/>
+        <w:gridCol w:w="4228"/>
+        <w:gridCol w:w="1170"/>
+        <w:gridCol w:w="2250"/>
+      </w:tblGrid>
+      <w:tr>
+        <w:tc>
+          <w:tcPr>
+            <w:tcW w:w="2972" w:type="dxa"/>
+            <w:shd w:val="clear" w:color="auto" w:fill="134163" w:themeFill="accent2" w:themeFillShade="80"/>
+            <w:vAlign w:val="center"/>
+          </w:tcPr>
+          <w:p>
+            <w:pPr>
+              <w:jc w:val="center"/>
+              <w:rPr>
+                <w:rStyle w:val="Emphasis"/>
+                <w:rFonts w:asciiTheme="minorHAnsi" w:eastAsiaTheme="minorEastAsia" w:hAnsiTheme="minorHAnsi" w:cstheme="minorBidi"/>
+                <w:b w:val="0"/>
+                <w:bCs w:val="0"/>
+                <w:color w:val="auto"/>
+                <w:sz w:val="24"/>
+                <w:szCs w:val="24"/>
+                <w:bdr w:val="none" w:sz="0" w:space="0" w:color="auto"/>
+                <w:shd w:val="clear" w:color="auto" w:fill="auto"/>
+              </w:rPr>
+            </w:pPr>
+            <w:r>
+              <w:rPr>
+                <w:rStyle w:val="Emphasis"/>
+                <w:rFonts w:asciiTheme="minorHAnsi" w:eastAsiaTheme="minorEastAsia" w:hAnsiTheme="minorHAnsi" w:cstheme="minorBidi"/>
+                <w:b w:val="0"/>
+                <w:bCs w:val="0"/>
+                <w:color w:val="auto"/>
+                <w:sz w:val="24"/>
+                <w:szCs w:val="24"/>
+                <w:bdr w:val="none" w:sz="0" w:space="0" w:color="auto"/>
+                <w:shd w:val="clear" w:color="auto" w:fill="auto"/>
+              </w:rPr>
+              <w:t>Item</w:t>
+            </w:r>
+          </w:p>
+        </w:tc>
+        <w:tc>
+          <w:tcPr>
+            <w:tcW w:w="4228" w:type="dxa"/>
+            <w:shd w:val="clear" w:color="auto" w:fill="134163" w:themeFill="accent2" w:themeFillShade="80"/>
+            <w:vAlign w:val="center"/>
+          </w:tcPr>
+          <w:p>
+            <w:pPr>
+              <w:jc w:val="center"/>
+              <w:rPr>
+                <w:rStyle w:val="Emphasis"/>
+                <w:rFonts w:asciiTheme="minorHAnsi" w:eastAsiaTheme="minorEastAsia" w:hAnsiTheme="minorHAnsi" w:cstheme="minorBidi"/>
+                <w:b w:val="0"/>
+                <w:bCs w:val="0"/>
+                <w:color w:val="auto"/>
+                <w:sz w:val="24"/>
+                <w:szCs w:val="24"/>
+                <w:bdr w:val="none" w:sz="0" w:space="0" w:color="auto"/>
+                <w:shd w:val="clear" w:color="auto" w:fill="auto"/>
+              </w:rPr>
+            </w:pPr>
+            <w:r>
+              <w:rPr>
+                <w:rStyle w:val="Emphasis"/>
+                <w:rFonts w:asciiTheme="minorHAnsi" w:eastAsiaTheme="minorEastAsia" w:hAnsiTheme="minorHAnsi" w:cstheme="minorBidi"/>
+                <w:b w:val="0"/>
+                <w:bCs w:val="0"/>
+                <w:color w:val="auto"/>
+                <w:sz w:val="24"/>
+                <w:szCs w:val="24"/>
+                <w:bdr w:val="none" w:sz="0" w:space="0" w:color="auto"/>
+                <w:shd w:val="clear" w:color="auto" w:fill="auto"/>
+              </w:rPr>
+              <w:t>Constructive Feedback</w:t>
+            </w:r>
+          </w:p>
+        </w:tc>
+        <w:tc>
+          <w:tcPr>
+            <w:tcW w:w="1170" w:type="dxa"/>
+            <w:shd w:val="clear" w:color="auto" w:fill="134163" w:themeFill="accent2" w:themeFillShade="80"/>
+            <w:vAlign w:val="center"/>
+          </w:tcPr>
+          <w:p>
+            <w:pPr>
+              <w:jc w:val="center"/>
+              <w:rPr>
+                <w:rStyle w:val="Emphasis"/>
+                <w:rFonts w:asciiTheme="minorHAnsi" w:eastAsiaTheme="minorEastAsia" w:hAnsiTheme="minorHAnsi" w:cstheme="minorBidi"/>
+                <w:b w:val="0"/>
+                <w:bCs w:val="0"/>
+                <w:color w:val="auto"/>
+                <w:sz w:val="24"/>
+                <w:szCs w:val="24"/>
+                <w:bdr w:val="none" w:sz="0" w:space="0" w:color="auto"/>
+                <w:shd w:val="clear" w:color="auto" w:fill="auto"/>
+              </w:rPr>
+            </w:pPr>
+            <w:r>
+              <w:rPr>
+                <w:rStyle w:val="Emphasis"/>
+                <w:rFonts w:asciiTheme="minorHAnsi" w:eastAsiaTheme="minorEastAsia" w:hAnsiTheme="minorHAnsi" w:cstheme="minorBidi"/>
+                <w:b w:val="0"/>
+                <w:bCs w:val="0"/>
+                <w:color w:val="auto"/>
+                <w:sz w:val="24"/>
+                <w:szCs w:val="24"/>
+                <w:bdr w:val="none" w:sz="0" w:space="0" w:color="auto"/>
+                <w:shd w:val="clear" w:color="auto" w:fill="auto"/>
+              </w:rPr>
+              <w:t>Possible Points</w:t>
+            </w:r>
+          </w:p>
+        </w:tc>
+        <w:tc>
+          <w:tcPr>
+            <w:tcW w:w="2250" w:type="dxa"/>
+            <w:shd w:val="clear" w:color="auto" w:fill="134163" w:themeFill="accent2" w:themeFillShade="80"/>
+            <w:vAlign w:val="center"/>
+          </w:tcPr>
+          <w:p>
+            <w:pPr>
+              <w:jc w:val="center"/>
+              <w:rPr>
+                <w:rStyle w:val="Emphasis"/>
+                <w:rFonts w:asciiTheme="minorHAnsi" w:eastAsiaTheme="minorEastAsia" w:hAnsiTheme="minorHAnsi" w:cstheme="minorBidi"/>
+                <w:b w:val="0"/>
+                <w:bCs w:val="0"/>
+                <w:color w:val="auto"/>
+                <w:sz w:val="24"/>
+                <w:szCs w:val="24"/>
+                <w:bdr w:val="none" w:sz="0" w:space="0" w:color="auto"/>
+                <w:shd w:val="clear" w:color="auto" w:fill="auto"/>
+              </w:rPr>
+            </w:pPr>
+            <w:r>
+              <w:rPr>
+                <w:rStyle w:val="Emphasis"/>
+                <w:rFonts w:asciiTheme="minorHAnsi" w:eastAsiaTheme="minorEastAsia" w:hAnsiTheme="minorHAnsi" w:cstheme="minorBidi"/>
+                <w:b w:val="0"/>
+                <w:bCs w:val="0"/>
+                <w:color w:val="auto"/>
+                <w:sz w:val="24"/>
+                <w:szCs w:val="24"/>
+                <w:bdr w:val="none" w:sz="0" w:space="0" w:color="auto"/>
+                <w:shd w:val="clear" w:color="auto" w:fill="auto"/>
+              </w:rPr>
+              <w:t>Assigned Points</w:t>
+            </w:r>
+          </w:p>
+          <w:p>
+            <w:pPr>
+              <w:jc w:val="center"/>
+              <w:rPr>
+                <w:rStyle w:val="Emphasis"/>
+                <w:rFonts w:asciiTheme="minorHAnsi" w:eastAsiaTheme="minorEastAsia" w:hAnsiTheme="minorHAnsi" w:cstheme="minorBidi"/>
+                <w:b w:val="0"/>
+                <w:bCs w:val="0"/>
+                <w:color w:val="auto"/>
+                <w:sz w:val="24"/>
+                <w:szCs w:val="24"/>
+                <w:bdr w:val="none" w:sz="0" w:space="0" w:color="auto"/>
+                <w:shd w:val="clear" w:color="auto" w:fill="auto"/>
+              </w:rPr>
+            </w:pPr>
+            <w:r>
+              <w:rPr>
+                <w:rStyle w:val="Emphasis"/>
+                <w:rFonts w:asciiTheme="minorHAnsi" w:eastAsiaTheme="minorEastAsia" w:hAnsiTheme="minorHAnsi" w:cstheme="minorBidi"/>
+                <w:b w:val="0"/>
+                <w:bCs w:val="0"/>
+                <w:color w:val="auto"/>
+                <w:sz w:val="24"/>
+                <w:szCs w:val="24"/>
+                <w:bdr w:val="none" w:sz="0" w:space="0" w:color="auto"/>
+                <w:shd w:val="clear" w:color="auto" w:fill="auto"/>
+              </w:rPr>
+              <w:t>(half points allowed)</w:t>
+            </w:r>
+          </w:p>
+        </w:tc>
+      </w:tr>
+      <w:tr>
+        <w:tc>
+          <w:tcPr>
+            <w:tcW w:w="2972" w:type="dxa"/>
+            <w:vAlign w:val="center"/>
+          </w:tcPr>
+          <w:p>
+            <w:pPr>
+              <w:rPr>
+                <w:rStyle w:val="Emphasis"/>
+                <w:rFonts w:asciiTheme="minorHAnsi" w:eastAsiaTheme="minorEastAsia" w:hAnsiTheme="minorHAnsi" w:cstheme="minorBidi"/>
+                <w:b w:val="0"/>
+                <w:bCs w:val="0"/>
+                <w:color w:val="auto"/>
+                <w:sz w:val="24"/>
+                <w:szCs w:val="24"/>
+                <w:bdr w:val="none" w:sz="0" w:space="0" w:color="auto"/>
+                <w:shd w:val="clear" w:color="auto" w:fill="auto"/>
+              </w:rPr>
+            </w:pPr>
+          </w:p>
+          <w:p>
+            <w:pPr>
+              <w:rPr>
+                <w:rStyle w:val="Emphasis"/>
+                <w:rFonts w:asciiTheme="minorHAnsi" w:eastAsiaTheme="minorEastAsia" w:hAnsiTheme="minorHAnsi" w:cstheme="minorBidi"/>
+                <w:b w:val="0"/>
+                <w:bCs w:val="0"/>
+                <w:color w:val="auto"/>
+                <w:sz w:val="24"/>
+                <w:szCs w:val="24"/>
+                <w:bdr w:val="none" w:sz="0" w:space="0" w:color="auto"/>
+                <w:shd w:val="clear" w:color="auto" w:fill="auto"/>
+              </w:rPr>
+            </w:pPr>
+            <w:r>
+              <w:rPr>
+                <w:rStyle w:val="Emphasis"/>
+                <w:rFonts w:asciiTheme="minorHAnsi" w:eastAsiaTheme="minorEastAsia" w:hAnsiTheme="minorHAnsi" w:cstheme="minorBidi"/>
+                <w:b w:val="0"/>
+                <w:bCs w:val="0"/>
+                <w:color w:val="auto"/>
+                <w:sz w:val="24"/>
+                <w:szCs w:val="24"/>
+                <w:bdr w:val="none" w:sz="0" w:space="0" w:color="auto"/>
+                <w:shd w:val="clear" w:color="auto" w:fill="auto"/>
+              </w:rPr>
+              <w:t>Name</w:t>
+            </w:r>
+          </w:p>
+          <w:p>
+            <w:pPr>
+              <w:rPr>
+                <w:rStyle w:val="Emphasis"/>
+                <w:rFonts w:asciiTheme="minorHAnsi" w:eastAsiaTheme="minorEastAsia" w:hAnsiTheme="minorHAnsi" w:cstheme="minorBidi"/>
+                <w:b w:val="0"/>
+                <w:bCs w:val="0"/>
+                <w:color w:val="auto"/>
+                <w:sz w:val="24"/>
+                <w:szCs w:val="24"/>
+                <w:bdr w:val="none" w:sz="0" w:space="0" w:color="auto"/>
+                <w:shd w:val="clear" w:color="auto" w:fill="auto"/>
+              </w:rPr>
+            </w:pPr>
+          </w:p>
+        </w:tc>
+        <w:tc>
+          <w:tcPr>
+            <w:tcW w:w="4228" w:type="dxa"/>
+            <w:vAlign w:val="center"/>
+          </w:tcPr>
+          <w:p>
+            <w:pPr>
+              <w:jc w:val="center"/>
+              <w:rPr>
+                <w:rStyle w:val="Emphasis"/>
+                <w:rFonts w:asciiTheme="minorHAnsi" w:eastAsiaTheme="minorEastAsia" w:hAnsiTheme="minorHAnsi" w:cstheme="minorBidi"/>
+                <w:b w:val="0"/>
+                <w:bCs w:val="0"/>
+                <w:color w:val="auto"/>
+                <w:sz w:val="24"/>
+                <w:szCs w:val="24"/>
+                <w:bdr w:val="none" w:sz="0" w:space="0" w:color="auto"/>
+                <w:shd w:val="clear" w:color="auto" w:fill="auto"/>
+              </w:rPr>
+            </w:pPr>
+          </w:p>
+        </w:tc>
+        <w:tc>
+          <w:tcPr>
+            <w:tcW w:w="1170" w:type="dxa"/>
+            <w:vAlign w:val="center"/>
+          </w:tcPr>
+          <w:p>
+            <w:pPr>
+              <w:jc w:val="center"/>
+              <w:rPr>
+                <w:rStyle w:val="Emphasis"/>
+                <w:rFonts w:asciiTheme="minorHAnsi" w:eastAsiaTheme="minorEastAsia" w:hAnsiTheme="minorHAnsi" w:cstheme="minorBidi"/>
+                <w:b w:val="0"/>
+                <w:bCs w:val="0"/>
+                <w:color w:val="auto"/>
+                <w:sz w:val="24"/>
+                <w:szCs w:val="24"/>
+                <w:bdr w:val="none" w:sz="0" w:space="0" w:color="auto"/>
+                <w:shd w:val="clear" w:color="auto" w:fill="auto"/>
+              </w:rPr>
+            </w:pPr>
+            <w:r>
+              <w:rPr>
+                <w:rStyle w:val="Emphasis"/>
+                <w:rFonts w:asciiTheme="minorHAnsi" w:eastAsiaTheme="minorEastAsia" w:hAnsiTheme="minorHAnsi" w:cstheme="minorBidi"/>
+                <w:b w:val="0"/>
+                <w:bCs w:val="0"/>
+                <w:color w:val="auto"/>
+                <w:sz w:val="24"/>
+                <w:szCs w:val="24"/>
+                <w:bdr w:val="none" w:sz="0" w:space="0" w:color="auto"/>
+                <w:shd w:val="clear" w:color="auto" w:fill="auto"/>
+              </w:rPr>
+              <w:t>2</w:t>
+            </w:r>
+          </w:p>
+        </w:tc>
+        <w:tc>
+          <w:tcPr>
+            <w:tcW w:w="2250" w:type="dxa"/>
+            <w:vAlign w:val="center"/>
+          </w:tcPr>
+          <w:p>
+            <w:pPr>
+              <w:jc w:val="center"/>
+              <w:rPr>
+                <w:rStyle w:val="Emphasis"/>
+                <w:rFonts w:asciiTheme="minorHAnsi" w:eastAsiaTheme="minorEastAsia" w:hAnsiTheme="minorHAnsi" w:cstheme="minorBidi"/>
+                <w:b w:val="0"/>
+                <w:bCs w:val="0"/>
+                <w:color w:val="auto"/>
+                <w:sz w:val="24"/>
+                <w:szCs w:val="24"/>
+                <w:bdr w:val="none" w:sz="0" w:space="0" w:color="auto"/>
+                <w:shd w:val="clear" w:color="auto" w:fill="auto"/>
+              </w:rPr>
+            </w:pPr>
+          </w:p>
+        </w:tc>
+      </w:tr>
+      <w:tr>
+        <w:tc>
+          <w:tcPr>
+            <w:tcW w:w="2972" w:type="dxa"/>
+            <w:vAlign w:val="center"/>
+          </w:tcPr>
+          <w:p>
+            <w:pPr>
+              <w:rPr>
+                <w:rStyle w:val="Emphasis"/>
+                <w:rFonts w:asciiTheme="minorHAnsi" w:eastAsiaTheme="minorEastAsia" w:hAnsiTheme="minorHAnsi" w:cstheme="minorBidi"/>
+                <w:b w:val="0"/>
+                <w:bCs w:val="0"/>
+                <w:color w:val="auto"/>
+                <w:sz w:val="24"/>
+                <w:szCs w:val="24"/>
+                <w:bdr w:val="none" w:sz="0" w:space="0" w:color="auto"/>
+                <w:shd w:val="clear" w:color="auto" w:fill="auto"/>
+              </w:rPr>
+            </w:pPr>
+          </w:p>
+          <w:p>
+            <w:pPr>
+              <w:rPr>
+                <w:rStyle w:val="Emphasis"/>
+                <w:rFonts w:asciiTheme="minorHAnsi" w:eastAsiaTheme="minorEastAsia" w:hAnsiTheme="minorHAnsi" w:cstheme="minorBidi"/>
+                <w:b w:val="0"/>
+                <w:bCs w:val="0"/>
+                <w:color w:val="auto"/>
+                <w:sz w:val="24"/>
+                <w:szCs w:val="24"/>
+                <w:bdr w:val="none" w:sz="0" w:space="0" w:color="auto"/>
+                <w:shd w:val="clear" w:color="auto" w:fill="auto"/>
+              </w:rPr>
+            </w:pPr>
+            <w:r>
+              <w:rPr>
+                <w:rStyle w:val="Emphasis"/>
+                <w:rFonts w:asciiTheme="minorHAnsi" w:eastAsiaTheme="minorEastAsia" w:hAnsiTheme="minorHAnsi" w:cstheme="minorBidi"/>
+                <w:b w:val="0"/>
+                <w:bCs w:val="0"/>
+                <w:color w:val="auto"/>
+                <w:sz w:val="24"/>
+                <w:szCs w:val="24"/>
+                <w:bdr w:val="none" w:sz="0" w:space="0" w:color="auto"/>
+                <w:shd w:val="clear" w:color="auto" w:fill="auto"/>
+              </w:rPr>
+              <w:t>P</w:t>
+            </w:r>
+            <w:r>
+              <w:rPr>
+                <w:rStyle w:val="Emphasis"/>
+                <w:rFonts w:asciiTheme="minorHAnsi" w:eastAsiaTheme="minorEastAsia" w:hAnsiTheme="minorHAnsi" w:cstheme="minorBidi"/>
+                <w:b w:val="0"/>
+                <w:bCs w:val="0"/>
+                <w:color w:val="auto"/>
+                <w:sz w:val="24"/>
+                <w:szCs w:val="24"/>
+                <w:bdr w:val="none" w:sz="0" w:space="0" w:color="auto"/>
+                <w:shd w:val="clear" w:color="auto" w:fill="auto"/>
+              </w:rPr>
+              <w:t>erson’s education, lifestyle, interests, values, goals, needs, limitations, desires, attitudes, and patterns of behaviors</w:t>
+            </w:r>
+          </w:p>
+          <w:p>
+            <w:pPr>
+              <w:rPr>
+                <w:rStyle w:val="Emphasis"/>
+                <w:rFonts w:asciiTheme="minorHAnsi" w:eastAsiaTheme="minorEastAsia" w:hAnsiTheme="minorHAnsi" w:cstheme="minorBidi"/>
+                <w:b w:val="0"/>
+                <w:bCs w:val="0"/>
+                <w:color w:val="auto"/>
+                <w:sz w:val="24"/>
+                <w:szCs w:val="24"/>
+                <w:bdr w:val="none" w:sz="0" w:space="0" w:color="auto"/>
+                <w:shd w:val="clear" w:color="auto" w:fill="auto"/>
+              </w:rPr>
+            </w:pPr>
+          </w:p>
+          <w:p>
+            <w:pPr>
+              <w:rPr>
+                <w:rStyle w:val="Emphasis"/>
+                <w:rFonts w:asciiTheme="minorHAnsi" w:eastAsiaTheme="minorEastAsia" w:hAnsiTheme="minorHAnsi" w:cstheme="minorBidi"/>
+                <w:b w:val="0"/>
+                <w:bCs w:val="0"/>
+                <w:color w:val="auto"/>
+                <w:sz w:val="24"/>
+                <w:szCs w:val="24"/>
+                <w:bdr w:val="none" w:sz="0" w:space="0" w:color="auto"/>
+                <w:shd w:val="clear" w:color="auto" w:fill="auto"/>
+              </w:rPr>
+            </w:pPr>
+          </w:p>
+        </w:tc>
+        <w:tc>
+          <w:tcPr>
+            <w:tcW w:w="4228" w:type="dxa"/>
+            <w:vAlign w:val="center"/>
+          </w:tcPr>
+          <w:p>
+            <w:pPr>
+              <w:jc w:val="center"/>
+              <w:rPr>
+                <w:rStyle w:val="Emphasis"/>
+                <w:rFonts w:asciiTheme="minorHAnsi" w:eastAsiaTheme="minorEastAsia" w:hAnsiTheme="minorHAnsi" w:cstheme="minorBidi"/>
+                <w:b w:val="0"/>
+                <w:bCs w:val="0"/>
+                <w:color w:val="auto"/>
+                <w:sz w:val="24"/>
+                <w:szCs w:val="24"/>
+                <w:bdr w:val="none" w:sz="0" w:space="0" w:color="auto"/>
+                <w:shd w:val="clear" w:color="auto" w:fill="auto"/>
+              </w:rPr>
+            </w:pPr>
+          </w:p>
+        </w:tc>
+        <w:tc>
+          <w:tcPr>
+            <w:tcW w:w="1170" w:type="dxa"/>
+            <w:vAlign w:val="center"/>
+          </w:tcPr>
+          <w:p>
+            <w:pPr>
+              <w:jc w:val="center"/>
+              <w:rPr>
+                <w:rStyle w:val="Emphasis"/>
+                <w:rFonts w:asciiTheme="minorHAnsi" w:eastAsiaTheme="minorEastAsia" w:hAnsiTheme="minorHAnsi" w:cstheme="minorBidi"/>
+                <w:b w:val="0"/>
+                <w:bCs w:val="0"/>
+                <w:color w:val="auto"/>
+                <w:sz w:val="24"/>
+                <w:szCs w:val="24"/>
+                <w:bdr w:val="none" w:sz="0" w:space="0" w:color="auto"/>
+                <w:shd w:val="clear" w:color="auto" w:fill="auto"/>
+              </w:rPr>
+            </w:pPr>
+            <w:r>
+              <w:rPr>
+                <w:rStyle w:val="Emphasis"/>
+                <w:rFonts w:asciiTheme="minorHAnsi" w:eastAsiaTheme="minorEastAsia" w:hAnsiTheme="minorHAnsi" w:cstheme="minorBidi"/>
+                <w:b w:val="0"/>
+                <w:bCs w:val="0"/>
+                <w:color w:val="auto"/>
+                <w:sz w:val="24"/>
+                <w:szCs w:val="24"/>
+                <w:bdr w:val="none" w:sz="0" w:space="0" w:color="auto"/>
+                <w:shd w:val="clear" w:color="auto" w:fill="auto"/>
+              </w:rPr>
+              <w:t>2</w:t>
+            </w:r>
+          </w:p>
+        </w:tc>
+        <w:tc>
+          <w:tcPr>
+            <w:tcW w:w="2250" w:type="dxa"/>
+            <w:vAlign w:val="center"/>
+          </w:tcPr>
+          <w:p>
+            <w:pPr>
+              <w:jc w:val="center"/>
+              <w:rPr>
+                <w:rStyle w:val="Emphasis"/>
+                <w:rFonts w:asciiTheme="minorHAnsi" w:eastAsiaTheme="minorEastAsia" w:hAnsiTheme="minorHAnsi" w:cstheme="minorBidi"/>
+                <w:b w:val="0"/>
+                <w:bCs w:val="0"/>
+                <w:color w:val="auto"/>
+                <w:sz w:val="24"/>
+                <w:szCs w:val="24"/>
+                <w:bdr w:val="none" w:sz="0" w:space="0" w:color="auto"/>
+                <w:shd w:val="clear" w:color="auto" w:fill="auto"/>
+              </w:rPr>
+            </w:pPr>
+          </w:p>
+        </w:tc>
+      </w:tr>
+      <w:tr>
+        <w:tc>
+          <w:tcPr>
+            <w:tcW w:w="2972" w:type="dxa"/>
+            <w:vAlign w:val="center"/>
+          </w:tcPr>
+          <w:p>
+            <w:pPr>
+              <w:rPr>
+                <w:rStyle w:val="Emphasis"/>
+                <w:rFonts w:asciiTheme="minorHAnsi" w:eastAsiaTheme="minorEastAsia" w:hAnsiTheme="minorHAnsi" w:cstheme="minorBidi"/>
+                <w:b w:val="0"/>
+                <w:bCs w:val="0"/>
+                <w:color w:val="auto"/>
+                <w:sz w:val="24"/>
+                <w:szCs w:val="24"/>
+                <w:bdr w:val="none" w:sz="0" w:space="0" w:color="auto"/>
+                <w:shd w:val="clear" w:color="auto" w:fill="auto"/>
+              </w:rPr>
+            </w:pPr>
+          </w:p>
+          <w:p>
+            <w:pPr>
+              <w:rPr>
+                <w:rStyle w:val="Emphasis"/>
+                <w:rFonts w:asciiTheme="minorHAnsi" w:eastAsiaTheme="minorEastAsia" w:hAnsiTheme="minorHAnsi" w:cstheme="minorBidi"/>
+                <w:b w:val="0"/>
+                <w:bCs w:val="0"/>
+                <w:color w:val="auto"/>
+                <w:sz w:val="24"/>
+                <w:szCs w:val="24"/>
+                <w:bdr w:val="none" w:sz="0" w:space="0" w:color="auto"/>
+                <w:shd w:val="clear" w:color="auto" w:fill="auto"/>
+              </w:rPr>
+            </w:pPr>
+            <w:r>
+              <w:rPr>
+                <w:rStyle w:val="Emphasis"/>
+                <w:rFonts w:asciiTheme="minorHAnsi" w:eastAsiaTheme="minorEastAsia" w:hAnsiTheme="minorHAnsi" w:cstheme="minorBidi"/>
+                <w:b w:val="0"/>
+                <w:bCs w:val="0"/>
+                <w:color w:val="auto"/>
+                <w:sz w:val="24"/>
+                <w:szCs w:val="24"/>
+                <w:bdr w:val="none" w:sz="0" w:space="0" w:color="auto"/>
+                <w:shd w:val="clear" w:color="auto" w:fill="auto"/>
+              </w:rPr>
+              <w:t>Person’s relationship to technology</w:t>
+            </w:r>
+          </w:p>
+          <w:p>
+            <w:pPr>
+              <w:rPr>
+                <w:rStyle w:val="Emphasis"/>
+                <w:rFonts w:asciiTheme="minorHAnsi" w:eastAsiaTheme="minorEastAsia" w:hAnsiTheme="minorHAnsi" w:cstheme="minorBidi"/>
+                <w:b w:val="0"/>
+                <w:bCs w:val="0"/>
+                <w:color w:val="auto"/>
+                <w:sz w:val="24"/>
+                <w:szCs w:val="24"/>
+                <w:bdr w:val="none" w:sz="0" w:space="0" w:color="auto"/>
+                <w:shd w:val="clear" w:color="auto" w:fill="auto"/>
+              </w:rPr>
+            </w:pPr>
+          </w:p>
+          <w:p>
+            <w:pPr>
+              <w:rPr>
+                <w:rStyle w:val="Emphasis"/>
+                <w:rFonts w:asciiTheme="minorHAnsi" w:eastAsiaTheme="minorEastAsia" w:hAnsiTheme="minorHAnsi" w:cstheme="minorBidi"/>
+                <w:b w:val="0"/>
+                <w:bCs w:val="0"/>
+                <w:color w:val="auto"/>
+                <w:sz w:val="24"/>
+                <w:szCs w:val="24"/>
+                <w:bdr w:val="none" w:sz="0" w:space="0" w:color="auto"/>
+                <w:shd w:val="clear" w:color="auto" w:fill="auto"/>
+              </w:rPr>
+            </w:pPr>
+          </w:p>
+        </w:tc>
+        <w:tc>
+          <w:tcPr>
+            <w:tcW w:w="4228" w:type="dxa"/>
+            <w:vAlign w:val="center"/>
+          </w:tcPr>
+          <w:p>
+            <w:pPr>
+              <w:jc w:val="center"/>
+              <w:rPr>
+                <w:rStyle w:val="Emphasis"/>
+                <w:rFonts w:asciiTheme="minorHAnsi" w:eastAsiaTheme="minorEastAsia" w:hAnsiTheme="minorHAnsi" w:cstheme="minorBidi"/>
+                <w:b w:val="0"/>
+                <w:bCs w:val="0"/>
+                <w:color w:val="auto"/>
+                <w:sz w:val="24"/>
+                <w:szCs w:val="24"/>
+                <w:bdr w:val="none" w:sz="0" w:space="0" w:color="auto"/>
+                <w:shd w:val="clear" w:color="auto" w:fill="auto"/>
+              </w:rPr>
+            </w:pPr>
+          </w:p>
+        </w:tc>
+        <w:tc>
+          <w:tcPr>
+            <w:tcW w:w="1170" w:type="dxa"/>
+            <w:vAlign w:val="center"/>
+          </w:tcPr>
+          <w:p>
+            <w:pPr>
+              <w:jc w:val="center"/>
+              <w:rPr>
+                <w:rStyle w:val="Emphasis"/>
+                <w:rFonts w:asciiTheme="minorHAnsi" w:eastAsiaTheme="minorEastAsia" w:hAnsiTheme="minorHAnsi" w:cstheme="minorBidi"/>
+                <w:b w:val="0"/>
+                <w:bCs w:val="0"/>
+                <w:color w:val="auto"/>
+                <w:sz w:val="24"/>
+                <w:szCs w:val="24"/>
+                <w:bdr w:val="none" w:sz="0" w:space="0" w:color="auto"/>
+                <w:shd w:val="clear" w:color="auto" w:fill="auto"/>
+              </w:rPr>
+            </w:pPr>
+            <w:r>
+              <w:rPr>
+                <w:rStyle w:val="Emphasis"/>
+                <w:rFonts w:asciiTheme="minorHAnsi" w:eastAsiaTheme="minorEastAsia" w:hAnsiTheme="minorHAnsi" w:cstheme="minorBidi"/>
+                <w:b w:val="0"/>
+                <w:bCs w:val="0"/>
+                <w:color w:val="auto"/>
+                <w:sz w:val="24"/>
+                <w:szCs w:val="24"/>
+                <w:bdr w:val="none" w:sz="0" w:space="0" w:color="auto"/>
+                <w:shd w:val="clear" w:color="auto" w:fill="auto"/>
+              </w:rPr>
+              <w:t>2</w:t>
+            </w:r>
+          </w:p>
+        </w:tc>
+        <w:tc>
+          <w:tcPr>
+            <w:tcW w:w="2250" w:type="dxa"/>
+            <w:vAlign w:val="center"/>
+          </w:tcPr>
+          <w:p>
+            <w:pPr>
+              <w:jc w:val="center"/>
+              <w:rPr>
+                <w:rStyle w:val="Emphasis"/>
+                <w:rFonts w:asciiTheme="minorHAnsi" w:eastAsiaTheme="minorEastAsia" w:hAnsiTheme="minorHAnsi" w:cstheme="minorBidi"/>
+                <w:b w:val="0"/>
+                <w:bCs w:val="0"/>
+                <w:color w:val="auto"/>
+                <w:sz w:val="24"/>
+                <w:szCs w:val="24"/>
+                <w:bdr w:val="none" w:sz="0" w:space="0" w:color="auto"/>
+                <w:shd w:val="clear" w:color="auto" w:fill="auto"/>
+              </w:rPr>
+            </w:pPr>
+          </w:p>
+        </w:tc>
+      </w:tr>
+      <w:tr>
+        <w:tc>
+          <w:tcPr>
+            <w:tcW w:w="2972" w:type="dxa"/>
+            <w:vAlign w:val="center"/>
+          </w:tcPr>
+          <w:p>
+            <w:pPr>
+              <w:rPr>
+                <w:rStyle w:val="Emphasis"/>
+                <w:rFonts w:asciiTheme="minorHAnsi" w:eastAsiaTheme="minorEastAsia" w:hAnsiTheme="minorHAnsi" w:cstheme="minorBidi"/>
+                <w:b w:val="0"/>
+                <w:bCs w:val="0"/>
+                <w:color w:val="auto"/>
+                <w:sz w:val="24"/>
+                <w:szCs w:val="24"/>
+                <w:bdr w:val="none" w:sz="0" w:space="0" w:color="auto"/>
+                <w:shd w:val="clear" w:color="auto" w:fill="auto"/>
+              </w:rPr>
+            </w:pPr>
+          </w:p>
+          <w:p>
+            <w:pPr>
+              <w:rPr>
+                <w:rStyle w:val="Emphasis"/>
+                <w:rFonts w:asciiTheme="minorHAnsi" w:eastAsiaTheme="minorEastAsia" w:hAnsiTheme="minorHAnsi" w:cstheme="minorBidi"/>
+                <w:b w:val="0"/>
+                <w:bCs w:val="0"/>
+                <w:color w:val="auto"/>
+                <w:sz w:val="24"/>
+                <w:szCs w:val="24"/>
+                <w:bdr w:val="none" w:sz="0" w:space="0" w:color="auto"/>
+                <w:shd w:val="clear" w:color="auto" w:fill="auto"/>
+              </w:rPr>
+            </w:pPr>
+            <w:r>
+              <w:rPr>
+                <w:rStyle w:val="Emphasis"/>
+                <w:rFonts w:asciiTheme="minorHAnsi" w:eastAsiaTheme="minorEastAsia" w:hAnsiTheme="minorHAnsi" w:cstheme="minorBidi"/>
+                <w:b w:val="0"/>
+                <w:bCs w:val="0"/>
+                <w:color w:val="auto"/>
+                <w:sz w:val="24"/>
+                <w:szCs w:val="24"/>
+                <w:bdr w:val="none" w:sz="0" w:space="0" w:color="auto"/>
+                <w:shd w:val="clear" w:color="auto" w:fill="auto"/>
+              </w:rPr>
+              <w:t>Why does this person</w:t>
+            </w:r>
+            <w:r>
+              <w:rPr>
+                <w:rStyle w:val="Emphasis"/>
+                <w:rFonts w:asciiTheme="minorHAnsi" w:eastAsiaTheme="minorEastAsia" w:hAnsiTheme="minorHAnsi" w:cstheme="minorBidi"/>
+                <w:b w:val="0"/>
+                <w:bCs w:val="0"/>
+                <w:color w:val="auto"/>
+                <w:sz w:val="24"/>
+                <w:szCs w:val="24"/>
+                <w:bdr w:val="none" w:sz="0" w:space="0" w:color="auto"/>
+                <w:shd w:val="clear" w:color="auto" w:fill="auto"/>
+              </w:rPr>
+              <w:t xml:space="preserve"> use the visualization? Do they have a specific goal?</w:t>
+            </w:r>
+          </w:p>
+          <w:p>
+            <w:pPr>
+              <w:rPr>
+                <w:rStyle w:val="Emphasis"/>
+                <w:rFonts w:asciiTheme="minorHAnsi" w:eastAsiaTheme="minorEastAsia" w:hAnsiTheme="minorHAnsi" w:cstheme="minorBidi"/>
+                <w:b w:val="0"/>
+                <w:bCs w:val="0"/>
+                <w:color w:val="auto"/>
+                <w:sz w:val="24"/>
+                <w:szCs w:val="24"/>
+                <w:bdr w:val="none" w:sz="0" w:space="0" w:color="auto"/>
+                <w:shd w:val="clear" w:color="auto" w:fill="auto"/>
+              </w:rPr>
+            </w:pPr>
+          </w:p>
+          <w:p>
+            <w:pPr>
+              <w:rPr>
+                <w:rStyle w:val="Emphasis"/>
+                <w:rFonts w:asciiTheme="minorHAnsi" w:eastAsiaTheme="minorEastAsia" w:hAnsiTheme="minorHAnsi" w:cstheme="minorBidi"/>
+                <w:b w:val="0"/>
+                <w:bCs w:val="0"/>
+                <w:color w:val="auto"/>
+                <w:sz w:val="24"/>
+                <w:szCs w:val="24"/>
+                <w:bdr w:val="none" w:sz="0" w:space="0" w:color="auto"/>
+                <w:shd w:val="clear" w:color="auto" w:fill="auto"/>
+              </w:rPr>
+            </w:pPr>
+          </w:p>
+        </w:tc>
+        <w:tc>
+          <w:tcPr>
+            <w:tcW w:w="4228" w:type="dxa"/>
+            <w:vAlign w:val="center"/>
+          </w:tcPr>
+          <w:p>
+            <w:pPr>
+              <w:jc w:val="center"/>
+              <w:rPr>
+                <w:rStyle w:val="Emphasis"/>
+                <w:rFonts w:asciiTheme="minorHAnsi" w:eastAsiaTheme="minorEastAsia" w:hAnsiTheme="minorHAnsi" w:cstheme="minorBidi"/>
+                <w:b w:val="0"/>
+                <w:bCs w:val="0"/>
+                <w:color w:val="auto"/>
+                <w:sz w:val="24"/>
+                <w:szCs w:val="24"/>
+                <w:bdr w:val="none" w:sz="0" w:space="0" w:color="auto"/>
+                <w:shd w:val="clear" w:color="auto" w:fill="auto"/>
+              </w:rPr>
+            </w:pPr>
+          </w:p>
+        </w:tc>
+        <w:tc>
+          <w:tcPr>
+            <w:tcW w:w="1170" w:type="dxa"/>
+            <w:vAlign w:val="center"/>
+          </w:tcPr>
+          <w:p>
+            <w:pPr>
+              <w:jc w:val="center"/>
+              <w:rPr>
+                <w:rStyle w:val="Emphasis"/>
+                <w:rFonts w:asciiTheme="minorHAnsi" w:eastAsiaTheme="minorEastAsia" w:hAnsiTheme="minorHAnsi" w:cstheme="minorBidi"/>
+                <w:b w:val="0"/>
+                <w:bCs w:val="0"/>
+                <w:color w:val="auto"/>
+                <w:sz w:val="24"/>
+                <w:szCs w:val="24"/>
+                <w:bdr w:val="none" w:sz="0" w:space="0" w:color="auto"/>
+                <w:shd w:val="clear" w:color="auto" w:fill="auto"/>
+              </w:rPr>
+            </w:pPr>
+            <w:r>
+              <w:rPr>
+                <w:rStyle w:val="Emphasis"/>
+                <w:rFonts w:asciiTheme="minorHAnsi" w:eastAsiaTheme="minorEastAsia" w:hAnsiTheme="minorHAnsi" w:cstheme="minorBidi"/>
+                <w:b w:val="0"/>
+                <w:bCs w:val="0"/>
+                <w:color w:val="auto"/>
+                <w:sz w:val="24"/>
+                <w:szCs w:val="24"/>
+                <w:bdr w:val="none" w:sz="0" w:space="0" w:color="auto"/>
+                <w:shd w:val="clear" w:color="auto" w:fill="auto"/>
+              </w:rPr>
+              <w:t>2</w:t>
+            </w:r>
+          </w:p>
+        </w:tc>
+        <w:tc>
+          <w:tcPr>
+            <w:tcW w:w="2250" w:type="dxa"/>
+            <w:vAlign w:val="center"/>
+          </w:tcPr>
+          <w:p>
+            <w:pPr>
+              <w:jc w:val="center"/>
+              <w:rPr>
+                <w:rStyle w:val="Emphasis"/>
+                <w:rFonts w:asciiTheme="minorHAnsi" w:eastAsiaTheme="minorEastAsia" w:hAnsiTheme="minorHAnsi" w:cstheme="minorBidi"/>
+                <w:b w:val="0"/>
+                <w:bCs w:val="0"/>
+                <w:color w:val="auto"/>
+                <w:sz w:val="24"/>
+                <w:szCs w:val="24"/>
+                <w:bdr w:val="none" w:sz="0" w:space="0" w:color="auto"/>
+                <w:shd w:val="clear" w:color="auto" w:fill="auto"/>
+              </w:rPr>
+            </w:pPr>
+          </w:p>
+        </w:tc>
+      </w:tr>
+      <w:tr>
+        <w:tc>
+          <w:tcPr>
+            <w:tcW w:w="2972" w:type="dxa"/>
+            <w:vAlign w:val="center"/>
+          </w:tcPr>
+          <w:p>
+            <w:pPr>
+              <w:rPr>
+                <w:rStyle w:val="Emphasis"/>
+                <w:rFonts w:asciiTheme="minorHAnsi" w:eastAsiaTheme="minorEastAsia" w:hAnsiTheme="minorHAnsi" w:cstheme="minorBidi"/>
+                <w:b w:val="0"/>
+                <w:bCs w:val="0"/>
+                <w:color w:val="auto"/>
+                <w:sz w:val="24"/>
+                <w:szCs w:val="24"/>
+                <w:bdr w:val="none" w:sz="0" w:space="0" w:color="auto"/>
+                <w:shd w:val="clear" w:color="auto" w:fill="auto"/>
+              </w:rPr>
+            </w:pPr>
+          </w:p>
+          <w:p>
+            <w:pPr>
+              <w:rPr>
+                <w:rStyle w:val="Emphasis"/>
+                <w:rFonts w:asciiTheme="minorHAnsi" w:eastAsiaTheme="minorEastAsia" w:hAnsiTheme="minorHAnsi" w:cstheme="minorBidi"/>
+                <w:b w:val="0"/>
+                <w:bCs w:val="0"/>
+                <w:color w:val="auto"/>
+                <w:sz w:val="24"/>
+                <w:szCs w:val="24"/>
+                <w:bdr w:val="none" w:sz="0" w:space="0" w:color="auto"/>
+                <w:shd w:val="clear" w:color="auto" w:fill="auto"/>
+              </w:rPr>
+            </w:pPr>
+            <w:r>
+              <w:rPr>
+                <w:rStyle w:val="Emphasis"/>
+                <w:rFonts w:asciiTheme="minorHAnsi" w:eastAsiaTheme="minorEastAsia" w:hAnsiTheme="minorHAnsi" w:cstheme="minorBidi"/>
+                <w:b w:val="0"/>
+                <w:bCs w:val="0"/>
+                <w:color w:val="auto"/>
+                <w:sz w:val="24"/>
+                <w:szCs w:val="24"/>
+                <w:bdr w:val="none" w:sz="0" w:space="0" w:color="auto"/>
+                <w:shd w:val="clear" w:color="auto" w:fill="auto"/>
+              </w:rPr>
+              <w:t>How does this person interact with the visualization?</w:t>
+            </w:r>
+          </w:p>
+          <w:p>
+            <w:pPr>
+              <w:rPr>
+                <w:rStyle w:val="Emphasis"/>
+                <w:rFonts w:asciiTheme="minorHAnsi" w:eastAsiaTheme="minorEastAsia" w:hAnsiTheme="minorHAnsi" w:cstheme="minorBidi"/>
+                <w:b w:val="0"/>
+                <w:bCs w:val="0"/>
+                <w:color w:val="auto"/>
+                <w:sz w:val="24"/>
+                <w:szCs w:val="24"/>
+                <w:bdr w:val="none" w:sz="0" w:space="0" w:color="auto"/>
+                <w:shd w:val="clear" w:color="auto" w:fill="auto"/>
+              </w:rPr>
+            </w:pPr>
+          </w:p>
+          <w:p>
+            <w:pPr>
+              <w:rPr>
+                <w:rStyle w:val="Emphasis"/>
+                <w:rFonts w:asciiTheme="minorHAnsi" w:eastAsiaTheme="minorEastAsia" w:hAnsiTheme="minorHAnsi" w:cstheme="minorBidi"/>
+                <w:b w:val="0"/>
+                <w:bCs w:val="0"/>
+                <w:color w:val="auto"/>
+                <w:sz w:val="24"/>
+                <w:szCs w:val="24"/>
+                <w:bdr w:val="none" w:sz="0" w:space="0" w:color="auto"/>
+                <w:shd w:val="clear" w:color="auto" w:fill="auto"/>
+              </w:rPr>
+            </w:pPr>
+          </w:p>
+        </w:tc>
+        <w:tc>
+          <w:tcPr>
+            <w:tcW w:w="4228" w:type="dxa"/>
+            <w:vAlign w:val="center"/>
+          </w:tcPr>
+          <w:p>
+            <w:pPr>
+              <w:jc w:val="center"/>
+              <w:rPr>
+                <w:rStyle w:val="Emphasis"/>
+                <w:rFonts w:asciiTheme="minorHAnsi" w:eastAsiaTheme="minorEastAsia" w:hAnsiTheme="minorHAnsi" w:cstheme="minorBidi"/>
+                <w:b w:val="0"/>
+                <w:bCs w:val="0"/>
+                <w:color w:val="auto"/>
+                <w:sz w:val="24"/>
+                <w:szCs w:val="24"/>
+                <w:bdr w:val="none" w:sz="0" w:space="0" w:color="auto"/>
+                <w:shd w:val="clear" w:color="auto" w:fill="auto"/>
+              </w:rPr>
+            </w:pPr>
+          </w:p>
+        </w:tc>
+        <w:tc>
+          <w:tcPr>
+            <w:tcW w:w="1170" w:type="dxa"/>
+            <w:vAlign w:val="center"/>
+          </w:tcPr>
+          <w:p>
+            <w:pPr>
+              <w:jc w:val="center"/>
+              <w:rPr>
+                <w:rStyle w:val="Emphasis"/>
+                <w:rFonts w:asciiTheme="minorHAnsi" w:eastAsiaTheme="minorEastAsia" w:hAnsiTheme="minorHAnsi" w:cstheme="minorBidi"/>
+                <w:b w:val="0"/>
+                <w:bCs w:val="0"/>
+                <w:color w:val="auto"/>
+                <w:sz w:val="24"/>
+                <w:szCs w:val="24"/>
+                <w:bdr w:val="none" w:sz="0" w:space="0" w:color="auto"/>
+                <w:shd w:val="clear" w:color="auto" w:fill="auto"/>
+              </w:rPr>
+            </w:pPr>
+            <w:r>
+              <w:rPr>
+                <w:rStyle w:val="Emphasis"/>
+                <w:rFonts w:asciiTheme="minorHAnsi" w:eastAsiaTheme="minorEastAsia" w:hAnsiTheme="minorHAnsi" w:cstheme="minorBidi"/>
+                <w:b w:val="0"/>
+                <w:bCs w:val="0"/>
+                <w:color w:val="auto"/>
+                <w:sz w:val="24"/>
+                <w:szCs w:val="24"/>
+                <w:bdr w:val="none" w:sz="0" w:space="0" w:color="auto"/>
+                <w:shd w:val="clear" w:color="auto" w:fill="auto"/>
+              </w:rPr>
+              <w:t>2</w:t>
+            </w:r>
+          </w:p>
+        </w:tc>
+        <w:tc>
+          <w:tcPr>
+            <w:tcW w:w="2250" w:type="dxa"/>
+            <w:vAlign w:val="center"/>
+          </w:tcPr>
+          <w:p>
+            <w:pPr>
+              <w:jc w:val="center"/>
+              <w:rPr>
+                <w:rStyle w:val="Emphasis"/>
+                <w:rFonts w:asciiTheme="minorHAnsi" w:eastAsiaTheme="minorEastAsia" w:hAnsiTheme="minorHAnsi" w:cstheme="minorBidi"/>
+                <w:b w:val="0"/>
+                <w:bCs w:val="0"/>
+                <w:color w:val="auto"/>
+                <w:sz w:val="24"/>
+                <w:szCs w:val="24"/>
+                <w:bdr w:val="none" w:sz="0" w:space="0" w:color="auto"/>
+                <w:shd w:val="clear" w:color="auto" w:fill="auto"/>
+              </w:rPr>
+            </w:pPr>
+          </w:p>
+        </w:tc>
+      </w:tr>
+      <w:tr>
+        <w:tc>
+          <w:tcPr>
+            <w:tcW w:w="2972" w:type="dxa"/>
+            <w:vAlign w:val="center"/>
+          </w:tcPr>
+          <w:p>
+            <w:pPr>
+              <w:rPr>
+                <w:rStyle w:val="Emphasis"/>
+                <w:rFonts w:asciiTheme="minorHAnsi" w:eastAsiaTheme="minorEastAsia" w:hAnsiTheme="minorHAnsi" w:cstheme="minorBidi"/>
+                <w:b w:val="0"/>
+                <w:bCs w:val="0"/>
+                <w:color w:val="auto"/>
+                <w:sz w:val="24"/>
+                <w:szCs w:val="24"/>
+                <w:bdr w:val="none" w:sz="0" w:space="0" w:color="auto"/>
+                <w:shd w:val="clear" w:color="auto" w:fill="auto"/>
+              </w:rPr>
+            </w:pPr>
+          </w:p>
+          <w:p>
+            <w:pPr>
+              <w:rPr>
+                <w:rStyle w:val="Emphasis"/>
+                <w:rFonts w:asciiTheme="minorHAnsi" w:eastAsiaTheme="minorEastAsia" w:hAnsiTheme="minorHAnsi" w:cstheme="minorBidi"/>
+                <w:b w:val="0"/>
+                <w:bCs w:val="0"/>
+                <w:color w:val="auto"/>
+                <w:sz w:val="24"/>
+                <w:szCs w:val="24"/>
+                <w:bdr w:val="none" w:sz="0" w:space="0" w:color="auto"/>
+                <w:shd w:val="clear" w:color="auto" w:fill="auto"/>
+              </w:rPr>
+            </w:pPr>
+            <w:r>
+              <w:rPr>
+                <w:rStyle w:val="Emphasis"/>
+                <w:rFonts w:asciiTheme="minorHAnsi" w:eastAsiaTheme="minorEastAsia" w:hAnsiTheme="minorHAnsi" w:cstheme="minorBidi"/>
+                <w:b w:val="0"/>
+                <w:bCs w:val="0"/>
+                <w:color w:val="auto"/>
+                <w:sz w:val="24"/>
+                <w:szCs w:val="24"/>
+                <w:bdr w:val="none" w:sz="0" w:space="0" w:color="auto"/>
+                <w:shd w:val="clear" w:color="auto" w:fill="auto"/>
+              </w:rPr>
+              <w:t>What does this person gain from using the visualization?</w:t>
+            </w:r>
+          </w:p>
+          <w:p>
+            <w:pPr>
+              <w:rPr>
+                <w:rStyle w:val="Emphasis"/>
+                <w:rFonts w:asciiTheme="minorHAnsi" w:eastAsiaTheme="minorEastAsia" w:hAnsiTheme="minorHAnsi" w:cstheme="minorBidi"/>
+                <w:b w:val="0"/>
+                <w:bCs w:val="0"/>
+                <w:color w:val="auto"/>
+                <w:sz w:val="24"/>
+                <w:szCs w:val="24"/>
+                <w:bdr w:val="none" w:sz="0" w:space="0" w:color="auto"/>
+                <w:shd w:val="clear" w:color="auto" w:fill="auto"/>
+              </w:rPr>
+            </w:pPr>
+          </w:p>
+          <w:p>
+            <w:pPr>
+              <w:rPr>
+                <w:rStyle w:val="Emphasis"/>
+                <w:rFonts w:asciiTheme="minorHAnsi" w:eastAsiaTheme="minorEastAsia" w:hAnsiTheme="minorHAnsi" w:cstheme="minorBidi"/>
+                <w:b w:val="0"/>
+                <w:bCs w:val="0"/>
+                <w:color w:val="auto"/>
+                <w:sz w:val="24"/>
+                <w:szCs w:val="24"/>
+                <w:bdr w:val="none" w:sz="0" w:space="0" w:color="auto"/>
+                <w:shd w:val="clear" w:color="auto" w:fill="auto"/>
+              </w:rPr>
+            </w:pPr>
+          </w:p>
+        </w:tc>
+        <w:tc>
+          <w:tcPr>
+            <w:tcW w:w="4228" w:type="dxa"/>
+            <w:vAlign w:val="center"/>
+          </w:tcPr>
+          <w:p>
+            <w:pPr>
+              <w:jc w:val="center"/>
+              <w:rPr>
+                <w:rStyle w:val="Emphasis"/>
+                <w:rFonts w:asciiTheme="minorHAnsi" w:eastAsiaTheme="minorEastAsia" w:hAnsiTheme="minorHAnsi" w:cstheme="minorBidi"/>
+                <w:b w:val="0"/>
+                <w:bCs w:val="0"/>
+                <w:color w:val="auto"/>
+                <w:sz w:val="24"/>
+                <w:szCs w:val="24"/>
+                <w:bdr w:val="none" w:sz="0" w:space="0" w:color="auto"/>
+                <w:shd w:val="clear" w:color="auto" w:fill="auto"/>
+              </w:rPr>
+            </w:pPr>
+          </w:p>
+        </w:tc>
+        <w:tc>
+          <w:tcPr>
+            <w:tcW w:w="1170" w:type="dxa"/>
+            <w:vAlign w:val="center"/>
+          </w:tcPr>
+          <w:p>
+            <w:pPr>
+              <w:jc w:val="center"/>
+              <w:rPr>
+                <w:rStyle w:val="Emphasis"/>
+                <w:rFonts w:asciiTheme="minorHAnsi" w:eastAsiaTheme="minorEastAsia" w:hAnsiTheme="minorHAnsi" w:cstheme="minorBidi"/>
+                <w:b w:val="0"/>
+                <w:bCs w:val="0"/>
+                <w:color w:val="auto"/>
+                <w:sz w:val="24"/>
+                <w:szCs w:val="24"/>
+                <w:bdr w:val="none" w:sz="0" w:space="0" w:color="auto"/>
+                <w:shd w:val="clear" w:color="auto" w:fill="auto"/>
+              </w:rPr>
+            </w:pPr>
+            <w:r>
+              <w:rPr>
+                <w:rStyle w:val="Emphasis"/>
+                <w:rFonts w:asciiTheme="minorHAnsi" w:eastAsiaTheme="minorEastAsia" w:hAnsiTheme="minorHAnsi" w:cstheme="minorBidi"/>
+                <w:b w:val="0"/>
+                <w:bCs w:val="0"/>
+                <w:color w:val="auto"/>
+                <w:sz w:val="24"/>
+                <w:szCs w:val="24"/>
+                <w:bdr w:val="none" w:sz="0" w:space="0" w:color="auto"/>
+                <w:shd w:val="clear" w:color="auto" w:fill="auto"/>
+              </w:rPr>
+              <w:t>2</w:t>
+            </w:r>
+          </w:p>
+        </w:tc>
+        <w:tc>
+          <w:tcPr>
+            <w:tcW w:w="2250" w:type="dxa"/>
+            <w:vAlign w:val="center"/>
+          </w:tcPr>
+          <w:p>
+            <w:pPr>
+              <w:jc w:val="center"/>
+              <w:rPr>
+                <w:rStyle w:val="Emphasis"/>
+                <w:rFonts w:asciiTheme="minorHAnsi" w:eastAsiaTheme="minorEastAsia" w:hAnsiTheme="minorHAnsi" w:cstheme="minorBidi"/>
+                <w:b w:val="0"/>
+                <w:bCs w:val="0"/>
+                <w:color w:val="auto"/>
+                <w:sz w:val="24"/>
+                <w:szCs w:val="24"/>
+                <w:bdr w:val="none" w:sz="0" w:space="0" w:color="auto"/>
+                <w:shd w:val="clear" w:color="auto" w:fill="auto"/>
+              </w:rPr>
+            </w:pPr>
+          </w:p>
+        </w:tc>
+      </w:tr>
+      <w:tr>
+        <w:tc>
+          <w:tcPr>
+            <w:tcW w:w="7200" w:type="dxa"/>
+            <w:gridSpan w:val="2"/>
+            <w:shd w:val="clear" w:color="auto" w:fill="C6CDD1" w:themeFill="background2" w:themeFillShade="E6"/>
+            <w:vAlign w:val="center"/>
+          </w:tcPr>
+          <w:p>
+            <w:pPr>
+              <w:jc w:val="center"/>
+              <w:rPr>
+                <w:rStyle w:val="Emphasis"/>
+                <w:rFonts w:asciiTheme="minorHAnsi" w:eastAsiaTheme="minorEastAsia" w:hAnsiTheme="minorHAnsi" w:cstheme="minorBidi"/>
+                <w:b w:val="0"/>
+                <w:bCs w:val="0"/>
+                <w:color w:val="auto"/>
+                <w:sz w:val="24"/>
+                <w:szCs w:val="24"/>
+                <w:bdr w:val="none" w:sz="0" w:space="0" w:color="auto"/>
+                <w:shd w:val="clear" w:color="auto" w:fill="auto"/>
+              </w:rPr>
+            </w:pPr>
+            <w:r>
+              <w:rPr>
+                <w:rStyle w:val="Emphasis"/>
+                <w:rFonts w:asciiTheme="minorHAnsi" w:eastAsiaTheme="minorEastAsia" w:hAnsiTheme="minorHAnsi" w:cstheme="minorBidi"/>
+                <w:b w:val="0"/>
+                <w:bCs w:val="0"/>
+                <w:color w:val="auto"/>
+                <w:sz w:val="24"/>
+                <w:szCs w:val="24"/>
+                <w:bdr w:val="none" w:sz="0" w:space="0" w:color="auto"/>
+                <w:shd w:val="clear" w:color="auto" w:fill="auto"/>
+              </w:rPr>
+              <w:t>TOTAL</w:t>
+            </w:r>
+          </w:p>
+        </w:tc>
+        <w:tc>
+          <w:tcPr>
+            <w:tcW w:w="1170" w:type="dxa"/>
+            <w:shd w:val="clear" w:color="auto" w:fill="C6CDD1" w:themeFill="background2" w:themeFillShade="E6"/>
+            <w:vAlign w:val="center"/>
+          </w:tcPr>
+          <w:p>
+            <w:pPr>
+              <w:jc w:val="center"/>
+              <w:rPr>
+                <w:rStyle w:val="Emphasis"/>
+                <w:rFonts w:asciiTheme="minorHAnsi" w:eastAsiaTheme="minorEastAsia" w:hAnsiTheme="minorHAnsi" w:cstheme="minorBidi"/>
+                <w:b w:val="0"/>
+                <w:bCs w:val="0"/>
+                <w:color w:val="auto"/>
+                <w:sz w:val="24"/>
+                <w:szCs w:val="24"/>
+                <w:bdr w:val="none" w:sz="0" w:space="0" w:color="auto"/>
+                <w:shd w:val="clear" w:color="auto" w:fill="auto"/>
+              </w:rPr>
+            </w:pPr>
+            <w:r>
+              <w:rPr>
+                <w:rStyle w:val="Emphasis"/>
+                <w:rFonts w:asciiTheme="minorHAnsi" w:eastAsiaTheme="minorEastAsia" w:hAnsiTheme="minorHAnsi" w:cstheme="minorBidi"/>
+                <w:b w:val="0"/>
+                <w:bCs w:val="0"/>
+                <w:color w:val="auto"/>
+                <w:sz w:val="24"/>
+                <w:szCs w:val="24"/>
+                <w:bdr w:val="none" w:sz="0" w:space="0" w:color="auto"/>
+                <w:shd w:val="clear" w:color="auto" w:fill="auto"/>
+              </w:rPr>
+              <w:t>12</w:t>
+            </w:r>
+          </w:p>
+        </w:tc>
+        <w:tc>
+          <w:tcPr>
+            <w:tcW w:w="2250" w:type="dxa"/>
+            <w:shd w:val="clear" w:color="auto" w:fill="C6CDD1" w:themeFill="background2" w:themeFillShade="E6"/>
+            <w:vAlign w:val="center"/>
+          </w:tcPr>
+          <w:p>
+            <w:pPr>
+              <w:jc w:val="center"/>
+              <w:rPr>
+                <w:rStyle w:val="Emphasis"/>
+                <w:rFonts w:asciiTheme="minorHAnsi" w:eastAsiaTheme="minorEastAsia" w:hAnsiTheme="minorHAnsi" w:cstheme="minorBidi"/>
+                <w:b w:val="0"/>
+                <w:bCs w:val="0"/>
+                <w:color w:val="auto"/>
+                <w:sz w:val="24"/>
+                <w:szCs w:val="24"/>
+                <w:bdr w:val="none" w:sz="0" w:space="0" w:color="auto"/>
+                <w:shd w:val="clear" w:color="auto" w:fill="auto"/>
+              </w:rPr>
+            </w:pPr>
+          </w:p>
+        </w:tc>
+      </w:tr>
+    </w:tbl>
+    <w:p>
+      <w:pPr>
+        <w:rPr>
+          <w:rStyle w:val="Emphasis"/>
+          <w:rFonts w:asciiTheme="minorHAnsi" w:eastAsiaTheme="minorEastAsia" w:hAnsiTheme="minorHAnsi" w:cstheme="minorBidi"/>
+          <w:b w:val="0"/>
+          <w:bCs w:val="0"/>
+          <w:color w:val="auto"/>
+          <w:sz w:val="24"/>
+          <w:szCs w:val="24"/>
+          <w:bdr w:val="none" w:sz="0" w:space="0" w:color="auto"/>
+          <w:shd w:val="clear" w:color="auto" w:fill="auto"/>
+        </w:rPr>
+      </w:pPr>
+    </w:p>
+    <w:p>
+      <w:pPr>
+        <w:rPr>
+          <w:rStyle w:val="Emphasis"/>
+          <w:rFonts w:asciiTheme="minorHAnsi" w:eastAsiaTheme="minorEastAsia" w:hAnsiTheme="minorHAnsi" w:cstheme="minorBidi"/>
+          <w:b w:val="0"/>
+          <w:bCs w:val="0"/>
+          <w:color w:val="auto"/>
+          <w:sz w:val="24"/>
+          <w:szCs w:val="24"/>
+          <w:bdr w:val="none" w:sz="0" w:space="0" w:color="auto"/>
+          <w:shd w:val="clear" w:color="auto" w:fill="auto"/>
+        </w:rPr>
+      </w:pPr>
+      <w:r>
+        <w:rPr>
+          <w:rStyle w:val="Emphasis"/>
+          <w:rFonts w:asciiTheme="minorHAnsi" w:eastAsiaTheme="minorEastAsia" w:hAnsiTheme="minorHAnsi" w:cstheme="minorBidi"/>
+          <w:b w:val="0"/>
+          <w:bCs w:val="0"/>
+          <w:color w:val="auto"/>
+          <w:sz w:val="24"/>
+          <w:szCs w:val="24"/>
+          <w:bdr w:val="none" w:sz="0" w:space="0" w:color="auto"/>
+          <w:shd w:val="clear" w:color="auto" w:fill="auto"/>
+        </w:rPr>
+        <w:t>Visualization Sketch</w:t>
+      </w:r>
+    </w:p>
+    <w:tbl>
+      <w:tblPr>
+        <w:tblStyle w:val="TableGrid"/>
+        <w:tblW w:w="10620" w:type="dxa"/>
+        <w:tblInd w:w="-635" w:type="dxa"/>
+        <w:tblLook w:val="04A0" w:firstRow="1" w:lastRow="0" w:firstColumn="1" w:lastColumn="0" w:noHBand="0" w:noVBand="1"/>
+      </w:tblPr>
+      <w:tblGrid>
+        <w:gridCol w:w="2972"/>
+        <w:gridCol w:w="4228"/>
+        <w:gridCol w:w="1170"/>
+        <w:gridCol w:w="2250"/>
+      </w:tblGrid>
+      <w:tr>
+        <w:tc>
+          <w:tcPr>
+            <w:tcW w:w="2972" w:type="dxa"/>
+            <w:shd w:val="clear" w:color="auto" w:fill="134163" w:themeFill="accent2" w:themeFillShade="80"/>
+            <w:vAlign w:val="center"/>
+          </w:tcPr>
+          <w:p>
+            <w:pPr>
+              <w:jc w:val="center"/>
+              <w:rPr>
+                <w:rStyle w:val="Emphasis"/>
+                <w:rFonts w:asciiTheme="minorHAnsi" w:eastAsiaTheme="minorEastAsia" w:hAnsiTheme="minorHAnsi" w:cstheme="minorBidi"/>
+                <w:b w:val="0"/>
+                <w:bCs w:val="0"/>
+                <w:color w:val="auto"/>
+                <w:sz w:val="24"/>
+                <w:szCs w:val="24"/>
+                <w:bdr w:val="none" w:sz="0" w:space="0" w:color="auto"/>
+                <w:shd w:val="clear" w:color="auto" w:fill="auto"/>
+              </w:rPr>
+            </w:pPr>
+            <w:r>
+              <w:rPr>
+                <w:rStyle w:val="Emphasis"/>
+                <w:rFonts w:asciiTheme="minorHAnsi" w:eastAsiaTheme="minorEastAsia" w:hAnsiTheme="minorHAnsi" w:cstheme="minorBidi"/>
+                <w:b w:val="0"/>
+                <w:bCs w:val="0"/>
+                <w:color w:val="auto"/>
+                <w:sz w:val="24"/>
+                <w:szCs w:val="24"/>
+                <w:bdr w:val="none" w:sz="0" w:space="0" w:color="auto"/>
+                <w:shd w:val="clear" w:color="auto" w:fill="auto"/>
+              </w:rPr>
+              <w:t>Item</w:t>
+            </w:r>
+          </w:p>
+        </w:tc>
+        <w:tc>
+          <w:tcPr>
+            <w:tcW w:w="4228" w:type="dxa"/>
+            <w:shd w:val="clear" w:color="auto" w:fill="134163" w:themeFill="accent2" w:themeFillShade="80"/>
+            <w:vAlign w:val="center"/>
+          </w:tcPr>
+          <w:p>
+            <w:pPr>
+              <w:jc w:val="center"/>
+              <w:rPr>
+                <w:rStyle w:val="Emphasis"/>
+                <w:rFonts w:asciiTheme="minorHAnsi" w:eastAsiaTheme="minorEastAsia" w:hAnsiTheme="minorHAnsi" w:cstheme="minorBidi"/>
+                <w:b w:val="0"/>
+                <w:bCs w:val="0"/>
+                <w:color w:val="auto"/>
+                <w:sz w:val="24"/>
+                <w:szCs w:val="24"/>
+                <w:bdr w:val="none" w:sz="0" w:space="0" w:color="auto"/>
+                <w:shd w:val="clear" w:color="auto" w:fill="auto"/>
+              </w:rPr>
+            </w:pPr>
+            <w:r>
+              <w:rPr>
+                <w:rStyle w:val="Emphasis"/>
+                <w:rFonts w:asciiTheme="minorHAnsi" w:eastAsiaTheme="minorEastAsia" w:hAnsiTheme="minorHAnsi" w:cstheme="minorBidi"/>
+                <w:b w:val="0"/>
+                <w:bCs w:val="0"/>
+                <w:color w:val="auto"/>
+                <w:sz w:val="24"/>
+                <w:szCs w:val="24"/>
+                <w:bdr w:val="none" w:sz="0" w:space="0" w:color="auto"/>
+                <w:shd w:val="clear" w:color="auto" w:fill="auto"/>
+              </w:rPr>
+              <w:t>Constructive Feedback</w:t>
+            </w:r>
+          </w:p>
+        </w:tc>
+        <w:tc>
+          <w:tcPr>
+            <w:tcW w:w="1170" w:type="dxa"/>
+            <w:shd w:val="clear" w:color="auto" w:fill="134163" w:themeFill="accent2" w:themeFillShade="80"/>
+            <w:vAlign w:val="center"/>
+          </w:tcPr>
+          <w:p>
+            <w:pPr>
+              <w:jc w:val="center"/>
+              <w:rPr>
+                <w:rStyle w:val="Emphasis"/>
+                <w:rFonts w:asciiTheme="minorHAnsi" w:eastAsiaTheme="minorEastAsia" w:hAnsiTheme="minorHAnsi" w:cstheme="minorBidi"/>
+                <w:b w:val="0"/>
+                <w:bCs w:val="0"/>
+                <w:color w:val="auto"/>
+                <w:sz w:val="24"/>
+                <w:szCs w:val="24"/>
+                <w:bdr w:val="none" w:sz="0" w:space="0" w:color="auto"/>
+                <w:shd w:val="clear" w:color="auto" w:fill="auto"/>
+              </w:rPr>
+            </w:pPr>
+            <w:r>
+              <w:rPr>
+                <w:rStyle w:val="Emphasis"/>
+                <w:rFonts w:asciiTheme="minorHAnsi" w:eastAsiaTheme="minorEastAsia" w:hAnsiTheme="minorHAnsi" w:cstheme="minorBidi"/>
+                <w:b w:val="0"/>
+                <w:bCs w:val="0"/>
+                <w:color w:val="auto"/>
+                <w:sz w:val="24"/>
+                <w:szCs w:val="24"/>
+                <w:bdr w:val="none" w:sz="0" w:space="0" w:color="auto"/>
+                <w:shd w:val="clear" w:color="auto" w:fill="auto"/>
+              </w:rPr>
+              <w:t>Possible Points</w:t>
+            </w:r>
+          </w:p>
+        </w:tc>
+        <w:tc>
+          <w:tcPr>
+            <w:tcW w:w="2250" w:type="dxa"/>
+            <w:shd w:val="clear" w:color="auto" w:fill="134163" w:themeFill="accent2" w:themeFillShade="80"/>
+            <w:vAlign w:val="center"/>
+          </w:tcPr>
+          <w:p>
+            <w:pPr>
+              <w:jc w:val="center"/>
+              <w:rPr>
+                <w:rStyle w:val="Emphasis"/>
+                <w:rFonts w:asciiTheme="minorHAnsi" w:eastAsiaTheme="minorEastAsia" w:hAnsiTheme="minorHAnsi" w:cstheme="minorBidi"/>
+                <w:b w:val="0"/>
+                <w:bCs w:val="0"/>
+                <w:color w:val="auto"/>
+                <w:sz w:val="24"/>
+                <w:szCs w:val="24"/>
+                <w:bdr w:val="none" w:sz="0" w:space="0" w:color="auto"/>
+                <w:shd w:val="clear" w:color="auto" w:fill="auto"/>
+              </w:rPr>
+            </w:pPr>
+            <w:r>
+              <w:rPr>
+                <w:rStyle w:val="Emphasis"/>
+                <w:rFonts w:asciiTheme="minorHAnsi" w:eastAsiaTheme="minorEastAsia" w:hAnsiTheme="minorHAnsi" w:cstheme="minorBidi"/>
+                <w:b w:val="0"/>
+                <w:bCs w:val="0"/>
+                <w:color w:val="auto"/>
+                <w:sz w:val="24"/>
+                <w:szCs w:val="24"/>
+                <w:bdr w:val="none" w:sz="0" w:space="0" w:color="auto"/>
+                <w:shd w:val="clear" w:color="auto" w:fill="auto"/>
+              </w:rPr>
+              <w:t>Assigned Points</w:t>
+            </w:r>
+          </w:p>
+          <w:p>
+            <w:pPr>
+              <w:jc w:val="center"/>
+              <w:rPr>
+                <w:rStyle w:val="Emphasis"/>
+                <w:rFonts w:asciiTheme="minorHAnsi" w:eastAsiaTheme="minorEastAsia" w:hAnsiTheme="minorHAnsi" w:cstheme="minorBidi"/>
+                <w:b w:val="0"/>
+                <w:bCs w:val="0"/>
+                <w:color w:val="auto"/>
+                <w:sz w:val="24"/>
+                <w:szCs w:val="24"/>
+                <w:bdr w:val="none" w:sz="0" w:space="0" w:color="auto"/>
+                <w:shd w:val="clear" w:color="auto" w:fill="auto"/>
+              </w:rPr>
+            </w:pPr>
+            <w:r>
+              <w:rPr>
+                <w:rStyle w:val="Emphasis"/>
+                <w:rFonts w:asciiTheme="minorHAnsi" w:eastAsiaTheme="minorEastAsia" w:hAnsiTheme="minorHAnsi" w:cstheme="minorBidi"/>
+                <w:b w:val="0"/>
+                <w:bCs w:val="0"/>
+                <w:color w:val="auto"/>
+                <w:sz w:val="24"/>
+                <w:szCs w:val="24"/>
+                <w:bdr w:val="none" w:sz="0" w:space="0" w:color="auto"/>
+                <w:shd w:val="clear" w:color="auto" w:fill="auto"/>
+              </w:rPr>
+              <w:t>(half points allowed)</w:t>
+            </w:r>
+          </w:p>
+        </w:tc>
+      </w:tr>
+      <w:tr>
+        <w:tc>
+          <w:tcPr>
+            <w:tcW w:w="2972" w:type="dxa"/>
+            <w:vAlign w:val="center"/>
+          </w:tcPr>
+          <w:p>
+            <w:pPr>
+              <w:rPr>
+                <w:rStyle w:val="Emphasis"/>
+                <w:rFonts w:asciiTheme="minorHAnsi" w:eastAsiaTheme="minorEastAsia" w:hAnsiTheme="minorHAnsi" w:cstheme="minorBidi"/>
+                <w:b w:val="0"/>
+                <w:bCs w:val="0"/>
+                <w:color w:val="auto"/>
+                <w:sz w:val="24"/>
+                <w:szCs w:val="24"/>
+                <w:bdr w:val="none" w:sz="0" w:space="0" w:color="auto"/>
+                <w:shd w:val="clear" w:color="auto" w:fill="auto"/>
+              </w:rPr>
+            </w:pPr>
+          </w:p>
+          <w:p>
+            <w:pPr>
+              <w:rPr>
+                <w:rStyle w:val="Emphasis"/>
+                <w:rFonts w:asciiTheme="minorHAnsi" w:eastAsiaTheme="minorEastAsia" w:hAnsiTheme="minorHAnsi" w:cstheme="minorBidi"/>
+                <w:b w:val="0"/>
+                <w:bCs w:val="0"/>
+                <w:color w:val="auto"/>
+                <w:sz w:val="24"/>
+                <w:szCs w:val="24"/>
+                <w:bdr w:val="none" w:sz="0" w:space="0" w:color="auto"/>
+                <w:shd w:val="clear" w:color="auto" w:fill="auto"/>
+              </w:rPr>
+            </w:pPr>
+            <w:r>
+              <w:rPr>
+                <w:rStyle w:val="Emphasis"/>
+                <w:rFonts w:asciiTheme="minorHAnsi" w:eastAsiaTheme="minorEastAsia" w:hAnsiTheme="minorHAnsi" w:cstheme="minorBidi"/>
+                <w:b w:val="0"/>
+                <w:bCs w:val="0"/>
+                <w:color w:val="auto"/>
+                <w:sz w:val="24"/>
+                <w:szCs w:val="24"/>
+                <w:bdr w:val="none" w:sz="0" w:space="0" w:color="auto"/>
+                <w:shd w:val="clear" w:color="auto" w:fill="auto"/>
+              </w:rPr>
+              <w:t>Clear (and appropriate) data – visual channel mappings</w:t>
+            </w:r>
+          </w:p>
+          <w:p>
+            <w:pPr>
+              <w:rPr>
+                <w:rStyle w:val="Emphasis"/>
+                <w:rFonts w:asciiTheme="minorHAnsi" w:eastAsiaTheme="minorEastAsia" w:hAnsiTheme="minorHAnsi" w:cstheme="minorBidi"/>
+                <w:b w:val="0"/>
+                <w:bCs w:val="0"/>
+                <w:color w:val="auto"/>
+                <w:sz w:val="24"/>
+                <w:szCs w:val="24"/>
+                <w:bdr w:val="none" w:sz="0" w:space="0" w:color="auto"/>
+                <w:shd w:val="clear" w:color="auto" w:fill="auto"/>
+              </w:rPr>
+            </w:pPr>
+          </w:p>
+        </w:tc>
+        <w:tc>
+          <w:tcPr>
+            <w:tcW w:w="4228" w:type="dxa"/>
+            <w:vAlign w:val="center"/>
+          </w:tcPr>
+          <w:p>
+            <w:pPr>
+              <w:jc w:val="center"/>
+              <w:rPr>
+                <w:rStyle w:val="Emphasis"/>
+                <w:rFonts w:asciiTheme="minorHAnsi" w:eastAsiaTheme="minorEastAsia" w:hAnsiTheme="minorHAnsi" w:cstheme="minorBidi"/>
+                <w:b w:val="0"/>
+                <w:bCs w:val="0"/>
+                <w:color w:val="auto"/>
+                <w:sz w:val="24"/>
+                <w:szCs w:val="24"/>
+                <w:bdr w:val="none" w:sz="0" w:space="0" w:color="auto"/>
+                <w:shd w:val="clear" w:color="auto" w:fill="auto"/>
+              </w:rPr>
+            </w:pPr>
+          </w:p>
+        </w:tc>
+        <w:tc>
+          <w:tcPr>
+            <w:tcW w:w="1170" w:type="dxa"/>
+            <w:vAlign w:val="center"/>
+          </w:tcPr>
+          <w:p>
+            <w:pPr>
+              <w:jc w:val="center"/>
+              <w:rPr>
+                <w:rStyle w:val="Emphasis"/>
+                <w:rFonts w:asciiTheme="minorHAnsi" w:eastAsiaTheme="minorEastAsia" w:hAnsiTheme="minorHAnsi" w:cstheme="minorBidi"/>
+                <w:b w:val="0"/>
+                <w:bCs w:val="0"/>
+                <w:color w:val="auto"/>
+                <w:sz w:val="24"/>
+                <w:szCs w:val="24"/>
+                <w:bdr w:val="none" w:sz="0" w:space="0" w:color="auto"/>
+                <w:shd w:val="clear" w:color="auto" w:fill="auto"/>
+              </w:rPr>
+            </w:pPr>
+            <w:r>
+              <w:rPr>
+                <w:rStyle w:val="Emphasis"/>
+                <w:rFonts w:asciiTheme="minorHAnsi" w:eastAsiaTheme="minorEastAsia" w:hAnsiTheme="minorHAnsi" w:cstheme="minorBidi"/>
+                <w:b w:val="0"/>
+                <w:bCs w:val="0"/>
+                <w:color w:val="auto"/>
+                <w:sz w:val="24"/>
+                <w:szCs w:val="24"/>
+                <w:bdr w:val="none" w:sz="0" w:space="0" w:color="auto"/>
+                <w:shd w:val="clear" w:color="auto" w:fill="auto"/>
+              </w:rPr>
+              <w:t>2</w:t>
+            </w:r>
+          </w:p>
+        </w:tc>
+        <w:tc>
+          <w:tcPr>
+            <w:tcW w:w="2250" w:type="dxa"/>
+            <w:vAlign w:val="center"/>
+          </w:tcPr>
+          <w:p>
+            <w:pPr>
+              <w:jc w:val="center"/>
+              <w:rPr>
+                <w:rStyle w:val="Emphasis"/>
+                <w:rFonts w:asciiTheme="minorHAnsi" w:eastAsiaTheme="minorEastAsia" w:hAnsiTheme="minorHAnsi" w:cstheme="minorBidi"/>
+                <w:b w:val="0"/>
+                <w:bCs w:val="0"/>
+                <w:color w:val="auto"/>
+                <w:sz w:val="24"/>
+                <w:szCs w:val="24"/>
+                <w:bdr w:val="none" w:sz="0" w:space="0" w:color="auto"/>
+                <w:shd w:val="clear" w:color="auto" w:fill="auto"/>
+              </w:rPr>
+            </w:pPr>
+          </w:p>
+        </w:tc>
+      </w:tr>
+      <w:tr>
+        <w:tc>
+          <w:tcPr>
+            <w:tcW w:w="2972" w:type="dxa"/>
+            <w:vAlign w:val="center"/>
+          </w:tcPr>
+          <w:p>
+            <w:pPr>
+              <w:rPr>
+                <w:rStyle w:val="Emphasis"/>
+                <w:rFonts w:asciiTheme="minorHAnsi" w:eastAsiaTheme="minorEastAsia" w:hAnsiTheme="minorHAnsi" w:cstheme="minorBidi"/>
+                <w:b w:val="0"/>
+                <w:bCs w:val="0"/>
+                <w:color w:val="auto"/>
+                <w:sz w:val="24"/>
+                <w:szCs w:val="24"/>
+                <w:bdr w:val="none" w:sz="0" w:space="0" w:color="auto"/>
+                <w:shd w:val="clear" w:color="auto" w:fill="auto"/>
+              </w:rPr>
+            </w:pPr>
+          </w:p>
+          <w:p>
+            <w:pPr>
+              <w:rPr>
+                <w:rStyle w:val="Emphasis"/>
+                <w:rFonts w:asciiTheme="minorHAnsi" w:eastAsiaTheme="minorEastAsia" w:hAnsiTheme="minorHAnsi" w:cstheme="minorBidi"/>
+                <w:b w:val="0"/>
+                <w:bCs w:val="0"/>
+                <w:color w:val="auto"/>
+                <w:sz w:val="24"/>
+                <w:szCs w:val="24"/>
+                <w:bdr w:val="none" w:sz="0" w:space="0" w:color="auto"/>
+                <w:shd w:val="clear" w:color="auto" w:fill="auto"/>
+              </w:rPr>
+            </w:pPr>
+            <w:r>
+              <w:rPr>
+                <w:rStyle w:val="Emphasis"/>
+                <w:rFonts w:asciiTheme="minorHAnsi" w:eastAsiaTheme="minorEastAsia" w:hAnsiTheme="minorHAnsi" w:cstheme="minorBidi"/>
+                <w:b w:val="0"/>
+                <w:bCs w:val="0"/>
+                <w:color w:val="auto"/>
+                <w:sz w:val="24"/>
+                <w:szCs w:val="24"/>
+                <w:bdr w:val="none" w:sz="0" w:space="0" w:color="auto"/>
+                <w:shd w:val="clear" w:color="auto" w:fill="auto"/>
+              </w:rPr>
+              <w:t>Notation where appropriate (Ex. To explain interaction or coordinated views)</w:t>
+            </w:r>
+          </w:p>
+          <w:p>
+            <w:pPr>
+              <w:rPr>
+                <w:rStyle w:val="Emphasis"/>
+                <w:rFonts w:asciiTheme="minorHAnsi" w:eastAsiaTheme="minorEastAsia" w:hAnsiTheme="minorHAnsi" w:cstheme="minorBidi"/>
+                <w:b w:val="0"/>
+                <w:bCs w:val="0"/>
+                <w:color w:val="auto"/>
+                <w:sz w:val="24"/>
+                <w:szCs w:val="24"/>
+                <w:bdr w:val="none" w:sz="0" w:space="0" w:color="auto"/>
+                <w:shd w:val="clear" w:color="auto" w:fill="auto"/>
+              </w:rPr>
+            </w:pPr>
+          </w:p>
+        </w:tc>
+        <w:tc>
+          <w:tcPr>
+            <w:tcW w:w="4228" w:type="dxa"/>
+            <w:vAlign w:val="center"/>
+          </w:tcPr>
+          <w:p>
+            <w:pPr>
+              <w:jc w:val="center"/>
+              <w:rPr>
+                <w:rStyle w:val="Emphasis"/>
+                <w:rFonts w:asciiTheme="minorHAnsi" w:eastAsiaTheme="minorEastAsia" w:hAnsiTheme="minorHAnsi" w:cstheme="minorBidi"/>
+                <w:b w:val="0"/>
+                <w:bCs w:val="0"/>
+                <w:color w:val="auto"/>
+                <w:sz w:val="24"/>
+                <w:szCs w:val="24"/>
+                <w:bdr w:val="none" w:sz="0" w:space="0" w:color="auto"/>
+                <w:shd w:val="clear" w:color="auto" w:fill="auto"/>
+              </w:rPr>
+            </w:pPr>
+          </w:p>
+        </w:tc>
+        <w:tc>
+          <w:tcPr>
+            <w:tcW w:w="1170" w:type="dxa"/>
+            <w:vAlign w:val="center"/>
+          </w:tcPr>
+          <w:p>
+            <w:pPr>
+              <w:jc w:val="center"/>
+              <w:rPr>
+                <w:rStyle w:val="Emphasis"/>
+                <w:rFonts w:asciiTheme="minorHAnsi" w:eastAsiaTheme="minorEastAsia" w:hAnsiTheme="minorHAnsi" w:cstheme="minorBidi"/>
+                <w:b w:val="0"/>
+                <w:bCs w:val="0"/>
+                <w:color w:val="auto"/>
+                <w:sz w:val="24"/>
+                <w:szCs w:val="24"/>
+                <w:bdr w:val="none" w:sz="0" w:space="0" w:color="auto"/>
+                <w:shd w:val="clear" w:color="auto" w:fill="auto"/>
+              </w:rPr>
+            </w:pPr>
+            <w:r>
+              <w:rPr>
+                <w:rStyle w:val="Emphasis"/>
+                <w:rFonts w:asciiTheme="minorHAnsi" w:eastAsiaTheme="minorEastAsia" w:hAnsiTheme="minorHAnsi" w:cstheme="minorBidi"/>
+                <w:b w:val="0"/>
+                <w:bCs w:val="0"/>
+                <w:color w:val="auto"/>
+                <w:sz w:val="24"/>
+                <w:szCs w:val="24"/>
+                <w:bdr w:val="none" w:sz="0" w:space="0" w:color="auto"/>
+                <w:shd w:val="clear" w:color="auto" w:fill="auto"/>
+              </w:rPr>
+              <w:t>2</w:t>
+            </w:r>
+          </w:p>
+        </w:tc>
+        <w:tc>
+          <w:tcPr>
+            <w:tcW w:w="2250" w:type="dxa"/>
+            <w:vAlign w:val="center"/>
+          </w:tcPr>
+          <w:p>
+            <w:pPr>
+              <w:jc w:val="center"/>
+              <w:rPr>
+                <w:rStyle w:val="Emphasis"/>
+                <w:rFonts w:asciiTheme="minorHAnsi" w:eastAsiaTheme="minorEastAsia" w:hAnsiTheme="minorHAnsi" w:cstheme="minorBidi"/>
+                <w:b w:val="0"/>
+                <w:bCs w:val="0"/>
+                <w:color w:val="auto"/>
+                <w:sz w:val="24"/>
+                <w:szCs w:val="24"/>
+                <w:bdr w:val="none" w:sz="0" w:space="0" w:color="auto"/>
+                <w:shd w:val="clear" w:color="auto" w:fill="auto"/>
+              </w:rPr>
+            </w:pPr>
+          </w:p>
+        </w:tc>
+      </w:tr>
+      <w:tr>
+        <w:tc>
+          <w:tcPr>
+            <w:tcW w:w="2972" w:type="dxa"/>
+            <w:vAlign w:val="center"/>
+          </w:tcPr>
+          <w:p>
+            <w:pPr>
+              <w:rPr>
+                <w:rStyle w:val="Emphasis"/>
+                <w:rFonts w:asciiTheme="minorHAnsi" w:eastAsiaTheme="minorEastAsia" w:hAnsiTheme="minorHAnsi" w:cstheme="minorBidi"/>
+                <w:b w:val="0"/>
+                <w:bCs w:val="0"/>
+                <w:color w:val="auto"/>
+                <w:sz w:val="24"/>
+                <w:szCs w:val="24"/>
+                <w:bdr w:val="none" w:sz="0" w:space="0" w:color="auto"/>
+                <w:shd w:val="clear" w:color="auto" w:fill="auto"/>
+              </w:rPr>
+            </w:pPr>
+          </w:p>
+          <w:p>
+            <w:pPr>
+              <w:rPr>
+                <w:rStyle w:val="Emphasis"/>
+                <w:rFonts w:asciiTheme="minorHAnsi" w:eastAsiaTheme="minorEastAsia" w:hAnsiTheme="minorHAnsi" w:cstheme="minorBidi"/>
+                <w:b w:val="0"/>
+                <w:bCs w:val="0"/>
+                <w:color w:val="auto"/>
+                <w:sz w:val="24"/>
+                <w:szCs w:val="24"/>
+                <w:bdr w:val="none" w:sz="0" w:space="0" w:color="auto"/>
+                <w:shd w:val="clear" w:color="auto" w:fill="auto"/>
+              </w:rPr>
+            </w:pPr>
+            <w:r>
+              <w:rPr>
+                <w:i w:val="0"/>
+                <w:iCs w:val="0"/>
+                <w:sz w:val="24"/>
+                <w:szCs w:val="24"/>
+              </w:rPr>
+              <w:t xml:space="preserve">Adhere to the visualization requirements listed in Milestone 4. </w:t>
+            </w:r>
+          </w:p>
+          <w:p>
+            <w:pPr>
+              <w:rPr>
+                <w:rStyle w:val="Emphasis"/>
+                <w:rFonts w:asciiTheme="minorHAnsi" w:eastAsiaTheme="minorEastAsia" w:hAnsiTheme="minorHAnsi" w:cstheme="minorBidi"/>
+                <w:b w:val="0"/>
+                <w:bCs w:val="0"/>
+                <w:color w:val="auto"/>
+                <w:sz w:val="24"/>
+                <w:szCs w:val="24"/>
+                <w:bdr w:val="none" w:sz="0" w:space="0" w:color="auto"/>
+                <w:shd w:val="clear" w:color="auto" w:fill="auto"/>
+              </w:rPr>
+            </w:pPr>
+          </w:p>
+          <w:p>
+            <w:pPr>
+              <w:rPr>
+                <w:rStyle w:val="Emphasis"/>
+                <w:rFonts w:asciiTheme="minorHAnsi" w:eastAsiaTheme="minorEastAsia" w:hAnsiTheme="minorHAnsi" w:cstheme="minorBidi"/>
+                <w:b w:val="0"/>
+                <w:bCs w:val="0"/>
+                <w:color w:val="auto"/>
+                <w:sz w:val="24"/>
+                <w:szCs w:val="24"/>
+                <w:bdr w:val="none" w:sz="0" w:space="0" w:color="auto"/>
+                <w:shd w:val="clear" w:color="auto" w:fill="auto"/>
+              </w:rPr>
+            </w:pPr>
+          </w:p>
+        </w:tc>
+        <w:tc>
+          <w:tcPr>
+            <w:tcW w:w="4228" w:type="dxa"/>
+            <w:vAlign w:val="center"/>
+          </w:tcPr>
+          <w:p>
+            <w:pPr>
+              <w:jc w:val="center"/>
+              <w:rPr>
+                <w:rStyle w:val="Emphasis"/>
+                <w:rFonts w:asciiTheme="minorHAnsi" w:eastAsiaTheme="minorEastAsia" w:hAnsiTheme="minorHAnsi" w:cstheme="minorBidi"/>
+                <w:b w:val="0"/>
+                <w:bCs w:val="0"/>
+                <w:color w:val="auto"/>
+                <w:sz w:val="24"/>
+                <w:szCs w:val="24"/>
+                <w:bdr w:val="none" w:sz="0" w:space="0" w:color="auto"/>
+                <w:shd w:val="clear" w:color="auto" w:fill="auto"/>
+              </w:rPr>
+            </w:pPr>
+          </w:p>
+        </w:tc>
+        <w:tc>
+          <w:tcPr>
+            <w:tcW w:w="1170" w:type="dxa"/>
+            <w:vAlign w:val="center"/>
+          </w:tcPr>
+          <w:p>
+            <w:pPr>
+              <w:jc w:val="center"/>
+              <w:rPr>
+                <w:rStyle w:val="Emphasis"/>
+                <w:rFonts w:asciiTheme="minorHAnsi" w:eastAsiaTheme="minorEastAsia" w:hAnsiTheme="minorHAnsi" w:cstheme="minorBidi"/>
+                <w:b w:val="0"/>
+                <w:bCs w:val="0"/>
+                <w:color w:val="auto"/>
+                <w:sz w:val="24"/>
+                <w:szCs w:val="24"/>
+                <w:bdr w:val="none" w:sz="0" w:space="0" w:color="auto"/>
+                <w:shd w:val="clear" w:color="auto" w:fill="auto"/>
+              </w:rPr>
+            </w:pPr>
+            <w:r>
+              <w:rPr>
+                <w:rStyle w:val="Emphasis"/>
+                <w:rFonts w:asciiTheme="minorHAnsi" w:eastAsiaTheme="minorEastAsia" w:hAnsiTheme="minorHAnsi" w:cstheme="minorBidi"/>
+                <w:b w:val="0"/>
+                <w:bCs w:val="0"/>
+                <w:color w:val="auto"/>
+                <w:sz w:val="24"/>
+                <w:szCs w:val="24"/>
+                <w:bdr w:val="none" w:sz="0" w:space="0" w:color="auto"/>
+                <w:shd w:val="clear" w:color="auto" w:fill="auto"/>
+              </w:rPr>
+              <w:t>0</w:t>
+            </w:r>
+          </w:p>
+        </w:tc>
+        <w:tc>
+          <w:tcPr>
+            <w:tcW w:w="2250" w:type="dxa"/>
+            <w:vAlign w:val="center"/>
+          </w:tcPr>
+          <w:p>
+            <w:pPr>
+              <w:jc w:val="center"/>
+              <w:rPr>
+                <w:rStyle w:val="Emphasis"/>
+                <w:rFonts w:asciiTheme="minorHAnsi" w:eastAsiaTheme="minorEastAsia" w:hAnsiTheme="minorHAnsi" w:cstheme="minorBidi"/>
+                <w:b w:val="0"/>
+                <w:bCs w:val="0"/>
+                <w:color w:val="auto"/>
+                <w:sz w:val="24"/>
+                <w:szCs w:val="24"/>
+                <w:bdr w:val="none" w:sz="0" w:space="0" w:color="auto"/>
+                <w:shd w:val="clear" w:color="auto" w:fill="auto"/>
+              </w:rPr>
+            </w:pPr>
+          </w:p>
+        </w:tc>
+      </w:tr>
+      <w:tr>
+        <w:tc>
+          <w:tcPr>
+            <w:tcW w:w="7200" w:type="dxa"/>
+            <w:gridSpan w:val="2"/>
+            <w:shd w:val="clear" w:color="auto" w:fill="C6CDD1" w:themeFill="background2" w:themeFillShade="E6"/>
+            <w:vAlign w:val="center"/>
+          </w:tcPr>
+          <w:p>
+            <w:pPr>
+              <w:jc w:val="center"/>
+              <w:rPr>
+                <w:rStyle w:val="Emphasis"/>
+                <w:rFonts w:asciiTheme="minorHAnsi" w:eastAsiaTheme="minorEastAsia" w:hAnsiTheme="minorHAnsi" w:cstheme="minorBidi"/>
+                <w:b w:val="0"/>
+                <w:bCs w:val="0"/>
+                <w:color w:val="auto"/>
+                <w:sz w:val="24"/>
+                <w:szCs w:val="24"/>
+                <w:bdr w:val="none" w:sz="0" w:space="0" w:color="auto"/>
+                <w:shd w:val="clear" w:color="auto" w:fill="auto"/>
+              </w:rPr>
+            </w:pPr>
+            <w:r>
+              <w:rPr>
+                <w:rStyle w:val="Emphasis"/>
+                <w:rFonts w:asciiTheme="minorHAnsi" w:eastAsiaTheme="minorEastAsia" w:hAnsiTheme="minorHAnsi" w:cstheme="minorBidi"/>
+                <w:b w:val="0"/>
+                <w:bCs w:val="0"/>
+                <w:color w:val="auto"/>
+                <w:sz w:val="24"/>
+                <w:szCs w:val="24"/>
+                <w:bdr w:val="none" w:sz="0" w:space="0" w:color="auto"/>
+                <w:shd w:val="clear" w:color="auto" w:fill="auto"/>
+              </w:rPr>
+              <w:t>TOTAL</w:t>
+            </w:r>
+          </w:p>
+        </w:tc>
+        <w:tc>
+          <w:tcPr>
+            <w:tcW w:w="1170" w:type="dxa"/>
+            <w:shd w:val="clear" w:color="auto" w:fill="C6CDD1" w:themeFill="background2" w:themeFillShade="E6"/>
+            <w:vAlign w:val="center"/>
+          </w:tcPr>
+          <w:p>
+            <w:pPr>
+              <w:jc w:val="center"/>
+              <w:rPr>
+                <w:rStyle w:val="Emphasis"/>
+                <w:rFonts w:asciiTheme="minorHAnsi" w:eastAsiaTheme="minorEastAsia" w:hAnsiTheme="minorHAnsi" w:cstheme="minorBidi"/>
+                <w:b w:val="0"/>
+                <w:bCs w:val="0"/>
+                <w:color w:val="auto"/>
+                <w:sz w:val="24"/>
+                <w:szCs w:val="24"/>
+                <w:bdr w:val="none" w:sz="0" w:space="0" w:color="auto"/>
+                <w:shd w:val="clear" w:color="auto" w:fill="auto"/>
+              </w:rPr>
+            </w:pPr>
+            <w:r>
+              <w:rPr>
+                <w:rStyle w:val="Emphasis"/>
+                <w:rFonts w:asciiTheme="minorHAnsi" w:eastAsiaTheme="minorEastAsia" w:hAnsiTheme="minorHAnsi" w:cstheme="minorBidi"/>
+                <w:b w:val="0"/>
+                <w:bCs w:val="0"/>
+                <w:color w:val="auto"/>
+                <w:sz w:val="24"/>
+                <w:szCs w:val="24"/>
+                <w:bdr w:val="none" w:sz="0" w:space="0" w:color="auto"/>
+                <w:shd w:val="clear" w:color="auto" w:fill="auto"/>
+              </w:rPr>
+              <w:t>4</w:t>
+            </w:r>
+          </w:p>
+        </w:tc>
+        <w:tc>
+          <w:tcPr>
+            <w:tcW w:w="2250" w:type="dxa"/>
+            <w:shd w:val="clear" w:color="auto" w:fill="C6CDD1" w:themeFill="background2" w:themeFillShade="E6"/>
+            <w:vAlign w:val="center"/>
+          </w:tcPr>
+          <w:p>
+            <w:pPr>
+              <w:jc w:val="center"/>
+              <w:rPr>
+                <w:rStyle w:val="Emphasis"/>
+                <w:rFonts w:asciiTheme="minorHAnsi" w:eastAsiaTheme="minorEastAsia" w:hAnsiTheme="minorHAnsi" w:cstheme="minorBidi"/>
+                <w:b w:val="0"/>
+                <w:bCs w:val="0"/>
+                <w:color w:val="auto"/>
+                <w:sz w:val="24"/>
+                <w:szCs w:val="24"/>
+                <w:bdr w:val="none" w:sz="0" w:space="0" w:color="auto"/>
+                <w:shd w:val="clear" w:color="auto" w:fill="auto"/>
+              </w:rPr>
+            </w:pPr>
+          </w:p>
+        </w:tc>
+      </w:tr>
+    </w:tbl>
+    <w:p>
+      <w:pPr>
+        <w:rPr>
+          <w:rStyle w:val="Emphasis"/>
+          <w:rFonts w:asciiTheme="minorHAnsi" w:eastAsiaTheme="minorEastAsia" w:hAnsiTheme="minorHAnsi" w:cstheme="minorBidi"/>
+          <w:b w:val="0"/>
+          <w:bCs w:val="0"/>
+          <w:color w:val="auto"/>
+          <w:sz w:val="24"/>
+          <w:szCs w:val="24"/>
+          <w:bdr w:val="none" w:sz="0" w:space="0" w:color="auto"/>
+          <w:shd w:val="clear" w:color="auto" w:fill="auto"/>
+        </w:rPr>
+      </w:pPr>
+    </w:p>
+    <w:p>
+      <w:pPr>
+        <w:rPr>
+          <w:rStyle w:val="Emphasis"/>
+          <w:rFonts w:asciiTheme="minorHAnsi" w:eastAsiaTheme="minorEastAsia" w:hAnsiTheme="minorHAnsi" w:cstheme="minorBidi"/>
+          <w:b w:val="0"/>
+          <w:bCs w:val="0"/>
+          <w:color w:val="auto"/>
+          <w:sz w:val="24"/>
+          <w:szCs w:val="24"/>
+          <w:bdr w:val="none" w:sz="0" w:space="0" w:color="auto"/>
+          <w:shd w:val="clear" w:color="auto" w:fill="auto"/>
+        </w:rPr>
+      </w:pPr>
+      <w:r>
+        <w:rPr>
+          <w:rStyle w:val="Emphasis"/>
+          <w:rFonts w:asciiTheme="minorHAnsi" w:eastAsiaTheme="minorEastAsia" w:hAnsiTheme="minorHAnsi" w:cstheme="minorBidi"/>
+          <w:b w:val="0"/>
+          <w:bCs w:val="0"/>
+          <w:color w:val="auto"/>
+          <w:sz w:val="24"/>
+          <w:szCs w:val="24"/>
+          <w:bdr w:val="none" w:sz="0" w:space="0" w:color="auto"/>
+          <w:shd w:val="clear" w:color="auto" w:fill="auto"/>
+        </w:rPr>
+        <w:t xml:space="preserve">Prototype and Feedback  </w:t>
+      </w:r>
+    </w:p>
+    <w:tbl>
+      <w:tblPr>
+        <w:tblStyle w:val="TableGrid"/>
+        <w:tblW w:w="10620" w:type="dxa"/>
+        <w:tblInd w:w="-635" w:type="dxa"/>
+        <w:tblLook w:val="04A0" w:firstRow="1" w:lastRow="0" w:firstColumn="1" w:lastColumn="0" w:noHBand="0" w:noVBand="1"/>
+      </w:tblPr>
+      <w:tblGrid>
+        <w:gridCol w:w="2972"/>
+        <w:gridCol w:w="4228"/>
+        <w:gridCol w:w="1170"/>
+        <w:gridCol w:w="2250"/>
+      </w:tblGrid>
+      <w:tr>
+        <w:tc>
+          <w:tcPr>
+            <w:tcW w:w="2972" w:type="dxa"/>
+            <w:shd w:val="clear" w:color="auto" w:fill="134163" w:themeFill="accent2" w:themeFillShade="80"/>
+            <w:vAlign w:val="center"/>
+          </w:tcPr>
+          <w:p>
+            <w:pPr>
+              <w:jc w:val="center"/>
+              <w:rPr>
+                <w:rStyle w:val="Emphasis"/>
+                <w:rFonts w:asciiTheme="minorHAnsi" w:eastAsiaTheme="minorEastAsia" w:hAnsiTheme="minorHAnsi" w:cstheme="minorBidi"/>
+                <w:b w:val="0"/>
+                <w:bCs w:val="0"/>
+                <w:color w:val="auto"/>
+                <w:sz w:val="24"/>
+                <w:szCs w:val="24"/>
+                <w:bdr w:val="none" w:sz="0" w:space="0" w:color="auto"/>
+                <w:shd w:val="clear" w:color="auto" w:fill="auto"/>
+              </w:rPr>
+            </w:pPr>
+            <w:r>
+              <w:rPr>
+                <w:rStyle w:val="Emphasis"/>
+                <w:rFonts w:asciiTheme="minorHAnsi" w:eastAsiaTheme="minorEastAsia" w:hAnsiTheme="minorHAnsi" w:cstheme="minorBidi"/>
+                <w:b w:val="0"/>
+                <w:bCs w:val="0"/>
+                <w:color w:val="auto"/>
+                <w:sz w:val="24"/>
+                <w:szCs w:val="24"/>
+                <w:bdr w:val="none" w:sz="0" w:space="0" w:color="auto"/>
+                <w:shd w:val="clear" w:color="auto" w:fill="auto"/>
+              </w:rPr>
+              <w:t>Item</w:t>
+            </w:r>
+          </w:p>
+        </w:tc>
+        <w:tc>
+          <w:tcPr>
+            <w:tcW w:w="4228" w:type="dxa"/>
+            <w:shd w:val="clear" w:color="auto" w:fill="134163" w:themeFill="accent2" w:themeFillShade="80"/>
+            <w:vAlign w:val="center"/>
+          </w:tcPr>
+          <w:p>
+            <w:pPr>
+              <w:jc w:val="center"/>
+              <w:rPr>
+                <w:rStyle w:val="Emphasis"/>
+                <w:rFonts w:asciiTheme="minorHAnsi" w:eastAsiaTheme="minorEastAsia" w:hAnsiTheme="minorHAnsi" w:cstheme="minorBidi"/>
+                <w:b w:val="0"/>
+                <w:bCs w:val="0"/>
+                <w:color w:val="auto"/>
+                <w:sz w:val="24"/>
+                <w:szCs w:val="24"/>
+                <w:bdr w:val="none" w:sz="0" w:space="0" w:color="auto"/>
+                <w:shd w:val="clear" w:color="auto" w:fill="auto"/>
+              </w:rPr>
+            </w:pPr>
+            <w:r>
+              <w:rPr>
+                <w:rStyle w:val="Emphasis"/>
+                <w:rFonts w:asciiTheme="minorHAnsi" w:eastAsiaTheme="minorEastAsia" w:hAnsiTheme="minorHAnsi" w:cstheme="minorBidi"/>
+                <w:b w:val="0"/>
+                <w:bCs w:val="0"/>
+                <w:color w:val="auto"/>
+                <w:sz w:val="24"/>
+                <w:szCs w:val="24"/>
+                <w:bdr w:val="none" w:sz="0" w:space="0" w:color="auto"/>
+                <w:shd w:val="clear" w:color="auto" w:fill="auto"/>
+              </w:rPr>
+              <w:t>Constructive Feedback</w:t>
+            </w:r>
+          </w:p>
+        </w:tc>
+        <w:tc>
+          <w:tcPr>
+            <w:tcW w:w="1170" w:type="dxa"/>
+            <w:shd w:val="clear" w:color="auto" w:fill="134163" w:themeFill="accent2" w:themeFillShade="80"/>
+            <w:vAlign w:val="center"/>
+          </w:tcPr>
+          <w:p>
+            <w:pPr>
+              <w:jc w:val="center"/>
+              <w:rPr>
+                <w:rStyle w:val="Emphasis"/>
+                <w:rFonts w:asciiTheme="minorHAnsi" w:eastAsiaTheme="minorEastAsia" w:hAnsiTheme="minorHAnsi" w:cstheme="minorBidi"/>
+                <w:b w:val="0"/>
+                <w:bCs w:val="0"/>
+                <w:color w:val="auto"/>
+                <w:sz w:val="24"/>
+                <w:szCs w:val="24"/>
+                <w:bdr w:val="none" w:sz="0" w:space="0" w:color="auto"/>
+                <w:shd w:val="clear" w:color="auto" w:fill="auto"/>
+              </w:rPr>
+            </w:pPr>
+            <w:r>
+              <w:rPr>
+                <w:rStyle w:val="Emphasis"/>
+                <w:rFonts w:asciiTheme="minorHAnsi" w:eastAsiaTheme="minorEastAsia" w:hAnsiTheme="minorHAnsi" w:cstheme="minorBidi"/>
+                <w:b w:val="0"/>
+                <w:bCs w:val="0"/>
+                <w:color w:val="auto"/>
+                <w:sz w:val="24"/>
+                <w:szCs w:val="24"/>
+                <w:bdr w:val="none" w:sz="0" w:space="0" w:color="auto"/>
+                <w:shd w:val="clear" w:color="auto" w:fill="auto"/>
+              </w:rPr>
+              <w:t>Possible Points</w:t>
+            </w:r>
+          </w:p>
+        </w:tc>
+        <w:tc>
+          <w:tcPr>
+            <w:tcW w:w="2250" w:type="dxa"/>
+            <w:shd w:val="clear" w:color="auto" w:fill="134163" w:themeFill="accent2" w:themeFillShade="80"/>
+            <w:vAlign w:val="center"/>
+          </w:tcPr>
+          <w:p>
+            <w:pPr>
+              <w:jc w:val="center"/>
+              <w:rPr>
+                <w:rStyle w:val="Emphasis"/>
+                <w:rFonts w:asciiTheme="minorHAnsi" w:eastAsiaTheme="minorEastAsia" w:hAnsiTheme="minorHAnsi" w:cstheme="minorBidi"/>
+                <w:b w:val="0"/>
+                <w:bCs w:val="0"/>
+                <w:color w:val="auto"/>
+                <w:sz w:val="24"/>
+                <w:szCs w:val="24"/>
+                <w:bdr w:val="none" w:sz="0" w:space="0" w:color="auto"/>
+                <w:shd w:val="clear" w:color="auto" w:fill="auto"/>
+              </w:rPr>
+            </w:pPr>
+            <w:r>
+              <w:rPr>
+                <w:rStyle w:val="Emphasis"/>
+                <w:rFonts w:asciiTheme="minorHAnsi" w:eastAsiaTheme="minorEastAsia" w:hAnsiTheme="minorHAnsi" w:cstheme="minorBidi"/>
+                <w:b w:val="0"/>
+                <w:bCs w:val="0"/>
+                <w:color w:val="auto"/>
+                <w:sz w:val="24"/>
+                <w:szCs w:val="24"/>
+                <w:bdr w:val="none" w:sz="0" w:space="0" w:color="auto"/>
+                <w:shd w:val="clear" w:color="auto" w:fill="auto"/>
+              </w:rPr>
+              <w:t>Assigned Points</w:t>
+            </w:r>
+          </w:p>
+          <w:p>
+            <w:pPr>
+              <w:jc w:val="center"/>
+              <w:rPr>
+                <w:rStyle w:val="Emphasis"/>
+                <w:rFonts w:asciiTheme="minorHAnsi" w:eastAsiaTheme="minorEastAsia" w:hAnsiTheme="minorHAnsi" w:cstheme="minorBidi"/>
+                <w:b w:val="0"/>
+                <w:bCs w:val="0"/>
+                <w:color w:val="auto"/>
+                <w:sz w:val="24"/>
+                <w:szCs w:val="24"/>
+                <w:bdr w:val="none" w:sz="0" w:space="0" w:color="auto"/>
+                <w:shd w:val="clear" w:color="auto" w:fill="auto"/>
+              </w:rPr>
+            </w:pPr>
+            <w:r>
+              <w:rPr>
+                <w:rStyle w:val="Emphasis"/>
+                <w:rFonts w:asciiTheme="minorHAnsi" w:eastAsiaTheme="minorEastAsia" w:hAnsiTheme="minorHAnsi" w:cstheme="minorBidi"/>
+                <w:b w:val="0"/>
+                <w:bCs w:val="0"/>
+                <w:color w:val="auto"/>
+                <w:sz w:val="24"/>
+                <w:szCs w:val="24"/>
+                <w:bdr w:val="none" w:sz="0" w:space="0" w:color="auto"/>
+                <w:shd w:val="clear" w:color="auto" w:fill="auto"/>
+              </w:rPr>
+              <w:t>(half points allowed)</w:t>
+            </w:r>
+          </w:p>
+        </w:tc>
+      </w:tr>
+      <w:tr>
+        <w:tc>
+          <w:tcPr>
+            <w:tcW w:w="2972" w:type="dxa"/>
+            <w:vAlign w:val="center"/>
+          </w:tcPr>
+          <w:p>
+            <w:pPr>
+              <w:rPr>
+                <w:rStyle w:val="Emphasis"/>
+                <w:rFonts w:asciiTheme="minorHAnsi" w:eastAsiaTheme="minorEastAsia" w:hAnsiTheme="minorHAnsi" w:cstheme="minorBidi"/>
+                <w:b w:val="0"/>
+                <w:bCs w:val="0"/>
+                <w:color w:val="auto"/>
+                <w:sz w:val="24"/>
+                <w:szCs w:val="24"/>
+                <w:bdr w:val="none" w:sz="0" w:space="0" w:color="auto"/>
+                <w:shd w:val="clear" w:color="auto" w:fill="auto"/>
+              </w:rPr>
+            </w:pPr>
+          </w:p>
+          <w:p>
+            <w:pPr>
+              <w:rPr>
+                <w:rStyle w:val="Emphasis"/>
+                <w:rFonts w:asciiTheme="minorHAnsi" w:eastAsiaTheme="minorEastAsia" w:hAnsiTheme="minorHAnsi" w:cstheme="minorBidi"/>
+                <w:b w:val="0"/>
+                <w:bCs w:val="0"/>
+                <w:color w:val="auto"/>
+                <w:sz w:val="24"/>
+                <w:szCs w:val="24"/>
+                <w:bdr w:val="none" w:sz="0" w:space="0" w:color="auto"/>
+                <w:shd w:val="clear" w:color="auto" w:fill="auto"/>
+              </w:rPr>
+            </w:pPr>
+            <w:r>
+              <w:rPr>
+                <w:rStyle w:val="Emphasis"/>
+                <w:rFonts w:asciiTheme="minorHAnsi" w:eastAsiaTheme="minorEastAsia" w:hAnsiTheme="minorHAnsi" w:cstheme="minorBidi"/>
+                <w:b w:val="0"/>
+                <w:bCs w:val="0"/>
+                <w:color w:val="auto"/>
+                <w:sz w:val="24"/>
+                <w:szCs w:val="24"/>
+                <w:bdr w:val="none" w:sz="0" w:space="0" w:color="auto"/>
+                <w:shd w:val="clear" w:color="auto" w:fill="auto"/>
+              </w:rPr>
+              <w:t>L</w:t>
+            </w:r>
+            <w:r>
+              <w:rPr>
+                <w:rStyle w:val="Emphasis"/>
+                <w:rFonts w:asciiTheme="minorHAnsi" w:eastAsiaTheme="minorEastAsia" w:hAnsiTheme="minorHAnsi" w:cstheme="minorBidi"/>
+                <w:b w:val="0"/>
+                <w:bCs w:val="0"/>
+                <w:color w:val="auto"/>
+                <w:sz w:val="24"/>
+                <w:szCs w:val="24"/>
+                <w:bdr w:val="none" w:sz="0" w:space="0" w:color="auto"/>
+                <w:shd w:val="clear" w:color="auto" w:fill="auto"/>
+              </w:rPr>
+              <w:t>ow-fidelity paper prototype, or a medium-fidelity computer-based prototype of your visualization</w:t>
+            </w:r>
+          </w:p>
+          <w:p>
+            <w:pPr>
+              <w:rPr>
+                <w:rStyle w:val="Emphasis"/>
+                <w:rFonts w:asciiTheme="minorHAnsi" w:eastAsiaTheme="minorEastAsia" w:hAnsiTheme="minorHAnsi" w:cstheme="minorBidi"/>
+                <w:b w:val="0"/>
+                <w:bCs w:val="0"/>
+                <w:color w:val="auto"/>
+                <w:sz w:val="24"/>
+                <w:szCs w:val="24"/>
+                <w:bdr w:val="none" w:sz="0" w:space="0" w:color="auto"/>
+                <w:shd w:val="clear" w:color="auto" w:fill="auto"/>
+              </w:rPr>
+            </w:pPr>
+          </w:p>
+        </w:tc>
+        <w:tc>
+          <w:tcPr>
+            <w:tcW w:w="4228" w:type="dxa"/>
+            <w:vAlign w:val="center"/>
+          </w:tcPr>
+          <w:p>
+            <w:pPr>
+              <w:jc w:val="center"/>
+              <w:rPr>
+                <w:rStyle w:val="Emphasis"/>
+                <w:rFonts w:asciiTheme="minorHAnsi" w:eastAsiaTheme="minorEastAsia" w:hAnsiTheme="minorHAnsi" w:cstheme="minorBidi"/>
+                <w:b w:val="0"/>
+                <w:bCs w:val="0"/>
+                <w:color w:val="auto"/>
+                <w:sz w:val="24"/>
+                <w:szCs w:val="24"/>
+                <w:bdr w:val="none" w:sz="0" w:space="0" w:color="auto"/>
+                <w:shd w:val="clear" w:color="auto" w:fill="auto"/>
+              </w:rPr>
+            </w:pPr>
+          </w:p>
+        </w:tc>
+        <w:tc>
+          <w:tcPr>
+            <w:tcW w:w="1170" w:type="dxa"/>
+            <w:vAlign w:val="center"/>
+          </w:tcPr>
+          <w:p>
+            <w:pPr>
+              <w:jc w:val="center"/>
+              <w:rPr>
+                <w:rStyle w:val="Emphasis"/>
+                <w:rFonts w:asciiTheme="minorHAnsi" w:eastAsiaTheme="minorEastAsia" w:hAnsiTheme="minorHAnsi" w:cstheme="minorBidi"/>
+                <w:b w:val="0"/>
+                <w:bCs w:val="0"/>
+                <w:color w:val="auto"/>
+                <w:sz w:val="24"/>
+                <w:szCs w:val="24"/>
+                <w:bdr w:val="none" w:sz="0" w:space="0" w:color="auto"/>
+                <w:shd w:val="clear" w:color="auto" w:fill="auto"/>
+              </w:rPr>
+            </w:pPr>
+            <w:r>
+              <w:rPr>
+                <w:rStyle w:val="Emphasis"/>
+                <w:rFonts w:asciiTheme="minorHAnsi" w:eastAsiaTheme="minorEastAsia" w:hAnsiTheme="minorHAnsi" w:cstheme="minorBidi"/>
+                <w:b w:val="0"/>
+                <w:bCs w:val="0"/>
+                <w:color w:val="auto"/>
+                <w:sz w:val="24"/>
+                <w:szCs w:val="24"/>
+                <w:bdr w:val="none" w:sz="0" w:space="0" w:color="auto"/>
+                <w:shd w:val="clear" w:color="auto" w:fill="auto"/>
+              </w:rPr>
+              <w:t>2</w:t>
+            </w:r>
+          </w:p>
+        </w:tc>
+        <w:tc>
+          <w:tcPr>
+            <w:tcW w:w="2250" w:type="dxa"/>
+            <w:vAlign w:val="center"/>
+          </w:tcPr>
+          <w:p>
+            <w:pPr>
+              <w:jc w:val="center"/>
+              <w:rPr>
+                <w:rStyle w:val="Emphasis"/>
+                <w:rFonts w:asciiTheme="minorHAnsi" w:eastAsiaTheme="minorEastAsia" w:hAnsiTheme="minorHAnsi" w:cstheme="minorBidi"/>
+                <w:b w:val="0"/>
+                <w:bCs w:val="0"/>
+                <w:color w:val="auto"/>
+                <w:sz w:val="24"/>
+                <w:szCs w:val="24"/>
+                <w:bdr w:val="none" w:sz="0" w:space="0" w:color="auto"/>
+                <w:shd w:val="clear" w:color="auto" w:fill="auto"/>
+              </w:rPr>
+            </w:pPr>
+          </w:p>
+        </w:tc>
+      </w:tr>
+      <w:tr>
+        <w:tc>
+          <w:tcPr>
+            <w:tcW w:w="2972" w:type="dxa"/>
+            <w:vAlign w:val="center"/>
+          </w:tcPr>
+          <w:p>
+            <w:pPr>
+              <w:rPr>
+                <w:rStyle w:val="Emphasis"/>
+                <w:rFonts w:asciiTheme="minorHAnsi" w:eastAsiaTheme="minorEastAsia" w:hAnsiTheme="minorHAnsi" w:cstheme="minorBidi"/>
+                <w:b w:val="0"/>
+                <w:bCs w:val="0"/>
+                <w:color w:val="auto"/>
+                <w:sz w:val="24"/>
+                <w:szCs w:val="24"/>
+                <w:bdr w:val="none" w:sz="0" w:space="0" w:color="auto"/>
+                <w:shd w:val="clear" w:color="auto" w:fill="auto"/>
+              </w:rPr>
+            </w:pPr>
+          </w:p>
+          <w:p>
+            <w:pPr>
+              <w:rPr>
+                <w:rStyle w:val="Emphasis"/>
+                <w:rFonts w:asciiTheme="minorHAnsi" w:eastAsiaTheme="minorEastAsia" w:hAnsiTheme="minorHAnsi" w:cstheme="minorBidi"/>
+                <w:b w:val="0"/>
+                <w:bCs w:val="0"/>
+                <w:color w:val="auto"/>
+                <w:sz w:val="24"/>
+                <w:szCs w:val="24"/>
+                <w:bdr w:val="none" w:sz="0" w:space="0" w:color="auto"/>
+                <w:shd w:val="clear" w:color="auto" w:fill="auto"/>
+              </w:rPr>
+            </w:pPr>
+            <w:r>
+              <w:rPr>
+                <w:rStyle w:val="Emphasis"/>
+                <w:rFonts w:asciiTheme="minorHAnsi" w:eastAsiaTheme="minorEastAsia" w:hAnsiTheme="minorHAnsi" w:cstheme="minorBidi"/>
+                <w:b w:val="0"/>
+                <w:bCs w:val="0"/>
+                <w:color w:val="auto"/>
+                <w:sz w:val="24"/>
+                <w:szCs w:val="24"/>
+                <w:bdr w:val="none" w:sz="0" w:space="0" w:color="auto"/>
+                <w:shd w:val="clear" w:color="auto" w:fill="auto"/>
+              </w:rPr>
+              <w:t>Two</w:t>
+            </w:r>
+            <w:r>
+              <w:rPr>
+                <w:rStyle w:val="Emphasis"/>
+                <w:rFonts w:asciiTheme="minorHAnsi" w:eastAsiaTheme="minorEastAsia" w:hAnsiTheme="minorHAnsi" w:cstheme="minorBidi"/>
+                <w:b w:val="0"/>
+                <w:bCs w:val="0"/>
+                <w:color w:val="auto"/>
+                <w:sz w:val="24"/>
+                <w:szCs w:val="24"/>
+                <w:bdr w:val="none" w:sz="0" w:space="0" w:color="auto"/>
+                <w:shd w:val="clear" w:color="auto" w:fill="auto"/>
+              </w:rPr>
+              <w:t xml:space="preserve"> tasks </w:t>
+            </w:r>
+            <w:r>
+              <w:rPr>
+                <w:rStyle w:val="Emphasis"/>
+                <w:rFonts w:asciiTheme="minorHAnsi" w:eastAsiaTheme="minorEastAsia" w:hAnsiTheme="minorHAnsi" w:cstheme="minorBidi"/>
+                <w:b w:val="0"/>
+                <w:bCs w:val="0"/>
+                <w:color w:val="auto"/>
+                <w:sz w:val="24"/>
+                <w:szCs w:val="24"/>
+                <w:bdr w:val="none" w:sz="0" w:space="0" w:color="auto"/>
+                <w:shd w:val="clear" w:color="auto" w:fill="auto"/>
+              </w:rPr>
+              <w:t>for prototype testing</w:t>
+            </w:r>
+          </w:p>
+          <w:p>
+            <w:pPr>
+              <w:rPr>
+                <w:rStyle w:val="Emphasis"/>
+                <w:rFonts w:asciiTheme="minorHAnsi" w:eastAsiaTheme="minorEastAsia" w:hAnsiTheme="minorHAnsi" w:cstheme="minorBidi"/>
+                <w:b w:val="0"/>
+                <w:bCs w:val="0"/>
+                <w:color w:val="auto"/>
+                <w:sz w:val="24"/>
+                <w:szCs w:val="24"/>
+                <w:bdr w:val="none" w:sz="0" w:space="0" w:color="auto"/>
+                <w:shd w:val="clear" w:color="auto" w:fill="auto"/>
+              </w:rPr>
+            </w:pPr>
+          </w:p>
+        </w:tc>
+        <w:tc>
+          <w:tcPr>
+            <w:tcW w:w="4228" w:type="dxa"/>
+            <w:vAlign w:val="center"/>
+          </w:tcPr>
+          <w:p>
+            <w:pPr>
+              <w:jc w:val="center"/>
+              <w:rPr>
+                <w:rStyle w:val="Emphasis"/>
+                <w:rFonts w:asciiTheme="minorHAnsi" w:eastAsiaTheme="minorEastAsia" w:hAnsiTheme="minorHAnsi" w:cstheme="minorBidi"/>
+                <w:b w:val="0"/>
+                <w:bCs w:val="0"/>
+                <w:color w:val="auto"/>
+                <w:sz w:val="24"/>
+                <w:szCs w:val="24"/>
+                <w:bdr w:val="none" w:sz="0" w:space="0" w:color="auto"/>
+                <w:shd w:val="clear" w:color="auto" w:fill="auto"/>
+              </w:rPr>
+            </w:pPr>
+          </w:p>
+        </w:tc>
+        <w:tc>
+          <w:tcPr>
+            <w:tcW w:w="1170" w:type="dxa"/>
+            <w:vAlign w:val="center"/>
+          </w:tcPr>
+          <w:p>
+            <w:pPr>
+              <w:jc w:val="center"/>
+              <w:rPr>
+                <w:rStyle w:val="Emphasis"/>
+                <w:rFonts w:asciiTheme="minorHAnsi" w:eastAsiaTheme="minorEastAsia" w:hAnsiTheme="minorHAnsi" w:cstheme="minorBidi"/>
+                <w:b w:val="0"/>
+                <w:bCs w:val="0"/>
+                <w:color w:val="auto"/>
+                <w:sz w:val="24"/>
+                <w:szCs w:val="24"/>
+                <w:bdr w:val="none" w:sz="0" w:space="0" w:color="auto"/>
+                <w:shd w:val="clear" w:color="auto" w:fill="auto"/>
+              </w:rPr>
+            </w:pPr>
+            <w:r>
+              <w:rPr>
+                <w:rStyle w:val="Emphasis"/>
+                <w:rFonts w:asciiTheme="minorHAnsi" w:eastAsiaTheme="minorEastAsia" w:hAnsiTheme="minorHAnsi" w:cstheme="minorBidi"/>
+                <w:b w:val="0"/>
+                <w:bCs w:val="0"/>
+                <w:color w:val="auto"/>
+                <w:sz w:val="24"/>
+                <w:szCs w:val="24"/>
+                <w:bdr w:val="none" w:sz="0" w:space="0" w:color="auto"/>
+                <w:shd w:val="clear" w:color="auto" w:fill="auto"/>
+              </w:rPr>
+              <w:t>2</w:t>
+            </w:r>
+          </w:p>
+        </w:tc>
+        <w:tc>
+          <w:tcPr>
+            <w:tcW w:w="2250" w:type="dxa"/>
+            <w:vAlign w:val="center"/>
+          </w:tcPr>
+          <w:p>
+            <w:pPr>
+              <w:jc w:val="center"/>
+              <w:rPr>
+                <w:rStyle w:val="Emphasis"/>
+                <w:rFonts w:asciiTheme="minorHAnsi" w:eastAsiaTheme="minorEastAsia" w:hAnsiTheme="minorHAnsi" w:cstheme="minorBidi"/>
+                <w:b w:val="0"/>
+                <w:bCs w:val="0"/>
+                <w:color w:val="auto"/>
+                <w:sz w:val="24"/>
+                <w:szCs w:val="24"/>
+                <w:bdr w:val="none" w:sz="0" w:space="0" w:color="auto"/>
+                <w:shd w:val="clear" w:color="auto" w:fill="auto"/>
+              </w:rPr>
+            </w:pPr>
+          </w:p>
+        </w:tc>
+      </w:tr>
+      <w:tr>
+        <w:tc>
+          <w:tcPr>
+            <w:tcW w:w="7200" w:type="dxa"/>
+            <w:gridSpan w:val="2"/>
+            <w:shd w:val="clear" w:color="auto" w:fill="C6CDD1" w:themeFill="background2" w:themeFillShade="E6"/>
+            <w:vAlign w:val="center"/>
+          </w:tcPr>
+          <w:p>
+            <w:pPr>
+              <w:jc w:val="center"/>
+              <w:rPr>
+                <w:rStyle w:val="Emphasis"/>
+                <w:rFonts w:asciiTheme="minorHAnsi" w:eastAsiaTheme="minorEastAsia" w:hAnsiTheme="minorHAnsi" w:cstheme="minorBidi"/>
+                <w:b w:val="0"/>
+                <w:bCs w:val="0"/>
+                <w:color w:val="auto"/>
+                <w:sz w:val="24"/>
+                <w:szCs w:val="24"/>
+                <w:bdr w:val="none" w:sz="0" w:space="0" w:color="auto"/>
+                <w:shd w:val="clear" w:color="auto" w:fill="auto"/>
+              </w:rPr>
+            </w:pPr>
+            <w:r>
+              <w:rPr>
+                <w:rStyle w:val="Emphasis"/>
+                <w:rFonts w:asciiTheme="minorHAnsi" w:eastAsiaTheme="minorEastAsia" w:hAnsiTheme="minorHAnsi" w:cstheme="minorBidi"/>
+                <w:b w:val="0"/>
+                <w:bCs w:val="0"/>
+                <w:color w:val="auto"/>
+                <w:sz w:val="24"/>
+                <w:szCs w:val="24"/>
+                <w:bdr w:val="none" w:sz="0" w:space="0" w:color="auto"/>
+                <w:shd w:val="clear" w:color="auto" w:fill="auto"/>
+              </w:rPr>
+              <w:t>TOTAL</w:t>
+            </w:r>
+          </w:p>
+        </w:tc>
+        <w:tc>
+          <w:tcPr>
+            <w:tcW w:w="1170" w:type="dxa"/>
+            <w:shd w:val="clear" w:color="auto" w:fill="C6CDD1" w:themeFill="background2" w:themeFillShade="E6"/>
+            <w:vAlign w:val="center"/>
+          </w:tcPr>
+          <w:p>
+            <w:pPr>
+              <w:jc w:val="center"/>
+              <w:rPr>
+                <w:rStyle w:val="Emphasis"/>
+                <w:rFonts w:asciiTheme="minorHAnsi" w:eastAsiaTheme="minorEastAsia" w:hAnsiTheme="minorHAnsi" w:cstheme="minorBidi"/>
+                <w:b w:val="0"/>
+                <w:bCs w:val="0"/>
+                <w:color w:val="auto"/>
+                <w:sz w:val="24"/>
+                <w:szCs w:val="24"/>
+                <w:bdr w:val="none" w:sz="0" w:space="0" w:color="auto"/>
+                <w:shd w:val="clear" w:color="auto" w:fill="auto"/>
+              </w:rPr>
+            </w:pPr>
+            <w:r>
+              <w:rPr>
+                <w:rStyle w:val="Emphasis"/>
+                <w:rFonts w:asciiTheme="minorHAnsi" w:eastAsiaTheme="minorEastAsia" w:hAnsiTheme="minorHAnsi" w:cstheme="minorBidi"/>
+                <w:b w:val="0"/>
+                <w:bCs w:val="0"/>
+                <w:color w:val="auto"/>
+                <w:sz w:val="24"/>
+                <w:szCs w:val="24"/>
+                <w:bdr w:val="none" w:sz="0" w:space="0" w:color="auto"/>
+                <w:shd w:val="clear" w:color="auto" w:fill="auto"/>
+              </w:rPr>
+              <w:t>4</w:t>
+            </w:r>
+          </w:p>
+        </w:tc>
+        <w:tc>
+          <w:tcPr>
+            <w:tcW w:w="2250" w:type="dxa"/>
+            <w:shd w:val="clear" w:color="auto" w:fill="C6CDD1" w:themeFill="background2" w:themeFillShade="E6"/>
+            <w:vAlign w:val="center"/>
+          </w:tcPr>
+          <w:p>
+            <w:pPr>
+              <w:jc w:val="center"/>
+              <w:rPr>
+                <w:rStyle w:val="Emphasis"/>
+                <w:rFonts w:asciiTheme="minorHAnsi" w:eastAsiaTheme="minorEastAsia" w:hAnsiTheme="minorHAnsi" w:cstheme="minorBidi"/>
+                <w:b w:val="0"/>
+                <w:bCs w:val="0"/>
+                <w:color w:val="auto"/>
+                <w:sz w:val="24"/>
+                <w:szCs w:val="24"/>
+                <w:bdr w:val="none" w:sz="0" w:space="0" w:color="auto"/>
+                <w:shd w:val="clear" w:color="auto" w:fill="auto"/>
+              </w:rPr>
+            </w:pPr>
+          </w:p>
+        </w:tc>
+      </w:tr>
+    </w:tbl>
+    <w:p>
+      <w:pPr>
+        <w:rPr>
+          <w:i w:val="0"/>
+          <w:iCs w:val="0"/>
+          <w:sz w:val="24"/>
+          <w:szCs w:val="24"/>
+        </w:rPr>
+      </w:pPr>
+    </w:p>
+    <w:p>
+      <w:pPr>
+        <w:rPr>
+          <w:i w:val="0"/>
+          <w:iCs w:val="0"/>
+          <w:sz w:val="24"/>
+          <w:szCs w:val="24"/>
+        </w:rPr>
+      </w:pPr>
+    </w:p>
+    <w:p>
+      <w:pPr>
+        <w:pStyle w:val="Title"/>
+        <w:jc w:val="left"/>
+        <w:rPr>
+          <w:rStyle w:val="Emphasis"/>
+          <w:b w:val="0"/>
+          <w:bCs w:val="0"/>
+          <w:i/>
+          <w:iCs/>
+          <w:color w:val="FFFFFF" w:themeColor="background1"/>
+          <w:bdr w:val="none" w:sz="0" w:space="0" w:color="auto"/>
+          <w:shd w:val="clear" w:color="auto" w:fill="auto"/>
+        </w:rPr>
+      </w:pPr>
+      <w:r>
+        <w:lastRenderedPageBreak/>
+        <w:t>CSC/SDS 109: Milestone</w:t>
+      </w:r>
+      <w:r>
+        <w:t xml:space="preserve"> 3</w:t>
+      </w:r>
+      <w:r>
+        <w:t xml:space="preserve"> Peer Review</w:t>
+      </w:r>
+    </w:p>
+    <w:p>
+      <w:pPr>
+        <w:rPr>
+          <w:rStyle w:val="Emphasis"/>
+          <w:rFonts w:asciiTheme="minorHAnsi" w:eastAsiaTheme="minorEastAsia" w:hAnsiTheme="minorHAnsi" w:cstheme="minorBidi"/>
+          <w:b w:val="0"/>
+          <w:bCs w:val="0"/>
+          <w:color w:val="auto"/>
+          <w:sz w:val="24"/>
+          <w:szCs w:val="24"/>
+          <w:bdr w:val="none" w:sz="0" w:space="0" w:color="auto"/>
+          <w:shd w:val="clear" w:color="auto" w:fill="auto"/>
+        </w:rPr>
+      </w:pPr>
+    </w:p>
+    <w:p>
+      <w:pPr>
+        <w:rPr>
+          <w:rStyle w:val="Emphasis"/>
+          <w:rFonts w:asciiTheme="minorHAnsi" w:eastAsiaTheme="minorEastAsia" w:hAnsiTheme="minorHAnsi" w:cstheme="minorBidi"/>
+          <w:b w:val="0"/>
+          <w:bCs w:val="0"/>
+          <w:color w:val="auto"/>
+          <w:sz w:val="24"/>
+          <w:szCs w:val="24"/>
+          <w:bdr w:val="none" w:sz="0" w:space="0" w:color="auto"/>
+          <w:shd w:val="clear" w:color="auto" w:fill="auto"/>
+        </w:rPr>
+      </w:pPr>
+      <w:r>
+        <w:rPr>
+          <w:rStyle w:val="Strong"/>
+          <w:b w:val="0"/>
+          <w:bCs w:val="0"/>
+          <w:i w:val="0"/>
+          <w:iCs w:val="0"/>
+          <w:sz w:val="24"/>
+          <w:szCs w:val="24"/>
+        </w:rPr>
+        <w:t>Testing</w:t>
+      </w:r>
+    </w:p>
+    <w:tbl>
+      <w:tblPr>
+        <w:tblStyle w:val="TableGrid"/>
+        <w:tblW w:w="10620" w:type="dxa"/>
+        <w:tblInd w:w="-635" w:type="dxa"/>
+        <w:tblLook w:val="04A0" w:firstRow="1" w:lastRow="0" w:firstColumn="1" w:lastColumn="0" w:noHBand="0" w:noVBand="1"/>
+      </w:tblPr>
+      <w:tblGrid>
+        <w:gridCol w:w="2972"/>
+        <w:gridCol w:w="4228"/>
+        <w:gridCol w:w="1170"/>
+        <w:gridCol w:w="2250"/>
+      </w:tblGrid>
+      <w:tr>
+        <w:tc>
+          <w:tcPr>
+            <w:tcW w:w="2972" w:type="dxa"/>
+            <w:shd w:val="clear" w:color="auto" w:fill="134163" w:themeFill="accent2" w:themeFillShade="80"/>
+            <w:vAlign w:val="center"/>
+          </w:tcPr>
+          <w:p>
+            <w:pPr>
+              <w:jc w:val="center"/>
+              <w:rPr>
+                <w:rStyle w:val="Emphasis"/>
+                <w:rFonts w:asciiTheme="minorHAnsi" w:eastAsiaTheme="minorEastAsia" w:hAnsiTheme="minorHAnsi" w:cstheme="minorBidi"/>
+                <w:b w:val="0"/>
+                <w:bCs w:val="0"/>
+                <w:color w:val="auto"/>
+                <w:sz w:val="24"/>
+                <w:szCs w:val="24"/>
+                <w:bdr w:val="none" w:sz="0" w:space="0" w:color="auto"/>
+                <w:shd w:val="clear" w:color="auto" w:fill="auto"/>
+              </w:rPr>
+            </w:pPr>
+            <w:r>
+              <w:rPr>
+                <w:rStyle w:val="Emphasis"/>
+                <w:rFonts w:asciiTheme="minorHAnsi" w:eastAsiaTheme="minorEastAsia" w:hAnsiTheme="minorHAnsi" w:cstheme="minorBidi"/>
+                <w:b w:val="0"/>
+                <w:bCs w:val="0"/>
+                <w:color w:val="auto"/>
+                <w:sz w:val="24"/>
+                <w:szCs w:val="24"/>
+                <w:bdr w:val="none" w:sz="0" w:space="0" w:color="auto"/>
+                <w:shd w:val="clear" w:color="auto" w:fill="auto"/>
+              </w:rPr>
+              <w:t>Item</w:t>
+            </w:r>
+          </w:p>
+        </w:tc>
+        <w:tc>
+          <w:tcPr>
+            <w:tcW w:w="4228" w:type="dxa"/>
+            <w:shd w:val="clear" w:color="auto" w:fill="134163" w:themeFill="accent2" w:themeFillShade="80"/>
+            <w:vAlign w:val="center"/>
+          </w:tcPr>
+          <w:p>
+            <w:pPr>
+              <w:jc w:val="center"/>
+              <w:rPr>
+                <w:rStyle w:val="Emphasis"/>
+                <w:rFonts w:asciiTheme="minorHAnsi" w:eastAsiaTheme="minorEastAsia" w:hAnsiTheme="minorHAnsi" w:cstheme="minorBidi"/>
+                <w:b w:val="0"/>
+                <w:bCs w:val="0"/>
+                <w:color w:val="auto"/>
+                <w:sz w:val="24"/>
+                <w:szCs w:val="24"/>
+                <w:bdr w:val="none" w:sz="0" w:space="0" w:color="auto"/>
+                <w:shd w:val="clear" w:color="auto" w:fill="auto"/>
+              </w:rPr>
+            </w:pPr>
+            <w:r>
+              <w:rPr>
+                <w:rStyle w:val="Emphasis"/>
+                <w:rFonts w:asciiTheme="minorHAnsi" w:eastAsiaTheme="minorEastAsia" w:hAnsiTheme="minorHAnsi" w:cstheme="minorBidi"/>
+                <w:b w:val="0"/>
+                <w:bCs w:val="0"/>
+                <w:color w:val="auto"/>
+                <w:sz w:val="24"/>
+                <w:szCs w:val="24"/>
+                <w:bdr w:val="none" w:sz="0" w:space="0" w:color="auto"/>
+                <w:shd w:val="clear" w:color="auto" w:fill="auto"/>
+              </w:rPr>
+              <w:t>Constructive Feedback</w:t>
+            </w:r>
+          </w:p>
+        </w:tc>
+        <w:tc>
+          <w:tcPr>
+            <w:tcW w:w="1170" w:type="dxa"/>
+            <w:shd w:val="clear" w:color="auto" w:fill="134163" w:themeFill="accent2" w:themeFillShade="80"/>
+            <w:vAlign w:val="center"/>
+          </w:tcPr>
+          <w:p>
+            <w:pPr>
+              <w:jc w:val="center"/>
+              <w:rPr>
+                <w:rStyle w:val="Emphasis"/>
+                <w:rFonts w:asciiTheme="minorHAnsi" w:eastAsiaTheme="minorEastAsia" w:hAnsiTheme="minorHAnsi" w:cstheme="minorBidi"/>
+                <w:b w:val="0"/>
+                <w:bCs w:val="0"/>
+                <w:color w:val="auto"/>
+                <w:sz w:val="24"/>
+                <w:szCs w:val="24"/>
+                <w:bdr w:val="none" w:sz="0" w:space="0" w:color="auto"/>
+                <w:shd w:val="clear" w:color="auto" w:fill="auto"/>
+              </w:rPr>
+            </w:pPr>
+            <w:r>
+              <w:rPr>
+                <w:rStyle w:val="Emphasis"/>
+                <w:rFonts w:asciiTheme="minorHAnsi" w:eastAsiaTheme="minorEastAsia" w:hAnsiTheme="minorHAnsi" w:cstheme="minorBidi"/>
+                <w:b w:val="0"/>
+                <w:bCs w:val="0"/>
+                <w:color w:val="auto"/>
+                <w:sz w:val="24"/>
+                <w:szCs w:val="24"/>
+                <w:bdr w:val="none" w:sz="0" w:space="0" w:color="auto"/>
+                <w:shd w:val="clear" w:color="auto" w:fill="auto"/>
+              </w:rPr>
+              <w:t>Possible Points</w:t>
+            </w:r>
+          </w:p>
+        </w:tc>
+        <w:tc>
+          <w:tcPr>
+            <w:tcW w:w="2250" w:type="dxa"/>
+            <w:shd w:val="clear" w:color="auto" w:fill="134163" w:themeFill="accent2" w:themeFillShade="80"/>
+            <w:vAlign w:val="center"/>
+          </w:tcPr>
+          <w:p>
+            <w:pPr>
+              <w:jc w:val="center"/>
+              <w:rPr>
+                <w:rStyle w:val="Emphasis"/>
+                <w:rFonts w:asciiTheme="minorHAnsi" w:eastAsiaTheme="minorEastAsia" w:hAnsiTheme="minorHAnsi" w:cstheme="minorBidi"/>
+                <w:b w:val="0"/>
+                <w:bCs w:val="0"/>
+                <w:color w:val="auto"/>
+                <w:sz w:val="24"/>
+                <w:szCs w:val="24"/>
+                <w:bdr w:val="none" w:sz="0" w:space="0" w:color="auto"/>
+                <w:shd w:val="clear" w:color="auto" w:fill="auto"/>
+              </w:rPr>
+            </w:pPr>
+            <w:r>
+              <w:rPr>
+                <w:rStyle w:val="Emphasis"/>
+                <w:rFonts w:asciiTheme="minorHAnsi" w:eastAsiaTheme="minorEastAsia" w:hAnsiTheme="minorHAnsi" w:cstheme="minorBidi"/>
+                <w:b w:val="0"/>
+                <w:bCs w:val="0"/>
+                <w:color w:val="auto"/>
+                <w:sz w:val="24"/>
+                <w:szCs w:val="24"/>
+                <w:bdr w:val="none" w:sz="0" w:space="0" w:color="auto"/>
+                <w:shd w:val="clear" w:color="auto" w:fill="auto"/>
+              </w:rPr>
+              <w:t>Assigned Points</w:t>
+            </w:r>
+          </w:p>
+          <w:p>
+            <w:pPr>
+              <w:jc w:val="center"/>
+              <w:rPr>
+                <w:rStyle w:val="Emphasis"/>
+                <w:rFonts w:asciiTheme="minorHAnsi" w:eastAsiaTheme="minorEastAsia" w:hAnsiTheme="minorHAnsi" w:cstheme="minorBidi"/>
+                <w:b w:val="0"/>
+                <w:bCs w:val="0"/>
+                <w:color w:val="auto"/>
+                <w:sz w:val="24"/>
+                <w:szCs w:val="24"/>
+                <w:bdr w:val="none" w:sz="0" w:space="0" w:color="auto"/>
+                <w:shd w:val="clear" w:color="auto" w:fill="auto"/>
+              </w:rPr>
+            </w:pPr>
+            <w:r>
+              <w:rPr>
+                <w:rStyle w:val="Emphasis"/>
+                <w:rFonts w:asciiTheme="minorHAnsi" w:eastAsiaTheme="minorEastAsia" w:hAnsiTheme="minorHAnsi" w:cstheme="minorBidi"/>
+                <w:b w:val="0"/>
+                <w:bCs w:val="0"/>
+                <w:color w:val="auto"/>
+                <w:sz w:val="24"/>
+                <w:szCs w:val="24"/>
+                <w:bdr w:val="none" w:sz="0" w:space="0" w:color="auto"/>
+                <w:shd w:val="clear" w:color="auto" w:fill="auto"/>
+              </w:rPr>
+              <w:t>(half points allowed)</w:t>
+            </w:r>
+          </w:p>
+        </w:tc>
+      </w:tr>
+      <w:tr>
+        <w:tc>
+          <w:tcPr>
+            <w:tcW w:w="2972" w:type="dxa"/>
+            <w:vAlign w:val="center"/>
+          </w:tcPr>
+          <w:p>
+            <w:pPr>
+              <w:rPr>
+                <w:rStyle w:val="Emphasis"/>
+                <w:rFonts w:asciiTheme="minorHAnsi" w:eastAsiaTheme="minorEastAsia" w:hAnsiTheme="minorHAnsi" w:cstheme="minorBidi"/>
+                <w:b w:val="0"/>
+                <w:bCs w:val="0"/>
+                <w:color w:val="auto"/>
+                <w:sz w:val="24"/>
+                <w:szCs w:val="24"/>
+                <w:bdr w:val="none" w:sz="0" w:space="0" w:color="auto"/>
+                <w:shd w:val="clear" w:color="auto" w:fill="auto"/>
+              </w:rPr>
+            </w:pPr>
+          </w:p>
+          <w:p>
+            <w:pPr>
+              <w:rPr>
+                <w:rStyle w:val="Emphasis"/>
+                <w:rFonts w:asciiTheme="minorHAnsi" w:eastAsiaTheme="minorEastAsia" w:hAnsiTheme="minorHAnsi" w:cstheme="minorBidi"/>
+                <w:b w:val="0"/>
+                <w:bCs w:val="0"/>
+                <w:color w:val="auto"/>
+                <w:sz w:val="24"/>
+                <w:szCs w:val="24"/>
+                <w:bdr w:val="none" w:sz="0" w:space="0" w:color="auto"/>
+                <w:shd w:val="clear" w:color="auto" w:fill="auto"/>
+              </w:rPr>
+            </w:pPr>
+            <w:r>
+              <w:rPr>
+                <w:rStyle w:val="Emphasis"/>
+                <w:rFonts w:asciiTheme="minorHAnsi" w:eastAsiaTheme="minorEastAsia" w:hAnsiTheme="minorHAnsi" w:cstheme="minorBidi"/>
+                <w:b w:val="0"/>
+                <w:bCs w:val="0"/>
+                <w:color w:val="auto"/>
+                <w:sz w:val="24"/>
+                <w:szCs w:val="24"/>
+                <w:bdr w:val="none" w:sz="0" w:space="0" w:color="auto"/>
+                <w:shd w:val="clear" w:color="auto" w:fill="auto"/>
+              </w:rPr>
+              <w:t xml:space="preserve">Detailed notes on testing with group 1. </w:t>
+            </w:r>
+          </w:p>
+          <w:p>
+            <w:pPr>
+              <w:rPr>
+                <w:rStyle w:val="Emphasis"/>
+                <w:rFonts w:asciiTheme="minorHAnsi" w:eastAsiaTheme="minorEastAsia" w:hAnsiTheme="minorHAnsi" w:cstheme="minorBidi"/>
+                <w:b w:val="0"/>
+                <w:bCs w:val="0"/>
+                <w:color w:val="auto"/>
+                <w:sz w:val="24"/>
+                <w:szCs w:val="24"/>
+                <w:bdr w:val="none" w:sz="0" w:space="0" w:color="auto"/>
+                <w:shd w:val="clear" w:color="auto" w:fill="auto"/>
+              </w:rPr>
+            </w:pPr>
+          </w:p>
+          <w:p>
+            <w:pPr>
+              <w:rPr>
+                <w:rStyle w:val="Emphasis"/>
+                <w:rFonts w:asciiTheme="minorHAnsi" w:eastAsiaTheme="minorEastAsia" w:hAnsiTheme="minorHAnsi" w:cstheme="minorBidi"/>
+                <w:b w:val="0"/>
+                <w:bCs w:val="0"/>
+                <w:color w:val="auto"/>
+                <w:sz w:val="24"/>
+                <w:szCs w:val="24"/>
+                <w:bdr w:val="none" w:sz="0" w:space="0" w:color="auto"/>
+                <w:shd w:val="clear" w:color="auto" w:fill="auto"/>
+              </w:rPr>
+            </w:pPr>
+          </w:p>
+        </w:tc>
+        <w:tc>
+          <w:tcPr>
+            <w:tcW w:w="4228" w:type="dxa"/>
+            <w:vAlign w:val="center"/>
+          </w:tcPr>
+          <w:p>
+            <w:pPr>
+              <w:jc w:val="center"/>
+              <w:rPr>
+                <w:rStyle w:val="Emphasis"/>
+                <w:rFonts w:asciiTheme="minorHAnsi" w:eastAsiaTheme="minorEastAsia" w:hAnsiTheme="minorHAnsi" w:cstheme="minorBidi"/>
+                <w:b w:val="0"/>
+                <w:bCs w:val="0"/>
+                <w:color w:val="auto"/>
+                <w:sz w:val="24"/>
+                <w:szCs w:val="24"/>
+                <w:bdr w:val="none" w:sz="0" w:space="0" w:color="auto"/>
+                <w:shd w:val="clear" w:color="auto" w:fill="auto"/>
+              </w:rPr>
+            </w:pPr>
+          </w:p>
+        </w:tc>
+        <w:tc>
+          <w:tcPr>
+            <w:tcW w:w="1170" w:type="dxa"/>
+            <w:vAlign w:val="center"/>
+          </w:tcPr>
+          <w:p>
+            <w:pPr>
+              <w:jc w:val="center"/>
+              <w:rPr>
+                <w:rStyle w:val="Emphasis"/>
+                <w:rFonts w:asciiTheme="minorHAnsi" w:eastAsiaTheme="minorEastAsia" w:hAnsiTheme="minorHAnsi" w:cstheme="minorBidi"/>
+                <w:b w:val="0"/>
+                <w:bCs w:val="0"/>
+                <w:color w:val="auto"/>
+                <w:sz w:val="24"/>
+                <w:szCs w:val="24"/>
+                <w:bdr w:val="none" w:sz="0" w:space="0" w:color="auto"/>
+                <w:shd w:val="clear" w:color="auto" w:fill="auto"/>
+              </w:rPr>
+            </w:pPr>
+            <w:r>
+              <w:rPr>
+                <w:rStyle w:val="Emphasis"/>
+                <w:rFonts w:asciiTheme="minorHAnsi" w:eastAsiaTheme="minorEastAsia" w:hAnsiTheme="minorHAnsi" w:cstheme="minorBidi"/>
+                <w:b w:val="0"/>
+                <w:bCs w:val="0"/>
+                <w:color w:val="auto"/>
+                <w:sz w:val="24"/>
+                <w:szCs w:val="24"/>
+                <w:bdr w:val="none" w:sz="0" w:space="0" w:color="auto"/>
+                <w:shd w:val="clear" w:color="auto" w:fill="auto"/>
+              </w:rPr>
+              <w:t>2</w:t>
+            </w:r>
+          </w:p>
+        </w:tc>
+        <w:tc>
+          <w:tcPr>
+            <w:tcW w:w="2250" w:type="dxa"/>
+            <w:vAlign w:val="center"/>
+          </w:tcPr>
+          <w:p>
+            <w:pPr>
+              <w:jc w:val="center"/>
+              <w:rPr>
+                <w:rStyle w:val="Emphasis"/>
+                <w:rFonts w:asciiTheme="minorHAnsi" w:eastAsiaTheme="minorEastAsia" w:hAnsiTheme="minorHAnsi" w:cstheme="minorBidi"/>
+                <w:b w:val="0"/>
+                <w:bCs w:val="0"/>
+                <w:color w:val="auto"/>
+                <w:sz w:val="24"/>
+                <w:szCs w:val="24"/>
+                <w:bdr w:val="none" w:sz="0" w:space="0" w:color="auto"/>
+                <w:shd w:val="clear" w:color="auto" w:fill="auto"/>
+              </w:rPr>
+            </w:pPr>
+          </w:p>
+        </w:tc>
+      </w:tr>
+      <w:tr>
+        <w:tc>
+          <w:tcPr>
+            <w:tcW w:w="2972" w:type="dxa"/>
+            <w:vAlign w:val="center"/>
+          </w:tcPr>
+          <w:p>
+            <w:pPr>
+              <w:rPr>
+                <w:rStyle w:val="Emphasis"/>
+                <w:rFonts w:asciiTheme="minorHAnsi" w:eastAsiaTheme="minorEastAsia" w:hAnsiTheme="minorHAnsi" w:cstheme="minorBidi"/>
+                <w:b w:val="0"/>
+                <w:bCs w:val="0"/>
+                <w:color w:val="auto"/>
+                <w:sz w:val="24"/>
+                <w:szCs w:val="24"/>
+                <w:bdr w:val="none" w:sz="0" w:space="0" w:color="auto"/>
+                <w:shd w:val="clear" w:color="auto" w:fill="auto"/>
+              </w:rPr>
+            </w:pPr>
+          </w:p>
+          <w:p>
+            <w:pPr>
+              <w:rPr>
+                <w:rStyle w:val="Emphasis"/>
+                <w:rFonts w:asciiTheme="minorHAnsi" w:eastAsiaTheme="minorEastAsia" w:hAnsiTheme="minorHAnsi" w:cstheme="minorBidi"/>
+                <w:b w:val="0"/>
+                <w:bCs w:val="0"/>
+                <w:color w:val="auto"/>
+                <w:sz w:val="24"/>
+                <w:szCs w:val="24"/>
+                <w:bdr w:val="none" w:sz="0" w:space="0" w:color="auto"/>
+                <w:shd w:val="clear" w:color="auto" w:fill="auto"/>
+              </w:rPr>
+            </w:pPr>
+            <w:r>
+              <w:rPr>
+                <w:rStyle w:val="Emphasis"/>
+                <w:rFonts w:asciiTheme="minorHAnsi" w:eastAsiaTheme="minorEastAsia" w:hAnsiTheme="minorHAnsi" w:cstheme="minorBidi"/>
+                <w:b w:val="0"/>
+                <w:bCs w:val="0"/>
+                <w:color w:val="auto"/>
+                <w:sz w:val="24"/>
+                <w:szCs w:val="24"/>
+                <w:bdr w:val="none" w:sz="0" w:space="0" w:color="auto"/>
+                <w:shd w:val="clear" w:color="auto" w:fill="auto"/>
+              </w:rPr>
+              <w:t xml:space="preserve">Detailed notes on testing with group </w:t>
+            </w:r>
+            <w:r>
+              <w:rPr>
+                <w:rStyle w:val="Emphasis"/>
+                <w:rFonts w:asciiTheme="minorHAnsi" w:eastAsiaTheme="minorEastAsia" w:hAnsiTheme="minorHAnsi" w:cstheme="minorBidi"/>
+                <w:b w:val="0"/>
+                <w:bCs w:val="0"/>
+                <w:color w:val="auto"/>
+                <w:sz w:val="24"/>
+                <w:szCs w:val="24"/>
+                <w:bdr w:val="none" w:sz="0" w:space="0" w:color="auto"/>
+                <w:shd w:val="clear" w:color="auto" w:fill="auto"/>
+              </w:rPr>
+              <w:t>2</w:t>
+            </w:r>
+            <w:r>
+              <w:rPr>
+                <w:rStyle w:val="Emphasis"/>
+                <w:rFonts w:asciiTheme="minorHAnsi" w:eastAsiaTheme="minorEastAsia" w:hAnsiTheme="minorHAnsi" w:cstheme="minorBidi"/>
+                <w:b w:val="0"/>
+                <w:bCs w:val="0"/>
+                <w:color w:val="auto"/>
+                <w:sz w:val="24"/>
+                <w:szCs w:val="24"/>
+                <w:bdr w:val="none" w:sz="0" w:space="0" w:color="auto"/>
+                <w:shd w:val="clear" w:color="auto" w:fill="auto"/>
+              </w:rPr>
+              <w:t xml:space="preserve">. </w:t>
+            </w:r>
+          </w:p>
+          <w:p>
+            <w:pPr>
+              <w:rPr>
+                <w:rStyle w:val="Emphasis"/>
+                <w:rFonts w:asciiTheme="minorHAnsi" w:eastAsiaTheme="minorEastAsia" w:hAnsiTheme="minorHAnsi" w:cstheme="minorBidi"/>
+                <w:b w:val="0"/>
+                <w:bCs w:val="0"/>
+                <w:color w:val="auto"/>
+                <w:sz w:val="24"/>
+                <w:szCs w:val="24"/>
+                <w:bdr w:val="none" w:sz="0" w:space="0" w:color="auto"/>
+                <w:shd w:val="clear" w:color="auto" w:fill="auto"/>
+              </w:rPr>
+            </w:pPr>
+          </w:p>
+          <w:p>
+            <w:pPr>
+              <w:rPr>
+                <w:rStyle w:val="Emphasis"/>
+                <w:rFonts w:asciiTheme="minorHAnsi" w:eastAsiaTheme="minorEastAsia" w:hAnsiTheme="minorHAnsi" w:cstheme="minorBidi"/>
+                <w:b w:val="0"/>
+                <w:bCs w:val="0"/>
+                <w:color w:val="auto"/>
+                <w:sz w:val="24"/>
+                <w:szCs w:val="24"/>
+                <w:bdr w:val="none" w:sz="0" w:space="0" w:color="auto"/>
+                <w:shd w:val="clear" w:color="auto" w:fill="auto"/>
+              </w:rPr>
+            </w:pPr>
+          </w:p>
+        </w:tc>
+        <w:tc>
+          <w:tcPr>
+            <w:tcW w:w="4228" w:type="dxa"/>
+            <w:vAlign w:val="center"/>
+          </w:tcPr>
+          <w:p>
+            <w:pPr>
+              <w:jc w:val="center"/>
+              <w:rPr>
+                <w:rStyle w:val="Emphasis"/>
+                <w:rFonts w:asciiTheme="minorHAnsi" w:eastAsiaTheme="minorEastAsia" w:hAnsiTheme="minorHAnsi" w:cstheme="minorBidi"/>
+                <w:b w:val="0"/>
+                <w:bCs w:val="0"/>
+                <w:color w:val="auto"/>
+                <w:sz w:val="24"/>
+                <w:szCs w:val="24"/>
+                <w:bdr w:val="none" w:sz="0" w:space="0" w:color="auto"/>
+                <w:shd w:val="clear" w:color="auto" w:fill="auto"/>
+              </w:rPr>
+            </w:pPr>
+          </w:p>
+        </w:tc>
+        <w:tc>
+          <w:tcPr>
+            <w:tcW w:w="1170" w:type="dxa"/>
+            <w:vAlign w:val="center"/>
+          </w:tcPr>
+          <w:p>
+            <w:pPr>
+              <w:jc w:val="center"/>
+              <w:rPr>
+                <w:rStyle w:val="Emphasis"/>
+                <w:rFonts w:asciiTheme="minorHAnsi" w:eastAsiaTheme="minorEastAsia" w:hAnsiTheme="minorHAnsi" w:cstheme="minorBidi"/>
+                <w:b w:val="0"/>
+                <w:bCs w:val="0"/>
+                <w:color w:val="auto"/>
+                <w:sz w:val="24"/>
+                <w:szCs w:val="24"/>
+                <w:bdr w:val="none" w:sz="0" w:space="0" w:color="auto"/>
+                <w:shd w:val="clear" w:color="auto" w:fill="auto"/>
+              </w:rPr>
+            </w:pPr>
+            <w:r>
+              <w:rPr>
+                <w:rStyle w:val="Emphasis"/>
+                <w:rFonts w:asciiTheme="minorHAnsi" w:eastAsiaTheme="minorEastAsia" w:hAnsiTheme="minorHAnsi" w:cstheme="minorBidi"/>
+                <w:b w:val="0"/>
+                <w:bCs w:val="0"/>
+                <w:color w:val="auto"/>
+                <w:sz w:val="24"/>
+                <w:szCs w:val="24"/>
+                <w:bdr w:val="none" w:sz="0" w:space="0" w:color="auto"/>
+                <w:shd w:val="clear" w:color="auto" w:fill="auto"/>
+              </w:rPr>
+              <w:t>2</w:t>
+            </w:r>
+          </w:p>
+        </w:tc>
+        <w:tc>
+          <w:tcPr>
+            <w:tcW w:w="2250" w:type="dxa"/>
+            <w:vAlign w:val="center"/>
+          </w:tcPr>
+          <w:p>
+            <w:pPr>
+              <w:jc w:val="center"/>
+              <w:rPr>
+                <w:rStyle w:val="Emphasis"/>
+                <w:rFonts w:asciiTheme="minorHAnsi" w:eastAsiaTheme="minorEastAsia" w:hAnsiTheme="minorHAnsi" w:cstheme="minorBidi"/>
+                <w:b w:val="0"/>
+                <w:bCs w:val="0"/>
+                <w:color w:val="auto"/>
+                <w:sz w:val="24"/>
+                <w:szCs w:val="24"/>
+                <w:bdr w:val="none" w:sz="0" w:space="0" w:color="auto"/>
+                <w:shd w:val="clear" w:color="auto" w:fill="auto"/>
+              </w:rPr>
+            </w:pPr>
+          </w:p>
+        </w:tc>
+      </w:tr>
+      <w:tr>
+        <w:tc>
+          <w:tcPr>
+            <w:tcW w:w="2972" w:type="dxa"/>
+            <w:vAlign w:val="center"/>
+          </w:tcPr>
+          <w:p>
+            <w:pPr>
+              <w:rPr>
+                <w:rStyle w:val="Emphasis"/>
+                <w:rFonts w:asciiTheme="minorHAnsi" w:eastAsiaTheme="minorEastAsia" w:hAnsiTheme="minorHAnsi" w:cstheme="minorBidi"/>
+                <w:b w:val="0"/>
+                <w:bCs w:val="0"/>
+                <w:color w:val="auto"/>
+                <w:sz w:val="24"/>
+                <w:szCs w:val="24"/>
+                <w:bdr w:val="none" w:sz="0" w:space="0" w:color="auto"/>
+                <w:shd w:val="clear" w:color="auto" w:fill="auto"/>
+              </w:rPr>
+            </w:pPr>
+          </w:p>
+          <w:p>
+            <w:pPr>
+              <w:rPr>
+                <w:rStyle w:val="Emphasis"/>
+                <w:rFonts w:asciiTheme="minorHAnsi" w:eastAsiaTheme="minorEastAsia" w:hAnsiTheme="minorHAnsi" w:cstheme="minorBidi"/>
+                <w:b w:val="0"/>
+                <w:bCs w:val="0"/>
+                <w:color w:val="auto"/>
+                <w:sz w:val="24"/>
+                <w:szCs w:val="24"/>
+                <w:bdr w:val="none" w:sz="0" w:space="0" w:color="auto"/>
+                <w:shd w:val="clear" w:color="auto" w:fill="auto"/>
+              </w:rPr>
+            </w:pPr>
+            <w:r>
+              <w:rPr>
+                <w:rStyle w:val="Emphasis"/>
+                <w:rFonts w:asciiTheme="minorHAnsi" w:eastAsiaTheme="minorEastAsia" w:hAnsiTheme="minorHAnsi" w:cstheme="minorBidi"/>
+                <w:b w:val="0"/>
+                <w:bCs w:val="0"/>
+                <w:color w:val="auto"/>
+                <w:sz w:val="24"/>
+                <w:szCs w:val="24"/>
+                <w:bdr w:val="none" w:sz="0" w:space="0" w:color="auto"/>
+                <w:shd w:val="clear" w:color="auto" w:fill="auto"/>
+              </w:rPr>
+              <w:t xml:space="preserve">Detailed notes on testing with group </w:t>
+            </w:r>
+            <w:r>
+              <w:rPr>
+                <w:rStyle w:val="Emphasis"/>
+                <w:rFonts w:asciiTheme="minorHAnsi" w:eastAsiaTheme="minorEastAsia" w:hAnsiTheme="minorHAnsi" w:cstheme="minorBidi"/>
+                <w:b w:val="0"/>
+                <w:bCs w:val="0"/>
+                <w:color w:val="auto"/>
+                <w:sz w:val="24"/>
+                <w:szCs w:val="24"/>
+                <w:bdr w:val="none" w:sz="0" w:space="0" w:color="auto"/>
+                <w:shd w:val="clear" w:color="auto" w:fill="auto"/>
+              </w:rPr>
+              <w:t>3</w:t>
+            </w:r>
+            <w:r>
+              <w:rPr>
+                <w:rStyle w:val="Emphasis"/>
+                <w:rFonts w:asciiTheme="minorHAnsi" w:eastAsiaTheme="minorEastAsia" w:hAnsiTheme="minorHAnsi" w:cstheme="minorBidi"/>
+                <w:b w:val="0"/>
+                <w:bCs w:val="0"/>
+                <w:color w:val="auto"/>
+                <w:sz w:val="24"/>
+                <w:szCs w:val="24"/>
+                <w:bdr w:val="none" w:sz="0" w:space="0" w:color="auto"/>
+                <w:shd w:val="clear" w:color="auto" w:fill="auto"/>
+              </w:rPr>
+              <w:t xml:space="preserve">. </w:t>
+            </w:r>
+          </w:p>
+          <w:p>
+            <w:pPr>
+              <w:rPr>
+                <w:rStyle w:val="Emphasis"/>
+                <w:rFonts w:asciiTheme="minorHAnsi" w:eastAsiaTheme="minorEastAsia" w:hAnsiTheme="minorHAnsi" w:cstheme="minorBidi"/>
+                <w:b w:val="0"/>
+                <w:bCs w:val="0"/>
+                <w:color w:val="auto"/>
+                <w:sz w:val="24"/>
+                <w:szCs w:val="24"/>
+                <w:bdr w:val="none" w:sz="0" w:space="0" w:color="auto"/>
+                <w:shd w:val="clear" w:color="auto" w:fill="auto"/>
+              </w:rPr>
+            </w:pPr>
+          </w:p>
+          <w:p>
+            <w:pPr>
+              <w:rPr>
+                <w:rStyle w:val="Emphasis"/>
+                <w:rFonts w:asciiTheme="minorHAnsi" w:eastAsiaTheme="minorEastAsia" w:hAnsiTheme="minorHAnsi" w:cstheme="minorBidi"/>
+                <w:b w:val="0"/>
+                <w:bCs w:val="0"/>
+                <w:color w:val="auto"/>
+                <w:sz w:val="24"/>
+                <w:szCs w:val="24"/>
+                <w:bdr w:val="none" w:sz="0" w:space="0" w:color="auto"/>
+                <w:shd w:val="clear" w:color="auto" w:fill="auto"/>
+              </w:rPr>
+            </w:pPr>
+          </w:p>
+        </w:tc>
+        <w:tc>
+          <w:tcPr>
+            <w:tcW w:w="4228" w:type="dxa"/>
+            <w:vAlign w:val="center"/>
+          </w:tcPr>
+          <w:p>
+            <w:pPr>
+              <w:jc w:val="center"/>
+              <w:rPr>
+                <w:rStyle w:val="Emphasis"/>
+                <w:rFonts w:asciiTheme="minorHAnsi" w:eastAsiaTheme="minorEastAsia" w:hAnsiTheme="minorHAnsi" w:cstheme="minorBidi"/>
+                <w:b w:val="0"/>
+                <w:bCs w:val="0"/>
+                <w:color w:val="auto"/>
+                <w:sz w:val="24"/>
+                <w:szCs w:val="24"/>
+                <w:bdr w:val="none" w:sz="0" w:space="0" w:color="auto"/>
+                <w:shd w:val="clear" w:color="auto" w:fill="auto"/>
+              </w:rPr>
+            </w:pPr>
+          </w:p>
+        </w:tc>
+        <w:tc>
+          <w:tcPr>
+            <w:tcW w:w="1170" w:type="dxa"/>
+            <w:vAlign w:val="center"/>
+          </w:tcPr>
+          <w:p>
+            <w:pPr>
+              <w:jc w:val="center"/>
+              <w:rPr>
+                <w:rStyle w:val="Emphasis"/>
+                <w:rFonts w:asciiTheme="minorHAnsi" w:eastAsiaTheme="minorEastAsia" w:hAnsiTheme="minorHAnsi" w:cstheme="minorBidi"/>
+                <w:b w:val="0"/>
+                <w:bCs w:val="0"/>
+                <w:color w:val="auto"/>
+                <w:sz w:val="24"/>
+                <w:szCs w:val="24"/>
+                <w:bdr w:val="none" w:sz="0" w:space="0" w:color="auto"/>
+                <w:shd w:val="clear" w:color="auto" w:fill="auto"/>
+              </w:rPr>
+            </w:pPr>
+            <w:r>
+              <w:rPr>
+                <w:rStyle w:val="Emphasis"/>
+                <w:rFonts w:asciiTheme="minorHAnsi" w:eastAsiaTheme="minorEastAsia" w:hAnsiTheme="minorHAnsi" w:cstheme="minorBidi"/>
+                <w:b w:val="0"/>
+                <w:bCs w:val="0"/>
+                <w:color w:val="auto"/>
+                <w:sz w:val="24"/>
+                <w:szCs w:val="24"/>
+                <w:bdr w:val="none" w:sz="0" w:space="0" w:color="auto"/>
+                <w:shd w:val="clear" w:color="auto" w:fill="auto"/>
+              </w:rPr>
+              <w:t>2</w:t>
+            </w:r>
+          </w:p>
+        </w:tc>
+        <w:tc>
+          <w:tcPr>
+            <w:tcW w:w="2250" w:type="dxa"/>
+            <w:vAlign w:val="center"/>
+          </w:tcPr>
+          <w:p>
+            <w:pPr>
+              <w:jc w:val="center"/>
+              <w:rPr>
+                <w:rStyle w:val="Emphasis"/>
+                <w:rFonts w:asciiTheme="minorHAnsi" w:eastAsiaTheme="minorEastAsia" w:hAnsiTheme="minorHAnsi" w:cstheme="minorBidi"/>
+                <w:b w:val="0"/>
+                <w:bCs w:val="0"/>
+                <w:color w:val="auto"/>
+                <w:sz w:val="24"/>
+                <w:szCs w:val="24"/>
+                <w:bdr w:val="none" w:sz="0" w:space="0" w:color="auto"/>
+                <w:shd w:val="clear" w:color="auto" w:fill="auto"/>
+              </w:rPr>
+            </w:pPr>
+          </w:p>
+        </w:tc>
+      </w:tr>
+      <w:tr>
+        <w:tc>
+          <w:tcPr>
+            <w:tcW w:w="2972" w:type="dxa"/>
+            <w:vAlign w:val="center"/>
+          </w:tcPr>
+          <w:p>
+            <w:pPr>
+              <w:rPr>
+                <w:rStyle w:val="Emphasis"/>
+                <w:rFonts w:asciiTheme="minorHAnsi" w:eastAsiaTheme="minorEastAsia" w:hAnsiTheme="minorHAnsi" w:cstheme="minorBidi"/>
+                <w:b w:val="0"/>
+                <w:bCs w:val="0"/>
+                <w:color w:val="auto"/>
+                <w:sz w:val="24"/>
+                <w:szCs w:val="24"/>
+                <w:bdr w:val="none" w:sz="0" w:space="0" w:color="auto"/>
+                <w:shd w:val="clear" w:color="auto" w:fill="auto"/>
+              </w:rPr>
+            </w:pPr>
+          </w:p>
+          <w:p>
+            <w:pPr>
+              <w:rPr>
+                <w:rStyle w:val="Strong"/>
+                <w:b w:val="0"/>
+                <w:bCs w:val="0"/>
+                <w:i w:val="0"/>
+                <w:iCs w:val="0"/>
+                <w:sz w:val="24"/>
+                <w:szCs w:val="24"/>
+              </w:rPr>
+            </w:pPr>
+            <w:r>
+              <w:rPr>
+                <w:rStyle w:val="Strong"/>
+                <w:b w:val="0"/>
+                <w:bCs w:val="0"/>
+                <w:i w:val="0"/>
+                <w:iCs w:val="0"/>
+                <w:sz w:val="24"/>
+                <w:szCs w:val="24"/>
+              </w:rPr>
+              <w:t>Synthesi</w:t>
+            </w:r>
+            <w:r>
+              <w:rPr>
+                <w:rStyle w:val="Strong"/>
+                <w:b w:val="0"/>
+                <w:bCs w:val="0"/>
+                <w:i w:val="0"/>
+                <w:iCs w:val="0"/>
+                <w:sz w:val="24"/>
+                <w:szCs w:val="24"/>
+              </w:rPr>
+              <w:t>s of</w:t>
+            </w:r>
+            <w:r>
+              <w:rPr>
+                <w:rStyle w:val="Strong"/>
+                <w:b w:val="0"/>
+                <w:bCs w:val="0"/>
+                <w:i w:val="0"/>
+                <w:iCs w:val="0"/>
+                <w:sz w:val="24"/>
+                <w:szCs w:val="24"/>
+              </w:rPr>
+              <w:t xml:space="preserve"> common stumbling blocks/design issues noticed across the three tests.</w:t>
+            </w:r>
+          </w:p>
+          <w:p>
+            <w:pPr>
+              <w:rPr>
+                <w:rStyle w:val="Emphasis"/>
+                <w:rFonts w:asciiTheme="minorHAnsi" w:eastAsiaTheme="minorEastAsia" w:hAnsiTheme="minorHAnsi" w:cstheme="minorBidi"/>
+                <w:b w:val="0"/>
+                <w:bCs w:val="0"/>
+                <w:color w:val="auto"/>
+                <w:sz w:val="24"/>
+                <w:szCs w:val="24"/>
+                <w:bdr w:val="none" w:sz="0" w:space="0" w:color="auto"/>
+                <w:shd w:val="clear" w:color="auto" w:fill="auto"/>
+              </w:rPr>
+            </w:pPr>
+          </w:p>
+          <w:p>
+            <w:pPr>
+              <w:rPr>
+                <w:rStyle w:val="Emphasis"/>
+                <w:rFonts w:asciiTheme="minorHAnsi" w:eastAsiaTheme="minorEastAsia" w:hAnsiTheme="minorHAnsi" w:cstheme="minorBidi"/>
+                <w:b w:val="0"/>
+                <w:bCs w:val="0"/>
+                <w:color w:val="auto"/>
+                <w:sz w:val="24"/>
+                <w:szCs w:val="24"/>
+                <w:bdr w:val="none" w:sz="0" w:space="0" w:color="auto"/>
+                <w:shd w:val="clear" w:color="auto" w:fill="auto"/>
+              </w:rPr>
+            </w:pPr>
+          </w:p>
+        </w:tc>
+        <w:tc>
+          <w:tcPr>
+            <w:tcW w:w="4228" w:type="dxa"/>
+            <w:vAlign w:val="center"/>
+          </w:tcPr>
+          <w:p>
+            <w:pPr>
+              <w:jc w:val="center"/>
+              <w:rPr>
+                <w:rStyle w:val="Emphasis"/>
+                <w:rFonts w:asciiTheme="minorHAnsi" w:eastAsiaTheme="minorEastAsia" w:hAnsiTheme="minorHAnsi" w:cstheme="minorBidi"/>
+                <w:b w:val="0"/>
+                <w:bCs w:val="0"/>
+                <w:color w:val="auto"/>
+                <w:sz w:val="24"/>
+                <w:szCs w:val="24"/>
+                <w:bdr w:val="none" w:sz="0" w:space="0" w:color="auto"/>
+                <w:shd w:val="clear" w:color="auto" w:fill="auto"/>
+              </w:rPr>
+            </w:pPr>
+          </w:p>
+        </w:tc>
+        <w:tc>
+          <w:tcPr>
+            <w:tcW w:w="1170" w:type="dxa"/>
+            <w:vAlign w:val="center"/>
+          </w:tcPr>
+          <w:p>
+            <w:pPr>
+              <w:jc w:val="center"/>
+              <w:rPr>
+                <w:rStyle w:val="Emphasis"/>
+                <w:rFonts w:asciiTheme="minorHAnsi" w:eastAsiaTheme="minorEastAsia" w:hAnsiTheme="minorHAnsi" w:cstheme="minorBidi"/>
+                <w:b w:val="0"/>
+                <w:bCs w:val="0"/>
+                <w:color w:val="auto"/>
+                <w:sz w:val="24"/>
+                <w:szCs w:val="24"/>
+                <w:bdr w:val="none" w:sz="0" w:space="0" w:color="auto"/>
+                <w:shd w:val="clear" w:color="auto" w:fill="auto"/>
+              </w:rPr>
+            </w:pPr>
+            <w:r>
+              <w:rPr>
+                <w:rStyle w:val="Emphasis"/>
+                <w:rFonts w:asciiTheme="minorHAnsi" w:eastAsiaTheme="minorEastAsia" w:hAnsiTheme="minorHAnsi" w:cstheme="minorBidi"/>
+                <w:b w:val="0"/>
+                <w:bCs w:val="0"/>
+                <w:color w:val="auto"/>
+                <w:sz w:val="24"/>
+                <w:szCs w:val="24"/>
+                <w:bdr w:val="none" w:sz="0" w:space="0" w:color="auto"/>
+                <w:shd w:val="clear" w:color="auto" w:fill="auto"/>
+              </w:rPr>
+              <w:t>2</w:t>
+            </w:r>
+          </w:p>
+        </w:tc>
+        <w:tc>
+          <w:tcPr>
+            <w:tcW w:w="2250" w:type="dxa"/>
+            <w:vAlign w:val="center"/>
+          </w:tcPr>
+          <w:p>
+            <w:pPr>
+              <w:jc w:val="center"/>
+              <w:rPr>
+                <w:rStyle w:val="Emphasis"/>
+                <w:rFonts w:asciiTheme="minorHAnsi" w:eastAsiaTheme="minorEastAsia" w:hAnsiTheme="minorHAnsi" w:cstheme="minorBidi"/>
+                <w:b w:val="0"/>
+                <w:bCs w:val="0"/>
+                <w:color w:val="auto"/>
+                <w:sz w:val="24"/>
+                <w:szCs w:val="24"/>
+                <w:bdr w:val="none" w:sz="0" w:space="0" w:color="auto"/>
+                <w:shd w:val="clear" w:color="auto" w:fill="auto"/>
+              </w:rPr>
+            </w:pPr>
+          </w:p>
+        </w:tc>
+      </w:tr>
+      <w:tr>
+        <w:tc>
+          <w:tcPr>
+            <w:tcW w:w="7200" w:type="dxa"/>
+            <w:gridSpan w:val="2"/>
+            <w:shd w:val="clear" w:color="auto" w:fill="C6CDD1" w:themeFill="background2" w:themeFillShade="E6"/>
+            <w:vAlign w:val="center"/>
+          </w:tcPr>
+          <w:p>
+            <w:pPr>
+              <w:jc w:val="center"/>
+              <w:rPr>
+                <w:rStyle w:val="Emphasis"/>
+                <w:rFonts w:asciiTheme="minorHAnsi" w:eastAsiaTheme="minorEastAsia" w:hAnsiTheme="minorHAnsi" w:cstheme="minorBidi"/>
+                <w:b w:val="0"/>
+                <w:bCs w:val="0"/>
+                <w:color w:val="auto"/>
+                <w:sz w:val="24"/>
+                <w:szCs w:val="24"/>
+                <w:bdr w:val="none" w:sz="0" w:space="0" w:color="auto"/>
+                <w:shd w:val="clear" w:color="auto" w:fill="auto"/>
+              </w:rPr>
+            </w:pPr>
+            <w:r>
+              <w:rPr>
+                <w:rStyle w:val="Emphasis"/>
+                <w:rFonts w:asciiTheme="minorHAnsi" w:eastAsiaTheme="minorEastAsia" w:hAnsiTheme="minorHAnsi" w:cstheme="minorBidi"/>
+                <w:b w:val="0"/>
+                <w:bCs w:val="0"/>
+                <w:color w:val="auto"/>
+                <w:sz w:val="24"/>
+                <w:szCs w:val="24"/>
+                <w:bdr w:val="none" w:sz="0" w:space="0" w:color="auto"/>
+                <w:shd w:val="clear" w:color="auto" w:fill="auto"/>
+              </w:rPr>
+              <w:t>TOTAL</w:t>
+            </w:r>
+          </w:p>
+        </w:tc>
+        <w:tc>
+          <w:tcPr>
+            <w:tcW w:w="1170" w:type="dxa"/>
+            <w:shd w:val="clear" w:color="auto" w:fill="C6CDD1" w:themeFill="background2" w:themeFillShade="E6"/>
+            <w:vAlign w:val="center"/>
+          </w:tcPr>
+          <w:p>
+            <w:pPr>
+              <w:jc w:val="center"/>
+              <w:rPr>
+                <w:rStyle w:val="Emphasis"/>
+                <w:rFonts w:asciiTheme="minorHAnsi" w:eastAsiaTheme="minorEastAsia" w:hAnsiTheme="minorHAnsi" w:cstheme="minorBidi"/>
+                <w:b w:val="0"/>
+                <w:bCs w:val="0"/>
+                <w:color w:val="auto"/>
+                <w:sz w:val="24"/>
+                <w:szCs w:val="24"/>
+                <w:bdr w:val="none" w:sz="0" w:space="0" w:color="auto"/>
+                <w:shd w:val="clear" w:color="auto" w:fill="auto"/>
+              </w:rPr>
+            </w:pPr>
+            <w:r>
+              <w:rPr>
+                <w:rStyle w:val="Emphasis"/>
+                <w:rFonts w:asciiTheme="minorHAnsi" w:eastAsiaTheme="minorEastAsia" w:hAnsiTheme="minorHAnsi" w:cstheme="minorBidi"/>
+                <w:b w:val="0"/>
+                <w:bCs w:val="0"/>
+                <w:color w:val="auto"/>
+                <w:sz w:val="24"/>
+                <w:szCs w:val="24"/>
+                <w:bdr w:val="none" w:sz="0" w:space="0" w:color="auto"/>
+                <w:shd w:val="clear" w:color="auto" w:fill="auto"/>
+              </w:rPr>
+              <w:t>8</w:t>
+            </w:r>
+          </w:p>
+        </w:tc>
+        <w:tc>
+          <w:tcPr>
+            <w:tcW w:w="2250" w:type="dxa"/>
+            <w:shd w:val="clear" w:color="auto" w:fill="C6CDD1" w:themeFill="background2" w:themeFillShade="E6"/>
+            <w:vAlign w:val="center"/>
+          </w:tcPr>
+          <w:p>
+            <w:pPr>
+              <w:jc w:val="center"/>
+              <w:rPr>
+                <w:rStyle w:val="Emphasis"/>
+                <w:rFonts w:asciiTheme="minorHAnsi" w:eastAsiaTheme="minorEastAsia" w:hAnsiTheme="minorHAnsi" w:cstheme="minorBidi"/>
+                <w:b w:val="0"/>
+                <w:bCs w:val="0"/>
+                <w:color w:val="auto"/>
+                <w:sz w:val="24"/>
+                <w:szCs w:val="24"/>
+                <w:bdr w:val="none" w:sz="0" w:space="0" w:color="auto"/>
+                <w:shd w:val="clear" w:color="auto" w:fill="auto"/>
+              </w:rPr>
+            </w:pPr>
+          </w:p>
+        </w:tc>
+      </w:tr>
+    </w:tbl>
+    <w:p>
+      <w:pPr>
+        <w:rPr>
+          <w:rStyle w:val="Emphasis"/>
+          <w:rFonts w:asciiTheme="minorHAnsi" w:eastAsiaTheme="minorEastAsia" w:hAnsiTheme="minorHAnsi" w:cstheme="minorBidi"/>
+          <w:b w:val="0"/>
+          <w:bCs w:val="0"/>
+          <w:color w:val="auto"/>
+          <w:sz w:val="24"/>
+          <w:szCs w:val="24"/>
+          <w:bdr w:val="none" w:sz="0" w:space="0" w:color="auto"/>
+          <w:shd w:val="clear" w:color="auto" w:fill="auto"/>
+        </w:rPr>
+      </w:pPr>
+    </w:p>
+    <w:p>
+      <w:pPr>
+        <w:rPr>
+          <w:rStyle w:val="Emphasis"/>
+          <w:rFonts w:asciiTheme="minorHAnsi" w:eastAsiaTheme="minorEastAsia" w:hAnsiTheme="minorHAnsi" w:cstheme="minorBidi"/>
+          <w:b w:val="0"/>
+          <w:bCs w:val="0"/>
+          <w:color w:val="auto"/>
+          <w:sz w:val="24"/>
+          <w:szCs w:val="24"/>
+          <w:bdr w:val="none" w:sz="0" w:space="0" w:color="auto"/>
+          <w:shd w:val="clear" w:color="auto" w:fill="auto"/>
+        </w:rPr>
+      </w:pPr>
+    </w:p>
+    <w:p>
+      <w:pPr>
+        <w:rPr>
+          <w:rStyle w:val="Emphasis"/>
+          <w:rFonts w:asciiTheme="minorHAnsi" w:eastAsiaTheme="minorEastAsia" w:hAnsiTheme="minorHAnsi" w:cstheme="minorBidi"/>
+          <w:b w:val="0"/>
+          <w:bCs w:val="0"/>
+          <w:color w:val="auto"/>
+          <w:sz w:val="24"/>
+          <w:szCs w:val="24"/>
+          <w:bdr w:val="none" w:sz="0" w:space="0" w:color="auto"/>
+          <w:shd w:val="clear" w:color="auto" w:fill="auto"/>
+        </w:rPr>
+      </w:pPr>
+    </w:p>
+    <w:p>
+      <w:pPr>
+        <w:rPr>
+          <w:rStyle w:val="Emphasis"/>
+          <w:rFonts w:asciiTheme="minorHAnsi" w:eastAsiaTheme="minorEastAsia" w:hAnsiTheme="minorHAnsi" w:cstheme="minorBidi"/>
+          <w:b w:val="0"/>
+          <w:bCs w:val="0"/>
+          <w:color w:val="auto"/>
+          <w:sz w:val="24"/>
+          <w:szCs w:val="24"/>
+          <w:bdr w:val="none" w:sz="0" w:space="0" w:color="auto"/>
+          <w:shd w:val="clear" w:color="auto" w:fill="auto"/>
+        </w:rPr>
+      </w:pPr>
+    </w:p>
+    <w:p>
+      <w:pPr>
+        <w:rPr>
+          <w:rStyle w:val="Emphasis"/>
+          <w:rFonts w:asciiTheme="minorHAnsi" w:eastAsiaTheme="minorEastAsia" w:hAnsiTheme="minorHAnsi" w:cstheme="minorBidi"/>
+          <w:b w:val="0"/>
+          <w:bCs w:val="0"/>
+          <w:color w:val="auto"/>
+          <w:sz w:val="24"/>
+          <w:szCs w:val="24"/>
+          <w:bdr w:val="none" w:sz="0" w:space="0" w:color="auto"/>
+          <w:shd w:val="clear" w:color="auto" w:fill="auto"/>
+        </w:rPr>
+      </w:pPr>
+    </w:p>
+    <w:p>
+      <w:pPr>
+        <w:rPr>
+          <w:rStyle w:val="Emphasis"/>
+          <w:rFonts w:asciiTheme="minorHAnsi" w:eastAsiaTheme="minorEastAsia" w:hAnsiTheme="minorHAnsi" w:cstheme="minorBidi"/>
+          <w:b w:val="0"/>
+          <w:bCs w:val="0"/>
+          <w:color w:val="auto"/>
+          <w:sz w:val="24"/>
+          <w:szCs w:val="24"/>
+          <w:bdr w:val="none" w:sz="0" w:space="0" w:color="auto"/>
+          <w:shd w:val="clear" w:color="auto" w:fill="auto"/>
+        </w:rPr>
+      </w:pPr>
+    </w:p>
+    <w:p>
+      <w:pPr>
+        <w:rPr>
+          <w:rStyle w:val="Emphasis"/>
+          <w:rFonts w:asciiTheme="minorHAnsi" w:eastAsiaTheme="minorEastAsia" w:hAnsiTheme="minorHAnsi" w:cstheme="minorBidi"/>
+          <w:b w:val="0"/>
+          <w:bCs w:val="0"/>
+          <w:color w:val="auto"/>
+          <w:sz w:val="24"/>
+          <w:szCs w:val="24"/>
+          <w:bdr w:val="none" w:sz="0" w:space="0" w:color="auto"/>
+          <w:shd w:val="clear" w:color="auto" w:fill="auto"/>
+        </w:rPr>
+      </w:pPr>
+    </w:p>
+    <w:p>
+      <w:pPr>
+        <w:rPr>
+          <w:rStyle w:val="Emphasis"/>
+          <w:rFonts w:asciiTheme="minorHAnsi" w:eastAsiaTheme="minorEastAsia" w:hAnsiTheme="minorHAnsi" w:cstheme="minorBidi"/>
+          <w:b w:val="0"/>
+          <w:bCs w:val="0"/>
+          <w:color w:val="auto"/>
+          <w:sz w:val="24"/>
+          <w:szCs w:val="24"/>
+          <w:bdr w:val="none" w:sz="0" w:space="0" w:color="auto"/>
+          <w:shd w:val="clear" w:color="auto" w:fill="auto"/>
+        </w:rPr>
+      </w:pPr>
+      <w:r>
+        <w:rPr>
+          <w:rStyle w:val="Emphasis"/>
+          <w:rFonts w:asciiTheme="minorHAnsi" w:eastAsiaTheme="minorEastAsia" w:hAnsiTheme="minorHAnsi" w:cstheme="minorBidi"/>
+          <w:b w:val="0"/>
+          <w:bCs w:val="0"/>
+          <w:color w:val="auto"/>
+          <w:sz w:val="24"/>
+          <w:szCs w:val="24"/>
+          <w:bdr w:val="none" w:sz="0" w:space="0" w:color="auto"/>
+          <w:shd w:val="clear" w:color="auto" w:fill="auto"/>
+        </w:rPr>
+        <w:lastRenderedPageBreak/>
+        <w:t>Redesign</w:t>
+      </w:r>
+    </w:p>
+    <w:tbl>
+      <w:tblPr>
+        <w:tblStyle w:val="TableGrid"/>
+        <w:tblW w:w="10620" w:type="dxa"/>
+        <w:tblInd w:w="-635" w:type="dxa"/>
+        <w:tblLook w:val="04A0" w:firstRow="1" w:lastRow="0" w:firstColumn="1" w:lastColumn="0" w:noHBand="0" w:noVBand="1"/>
+      </w:tblPr>
+      <w:tblGrid>
+        <w:gridCol w:w="2972"/>
+        <w:gridCol w:w="4228"/>
+        <w:gridCol w:w="1170"/>
+        <w:gridCol w:w="2250"/>
+      </w:tblGrid>
+      <w:tr>
+        <w:tc>
+          <w:tcPr>
+            <w:tcW w:w="2972" w:type="dxa"/>
+            <w:shd w:val="clear" w:color="auto" w:fill="134163" w:themeFill="accent2" w:themeFillShade="80"/>
+            <w:vAlign w:val="center"/>
+          </w:tcPr>
+          <w:p>
+            <w:pPr>
+              <w:jc w:val="center"/>
+              <w:rPr>
+                <w:rStyle w:val="Emphasis"/>
+                <w:rFonts w:asciiTheme="minorHAnsi" w:eastAsiaTheme="minorEastAsia" w:hAnsiTheme="minorHAnsi" w:cstheme="minorBidi"/>
+                <w:b w:val="0"/>
+                <w:bCs w:val="0"/>
+                <w:color w:val="auto"/>
+                <w:sz w:val="24"/>
+                <w:szCs w:val="24"/>
+                <w:bdr w:val="none" w:sz="0" w:space="0" w:color="auto"/>
+                <w:shd w:val="clear" w:color="auto" w:fill="auto"/>
+              </w:rPr>
+            </w:pPr>
+            <w:r>
+              <w:rPr>
+                <w:rStyle w:val="Emphasis"/>
+                <w:rFonts w:asciiTheme="minorHAnsi" w:eastAsiaTheme="minorEastAsia" w:hAnsiTheme="minorHAnsi" w:cstheme="minorBidi"/>
+                <w:b w:val="0"/>
+                <w:bCs w:val="0"/>
+                <w:color w:val="auto"/>
+                <w:sz w:val="24"/>
+                <w:szCs w:val="24"/>
+                <w:bdr w:val="none" w:sz="0" w:space="0" w:color="auto"/>
+                <w:shd w:val="clear" w:color="auto" w:fill="auto"/>
+              </w:rPr>
+              <w:t>Item</w:t>
+            </w:r>
+          </w:p>
+        </w:tc>
+        <w:tc>
+          <w:tcPr>
+            <w:tcW w:w="4228" w:type="dxa"/>
+            <w:shd w:val="clear" w:color="auto" w:fill="134163" w:themeFill="accent2" w:themeFillShade="80"/>
+            <w:vAlign w:val="center"/>
+          </w:tcPr>
+          <w:p>
+            <w:pPr>
+              <w:jc w:val="center"/>
+              <w:rPr>
+                <w:rStyle w:val="Emphasis"/>
+                <w:rFonts w:asciiTheme="minorHAnsi" w:eastAsiaTheme="minorEastAsia" w:hAnsiTheme="minorHAnsi" w:cstheme="minorBidi"/>
+                <w:b w:val="0"/>
+                <w:bCs w:val="0"/>
+                <w:color w:val="auto"/>
+                <w:sz w:val="24"/>
+                <w:szCs w:val="24"/>
+                <w:bdr w:val="none" w:sz="0" w:space="0" w:color="auto"/>
+                <w:shd w:val="clear" w:color="auto" w:fill="auto"/>
+              </w:rPr>
+            </w:pPr>
+            <w:r>
+              <w:rPr>
+                <w:rStyle w:val="Emphasis"/>
+                <w:rFonts w:asciiTheme="minorHAnsi" w:eastAsiaTheme="minorEastAsia" w:hAnsiTheme="minorHAnsi" w:cstheme="minorBidi"/>
+                <w:b w:val="0"/>
+                <w:bCs w:val="0"/>
+                <w:color w:val="auto"/>
+                <w:sz w:val="24"/>
+                <w:szCs w:val="24"/>
+                <w:bdr w:val="none" w:sz="0" w:space="0" w:color="auto"/>
+                <w:shd w:val="clear" w:color="auto" w:fill="auto"/>
+              </w:rPr>
+              <w:t>Constructive Feedback</w:t>
+            </w:r>
+          </w:p>
+        </w:tc>
+        <w:tc>
+          <w:tcPr>
+            <w:tcW w:w="1170" w:type="dxa"/>
+            <w:shd w:val="clear" w:color="auto" w:fill="134163" w:themeFill="accent2" w:themeFillShade="80"/>
+            <w:vAlign w:val="center"/>
+          </w:tcPr>
+          <w:p>
+            <w:pPr>
+              <w:jc w:val="center"/>
+              <w:rPr>
+                <w:rStyle w:val="Emphasis"/>
+                <w:rFonts w:asciiTheme="minorHAnsi" w:eastAsiaTheme="minorEastAsia" w:hAnsiTheme="minorHAnsi" w:cstheme="minorBidi"/>
+                <w:b w:val="0"/>
+                <w:bCs w:val="0"/>
+                <w:color w:val="auto"/>
+                <w:sz w:val="24"/>
+                <w:szCs w:val="24"/>
+                <w:bdr w:val="none" w:sz="0" w:space="0" w:color="auto"/>
+                <w:shd w:val="clear" w:color="auto" w:fill="auto"/>
+              </w:rPr>
+            </w:pPr>
+            <w:r>
+              <w:rPr>
+                <w:rStyle w:val="Emphasis"/>
+                <w:rFonts w:asciiTheme="minorHAnsi" w:eastAsiaTheme="minorEastAsia" w:hAnsiTheme="minorHAnsi" w:cstheme="minorBidi"/>
+                <w:b w:val="0"/>
+                <w:bCs w:val="0"/>
+                <w:color w:val="auto"/>
+                <w:sz w:val="24"/>
+                <w:szCs w:val="24"/>
+                <w:bdr w:val="none" w:sz="0" w:space="0" w:color="auto"/>
+                <w:shd w:val="clear" w:color="auto" w:fill="auto"/>
+              </w:rPr>
+              <w:t>Possible Points</w:t>
+            </w:r>
+          </w:p>
+        </w:tc>
+        <w:tc>
+          <w:tcPr>
+            <w:tcW w:w="2250" w:type="dxa"/>
+            <w:shd w:val="clear" w:color="auto" w:fill="134163" w:themeFill="accent2" w:themeFillShade="80"/>
+            <w:vAlign w:val="center"/>
+          </w:tcPr>
+          <w:p>
+            <w:pPr>
+              <w:jc w:val="center"/>
+              <w:rPr>
+                <w:rStyle w:val="Emphasis"/>
+                <w:rFonts w:asciiTheme="minorHAnsi" w:eastAsiaTheme="minorEastAsia" w:hAnsiTheme="minorHAnsi" w:cstheme="minorBidi"/>
+                <w:b w:val="0"/>
+                <w:bCs w:val="0"/>
+                <w:color w:val="auto"/>
+                <w:sz w:val="24"/>
+                <w:szCs w:val="24"/>
+                <w:bdr w:val="none" w:sz="0" w:space="0" w:color="auto"/>
+                <w:shd w:val="clear" w:color="auto" w:fill="auto"/>
+              </w:rPr>
+            </w:pPr>
+            <w:r>
+              <w:rPr>
+                <w:rStyle w:val="Emphasis"/>
+                <w:rFonts w:asciiTheme="minorHAnsi" w:eastAsiaTheme="minorEastAsia" w:hAnsiTheme="minorHAnsi" w:cstheme="minorBidi"/>
+                <w:b w:val="0"/>
+                <w:bCs w:val="0"/>
+                <w:color w:val="auto"/>
+                <w:sz w:val="24"/>
+                <w:szCs w:val="24"/>
+                <w:bdr w:val="none" w:sz="0" w:space="0" w:color="auto"/>
+                <w:shd w:val="clear" w:color="auto" w:fill="auto"/>
+              </w:rPr>
+              <w:t>Assigned Points</w:t>
+            </w:r>
+          </w:p>
+          <w:p>
+            <w:pPr>
+              <w:jc w:val="center"/>
+              <w:rPr>
+                <w:rStyle w:val="Emphasis"/>
+                <w:rFonts w:asciiTheme="minorHAnsi" w:eastAsiaTheme="minorEastAsia" w:hAnsiTheme="minorHAnsi" w:cstheme="minorBidi"/>
+                <w:b w:val="0"/>
+                <w:bCs w:val="0"/>
+                <w:color w:val="auto"/>
+                <w:sz w:val="24"/>
+                <w:szCs w:val="24"/>
+                <w:bdr w:val="none" w:sz="0" w:space="0" w:color="auto"/>
+                <w:shd w:val="clear" w:color="auto" w:fill="auto"/>
+              </w:rPr>
+            </w:pPr>
+            <w:r>
+              <w:rPr>
+                <w:rStyle w:val="Emphasis"/>
+                <w:rFonts w:asciiTheme="minorHAnsi" w:eastAsiaTheme="minorEastAsia" w:hAnsiTheme="minorHAnsi" w:cstheme="minorBidi"/>
+                <w:b w:val="0"/>
+                <w:bCs w:val="0"/>
+                <w:color w:val="auto"/>
+                <w:sz w:val="24"/>
+                <w:szCs w:val="24"/>
+                <w:bdr w:val="none" w:sz="0" w:space="0" w:color="auto"/>
+                <w:shd w:val="clear" w:color="auto" w:fill="auto"/>
+              </w:rPr>
+              <w:t>(half points allowed)</w:t>
+            </w:r>
+          </w:p>
+        </w:tc>
+      </w:tr>
+      <w:tr>
+        <w:tc>
+          <w:tcPr>
+            <w:tcW w:w="2972" w:type="dxa"/>
+            <w:vAlign w:val="center"/>
+          </w:tcPr>
+          <w:p>
+            <w:pPr>
+              <w:rPr>
+                <w:rStyle w:val="Emphasis"/>
+                <w:rFonts w:asciiTheme="minorHAnsi" w:eastAsiaTheme="minorEastAsia" w:hAnsiTheme="minorHAnsi" w:cstheme="minorBidi"/>
+                <w:b w:val="0"/>
+                <w:bCs w:val="0"/>
+                <w:color w:val="auto"/>
+                <w:sz w:val="24"/>
+                <w:szCs w:val="24"/>
+                <w:bdr w:val="none" w:sz="0" w:space="0" w:color="auto"/>
+                <w:shd w:val="clear" w:color="auto" w:fill="auto"/>
+              </w:rPr>
+            </w:pPr>
+          </w:p>
+          <w:p>
+            <w:pPr>
+              <w:rPr>
+                <w:rStyle w:val="Emphasis"/>
+                <w:rFonts w:asciiTheme="minorHAnsi" w:eastAsiaTheme="minorEastAsia" w:hAnsiTheme="minorHAnsi" w:cstheme="minorBidi"/>
+                <w:b w:val="0"/>
+                <w:bCs w:val="0"/>
+                <w:color w:val="auto"/>
+                <w:sz w:val="24"/>
+                <w:szCs w:val="24"/>
+                <w:bdr w:val="none" w:sz="0" w:space="0" w:color="auto"/>
+                <w:shd w:val="clear" w:color="auto" w:fill="auto"/>
+              </w:rPr>
+            </w:pPr>
+            <w:r>
+              <w:rPr>
+                <w:rStyle w:val="Emphasis"/>
+                <w:rFonts w:asciiTheme="minorHAnsi" w:eastAsiaTheme="minorEastAsia" w:hAnsiTheme="minorHAnsi" w:cstheme="minorBidi"/>
+                <w:b w:val="0"/>
+                <w:bCs w:val="0"/>
+                <w:color w:val="auto"/>
+                <w:sz w:val="24"/>
+                <w:szCs w:val="24"/>
+                <w:bdr w:val="none" w:sz="0" w:space="0" w:color="auto"/>
+                <w:shd w:val="clear" w:color="auto" w:fill="auto"/>
+              </w:rPr>
+              <w:t xml:space="preserve">Clear (and appropriate) data – visual channel mappings </w:t>
+            </w:r>
+          </w:p>
+          <w:p>
+            <w:pPr>
+              <w:rPr>
+                <w:rStyle w:val="Emphasis"/>
+                <w:rFonts w:asciiTheme="minorHAnsi" w:eastAsiaTheme="minorEastAsia" w:hAnsiTheme="minorHAnsi" w:cstheme="minorBidi"/>
+                <w:b w:val="0"/>
+                <w:bCs w:val="0"/>
+                <w:color w:val="auto"/>
+                <w:sz w:val="24"/>
+                <w:szCs w:val="24"/>
+                <w:bdr w:val="none" w:sz="0" w:space="0" w:color="auto"/>
+                <w:shd w:val="clear" w:color="auto" w:fill="auto"/>
+              </w:rPr>
+            </w:pPr>
+          </w:p>
+          <w:p>
+            <w:pPr>
+              <w:rPr>
+                <w:rStyle w:val="Emphasis"/>
+                <w:rFonts w:asciiTheme="minorHAnsi" w:eastAsiaTheme="minorEastAsia" w:hAnsiTheme="minorHAnsi" w:cstheme="minorBidi"/>
+                <w:b w:val="0"/>
+                <w:bCs w:val="0"/>
+                <w:color w:val="auto"/>
+                <w:sz w:val="24"/>
+                <w:szCs w:val="24"/>
+                <w:bdr w:val="none" w:sz="0" w:space="0" w:color="auto"/>
+                <w:shd w:val="clear" w:color="auto" w:fill="auto"/>
+              </w:rPr>
+            </w:pPr>
+          </w:p>
+        </w:tc>
+        <w:tc>
+          <w:tcPr>
+            <w:tcW w:w="4228" w:type="dxa"/>
+            <w:vAlign w:val="center"/>
+          </w:tcPr>
+          <w:p>
+            <w:pPr>
+              <w:jc w:val="center"/>
+              <w:rPr>
+                <w:rStyle w:val="Emphasis"/>
+                <w:rFonts w:asciiTheme="minorHAnsi" w:eastAsiaTheme="minorEastAsia" w:hAnsiTheme="minorHAnsi" w:cstheme="minorBidi"/>
+                <w:b w:val="0"/>
+                <w:bCs w:val="0"/>
+                <w:color w:val="auto"/>
+                <w:sz w:val="24"/>
+                <w:szCs w:val="24"/>
+                <w:bdr w:val="none" w:sz="0" w:space="0" w:color="auto"/>
+                <w:shd w:val="clear" w:color="auto" w:fill="auto"/>
+              </w:rPr>
+            </w:pPr>
+          </w:p>
+        </w:tc>
+        <w:tc>
+          <w:tcPr>
+            <w:tcW w:w="1170" w:type="dxa"/>
+            <w:vAlign w:val="center"/>
+          </w:tcPr>
+          <w:p>
+            <w:pPr>
+              <w:jc w:val="center"/>
+              <w:rPr>
+                <w:rStyle w:val="Emphasis"/>
+                <w:rFonts w:asciiTheme="minorHAnsi" w:eastAsiaTheme="minorEastAsia" w:hAnsiTheme="minorHAnsi" w:cstheme="minorBidi"/>
+                <w:b w:val="0"/>
+                <w:bCs w:val="0"/>
+                <w:color w:val="auto"/>
+                <w:sz w:val="24"/>
+                <w:szCs w:val="24"/>
+                <w:bdr w:val="none" w:sz="0" w:space="0" w:color="auto"/>
+                <w:shd w:val="clear" w:color="auto" w:fill="auto"/>
+              </w:rPr>
+            </w:pPr>
+            <w:r>
+              <w:rPr>
+                <w:rStyle w:val="Emphasis"/>
+                <w:rFonts w:asciiTheme="minorHAnsi" w:eastAsiaTheme="minorEastAsia" w:hAnsiTheme="minorHAnsi" w:cstheme="minorBidi"/>
+                <w:b w:val="0"/>
+                <w:bCs w:val="0"/>
+                <w:color w:val="auto"/>
+                <w:sz w:val="24"/>
+                <w:szCs w:val="24"/>
+                <w:bdr w:val="none" w:sz="0" w:space="0" w:color="auto"/>
+                <w:shd w:val="clear" w:color="auto" w:fill="auto"/>
+              </w:rPr>
+              <w:t>2</w:t>
+            </w:r>
+          </w:p>
+        </w:tc>
+        <w:tc>
+          <w:tcPr>
+            <w:tcW w:w="2250" w:type="dxa"/>
+            <w:vAlign w:val="center"/>
+          </w:tcPr>
+          <w:p>
+            <w:pPr>
+              <w:jc w:val="center"/>
+              <w:rPr>
+                <w:rStyle w:val="Emphasis"/>
+                <w:rFonts w:asciiTheme="minorHAnsi" w:eastAsiaTheme="minorEastAsia" w:hAnsiTheme="minorHAnsi" w:cstheme="minorBidi"/>
+                <w:b w:val="0"/>
+                <w:bCs w:val="0"/>
+                <w:color w:val="auto"/>
+                <w:sz w:val="24"/>
+                <w:szCs w:val="24"/>
+                <w:bdr w:val="none" w:sz="0" w:space="0" w:color="auto"/>
+                <w:shd w:val="clear" w:color="auto" w:fill="auto"/>
+              </w:rPr>
+            </w:pPr>
+          </w:p>
+        </w:tc>
+      </w:tr>
+      <w:tr>
+        <w:tc>
+          <w:tcPr>
+            <w:tcW w:w="2972" w:type="dxa"/>
+            <w:vAlign w:val="center"/>
+          </w:tcPr>
+          <w:p>
+            <w:pPr>
+              <w:rPr>
+                <w:rStyle w:val="Emphasis"/>
+                <w:rFonts w:asciiTheme="minorHAnsi" w:eastAsiaTheme="minorEastAsia" w:hAnsiTheme="minorHAnsi" w:cstheme="minorBidi"/>
+                <w:b w:val="0"/>
+                <w:bCs w:val="0"/>
+                <w:color w:val="auto"/>
+                <w:sz w:val="24"/>
+                <w:szCs w:val="24"/>
+                <w:bdr w:val="none" w:sz="0" w:space="0" w:color="auto"/>
+                <w:shd w:val="clear" w:color="auto" w:fill="auto"/>
+              </w:rPr>
+            </w:pPr>
+          </w:p>
+          <w:p>
+            <w:pPr>
+              <w:rPr>
+                <w:rStyle w:val="Emphasis"/>
+                <w:rFonts w:asciiTheme="minorHAnsi" w:eastAsiaTheme="minorEastAsia" w:hAnsiTheme="minorHAnsi" w:cstheme="minorBidi"/>
+                <w:b w:val="0"/>
+                <w:bCs w:val="0"/>
+                <w:color w:val="auto"/>
+                <w:sz w:val="24"/>
+                <w:szCs w:val="24"/>
+                <w:bdr w:val="none" w:sz="0" w:space="0" w:color="auto"/>
+                <w:shd w:val="clear" w:color="auto" w:fill="auto"/>
+              </w:rPr>
+            </w:pPr>
+            <w:r>
+              <w:rPr>
+                <w:rStyle w:val="Emphasis"/>
+                <w:rFonts w:asciiTheme="minorHAnsi" w:eastAsiaTheme="minorEastAsia" w:hAnsiTheme="minorHAnsi" w:cstheme="minorBidi"/>
+                <w:b w:val="0"/>
+                <w:bCs w:val="0"/>
+                <w:color w:val="auto"/>
+                <w:sz w:val="24"/>
+                <w:szCs w:val="24"/>
+                <w:bdr w:val="none" w:sz="0" w:space="0" w:color="auto"/>
+                <w:shd w:val="clear" w:color="auto" w:fill="auto"/>
+              </w:rPr>
+              <w:t xml:space="preserve">Notation where appropriate (Ex. To explain interaction or coordinated views) </w:t>
+            </w:r>
+          </w:p>
+          <w:p>
+            <w:pPr>
+              <w:rPr>
+                <w:rStyle w:val="Emphasis"/>
+                <w:rFonts w:asciiTheme="minorHAnsi" w:eastAsiaTheme="minorEastAsia" w:hAnsiTheme="minorHAnsi" w:cstheme="minorBidi"/>
+                <w:b w:val="0"/>
+                <w:bCs w:val="0"/>
+                <w:color w:val="auto"/>
+                <w:sz w:val="24"/>
+                <w:szCs w:val="24"/>
+                <w:bdr w:val="none" w:sz="0" w:space="0" w:color="auto"/>
+                <w:shd w:val="clear" w:color="auto" w:fill="auto"/>
+              </w:rPr>
+            </w:pPr>
+          </w:p>
+          <w:p>
+            <w:pPr>
+              <w:rPr>
+                <w:rStyle w:val="Emphasis"/>
+                <w:rFonts w:asciiTheme="minorHAnsi" w:eastAsiaTheme="minorEastAsia" w:hAnsiTheme="minorHAnsi" w:cstheme="minorBidi"/>
+                <w:b w:val="0"/>
+                <w:bCs w:val="0"/>
+                <w:color w:val="auto"/>
+                <w:sz w:val="24"/>
+                <w:szCs w:val="24"/>
+                <w:bdr w:val="none" w:sz="0" w:space="0" w:color="auto"/>
+                <w:shd w:val="clear" w:color="auto" w:fill="auto"/>
+              </w:rPr>
+            </w:pPr>
+          </w:p>
+        </w:tc>
+        <w:tc>
+          <w:tcPr>
+            <w:tcW w:w="4228" w:type="dxa"/>
+            <w:vAlign w:val="center"/>
+          </w:tcPr>
+          <w:p>
+            <w:pPr>
+              <w:jc w:val="center"/>
+              <w:rPr>
+                <w:rStyle w:val="Emphasis"/>
+                <w:rFonts w:asciiTheme="minorHAnsi" w:eastAsiaTheme="minorEastAsia" w:hAnsiTheme="minorHAnsi" w:cstheme="minorBidi"/>
+                <w:b w:val="0"/>
+                <w:bCs w:val="0"/>
+                <w:color w:val="auto"/>
+                <w:sz w:val="24"/>
+                <w:szCs w:val="24"/>
+                <w:bdr w:val="none" w:sz="0" w:space="0" w:color="auto"/>
+                <w:shd w:val="clear" w:color="auto" w:fill="auto"/>
+              </w:rPr>
+            </w:pPr>
+          </w:p>
+        </w:tc>
+        <w:tc>
+          <w:tcPr>
+            <w:tcW w:w="1170" w:type="dxa"/>
+            <w:vAlign w:val="center"/>
+          </w:tcPr>
+          <w:p>
+            <w:pPr>
+              <w:jc w:val="center"/>
+              <w:rPr>
+                <w:rStyle w:val="Emphasis"/>
+                <w:rFonts w:asciiTheme="minorHAnsi" w:eastAsiaTheme="minorEastAsia" w:hAnsiTheme="minorHAnsi" w:cstheme="minorBidi"/>
+                <w:b w:val="0"/>
+                <w:bCs w:val="0"/>
+                <w:color w:val="auto"/>
+                <w:sz w:val="24"/>
+                <w:szCs w:val="24"/>
+                <w:bdr w:val="none" w:sz="0" w:space="0" w:color="auto"/>
+                <w:shd w:val="clear" w:color="auto" w:fill="auto"/>
+              </w:rPr>
+            </w:pPr>
+            <w:r>
+              <w:rPr>
+                <w:rStyle w:val="Emphasis"/>
+                <w:rFonts w:asciiTheme="minorHAnsi" w:eastAsiaTheme="minorEastAsia" w:hAnsiTheme="minorHAnsi" w:cstheme="minorBidi"/>
+                <w:b w:val="0"/>
+                <w:bCs w:val="0"/>
+                <w:color w:val="auto"/>
+                <w:sz w:val="24"/>
+                <w:szCs w:val="24"/>
+                <w:bdr w:val="none" w:sz="0" w:space="0" w:color="auto"/>
+                <w:shd w:val="clear" w:color="auto" w:fill="auto"/>
+              </w:rPr>
+              <w:t>2</w:t>
+            </w:r>
+          </w:p>
+        </w:tc>
+        <w:tc>
+          <w:tcPr>
+            <w:tcW w:w="2250" w:type="dxa"/>
+            <w:vAlign w:val="center"/>
+          </w:tcPr>
+          <w:p>
+            <w:pPr>
+              <w:jc w:val="center"/>
+              <w:rPr>
+                <w:rStyle w:val="Emphasis"/>
+                <w:rFonts w:asciiTheme="minorHAnsi" w:eastAsiaTheme="minorEastAsia" w:hAnsiTheme="minorHAnsi" w:cstheme="minorBidi"/>
+                <w:b w:val="0"/>
+                <w:bCs w:val="0"/>
+                <w:color w:val="auto"/>
+                <w:sz w:val="24"/>
+                <w:szCs w:val="24"/>
+                <w:bdr w:val="none" w:sz="0" w:space="0" w:color="auto"/>
+                <w:shd w:val="clear" w:color="auto" w:fill="auto"/>
+              </w:rPr>
+            </w:pPr>
+          </w:p>
+        </w:tc>
+      </w:tr>
+      <w:tr>
+        <w:tc>
+          <w:tcPr>
+            <w:tcW w:w="2972" w:type="dxa"/>
+            <w:vAlign w:val="center"/>
+          </w:tcPr>
+          <w:p>
+            <w:pPr>
+              <w:rPr>
+                <w:rStyle w:val="Emphasis"/>
+                <w:rFonts w:asciiTheme="minorHAnsi" w:eastAsiaTheme="minorEastAsia" w:hAnsiTheme="minorHAnsi" w:cstheme="minorBidi"/>
+                <w:b w:val="0"/>
+                <w:bCs w:val="0"/>
+                <w:color w:val="auto"/>
+                <w:sz w:val="24"/>
+                <w:szCs w:val="24"/>
+                <w:bdr w:val="none" w:sz="0" w:space="0" w:color="auto"/>
+                <w:shd w:val="clear" w:color="auto" w:fill="auto"/>
+              </w:rPr>
+            </w:pPr>
+          </w:p>
+          <w:p>
+            <w:pPr>
+              <w:rPr>
+                <w:rStyle w:val="Strong"/>
+                <w:b w:val="0"/>
+                <w:bCs w:val="0"/>
+                <w:i w:val="0"/>
+                <w:iCs w:val="0"/>
+                <w:sz w:val="24"/>
+                <w:szCs w:val="24"/>
+              </w:rPr>
+            </w:pPr>
+            <w:r>
+              <w:rPr>
+                <w:rStyle w:val="Strong"/>
+                <w:b w:val="0"/>
+                <w:bCs w:val="0"/>
+                <w:i w:val="0"/>
+                <w:iCs w:val="0"/>
+                <w:sz w:val="24"/>
+                <w:szCs w:val="24"/>
+              </w:rPr>
+              <w:t>Notation of changes from the original design</w:t>
+            </w:r>
+          </w:p>
+          <w:p>
+            <w:pPr>
+              <w:rPr>
+                <w:rStyle w:val="Emphasis"/>
+                <w:rFonts w:asciiTheme="minorHAnsi" w:eastAsiaTheme="minorEastAsia" w:hAnsiTheme="minorHAnsi" w:cstheme="minorBidi"/>
+                <w:b w:val="0"/>
+                <w:bCs w:val="0"/>
+                <w:color w:val="auto"/>
+                <w:sz w:val="24"/>
+                <w:szCs w:val="24"/>
+                <w:bdr w:val="none" w:sz="0" w:space="0" w:color="auto"/>
+                <w:shd w:val="clear" w:color="auto" w:fill="auto"/>
+              </w:rPr>
+            </w:pPr>
+          </w:p>
+          <w:p>
+            <w:pPr>
+              <w:rPr>
+                <w:rStyle w:val="Emphasis"/>
+                <w:rFonts w:asciiTheme="minorHAnsi" w:eastAsiaTheme="minorEastAsia" w:hAnsiTheme="minorHAnsi" w:cstheme="minorBidi"/>
+                <w:b w:val="0"/>
+                <w:bCs w:val="0"/>
+                <w:color w:val="auto"/>
+                <w:sz w:val="24"/>
+                <w:szCs w:val="24"/>
+                <w:bdr w:val="none" w:sz="0" w:space="0" w:color="auto"/>
+                <w:shd w:val="clear" w:color="auto" w:fill="auto"/>
+              </w:rPr>
+            </w:pPr>
+          </w:p>
+        </w:tc>
+        <w:tc>
+          <w:tcPr>
+            <w:tcW w:w="4228" w:type="dxa"/>
+            <w:vAlign w:val="center"/>
+          </w:tcPr>
+          <w:p>
+            <w:pPr>
+              <w:jc w:val="center"/>
+              <w:rPr>
+                <w:rStyle w:val="Emphasis"/>
+                <w:rFonts w:asciiTheme="minorHAnsi" w:eastAsiaTheme="minorEastAsia" w:hAnsiTheme="minorHAnsi" w:cstheme="minorBidi"/>
+                <w:b w:val="0"/>
+                <w:bCs w:val="0"/>
+                <w:color w:val="auto"/>
+                <w:sz w:val="24"/>
+                <w:szCs w:val="24"/>
+                <w:bdr w:val="none" w:sz="0" w:space="0" w:color="auto"/>
+                <w:shd w:val="clear" w:color="auto" w:fill="auto"/>
+              </w:rPr>
+            </w:pPr>
+          </w:p>
+        </w:tc>
+        <w:tc>
+          <w:tcPr>
+            <w:tcW w:w="1170" w:type="dxa"/>
+            <w:vAlign w:val="center"/>
+          </w:tcPr>
+          <w:p>
+            <w:pPr>
+              <w:jc w:val="center"/>
+              <w:rPr>
+                <w:rStyle w:val="Emphasis"/>
+                <w:rFonts w:asciiTheme="minorHAnsi" w:eastAsiaTheme="minorEastAsia" w:hAnsiTheme="minorHAnsi" w:cstheme="minorBidi"/>
+                <w:b w:val="0"/>
+                <w:bCs w:val="0"/>
+                <w:color w:val="auto"/>
+                <w:sz w:val="24"/>
+                <w:szCs w:val="24"/>
+                <w:bdr w:val="none" w:sz="0" w:space="0" w:color="auto"/>
+                <w:shd w:val="clear" w:color="auto" w:fill="auto"/>
+              </w:rPr>
+            </w:pPr>
+            <w:r>
+              <w:rPr>
+                <w:rStyle w:val="Emphasis"/>
+                <w:rFonts w:asciiTheme="minorHAnsi" w:eastAsiaTheme="minorEastAsia" w:hAnsiTheme="minorHAnsi" w:cstheme="minorBidi"/>
+                <w:b w:val="0"/>
+                <w:bCs w:val="0"/>
+                <w:color w:val="auto"/>
+                <w:sz w:val="24"/>
+                <w:szCs w:val="24"/>
+                <w:bdr w:val="none" w:sz="0" w:space="0" w:color="auto"/>
+                <w:shd w:val="clear" w:color="auto" w:fill="auto"/>
+              </w:rPr>
+              <w:t>2</w:t>
+            </w:r>
+          </w:p>
+        </w:tc>
+        <w:tc>
+          <w:tcPr>
+            <w:tcW w:w="2250" w:type="dxa"/>
+            <w:vAlign w:val="center"/>
+          </w:tcPr>
+          <w:p>
+            <w:pPr>
+              <w:jc w:val="center"/>
+              <w:rPr>
+                <w:rStyle w:val="Emphasis"/>
+                <w:rFonts w:asciiTheme="minorHAnsi" w:eastAsiaTheme="minorEastAsia" w:hAnsiTheme="minorHAnsi" w:cstheme="minorBidi"/>
+                <w:b w:val="0"/>
+                <w:bCs w:val="0"/>
+                <w:color w:val="auto"/>
+                <w:sz w:val="24"/>
+                <w:szCs w:val="24"/>
+                <w:bdr w:val="none" w:sz="0" w:space="0" w:color="auto"/>
+                <w:shd w:val="clear" w:color="auto" w:fill="auto"/>
+              </w:rPr>
+            </w:pPr>
+          </w:p>
+        </w:tc>
+      </w:tr>
+      <w:tr>
+        <w:tc>
+          <w:tcPr>
+            <w:tcW w:w="7200" w:type="dxa"/>
+            <w:gridSpan w:val="2"/>
+            <w:shd w:val="clear" w:color="auto" w:fill="C6CDD1" w:themeFill="background2" w:themeFillShade="E6"/>
+            <w:vAlign w:val="center"/>
+          </w:tcPr>
+          <w:p>
+            <w:pPr>
+              <w:jc w:val="center"/>
+              <w:rPr>
+                <w:rStyle w:val="Emphasis"/>
+                <w:rFonts w:asciiTheme="minorHAnsi" w:eastAsiaTheme="minorEastAsia" w:hAnsiTheme="minorHAnsi" w:cstheme="minorBidi"/>
+                <w:b w:val="0"/>
+                <w:bCs w:val="0"/>
+                <w:color w:val="auto"/>
+                <w:sz w:val="24"/>
+                <w:szCs w:val="24"/>
+                <w:bdr w:val="none" w:sz="0" w:space="0" w:color="auto"/>
+                <w:shd w:val="clear" w:color="auto" w:fill="auto"/>
+              </w:rPr>
+            </w:pPr>
+            <w:r>
+              <w:rPr>
+                <w:rStyle w:val="Emphasis"/>
+                <w:rFonts w:asciiTheme="minorHAnsi" w:eastAsiaTheme="minorEastAsia" w:hAnsiTheme="minorHAnsi" w:cstheme="minorBidi"/>
+                <w:b w:val="0"/>
+                <w:bCs w:val="0"/>
+                <w:color w:val="auto"/>
+                <w:sz w:val="24"/>
+                <w:szCs w:val="24"/>
+                <w:bdr w:val="none" w:sz="0" w:space="0" w:color="auto"/>
+                <w:shd w:val="clear" w:color="auto" w:fill="auto"/>
+              </w:rPr>
+              <w:t>TOTAL</w:t>
+            </w:r>
+          </w:p>
+        </w:tc>
+        <w:tc>
+          <w:tcPr>
+            <w:tcW w:w="1170" w:type="dxa"/>
+            <w:shd w:val="clear" w:color="auto" w:fill="C6CDD1" w:themeFill="background2" w:themeFillShade="E6"/>
+            <w:vAlign w:val="center"/>
+          </w:tcPr>
+          <w:p>
+            <w:pPr>
+              <w:jc w:val="center"/>
+              <w:rPr>
+                <w:rStyle w:val="Emphasis"/>
+                <w:rFonts w:asciiTheme="minorHAnsi" w:eastAsiaTheme="minorEastAsia" w:hAnsiTheme="minorHAnsi" w:cstheme="minorBidi"/>
+                <w:b w:val="0"/>
+                <w:bCs w:val="0"/>
+                <w:color w:val="auto"/>
+                <w:sz w:val="24"/>
+                <w:szCs w:val="24"/>
+                <w:bdr w:val="none" w:sz="0" w:space="0" w:color="auto"/>
+                <w:shd w:val="clear" w:color="auto" w:fill="auto"/>
+              </w:rPr>
+            </w:pPr>
+            <w:r>
+              <w:rPr>
+                <w:rStyle w:val="Emphasis"/>
+                <w:rFonts w:asciiTheme="minorHAnsi" w:eastAsiaTheme="minorEastAsia" w:hAnsiTheme="minorHAnsi" w:cstheme="minorBidi"/>
+                <w:b w:val="0"/>
+                <w:bCs w:val="0"/>
+                <w:color w:val="auto"/>
+                <w:sz w:val="24"/>
+                <w:szCs w:val="24"/>
+                <w:bdr w:val="none" w:sz="0" w:space="0" w:color="auto"/>
+                <w:shd w:val="clear" w:color="auto" w:fill="auto"/>
+              </w:rPr>
+              <w:t>6</w:t>
+            </w:r>
+          </w:p>
+        </w:tc>
+        <w:tc>
+          <w:tcPr>
+            <w:tcW w:w="2250" w:type="dxa"/>
+            <w:shd w:val="clear" w:color="auto" w:fill="C6CDD1" w:themeFill="background2" w:themeFillShade="E6"/>
+            <w:vAlign w:val="center"/>
+          </w:tcPr>
+          <w:p>
+            <w:pPr>
+              <w:jc w:val="center"/>
+              <w:rPr>
+                <w:rStyle w:val="Emphasis"/>
+                <w:rFonts w:asciiTheme="minorHAnsi" w:eastAsiaTheme="minorEastAsia" w:hAnsiTheme="minorHAnsi" w:cstheme="minorBidi"/>
+                <w:b w:val="0"/>
+                <w:bCs w:val="0"/>
+                <w:color w:val="auto"/>
+                <w:sz w:val="24"/>
+                <w:szCs w:val="24"/>
+                <w:bdr w:val="none" w:sz="0" w:space="0" w:color="auto"/>
+                <w:shd w:val="clear" w:color="auto" w:fill="auto"/>
+              </w:rPr>
+            </w:pPr>
+          </w:p>
+        </w:tc>
+      </w:tr>
+    </w:tbl>
+    <w:p>
+      <w:pPr>
+        <w:rPr>
+          <w:i w:val="0"/>
+          <w:iCs w:val="0"/>
+          <w:sz w:val="24"/>
+          <w:szCs w:val="24"/>
+        </w:rPr>
+      </w:pPr>
+      <w:r>
+        <w:rPr>
+          <w:rStyle w:val="Strong"/>
+          <w:b w:val="0"/>
+          <w:bCs w:val="0"/>
+          <w:i w:val="0"/>
+          <w:iCs w:val="0"/>
+          <w:sz w:val="24"/>
+          <w:szCs w:val="24"/>
+        </w:rPr>
+        <w:t xml:space="preserve"> </w:t>
       </w:r>
     </w:p>
     <w:sectPr>
@@ -7193,4 +12712,16 @@
     </a:ext>
   </a:extLst>
 </a:theme>
+</file>
+
+<file path=customXml/item1.xml><?xml version="1.0" encoding="utf-8"?>
+<b:Sources xmlns:b="http://schemas.openxmlformats.org/officeDocument/2006/bibliography" xmlns="http://schemas.openxmlformats.org/officeDocument/2006/bibliography" SelectedStyle="/APASixthEditionOfficeOnline.xsl" StyleName="APA" Version="6"/>
+</file>
+
+<file path=customXml/itemProps1.xml><?xml version="1.0" encoding="utf-8"?>
+<ds:datastoreItem xmlns:ds="http://schemas.openxmlformats.org/officeDocument/2006/customXml" ds:itemID="{FAADEC8F-27C9-FE46-B8D5-F0D2543EEE7A}">
+  <ds:schemaRefs>
+    <ds:schemaRef ds:uri="http://schemas.openxmlformats.org/officeDocument/2006/bibliography"/>
+  </ds:schemaRefs>
+</ds:datastoreItem>
 </file>
--- a/proj/final-proj.docx
+++ b/proj/final-proj.docx
@@ -3276,16 +3276,7 @@
           <w:sz w:val="24"/>
           <w:szCs w:val="24"/>
         </w:rPr>
-        <w:t xml:space="preserve"> on Peer Review &amp; </w:t>
-      </w:r>
-      <w:r>
-        <w:rPr>
-          <w:i w:val="0"/>
-          <w:iCs w:val="0"/>
-          <w:sz w:val="24"/>
-          <w:szCs w:val="24"/>
-        </w:rPr>
-        <w:t xml:space="preserve">Advanced </w:t>
+        <w:t xml:space="preserve"> on Peer Review &amp; Advanced </w:t>
       </w:r>
       <w:proofErr w:type="gramStart"/>
       <w:r>
@@ -3295,16 +3286,7 @@
           <w:sz w:val="24"/>
           <w:szCs w:val="24"/>
         </w:rPr>
-        <w:t>Tableau</w:t>
-      </w:r>
-      <w:r>
-        <w:rPr>
-          <w:i w:val="0"/>
-          <w:iCs w:val="0"/>
-          <w:sz w:val="24"/>
-          <w:szCs w:val="24"/>
-        </w:rPr>
-        <w:t xml:space="preserve"> day</w:t>
+        <w:t>Tableau day</w:t>
       </w:r>
       <w:proofErr w:type="gramEnd"/>
       <w:r>
@@ -4438,6 +4420,7 @@
     <w:p>
       <w:pPr>
         <w:pStyle w:val="Title"/>
+        <w:spacing w:after="240"/>
         <w:jc w:val="left"/>
         <w:rPr>
           <w:rStyle w:val="Emphasis"/>
@@ -4452,10 +4435,7 @@
       </w:pPr>
       <w:r>
         <w:lastRenderedPageBreak/>
-        <w:t xml:space="preserve">CSC/SDS 109: </w:t>
-      </w:r>
-      <w:r>
-        <w:t xml:space="preserve">Milestone </w:t>
+        <w:t xml:space="preserve">CSC/SDS 109: Milestone </w:t>
       </w:r>
       <w:r>
         <w:t>2</w:t>
@@ -4469,8 +4449,6 @@
         <w:rPr>
           <w:rStyle w:val="Emphasis"/>
           <w:rFonts w:asciiTheme="minorHAnsi" w:eastAsiaTheme="minorEastAsia" w:hAnsiTheme="minorHAnsi" w:cstheme="minorBidi"/>
-          <w:b w:val="0"/>
-          <w:bCs w:val="0"/>
           <w:color w:val="auto"/>
           <w:sz w:val="24"/>
           <w:szCs w:val="24"/>
@@ -4478,22 +4456,21 @@
           <w:shd w:val="clear" w:color="auto" w:fill="auto"/>
         </w:rPr>
       </w:pPr>
-    </w:p>
-    <w:p>
-      <w:pPr>
+      <w:r>
         <w:rPr>
           <w:rStyle w:val="Emphasis"/>
           <w:rFonts w:asciiTheme="minorHAnsi" w:eastAsiaTheme="minorEastAsia" w:hAnsiTheme="minorHAnsi" w:cstheme="minorBidi"/>
-          <w:b w:val="0"/>
-          <w:bCs w:val="0"/>
           <w:color w:val="auto"/>
           <w:sz w:val="24"/>
           <w:szCs w:val="24"/>
           <w:bdr w:val="none" w:sz="0" w:space="0" w:color="auto"/>
           <w:shd w:val="clear" w:color="auto" w:fill="auto"/>
         </w:rPr>
-      </w:pPr>
-      <w:r>
+        <w:t>Group being Reviewed: __________________________________________________________</w:t>
+      </w:r>
+    </w:p>
+    <w:p>
+      <w:pPr>
         <w:rPr>
           <w:rStyle w:val="Emphasis"/>
           <w:rFonts w:asciiTheme="minorHAnsi" w:eastAsiaTheme="minorEastAsia" w:hAnsiTheme="minorHAnsi" w:cstheme="minorBidi"/>
@@ -4505,7 +4482,1315 @@
           <w:bdr w:val="none" w:sz="0" w:space="0" w:color="auto"/>
           <w:shd w:val="clear" w:color="auto" w:fill="auto"/>
         </w:rPr>
+      </w:pPr>
+      <w:r>
+        <w:rPr>
+          <w:rStyle w:val="Emphasis"/>
+          <w:rFonts w:asciiTheme="minorHAnsi" w:eastAsiaTheme="minorEastAsia" w:hAnsiTheme="minorHAnsi" w:cstheme="minorBidi"/>
+          <w:b w:val="0"/>
+          <w:bCs w:val="0"/>
+          <w:color w:val="auto"/>
+          <w:sz w:val="24"/>
+          <w:szCs w:val="24"/>
+          <w:bdr w:val="none" w:sz="0" w:space="0" w:color="auto"/>
+          <w:shd w:val="clear" w:color="auto" w:fill="auto"/>
+        </w:rPr>
         <w:t>User Persona</w:t>
+      </w:r>
+    </w:p>
+    <w:tbl>
+      <w:tblPr>
+        <w:tblStyle w:val="TableGrid"/>
+        <w:tblW w:w="10620" w:type="dxa"/>
+        <w:tblInd w:w="-635" w:type="dxa"/>
+        <w:tblLook w:val="04A0" w:firstRow="1" w:lastRow="0" w:firstColumn="1" w:lastColumn="0" w:noHBand="0" w:noVBand="1"/>
+      </w:tblPr>
+      <w:tblGrid>
+        <w:gridCol w:w="3060"/>
+        <w:gridCol w:w="4140"/>
+        <w:gridCol w:w="1170"/>
+        <w:gridCol w:w="2250"/>
+      </w:tblGrid>
+      <w:tr>
+        <w:tc>
+          <w:tcPr>
+            <w:tcW w:w="3060" w:type="dxa"/>
+            <w:shd w:val="clear" w:color="auto" w:fill="134163" w:themeFill="accent2" w:themeFillShade="80"/>
+            <w:vAlign w:val="center"/>
+          </w:tcPr>
+          <w:p>
+            <w:pPr>
+              <w:jc w:val="center"/>
+              <w:rPr>
+                <w:rStyle w:val="Emphasis"/>
+                <w:rFonts w:asciiTheme="minorHAnsi" w:eastAsiaTheme="minorEastAsia" w:hAnsiTheme="minorHAnsi" w:cstheme="minorBidi"/>
+                <w:b w:val="0"/>
+                <w:bCs w:val="0"/>
+                <w:color w:val="auto"/>
+                <w:sz w:val="24"/>
+                <w:szCs w:val="24"/>
+                <w:bdr w:val="none" w:sz="0" w:space="0" w:color="auto"/>
+                <w:shd w:val="clear" w:color="auto" w:fill="auto"/>
+              </w:rPr>
+            </w:pPr>
+            <w:r>
+              <w:rPr>
+                <w:rStyle w:val="Emphasis"/>
+                <w:rFonts w:asciiTheme="minorHAnsi" w:eastAsiaTheme="minorEastAsia" w:hAnsiTheme="minorHAnsi" w:cstheme="minorBidi"/>
+                <w:b w:val="0"/>
+                <w:bCs w:val="0"/>
+                <w:color w:val="auto"/>
+                <w:sz w:val="24"/>
+                <w:szCs w:val="24"/>
+                <w:bdr w:val="none" w:sz="0" w:space="0" w:color="auto"/>
+                <w:shd w:val="clear" w:color="auto" w:fill="auto"/>
+              </w:rPr>
+              <w:t>Item</w:t>
+            </w:r>
+          </w:p>
+        </w:tc>
+        <w:tc>
+          <w:tcPr>
+            <w:tcW w:w="4140" w:type="dxa"/>
+            <w:shd w:val="clear" w:color="auto" w:fill="134163" w:themeFill="accent2" w:themeFillShade="80"/>
+            <w:vAlign w:val="center"/>
+          </w:tcPr>
+          <w:p>
+            <w:pPr>
+              <w:jc w:val="center"/>
+              <w:rPr>
+                <w:rStyle w:val="Emphasis"/>
+                <w:rFonts w:asciiTheme="minorHAnsi" w:eastAsiaTheme="minorEastAsia" w:hAnsiTheme="minorHAnsi" w:cstheme="minorBidi"/>
+                <w:b w:val="0"/>
+                <w:bCs w:val="0"/>
+                <w:color w:val="auto"/>
+                <w:sz w:val="24"/>
+                <w:szCs w:val="24"/>
+                <w:bdr w:val="none" w:sz="0" w:space="0" w:color="auto"/>
+                <w:shd w:val="clear" w:color="auto" w:fill="auto"/>
+              </w:rPr>
+            </w:pPr>
+            <w:r>
+              <w:rPr>
+                <w:rStyle w:val="Emphasis"/>
+                <w:rFonts w:asciiTheme="minorHAnsi" w:eastAsiaTheme="minorEastAsia" w:hAnsiTheme="minorHAnsi" w:cstheme="minorBidi"/>
+                <w:b w:val="0"/>
+                <w:bCs w:val="0"/>
+                <w:color w:val="auto"/>
+                <w:sz w:val="24"/>
+                <w:szCs w:val="24"/>
+                <w:bdr w:val="none" w:sz="0" w:space="0" w:color="auto"/>
+                <w:shd w:val="clear" w:color="auto" w:fill="auto"/>
+              </w:rPr>
+              <w:t>Constructive Feedback</w:t>
+            </w:r>
+          </w:p>
+        </w:tc>
+        <w:tc>
+          <w:tcPr>
+            <w:tcW w:w="1170" w:type="dxa"/>
+            <w:shd w:val="clear" w:color="auto" w:fill="134163" w:themeFill="accent2" w:themeFillShade="80"/>
+            <w:vAlign w:val="center"/>
+          </w:tcPr>
+          <w:p>
+            <w:pPr>
+              <w:jc w:val="center"/>
+              <w:rPr>
+                <w:rStyle w:val="Emphasis"/>
+                <w:rFonts w:asciiTheme="minorHAnsi" w:eastAsiaTheme="minorEastAsia" w:hAnsiTheme="minorHAnsi" w:cstheme="minorBidi"/>
+                <w:b w:val="0"/>
+                <w:bCs w:val="0"/>
+                <w:color w:val="auto"/>
+                <w:sz w:val="24"/>
+                <w:szCs w:val="24"/>
+                <w:bdr w:val="none" w:sz="0" w:space="0" w:color="auto"/>
+                <w:shd w:val="clear" w:color="auto" w:fill="auto"/>
+              </w:rPr>
+            </w:pPr>
+            <w:r>
+              <w:rPr>
+                <w:rStyle w:val="Emphasis"/>
+                <w:rFonts w:asciiTheme="minorHAnsi" w:eastAsiaTheme="minorEastAsia" w:hAnsiTheme="minorHAnsi" w:cstheme="minorBidi"/>
+                <w:b w:val="0"/>
+                <w:bCs w:val="0"/>
+                <w:color w:val="auto"/>
+                <w:sz w:val="24"/>
+                <w:szCs w:val="24"/>
+                <w:bdr w:val="none" w:sz="0" w:space="0" w:color="auto"/>
+                <w:shd w:val="clear" w:color="auto" w:fill="auto"/>
+              </w:rPr>
+              <w:t>Possible Points</w:t>
+            </w:r>
+          </w:p>
+        </w:tc>
+        <w:tc>
+          <w:tcPr>
+            <w:tcW w:w="2250" w:type="dxa"/>
+            <w:shd w:val="clear" w:color="auto" w:fill="134163" w:themeFill="accent2" w:themeFillShade="80"/>
+            <w:vAlign w:val="center"/>
+          </w:tcPr>
+          <w:p>
+            <w:pPr>
+              <w:jc w:val="center"/>
+              <w:rPr>
+                <w:rStyle w:val="Emphasis"/>
+                <w:rFonts w:asciiTheme="minorHAnsi" w:eastAsiaTheme="minorEastAsia" w:hAnsiTheme="minorHAnsi" w:cstheme="minorBidi"/>
+                <w:b w:val="0"/>
+                <w:bCs w:val="0"/>
+                <w:color w:val="auto"/>
+                <w:sz w:val="24"/>
+                <w:szCs w:val="24"/>
+                <w:bdr w:val="none" w:sz="0" w:space="0" w:color="auto"/>
+                <w:shd w:val="clear" w:color="auto" w:fill="auto"/>
+              </w:rPr>
+            </w:pPr>
+            <w:r>
+              <w:rPr>
+                <w:rStyle w:val="Emphasis"/>
+                <w:rFonts w:asciiTheme="minorHAnsi" w:eastAsiaTheme="minorEastAsia" w:hAnsiTheme="minorHAnsi" w:cstheme="minorBidi"/>
+                <w:b w:val="0"/>
+                <w:bCs w:val="0"/>
+                <w:color w:val="auto"/>
+                <w:sz w:val="24"/>
+                <w:szCs w:val="24"/>
+                <w:bdr w:val="none" w:sz="0" w:space="0" w:color="auto"/>
+                <w:shd w:val="clear" w:color="auto" w:fill="auto"/>
+              </w:rPr>
+              <w:t>Assigned Points</w:t>
+            </w:r>
+          </w:p>
+          <w:p>
+            <w:pPr>
+              <w:jc w:val="center"/>
+              <w:rPr>
+                <w:rStyle w:val="Emphasis"/>
+                <w:rFonts w:asciiTheme="minorHAnsi" w:eastAsiaTheme="minorEastAsia" w:hAnsiTheme="minorHAnsi" w:cstheme="minorBidi"/>
+                <w:b w:val="0"/>
+                <w:bCs w:val="0"/>
+                <w:color w:val="auto"/>
+                <w:sz w:val="24"/>
+                <w:szCs w:val="24"/>
+                <w:bdr w:val="none" w:sz="0" w:space="0" w:color="auto"/>
+                <w:shd w:val="clear" w:color="auto" w:fill="auto"/>
+              </w:rPr>
+            </w:pPr>
+            <w:r>
+              <w:rPr>
+                <w:rStyle w:val="Emphasis"/>
+                <w:rFonts w:asciiTheme="minorHAnsi" w:eastAsiaTheme="minorEastAsia" w:hAnsiTheme="minorHAnsi" w:cstheme="minorBidi"/>
+                <w:b w:val="0"/>
+                <w:bCs w:val="0"/>
+                <w:color w:val="auto"/>
+                <w:sz w:val="24"/>
+                <w:szCs w:val="24"/>
+                <w:bdr w:val="none" w:sz="0" w:space="0" w:color="auto"/>
+                <w:shd w:val="clear" w:color="auto" w:fill="auto"/>
+              </w:rPr>
+              <w:t>(half points allowed)</w:t>
+            </w:r>
+          </w:p>
+        </w:tc>
+      </w:tr>
+      <w:tr>
+        <w:tc>
+          <w:tcPr>
+            <w:tcW w:w="3060" w:type="dxa"/>
+            <w:vAlign w:val="center"/>
+          </w:tcPr>
+          <w:p>
+            <w:pPr>
+              <w:rPr>
+                <w:rStyle w:val="Emphasis"/>
+                <w:rFonts w:asciiTheme="minorHAnsi" w:eastAsiaTheme="minorEastAsia" w:hAnsiTheme="minorHAnsi" w:cstheme="minorBidi"/>
+                <w:b w:val="0"/>
+                <w:bCs w:val="0"/>
+                <w:color w:val="auto"/>
+                <w:sz w:val="24"/>
+                <w:szCs w:val="24"/>
+                <w:bdr w:val="none" w:sz="0" w:space="0" w:color="auto"/>
+                <w:shd w:val="clear" w:color="auto" w:fill="auto"/>
+              </w:rPr>
+            </w:pPr>
+          </w:p>
+          <w:p>
+            <w:pPr>
+              <w:rPr>
+                <w:rStyle w:val="Emphasis"/>
+                <w:rFonts w:asciiTheme="minorHAnsi" w:eastAsiaTheme="minorEastAsia" w:hAnsiTheme="minorHAnsi" w:cstheme="minorBidi"/>
+                <w:b w:val="0"/>
+                <w:bCs w:val="0"/>
+                <w:color w:val="auto"/>
+                <w:sz w:val="24"/>
+                <w:szCs w:val="24"/>
+                <w:bdr w:val="none" w:sz="0" w:space="0" w:color="auto"/>
+                <w:shd w:val="clear" w:color="auto" w:fill="auto"/>
+              </w:rPr>
+            </w:pPr>
+            <w:r>
+              <w:rPr>
+                <w:rStyle w:val="Emphasis"/>
+                <w:rFonts w:asciiTheme="minorHAnsi" w:eastAsiaTheme="minorEastAsia" w:hAnsiTheme="minorHAnsi" w:cstheme="minorBidi"/>
+                <w:b w:val="0"/>
+                <w:bCs w:val="0"/>
+                <w:color w:val="auto"/>
+                <w:sz w:val="24"/>
+                <w:szCs w:val="24"/>
+                <w:bdr w:val="none" w:sz="0" w:space="0" w:color="auto"/>
+                <w:shd w:val="clear" w:color="auto" w:fill="auto"/>
+              </w:rPr>
+              <w:t>Name</w:t>
+            </w:r>
+          </w:p>
+          <w:p>
+            <w:pPr>
+              <w:rPr>
+                <w:rStyle w:val="Emphasis"/>
+                <w:rFonts w:asciiTheme="minorHAnsi" w:eastAsiaTheme="minorEastAsia" w:hAnsiTheme="minorHAnsi" w:cstheme="minorBidi"/>
+                <w:b w:val="0"/>
+                <w:bCs w:val="0"/>
+                <w:color w:val="auto"/>
+                <w:sz w:val="24"/>
+                <w:szCs w:val="24"/>
+                <w:bdr w:val="none" w:sz="0" w:space="0" w:color="auto"/>
+                <w:shd w:val="clear" w:color="auto" w:fill="auto"/>
+              </w:rPr>
+            </w:pPr>
+          </w:p>
+        </w:tc>
+        <w:tc>
+          <w:tcPr>
+            <w:tcW w:w="4140" w:type="dxa"/>
+            <w:vAlign w:val="center"/>
+          </w:tcPr>
+          <w:p>
+            <w:pPr>
+              <w:jc w:val="center"/>
+              <w:rPr>
+                <w:rStyle w:val="Emphasis"/>
+                <w:rFonts w:asciiTheme="minorHAnsi" w:eastAsiaTheme="minorEastAsia" w:hAnsiTheme="minorHAnsi" w:cstheme="minorBidi"/>
+                <w:b w:val="0"/>
+                <w:bCs w:val="0"/>
+                <w:color w:val="auto"/>
+                <w:sz w:val="24"/>
+                <w:szCs w:val="24"/>
+                <w:bdr w:val="none" w:sz="0" w:space="0" w:color="auto"/>
+                <w:shd w:val="clear" w:color="auto" w:fill="auto"/>
+              </w:rPr>
+            </w:pPr>
+          </w:p>
+        </w:tc>
+        <w:tc>
+          <w:tcPr>
+            <w:tcW w:w="1170" w:type="dxa"/>
+            <w:vAlign w:val="center"/>
+          </w:tcPr>
+          <w:p>
+            <w:pPr>
+              <w:jc w:val="center"/>
+              <w:rPr>
+                <w:rStyle w:val="Emphasis"/>
+                <w:rFonts w:asciiTheme="minorHAnsi" w:eastAsiaTheme="minorEastAsia" w:hAnsiTheme="minorHAnsi" w:cstheme="minorBidi"/>
+                <w:b w:val="0"/>
+                <w:bCs w:val="0"/>
+                <w:color w:val="auto"/>
+                <w:sz w:val="24"/>
+                <w:szCs w:val="24"/>
+                <w:bdr w:val="none" w:sz="0" w:space="0" w:color="auto"/>
+                <w:shd w:val="clear" w:color="auto" w:fill="auto"/>
+              </w:rPr>
+            </w:pPr>
+            <w:r>
+              <w:rPr>
+                <w:rStyle w:val="Emphasis"/>
+                <w:rFonts w:asciiTheme="minorHAnsi" w:eastAsiaTheme="minorEastAsia" w:hAnsiTheme="minorHAnsi" w:cstheme="minorBidi"/>
+                <w:b w:val="0"/>
+                <w:bCs w:val="0"/>
+                <w:color w:val="auto"/>
+                <w:sz w:val="24"/>
+                <w:szCs w:val="24"/>
+                <w:bdr w:val="none" w:sz="0" w:space="0" w:color="auto"/>
+                <w:shd w:val="clear" w:color="auto" w:fill="auto"/>
+              </w:rPr>
+              <w:t>2</w:t>
+            </w:r>
+          </w:p>
+        </w:tc>
+        <w:tc>
+          <w:tcPr>
+            <w:tcW w:w="2250" w:type="dxa"/>
+            <w:vAlign w:val="center"/>
+          </w:tcPr>
+          <w:p>
+            <w:pPr>
+              <w:jc w:val="center"/>
+              <w:rPr>
+                <w:rStyle w:val="Emphasis"/>
+                <w:rFonts w:asciiTheme="minorHAnsi" w:eastAsiaTheme="minorEastAsia" w:hAnsiTheme="minorHAnsi" w:cstheme="minorBidi"/>
+                <w:b w:val="0"/>
+                <w:bCs w:val="0"/>
+                <w:color w:val="auto"/>
+                <w:sz w:val="24"/>
+                <w:szCs w:val="24"/>
+                <w:bdr w:val="none" w:sz="0" w:space="0" w:color="auto"/>
+                <w:shd w:val="clear" w:color="auto" w:fill="auto"/>
+              </w:rPr>
+            </w:pPr>
+          </w:p>
+        </w:tc>
+      </w:tr>
+      <w:tr>
+        <w:tc>
+          <w:tcPr>
+            <w:tcW w:w="3060" w:type="dxa"/>
+            <w:vAlign w:val="center"/>
+          </w:tcPr>
+          <w:p>
+            <w:pPr>
+              <w:rPr>
+                <w:rStyle w:val="Emphasis"/>
+                <w:rFonts w:asciiTheme="minorHAnsi" w:eastAsiaTheme="minorEastAsia" w:hAnsiTheme="minorHAnsi" w:cstheme="minorBidi"/>
+                <w:b w:val="0"/>
+                <w:bCs w:val="0"/>
+                <w:color w:val="auto"/>
+                <w:sz w:val="24"/>
+                <w:szCs w:val="24"/>
+                <w:bdr w:val="none" w:sz="0" w:space="0" w:color="auto"/>
+                <w:shd w:val="clear" w:color="auto" w:fill="auto"/>
+              </w:rPr>
+            </w:pPr>
+          </w:p>
+          <w:p>
+            <w:pPr>
+              <w:rPr>
+                <w:rStyle w:val="Emphasis"/>
+                <w:rFonts w:asciiTheme="minorHAnsi" w:eastAsiaTheme="minorEastAsia" w:hAnsiTheme="minorHAnsi" w:cstheme="minorBidi"/>
+                <w:b w:val="0"/>
+                <w:bCs w:val="0"/>
+                <w:color w:val="auto"/>
+                <w:sz w:val="24"/>
+                <w:szCs w:val="24"/>
+                <w:bdr w:val="none" w:sz="0" w:space="0" w:color="auto"/>
+                <w:shd w:val="clear" w:color="auto" w:fill="auto"/>
+              </w:rPr>
+            </w:pPr>
+            <w:r>
+              <w:rPr>
+                <w:rStyle w:val="Emphasis"/>
+                <w:rFonts w:asciiTheme="minorHAnsi" w:eastAsiaTheme="minorEastAsia" w:hAnsiTheme="minorHAnsi" w:cstheme="minorBidi"/>
+                <w:b w:val="0"/>
+                <w:bCs w:val="0"/>
+                <w:color w:val="auto"/>
+                <w:sz w:val="24"/>
+                <w:szCs w:val="24"/>
+                <w:bdr w:val="none" w:sz="0" w:space="0" w:color="auto"/>
+                <w:shd w:val="clear" w:color="auto" w:fill="auto"/>
+              </w:rPr>
+              <w:t>Person’s education, lifestyle, interests, values, goals, needs, limitations, desires, attitudes, and patterns of behaviors</w:t>
+            </w:r>
+          </w:p>
+          <w:p>
+            <w:pPr>
+              <w:rPr>
+                <w:rStyle w:val="Emphasis"/>
+                <w:rFonts w:asciiTheme="minorHAnsi" w:eastAsiaTheme="minorEastAsia" w:hAnsiTheme="minorHAnsi" w:cstheme="minorBidi"/>
+                <w:b w:val="0"/>
+                <w:bCs w:val="0"/>
+                <w:color w:val="auto"/>
+                <w:sz w:val="24"/>
+                <w:szCs w:val="24"/>
+                <w:bdr w:val="none" w:sz="0" w:space="0" w:color="auto"/>
+                <w:shd w:val="clear" w:color="auto" w:fill="auto"/>
+              </w:rPr>
+            </w:pPr>
+          </w:p>
+          <w:p>
+            <w:pPr>
+              <w:rPr>
+                <w:rStyle w:val="Emphasis"/>
+                <w:rFonts w:asciiTheme="minorHAnsi" w:eastAsiaTheme="minorEastAsia" w:hAnsiTheme="minorHAnsi" w:cstheme="minorBidi"/>
+                <w:b w:val="0"/>
+                <w:bCs w:val="0"/>
+                <w:color w:val="auto"/>
+                <w:sz w:val="24"/>
+                <w:szCs w:val="24"/>
+                <w:bdr w:val="none" w:sz="0" w:space="0" w:color="auto"/>
+                <w:shd w:val="clear" w:color="auto" w:fill="auto"/>
+              </w:rPr>
+            </w:pPr>
+          </w:p>
+        </w:tc>
+        <w:tc>
+          <w:tcPr>
+            <w:tcW w:w="4140" w:type="dxa"/>
+            <w:vAlign w:val="center"/>
+          </w:tcPr>
+          <w:p>
+            <w:pPr>
+              <w:jc w:val="center"/>
+              <w:rPr>
+                <w:rStyle w:val="Emphasis"/>
+                <w:rFonts w:asciiTheme="minorHAnsi" w:eastAsiaTheme="minorEastAsia" w:hAnsiTheme="minorHAnsi" w:cstheme="minorBidi"/>
+                <w:b w:val="0"/>
+                <w:bCs w:val="0"/>
+                <w:color w:val="auto"/>
+                <w:sz w:val="24"/>
+                <w:szCs w:val="24"/>
+                <w:bdr w:val="none" w:sz="0" w:space="0" w:color="auto"/>
+                <w:shd w:val="clear" w:color="auto" w:fill="auto"/>
+              </w:rPr>
+            </w:pPr>
+          </w:p>
+        </w:tc>
+        <w:tc>
+          <w:tcPr>
+            <w:tcW w:w="1170" w:type="dxa"/>
+            <w:vAlign w:val="center"/>
+          </w:tcPr>
+          <w:p>
+            <w:pPr>
+              <w:jc w:val="center"/>
+              <w:rPr>
+                <w:rStyle w:val="Emphasis"/>
+                <w:rFonts w:asciiTheme="minorHAnsi" w:eastAsiaTheme="minorEastAsia" w:hAnsiTheme="minorHAnsi" w:cstheme="minorBidi"/>
+                <w:b w:val="0"/>
+                <w:bCs w:val="0"/>
+                <w:color w:val="auto"/>
+                <w:sz w:val="24"/>
+                <w:szCs w:val="24"/>
+                <w:bdr w:val="none" w:sz="0" w:space="0" w:color="auto"/>
+                <w:shd w:val="clear" w:color="auto" w:fill="auto"/>
+              </w:rPr>
+            </w:pPr>
+            <w:r>
+              <w:rPr>
+                <w:rStyle w:val="Emphasis"/>
+                <w:rFonts w:asciiTheme="minorHAnsi" w:eastAsiaTheme="minorEastAsia" w:hAnsiTheme="minorHAnsi" w:cstheme="minorBidi"/>
+                <w:b w:val="0"/>
+                <w:bCs w:val="0"/>
+                <w:color w:val="auto"/>
+                <w:sz w:val="24"/>
+                <w:szCs w:val="24"/>
+                <w:bdr w:val="none" w:sz="0" w:space="0" w:color="auto"/>
+                <w:shd w:val="clear" w:color="auto" w:fill="auto"/>
+              </w:rPr>
+              <w:t>2</w:t>
+            </w:r>
+          </w:p>
+        </w:tc>
+        <w:tc>
+          <w:tcPr>
+            <w:tcW w:w="2250" w:type="dxa"/>
+            <w:vAlign w:val="center"/>
+          </w:tcPr>
+          <w:p>
+            <w:pPr>
+              <w:jc w:val="center"/>
+              <w:rPr>
+                <w:rStyle w:val="Emphasis"/>
+                <w:rFonts w:asciiTheme="minorHAnsi" w:eastAsiaTheme="minorEastAsia" w:hAnsiTheme="minorHAnsi" w:cstheme="minorBidi"/>
+                <w:b w:val="0"/>
+                <w:bCs w:val="0"/>
+                <w:color w:val="auto"/>
+                <w:sz w:val="24"/>
+                <w:szCs w:val="24"/>
+                <w:bdr w:val="none" w:sz="0" w:space="0" w:color="auto"/>
+                <w:shd w:val="clear" w:color="auto" w:fill="auto"/>
+              </w:rPr>
+            </w:pPr>
+          </w:p>
+        </w:tc>
+      </w:tr>
+      <w:tr>
+        <w:tc>
+          <w:tcPr>
+            <w:tcW w:w="3060" w:type="dxa"/>
+            <w:vAlign w:val="center"/>
+          </w:tcPr>
+          <w:p>
+            <w:pPr>
+              <w:rPr>
+                <w:rStyle w:val="Emphasis"/>
+                <w:rFonts w:asciiTheme="minorHAnsi" w:eastAsiaTheme="minorEastAsia" w:hAnsiTheme="minorHAnsi" w:cstheme="minorBidi"/>
+                <w:b w:val="0"/>
+                <w:bCs w:val="0"/>
+                <w:color w:val="auto"/>
+                <w:sz w:val="24"/>
+                <w:szCs w:val="24"/>
+                <w:bdr w:val="none" w:sz="0" w:space="0" w:color="auto"/>
+                <w:shd w:val="clear" w:color="auto" w:fill="auto"/>
+              </w:rPr>
+            </w:pPr>
+          </w:p>
+          <w:p>
+            <w:pPr>
+              <w:rPr>
+                <w:rStyle w:val="Emphasis"/>
+                <w:rFonts w:asciiTheme="minorHAnsi" w:eastAsiaTheme="minorEastAsia" w:hAnsiTheme="minorHAnsi" w:cstheme="minorBidi"/>
+                <w:b w:val="0"/>
+                <w:bCs w:val="0"/>
+                <w:color w:val="auto"/>
+                <w:sz w:val="24"/>
+                <w:szCs w:val="24"/>
+                <w:bdr w:val="none" w:sz="0" w:space="0" w:color="auto"/>
+                <w:shd w:val="clear" w:color="auto" w:fill="auto"/>
+              </w:rPr>
+            </w:pPr>
+            <w:r>
+              <w:rPr>
+                <w:rStyle w:val="Emphasis"/>
+                <w:rFonts w:asciiTheme="minorHAnsi" w:eastAsiaTheme="minorEastAsia" w:hAnsiTheme="minorHAnsi" w:cstheme="minorBidi"/>
+                <w:b w:val="0"/>
+                <w:bCs w:val="0"/>
+                <w:color w:val="auto"/>
+                <w:sz w:val="24"/>
+                <w:szCs w:val="24"/>
+                <w:bdr w:val="none" w:sz="0" w:space="0" w:color="auto"/>
+                <w:shd w:val="clear" w:color="auto" w:fill="auto"/>
+              </w:rPr>
+              <w:t>Person’s relationship to technology</w:t>
+            </w:r>
+          </w:p>
+          <w:p>
+            <w:pPr>
+              <w:rPr>
+                <w:rStyle w:val="Emphasis"/>
+                <w:rFonts w:asciiTheme="minorHAnsi" w:eastAsiaTheme="minorEastAsia" w:hAnsiTheme="minorHAnsi" w:cstheme="minorBidi"/>
+                <w:b w:val="0"/>
+                <w:bCs w:val="0"/>
+                <w:color w:val="auto"/>
+                <w:sz w:val="24"/>
+                <w:szCs w:val="24"/>
+                <w:bdr w:val="none" w:sz="0" w:space="0" w:color="auto"/>
+                <w:shd w:val="clear" w:color="auto" w:fill="auto"/>
+              </w:rPr>
+            </w:pPr>
+          </w:p>
+          <w:p>
+            <w:pPr>
+              <w:rPr>
+                <w:rStyle w:val="Emphasis"/>
+                <w:rFonts w:asciiTheme="minorHAnsi" w:eastAsiaTheme="minorEastAsia" w:hAnsiTheme="minorHAnsi" w:cstheme="minorBidi"/>
+                <w:b w:val="0"/>
+                <w:bCs w:val="0"/>
+                <w:color w:val="auto"/>
+                <w:sz w:val="24"/>
+                <w:szCs w:val="24"/>
+                <w:bdr w:val="none" w:sz="0" w:space="0" w:color="auto"/>
+                <w:shd w:val="clear" w:color="auto" w:fill="auto"/>
+              </w:rPr>
+            </w:pPr>
+          </w:p>
+        </w:tc>
+        <w:tc>
+          <w:tcPr>
+            <w:tcW w:w="4140" w:type="dxa"/>
+            <w:vAlign w:val="center"/>
+          </w:tcPr>
+          <w:p>
+            <w:pPr>
+              <w:jc w:val="center"/>
+              <w:rPr>
+                <w:rStyle w:val="Emphasis"/>
+                <w:rFonts w:asciiTheme="minorHAnsi" w:eastAsiaTheme="minorEastAsia" w:hAnsiTheme="minorHAnsi" w:cstheme="minorBidi"/>
+                <w:b w:val="0"/>
+                <w:bCs w:val="0"/>
+                <w:color w:val="auto"/>
+                <w:sz w:val="24"/>
+                <w:szCs w:val="24"/>
+                <w:bdr w:val="none" w:sz="0" w:space="0" w:color="auto"/>
+                <w:shd w:val="clear" w:color="auto" w:fill="auto"/>
+              </w:rPr>
+            </w:pPr>
+          </w:p>
+        </w:tc>
+        <w:tc>
+          <w:tcPr>
+            <w:tcW w:w="1170" w:type="dxa"/>
+            <w:vAlign w:val="center"/>
+          </w:tcPr>
+          <w:p>
+            <w:pPr>
+              <w:jc w:val="center"/>
+              <w:rPr>
+                <w:rStyle w:val="Emphasis"/>
+                <w:rFonts w:asciiTheme="minorHAnsi" w:eastAsiaTheme="minorEastAsia" w:hAnsiTheme="minorHAnsi" w:cstheme="minorBidi"/>
+                <w:b w:val="0"/>
+                <w:bCs w:val="0"/>
+                <w:color w:val="auto"/>
+                <w:sz w:val="24"/>
+                <w:szCs w:val="24"/>
+                <w:bdr w:val="none" w:sz="0" w:space="0" w:color="auto"/>
+                <w:shd w:val="clear" w:color="auto" w:fill="auto"/>
+              </w:rPr>
+            </w:pPr>
+            <w:r>
+              <w:rPr>
+                <w:rStyle w:val="Emphasis"/>
+                <w:rFonts w:asciiTheme="minorHAnsi" w:eastAsiaTheme="minorEastAsia" w:hAnsiTheme="minorHAnsi" w:cstheme="minorBidi"/>
+                <w:b w:val="0"/>
+                <w:bCs w:val="0"/>
+                <w:color w:val="auto"/>
+                <w:sz w:val="24"/>
+                <w:szCs w:val="24"/>
+                <w:bdr w:val="none" w:sz="0" w:space="0" w:color="auto"/>
+                <w:shd w:val="clear" w:color="auto" w:fill="auto"/>
+              </w:rPr>
+              <w:t>2</w:t>
+            </w:r>
+          </w:p>
+        </w:tc>
+        <w:tc>
+          <w:tcPr>
+            <w:tcW w:w="2250" w:type="dxa"/>
+            <w:vAlign w:val="center"/>
+          </w:tcPr>
+          <w:p>
+            <w:pPr>
+              <w:jc w:val="center"/>
+              <w:rPr>
+                <w:rStyle w:val="Emphasis"/>
+                <w:rFonts w:asciiTheme="minorHAnsi" w:eastAsiaTheme="minorEastAsia" w:hAnsiTheme="minorHAnsi" w:cstheme="minorBidi"/>
+                <w:b w:val="0"/>
+                <w:bCs w:val="0"/>
+                <w:color w:val="auto"/>
+                <w:sz w:val="24"/>
+                <w:szCs w:val="24"/>
+                <w:bdr w:val="none" w:sz="0" w:space="0" w:color="auto"/>
+                <w:shd w:val="clear" w:color="auto" w:fill="auto"/>
+              </w:rPr>
+            </w:pPr>
+          </w:p>
+        </w:tc>
+      </w:tr>
+      <w:tr>
+        <w:tc>
+          <w:tcPr>
+            <w:tcW w:w="3060" w:type="dxa"/>
+            <w:vAlign w:val="center"/>
+          </w:tcPr>
+          <w:p>
+            <w:pPr>
+              <w:rPr>
+                <w:rStyle w:val="Emphasis"/>
+                <w:rFonts w:asciiTheme="minorHAnsi" w:eastAsiaTheme="minorEastAsia" w:hAnsiTheme="minorHAnsi" w:cstheme="minorBidi"/>
+                <w:b w:val="0"/>
+                <w:bCs w:val="0"/>
+                <w:color w:val="auto"/>
+                <w:sz w:val="24"/>
+                <w:szCs w:val="24"/>
+                <w:bdr w:val="none" w:sz="0" w:space="0" w:color="auto"/>
+                <w:shd w:val="clear" w:color="auto" w:fill="auto"/>
+              </w:rPr>
+            </w:pPr>
+          </w:p>
+          <w:p>
+            <w:pPr>
+              <w:rPr>
+                <w:rStyle w:val="Emphasis"/>
+                <w:rFonts w:asciiTheme="minorHAnsi" w:eastAsiaTheme="minorEastAsia" w:hAnsiTheme="minorHAnsi" w:cstheme="minorBidi"/>
+                <w:b w:val="0"/>
+                <w:bCs w:val="0"/>
+                <w:color w:val="auto"/>
+                <w:sz w:val="24"/>
+                <w:szCs w:val="24"/>
+                <w:bdr w:val="none" w:sz="0" w:space="0" w:color="auto"/>
+                <w:shd w:val="clear" w:color="auto" w:fill="auto"/>
+              </w:rPr>
+            </w:pPr>
+            <w:r>
+              <w:rPr>
+                <w:rStyle w:val="Emphasis"/>
+                <w:rFonts w:asciiTheme="minorHAnsi" w:eastAsiaTheme="minorEastAsia" w:hAnsiTheme="minorHAnsi" w:cstheme="minorBidi"/>
+                <w:b w:val="0"/>
+                <w:bCs w:val="0"/>
+                <w:color w:val="auto"/>
+                <w:sz w:val="24"/>
+                <w:szCs w:val="24"/>
+                <w:bdr w:val="none" w:sz="0" w:space="0" w:color="auto"/>
+                <w:shd w:val="clear" w:color="auto" w:fill="auto"/>
+              </w:rPr>
+              <w:t>Why does this person use the visualization? Do they have a specific goal?</w:t>
+            </w:r>
+          </w:p>
+          <w:p>
+            <w:pPr>
+              <w:rPr>
+                <w:rStyle w:val="Emphasis"/>
+                <w:rFonts w:asciiTheme="minorHAnsi" w:eastAsiaTheme="minorEastAsia" w:hAnsiTheme="minorHAnsi" w:cstheme="minorBidi"/>
+                <w:b w:val="0"/>
+                <w:bCs w:val="0"/>
+                <w:color w:val="auto"/>
+                <w:sz w:val="24"/>
+                <w:szCs w:val="24"/>
+                <w:bdr w:val="none" w:sz="0" w:space="0" w:color="auto"/>
+                <w:shd w:val="clear" w:color="auto" w:fill="auto"/>
+              </w:rPr>
+            </w:pPr>
+          </w:p>
+          <w:p>
+            <w:pPr>
+              <w:rPr>
+                <w:rStyle w:val="Emphasis"/>
+                <w:rFonts w:asciiTheme="minorHAnsi" w:eastAsiaTheme="minorEastAsia" w:hAnsiTheme="minorHAnsi" w:cstheme="minorBidi"/>
+                <w:b w:val="0"/>
+                <w:bCs w:val="0"/>
+                <w:color w:val="auto"/>
+                <w:sz w:val="24"/>
+                <w:szCs w:val="24"/>
+                <w:bdr w:val="none" w:sz="0" w:space="0" w:color="auto"/>
+                <w:shd w:val="clear" w:color="auto" w:fill="auto"/>
+              </w:rPr>
+            </w:pPr>
+          </w:p>
+        </w:tc>
+        <w:tc>
+          <w:tcPr>
+            <w:tcW w:w="4140" w:type="dxa"/>
+            <w:vAlign w:val="center"/>
+          </w:tcPr>
+          <w:p>
+            <w:pPr>
+              <w:jc w:val="center"/>
+              <w:rPr>
+                <w:rStyle w:val="Emphasis"/>
+                <w:rFonts w:asciiTheme="minorHAnsi" w:eastAsiaTheme="minorEastAsia" w:hAnsiTheme="minorHAnsi" w:cstheme="minorBidi"/>
+                <w:b w:val="0"/>
+                <w:bCs w:val="0"/>
+                <w:color w:val="auto"/>
+                <w:sz w:val="24"/>
+                <w:szCs w:val="24"/>
+                <w:bdr w:val="none" w:sz="0" w:space="0" w:color="auto"/>
+                <w:shd w:val="clear" w:color="auto" w:fill="auto"/>
+              </w:rPr>
+            </w:pPr>
+          </w:p>
+        </w:tc>
+        <w:tc>
+          <w:tcPr>
+            <w:tcW w:w="1170" w:type="dxa"/>
+            <w:vAlign w:val="center"/>
+          </w:tcPr>
+          <w:p>
+            <w:pPr>
+              <w:jc w:val="center"/>
+              <w:rPr>
+                <w:rStyle w:val="Emphasis"/>
+                <w:rFonts w:asciiTheme="minorHAnsi" w:eastAsiaTheme="minorEastAsia" w:hAnsiTheme="minorHAnsi" w:cstheme="minorBidi"/>
+                <w:b w:val="0"/>
+                <w:bCs w:val="0"/>
+                <w:color w:val="auto"/>
+                <w:sz w:val="24"/>
+                <w:szCs w:val="24"/>
+                <w:bdr w:val="none" w:sz="0" w:space="0" w:color="auto"/>
+                <w:shd w:val="clear" w:color="auto" w:fill="auto"/>
+              </w:rPr>
+            </w:pPr>
+            <w:r>
+              <w:rPr>
+                <w:rStyle w:val="Emphasis"/>
+                <w:rFonts w:asciiTheme="minorHAnsi" w:eastAsiaTheme="minorEastAsia" w:hAnsiTheme="minorHAnsi" w:cstheme="minorBidi"/>
+                <w:b w:val="0"/>
+                <w:bCs w:val="0"/>
+                <w:color w:val="auto"/>
+                <w:sz w:val="24"/>
+                <w:szCs w:val="24"/>
+                <w:bdr w:val="none" w:sz="0" w:space="0" w:color="auto"/>
+                <w:shd w:val="clear" w:color="auto" w:fill="auto"/>
+              </w:rPr>
+              <w:t>2</w:t>
+            </w:r>
+          </w:p>
+        </w:tc>
+        <w:tc>
+          <w:tcPr>
+            <w:tcW w:w="2250" w:type="dxa"/>
+            <w:vAlign w:val="center"/>
+          </w:tcPr>
+          <w:p>
+            <w:pPr>
+              <w:jc w:val="center"/>
+              <w:rPr>
+                <w:rStyle w:val="Emphasis"/>
+                <w:rFonts w:asciiTheme="minorHAnsi" w:eastAsiaTheme="minorEastAsia" w:hAnsiTheme="minorHAnsi" w:cstheme="minorBidi"/>
+                <w:b w:val="0"/>
+                <w:bCs w:val="0"/>
+                <w:color w:val="auto"/>
+                <w:sz w:val="24"/>
+                <w:szCs w:val="24"/>
+                <w:bdr w:val="none" w:sz="0" w:space="0" w:color="auto"/>
+                <w:shd w:val="clear" w:color="auto" w:fill="auto"/>
+              </w:rPr>
+            </w:pPr>
+          </w:p>
+        </w:tc>
+      </w:tr>
+      <w:tr>
+        <w:tc>
+          <w:tcPr>
+            <w:tcW w:w="3060" w:type="dxa"/>
+            <w:vAlign w:val="center"/>
+          </w:tcPr>
+          <w:p>
+            <w:pPr>
+              <w:rPr>
+                <w:rStyle w:val="Emphasis"/>
+                <w:rFonts w:asciiTheme="minorHAnsi" w:eastAsiaTheme="minorEastAsia" w:hAnsiTheme="minorHAnsi" w:cstheme="minorBidi"/>
+                <w:b w:val="0"/>
+                <w:bCs w:val="0"/>
+                <w:color w:val="auto"/>
+                <w:sz w:val="24"/>
+                <w:szCs w:val="24"/>
+                <w:bdr w:val="none" w:sz="0" w:space="0" w:color="auto"/>
+                <w:shd w:val="clear" w:color="auto" w:fill="auto"/>
+              </w:rPr>
+            </w:pPr>
+          </w:p>
+          <w:p>
+            <w:pPr>
+              <w:rPr>
+                <w:rStyle w:val="Emphasis"/>
+                <w:rFonts w:asciiTheme="minorHAnsi" w:eastAsiaTheme="minorEastAsia" w:hAnsiTheme="minorHAnsi" w:cstheme="minorBidi"/>
+                <w:b w:val="0"/>
+                <w:bCs w:val="0"/>
+                <w:color w:val="auto"/>
+                <w:sz w:val="24"/>
+                <w:szCs w:val="24"/>
+                <w:bdr w:val="none" w:sz="0" w:space="0" w:color="auto"/>
+                <w:shd w:val="clear" w:color="auto" w:fill="auto"/>
+              </w:rPr>
+            </w:pPr>
+            <w:r>
+              <w:rPr>
+                <w:rStyle w:val="Emphasis"/>
+                <w:rFonts w:asciiTheme="minorHAnsi" w:eastAsiaTheme="minorEastAsia" w:hAnsiTheme="minorHAnsi" w:cstheme="minorBidi"/>
+                <w:b w:val="0"/>
+                <w:bCs w:val="0"/>
+                <w:color w:val="auto"/>
+                <w:sz w:val="24"/>
+                <w:szCs w:val="24"/>
+                <w:bdr w:val="none" w:sz="0" w:space="0" w:color="auto"/>
+                <w:shd w:val="clear" w:color="auto" w:fill="auto"/>
+              </w:rPr>
+              <w:t>How does this person interact with the visualization?</w:t>
+            </w:r>
+          </w:p>
+          <w:p>
+            <w:pPr>
+              <w:rPr>
+                <w:rStyle w:val="Emphasis"/>
+                <w:rFonts w:asciiTheme="minorHAnsi" w:eastAsiaTheme="minorEastAsia" w:hAnsiTheme="minorHAnsi" w:cstheme="minorBidi"/>
+                <w:b w:val="0"/>
+                <w:bCs w:val="0"/>
+                <w:color w:val="auto"/>
+                <w:sz w:val="24"/>
+                <w:szCs w:val="24"/>
+                <w:bdr w:val="none" w:sz="0" w:space="0" w:color="auto"/>
+                <w:shd w:val="clear" w:color="auto" w:fill="auto"/>
+              </w:rPr>
+            </w:pPr>
+          </w:p>
+          <w:p>
+            <w:pPr>
+              <w:rPr>
+                <w:rStyle w:val="Emphasis"/>
+                <w:rFonts w:asciiTheme="minorHAnsi" w:eastAsiaTheme="minorEastAsia" w:hAnsiTheme="minorHAnsi" w:cstheme="minorBidi"/>
+                <w:b w:val="0"/>
+                <w:bCs w:val="0"/>
+                <w:color w:val="auto"/>
+                <w:sz w:val="24"/>
+                <w:szCs w:val="24"/>
+                <w:bdr w:val="none" w:sz="0" w:space="0" w:color="auto"/>
+                <w:shd w:val="clear" w:color="auto" w:fill="auto"/>
+              </w:rPr>
+            </w:pPr>
+          </w:p>
+        </w:tc>
+        <w:tc>
+          <w:tcPr>
+            <w:tcW w:w="4140" w:type="dxa"/>
+            <w:vAlign w:val="center"/>
+          </w:tcPr>
+          <w:p>
+            <w:pPr>
+              <w:jc w:val="center"/>
+              <w:rPr>
+                <w:rStyle w:val="Emphasis"/>
+                <w:rFonts w:asciiTheme="minorHAnsi" w:eastAsiaTheme="minorEastAsia" w:hAnsiTheme="minorHAnsi" w:cstheme="minorBidi"/>
+                <w:b w:val="0"/>
+                <w:bCs w:val="0"/>
+                <w:color w:val="auto"/>
+                <w:sz w:val="24"/>
+                <w:szCs w:val="24"/>
+                <w:bdr w:val="none" w:sz="0" w:space="0" w:color="auto"/>
+                <w:shd w:val="clear" w:color="auto" w:fill="auto"/>
+              </w:rPr>
+            </w:pPr>
+          </w:p>
+        </w:tc>
+        <w:tc>
+          <w:tcPr>
+            <w:tcW w:w="1170" w:type="dxa"/>
+            <w:vAlign w:val="center"/>
+          </w:tcPr>
+          <w:p>
+            <w:pPr>
+              <w:jc w:val="center"/>
+              <w:rPr>
+                <w:rStyle w:val="Emphasis"/>
+                <w:rFonts w:asciiTheme="minorHAnsi" w:eastAsiaTheme="minorEastAsia" w:hAnsiTheme="minorHAnsi" w:cstheme="minorBidi"/>
+                <w:b w:val="0"/>
+                <w:bCs w:val="0"/>
+                <w:color w:val="auto"/>
+                <w:sz w:val="24"/>
+                <w:szCs w:val="24"/>
+                <w:bdr w:val="none" w:sz="0" w:space="0" w:color="auto"/>
+                <w:shd w:val="clear" w:color="auto" w:fill="auto"/>
+              </w:rPr>
+            </w:pPr>
+            <w:r>
+              <w:rPr>
+                <w:rStyle w:val="Emphasis"/>
+                <w:rFonts w:asciiTheme="minorHAnsi" w:eastAsiaTheme="minorEastAsia" w:hAnsiTheme="minorHAnsi" w:cstheme="minorBidi"/>
+                <w:b w:val="0"/>
+                <w:bCs w:val="0"/>
+                <w:color w:val="auto"/>
+                <w:sz w:val="24"/>
+                <w:szCs w:val="24"/>
+                <w:bdr w:val="none" w:sz="0" w:space="0" w:color="auto"/>
+                <w:shd w:val="clear" w:color="auto" w:fill="auto"/>
+              </w:rPr>
+              <w:t>2</w:t>
+            </w:r>
+          </w:p>
+        </w:tc>
+        <w:tc>
+          <w:tcPr>
+            <w:tcW w:w="2250" w:type="dxa"/>
+            <w:vAlign w:val="center"/>
+          </w:tcPr>
+          <w:p>
+            <w:pPr>
+              <w:jc w:val="center"/>
+              <w:rPr>
+                <w:rStyle w:val="Emphasis"/>
+                <w:rFonts w:asciiTheme="minorHAnsi" w:eastAsiaTheme="minorEastAsia" w:hAnsiTheme="minorHAnsi" w:cstheme="minorBidi"/>
+                <w:b w:val="0"/>
+                <w:bCs w:val="0"/>
+                <w:color w:val="auto"/>
+                <w:sz w:val="24"/>
+                <w:szCs w:val="24"/>
+                <w:bdr w:val="none" w:sz="0" w:space="0" w:color="auto"/>
+                <w:shd w:val="clear" w:color="auto" w:fill="auto"/>
+              </w:rPr>
+            </w:pPr>
+          </w:p>
+        </w:tc>
+      </w:tr>
+      <w:tr>
+        <w:tc>
+          <w:tcPr>
+            <w:tcW w:w="3060" w:type="dxa"/>
+            <w:vAlign w:val="center"/>
+          </w:tcPr>
+          <w:p>
+            <w:pPr>
+              <w:rPr>
+                <w:rStyle w:val="Emphasis"/>
+                <w:rFonts w:asciiTheme="minorHAnsi" w:eastAsiaTheme="minorEastAsia" w:hAnsiTheme="minorHAnsi" w:cstheme="minorBidi"/>
+                <w:b w:val="0"/>
+                <w:bCs w:val="0"/>
+                <w:color w:val="auto"/>
+                <w:sz w:val="24"/>
+                <w:szCs w:val="24"/>
+                <w:bdr w:val="none" w:sz="0" w:space="0" w:color="auto"/>
+                <w:shd w:val="clear" w:color="auto" w:fill="auto"/>
+              </w:rPr>
+            </w:pPr>
+          </w:p>
+          <w:p>
+            <w:pPr>
+              <w:rPr>
+                <w:rStyle w:val="Emphasis"/>
+                <w:rFonts w:asciiTheme="minorHAnsi" w:eastAsiaTheme="minorEastAsia" w:hAnsiTheme="minorHAnsi" w:cstheme="minorBidi"/>
+                <w:b w:val="0"/>
+                <w:bCs w:val="0"/>
+                <w:color w:val="auto"/>
+                <w:sz w:val="24"/>
+                <w:szCs w:val="24"/>
+                <w:bdr w:val="none" w:sz="0" w:space="0" w:color="auto"/>
+                <w:shd w:val="clear" w:color="auto" w:fill="auto"/>
+              </w:rPr>
+            </w:pPr>
+            <w:r>
+              <w:rPr>
+                <w:rStyle w:val="Emphasis"/>
+                <w:rFonts w:asciiTheme="minorHAnsi" w:eastAsiaTheme="minorEastAsia" w:hAnsiTheme="minorHAnsi" w:cstheme="minorBidi"/>
+                <w:b w:val="0"/>
+                <w:bCs w:val="0"/>
+                <w:color w:val="auto"/>
+                <w:sz w:val="24"/>
+                <w:szCs w:val="24"/>
+                <w:bdr w:val="none" w:sz="0" w:space="0" w:color="auto"/>
+                <w:shd w:val="clear" w:color="auto" w:fill="auto"/>
+              </w:rPr>
+              <w:t>What does this person gain from using the visualization?</w:t>
+            </w:r>
+          </w:p>
+          <w:p>
+            <w:pPr>
+              <w:rPr>
+                <w:rStyle w:val="Emphasis"/>
+                <w:rFonts w:asciiTheme="minorHAnsi" w:eastAsiaTheme="minorEastAsia" w:hAnsiTheme="minorHAnsi" w:cstheme="minorBidi"/>
+                <w:b w:val="0"/>
+                <w:bCs w:val="0"/>
+                <w:color w:val="auto"/>
+                <w:sz w:val="24"/>
+                <w:szCs w:val="24"/>
+                <w:bdr w:val="none" w:sz="0" w:space="0" w:color="auto"/>
+                <w:shd w:val="clear" w:color="auto" w:fill="auto"/>
+              </w:rPr>
+            </w:pPr>
+          </w:p>
+          <w:p>
+            <w:pPr>
+              <w:rPr>
+                <w:rStyle w:val="Emphasis"/>
+                <w:rFonts w:asciiTheme="minorHAnsi" w:eastAsiaTheme="minorEastAsia" w:hAnsiTheme="minorHAnsi" w:cstheme="minorBidi"/>
+                <w:b w:val="0"/>
+                <w:bCs w:val="0"/>
+                <w:color w:val="auto"/>
+                <w:sz w:val="24"/>
+                <w:szCs w:val="24"/>
+                <w:bdr w:val="none" w:sz="0" w:space="0" w:color="auto"/>
+                <w:shd w:val="clear" w:color="auto" w:fill="auto"/>
+              </w:rPr>
+            </w:pPr>
+          </w:p>
+        </w:tc>
+        <w:tc>
+          <w:tcPr>
+            <w:tcW w:w="4140" w:type="dxa"/>
+            <w:vAlign w:val="center"/>
+          </w:tcPr>
+          <w:p>
+            <w:pPr>
+              <w:jc w:val="center"/>
+              <w:rPr>
+                <w:rStyle w:val="Emphasis"/>
+                <w:rFonts w:asciiTheme="minorHAnsi" w:eastAsiaTheme="minorEastAsia" w:hAnsiTheme="minorHAnsi" w:cstheme="minorBidi"/>
+                <w:b w:val="0"/>
+                <w:bCs w:val="0"/>
+                <w:color w:val="auto"/>
+                <w:sz w:val="24"/>
+                <w:szCs w:val="24"/>
+                <w:bdr w:val="none" w:sz="0" w:space="0" w:color="auto"/>
+                <w:shd w:val="clear" w:color="auto" w:fill="auto"/>
+              </w:rPr>
+            </w:pPr>
+          </w:p>
+        </w:tc>
+        <w:tc>
+          <w:tcPr>
+            <w:tcW w:w="1170" w:type="dxa"/>
+            <w:vAlign w:val="center"/>
+          </w:tcPr>
+          <w:p>
+            <w:pPr>
+              <w:jc w:val="center"/>
+              <w:rPr>
+                <w:rStyle w:val="Emphasis"/>
+                <w:rFonts w:asciiTheme="minorHAnsi" w:eastAsiaTheme="minorEastAsia" w:hAnsiTheme="minorHAnsi" w:cstheme="minorBidi"/>
+                <w:b w:val="0"/>
+                <w:bCs w:val="0"/>
+                <w:color w:val="auto"/>
+                <w:sz w:val="24"/>
+                <w:szCs w:val="24"/>
+                <w:bdr w:val="none" w:sz="0" w:space="0" w:color="auto"/>
+                <w:shd w:val="clear" w:color="auto" w:fill="auto"/>
+              </w:rPr>
+            </w:pPr>
+            <w:r>
+              <w:rPr>
+                <w:rStyle w:val="Emphasis"/>
+                <w:rFonts w:asciiTheme="minorHAnsi" w:eastAsiaTheme="minorEastAsia" w:hAnsiTheme="minorHAnsi" w:cstheme="minorBidi"/>
+                <w:b w:val="0"/>
+                <w:bCs w:val="0"/>
+                <w:color w:val="auto"/>
+                <w:sz w:val="24"/>
+                <w:szCs w:val="24"/>
+                <w:bdr w:val="none" w:sz="0" w:space="0" w:color="auto"/>
+                <w:shd w:val="clear" w:color="auto" w:fill="auto"/>
+              </w:rPr>
+              <w:t>2</w:t>
+            </w:r>
+          </w:p>
+        </w:tc>
+        <w:tc>
+          <w:tcPr>
+            <w:tcW w:w="2250" w:type="dxa"/>
+            <w:vAlign w:val="center"/>
+          </w:tcPr>
+          <w:p>
+            <w:pPr>
+              <w:jc w:val="center"/>
+              <w:rPr>
+                <w:rStyle w:val="Emphasis"/>
+                <w:rFonts w:asciiTheme="minorHAnsi" w:eastAsiaTheme="minorEastAsia" w:hAnsiTheme="minorHAnsi" w:cstheme="minorBidi"/>
+                <w:b w:val="0"/>
+                <w:bCs w:val="0"/>
+                <w:color w:val="auto"/>
+                <w:sz w:val="24"/>
+                <w:szCs w:val="24"/>
+                <w:bdr w:val="none" w:sz="0" w:space="0" w:color="auto"/>
+                <w:shd w:val="clear" w:color="auto" w:fill="auto"/>
+              </w:rPr>
+            </w:pPr>
+          </w:p>
+        </w:tc>
+      </w:tr>
+      <w:tr>
+        <w:tc>
+          <w:tcPr>
+            <w:tcW w:w="7200" w:type="dxa"/>
+            <w:gridSpan w:val="2"/>
+            <w:shd w:val="clear" w:color="auto" w:fill="C6CDD1" w:themeFill="background2" w:themeFillShade="E6"/>
+            <w:vAlign w:val="center"/>
+          </w:tcPr>
+          <w:p>
+            <w:pPr>
+              <w:jc w:val="center"/>
+              <w:rPr>
+                <w:rStyle w:val="Emphasis"/>
+                <w:rFonts w:asciiTheme="minorHAnsi" w:eastAsiaTheme="minorEastAsia" w:hAnsiTheme="minorHAnsi" w:cstheme="minorBidi"/>
+                <w:b w:val="0"/>
+                <w:bCs w:val="0"/>
+                <w:color w:val="auto"/>
+                <w:sz w:val="24"/>
+                <w:szCs w:val="24"/>
+                <w:bdr w:val="none" w:sz="0" w:space="0" w:color="auto"/>
+                <w:shd w:val="clear" w:color="auto" w:fill="auto"/>
+              </w:rPr>
+            </w:pPr>
+            <w:r>
+              <w:rPr>
+                <w:rStyle w:val="Emphasis"/>
+                <w:rFonts w:asciiTheme="minorHAnsi" w:eastAsiaTheme="minorEastAsia" w:hAnsiTheme="minorHAnsi" w:cstheme="minorBidi"/>
+                <w:b w:val="0"/>
+                <w:bCs w:val="0"/>
+                <w:color w:val="auto"/>
+                <w:sz w:val="24"/>
+                <w:szCs w:val="24"/>
+                <w:bdr w:val="none" w:sz="0" w:space="0" w:color="auto"/>
+                <w:shd w:val="clear" w:color="auto" w:fill="auto"/>
+              </w:rPr>
+              <w:t>TOTAL</w:t>
+            </w:r>
+          </w:p>
+        </w:tc>
+        <w:tc>
+          <w:tcPr>
+            <w:tcW w:w="1170" w:type="dxa"/>
+            <w:shd w:val="clear" w:color="auto" w:fill="C6CDD1" w:themeFill="background2" w:themeFillShade="E6"/>
+            <w:vAlign w:val="center"/>
+          </w:tcPr>
+          <w:p>
+            <w:pPr>
+              <w:jc w:val="center"/>
+              <w:rPr>
+                <w:rStyle w:val="Emphasis"/>
+                <w:rFonts w:asciiTheme="minorHAnsi" w:eastAsiaTheme="minorEastAsia" w:hAnsiTheme="minorHAnsi" w:cstheme="minorBidi"/>
+                <w:b w:val="0"/>
+                <w:bCs w:val="0"/>
+                <w:color w:val="auto"/>
+                <w:sz w:val="24"/>
+                <w:szCs w:val="24"/>
+                <w:bdr w:val="none" w:sz="0" w:space="0" w:color="auto"/>
+                <w:shd w:val="clear" w:color="auto" w:fill="auto"/>
+              </w:rPr>
+            </w:pPr>
+            <w:r>
+              <w:rPr>
+                <w:rStyle w:val="Emphasis"/>
+                <w:rFonts w:asciiTheme="minorHAnsi" w:eastAsiaTheme="minorEastAsia" w:hAnsiTheme="minorHAnsi" w:cstheme="minorBidi"/>
+                <w:b w:val="0"/>
+                <w:bCs w:val="0"/>
+                <w:color w:val="auto"/>
+                <w:sz w:val="24"/>
+                <w:szCs w:val="24"/>
+                <w:bdr w:val="none" w:sz="0" w:space="0" w:color="auto"/>
+                <w:shd w:val="clear" w:color="auto" w:fill="auto"/>
+              </w:rPr>
+              <w:t>12</w:t>
+            </w:r>
+          </w:p>
+        </w:tc>
+        <w:tc>
+          <w:tcPr>
+            <w:tcW w:w="2250" w:type="dxa"/>
+            <w:shd w:val="clear" w:color="auto" w:fill="C6CDD1" w:themeFill="background2" w:themeFillShade="E6"/>
+            <w:vAlign w:val="center"/>
+          </w:tcPr>
+          <w:p>
+            <w:pPr>
+              <w:jc w:val="center"/>
+              <w:rPr>
+                <w:rStyle w:val="Emphasis"/>
+                <w:rFonts w:asciiTheme="minorHAnsi" w:eastAsiaTheme="minorEastAsia" w:hAnsiTheme="minorHAnsi" w:cstheme="minorBidi"/>
+                <w:b w:val="0"/>
+                <w:bCs w:val="0"/>
+                <w:color w:val="auto"/>
+                <w:sz w:val="24"/>
+                <w:szCs w:val="24"/>
+                <w:bdr w:val="none" w:sz="0" w:space="0" w:color="auto"/>
+                <w:shd w:val="clear" w:color="auto" w:fill="auto"/>
+              </w:rPr>
+            </w:pPr>
+          </w:p>
+        </w:tc>
+      </w:tr>
+    </w:tbl>
+    <w:p>
+      <w:pPr>
+        <w:rPr>
+          <w:rStyle w:val="Emphasis"/>
+          <w:rFonts w:asciiTheme="minorHAnsi" w:eastAsiaTheme="minorEastAsia" w:hAnsiTheme="minorHAnsi" w:cstheme="minorBidi"/>
+          <w:b w:val="0"/>
+          <w:bCs w:val="0"/>
+          <w:color w:val="auto"/>
+          <w:sz w:val="24"/>
+          <w:szCs w:val="24"/>
+          <w:bdr w:val="none" w:sz="0" w:space="0" w:color="auto"/>
+          <w:shd w:val="clear" w:color="auto" w:fill="auto"/>
+        </w:rPr>
+      </w:pPr>
+    </w:p>
+    <w:p>
+      <w:pPr>
+        <w:rPr>
+          <w:rStyle w:val="Emphasis"/>
+          <w:rFonts w:asciiTheme="minorHAnsi" w:eastAsiaTheme="minorEastAsia" w:hAnsiTheme="minorHAnsi" w:cstheme="minorBidi"/>
+          <w:b w:val="0"/>
+          <w:bCs w:val="0"/>
+          <w:color w:val="auto"/>
+          <w:sz w:val="24"/>
+          <w:szCs w:val="24"/>
+          <w:bdr w:val="none" w:sz="0" w:space="0" w:color="auto"/>
+          <w:shd w:val="clear" w:color="auto" w:fill="auto"/>
+        </w:rPr>
+      </w:pPr>
+      <w:r>
+        <w:rPr>
+          <w:rStyle w:val="Emphasis"/>
+          <w:rFonts w:asciiTheme="minorHAnsi" w:eastAsiaTheme="minorEastAsia" w:hAnsiTheme="minorHAnsi" w:cstheme="minorBidi"/>
+          <w:b w:val="0"/>
+          <w:bCs w:val="0"/>
+          <w:color w:val="auto"/>
+          <w:sz w:val="24"/>
+          <w:szCs w:val="24"/>
+          <w:bdr w:val="none" w:sz="0" w:space="0" w:color="auto"/>
+          <w:shd w:val="clear" w:color="auto" w:fill="auto"/>
+        </w:rPr>
+        <w:t>Visualization Sketch</w:t>
       </w:r>
     </w:p>
     <w:tbl>
@@ -4748,7 +6033,7 @@
                 <w:bdr w:val="none" w:sz="0" w:space="0" w:color="auto"/>
                 <w:shd w:val="clear" w:color="auto" w:fill="auto"/>
               </w:rPr>
-              <w:t>Name</w:t>
+              <w:t>Clear (and appropriate) data – visual channel mappings</w:t>
             </w:r>
           </w:p>
           <w:p>
@@ -4895,37 +6180,8 @@
                 <w:bdr w:val="none" w:sz="0" w:space="0" w:color="auto"/>
                 <w:shd w:val="clear" w:color="auto" w:fill="auto"/>
               </w:rPr>
-              <w:t>P</w:t>
+              <w:t>Notation where appropriate (Ex. To explain interaction or coordinated views)</w:t>
             </w:r>
-            <w:r>
-              <w:rPr>
-                <w:rStyle w:val="Emphasis"/>
-                <w:rFonts w:asciiTheme="minorHAnsi" w:eastAsiaTheme="minorEastAsia" w:hAnsiTheme="minorHAnsi" w:cstheme="minorBidi"/>
-                <w:b w:val="0"/>
-                <w:bCs w:val="0"/>
-                <w:color w:val="auto"/>
-                <w:sz w:val="24"/>
-                <w:szCs w:val="24"/>
-                <w:bdr w:val="none" w:sz="0" w:space="0" w:color="auto"/>
-                <w:shd w:val="clear" w:color="auto" w:fill="auto"/>
-              </w:rPr>
-              <w:t>erson’s education, lifestyle, interests, values, goals, needs, limitations, desires, attitudes, and patterns of behaviors</w:t>
-            </w:r>
-          </w:p>
-          <w:p>
-            <w:pPr>
-              <w:rPr>
-                <w:rStyle w:val="Emphasis"/>
-                <w:rFonts w:asciiTheme="minorHAnsi" w:eastAsiaTheme="minorEastAsia" w:hAnsiTheme="minorHAnsi" w:cstheme="minorBidi"/>
-                <w:b w:val="0"/>
-                <w:bCs w:val="0"/>
-                <w:color w:val="auto"/>
-                <w:sz w:val="24"/>
-                <w:szCs w:val="24"/>
-                <w:bdr w:val="none" w:sz="0" w:space="0" w:color="auto"/>
-                <w:shd w:val="clear" w:color="auto" w:fill="auto"/>
-              </w:rPr>
-            </w:pPr>
           </w:p>
           <w:p>
             <w:pPr>
@@ -5061,17 +6317,12 @@
             </w:pPr>
             <w:r>
               <w:rPr>
-                <w:rStyle w:val="Emphasis"/>
-                <w:rFonts w:asciiTheme="minorHAnsi" w:eastAsiaTheme="minorEastAsia" w:hAnsiTheme="minorHAnsi" w:cstheme="minorBidi"/>
-                <w:b w:val="0"/>
-                <w:bCs w:val="0"/>
-                <w:color w:val="auto"/>
-                <w:sz w:val="24"/>
-                <w:szCs w:val="24"/>
-                <w:bdr w:val="none" w:sz="0" w:space="0" w:color="auto"/>
-                <w:shd w:val="clear" w:color="auto" w:fill="auto"/>
-              </w:rPr>
-              <w:t>Person’s relationship to technology</w:t>
+                <w:i w:val="0"/>
+                <w:iCs w:val="0"/>
+                <w:sz w:val="24"/>
+                <w:szCs w:val="24"/>
+              </w:rPr>
+              <w:t xml:space="preserve">Adhere to the visualization requirements listed in Milestone 4. </w:t>
             </w:r>
           </w:p>
           <w:p>
@@ -5159,507 +6410,7 @@
                 <w:bdr w:val="none" w:sz="0" w:space="0" w:color="auto"/>
                 <w:shd w:val="clear" w:color="auto" w:fill="auto"/>
               </w:rPr>
-              <w:t>2</w:t>
-            </w:r>
-          </w:p>
-        </w:tc>
-        <w:tc>
-          <w:tcPr>
-            <w:tcW w:w="2250" w:type="dxa"/>
-            <w:vAlign w:val="center"/>
-          </w:tcPr>
-          <w:p>
-            <w:pPr>
-              <w:jc w:val="center"/>
-              <w:rPr>
-                <w:rStyle w:val="Emphasis"/>
-                <w:rFonts w:asciiTheme="minorHAnsi" w:eastAsiaTheme="minorEastAsia" w:hAnsiTheme="minorHAnsi" w:cstheme="minorBidi"/>
-                <w:b w:val="0"/>
-                <w:bCs w:val="0"/>
-                <w:color w:val="auto"/>
-                <w:sz w:val="24"/>
-                <w:szCs w:val="24"/>
-                <w:bdr w:val="none" w:sz="0" w:space="0" w:color="auto"/>
-                <w:shd w:val="clear" w:color="auto" w:fill="auto"/>
-              </w:rPr>
-            </w:pPr>
-          </w:p>
-        </w:tc>
-      </w:tr>
-      <w:tr>
-        <w:tc>
-          <w:tcPr>
-            <w:tcW w:w="2972" w:type="dxa"/>
-            <w:vAlign w:val="center"/>
-          </w:tcPr>
-          <w:p>
-            <w:pPr>
-              <w:rPr>
-                <w:rStyle w:val="Emphasis"/>
-                <w:rFonts w:asciiTheme="minorHAnsi" w:eastAsiaTheme="minorEastAsia" w:hAnsiTheme="minorHAnsi" w:cstheme="minorBidi"/>
-                <w:b w:val="0"/>
-                <w:bCs w:val="0"/>
-                <w:color w:val="auto"/>
-                <w:sz w:val="24"/>
-                <w:szCs w:val="24"/>
-                <w:bdr w:val="none" w:sz="0" w:space="0" w:color="auto"/>
-                <w:shd w:val="clear" w:color="auto" w:fill="auto"/>
-              </w:rPr>
-            </w:pPr>
-          </w:p>
-          <w:p>
-            <w:pPr>
-              <w:rPr>
-                <w:rStyle w:val="Emphasis"/>
-                <w:rFonts w:asciiTheme="minorHAnsi" w:eastAsiaTheme="minorEastAsia" w:hAnsiTheme="minorHAnsi" w:cstheme="minorBidi"/>
-                <w:b w:val="0"/>
-                <w:bCs w:val="0"/>
-                <w:color w:val="auto"/>
-                <w:sz w:val="24"/>
-                <w:szCs w:val="24"/>
-                <w:bdr w:val="none" w:sz="0" w:space="0" w:color="auto"/>
-                <w:shd w:val="clear" w:color="auto" w:fill="auto"/>
-              </w:rPr>
-            </w:pPr>
-            <w:r>
-              <w:rPr>
-                <w:rStyle w:val="Emphasis"/>
-                <w:rFonts w:asciiTheme="minorHAnsi" w:eastAsiaTheme="minorEastAsia" w:hAnsiTheme="minorHAnsi" w:cstheme="minorBidi"/>
-                <w:b w:val="0"/>
-                <w:bCs w:val="0"/>
-                <w:color w:val="auto"/>
-                <w:sz w:val="24"/>
-                <w:szCs w:val="24"/>
-                <w:bdr w:val="none" w:sz="0" w:space="0" w:color="auto"/>
-                <w:shd w:val="clear" w:color="auto" w:fill="auto"/>
-              </w:rPr>
-              <w:t>Why does this person</w:t>
-            </w:r>
-            <w:r>
-              <w:rPr>
-                <w:rStyle w:val="Emphasis"/>
-                <w:rFonts w:asciiTheme="minorHAnsi" w:eastAsiaTheme="minorEastAsia" w:hAnsiTheme="minorHAnsi" w:cstheme="minorBidi"/>
-                <w:b w:val="0"/>
-                <w:bCs w:val="0"/>
-                <w:color w:val="auto"/>
-                <w:sz w:val="24"/>
-                <w:szCs w:val="24"/>
-                <w:bdr w:val="none" w:sz="0" w:space="0" w:color="auto"/>
-                <w:shd w:val="clear" w:color="auto" w:fill="auto"/>
-              </w:rPr>
-              <w:t xml:space="preserve"> use the visualization? Do they have a specific goal?</w:t>
-            </w:r>
-          </w:p>
-          <w:p>
-            <w:pPr>
-              <w:rPr>
-                <w:rStyle w:val="Emphasis"/>
-                <w:rFonts w:asciiTheme="minorHAnsi" w:eastAsiaTheme="minorEastAsia" w:hAnsiTheme="minorHAnsi" w:cstheme="minorBidi"/>
-                <w:b w:val="0"/>
-                <w:bCs w:val="0"/>
-                <w:color w:val="auto"/>
-                <w:sz w:val="24"/>
-                <w:szCs w:val="24"/>
-                <w:bdr w:val="none" w:sz="0" w:space="0" w:color="auto"/>
-                <w:shd w:val="clear" w:color="auto" w:fill="auto"/>
-              </w:rPr>
-            </w:pPr>
-          </w:p>
-          <w:p>
-            <w:pPr>
-              <w:rPr>
-                <w:rStyle w:val="Emphasis"/>
-                <w:rFonts w:asciiTheme="minorHAnsi" w:eastAsiaTheme="minorEastAsia" w:hAnsiTheme="minorHAnsi" w:cstheme="minorBidi"/>
-                <w:b w:val="0"/>
-                <w:bCs w:val="0"/>
-                <w:color w:val="auto"/>
-                <w:sz w:val="24"/>
-                <w:szCs w:val="24"/>
-                <w:bdr w:val="none" w:sz="0" w:space="0" w:color="auto"/>
-                <w:shd w:val="clear" w:color="auto" w:fill="auto"/>
-              </w:rPr>
-            </w:pPr>
-          </w:p>
-        </w:tc>
-        <w:tc>
-          <w:tcPr>
-            <w:tcW w:w="4228" w:type="dxa"/>
-            <w:vAlign w:val="center"/>
-          </w:tcPr>
-          <w:p>
-            <w:pPr>
-              <w:jc w:val="center"/>
-              <w:rPr>
-                <w:rStyle w:val="Emphasis"/>
-                <w:rFonts w:asciiTheme="minorHAnsi" w:eastAsiaTheme="minorEastAsia" w:hAnsiTheme="minorHAnsi" w:cstheme="minorBidi"/>
-                <w:b w:val="0"/>
-                <w:bCs w:val="0"/>
-                <w:color w:val="auto"/>
-                <w:sz w:val="24"/>
-                <w:szCs w:val="24"/>
-                <w:bdr w:val="none" w:sz="0" w:space="0" w:color="auto"/>
-                <w:shd w:val="clear" w:color="auto" w:fill="auto"/>
-              </w:rPr>
-            </w:pPr>
-          </w:p>
-        </w:tc>
-        <w:tc>
-          <w:tcPr>
-            <w:tcW w:w="1170" w:type="dxa"/>
-            <w:vAlign w:val="center"/>
-          </w:tcPr>
-          <w:p>
-            <w:pPr>
-              <w:jc w:val="center"/>
-              <w:rPr>
-                <w:rStyle w:val="Emphasis"/>
-                <w:rFonts w:asciiTheme="minorHAnsi" w:eastAsiaTheme="minorEastAsia" w:hAnsiTheme="minorHAnsi" w:cstheme="minorBidi"/>
-                <w:b w:val="0"/>
-                <w:bCs w:val="0"/>
-                <w:color w:val="auto"/>
-                <w:sz w:val="24"/>
-                <w:szCs w:val="24"/>
-                <w:bdr w:val="none" w:sz="0" w:space="0" w:color="auto"/>
-                <w:shd w:val="clear" w:color="auto" w:fill="auto"/>
-              </w:rPr>
-            </w:pPr>
-            <w:r>
-              <w:rPr>
-                <w:rStyle w:val="Emphasis"/>
-                <w:rFonts w:asciiTheme="minorHAnsi" w:eastAsiaTheme="minorEastAsia" w:hAnsiTheme="minorHAnsi" w:cstheme="minorBidi"/>
-                <w:b w:val="0"/>
-                <w:bCs w:val="0"/>
-                <w:color w:val="auto"/>
-                <w:sz w:val="24"/>
-                <w:szCs w:val="24"/>
-                <w:bdr w:val="none" w:sz="0" w:space="0" w:color="auto"/>
-                <w:shd w:val="clear" w:color="auto" w:fill="auto"/>
-              </w:rPr>
-              <w:t>2</w:t>
-            </w:r>
-          </w:p>
-        </w:tc>
-        <w:tc>
-          <w:tcPr>
-            <w:tcW w:w="2250" w:type="dxa"/>
-            <w:vAlign w:val="center"/>
-          </w:tcPr>
-          <w:p>
-            <w:pPr>
-              <w:jc w:val="center"/>
-              <w:rPr>
-                <w:rStyle w:val="Emphasis"/>
-                <w:rFonts w:asciiTheme="minorHAnsi" w:eastAsiaTheme="minorEastAsia" w:hAnsiTheme="minorHAnsi" w:cstheme="minorBidi"/>
-                <w:b w:val="0"/>
-                <w:bCs w:val="0"/>
-                <w:color w:val="auto"/>
-                <w:sz w:val="24"/>
-                <w:szCs w:val="24"/>
-                <w:bdr w:val="none" w:sz="0" w:space="0" w:color="auto"/>
-                <w:shd w:val="clear" w:color="auto" w:fill="auto"/>
-              </w:rPr>
-            </w:pPr>
-          </w:p>
-        </w:tc>
-      </w:tr>
-      <w:tr>
-        <w:tc>
-          <w:tcPr>
-            <w:tcW w:w="2972" w:type="dxa"/>
-            <w:vAlign w:val="center"/>
-          </w:tcPr>
-          <w:p>
-            <w:pPr>
-              <w:rPr>
-                <w:rStyle w:val="Emphasis"/>
-                <w:rFonts w:asciiTheme="minorHAnsi" w:eastAsiaTheme="minorEastAsia" w:hAnsiTheme="minorHAnsi" w:cstheme="minorBidi"/>
-                <w:b w:val="0"/>
-                <w:bCs w:val="0"/>
-                <w:color w:val="auto"/>
-                <w:sz w:val="24"/>
-                <w:szCs w:val="24"/>
-                <w:bdr w:val="none" w:sz="0" w:space="0" w:color="auto"/>
-                <w:shd w:val="clear" w:color="auto" w:fill="auto"/>
-              </w:rPr>
-            </w:pPr>
-          </w:p>
-          <w:p>
-            <w:pPr>
-              <w:rPr>
-                <w:rStyle w:val="Emphasis"/>
-                <w:rFonts w:asciiTheme="minorHAnsi" w:eastAsiaTheme="minorEastAsia" w:hAnsiTheme="minorHAnsi" w:cstheme="minorBidi"/>
-                <w:b w:val="0"/>
-                <w:bCs w:val="0"/>
-                <w:color w:val="auto"/>
-                <w:sz w:val="24"/>
-                <w:szCs w:val="24"/>
-                <w:bdr w:val="none" w:sz="0" w:space="0" w:color="auto"/>
-                <w:shd w:val="clear" w:color="auto" w:fill="auto"/>
-              </w:rPr>
-            </w:pPr>
-            <w:r>
-              <w:rPr>
-                <w:rStyle w:val="Emphasis"/>
-                <w:rFonts w:asciiTheme="minorHAnsi" w:eastAsiaTheme="minorEastAsia" w:hAnsiTheme="minorHAnsi" w:cstheme="minorBidi"/>
-                <w:b w:val="0"/>
-                <w:bCs w:val="0"/>
-                <w:color w:val="auto"/>
-                <w:sz w:val="24"/>
-                <w:szCs w:val="24"/>
-                <w:bdr w:val="none" w:sz="0" w:space="0" w:color="auto"/>
-                <w:shd w:val="clear" w:color="auto" w:fill="auto"/>
-              </w:rPr>
-              <w:t>How does this person interact with the visualization?</w:t>
-            </w:r>
-          </w:p>
-          <w:p>
-            <w:pPr>
-              <w:rPr>
-                <w:rStyle w:val="Emphasis"/>
-                <w:rFonts w:asciiTheme="minorHAnsi" w:eastAsiaTheme="minorEastAsia" w:hAnsiTheme="minorHAnsi" w:cstheme="minorBidi"/>
-                <w:b w:val="0"/>
-                <w:bCs w:val="0"/>
-                <w:color w:val="auto"/>
-                <w:sz w:val="24"/>
-                <w:szCs w:val="24"/>
-                <w:bdr w:val="none" w:sz="0" w:space="0" w:color="auto"/>
-                <w:shd w:val="clear" w:color="auto" w:fill="auto"/>
-              </w:rPr>
-            </w:pPr>
-          </w:p>
-          <w:p>
-            <w:pPr>
-              <w:rPr>
-                <w:rStyle w:val="Emphasis"/>
-                <w:rFonts w:asciiTheme="minorHAnsi" w:eastAsiaTheme="minorEastAsia" w:hAnsiTheme="minorHAnsi" w:cstheme="minorBidi"/>
-                <w:b w:val="0"/>
-                <w:bCs w:val="0"/>
-                <w:color w:val="auto"/>
-                <w:sz w:val="24"/>
-                <w:szCs w:val="24"/>
-                <w:bdr w:val="none" w:sz="0" w:space="0" w:color="auto"/>
-                <w:shd w:val="clear" w:color="auto" w:fill="auto"/>
-              </w:rPr>
-            </w:pPr>
-          </w:p>
-        </w:tc>
-        <w:tc>
-          <w:tcPr>
-            <w:tcW w:w="4228" w:type="dxa"/>
-            <w:vAlign w:val="center"/>
-          </w:tcPr>
-          <w:p>
-            <w:pPr>
-              <w:jc w:val="center"/>
-              <w:rPr>
-                <w:rStyle w:val="Emphasis"/>
-                <w:rFonts w:asciiTheme="minorHAnsi" w:eastAsiaTheme="minorEastAsia" w:hAnsiTheme="minorHAnsi" w:cstheme="minorBidi"/>
-                <w:b w:val="0"/>
-                <w:bCs w:val="0"/>
-                <w:color w:val="auto"/>
-                <w:sz w:val="24"/>
-                <w:szCs w:val="24"/>
-                <w:bdr w:val="none" w:sz="0" w:space="0" w:color="auto"/>
-                <w:shd w:val="clear" w:color="auto" w:fill="auto"/>
-              </w:rPr>
-            </w:pPr>
-          </w:p>
-        </w:tc>
-        <w:tc>
-          <w:tcPr>
-            <w:tcW w:w="1170" w:type="dxa"/>
-            <w:vAlign w:val="center"/>
-          </w:tcPr>
-          <w:p>
-            <w:pPr>
-              <w:jc w:val="center"/>
-              <w:rPr>
-                <w:rStyle w:val="Emphasis"/>
-                <w:rFonts w:asciiTheme="minorHAnsi" w:eastAsiaTheme="minorEastAsia" w:hAnsiTheme="minorHAnsi" w:cstheme="minorBidi"/>
-                <w:b w:val="0"/>
-                <w:bCs w:val="0"/>
-                <w:color w:val="auto"/>
-                <w:sz w:val="24"/>
-                <w:szCs w:val="24"/>
-                <w:bdr w:val="none" w:sz="0" w:space="0" w:color="auto"/>
-                <w:shd w:val="clear" w:color="auto" w:fill="auto"/>
-              </w:rPr>
-            </w:pPr>
-            <w:r>
-              <w:rPr>
-                <w:rStyle w:val="Emphasis"/>
-                <w:rFonts w:asciiTheme="minorHAnsi" w:eastAsiaTheme="minorEastAsia" w:hAnsiTheme="minorHAnsi" w:cstheme="minorBidi"/>
-                <w:b w:val="0"/>
-                <w:bCs w:val="0"/>
-                <w:color w:val="auto"/>
-                <w:sz w:val="24"/>
-                <w:szCs w:val="24"/>
-                <w:bdr w:val="none" w:sz="0" w:space="0" w:color="auto"/>
-                <w:shd w:val="clear" w:color="auto" w:fill="auto"/>
-              </w:rPr>
-              <w:t>2</w:t>
-            </w:r>
-          </w:p>
-        </w:tc>
-        <w:tc>
-          <w:tcPr>
-            <w:tcW w:w="2250" w:type="dxa"/>
-            <w:vAlign w:val="center"/>
-          </w:tcPr>
-          <w:p>
-            <w:pPr>
-              <w:jc w:val="center"/>
-              <w:rPr>
-                <w:rStyle w:val="Emphasis"/>
-                <w:rFonts w:asciiTheme="minorHAnsi" w:eastAsiaTheme="minorEastAsia" w:hAnsiTheme="minorHAnsi" w:cstheme="minorBidi"/>
-                <w:b w:val="0"/>
-                <w:bCs w:val="0"/>
-                <w:color w:val="auto"/>
-                <w:sz w:val="24"/>
-                <w:szCs w:val="24"/>
-                <w:bdr w:val="none" w:sz="0" w:space="0" w:color="auto"/>
-                <w:shd w:val="clear" w:color="auto" w:fill="auto"/>
-              </w:rPr>
-            </w:pPr>
-          </w:p>
-        </w:tc>
-      </w:tr>
-      <w:tr>
-        <w:tc>
-          <w:tcPr>
-            <w:tcW w:w="2972" w:type="dxa"/>
-            <w:vAlign w:val="center"/>
-          </w:tcPr>
-          <w:p>
-            <w:pPr>
-              <w:rPr>
-                <w:rStyle w:val="Emphasis"/>
-                <w:rFonts w:asciiTheme="minorHAnsi" w:eastAsiaTheme="minorEastAsia" w:hAnsiTheme="minorHAnsi" w:cstheme="minorBidi"/>
-                <w:b w:val="0"/>
-                <w:bCs w:val="0"/>
-                <w:color w:val="auto"/>
-                <w:sz w:val="24"/>
-                <w:szCs w:val="24"/>
-                <w:bdr w:val="none" w:sz="0" w:space="0" w:color="auto"/>
-                <w:shd w:val="clear" w:color="auto" w:fill="auto"/>
-              </w:rPr>
-            </w:pPr>
-          </w:p>
-          <w:p>
-            <w:pPr>
-              <w:rPr>
-                <w:rStyle w:val="Emphasis"/>
-                <w:rFonts w:asciiTheme="minorHAnsi" w:eastAsiaTheme="minorEastAsia" w:hAnsiTheme="minorHAnsi" w:cstheme="minorBidi"/>
-                <w:b w:val="0"/>
-                <w:bCs w:val="0"/>
-                <w:color w:val="auto"/>
-                <w:sz w:val="24"/>
-                <w:szCs w:val="24"/>
-                <w:bdr w:val="none" w:sz="0" w:space="0" w:color="auto"/>
-                <w:shd w:val="clear" w:color="auto" w:fill="auto"/>
-              </w:rPr>
-            </w:pPr>
-            <w:r>
-              <w:rPr>
-                <w:rStyle w:val="Emphasis"/>
-                <w:rFonts w:asciiTheme="minorHAnsi" w:eastAsiaTheme="minorEastAsia" w:hAnsiTheme="minorHAnsi" w:cstheme="minorBidi"/>
-                <w:b w:val="0"/>
-                <w:bCs w:val="0"/>
-                <w:color w:val="auto"/>
-                <w:sz w:val="24"/>
-                <w:szCs w:val="24"/>
-                <w:bdr w:val="none" w:sz="0" w:space="0" w:color="auto"/>
-                <w:shd w:val="clear" w:color="auto" w:fill="auto"/>
-              </w:rPr>
-              <w:t>What does this person gain from using the visualization?</w:t>
-            </w:r>
-          </w:p>
-          <w:p>
-            <w:pPr>
-              <w:rPr>
-                <w:rStyle w:val="Emphasis"/>
-                <w:rFonts w:asciiTheme="minorHAnsi" w:eastAsiaTheme="minorEastAsia" w:hAnsiTheme="minorHAnsi" w:cstheme="minorBidi"/>
-                <w:b w:val="0"/>
-                <w:bCs w:val="0"/>
-                <w:color w:val="auto"/>
-                <w:sz w:val="24"/>
-                <w:szCs w:val="24"/>
-                <w:bdr w:val="none" w:sz="0" w:space="0" w:color="auto"/>
-                <w:shd w:val="clear" w:color="auto" w:fill="auto"/>
-              </w:rPr>
-            </w:pPr>
-          </w:p>
-          <w:p>
-            <w:pPr>
-              <w:rPr>
-                <w:rStyle w:val="Emphasis"/>
-                <w:rFonts w:asciiTheme="minorHAnsi" w:eastAsiaTheme="minorEastAsia" w:hAnsiTheme="minorHAnsi" w:cstheme="minorBidi"/>
-                <w:b w:val="0"/>
-                <w:bCs w:val="0"/>
-                <w:color w:val="auto"/>
-                <w:sz w:val="24"/>
-                <w:szCs w:val="24"/>
-                <w:bdr w:val="none" w:sz="0" w:space="0" w:color="auto"/>
-                <w:shd w:val="clear" w:color="auto" w:fill="auto"/>
-              </w:rPr>
-            </w:pPr>
-          </w:p>
-        </w:tc>
-        <w:tc>
-          <w:tcPr>
-            <w:tcW w:w="4228" w:type="dxa"/>
-            <w:vAlign w:val="center"/>
-          </w:tcPr>
-          <w:p>
-            <w:pPr>
-              <w:jc w:val="center"/>
-              <w:rPr>
-                <w:rStyle w:val="Emphasis"/>
-                <w:rFonts w:asciiTheme="minorHAnsi" w:eastAsiaTheme="minorEastAsia" w:hAnsiTheme="minorHAnsi" w:cstheme="minorBidi"/>
-                <w:b w:val="0"/>
-                <w:bCs w:val="0"/>
-                <w:color w:val="auto"/>
-                <w:sz w:val="24"/>
-                <w:szCs w:val="24"/>
-                <w:bdr w:val="none" w:sz="0" w:space="0" w:color="auto"/>
-                <w:shd w:val="clear" w:color="auto" w:fill="auto"/>
-              </w:rPr>
-            </w:pPr>
-          </w:p>
-        </w:tc>
-        <w:tc>
-          <w:tcPr>
-            <w:tcW w:w="1170" w:type="dxa"/>
-            <w:vAlign w:val="center"/>
-          </w:tcPr>
-          <w:p>
-            <w:pPr>
-              <w:jc w:val="center"/>
-              <w:rPr>
-                <w:rStyle w:val="Emphasis"/>
-                <w:rFonts w:asciiTheme="minorHAnsi" w:eastAsiaTheme="minorEastAsia" w:hAnsiTheme="minorHAnsi" w:cstheme="minorBidi"/>
-                <w:b w:val="0"/>
-                <w:bCs w:val="0"/>
-                <w:color w:val="auto"/>
-                <w:sz w:val="24"/>
-                <w:szCs w:val="24"/>
-                <w:bdr w:val="none" w:sz="0" w:space="0" w:color="auto"/>
-                <w:shd w:val="clear" w:color="auto" w:fill="auto"/>
-              </w:rPr>
-            </w:pPr>
-            <w:r>
-              <w:rPr>
-                <w:rStyle w:val="Emphasis"/>
-                <w:rFonts w:asciiTheme="minorHAnsi" w:eastAsiaTheme="minorEastAsia" w:hAnsiTheme="minorHAnsi" w:cstheme="minorBidi"/>
-                <w:b w:val="0"/>
-                <w:bCs w:val="0"/>
-                <w:color w:val="auto"/>
-                <w:sz w:val="24"/>
-                <w:szCs w:val="24"/>
-                <w:bdr w:val="none" w:sz="0" w:space="0" w:color="auto"/>
-                <w:shd w:val="clear" w:color="auto" w:fill="auto"/>
-              </w:rPr>
-              <w:t>2</w:t>
+              <w:t>0</w:t>
             </w:r>
           </w:p>
         </w:tc>
@@ -5758,7 +6509,7 @@
                 <w:bdr w:val="none" w:sz="0" w:space="0" w:color="auto"/>
                 <w:shd w:val="clear" w:color="auto" w:fill="auto"/>
               </w:rPr>
-              <w:t>12</w:t>
+              <w:t>4</w:t>
             </w:r>
           </w:p>
         </w:tc>
@@ -5828,7 +6579,7 @@
           <w:bdr w:val="none" w:sz="0" w:space="0" w:color="auto"/>
           <w:shd w:val="clear" w:color="auto" w:fill="auto"/>
         </w:rPr>
-        <w:t>Visualization Sketch</w:t>
+        <w:t xml:space="preserve">Prototype and Feedback  </w:t>
       </w:r>
     </w:p>
     <w:tbl>
@@ -6071,7 +6822,7 @@
                 <w:bdr w:val="none" w:sz="0" w:space="0" w:color="auto"/>
                 <w:shd w:val="clear" w:color="auto" w:fill="auto"/>
               </w:rPr>
-              <w:t>Clear (and appropriate) data – visual channel mappings</w:t>
+              <w:t>Low-fidelity paper prototype, or a medium-fidelity computer-based prototype of your visualization</w:t>
             </w:r>
           </w:p>
           <w:p>
@@ -6218,7 +6969,7 @@
                 <w:bdr w:val="none" w:sz="0" w:space="0" w:color="auto"/>
                 <w:shd w:val="clear" w:color="auto" w:fill="auto"/>
               </w:rPr>
-              <w:t>Notation where appropriate (Ex. To explain interaction or coordinated views)</w:t>
+              <w:t>Two tasks for prototype testing</w:t>
             </w:r>
           </w:p>
           <w:p>
@@ -6292,163 +7043,6 @@
                 <w:shd w:val="clear" w:color="auto" w:fill="auto"/>
               </w:rPr>
               <w:t>2</w:t>
-            </w:r>
-          </w:p>
-        </w:tc>
-        <w:tc>
-          <w:tcPr>
-            <w:tcW w:w="2250" w:type="dxa"/>
-            <w:vAlign w:val="center"/>
-          </w:tcPr>
-          <w:p>
-            <w:pPr>
-              <w:jc w:val="center"/>
-              <w:rPr>
-                <w:rStyle w:val="Emphasis"/>
-                <w:rFonts w:asciiTheme="minorHAnsi" w:eastAsiaTheme="minorEastAsia" w:hAnsiTheme="minorHAnsi" w:cstheme="minorBidi"/>
-                <w:b w:val="0"/>
-                <w:bCs w:val="0"/>
-                <w:color w:val="auto"/>
-                <w:sz w:val="24"/>
-                <w:szCs w:val="24"/>
-                <w:bdr w:val="none" w:sz="0" w:space="0" w:color="auto"/>
-                <w:shd w:val="clear" w:color="auto" w:fill="auto"/>
-              </w:rPr>
-            </w:pPr>
-          </w:p>
-        </w:tc>
-      </w:tr>
-      <w:tr>
-        <w:tc>
-          <w:tcPr>
-            <w:tcW w:w="2972" w:type="dxa"/>
-            <w:vAlign w:val="center"/>
-          </w:tcPr>
-          <w:p>
-            <w:pPr>
-              <w:rPr>
-                <w:rStyle w:val="Emphasis"/>
-                <w:rFonts w:asciiTheme="minorHAnsi" w:eastAsiaTheme="minorEastAsia" w:hAnsiTheme="minorHAnsi" w:cstheme="minorBidi"/>
-                <w:b w:val="0"/>
-                <w:bCs w:val="0"/>
-                <w:color w:val="auto"/>
-                <w:sz w:val="24"/>
-                <w:szCs w:val="24"/>
-                <w:bdr w:val="none" w:sz="0" w:space="0" w:color="auto"/>
-                <w:shd w:val="clear" w:color="auto" w:fill="auto"/>
-              </w:rPr>
-            </w:pPr>
-          </w:p>
-          <w:p>
-            <w:pPr>
-              <w:rPr>
-                <w:rStyle w:val="Emphasis"/>
-                <w:rFonts w:asciiTheme="minorHAnsi" w:eastAsiaTheme="minorEastAsia" w:hAnsiTheme="minorHAnsi" w:cstheme="minorBidi"/>
-                <w:b w:val="0"/>
-                <w:bCs w:val="0"/>
-                <w:color w:val="auto"/>
-                <w:sz w:val="24"/>
-                <w:szCs w:val="24"/>
-                <w:bdr w:val="none" w:sz="0" w:space="0" w:color="auto"/>
-                <w:shd w:val="clear" w:color="auto" w:fill="auto"/>
-              </w:rPr>
-            </w:pPr>
-            <w:r>
-              <w:rPr>
-                <w:i w:val="0"/>
-                <w:iCs w:val="0"/>
-                <w:sz w:val="24"/>
-                <w:szCs w:val="24"/>
-              </w:rPr>
-              <w:t xml:space="preserve">Adhere to the visualization requirements listed in Milestone 4. </w:t>
-            </w:r>
-          </w:p>
-          <w:p>
-            <w:pPr>
-              <w:rPr>
-                <w:rStyle w:val="Emphasis"/>
-                <w:rFonts w:asciiTheme="minorHAnsi" w:eastAsiaTheme="minorEastAsia" w:hAnsiTheme="minorHAnsi" w:cstheme="minorBidi"/>
-                <w:b w:val="0"/>
-                <w:bCs w:val="0"/>
-                <w:color w:val="auto"/>
-                <w:sz w:val="24"/>
-                <w:szCs w:val="24"/>
-                <w:bdr w:val="none" w:sz="0" w:space="0" w:color="auto"/>
-                <w:shd w:val="clear" w:color="auto" w:fill="auto"/>
-              </w:rPr>
-            </w:pPr>
-          </w:p>
-          <w:p>
-            <w:pPr>
-              <w:rPr>
-                <w:rStyle w:val="Emphasis"/>
-                <w:rFonts w:asciiTheme="minorHAnsi" w:eastAsiaTheme="minorEastAsia" w:hAnsiTheme="minorHAnsi" w:cstheme="minorBidi"/>
-                <w:b w:val="0"/>
-                <w:bCs w:val="0"/>
-                <w:color w:val="auto"/>
-                <w:sz w:val="24"/>
-                <w:szCs w:val="24"/>
-                <w:bdr w:val="none" w:sz="0" w:space="0" w:color="auto"/>
-                <w:shd w:val="clear" w:color="auto" w:fill="auto"/>
-              </w:rPr>
-            </w:pPr>
-          </w:p>
-        </w:tc>
-        <w:tc>
-          <w:tcPr>
-            <w:tcW w:w="4228" w:type="dxa"/>
-            <w:vAlign w:val="center"/>
-          </w:tcPr>
-          <w:p>
-            <w:pPr>
-              <w:jc w:val="center"/>
-              <w:rPr>
-                <w:rStyle w:val="Emphasis"/>
-                <w:rFonts w:asciiTheme="minorHAnsi" w:eastAsiaTheme="minorEastAsia" w:hAnsiTheme="minorHAnsi" w:cstheme="minorBidi"/>
-                <w:b w:val="0"/>
-                <w:bCs w:val="0"/>
-                <w:color w:val="auto"/>
-                <w:sz w:val="24"/>
-                <w:szCs w:val="24"/>
-                <w:bdr w:val="none" w:sz="0" w:space="0" w:color="auto"/>
-                <w:shd w:val="clear" w:color="auto" w:fill="auto"/>
-              </w:rPr>
-            </w:pPr>
-          </w:p>
-        </w:tc>
-        <w:tc>
-          <w:tcPr>
-            <w:tcW w:w="1170" w:type="dxa"/>
-            <w:vAlign w:val="center"/>
-          </w:tcPr>
-          <w:p>
-            <w:pPr>
-              <w:jc w:val="center"/>
-              <w:rPr>
-                <w:rStyle w:val="Emphasis"/>
-                <w:rFonts w:asciiTheme="minorHAnsi" w:eastAsiaTheme="minorEastAsia" w:hAnsiTheme="minorHAnsi" w:cstheme="minorBidi"/>
-                <w:b w:val="0"/>
-                <w:bCs w:val="0"/>
-                <w:color w:val="auto"/>
-                <w:sz w:val="24"/>
-                <w:szCs w:val="24"/>
-                <w:bdr w:val="none" w:sz="0" w:space="0" w:color="auto"/>
-                <w:shd w:val="clear" w:color="auto" w:fill="auto"/>
-              </w:rPr>
-            </w:pPr>
-            <w:r>
-              <w:rPr>
-                <w:rStyle w:val="Emphasis"/>
-                <w:rFonts w:asciiTheme="minorHAnsi" w:eastAsiaTheme="minorEastAsia" w:hAnsiTheme="minorHAnsi" w:cstheme="minorBidi"/>
-                <w:b w:val="0"/>
-                <w:bCs w:val="0"/>
-                <w:color w:val="auto"/>
-                <w:sz w:val="24"/>
-                <w:szCs w:val="24"/>
-                <w:bdr w:val="none" w:sz="0" w:space="0" w:color="auto"/>
-                <w:shd w:val="clear" w:color="auto" w:fill="auto"/>
-              </w:rPr>
-              <w:t>0</w:t>
             </w:r>
           </w:p>
         </w:tc>
@@ -6579,10 +7173,49 @@
     <w:p>
       <w:pPr>
         <w:rPr>
+          <w:i w:val="0"/>
+          <w:iCs w:val="0"/>
+          <w:sz w:val="24"/>
+          <w:szCs w:val="24"/>
+        </w:rPr>
+      </w:pPr>
+    </w:p>
+    <w:p>
+      <w:pPr>
+        <w:rPr>
+          <w:i w:val="0"/>
+          <w:iCs w:val="0"/>
+          <w:sz w:val="24"/>
+          <w:szCs w:val="24"/>
+        </w:rPr>
+      </w:pPr>
+    </w:p>
+    <w:p>
+      <w:pPr>
+        <w:pStyle w:val="Title"/>
+        <w:spacing w:after="240"/>
+        <w:jc w:val="left"/>
+        <w:rPr>
+          <w:rStyle w:val="Emphasis"/>
+          <w:b w:val="0"/>
+          <w:bCs w:val="0"/>
+          <w:i/>
+          <w:iCs/>
+          <w:color w:val="FFFFFF" w:themeColor="background1"/>
+          <w:bdr w:val="none" w:sz="0" w:space="0" w:color="auto"/>
+          <w:shd w:val="clear" w:color="auto" w:fill="auto"/>
+        </w:rPr>
+      </w:pPr>
+      <w:r>
+        <w:lastRenderedPageBreak/>
+        <w:t>CSC/SDS 109: Milestone 3 Peer Review</w:t>
+      </w:r>
+    </w:p>
+    <w:p>
+      <w:pPr>
+        <w:rPr>
           <w:rStyle w:val="Emphasis"/>
           <w:rFonts w:asciiTheme="minorHAnsi" w:eastAsiaTheme="minorEastAsia" w:hAnsiTheme="minorHAnsi" w:cstheme="minorBidi"/>
-          <w:b w:val="0"/>
-          <w:bCs w:val="0"/>
           <w:color w:val="auto"/>
           <w:sz w:val="24"/>
           <w:szCs w:val="24"/>
@@ -6590,22 +7223,21 @@
           <w:shd w:val="clear" w:color="auto" w:fill="auto"/>
         </w:rPr>
       </w:pPr>
-    </w:p>
-    <w:p>
-      <w:pPr>
+      <w:r>
         <w:rPr>
           <w:rStyle w:val="Emphasis"/>
           <w:rFonts w:asciiTheme="minorHAnsi" w:eastAsiaTheme="minorEastAsia" w:hAnsiTheme="minorHAnsi" w:cstheme="minorBidi"/>
-          <w:b w:val="0"/>
-          <w:bCs w:val="0"/>
           <w:color w:val="auto"/>
           <w:sz w:val="24"/>
           <w:szCs w:val="24"/>
           <w:bdr w:val="none" w:sz="0" w:space="0" w:color="auto"/>
           <w:shd w:val="clear" w:color="auto" w:fill="auto"/>
         </w:rPr>
-      </w:pPr>
-      <w:r>
+        <w:t>Group being Reviewed: __________________________________________________________</w:t>
+      </w:r>
+    </w:p>
+    <w:p>
+      <w:pPr>
         <w:rPr>
           <w:rStyle w:val="Emphasis"/>
           <w:rFonts w:asciiTheme="minorHAnsi" w:eastAsiaTheme="minorEastAsia" w:hAnsiTheme="minorHAnsi" w:cstheme="minorBidi"/>
@@ -6617,7 +7249,18 @@
           <w:bdr w:val="none" w:sz="0" w:space="0" w:color="auto"/>
           <w:shd w:val="clear" w:color="auto" w:fill="auto"/>
         </w:rPr>
-        <w:t xml:space="preserve">Prototype and Feedback  </w:t>
+      </w:pPr>
+      <w:r>
+        <w:rPr>
+          <w:rStyle w:val="Strong"/>
+          <w:b w:val="0"/>
+          <w:bCs w:val="0"/>
+          <w:i w:val="0"/>
+          <w:iCs w:val="0"/>
+          <w:sz w:val="24"/>
+          <w:szCs w:val="24"/>
+        </w:rPr>
+        <w:t>Testing</w:t>
       </w:r>
     </w:p>
     <w:tbl>
@@ -6860,22 +7503,23 @@
                 <w:bdr w:val="none" w:sz="0" w:space="0" w:color="auto"/>
                 <w:shd w:val="clear" w:color="auto" w:fill="auto"/>
               </w:rPr>
-              <w:t>L</w:t>
+              <w:t xml:space="preserve">Detailed notes on testing with group 1. </w:t>
             </w:r>
-            <w:r>
-              <w:rPr>
-                <w:rStyle w:val="Emphasis"/>
-                <w:rFonts w:asciiTheme="minorHAnsi" w:eastAsiaTheme="minorEastAsia" w:hAnsiTheme="minorHAnsi" w:cstheme="minorBidi"/>
-                <w:b w:val="0"/>
-                <w:bCs w:val="0"/>
-                <w:color w:val="auto"/>
-                <w:sz w:val="24"/>
-                <w:szCs w:val="24"/>
-                <w:bdr w:val="none" w:sz="0" w:space="0" w:color="auto"/>
-                <w:shd w:val="clear" w:color="auto" w:fill="auto"/>
-              </w:rPr>
-              <w:t>ow-fidelity paper prototype, or a medium-fidelity computer-based prototype of your visualization</w:t>
-            </w:r>
+          </w:p>
+          <w:p>
+            <w:pPr>
+              <w:rPr>
+                <w:rStyle w:val="Emphasis"/>
+                <w:rFonts w:asciiTheme="minorHAnsi" w:eastAsiaTheme="minorEastAsia" w:hAnsiTheme="minorHAnsi" w:cstheme="minorBidi"/>
+                <w:b w:val="0"/>
+                <w:bCs w:val="0"/>
+                <w:color w:val="auto"/>
+                <w:sz w:val="24"/>
+                <w:szCs w:val="24"/>
+                <w:bdr w:val="none" w:sz="0" w:space="0" w:color="auto"/>
+                <w:shd w:val="clear" w:color="auto" w:fill="auto"/>
+              </w:rPr>
+            </w:pPr>
           </w:p>
           <w:p>
             <w:pPr>
@@ -7021,8 +7665,82 @@
                 <w:bdr w:val="none" w:sz="0" w:space="0" w:color="auto"/>
                 <w:shd w:val="clear" w:color="auto" w:fill="auto"/>
               </w:rPr>
-              <w:t>Two</w:t>
+              <w:t xml:space="preserve">Detailed notes on testing with group 2. </w:t>
             </w:r>
+          </w:p>
+          <w:p>
+            <w:pPr>
+              <w:rPr>
+                <w:rStyle w:val="Emphasis"/>
+                <w:rFonts w:asciiTheme="minorHAnsi" w:eastAsiaTheme="minorEastAsia" w:hAnsiTheme="minorHAnsi" w:cstheme="minorBidi"/>
+                <w:b w:val="0"/>
+                <w:bCs w:val="0"/>
+                <w:color w:val="auto"/>
+                <w:sz w:val="24"/>
+                <w:szCs w:val="24"/>
+                <w:bdr w:val="none" w:sz="0" w:space="0" w:color="auto"/>
+                <w:shd w:val="clear" w:color="auto" w:fill="auto"/>
+              </w:rPr>
+            </w:pPr>
+          </w:p>
+          <w:p>
+            <w:pPr>
+              <w:rPr>
+                <w:rStyle w:val="Emphasis"/>
+                <w:rFonts w:asciiTheme="minorHAnsi" w:eastAsiaTheme="minorEastAsia" w:hAnsiTheme="minorHAnsi" w:cstheme="minorBidi"/>
+                <w:b w:val="0"/>
+                <w:bCs w:val="0"/>
+                <w:color w:val="auto"/>
+                <w:sz w:val="24"/>
+                <w:szCs w:val="24"/>
+                <w:bdr w:val="none" w:sz="0" w:space="0" w:color="auto"/>
+                <w:shd w:val="clear" w:color="auto" w:fill="auto"/>
+              </w:rPr>
+            </w:pPr>
+          </w:p>
+        </w:tc>
+        <w:tc>
+          <w:tcPr>
+            <w:tcW w:w="4228" w:type="dxa"/>
+            <w:vAlign w:val="center"/>
+          </w:tcPr>
+          <w:p>
+            <w:pPr>
+              <w:jc w:val="center"/>
+              <w:rPr>
+                <w:rStyle w:val="Emphasis"/>
+                <w:rFonts w:asciiTheme="minorHAnsi" w:eastAsiaTheme="minorEastAsia" w:hAnsiTheme="minorHAnsi" w:cstheme="minorBidi"/>
+                <w:b w:val="0"/>
+                <w:bCs w:val="0"/>
+                <w:color w:val="auto"/>
+                <w:sz w:val="24"/>
+                <w:szCs w:val="24"/>
+                <w:bdr w:val="none" w:sz="0" w:space="0" w:color="auto"/>
+                <w:shd w:val="clear" w:color="auto" w:fill="auto"/>
+              </w:rPr>
+            </w:pPr>
+          </w:p>
+        </w:tc>
+        <w:tc>
+          <w:tcPr>
+            <w:tcW w:w="1170" w:type="dxa"/>
+            <w:vAlign w:val="center"/>
+          </w:tcPr>
+          <w:p>
+            <w:pPr>
+              <w:jc w:val="center"/>
+              <w:rPr>
+                <w:rStyle w:val="Emphasis"/>
+                <w:rFonts w:asciiTheme="minorHAnsi" w:eastAsiaTheme="minorEastAsia" w:hAnsiTheme="minorHAnsi" w:cstheme="minorBidi"/>
+                <w:b w:val="0"/>
+                <w:bCs w:val="0"/>
+                <w:color w:val="auto"/>
+                <w:sz w:val="24"/>
+                <w:szCs w:val="24"/>
+                <w:bdr w:val="none" w:sz="0" w:space="0" w:color="auto"/>
+                <w:shd w:val="clear" w:color="auto" w:fill="auto"/>
+              </w:rPr>
+            </w:pPr>
             <w:r>
               <w:rPr>
                 <w:rStyle w:val="Emphasis"/>
@@ -7035,8 +7753,68 @@
                 <w:bdr w:val="none" w:sz="0" w:space="0" w:color="auto"/>
                 <w:shd w:val="clear" w:color="auto" w:fill="auto"/>
               </w:rPr>
-              <w:t xml:space="preserve"> tasks </w:t>
+              <w:t>2</w:t>
             </w:r>
+          </w:p>
+        </w:tc>
+        <w:tc>
+          <w:tcPr>
+            <w:tcW w:w="2250" w:type="dxa"/>
+            <w:vAlign w:val="center"/>
+          </w:tcPr>
+          <w:p>
+            <w:pPr>
+              <w:jc w:val="center"/>
+              <w:rPr>
+                <w:rStyle w:val="Emphasis"/>
+                <w:rFonts w:asciiTheme="minorHAnsi" w:eastAsiaTheme="minorEastAsia" w:hAnsiTheme="minorHAnsi" w:cstheme="minorBidi"/>
+                <w:b w:val="0"/>
+                <w:bCs w:val="0"/>
+                <w:color w:val="auto"/>
+                <w:sz w:val="24"/>
+                <w:szCs w:val="24"/>
+                <w:bdr w:val="none" w:sz="0" w:space="0" w:color="auto"/>
+                <w:shd w:val="clear" w:color="auto" w:fill="auto"/>
+              </w:rPr>
+            </w:pPr>
+          </w:p>
+        </w:tc>
+      </w:tr>
+      <w:tr>
+        <w:tc>
+          <w:tcPr>
+            <w:tcW w:w="2972" w:type="dxa"/>
+            <w:vAlign w:val="center"/>
+          </w:tcPr>
+          <w:p>
+            <w:pPr>
+              <w:rPr>
+                <w:rStyle w:val="Emphasis"/>
+                <w:rFonts w:asciiTheme="minorHAnsi" w:eastAsiaTheme="minorEastAsia" w:hAnsiTheme="minorHAnsi" w:cstheme="minorBidi"/>
+                <w:b w:val="0"/>
+                <w:bCs w:val="0"/>
+                <w:color w:val="auto"/>
+                <w:sz w:val="24"/>
+                <w:szCs w:val="24"/>
+                <w:bdr w:val="none" w:sz="0" w:space="0" w:color="auto"/>
+                <w:shd w:val="clear" w:color="auto" w:fill="auto"/>
+              </w:rPr>
+            </w:pPr>
+          </w:p>
+          <w:p>
+            <w:pPr>
+              <w:rPr>
+                <w:rStyle w:val="Emphasis"/>
+                <w:rFonts w:asciiTheme="minorHAnsi" w:eastAsiaTheme="minorEastAsia" w:hAnsiTheme="minorHAnsi" w:cstheme="minorBidi"/>
+                <w:b w:val="0"/>
+                <w:bCs w:val="0"/>
+                <w:color w:val="auto"/>
+                <w:sz w:val="24"/>
+                <w:szCs w:val="24"/>
+                <w:bdr w:val="none" w:sz="0" w:space="0" w:color="auto"/>
+                <w:shd w:val="clear" w:color="auto" w:fill="auto"/>
+              </w:rPr>
+            </w:pPr>
             <w:r>
               <w:rPr>
                 <w:rStyle w:val="Emphasis"/>
@@ -7049,8 +7827,181 @@
                 <w:bdr w:val="none" w:sz="0" w:space="0" w:color="auto"/>
                 <w:shd w:val="clear" w:color="auto" w:fill="auto"/>
               </w:rPr>
-              <w:t>for prototype testing</w:t>
+              <w:t xml:space="preserve">Detailed notes on testing with group 3. </w:t>
             </w:r>
+          </w:p>
+          <w:p>
+            <w:pPr>
+              <w:rPr>
+                <w:rStyle w:val="Emphasis"/>
+                <w:rFonts w:asciiTheme="minorHAnsi" w:eastAsiaTheme="minorEastAsia" w:hAnsiTheme="minorHAnsi" w:cstheme="minorBidi"/>
+                <w:b w:val="0"/>
+                <w:bCs w:val="0"/>
+                <w:color w:val="auto"/>
+                <w:sz w:val="24"/>
+                <w:szCs w:val="24"/>
+                <w:bdr w:val="none" w:sz="0" w:space="0" w:color="auto"/>
+                <w:shd w:val="clear" w:color="auto" w:fill="auto"/>
+              </w:rPr>
+            </w:pPr>
+          </w:p>
+          <w:p>
+            <w:pPr>
+              <w:rPr>
+                <w:rStyle w:val="Emphasis"/>
+                <w:rFonts w:asciiTheme="minorHAnsi" w:eastAsiaTheme="minorEastAsia" w:hAnsiTheme="minorHAnsi" w:cstheme="minorBidi"/>
+                <w:b w:val="0"/>
+                <w:bCs w:val="0"/>
+                <w:color w:val="auto"/>
+                <w:sz w:val="24"/>
+                <w:szCs w:val="24"/>
+                <w:bdr w:val="none" w:sz="0" w:space="0" w:color="auto"/>
+                <w:shd w:val="clear" w:color="auto" w:fill="auto"/>
+              </w:rPr>
+            </w:pPr>
+          </w:p>
+        </w:tc>
+        <w:tc>
+          <w:tcPr>
+            <w:tcW w:w="4228" w:type="dxa"/>
+            <w:vAlign w:val="center"/>
+          </w:tcPr>
+          <w:p>
+            <w:pPr>
+              <w:jc w:val="center"/>
+              <w:rPr>
+                <w:rStyle w:val="Emphasis"/>
+                <w:rFonts w:asciiTheme="minorHAnsi" w:eastAsiaTheme="minorEastAsia" w:hAnsiTheme="minorHAnsi" w:cstheme="minorBidi"/>
+                <w:b w:val="0"/>
+                <w:bCs w:val="0"/>
+                <w:color w:val="auto"/>
+                <w:sz w:val="24"/>
+                <w:szCs w:val="24"/>
+                <w:bdr w:val="none" w:sz="0" w:space="0" w:color="auto"/>
+                <w:shd w:val="clear" w:color="auto" w:fill="auto"/>
+              </w:rPr>
+            </w:pPr>
+          </w:p>
+        </w:tc>
+        <w:tc>
+          <w:tcPr>
+            <w:tcW w:w="1170" w:type="dxa"/>
+            <w:vAlign w:val="center"/>
+          </w:tcPr>
+          <w:p>
+            <w:pPr>
+              <w:jc w:val="center"/>
+              <w:rPr>
+                <w:rStyle w:val="Emphasis"/>
+                <w:rFonts w:asciiTheme="minorHAnsi" w:eastAsiaTheme="minorEastAsia" w:hAnsiTheme="minorHAnsi" w:cstheme="minorBidi"/>
+                <w:b w:val="0"/>
+                <w:bCs w:val="0"/>
+                <w:color w:val="auto"/>
+                <w:sz w:val="24"/>
+                <w:szCs w:val="24"/>
+                <w:bdr w:val="none" w:sz="0" w:space="0" w:color="auto"/>
+                <w:shd w:val="clear" w:color="auto" w:fill="auto"/>
+              </w:rPr>
+            </w:pPr>
+            <w:r>
+              <w:rPr>
+                <w:rStyle w:val="Emphasis"/>
+                <w:rFonts w:asciiTheme="minorHAnsi" w:eastAsiaTheme="minorEastAsia" w:hAnsiTheme="minorHAnsi" w:cstheme="minorBidi"/>
+                <w:b w:val="0"/>
+                <w:bCs w:val="0"/>
+                <w:color w:val="auto"/>
+                <w:sz w:val="24"/>
+                <w:szCs w:val="24"/>
+                <w:bdr w:val="none" w:sz="0" w:space="0" w:color="auto"/>
+                <w:shd w:val="clear" w:color="auto" w:fill="auto"/>
+              </w:rPr>
+              <w:t>2</w:t>
+            </w:r>
+          </w:p>
+        </w:tc>
+        <w:tc>
+          <w:tcPr>
+            <w:tcW w:w="2250" w:type="dxa"/>
+            <w:vAlign w:val="center"/>
+          </w:tcPr>
+          <w:p>
+            <w:pPr>
+              <w:jc w:val="center"/>
+              <w:rPr>
+                <w:rStyle w:val="Emphasis"/>
+                <w:rFonts w:asciiTheme="minorHAnsi" w:eastAsiaTheme="minorEastAsia" w:hAnsiTheme="minorHAnsi" w:cstheme="minorBidi"/>
+                <w:b w:val="0"/>
+                <w:bCs w:val="0"/>
+                <w:color w:val="auto"/>
+                <w:sz w:val="24"/>
+                <w:szCs w:val="24"/>
+                <w:bdr w:val="none" w:sz="0" w:space="0" w:color="auto"/>
+                <w:shd w:val="clear" w:color="auto" w:fill="auto"/>
+              </w:rPr>
+            </w:pPr>
+          </w:p>
+        </w:tc>
+      </w:tr>
+      <w:tr>
+        <w:tc>
+          <w:tcPr>
+            <w:tcW w:w="2972" w:type="dxa"/>
+            <w:vAlign w:val="center"/>
+          </w:tcPr>
+          <w:p>
+            <w:pPr>
+              <w:rPr>
+                <w:rStyle w:val="Emphasis"/>
+                <w:rFonts w:asciiTheme="minorHAnsi" w:eastAsiaTheme="minorEastAsia" w:hAnsiTheme="minorHAnsi" w:cstheme="minorBidi"/>
+                <w:b w:val="0"/>
+                <w:bCs w:val="0"/>
+                <w:color w:val="auto"/>
+                <w:sz w:val="24"/>
+                <w:szCs w:val="24"/>
+                <w:bdr w:val="none" w:sz="0" w:space="0" w:color="auto"/>
+                <w:shd w:val="clear" w:color="auto" w:fill="auto"/>
+              </w:rPr>
+            </w:pPr>
+          </w:p>
+          <w:p>
+            <w:pPr>
+              <w:rPr>
+                <w:rStyle w:val="Strong"/>
+                <w:b w:val="0"/>
+                <w:bCs w:val="0"/>
+                <w:i w:val="0"/>
+                <w:iCs w:val="0"/>
+                <w:sz w:val="24"/>
+                <w:szCs w:val="24"/>
+              </w:rPr>
+            </w:pPr>
+            <w:r>
+              <w:rPr>
+                <w:rStyle w:val="Strong"/>
+                <w:b w:val="0"/>
+                <w:bCs w:val="0"/>
+                <w:i w:val="0"/>
+                <w:iCs w:val="0"/>
+                <w:sz w:val="24"/>
+                <w:szCs w:val="24"/>
+              </w:rPr>
+              <w:t>Synthesis of common stumbling blocks/design issues noticed across the three tests.</w:t>
+            </w:r>
+          </w:p>
+          <w:p>
+            <w:pPr>
+              <w:rPr>
+                <w:rStyle w:val="Emphasis"/>
+                <w:rFonts w:asciiTheme="minorHAnsi" w:eastAsiaTheme="minorEastAsia" w:hAnsiTheme="minorHAnsi" w:cstheme="minorBidi"/>
+                <w:b w:val="0"/>
+                <w:bCs w:val="0"/>
+                <w:color w:val="auto"/>
+                <w:sz w:val="24"/>
+                <w:szCs w:val="24"/>
+                <w:bdr w:val="none" w:sz="0" w:space="0" w:color="auto"/>
+                <w:shd w:val="clear" w:color="auto" w:fill="auto"/>
+              </w:rPr>
+            </w:pPr>
           </w:p>
           <w:p>
             <w:pPr>
@@ -7221,7 +8172,7 @@
                 <w:bdr w:val="none" w:sz="0" w:space="0" w:color="auto"/>
                 <w:shd w:val="clear" w:color="auto" w:fill="auto"/>
               </w:rPr>
-              <w:t>4</w:t>
+              <w:t>8</w:t>
             </w:r>
           </w:p>
         </w:tc>
@@ -7250,1127 +8201,6 @@
         </w:tc>
       </w:tr>
     </w:tbl>
-    <w:p>
-      <w:pPr>
-        <w:rPr>
-          <w:i w:val="0"/>
-          <w:iCs w:val="0"/>
-          <w:sz w:val="24"/>
-          <w:szCs w:val="24"/>
-        </w:rPr>
-      </w:pPr>
-    </w:p>
-    <w:p>
-      <w:pPr>
-        <w:rPr>
-          <w:i w:val="0"/>
-          <w:iCs w:val="0"/>
-          <w:sz w:val="24"/>
-          <w:szCs w:val="24"/>
-        </w:rPr>
-      </w:pPr>
-    </w:p>
-    <w:p>
-      <w:pPr>
-        <w:pStyle w:val="Title"/>
-        <w:jc w:val="left"/>
-        <w:rPr>
-          <w:rStyle w:val="Emphasis"/>
-          <w:b w:val="0"/>
-          <w:bCs w:val="0"/>
-          <w:i/>
-          <w:iCs/>
-          <w:color w:val="FFFFFF" w:themeColor="background1"/>
-          <w:bdr w:val="none" w:sz="0" w:space="0" w:color="auto"/>
-          <w:shd w:val="clear" w:color="auto" w:fill="auto"/>
-        </w:rPr>
-      </w:pPr>
-      <w:r>
-        <w:lastRenderedPageBreak/>
-        <w:t>CSC/SDS 109: Milestone</w:t>
-      </w:r>
-      <w:r>
-        <w:t xml:space="preserve"> 3</w:t>
-      </w:r>
-      <w:r>
-        <w:t xml:space="preserve"> Peer Review</w:t>
-      </w:r>
-    </w:p>
-    <w:p>
-      <w:pPr>
-        <w:rPr>
-          <w:rStyle w:val="Emphasis"/>
-          <w:rFonts w:asciiTheme="minorHAnsi" w:eastAsiaTheme="minorEastAsia" w:hAnsiTheme="minorHAnsi" w:cstheme="minorBidi"/>
-          <w:b w:val="0"/>
-          <w:bCs w:val="0"/>
-          <w:color w:val="auto"/>
-          <w:sz w:val="24"/>
-          <w:szCs w:val="24"/>
-          <w:bdr w:val="none" w:sz="0" w:space="0" w:color="auto"/>
-          <w:shd w:val="clear" w:color="auto" w:fill="auto"/>
-        </w:rPr>
-      </w:pPr>
-    </w:p>
-    <w:p>
-      <w:pPr>
-        <w:rPr>
-          <w:rStyle w:val="Emphasis"/>
-          <w:rFonts w:asciiTheme="minorHAnsi" w:eastAsiaTheme="minorEastAsia" w:hAnsiTheme="minorHAnsi" w:cstheme="minorBidi"/>
-          <w:b w:val="0"/>
-          <w:bCs w:val="0"/>
-          <w:color w:val="auto"/>
-          <w:sz w:val="24"/>
-          <w:szCs w:val="24"/>
-          <w:bdr w:val="none" w:sz="0" w:space="0" w:color="auto"/>
-          <w:shd w:val="clear" w:color="auto" w:fill="auto"/>
-        </w:rPr>
-      </w:pPr>
-      <w:r>
-        <w:rPr>
-          <w:rStyle w:val="Strong"/>
-          <w:b w:val="0"/>
-          <w:bCs w:val="0"/>
-          <w:i w:val="0"/>
-          <w:iCs w:val="0"/>
-          <w:sz w:val="24"/>
-          <w:szCs w:val="24"/>
-        </w:rPr>
-        <w:t>Testing</w:t>
-      </w:r>
-    </w:p>
-    <w:tbl>
-      <w:tblPr>
-        <w:tblStyle w:val="TableGrid"/>
-        <w:tblW w:w="10620" w:type="dxa"/>
-        <w:tblInd w:w="-635" w:type="dxa"/>
-        <w:tblLook w:val="04A0" w:firstRow="1" w:lastRow="0" w:firstColumn="1" w:lastColumn="0" w:noHBand="0" w:noVBand="1"/>
-      </w:tblPr>
-      <w:tblGrid>
-        <w:gridCol w:w="2972"/>
-        <w:gridCol w:w="4228"/>
-        <w:gridCol w:w="1170"/>
-        <w:gridCol w:w="2250"/>
-      </w:tblGrid>
-      <w:tr>
-        <w:tc>
-          <w:tcPr>
-            <w:tcW w:w="2972" w:type="dxa"/>
-            <w:shd w:val="clear" w:color="auto" w:fill="134163" w:themeFill="accent2" w:themeFillShade="80"/>
-            <w:vAlign w:val="center"/>
-          </w:tcPr>
-          <w:p>
-            <w:pPr>
-              <w:jc w:val="center"/>
-              <w:rPr>
-                <w:rStyle w:val="Emphasis"/>
-                <w:rFonts w:asciiTheme="minorHAnsi" w:eastAsiaTheme="minorEastAsia" w:hAnsiTheme="minorHAnsi" w:cstheme="minorBidi"/>
-                <w:b w:val="0"/>
-                <w:bCs w:val="0"/>
-                <w:color w:val="auto"/>
-                <w:sz w:val="24"/>
-                <w:szCs w:val="24"/>
-                <w:bdr w:val="none" w:sz="0" w:space="0" w:color="auto"/>
-                <w:shd w:val="clear" w:color="auto" w:fill="auto"/>
-              </w:rPr>
-            </w:pPr>
-            <w:r>
-              <w:rPr>
-                <w:rStyle w:val="Emphasis"/>
-                <w:rFonts w:asciiTheme="minorHAnsi" w:eastAsiaTheme="minorEastAsia" w:hAnsiTheme="minorHAnsi" w:cstheme="minorBidi"/>
-                <w:b w:val="0"/>
-                <w:bCs w:val="0"/>
-                <w:color w:val="auto"/>
-                <w:sz w:val="24"/>
-                <w:szCs w:val="24"/>
-                <w:bdr w:val="none" w:sz="0" w:space="0" w:color="auto"/>
-                <w:shd w:val="clear" w:color="auto" w:fill="auto"/>
-              </w:rPr>
-              <w:t>Item</w:t>
-            </w:r>
-          </w:p>
-        </w:tc>
-        <w:tc>
-          <w:tcPr>
-            <w:tcW w:w="4228" w:type="dxa"/>
-            <w:shd w:val="clear" w:color="auto" w:fill="134163" w:themeFill="accent2" w:themeFillShade="80"/>
-            <w:vAlign w:val="center"/>
-          </w:tcPr>
-          <w:p>
-            <w:pPr>
-              <w:jc w:val="center"/>
-              <w:rPr>
-                <w:rStyle w:val="Emphasis"/>
-                <w:rFonts w:asciiTheme="minorHAnsi" w:eastAsiaTheme="minorEastAsia" w:hAnsiTheme="minorHAnsi" w:cstheme="minorBidi"/>
-                <w:b w:val="0"/>
-                <w:bCs w:val="0"/>
-                <w:color w:val="auto"/>
-                <w:sz w:val="24"/>
-                <w:szCs w:val="24"/>
-                <w:bdr w:val="none" w:sz="0" w:space="0" w:color="auto"/>
-                <w:shd w:val="clear" w:color="auto" w:fill="auto"/>
-              </w:rPr>
-            </w:pPr>
-            <w:r>
-              <w:rPr>
-                <w:rStyle w:val="Emphasis"/>
-                <w:rFonts w:asciiTheme="minorHAnsi" w:eastAsiaTheme="minorEastAsia" w:hAnsiTheme="minorHAnsi" w:cstheme="minorBidi"/>
-                <w:b w:val="0"/>
-                <w:bCs w:val="0"/>
-                <w:color w:val="auto"/>
-                <w:sz w:val="24"/>
-                <w:szCs w:val="24"/>
-                <w:bdr w:val="none" w:sz="0" w:space="0" w:color="auto"/>
-                <w:shd w:val="clear" w:color="auto" w:fill="auto"/>
-              </w:rPr>
-              <w:t>Constructive Feedback</w:t>
-            </w:r>
-          </w:p>
-        </w:tc>
-        <w:tc>
-          <w:tcPr>
-            <w:tcW w:w="1170" w:type="dxa"/>
-            <w:shd w:val="clear" w:color="auto" w:fill="134163" w:themeFill="accent2" w:themeFillShade="80"/>
-            <w:vAlign w:val="center"/>
-          </w:tcPr>
-          <w:p>
-            <w:pPr>
-              <w:jc w:val="center"/>
-              <w:rPr>
-                <w:rStyle w:val="Emphasis"/>
-                <w:rFonts w:asciiTheme="minorHAnsi" w:eastAsiaTheme="minorEastAsia" w:hAnsiTheme="minorHAnsi" w:cstheme="minorBidi"/>
-                <w:b w:val="0"/>
-                <w:bCs w:val="0"/>
-                <w:color w:val="auto"/>
-                <w:sz w:val="24"/>
-                <w:szCs w:val="24"/>
-                <w:bdr w:val="none" w:sz="0" w:space="0" w:color="auto"/>
-                <w:shd w:val="clear" w:color="auto" w:fill="auto"/>
-              </w:rPr>
-            </w:pPr>
-            <w:r>
-              <w:rPr>
-                <w:rStyle w:val="Emphasis"/>
-                <w:rFonts w:asciiTheme="minorHAnsi" w:eastAsiaTheme="minorEastAsia" w:hAnsiTheme="minorHAnsi" w:cstheme="minorBidi"/>
-                <w:b w:val="0"/>
-                <w:bCs w:val="0"/>
-                <w:color w:val="auto"/>
-                <w:sz w:val="24"/>
-                <w:szCs w:val="24"/>
-                <w:bdr w:val="none" w:sz="0" w:space="0" w:color="auto"/>
-                <w:shd w:val="clear" w:color="auto" w:fill="auto"/>
-              </w:rPr>
-              <w:t>Possible Points</w:t>
-            </w:r>
-          </w:p>
-        </w:tc>
-        <w:tc>
-          <w:tcPr>
-            <w:tcW w:w="2250" w:type="dxa"/>
-            <w:shd w:val="clear" w:color="auto" w:fill="134163" w:themeFill="accent2" w:themeFillShade="80"/>
-            <w:vAlign w:val="center"/>
-          </w:tcPr>
-          <w:p>
-            <w:pPr>
-              <w:jc w:val="center"/>
-              <w:rPr>
-                <w:rStyle w:val="Emphasis"/>
-                <w:rFonts w:asciiTheme="minorHAnsi" w:eastAsiaTheme="minorEastAsia" w:hAnsiTheme="minorHAnsi" w:cstheme="minorBidi"/>
-                <w:b w:val="0"/>
-                <w:bCs w:val="0"/>
-                <w:color w:val="auto"/>
-                <w:sz w:val="24"/>
-                <w:szCs w:val="24"/>
-                <w:bdr w:val="none" w:sz="0" w:space="0" w:color="auto"/>
-                <w:shd w:val="clear" w:color="auto" w:fill="auto"/>
-              </w:rPr>
-            </w:pPr>
-            <w:r>
-              <w:rPr>
-                <w:rStyle w:val="Emphasis"/>
-                <w:rFonts w:asciiTheme="minorHAnsi" w:eastAsiaTheme="minorEastAsia" w:hAnsiTheme="minorHAnsi" w:cstheme="minorBidi"/>
-                <w:b w:val="0"/>
-                <w:bCs w:val="0"/>
-                <w:color w:val="auto"/>
-                <w:sz w:val="24"/>
-                <w:szCs w:val="24"/>
-                <w:bdr w:val="none" w:sz="0" w:space="0" w:color="auto"/>
-                <w:shd w:val="clear" w:color="auto" w:fill="auto"/>
-              </w:rPr>
-              <w:t>Assigned Points</w:t>
-            </w:r>
-          </w:p>
-          <w:p>
-            <w:pPr>
-              <w:jc w:val="center"/>
-              <w:rPr>
-                <w:rStyle w:val="Emphasis"/>
-                <w:rFonts w:asciiTheme="minorHAnsi" w:eastAsiaTheme="minorEastAsia" w:hAnsiTheme="minorHAnsi" w:cstheme="minorBidi"/>
-                <w:b w:val="0"/>
-                <w:bCs w:val="0"/>
-                <w:color w:val="auto"/>
-                <w:sz w:val="24"/>
-                <w:szCs w:val="24"/>
-                <w:bdr w:val="none" w:sz="0" w:space="0" w:color="auto"/>
-                <w:shd w:val="clear" w:color="auto" w:fill="auto"/>
-              </w:rPr>
-            </w:pPr>
-            <w:r>
-              <w:rPr>
-                <w:rStyle w:val="Emphasis"/>
-                <w:rFonts w:asciiTheme="minorHAnsi" w:eastAsiaTheme="minorEastAsia" w:hAnsiTheme="minorHAnsi" w:cstheme="minorBidi"/>
-                <w:b w:val="0"/>
-                <w:bCs w:val="0"/>
-                <w:color w:val="auto"/>
-                <w:sz w:val="24"/>
-                <w:szCs w:val="24"/>
-                <w:bdr w:val="none" w:sz="0" w:space="0" w:color="auto"/>
-                <w:shd w:val="clear" w:color="auto" w:fill="auto"/>
-              </w:rPr>
-              <w:t>(half points allowed)</w:t>
-            </w:r>
-          </w:p>
-        </w:tc>
-      </w:tr>
-      <w:tr>
-        <w:tc>
-          <w:tcPr>
-            <w:tcW w:w="2972" w:type="dxa"/>
-            <w:vAlign w:val="center"/>
-          </w:tcPr>
-          <w:p>
-            <w:pPr>
-              <w:rPr>
-                <w:rStyle w:val="Emphasis"/>
-                <w:rFonts w:asciiTheme="minorHAnsi" w:eastAsiaTheme="minorEastAsia" w:hAnsiTheme="minorHAnsi" w:cstheme="minorBidi"/>
-                <w:b w:val="0"/>
-                <w:bCs w:val="0"/>
-                <w:color w:val="auto"/>
-                <w:sz w:val="24"/>
-                <w:szCs w:val="24"/>
-                <w:bdr w:val="none" w:sz="0" w:space="0" w:color="auto"/>
-                <w:shd w:val="clear" w:color="auto" w:fill="auto"/>
-              </w:rPr>
-            </w:pPr>
-          </w:p>
-          <w:p>
-            <w:pPr>
-              <w:rPr>
-                <w:rStyle w:val="Emphasis"/>
-                <w:rFonts w:asciiTheme="minorHAnsi" w:eastAsiaTheme="minorEastAsia" w:hAnsiTheme="minorHAnsi" w:cstheme="minorBidi"/>
-                <w:b w:val="0"/>
-                <w:bCs w:val="0"/>
-                <w:color w:val="auto"/>
-                <w:sz w:val="24"/>
-                <w:szCs w:val="24"/>
-                <w:bdr w:val="none" w:sz="0" w:space="0" w:color="auto"/>
-                <w:shd w:val="clear" w:color="auto" w:fill="auto"/>
-              </w:rPr>
-            </w:pPr>
-            <w:r>
-              <w:rPr>
-                <w:rStyle w:val="Emphasis"/>
-                <w:rFonts w:asciiTheme="minorHAnsi" w:eastAsiaTheme="minorEastAsia" w:hAnsiTheme="minorHAnsi" w:cstheme="minorBidi"/>
-                <w:b w:val="0"/>
-                <w:bCs w:val="0"/>
-                <w:color w:val="auto"/>
-                <w:sz w:val="24"/>
-                <w:szCs w:val="24"/>
-                <w:bdr w:val="none" w:sz="0" w:space="0" w:color="auto"/>
-                <w:shd w:val="clear" w:color="auto" w:fill="auto"/>
-              </w:rPr>
-              <w:t xml:space="preserve">Detailed notes on testing with group 1. </w:t>
-            </w:r>
-          </w:p>
-          <w:p>
-            <w:pPr>
-              <w:rPr>
-                <w:rStyle w:val="Emphasis"/>
-                <w:rFonts w:asciiTheme="minorHAnsi" w:eastAsiaTheme="minorEastAsia" w:hAnsiTheme="minorHAnsi" w:cstheme="minorBidi"/>
-                <w:b w:val="0"/>
-                <w:bCs w:val="0"/>
-                <w:color w:val="auto"/>
-                <w:sz w:val="24"/>
-                <w:szCs w:val="24"/>
-                <w:bdr w:val="none" w:sz="0" w:space="0" w:color="auto"/>
-                <w:shd w:val="clear" w:color="auto" w:fill="auto"/>
-              </w:rPr>
-            </w:pPr>
-          </w:p>
-          <w:p>
-            <w:pPr>
-              <w:rPr>
-                <w:rStyle w:val="Emphasis"/>
-                <w:rFonts w:asciiTheme="minorHAnsi" w:eastAsiaTheme="minorEastAsia" w:hAnsiTheme="minorHAnsi" w:cstheme="minorBidi"/>
-                <w:b w:val="0"/>
-                <w:bCs w:val="0"/>
-                <w:color w:val="auto"/>
-                <w:sz w:val="24"/>
-                <w:szCs w:val="24"/>
-                <w:bdr w:val="none" w:sz="0" w:space="0" w:color="auto"/>
-                <w:shd w:val="clear" w:color="auto" w:fill="auto"/>
-              </w:rPr>
-            </w:pPr>
-          </w:p>
-        </w:tc>
-        <w:tc>
-          <w:tcPr>
-            <w:tcW w:w="4228" w:type="dxa"/>
-            <w:vAlign w:val="center"/>
-          </w:tcPr>
-          <w:p>
-            <w:pPr>
-              <w:jc w:val="center"/>
-              <w:rPr>
-                <w:rStyle w:val="Emphasis"/>
-                <w:rFonts w:asciiTheme="minorHAnsi" w:eastAsiaTheme="minorEastAsia" w:hAnsiTheme="minorHAnsi" w:cstheme="minorBidi"/>
-                <w:b w:val="0"/>
-                <w:bCs w:val="0"/>
-                <w:color w:val="auto"/>
-                <w:sz w:val="24"/>
-                <w:szCs w:val="24"/>
-                <w:bdr w:val="none" w:sz="0" w:space="0" w:color="auto"/>
-                <w:shd w:val="clear" w:color="auto" w:fill="auto"/>
-              </w:rPr>
-            </w:pPr>
-          </w:p>
-        </w:tc>
-        <w:tc>
-          <w:tcPr>
-            <w:tcW w:w="1170" w:type="dxa"/>
-            <w:vAlign w:val="center"/>
-          </w:tcPr>
-          <w:p>
-            <w:pPr>
-              <w:jc w:val="center"/>
-              <w:rPr>
-                <w:rStyle w:val="Emphasis"/>
-                <w:rFonts w:asciiTheme="minorHAnsi" w:eastAsiaTheme="minorEastAsia" w:hAnsiTheme="minorHAnsi" w:cstheme="minorBidi"/>
-                <w:b w:val="0"/>
-                <w:bCs w:val="0"/>
-                <w:color w:val="auto"/>
-                <w:sz w:val="24"/>
-                <w:szCs w:val="24"/>
-                <w:bdr w:val="none" w:sz="0" w:space="0" w:color="auto"/>
-                <w:shd w:val="clear" w:color="auto" w:fill="auto"/>
-              </w:rPr>
-            </w:pPr>
-            <w:r>
-              <w:rPr>
-                <w:rStyle w:val="Emphasis"/>
-                <w:rFonts w:asciiTheme="minorHAnsi" w:eastAsiaTheme="minorEastAsia" w:hAnsiTheme="minorHAnsi" w:cstheme="minorBidi"/>
-                <w:b w:val="0"/>
-                <w:bCs w:val="0"/>
-                <w:color w:val="auto"/>
-                <w:sz w:val="24"/>
-                <w:szCs w:val="24"/>
-                <w:bdr w:val="none" w:sz="0" w:space="0" w:color="auto"/>
-                <w:shd w:val="clear" w:color="auto" w:fill="auto"/>
-              </w:rPr>
-              <w:t>2</w:t>
-            </w:r>
-          </w:p>
-        </w:tc>
-        <w:tc>
-          <w:tcPr>
-            <w:tcW w:w="2250" w:type="dxa"/>
-            <w:vAlign w:val="center"/>
-          </w:tcPr>
-          <w:p>
-            <w:pPr>
-              <w:jc w:val="center"/>
-              <w:rPr>
-                <w:rStyle w:val="Emphasis"/>
-                <w:rFonts w:asciiTheme="minorHAnsi" w:eastAsiaTheme="minorEastAsia" w:hAnsiTheme="minorHAnsi" w:cstheme="minorBidi"/>
-                <w:b w:val="0"/>
-                <w:bCs w:val="0"/>
-                <w:color w:val="auto"/>
-                <w:sz w:val="24"/>
-                <w:szCs w:val="24"/>
-                <w:bdr w:val="none" w:sz="0" w:space="0" w:color="auto"/>
-                <w:shd w:val="clear" w:color="auto" w:fill="auto"/>
-              </w:rPr>
-            </w:pPr>
-          </w:p>
-        </w:tc>
-      </w:tr>
-      <w:tr>
-        <w:tc>
-          <w:tcPr>
-            <w:tcW w:w="2972" w:type="dxa"/>
-            <w:vAlign w:val="center"/>
-          </w:tcPr>
-          <w:p>
-            <w:pPr>
-              <w:rPr>
-                <w:rStyle w:val="Emphasis"/>
-                <w:rFonts w:asciiTheme="minorHAnsi" w:eastAsiaTheme="minorEastAsia" w:hAnsiTheme="minorHAnsi" w:cstheme="minorBidi"/>
-                <w:b w:val="0"/>
-                <w:bCs w:val="0"/>
-                <w:color w:val="auto"/>
-                <w:sz w:val="24"/>
-                <w:szCs w:val="24"/>
-                <w:bdr w:val="none" w:sz="0" w:space="0" w:color="auto"/>
-                <w:shd w:val="clear" w:color="auto" w:fill="auto"/>
-              </w:rPr>
-            </w:pPr>
-          </w:p>
-          <w:p>
-            <w:pPr>
-              <w:rPr>
-                <w:rStyle w:val="Emphasis"/>
-                <w:rFonts w:asciiTheme="minorHAnsi" w:eastAsiaTheme="minorEastAsia" w:hAnsiTheme="minorHAnsi" w:cstheme="minorBidi"/>
-                <w:b w:val="0"/>
-                <w:bCs w:val="0"/>
-                <w:color w:val="auto"/>
-                <w:sz w:val="24"/>
-                <w:szCs w:val="24"/>
-                <w:bdr w:val="none" w:sz="0" w:space="0" w:color="auto"/>
-                <w:shd w:val="clear" w:color="auto" w:fill="auto"/>
-              </w:rPr>
-            </w:pPr>
-            <w:r>
-              <w:rPr>
-                <w:rStyle w:val="Emphasis"/>
-                <w:rFonts w:asciiTheme="minorHAnsi" w:eastAsiaTheme="minorEastAsia" w:hAnsiTheme="minorHAnsi" w:cstheme="minorBidi"/>
-                <w:b w:val="0"/>
-                <w:bCs w:val="0"/>
-                <w:color w:val="auto"/>
-                <w:sz w:val="24"/>
-                <w:szCs w:val="24"/>
-                <w:bdr w:val="none" w:sz="0" w:space="0" w:color="auto"/>
-                <w:shd w:val="clear" w:color="auto" w:fill="auto"/>
-              </w:rPr>
-              <w:t xml:space="preserve">Detailed notes on testing with group </w:t>
-            </w:r>
-            <w:r>
-              <w:rPr>
-                <w:rStyle w:val="Emphasis"/>
-                <w:rFonts w:asciiTheme="minorHAnsi" w:eastAsiaTheme="minorEastAsia" w:hAnsiTheme="minorHAnsi" w:cstheme="minorBidi"/>
-                <w:b w:val="0"/>
-                <w:bCs w:val="0"/>
-                <w:color w:val="auto"/>
-                <w:sz w:val="24"/>
-                <w:szCs w:val="24"/>
-                <w:bdr w:val="none" w:sz="0" w:space="0" w:color="auto"/>
-                <w:shd w:val="clear" w:color="auto" w:fill="auto"/>
-              </w:rPr>
-              <w:t>2</w:t>
-            </w:r>
-            <w:r>
-              <w:rPr>
-                <w:rStyle w:val="Emphasis"/>
-                <w:rFonts w:asciiTheme="minorHAnsi" w:eastAsiaTheme="minorEastAsia" w:hAnsiTheme="minorHAnsi" w:cstheme="minorBidi"/>
-                <w:b w:val="0"/>
-                <w:bCs w:val="0"/>
-                <w:color w:val="auto"/>
-                <w:sz w:val="24"/>
-                <w:szCs w:val="24"/>
-                <w:bdr w:val="none" w:sz="0" w:space="0" w:color="auto"/>
-                <w:shd w:val="clear" w:color="auto" w:fill="auto"/>
-              </w:rPr>
-              <w:t xml:space="preserve">. </w:t>
-            </w:r>
-          </w:p>
-          <w:p>
-            <w:pPr>
-              <w:rPr>
-                <w:rStyle w:val="Emphasis"/>
-                <w:rFonts w:asciiTheme="minorHAnsi" w:eastAsiaTheme="minorEastAsia" w:hAnsiTheme="minorHAnsi" w:cstheme="minorBidi"/>
-                <w:b w:val="0"/>
-                <w:bCs w:val="0"/>
-                <w:color w:val="auto"/>
-                <w:sz w:val="24"/>
-                <w:szCs w:val="24"/>
-                <w:bdr w:val="none" w:sz="0" w:space="0" w:color="auto"/>
-                <w:shd w:val="clear" w:color="auto" w:fill="auto"/>
-              </w:rPr>
-            </w:pPr>
-          </w:p>
-          <w:p>
-            <w:pPr>
-              <w:rPr>
-                <w:rStyle w:val="Emphasis"/>
-                <w:rFonts w:asciiTheme="minorHAnsi" w:eastAsiaTheme="minorEastAsia" w:hAnsiTheme="minorHAnsi" w:cstheme="minorBidi"/>
-                <w:b w:val="0"/>
-                <w:bCs w:val="0"/>
-                <w:color w:val="auto"/>
-                <w:sz w:val="24"/>
-                <w:szCs w:val="24"/>
-                <w:bdr w:val="none" w:sz="0" w:space="0" w:color="auto"/>
-                <w:shd w:val="clear" w:color="auto" w:fill="auto"/>
-              </w:rPr>
-            </w:pPr>
-          </w:p>
-        </w:tc>
-        <w:tc>
-          <w:tcPr>
-            <w:tcW w:w="4228" w:type="dxa"/>
-            <w:vAlign w:val="center"/>
-          </w:tcPr>
-          <w:p>
-            <w:pPr>
-              <w:jc w:val="center"/>
-              <w:rPr>
-                <w:rStyle w:val="Emphasis"/>
-                <w:rFonts w:asciiTheme="minorHAnsi" w:eastAsiaTheme="minorEastAsia" w:hAnsiTheme="minorHAnsi" w:cstheme="minorBidi"/>
-                <w:b w:val="0"/>
-                <w:bCs w:val="0"/>
-                <w:color w:val="auto"/>
-                <w:sz w:val="24"/>
-                <w:szCs w:val="24"/>
-                <w:bdr w:val="none" w:sz="0" w:space="0" w:color="auto"/>
-                <w:shd w:val="clear" w:color="auto" w:fill="auto"/>
-              </w:rPr>
-            </w:pPr>
-          </w:p>
-        </w:tc>
-        <w:tc>
-          <w:tcPr>
-            <w:tcW w:w="1170" w:type="dxa"/>
-            <w:vAlign w:val="center"/>
-          </w:tcPr>
-          <w:p>
-            <w:pPr>
-              <w:jc w:val="center"/>
-              <w:rPr>
-                <w:rStyle w:val="Emphasis"/>
-                <w:rFonts w:asciiTheme="minorHAnsi" w:eastAsiaTheme="minorEastAsia" w:hAnsiTheme="minorHAnsi" w:cstheme="minorBidi"/>
-                <w:b w:val="0"/>
-                <w:bCs w:val="0"/>
-                <w:color w:val="auto"/>
-                <w:sz w:val="24"/>
-                <w:szCs w:val="24"/>
-                <w:bdr w:val="none" w:sz="0" w:space="0" w:color="auto"/>
-                <w:shd w:val="clear" w:color="auto" w:fill="auto"/>
-              </w:rPr>
-            </w:pPr>
-            <w:r>
-              <w:rPr>
-                <w:rStyle w:val="Emphasis"/>
-                <w:rFonts w:asciiTheme="minorHAnsi" w:eastAsiaTheme="minorEastAsia" w:hAnsiTheme="minorHAnsi" w:cstheme="minorBidi"/>
-                <w:b w:val="0"/>
-                <w:bCs w:val="0"/>
-                <w:color w:val="auto"/>
-                <w:sz w:val="24"/>
-                <w:szCs w:val="24"/>
-                <w:bdr w:val="none" w:sz="0" w:space="0" w:color="auto"/>
-                <w:shd w:val="clear" w:color="auto" w:fill="auto"/>
-              </w:rPr>
-              <w:t>2</w:t>
-            </w:r>
-          </w:p>
-        </w:tc>
-        <w:tc>
-          <w:tcPr>
-            <w:tcW w:w="2250" w:type="dxa"/>
-            <w:vAlign w:val="center"/>
-          </w:tcPr>
-          <w:p>
-            <w:pPr>
-              <w:jc w:val="center"/>
-              <w:rPr>
-                <w:rStyle w:val="Emphasis"/>
-                <w:rFonts w:asciiTheme="minorHAnsi" w:eastAsiaTheme="minorEastAsia" w:hAnsiTheme="minorHAnsi" w:cstheme="minorBidi"/>
-                <w:b w:val="0"/>
-                <w:bCs w:val="0"/>
-                <w:color w:val="auto"/>
-                <w:sz w:val="24"/>
-                <w:szCs w:val="24"/>
-                <w:bdr w:val="none" w:sz="0" w:space="0" w:color="auto"/>
-                <w:shd w:val="clear" w:color="auto" w:fill="auto"/>
-              </w:rPr>
-            </w:pPr>
-          </w:p>
-        </w:tc>
-      </w:tr>
-      <w:tr>
-        <w:tc>
-          <w:tcPr>
-            <w:tcW w:w="2972" w:type="dxa"/>
-            <w:vAlign w:val="center"/>
-          </w:tcPr>
-          <w:p>
-            <w:pPr>
-              <w:rPr>
-                <w:rStyle w:val="Emphasis"/>
-                <w:rFonts w:asciiTheme="minorHAnsi" w:eastAsiaTheme="minorEastAsia" w:hAnsiTheme="minorHAnsi" w:cstheme="minorBidi"/>
-                <w:b w:val="0"/>
-                <w:bCs w:val="0"/>
-                <w:color w:val="auto"/>
-                <w:sz w:val="24"/>
-                <w:szCs w:val="24"/>
-                <w:bdr w:val="none" w:sz="0" w:space="0" w:color="auto"/>
-                <w:shd w:val="clear" w:color="auto" w:fill="auto"/>
-              </w:rPr>
-            </w:pPr>
-          </w:p>
-          <w:p>
-            <w:pPr>
-              <w:rPr>
-                <w:rStyle w:val="Emphasis"/>
-                <w:rFonts w:asciiTheme="minorHAnsi" w:eastAsiaTheme="minorEastAsia" w:hAnsiTheme="minorHAnsi" w:cstheme="minorBidi"/>
-                <w:b w:val="0"/>
-                <w:bCs w:val="0"/>
-                <w:color w:val="auto"/>
-                <w:sz w:val="24"/>
-                <w:szCs w:val="24"/>
-                <w:bdr w:val="none" w:sz="0" w:space="0" w:color="auto"/>
-                <w:shd w:val="clear" w:color="auto" w:fill="auto"/>
-              </w:rPr>
-            </w:pPr>
-            <w:r>
-              <w:rPr>
-                <w:rStyle w:val="Emphasis"/>
-                <w:rFonts w:asciiTheme="minorHAnsi" w:eastAsiaTheme="minorEastAsia" w:hAnsiTheme="minorHAnsi" w:cstheme="minorBidi"/>
-                <w:b w:val="0"/>
-                <w:bCs w:val="0"/>
-                <w:color w:val="auto"/>
-                <w:sz w:val="24"/>
-                <w:szCs w:val="24"/>
-                <w:bdr w:val="none" w:sz="0" w:space="0" w:color="auto"/>
-                <w:shd w:val="clear" w:color="auto" w:fill="auto"/>
-              </w:rPr>
-              <w:t xml:space="preserve">Detailed notes on testing with group </w:t>
-            </w:r>
-            <w:r>
-              <w:rPr>
-                <w:rStyle w:val="Emphasis"/>
-                <w:rFonts w:asciiTheme="minorHAnsi" w:eastAsiaTheme="minorEastAsia" w:hAnsiTheme="minorHAnsi" w:cstheme="minorBidi"/>
-                <w:b w:val="0"/>
-                <w:bCs w:val="0"/>
-                <w:color w:val="auto"/>
-                <w:sz w:val="24"/>
-                <w:szCs w:val="24"/>
-                <w:bdr w:val="none" w:sz="0" w:space="0" w:color="auto"/>
-                <w:shd w:val="clear" w:color="auto" w:fill="auto"/>
-              </w:rPr>
-              <w:t>3</w:t>
-            </w:r>
-            <w:r>
-              <w:rPr>
-                <w:rStyle w:val="Emphasis"/>
-                <w:rFonts w:asciiTheme="minorHAnsi" w:eastAsiaTheme="minorEastAsia" w:hAnsiTheme="minorHAnsi" w:cstheme="minorBidi"/>
-                <w:b w:val="0"/>
-                <w:bCs w:val="0"/>
-                <w:color w:val="auto"/>
-                <w:sz w:val="24"/>
-                <w:szCs w:val="24"/>
-                <w:bdr w:val="none" w:sz="0" w:space="0" w:color="auto"/>
-                <w:shd w:val="clear" w:color="auto" w:fill="auto"/>
-              </w:rPr>
-              <w:t xml:space="preserve">. </w:t>
-            </w:r>
-          </w:p>
-          <w:p>
-            <w:pPr>
-              <w:rPr>
-                <w:rStyle w:val="Emphasis"/>
-                <w:rFonts w:asciiTheme="minorHAnsi" w:eastAsiaTheme="minorEastAsia" w:hAnsiTheme="minorHAnsi" w:cstheme="minorBidi"/>
-                <w:b w:val="0"/>
-                <w:bCs w:val="0"/>
-                <w:color w:val="auto"/>
-                <w:sz w:val="24"/>
-                <w:szCs w:val="24"/>
-                <w:bdr w:val="none" w:sz="0" w:space="0" w:color="auto"/>
-                <w:shd w:val="clear" w:color="auto" w:fill="auto"/>
-              </w:rPr>
-            </w:pPr>
-          </w:p>
-          <w:p>
-            <w:pPr>
-              <w:rPr>
-                <w:rStyle w:val="Emphasis"/>
-                <w:rFonts w:asciiTheme="minorHAnsi" w:eastAsiaTheme="minorEastAsia" w:hAnsiTheme="minorHAnsi" w:cstheme="minorBidi"/>
-                <w:b w:val="0"/>
-                <w:bCs w:val="0"/>
-                <w:color w:val="auto"/>
-                <w:sz w:val="24"/>
-                <w:szCs w:val="24"/>
-                <w:bdr w:val="none" w:sz="0" w:space="0" w:color="auto"/>
-                <w:shd w:val="clear" w:color="auto" w:fill="auto"/>
-              </w:rPr>
-            </w:pPr>
-          </w:p>
-        </w:tc>
-        <w:tc>
-          <w:tcPr>
-            <w:tcW w:w="4228" w:type="dxa"/>
-            <w:vAlign w:val="center"/>
-          </w:tcPr>
-          <w:p>
-            <w:pPr>
-              <w:jc w:val="center"/>
-              <w:rPr>
-                <w:rStyle w:val="Emphasis"/>
-                <w:rFonts w:asciiTheme="minorHAnsi" w:eastAsiaTheme="minorEastAsia" w:hAnsiTheme="minorHAnsi" w:cstheme="minorBidi"/>
-                <w:b w:val="0"/>
-                <w:bCs w:val="0"/>
-                <w:color w:val="auto"/>
-                <w:sz w:val="24"/>
-                <w:szCs w:val="24"/>
-                <w:bdr w:val="none" w:sz="0" w:space="0" w:color="auto"/>
-                <w:shd w:val="clear" w:color="auto" w:fill="auto"/>
-              </w:rPr>
-            </w:pPr>
-          </w:p>
-        </w:tc>
-        <w:tc>
-          <w:tcPr>
-            <w:tcW w:w="1170" w:type="dxa"/>
-            <w:vAlign w:val="center"/>
-          </w:tcPr>
-          <w:p>
-            <w:pPr>
-              <w:jc w:val="center"/>
-              <w:rPr>
-                <w:rStyle w:val="Emphasis"/>
-                <w:rFonts w:asciiTheme="minorHAnsi" w:eastAsiaTheme="minorEastAsia" w:hAnsiTheme="minorHAnsi" w:cstheme="minorBidi"/>
-                <w:b w:val="0"/>
-                <w:bCs w:val="0"/>
-                <w:color w:val="auto"/>
-                <w:sz w:val="24"/>
-                <w:szCs w:val="24"/>
-                <w:bdr w:val="none" w:sz="0" w:space="0" w:color="auto"/>
-                <w:shd w:val="clear" w:color="auto" w:fill="auto"/>
-              </w:rPr>
-            </w:pPr>
-            <w:r>
-              <w:rPr>
-                <w:rStyle w:val="Emphasis"/>
-                <w:rFonts w:asciiTheme="minorHAnsi" w:eastAsiaTheme="minorEastAsia" w:hAnsiTheme="minorHAnsi" w:cstheme="minorBidi"/>
-                <w:b w:val="0"/>
-                <w:bCs w:val="0"/>
-                <w:color w:val="auto"/>
-                <w:sz w:val="24"/>
-                <w:szCs w:val="24"/>
-                <w:bdr w:val="none" w:sz="0" w:space="0" w:color="auto"/>
-                <w:shd w:val="clear" w:color="auto" w:fill="auto"/>
-              </w:rPr>
-              <w:t>2</w:t>
-            </w:r>
-          </w:p>
-        </w:tc>
-        <w:tc>
-          <w:tcPr>
-            <w:tcW w:w="2250" w:type="dxa"/>
-            <w:vAlign w:val="center"/>
-          </w:tcPr>
-          <w:p>
-            <w:pPr>
-              <w:jc w:val="center"/>
-              <w:rPr>
-                <w:rStyle w:val="Emphasis"/>
-                <w:rFonts w:asciiTheme="minorHAnsi" w:eastAsiaTheme="minorEastAsia" w:hAnsiTheme="minorHAnsi" w:cstheme="minorBidi"/>
-                <w:b w:val="0"/>
-                <w:bCs w:val="0"/>
-                <w:color w:val="auto"/>
-                <w:sz w:val="24"/>
-                <w:szCs w:val="24"/>
-                <w:bdr w:val="none" w:sz="0" w:space="0" w:color="auto"/>
-                <w:shd w:val="clear" w:color="auto" w:fill="auto"/>
-              </w:rPr>
-            </w:pPr>
-          </w:p>
-        </w:tc>
-      </w:tr>
-      <w:tr>
-        <w:tc>
-          <w:tcPr>
-            <w:tcW w:w="2972" w:type="dxa"/>
-            <w:vAlign w:val="center"/>
-          </w:tcPr>
-          <w:p>
-            <w:pPr>
-              <w:rPr>
-                <w:rStyle w:val="Emphasis"/>
-                <w:rFonts w:asciiTheme="minorHAnsi" w:eastAsiaTheme="minorEastAsia" w:hAnsiTheme="minorHAnsi" w:cstheme="minorBidi"/>
-                <w:b w:val="0"/>
-                <w:bCs w:val="0"/>
-                <w:color w:val="auto"/>
-                <w:sz w:val="24"/>
-                <w:szCs w:val="24"/>
-                <w:bdr w:val="none" w:sz="0" w:space="0" w:color="auto"/>
-                <w:shd w:val="clear" w:color="auto" w:fill="auto"/>
-              </w:rPr>
-            </w:pPr>
-          </w:p>
-          <w:p>
-            <w:pPr>
-              <w:rPr>
-                <w:rStyle w:val="Strong"/>
-                <w:b w:val="0"/>
-                <w:bCs w:val="0"/>
-                <w:i w:val="0"/>
-                <w:iCs w:val="0"/>
-                <w:sz w:val="24"/>
-                <w:szCs w:val="24"/>
-              </w:rPr>
-            </w:pPr>
-            <w:r>
-              <w:rPr>
-                <w:rStyle w:val="Strong"/>
-                <w:b w:val="0"/>
-                <w:bCs w:val="0"/>
-                <w:i w:val="0"/>
-                <w:iCs w:val="0"/>
-                <w:sz w:val="24"/>
-                <w:szCs w:val="24"/>
-              </w:rPr>
-              <w:t>Synthesi</w:t>
-            </w:r>
-            <w:r>
-              <w:rPr>
-                <w:rStyle w:val="Strong"/>
-                <w:b w:val="0"/>
-                <w:bCs w:val="0"/>
-                <w:i w:val="0"/>
-                <w:iCs w:val="0"/>
-                <w:sz w:val="24"/>
-                <w:szCs w:val="24"/>
-              </w:rPr>
-              <w:t>s of</w:t>
-            </w:r>
-            <w:r>
-              <w:rPr>
-                <w:rStyle w:val="Strong"/>
-                <w:b w:val="0"/>
-                <w:bCs w:val="0"/>
-                <w:i w:val="0"/>
-                <w:iCs w:val="0"/>
-                <w:sz w:val="24"/>
-                <w:szCs w:val="24"/>
-              </w:rPr>
-              <w:t xml:space="preserve"> common stumbling blocks/design issues noticed across the three tests.</w:t>
-            </w:r>
-          </w:p>
-          <w:p>
-            <w:pPr>
-              <w:rPr>
-                <w:rStyle w:val="Emphasis"/>
-                <w:rFonts w:asciiTheme="minorHAnsi" w:eastAsiaTheme="minorEastAsia" w:hAnsiTheme="minorHAnsi" w:cstheme="minorBidi"/>
-                <w:b w:val="0"/>
-                <w:bCs w:val="0"/>
-                <w:color w:val="auto"/>
-                <w:sz w:val="24"/>
-                <w:szCs w:val="24"/>
-                <w:bdr w:val="none" w:sz="0" w:space="0" w:color="auto"/>
-                <w:shd w:val="clear" w:color="auto" w:fill="auto"/>
-              </w:rPr>
-            </w:pPr>
-          </w:p>
-          <w:p>
-            <w:pPr>
-              <w:rPr>
-                <w:rStyle w:val="Emphasis"/>
-                <w:rFonts w:asciiTheme="minorHAnsi" w:eastAsiaTheme="minorEastAsia" w:hAnsiTheme="minorHAnsi" w:cstheme="minorBidi"/>
-                <w:b w:val="0"/>
-                <w:bCs w:val="0"/>
-                <w:color w:val="auto"/>
-                <w:sz w:val="24"/>
-                <w:szCs w:val="24"/>
-                <w:bdr w:val="none" w:sz="0" w:space="0" w:color="auto"/>
-                <w:shd w:val="clear" w:color="auto" w:fill="auto"/>
-              </w:rPr>
-            </w:pPr>
-          </w:p>
-        </w:tc>
-        <w:tc>
-          <w:tcPr>
-            <w:tcW w:w="4228" w:type="dxa"/>
-            <w:vAlign w:val="center"/>
-          </w:tcPr>
-          <w:p>
-            <w:pPr>
-              <w:jc w:val="center"/>
-              <w:rPr>
-                <w:rStyle w:val="Emphasis"/>
-                <w:rFonts w:asciiTheme="minorHAnsi" w:eastAsiaTheme="minorEastAsia" w:hAnsiTheme="minorHAnsi" w:cstheme="minorBidi"/>
-                <w:b w:val="0"/>
-                <w:bCs w:val="0"/>
-                <w:color w:val="auto"/>
-                <w:sz w:val="24"/>
-                <w:szCs w:val="24"/>
-                <w:bdr w:val="none" w:sz="0" w:space="0" w:color="auto"/>
-                <w:shd w:val="clear" w:color="auto" w:fill="auto"/>
-              </w:rPr>
-            </w:pPr>
-          </w:p>
-        </w:tc>
-        <w:tc>
-          <w:tcPr>
-            <w:tcW w:w="1170" w:type="dxa"/>
-            <w:vAlign w:val="center"/>
-          </w:tcPr>
-          <w:p>
-            <w:pPr>
-              <w:jc w:val="center"/>
-              <w:rPr>
-                <w:rStyle w:val="Emphasis"/>
-                <w:rFonts w:asciiTheme="minorHAnsi" w:eastAsiaTheme="minorEastAsia" w:hAnsiTheme="minorHAnsi" w:cstheme="minorBidi"/>
-                <w:b w:val="0"/>
-                <w:bCs w:val="0"/>
-                <w:color w:val="auto"/>
-                <w:sz w:val="24"/>
-                <w:szCs w:val="24"/>
-                <w:bdr w:val="none" w:sz="0" w:space="0" w:color="auto"/>
-                <w:shd w:val="clear" w:color="auto" w:fill="auto"/>
-              </w:rPr>
-            </w:pPr>
-            <w:r>
-              <w:rPr>
-                <w:rStyle w:val="Emphasis"/>
-                <w:rFonts w:asciiTheme="minorHAnsi" w:eastAsiaTheme="minorEastAsia" w:hAnsiTheme="minorHAnsi" w:cstheme="minorBidi"/>
-                <w:b w:val="0"/>
-                <w:bCs w:val="0"/>
-                <w:color w:val="auto"/>
-                <w:sz w:val="24"/>
-                <w:szCs w:val="24"/>
-                <w:bdr w:val="none" w:sz="0" w:space="0" w:color="auto"/>
-                <w:shd w:val="clear" w:color="auto" w:fill="auto"/>
-              </w:rPr>
-              <w:t>2</w:t>
-            </w:r>
-          </w:p>
-        </w:tc>
-        <w:tc>
-          <w:tcPr>
-            <w:tcW w:w="2250" w:type="dxa"/>
-            <w:vAlign w:val="center"/>
-          </w:tcPr>
-          <w:p>
-            <w:pPr>
-              <w:jc w:val="center"/>
-              <w:rPr>
-                <w:rStyle w:val="Emphasis"/>
-                <w:rFonts w:asciiTheme="minorHAnsi" w:eastAsiaTheme="minorEastAsia" w:hAnsiTheme="minorHAnsi" w:cstheme="minorBidi"/>
-                <w:b w:val="0"/>
-                <w:bCs w:val="0"/>
-                <w:color w:val="auto"/>
-                <w:sz w:val="24"/>
-                <w:szCs w:val="24"/>
-                <w:bdr w:val="none" w:sz="0" w:space="0" w:color="auto"/>
-                <w:shd w:val="clear" w:color="auto" w:fill="auto"/>
-              </w:rPr>
-            </w:pPr>
-          </w:p>
-        </w:tc>
-      </w:tr>
-      <w:tr>
-        <w:tc>
-          <w:tcPr>
-            <w:tcW w:w="7200" w:type="dxa"/>
-            <w:gridSpan w:val="2"/>
-            <w:shd w:val="clear" w:color="auto" w:fill="C6CDD1" w:themeFill="background2" w:themeFillShade="E6"/>
-            <w:vAlign w:val="center"/>
-          </w:tcPr>
-          <w:p>
-            <w:pPr>
-              <w:jc w:val="center"/>
-              <w:rPr>
-                <w:rStyle w:val="Emphasis"/>
-                <w:rFonts w:asciiTheme="minorHAnsi" w:eastAsiaTheme="minorEastAsia" w:hAnsiTheme="minorHAnsi" w:cstheme="minorBidi"/>
-                <w:b w:val="0"/>
-                <w:bCs w:val="0"/>
-                <w:color w:val="auto"/>
-                <w:sz w:val="24"/>
-                <w:szCs w:val="24"/>
-                <w:bdr w:val="none" w:sz="0" w:space="0" w:color="auto"/>
-                <w:shd w:val="clear" w:color="auto" w:fill="auto"/>
-              </w:rPr>
-            </w:pPr>
-            <w:r>
-              <w:rPr>
-                <w:rStyle w:val="Emphasis"/>
-                <w:rFonts w:asciiTheme="minorHAnsi" w:eastAsiaTheme="minorEastAsia" w:hAnsiTheme="minorHAnsi" w:cstheme="minorBidi"/>
-                <w:b w:val="0"/>
-                <w:bCs w:val="0"/>
-                <w:color w:val="auto"/>
-                <w:sz w:val="24"/>
-                <w:szCs w:val="24"/>
-                <w:bdr w:val="none" w:sz="0" w:space="0" w:color="auto"/>
-                <w:shd w:val="clear" w:color="auto" w:fill="auto"/>
-              </w:rPr>
-              <w:t>TOTAL</w:t>
-            </w:r>
-          </w:p>
-        </w:tc>
-        <w:tc>
-          <w:tcPr>
-            <w:tcW w:w="1170" w:type="dxa"/>
-            <w:shd w:val="clear" w:color="auto" w:fill="C6CDD1" w:themeFill="background2" w:themeFillShade="E6"/>
-            <w:vAlign w:val="center"/>
-          </w:tcPr>
-          <w:p>
-            <w:pPr>
-              <w:jc w:val="center"/>
-              <w:rPr>
-                <w:rStyle w:val="Emphasis"/>
-                <w:rFonts w:asciiTheme="minorHAnsi" w:eastAsiaTheme="minorEastAsia" w:hAnsiTheme="minorHAnsi" w:cstheme="minorBidi"/>
-                <w:b w:val="0"/>
-                <w:bCs w:val="0"/>
-                <w:color w:val="auto"/>
-                <w:sz w:val="24"/>
-                <w:szCs w:val="24"/>
-                <w:bdr w:val="none" w:sz="0" w:space="0" w:color="auto"/>
-                <w:shd w:val="clear" w:color="auto" w:fill="auto"/>
-              </w:rPr>
-            </w:pPr>
-            <w:r>
-              <w:rPr>
-                <w:rStyle w:val="Emphasis"/>
-                <w:rFonts w:asciiTheme="minorHAnsi" w:eastAsiaTheme="minorEastAsia" w:hAnsiTheme="minorHAnsi" w:cstheme="minorBidi"/>
-                <w:b w:val="0"/>
-                <w:bCs w:val="0"/>
-                <w:color w:val="auto"/>
-                <w:sz w:val="24"/>
-                <w:szCs w:val="24"/>
-                <w:bdr w:val="none" w:sz="0" w:space="0" w:color="auto"/>
-                <w:shd w:val="clear" w:color="auto" w:fill="auto"/>
-              </w:rPr>
-              <w:t>8</w:t>
-            </w:r>
-          </w:p>
-        </w:tc>
-        <w:tc>
-          <w:tcPr>
-            <w:tcW w:w="2250" w:type="dxa"/>
-            <w:shd w:val="clear" w:color="auto" w:fill="C6CDD1" w:themeFill="background2" w:themeFillShade="E6"/>
-            <w:vAlign w:val="center"/>
-          </w:tcPr>
-          <w:p>
-            <w:pPr>
-              <w:jc w:val="center"/>
-              <w:rPr>
-                <w:rStyle w:val="Emphasis"/>
-                <w:rFonts w:asciiTheme="minorHAnsi" w:eastAsiaTheme="minorEastAsia" w:hAnsiTheme="minorHAnsi" w:cstheme="minorBidi"/>
-                <w:b w:val="0"/>
-                <w:bCs w:val="0"/>
-                <w:color w:val="auto"/>
-                <w:sz w:val="24"/>
-                <w:szCs w:val="24"/>
-                <w:bdr w:val="none" w:sz="0" w:space="0" w:color="auto"/>
-                <w:shd w:val="clear" w:color="auto" w:fill="auto"/>
-              </w:rPr>
-            </w:pPr>
-          </w:p>
-        </w:tc>
-      </w:tr>
-    </w:tbl>
-    <w:p>
-      <w:pPr>
-        <w:rPr>
-          <w:rStyle w:val="Emphasis"/>
-          <w:rFonts w:asciiTheme="minorHAnsi" w:eastAsiaTheme="minorEastAsia" w:hAnsiTheme="minorHAnsi" w:cstheme="minorBidi"/>
-          <w:b w:val="0"/>
-          <w:bCs w:val="0"/>
-          <w:color w:val="auto"/>
-          <w:sz w:val="24"/>
-          <w:szCs w:val="24"/>
-          <w:bdr w:val="none" w:sz="0" w:space="0" w:color="auto"/>
-          <w:shd w:val="clear" w:color="auto" w:fill="auto"/>
-        </w:rPr>
-      </w:pPr>
-    </w:p>
     <w:p>
       <w:pPr>
         <w:rPr>

--- a/proj/final-proj.docx
+++ b/proj/final-proj.docx
@@ -135,6 +135,16 @@
         </w:rPr>
         <w:t xml:space="preserve"> </w:t>
       </w:r>
+    </w:p>
+    <w:p>
+      <w:pPr>
+        <w:spacing w:line="240" w:lineRule="auto"/>
+        <w:rPr>
+          <w:rStyle w:val="Strong"/>
+          <w:sz w:val="28"/>
+          <w:szCs w:val="28"/>
+        </w:rPr>
+      </w:pPr>
     </w:p>
     <w:p>
       <w:pPr>
@@ -238,6 +248,21 @@
     </w:p>
     <w:p>
       <w:pPr>
+        <w:pStyle w:val="ListParagraph"/>
+        <w:spacing w:line="240" w:lineRule="auto"/>
+        <w:rPr>
+          <w:rStyle w:val="Strong"/>
+          <w:b w:val="0"/>
+          <w:bCs w:val="0"/>
+          <w:i w:val="0"/>
+          <w:iCs w:val="0"/>
+          <w:sz w:val="24"/>
+          <w:szCs w:val="24"/>
+        </w:rPr>
+      </w:pPr>
+    </w:p>
+    <w:p>
+      <w:pPr>
         <w:pStyle w:val="Heading2"/>
         <w:rPr>
           <w:sz w:val="40"/>
@@ -264,7 +289,9 @@
           <w:szCs w:val="24"/>
         </w:rPr>
       </w:pPr>
-      <w:r>
+    </w:p>
+    <w:p>
+      <w:pPr>
         <w:rPr>
           <w:rStyle w:val="Strong"/>
           <w:b w:val="0"/>
@@ -274,6 +301,17 @@
           <w:sz w:val="24"/>
           <w:szCs w:val="24"/>
         </w:rPr>
+      </w:pPr>
+      <w:r>
+        <w:rPr>
+          <w:rStyle w:val="Strong"/>
+          <w:b w:val="0"/>
+          <w:bCs w:val="0"/>
+          <w:i w:val="0"/>
+          <w:iCs w:val="0"/>
+          <w:sz w:val="24"/>
+          <w:szCs w:val="24"/>
+        </w:rPr>
         <w:t xml:space="preserve">For your final project you will work with classmates to design and create a visualization for social good focused on an area of interest to you. Your final product might be a </w:t>
       </w:r>
       <w:r>
@@ -347,9 +385,11 @@
           <w:sz w:val="24"/>
           <w:szCs w:val="24"/>
         </w:rPr>
-        <w:t xml:space="preserve"> Milestones are due as listed on the course website. Be aware that some are due before class instead of 11:59pm. It is recommended that you read all instructions before beginning.  </w:t>
-      </w:r>
-      <w:r>
+        <w:t xml:space="preserve"> Milestones are due as listed on the course website. Be aware that some are due before class instead of 11:59pm. </w:t>
+      </w:r>
+    </w:p>
+    <w:p>
+      <w:pPr>
         <w:rPr>
           <w:rStyle w:val="Strong"/>
           <w:b w:val="0"/>
@@ -359,8 +399,7 @@
           <w:sz w:val="24"/>
           <w:szCs w:val="24"/>
         </w:rPr>
-        <w:t xml:space="preserve">   </w:t>
-      </w:r>
+      </w:pPr>
       <w:r>
         <w:rPr>
           <w:rStyle w:val="Strong"/>
@@ -371,8 +410,69 @@
           <w:sz w:val="24"/>
           <w:szCs w:val="24"/>
         </w:rPr>
-        <w:t xml:space="preserve"> </w:t>
-      </w:r>
+        <w:t xml:space="preserve">It is highly recommended that you read </w:t>
+      </w:r>
+      <w:r>
+        <w:rPr>
+          <w:rStyle w:val="Strong"/>
+          <w:b w:val="0"/>
+          <w:bCs w:val="0"/>
+          <w:sz w:val="24"/>
+          <w:szCs w:val="24"/>
+        </w:rPr>
+        <w:t xml:space="preserve">all </w:t>
+      </w:r>
+      <w:r>
+        <w:rPr>
+          <w:rStyle w:val="Strong"/>
+          <w:b w:val="0"/>
+          <w:bCs w:val="0"/>
+          <w:i w:val="0"/>
+          <w:iCs w:val="0"/>
+          <w:sz w:val="24"/>
+          <w:szCs w:val="24"/>
+        </w:rPr>
+        <w:t xml:space="preserve">milestone instructions before beginning so that you’re aware of all parts of the project. </w:t>
+      </w:r>
+    </w:p>
+    <w:p>
+      <w:pPr>
+        <w:rPr>
+          <w:rStyle w:val="Strong"/>
+          <w:b w:val="0"/>
+          <w:bCs w:val="0"/>
+          <w:i w:val="0"/>
+          <w:iCs w:val="0"/>
+          <w:sz w:val="24"/>
+          <w:szCs w:val="24"/>
+        </w:rPr>
+      </w:pPr>
+    </w:p>
+    <w:p>
+      <w:pPr>
+        <w:rPr>
+          <w:rStyle w:val="Strong"/>
+          <w:b w:val="0"/>
+          <w:bCs w:val="0"/>
+          <w:i w:val="0"/>
+          <w:iCs w:val="0"/>
+          <w:sz w:val="24"/>
+          <w:szCs w:val="24"/>
+        </w:rPr>
+      </w:pPr>
+    </w:p>
+    <w:p>
+      <w:pPr>
+        <w:rPr>
+          <w:rStyle w:val="Strong"/>
+          <w:b w:val="0"/>
+          <w:bCs w:val="0"/>
+          <w:i w:val="0"/>
+          <w:iCs w:val="0"/>
+          <w:sz w:val="24"/>
+          <w:szCs w:val="24"/>
+        </w:rPr>
+      </w:pPr>
     </w:p>
     <w:p>
       <w:pPr>
@@ -388,6 +488,7 @@
           <w:sz w:val="24"/>
           <w:szCs w:val="24"/>
         </w:rPr>
+        <w:lastRenderedPageBreak/>
         <w:t xml:space="preserve">Milestone 1: </w:t>
       </w:r>
       <w:r>
@@ -592,7 +693,6 @@
           <w:sz w:val="24"/>
           <w:szCs w:val="24"/>
         </w:rPr>
-        <w:lastRenderedPageBreak/>
         <w:t xml:space="preserve">Talk about your schedules. </w:t>
       </w:r>
       <w:r>
@@ -1043,27 +1143,7 @@
           <w:sz w:val="24"/>
           <w:szCs w:val="24"/>
         </w:rPr>
-        <w:t xml:space="preserve"> (you are not tied to these </w:t>
-      </w:r>
-      <w:proofErr w:type="gramStart"/>
-      <w:r>
-        <w:rPr>
-          <w:i w:val="0"/>
-          <w:iCs w:val="0"/>
-          <w:sz w:val="24"/>
-          <w:szCs w:val="24"/>
-        </w:rPr>
-        <w:t>variables,</w:t>
-      </w:r>
-      <w:proofErr w:type="gramEnd"/>
-      <w:r>
-        <w:rPr>
-          <w:i w:val="0"/>
-          <w:iCs w:val="0"/>
-          <w:sz w:val="24"/>
-          <w:szCs w:val="24"/>
-        </w:rPr>
-        <w:t xml:space="preserve"> the goal is to start thinking in concretes)</w:t>
+        <w:t xml:space="preserve"> (you are not tied to these variables, the goal is to start thinking in concretes)</w:t>
       </w:r>
       <w:r>
         <w:rPr>
@@ -1258,6 +1338,55 @@
     <w:p>
       <w:pPr>
         <w:rPr>
+          <w:i w:val="0"/>
+          <w:iCs w:val="0"/>
+          <w:sz w:val="24"/>
+          <w:szCs w:val="24"/>
+        </w:rPr>
+      </w:pPr>
+      <w:r>
+        <w:rPr>
+          <w:i w:val="0"/>
+          <w:iCs w:val="0"/>
+          <w:sz w:val="24"/>
+          <w:szCs w:val="24"/>
+        </w:rPr>
+        <w:t xml:space="preserve">Be prepared to discuss your proposal with me in class on Proposal </w:t>
+      </w:r>
+      <w:proofErr w:type="gramStart"/>
+      <w:r>
+        <w:rPr>
+          <w:i w:val="0"/>
+          <w:iCs w:val="0"/>
+          <w:sz w:val="24"/>
+          <w:szCs w:val="24"/>
+        </w:rPr>
+        <w:t>Check-Ins day</w:t>
+      </w:r>
+      <w:proofErr w:type="gramEnd"/>
+      <w:r>
+        <w:rPr>
+          <w:i w:val="0"/>
+          <w:iCs w:val="0"/>
+          <w:sz w:val="24"/>
+          <w:szCs w:val="24"/>
+        </w:rPr>
+        <w:t xml:space="preserve">. </w:t>
+      </w:r>
+    </w:p>
+    <w:p>
+      <w:pPr>
+        <w:rPr>
+          <w:i w:val="0"/>
+          <w:iCs w:val="0"/>
+          <w:sz w:val="24"/>
+          <w:szCs w:val="24"/>
+        </w:rPr>
+      </w:pPr>
+    </w:p>
+    <w:p>
+      <w:pPr>
+        <w:rPr>
           <w:rStyle w:val="Emphasis"/>
           <w:sz w:val="24"/>
           <w:szCs w:val="24"/>
@@ -1269,6 +1398,7 @@
           <w:sz w:val="24"/>
           <w:szCs w:val="24"/>
         </w:rPr>
+        <w:lastRenderedPageBreak/>
         <w:t xml:space="preserve">Milestone 2: </w:t>
       </w:r>
       <w:r>
@@ -1726,7 +1856,6 @@
           <w:bdr w:val="none" w:sz="0" w:space="0" w:color="auto"/>
           <w:shd w:val="clear" w:color="auto" w:fill="auto"/>
         </w:rPr>
-        <w:lastRenderedPageBreak/>
         <w:t>T</w:t>
       </w:r>
       <w:r>
@@ -2403,6 +2532,14 @@
           <w:numId w:val="15"/>
         </w:numPr>
         <w:rPr>
+          <w:i w:val="0"/>
+          <w:iCs w:val="0"/>
+          <w:sz w:val="24"/>
+          <w:szCs w:val="24"/>
+        </w:rPr>
+      </w:pPr>
+      <w:r>
+        <w:rPr>
           <w:rStyle w:val="Emphasis"/>
           <w:rFonts w:asciiTheme="minorHAnsi" w:eastAsiaTheme="minorEastAsia" w:hAnsiTheme="minorHAnsi" w:cstheme="minorBidi"/>
           <w:b w:val="0"/>
@@ -2413,45 +2550,187 @@
           <w:bdr w:val="none" w:sz="0" w:space="0" w:color="auto"/>
           <w:shd w:val="clear" w:color="auto" w:fill="auto"/>
         </w:rPr>
-      </w:pPr>
-      <w:r>
+        <w:t xml:space="preserve">You will bring your prototype to class for testing and feedback as listed on the course schedule. Identify 2 tasks you will ask a tester to perform with your prototype to help assess your design. </w:t>
+      </w:r>
+      <w:r>
+        <w:rPr>
+          <w:i w:val="0"/>
+          <w:iCs w:val="0"/>
+          <w:sz w:val="24"/>
+          <w:szCs w:val="24"/>
+        </w:rPr>
+        <w:t>[2pts]</w:t>
+      </w:r>
+    </w:p>
+    <w:p>
+      <w:pPr>
+        <w:pStyle w:val="ListParagraph"/>
+        <w:numPr>
+          <w:ilvl w:val="0"/>
+          <w:numId w:val="15"/>
+        </w:numPr>
+        <w:rPr>
+          <w:i w:val="0"/>
+          <w:iCs w:val="0"/>
+          <w:sz w:val="24"/>
+          <w:szCs w:val="24"/>
+        </w:rPr>
+      </w:pPr>
+      <w:r>
+        <w:rPr>
+          <w:i w:val="0"/>
+          <w:iCs w:val="0"/>
+          <w:sz w:val="24"/>
+          <w:szCs w:val="24"/>
+        </w:rPr>
+        <w:t>Peer review (</w:t>
+      </w:r>
+      <w:r>
+        <w:rPr>
+          <w:b/>
+          <w:bCs/>
+          <w:i w:val="0"/>
+          <w:iCs w:val="0"/>
+          <w:sz w:val="24"/>
+          <w:szCs w:val="24"/>
+        </w:rPr>
+        <w:t>in class</w:t>
+      </w:r>
+      <w:r>
+        <w:rPr>
+          <w:i w:val="0"/>
+          <w:iCs w:val="0"/>
+          <w:sz w:val="24"/>
+          <w:szCs w:val="24"/>
+        </w:rPr>
+        <w:t xml:space="preserve"> on Peer Review &amp; Prototype </w:t>
+      </w:r>
+      <w:proofErr w:type="gramStart"/>
+      <w:r>
+        <w:rPr>
+          <w:i w:val="0"/>
+          <w:iCs w:val="0"/>
+          <w:sz w:val="24"/>
+          <w:szCs w:val="24"/>
+        </w:rPr>
+        <w:t>Testing day</w:t>
+      </w:r>
+      <w:proofErr w:type="gramEnd"/>
+      <w:r>
+        <w:rPr>
+          <w:i w:val="0"/>
+          <w:iCs w:val="0"/>
+          <w:sz w:val="24"/>
+          <w:szCs w:val="24"/>
+        </w:rPr>
+        <w:t>)</w:t>
+      </w:r>
+    </w:p>
+    <w:p>
+      <w:pPr>
+        <w:pStyle w:val="ListParagraph"/>
+        <w:numPr>
+          <w:ilvl w:val="1"/>
+          <w:numId w:val="15"/>
+        </w:numPr>
+        <w:rPr>
+          <w:i w:val="0"/>
+          <w:iCs w:val="0"/>
+          <w:sz w:val="24"/>
+          <w:szCs w:val="24"/>
+        </w:rPr>
+      </w:pPr>
+      <w:r>
+        <w:rPr>
+          <w:i w:val="0"/>
+          <w:iCs w:val="0"/>
+          <w:sz w:val="24"/>
+          <w:szCs w:val="24"/>
+        </w:rPr>
+        <w:t>Each person in your group should pick one person from another group to pair up with.</w:t>
+      </w:r>
+    </w:p>
+    <w:p>
+      <w:pPr>
+        <w:pStyle w:val="ListParagraph"/>
+        <w:numPr>
+          <w:ilvl w:val="1"/>
+          <w:numId w:val="15"/>
+        </w:numPr>
+        <w:rPr>
+          <w:i w:val="0"/>
+          <w:iCs w:val="0"/>
+          <w:sz w:val="24"/>
+          <w:szCs w:val="24"/>
+        </w:rPr>
+      </w:pPr>
+      <w:r>
+        <w:rPr>
+          <w:i w:val="0"/>
+          <w:iCs w:val="0"/>
+          <w:sz w:val="24"/>
+          <w:szCs w:val="24"/>
+        </w:rPr>
+        <w:t xml:space="preserve">Using the attached review sheet as a guide, review your partner’s persona, sketch, and prototype. Provide constructive feedback as well as a point score for each item. </w:t>
+      </w:r>
+    </w:p>
+    <w:p>
+      <w:pPr>
+        <w:pStyle w:val="ListParagraph"/>
+        <w:numPr>
+          <w:ilvl w:val="1"/>
+          <w:numId w:val="15"/>
+        </w:numPr>
+        <w:rPr>
+          <w:i w:val="0"/>
+          <w:iCs w:val="0"/>
+          <w:sz w:val="24"/>
+          <w:szCs w:val="24"/>
+        </w:rPr>
+      </w:pPr>
+      <w:r>
+        <w:rPr>
+          <w:i w:val="0"/>
+          <w:iCs w:val="0"/>
+          <w:sz w:val="24"/>
+          <w:szCs w:val="24"/>
+        </w:rPr>
+        <w:t xml:space="preserve">Attach each group member’s review sheets (the one you received and the one you wrote) </w:t>
+      </w:r>
+      <w:r>
+        <w:rPr>
+          <w:i w:val="0"/>
+          <w:iCs w:val="0"/>
+          <w:sz w:val="24"/>
+          <w:szCs w:val="24"/>
+        </w:rPr>
+        <w:t>to</w:t>
+      </w:r>
+      <w:r>
+        <w:rPr>
+          <w:i w:val="0"/>
+          <w:iCs w:val="0"/>
+          <w:sz w:val="24"/>
+          <w:szCs w:val="24"/>
+        </w:rPr>
+        <w:t xml:space="preserve"> your Milestone 2 submission. Your grade will primarily reflect the quality of reviews you provide and the reviews you received. </w:t>
+      </w:r>
+    </w:p>
+    <w:p>
+      <w:pPr>
         <w:rPr>
           <w:rStyle w:val="Emphasis"/>
-          <w:rFonts w:asciiTheme="minorHAnsi" w:eastAsiaTheme="minorEastAsia" w:hAnsiTheme="minorHAnsi" w:cstheme="minorBidi"/>
-          <w:b w:val="0"/>
-          <w:bCs w:val="0"/>
-          <w:color w:val="auto"/>
-          <w:sz w:val="24"/>
-          <w:szCs w:val="24"/>
-          <w:bdr w:val="none" w:sz="0" w:space="0" w:color="auto"/>
-          <w:shd w:val="clear" w:color="auto" w:fill="auto"/>
-        </w:rPr>
-        <w:t xml:space="preserve">You will bring your prototype to class for testing and feedback as listed on the course schedule. Identify 2 tasks you will ask a tester to perform with your prototype to help assess your design. </w:t>
-      </w:r>
-      <w:r>
-        <w:rPr>
-          <w:i w:val="0"/>
-          <w:iCs w:val="0"/>
-          <w:sz w:val="24"/>
-          <w:szCs w:val="24"/>
-        </w:rPr>
-        <w:t>[2pts]</w:t>
-      </w:r>
-    </w:p>
-    <w:p>
-      <w:pPr>
+          <w:sz w:val="24"/>
+          <w:szCs w:val="24"/>
+        </w:rPr>
+      </w:pPr>
+      <w:r>
         <w:rPr>
           <w:rStyle w:val="Emphasis"/>
           <w:sz w:val="24"/>
           <w:szCs w:val="24"/>
         </w:rPr>
-      </w:pPr>
-      <w:r>
-        <w:rPr>
-          <w:rStyle w:val="Emphasis"/>
-          <w:sz w:val="24"/>
-          <w:szCs w:val="24"/>
-        </w:rPr>
+        <w:lastRenderedPageBreak/>
         <w:t xml:space="preserve">Milestone 3: </w:t>
       </w:r>
       <w:r>
@@ -2959,7 +3238,260 @@
     <w:p>
       <w:pPr>
         <w:pStyle w:val="ListParagraph"/>
-        <w:ind w:left="900"/>
+        <w:numPr>
+          <w:ilvl w:val="0"/>
+          <w:numId w:val="16"/>
+        </w:numPr>
+        <w:rPr>
+          <w:i w:val="0"/>
+          <w:iCs w:val="0"/>
+          <w:sz w:val="24"/>
+          <w:szCs w:val="24"/>
+        </w:rPr>
+      </w:pPr>
+      <w:r>
+        <w:rPr>
+          <w:i w:val="0"/>
+          <w:iCs w:val="0"/>
+          <w:sz w:val="24"/>
+          <w:szCs w:val="24"/>
+        </w:rPr>
+        <w:t>Peer review (</w:t>
+      </w:r>
+      <w:r>
+        <w:rPr>
+          <w:b/>
+          <w:bCs/>
+          <w:i w:val="0"/>
+          <w:iCs w:val="0"/>
+          <w:sz w:val="24"/>
+          <w:szCs w:val="24"/>
+        </w:rPr>
+        <w:t>in class</w:t>
+      </w:r>
+      <w:r>
+        <w:rPr>
+          <w:i w:val="0"/>
+          <w:iCs w:val="0"/>
+          <w:sz w:val="24"/>
+          <w:szCs w:val="24"/>
+        </w:rPr>
+        <w:t xml:space="preserve"> on Peer Review &amp; Advanced </w:t>
+      </w:r>
+      <w:proofErr w:type="gramStart"/>
+      <w:r>
+        <w:rPr>
+          <w:i w:val="0"/>
+          <w:iCs w:val="0"/>
+          <w:sz w:val="24"/>
+          <w:szCs w:val="24"/>
+        </w:rPr>
+        <w:t>Tableau day</w:t>
+      </w:r>
+      <w:proofErr w:type="gramEnd"/>
+      <w:r>
+        <w:rPr>
+          <w:i w:val="0"/>
+          <w:iCs w:val="0"/>
+          <w:sz w:val="24"/>
+          <w:szCs w:val="24"/>
+        </w:rPr>
+        <w:t>)</w:t>
+      </w:r>
+    </w:p>
+    <w:p>
+      <w:pPr>
+        <w:pStyle w:val="ListParagraph"/>
+        <w:numPr>
+          <w:ilvl w:val="1"/>
+          <w:numId w:val="16"/>
+        </w:numPr>
+        <w:rPr>
+          <w:i w:val="0"/>
+          <w:iCs w:val="0"/>
+          <w:sz w:val="24"/>
+          <w:szCs w:val="24"/>
+        </w:rPr>
+      </w:pPr>
+      <w:r>
+        <w:rPr>
+          <w:i w:val="0"/>
+          <w:iCs w:val="0"/>
+          <w:sz w:val="24"/>
+          <w:szCs w:val="24"/>
+        </w:rPr>
+        <w:t>Each person in your group should pick one person from another group to pair up with.</w:t>
+      </w:r>
+    </w:p>
+    <w:p>
+      <w:pPr>
+        <w:pStyle w:val="ListParagraph"/>
+        <w:numPr>
+          <w:ilvl w:val="1"/>
+          <w:numId w:val="16"/>
+        </w:numPr>
+        <w:rPr>
+          <w:i w:val="0"/>
+          <w:iCs w:val="0"/>
+          <w:sz w:val="24"/>
+          <w:szCs w:val="24"/>
+        </w:rPr>
+      </w:pPr>
+      <w:r>
+        <w:rPr>
+          <w:i w:val="0"/>
+          <w:iCs w:val="0"/>
+          <w:sz w:val="24"/>
+          <w:szCs w:val="24"/>
+        </w:rPr>
+        <w:t xml:space="preserve">Using the attached review sheet as a guide, review your partner’s </w:t>
+      </w:r>
+      <w:r>
+        <w:rPr>
+          <w:i w:val="0"/>
+          <w:iCs w:val="0"/>
+          <w:sz w:val="24"/>
+          <w:szCs w:val="24"/>
+        </w:rPr>
+        <w:t>testing notes and revised visualization design</w:t>
+      </w:r>
+      <w:r>
+        <w:rPr>
+          <w:i w:val="0"/>
+          <w:iCs w:val="0"/>
+          <w:sz w:val="24"/>
+          <w:szCs w:val="24"/>
+        </w:rPr>
+        <w:t xml:space="preserve">. Provide constructive feedback as well as a point score for each item. </w:t>
+      </w:r>
+    </w:p>
+    <w:p>
+      <w:pPr>
+        <w:pStyle w:val="ListParagraph"/>
+        <w:numPr>
+          <w:ilvl w:val="1"/>
+          <w:numId w:val="16"/>
+        </w:numPr>
+        <w:rPr>
+          <w:i w:val="0"/>
+          <w:iCs w:val="0"/>
+          <w:sz w:val="24"/>
+          <w:szCs w:val="24"/>
+        </w:rPr>
+      </w:pPr>
+      <w:r>
+        <w:rPr>
+          <w:i w:val="0"/>
+          <w:iCs w:val="0"/>
+          <w:sz w:val="24"/>
+          <w:szCs w:val="24"/>
+        </w:rPr>
+        <w:t xml:space="preserve">Attach each group member’s review sheets (the one you received and the one you wrote) </w:t>
+      </w:r>
+      <w:r>
+        <w:rPr>
+          <w:i w:val="0"/>
+          <w:iCs w:val="0"/>
+          <w:sz w:val="24"/>
+          <w:szCs w:val="24"/>
+        </w:rPr>
+        <w:t>to</w:t>
+      </w:r>
+      <w:r>
+        <w:rPr>
+          <w:i w:val="0"/>
+          <w:iCs w:val="0"/>
+          <w:sz w:val="24"/>
+          <w:szCs w:val="24"/>
+        </w:rPr>
+        <w:t xml:space="preserve"> your Milestone </w:t>
+      </w:r>
+      <w:r>
+        <w:rPr>
+          <w:i w:val="0"/>
+          <w:iCs w:val="0"/>
+          <w:sz w:val="24"/>
+          <w:szCs w:val="24"/>
+        </w:rPr>
+        <w:t>3</w:t>
+      </w:r>
+      <w:r>
+        <w:rPr>
+          <w:i w:val="0"/>
+          <w:iCs w:val="0"/>
+          <w:sz w:val="24"/>
+          <w:szCs w:val="24"/>
+        </w:rPr>
+        <w:t xml:space="preserve"> submission. Your grade will primarily reflect the quality of reviews you provide and the reviews you received. </w:t>
+      </w:r>
+    </w:p>
+    <w:p>
+      <w:pPr>
+        <w:rPr>
+          <w:rStyle w:val="Strong"/>
+          <w:b w:val="0"/>
+          <w:bCs w:val="0"/>
+          <w:i w:val="0"/>
+          <w:iCs w:val="0"/>
+          <w:sz w:val="24"/>
+          <w:szCs w:val="24"/>
+        </w:rPr>
+      </w:pPr>
+    </w:p>
+    <w:p>
+      <w:pPr>
+        <w:rPr>
+          <w:rStyle w:val="Strong"/>
+          <w:b w:val="0"/>
+          <w:bCs w:val="0"/>
+          <w:i w:val="0"/>
+          <w:iCs w:val="0"/>
+          <w:sz w:val="24"/>
+          <w:szCs w:val="24"/>
+        </w:rPr>
+      </w:pPr>
+    </w:p>
+    <w:p>
+      <w:pPr>
+        <w:rPr>
+          <w:rStyle w:val="Strong"/>
+          <w:b w:val="0"/>
+          <w:bCs w:val="0"/>
+          <w:i w:val="0"/>
+          <w:iCs w:val="0"/>
+          <w:sz w:val="24"/>
+          <w:szCs w:val="24"/>
+        </w:rPr>
+      </w:pPr>
+    </w:p>
+    <w:p>
+      <w:pPr>
+        <w:rPr>
+          <w:rStyle w:val="Strong"/>
+          <w:b w:val="0"/>
+          <w:bCs w:val="0"/>
+          <w:i w:val="0"/>
+          <w:iCs w:val="0"/>
+          <w:sz w:val="24"/>
+          <w:szCs w:val="24"/>
+        </w:rPr>
+      </w:pPr>
+    </w:p>
+    <w:p>
+      <w:pPr>
+        <w:rPr>
+          <w:rStyle w:val="Strong"/>
+          <w:b w:val="0"/>
+          <w:bCs w:val="0"/>
+          <w:i w:val="0"/>
+          <w:iCs w:val="0"/>
+          <w:sz w:val="24"/>
+          <w:szCs w:val="24"/>
+        </w:rPr>
+      </w:pPr>
+    </w:p>
+    <w:p>
+      <w:pPr>
         <w:rPr>
           <w:rStyle w:val="Strong"/>
           <w:b w:val="0"/>
@@ -3087,7 +3619,31 @@
           <w:sz w:val="24"/>
           <w:szCs w:val="24"/>
         </w:rPr>
-        <w:t xml:space="preserve">during one of our last two class periods. </w:t>
+        <w:t>during our last class period</w:t>
+      </w:r>
+      <w:r>
+        <w:rPr>
+          <w:rStyle w:val="Strong"/>
+          <w:b w:val="0"/>
+          <w:bCs w:val="0"/>
+          <w:i w:val="0"/>
+          <w:iCs w:val="0"/>
+          <w:sz w:val="24"/>
+          <w:szCs w:val="24"/>
+        </w:rPr>
+        <w:t xml:space="preserve">. </w:t>
+      </w:r>
+      <w:r>
+        <w:rPr>
+          <w:rStyle w:val="Strong"/>
+          <w:b w:val="0"/>
+          <w:bCs w:val="0"/>
+          <w:i w:val="0"/>
+          <w:iCs w:val="0"/>
+          <w:sz w:val="24"/>
+          <w:szCs w:val="24"/>
+        </w:rPr>
+        <w:t xml:space="preserve"> </w:t>
       </w:r>
     </w:p>
     <w:p>
@@ -3678,6 +4234,17 @@
     </w:p>
     <w:p>
       <w:pPr>
+        <w:pStyle w:val="ListParagraph"/>
+        <w:rPr>
+          <w:i w:val="0"/>
+          <w:iCs w:val="0"/>
+          <w:sz w:val="24"/>
+          <w:szCs w:val="24"/>
+        </w:rPr>
+      </w:pPr>
+    </w:p>
+    <w:p>
+      <w:pPr>
         <w:pStyle w:val="Heading2"/>
         <w:rPr>
           <w:sz w:val="32"/>
@@ -3748,7 +4315,7 @@
         </w:rPr>
         <w:t xml:space="preserve"> as a group (</w:t>
       </w:r>
-      <w:hyperlink r:id="rId5" w:history="1">
+      <w:hyperlink r:id="rId6" w:history="1">
         <w:r>
           <w:rPr>
             <w:rStyle w:val="Hyperlink"/>
@@ -3768,6 +4335,4788 @@
           <w:szCs w:val="24"/>
         </w:rPr>
         <w:t xml:space="preserve">). </w:t>
+      </w:r>
+    </w:p>
+    <w:p>
+      <w:pPr>
+        <w:rPr>
+          <w:i w:val="0"/>
+          <w:iCs w:val="0"/>
+          <w:sz w:val="24"/>
+          <w:szCs w:val="24"/>
+        </w:rPr>
+      </w:pPr>
+    </w:p>
+    <w:p>
+      <w:pPr>
+        <w:rPr>
+          <w:i w:val="0"/>
+          <w:iCs w:val="0"/>
+          <w:sz w:val="24"/>
+          <w:szCs w:val="24"/>
+        </w:rPr>
+      </w:pPr>
+    </w:p>
+    <w:p>
+      <w:pPr>
+        <w:rPr>
+          <w:i w:val="0"/>
+          <w:iCs w:val="0"/>
+          <w:sz w:val="24"/>
+          <w:szCs w:val="24"/>
+        </w:rPr>
+      </w:pPr>
+    </w:p>
+    <w:p>
+      <w:pPr>
+        <w:rPr>
+          <w:i w:val="0"/>
+          <w:iCs w:val="0"/>
+          <w:sz w:val="24"/>
+          <w:szCs w:val="24"/>
+        </w:rPr>
+      </w:pPr>
+    </w:p>
+    <w:p>
+      <w:pPr>
+        <w:rPr>
+          <w:i w:val="0"/>
+          <w:iCs w:val="0"/>
+          <w:sz w:val="24"/>
+          <w:szCs w:val="24"/>
+        </w:rPr>
+      </w:pPr>
+    </w:p>
+    <w:p>
+      <w:pPr>
+        <w:rPr>
+          <w:i w:val="0"/>
+          <w:iCs w:val="0"/>
+          <w:sz w:val="24"/>
+          <w:szCs w:val="24"/>
+        </w:rPr>
+      </w:pPr>
+    </w:p>
+    <w:p>
+      <w:pPr>
+        <w:rPr>
+          <w:i w:val="0"/>
+          <w:iCs w:val="0"/>
+          <w:sz w:val="24"/>
+          <w:szCs w:val="24"/>
+        </w:rPr>
+      </w:pPr>
+    </w:p>
+    <w:p>
+      <w:pPr>
+        <w:rPr>
+          <w:i w:val="0"/>
+          <w:iCs w:val="0"/>
+          <w:sz w:val="24"/>
+          <w:szCs w:val="24"/>
+        </w:rPr>
+      </w:pPr>
+    </w:p>
+    <w:p>
+      <w:pPr>
+        <w:pStyle w:val="Title"/>
+        <w:spacing w:after="240"/>
+        <w:jc w:val="left"/>
+        <w:rPr>
+          <w:rStyle w:val="Emphasis"/>
+          <w:b w:val="0"/>
+          <w:bCs w:val="0"/>
+          <w:i/>
+          <w:iCs/>
+          <w:color w:val="FFFFFF" w:themeColor="background1"/>
+          <w:bdr w:val="none" w:sz="0" w:space="0" w:color="auto"/>
+          <w:shd w:val="clear" w:color="auto" w:fill="auto"/>
+        </w:rPr>
+      </w:pPr>
+      <w:r>
+        <w:lastRenderedPageBreak/>
+        <w:t xml:space="preserve">CSC/SDS 109: Milestone </w:t>
+      </w:r>
+      <w:r>
+        <w:t>2</w:t>
+      </w:r>
+      <w:r>
+        <w:t xml:space="preserve"> Peer Review</w:t>
+      </w:r>
+    </w:p>
+    <w:p>
+      <w:pPr>
+        <w:rPr>
+          <w:rStyle w:val="Emphasis"/>
+          <w:rFonts w:asciiTheme="minorHAnsi" w:eastAsiaTheme="minorEastAsia" w:hAnsiTheme="minorHAnsi" w:cstheme="minorBidi"/>
+          <w:color w:val="auto"/>
+          <w:sz w:val="24"/>
+          <w:szCs w:val="24"/>
+          <w:bdr w:val="none" w:sz="0" w:space="0" w:color="auto"/>
+          <w:shd w:val="clear" w:color="auto" w:fill="auto"/>
+        </w:rPr>
+      </w:pPr>
+      <w:r>
+        <w:rPr>
+          <w:rStyle w:val="Emphasis"/>
+          <w:rFonts w:asciiTheme="minorHAnsi" w:eastAsiaTheme="minorEastAsia" w:hAnsiTheme="minorHAnsi" w:cstheme="minorBidi"/>
+          <w:color w:val="auto"/>
+          <w:sz w:val="24"/>
+          <w:szCs w:val="24"/>
+          <w:bdr w:val="none" w:sz="0" w:space="0" w:color="auto"/>
+          <w:shd w:val="clear" w:color="auto" w:fill="auto"/>
+        </w:rPr>
+        <w:t>Group being Reviewed: __________________________________________________________</w:t>
+      </w:r>
+    </w:p>
+    <w:p>
+      <w:pPr>
+        <w:rPr>
+          <w:rStyle w:val="Emphasis"/>
+          <w:rFonts w:asciiTheme="minorHAnsi" w:eastAsiaTheme="minorEastAsia" w:hAnsiTheme="minorHAnsi" w:cstheme="minorBidi"/>
+          <w:b w:val="0"/>
+          <w:bCs w:val="0"/>
+          <w:color w:val="auto"/>
+          <w:sz w:val="24"/>
+          <w:szCs w:val="24"/>
+          <w:bdr w:val="none" w:sz="0" w:space="0" w:color="auto"/>
+          <w:shd w:val="clear" w:color="auto" w:fill="auto"/>
+        </w:rPr>
+      </w:pPr>
+      <w:r>
+        <w:rPr>
+          <w:rStyle w:val="Emphasis"/>
+          <w:rFonts w:asciiTheme="minorHAnsi" w:eastAsiaTheme="minorEastAsia" w:hAnsiTheme="minorHAnsi" w:cstheme="minorBidi"/>
+          <w:b w:val="0"/>
+          <w:bCs w:val="0"/>
+          <w:color w:val="auto"/>
+          <w:sz w:val="24"/>
+          <w:szCs w:val="24"/>
+          <w:bdr w:val="none" w:sz="0" w:space="0" w:color="auto"/>
+          <w:shd w:val="clear" w:color="auto" w:fill="auto"/>
+        </w:rPr>
+        <w:t>User Persona</w:t>
+      </w:r>
+    </w:p>
+    <w:tbl>
+      <w:tblPr>
+        <w:tblStyle w:val="TableGrid"/>
+        <w:tblW w:w="10620" w:type="dxa"/>
+        <w:tblInd w:w="-635" w:type="dxa"/>
+        <w:tblLook w:val="04A0" w:firstRow="1" w:lastRow="0" w:firstColumn="1" w:lastColumn="0" w:noHBand="0" w:noVBand="1"/>
+      </w:tblPr>
+      <w:tblGrid>
+        <w:gridCol w:w="3060"/>
+        <w:gridCol w:w="4140"/>
+        <w:gridCol w:w="1170"/>
+        <w:gridCol w:w="2250"/>
+      </w:tblGrid>
+      <w:tr>
+        <w:tc>
+          <w:tcPr>
+            <w:tcW w:w="3060" w:type="dxa"/>
+            <w:shd w:val="clear" w:color="auto" w:fill="134163" w:themeFill="accent2" w:themeFillShade="80"/>
+            <w:vAlign w:val="center"/>
+          </w:tcPr>
+          <w:p>
+            <w:pPr>
+              <w:jc w:val="center"/>
+              <w:rPr>
+                <w:rStyle w:val="Emphasis"/>
+                <w:rFonts w:asciiTheme="minorHAnsi" w:eastAsiaTheme="minorEastAsia" w:hAnsiTheme="minorHAnsi" w:cstheme="minorBidi"/>
+                <w:b w:val="0"/>
+                <w:bCs w:val="0"/>
+                <w:color w:val="auto"/>
+                <w:sz w:val="24"/>
+                <w:szCs w:val="24"/>
+                <w:bdr w:val="none" w:sz="0" w:space="0" w:color="auto"/>
+                <w:shd w:val="clear" w:color="auto" w:fill="auto"/>
+              </w:rPr>
+            </w:pPr>
+            <w:r>
+              <w:rPr>
+                <w:rStyle w:val="Emphasis"/>
+                <w:rFonts w:asciiTheme="minorHAnsi" w:eastAsiaTheme="minorEastAsia" w:hAnsiTheme="minorHAnsi" w:cstheme="minorBidi"/>
+                <w:b w:val="0"/>
+                <w:bCs w:val="0"/>
+                <w:color w:val="auto"/>
+                <w:sz w:val="24"/>
+                <w:szCs w:val="24"/>
+                <w:bdr w:val="none" w:sz="0" w:space="0" w:color="auto"/>
+                <w:shd w:val="clear" w:color="auto" w:fill="auto"/>
+              </w:rPr>
+              <w:t>Item</w:t>
+            </w:r>
+          </w:p>
+        </w:tc>
+        <w:tc>
+          <w:tcPr>
+            <w:tcW w:w="4140" w:type="dxa"/>
+            <w:shd w:val="clear" w:color="auto" w:fill="134163" w:themeFill="accent2" w:themeFillShade="80"/>
+            <w:vAlign w:val="center"/>
+          </w:tcPr>
+          <w:p>
+            <w:pPr>
+              <w:jc w:val="center"/>
+              <w:rPr>
+                <w:rStyle w:val="Emphasis"/>
+                <w:rFonts w:asciiTheme="minorHAnsi" w:eastAsiaTheme="minorEastAsia" w:hAnsiTheme="minorHAnsi" w:cstheme="minorBidi"/>
+                <w:b w:val="0"/>
+                <w:bCs w:val="0"/>
+                <w:color w:val="auto"/>
+                <w:sz w:val="24"/>
+                <w:szCs w:val="24"/>
+                <w:bdr w:val="none" w:sz="0" w:space="0" w:color="auto"/>
+                <w:shd w:val="clear" w:color="auto" w:fill="auto"/>
+              </w:rPr>
+            </w:pPr>
+            <w:r>
+              <w:rPr>
+                <w:rStyle w:val="Emphasis"/>
+                <w:rFonts w:asciiTheme="minorHAnsi" w:eastAsiaTheme="minorEastAsia" w:hAnsiTheme="minorHAnsi" w:cstheme="minorBidi"/>
+                <w:b w:val="0"/>
+                <w:bCs w:val="0"/>
+                <w:color w:val="auto"/>
+                <w:sz w:val="24"/>
+                <w:szCs w:val="24"/>
+                <w:bdr w:val="none" w:sz="0" w:space="0" w:color="auto"/>
+                <w:shd w:val="clear" w:color="auto" w:fill="auto"/>
+              </w:rPr>
+              <w:t>Constructive Feedback</w:t>
+            </w:r>
+          </w:p>
+        </w:tc>
+        <w:tc>
+          <w:tcPr>
+            <w:tcW w:w="1170" w:type="dxa"/>
+            <w:shd w:val="clear" w:color="auto" w:fill="134163" w:themeFill="accent2" w:themeFillShade="80"/>
+            <w:vAlign w:val="center"/>
+          </w:tcPr>
+          <w:p>
+            <w:pPr>
+              <w:jc w:val="center"/>
+              <w:rPr>
+                <w:rStyle w:val="Emphasis"/>
+                <w:rFonts w:asciiTheme="minorHAnsi" w:eastAsiaTheme="minorEastAsia" w:hAnsiTheme="minorHAnsi" w:cstheme="minorBidi"/>
+                <w:b w:val="0"/>
+                <w:bCs w:val="0"/>
+                <w:color w:val="auto"/>
+                <w:sz w:val="24"/>
+                <w:szCs w:val="24"/>
+                <w:bdr w:val="none" w:sz="0" w:space="0" w:color="auto"/>
+                <w:shd w:val="clear" w:color="auto" w:fill="auto"/>
+              </w:rPr>
+            </w:pPr>
+            <w:r>
+              <w:rPr>
+                <w:rStyle w:val="Emphasis"/>
+                <w:rFonts w:asciiTheme="minorHAnsi" w:eastAsiaTheme="minorEastAsia" w:hAnsiTheme="minorHAnsi" w:cstheme="minorBidi"/>
+                <w:b w:val="0"/>
+                <w:bCs w:val="0"/>
+                <w:color w:val="auto"/>
+                <w:sz w:val="24"/>
+                <w:szCs w:val="24"/>
+                <w:bdr w:val="none" w:sz="0" w:space="0" w:color="auto"/>
+                <w:shd w:val="clear" w:color="auto" w:fill="auto"/>
+              </w:rPr>
+              <w:t>Possible Points</w:t>
+            </w:r>
+          </w:p>
+        </w:tc>
+        <w:tc>
+          <w:tcPr>
+            <w:tcW w:w="2250" w:type="dxa"/>
+            <w:shd w:val="clear" w:color="auto" w:fill="134163" w:themeFill="accent2" w:themeFillShade="80"/>
+            <w:vAlign w:val="center"/>
+          </w:tcPr>
+          <w:p>
+            <w:pPr>
+              <w:jc w:val="center"/>
+              <w:rPr>
+                <w:rStyle w:val="Emphasis"/>
+                <w:rFonts w:asciiTheme="minorHAnsi" w:eastAsiaTheme="minorEastAsia" w:hAnsiTheme="minorHAnsi" w:cstheme="minorBidi"/>
+                <w:b w:val="0"/>
+                <w:bCs w:val="0"/>
+                <w:color w:val="auto"/>
+                <w:sz w:val="24"/>
+                <w:szCs w:val="24"/>
+                <w:bdr w:val="none" w:sz="0" w:space="0" w:color="auto"/>
+                <w:shd w:val="clear" w:color="auto" w:fill="auto"/>
+              </w:rPr>
+            </w:pPr>
+            <w:r>
+              <w:rPr>
+                <w:rStyle w:val="Emphasis"/>
+                <w:rFonts w:asciiTheme="minorHAnsi" w:eastAsiaTheme="minorEastAsia" w:hAnsiTheme="minorHAnsi" w:cstheme="minorBidi"/>
+                <w:b w:val="0"/>
+                <w:bCs w:val="0"/>
+                <w:color w:val="auto"/>
+                <w:sz w:val="24"/>
+                <w:szCs w:val="24"/>
+                <w:bdr w:val="none" w:sz="0" w:space="0" w:color="auto"/>
+                <w:shd w:val="clear" w:color="auto" w:fill="auto"/>
+              </w:rPr>
+              <w:t>Assigned Points</w:t>
+            </w:r>
+          </w:p>
+          <w:p>
+            <w:pPr>
+              <w:jc w:val="center"/>
+              <w:rPr>
+                <w:rStyle w:val="Emphasis"/>
+                <w:rFonts w:asciiTheme="minorHAnsi" w:eastAsiaTheme="minorEastAsia" w:hAnsiTheme="minorHAnsi" w:cstheme="minorBidi"/>
+                <w:b w:val="0"/>
+                <w:bCs w:val="0"/>
+                <w:color w:val="auto"/>
+                <w:sz w:val="24"/>
+                <w:szCs w:val="24"/>
+                <w:bdr w:val="none" w:sz="0" w:space="0" w:color="auto"/>
+                <w:shd w:val="clear" w:color="auto" w:fill="auto"/>
+              </w:rPr>
+            </w:pPr>
+            <w:r>
+              <w:rPr>
+                <w:rStyle w:val="Emphasis"/>
+                <w:rFonts w:asciiTheme="minorHAnsi" w:eastAsiaTheme="minorEastAsia" w:hAnsiTheme="minorHAnsi" w:cstheme="minorBidi"/>
+                <w:b w:val="0"/>
+                <w:bCs w:val="0"/>
+                <w:color w:val="auto"/>
+                <w:sz w:val="24"/>
+                <w:szCs w:val="24"/>
+                <w:bdr w:val="none" w:sz="0" w:space="0" w:color="auto"/>
+                <w:shd w:val="clear" w:color="auto" w:fill="auto"/>
+              </w:rPr>
+              <w:t>(half points allowed)</w:t>
+            </w:r>
+          </w:p>
+        </w:tc>
+      </w:tr>
+      <w:tr>
+        <w:tc>
+          <w:tcPr>
+            <w:tcW w:w="3060" w:type="dxa"/>
+            <w:vAlign w:val="center"/>
+          </w:tcPr>
+          <w:p>
+            <w:pPr>
+              <w:rPr>
+                <w:rStyle w:val="Emphasis"/>
+                <w:rFonts w:asciiTheme="minorHAnsi" w:eastAsiaTheme="minorEastAsia" w:hAnsiTheme="minorHAnsi" w:cstheme="minorBidi"/>
+                <w:b w:val="0"/>
+                <w:bCs w:val="0"/>
+                <w:color w:val="auto"/>
+                <w:sz w:val="24"/>
+                <w:szCs w:val="24"/>
+                <w:bdr w:val="none" w:sz="0" w:space="0" w:color="auto"/>
+                <w:shd w:val="clear" w:color="auto" w:fill="auto"/>
+              </w:rPr>
+            </w:pPr>
+          </w:p>
+          <w:p>
+            <w:pPr>
+              <w:rPr>
+                <w:rStyle w:val="Emphasis"/>
+                <w:rFonts w:asciiTheme="minorHAnsi" w:eastAsiaTheme="minorEastAsia" w:hAnsiTheme="minorHAnsi" w:cstheme="minorBidi"/>
+                <w:b w:val="0"/>
+                <w:bCs w:val="0"/>
+                <w:color w:val="auto"/>
+                <w:sz w:val="24"/>
+                <w:szCs w:val="24"/>
+                <w:bdr w:val="none" w:sz="0" w:space="0" w:color="auto"/>
+                <w:shd w:val="clear" w:color="auto" w:fill="auto"/>
+              </w:rPr>
+            </w:pPr>
+            <w:r>
+              <w:rPr>
+                <w:rStyle w:val="Emphasis"/>
+                <w:rFonts w:asciiTheme="minorHAnsi" w:eastAsiaTheme="minorEastAsia" w:hAnsiTheme="minorHAnsi" w:cstheme="minorBidi"/>
+                <w:b w:val="0"/>
+                <w:bCs w:val="0"/>
+                <w:color w:val="auto"/>
+                <w:sz w:val="24"/>
+                <w:szCs w:val="24"/>
+                <w:bdr w:val="none" w:sz="0" w:space="0" w:color="auto"/>
+                <w:shd w:val="clear" w:color="auto" w:fill="auto"/>
+              </w:rPr>
+              <w:t>Name</w:t>
+            </w:r>
+          </w:p>
+          <w:p>
+            <w:pPr>
+              <w:rPr>
+                <w:rStyle w:val="Emphasis"/>
+                <w:rFonts w:asciiTheme="minorHAnsi" w:eastAsiaTheme="minorEastAsia" w:hAnsiTheme="minorHAnsi" w:cstheme="minorBidi"/>
+                <w:b w:val="0"/>
+                <w:bCs w:val="0"/>
+                <w:color w:val="auto"/>
+                <w:sz w:val="24"/>
+                <w:szCs w:val="24"/>
+                <w:bdr w:val="none" w:sz="0" w:space="0" w:color="auto"/>
+                <w:shd w:val="clear" w:color="auto" w:fill="auto"/>
+              </w:rPr>
+            </w:pPr>
+          </w:p>
+        </w:tc>
+        <w:tc>
+          <w:tcPr>
+            <w:tcW w:w="4140" w:type="dxa"/>
+            <w:vAlign w:val="center"/>
+          </w:tcPr>
+          <w:p>
+            <w:pPr>
+              <w:jc w:val="center"/>
+              <w:rPr>
+                <w:rStyle w:val="Emphasis"/>
+                <w:rFonts w:asciiTheme="minorHAnsi" w:eastAsiaTheme="minorEastAsia" w:hAnsiTheme="minorHAnsi" w:cstheme="minorBidi"/>
+                <w:b w:val="0"/>
+                <w:bCs w:val="0"/>
+                <w:color w:val="auto"/>
+                <w:sz w:val="24"/>
+                <w:szCs w:val="24"/>
+                <w:bdr w:val="none" w:sz="0" w:space="0" w:color="auto"/>
+                <w:shd w:val="clear" w:color="auto" w:fill="auto"/>
+              </w:rPr>
+            </w:pPr>
+          </w:p>
+        </w:tc>
+        <w:tc>
+          <w:tcPr>
+            <w:tcW w:w="1170" w:type="dxa"/>
+            <w:vAlign w:val="center"/>
+          </w:tcPr>
+          <w:p>
+            <w:pPr>
+              <w:jc w:val="center"/>
+              <w:rPr>
+                <w:rStyle w:val="Emphasis"/>
+                <w:rFonts w:asciiTheme="minorHAnsi" w:eastAsiaTheme="minorEastAsia" w:hAnsiTheme="minorHAnsi" w:cstheme="minorBidi"/>
+                <w:b w:val="0"/>
+                <w:bCs w:val="0"/>
+                <w:color w:val="auto"/>
+                <w:sz w:val="24"/>
+                <w:szCs w:val="24"/>
+                <w:bdr w:val="none" w:sz="0" w:space="0" w:color="auto"/>
+                <w:shd w:val="clear" w:color="auto" w:fill="auto"/>
+              </w:rPr>
+            </w:pPr>
+            <w:r>
+              <w:rPr>
+                <w:rStyle w:val="Emphasis"/>
+                <w:rFonts w:asciiTheme="minorHAnsi" w:eastAsiaTheme="minorEastAsia" w:hAnsiTheme="minorHAnsi" w:cstheme="minorBidi"/>
+                <w:b w:val="0"/>
+                <w:bCs w:val="0"/>
+                <w:color w:val="auto"/>
+                <w:sz w:val="24"/>
+                <w:szCs w:val="24"/>
+                <w:bdr w:val="none" w:sz="0" w:space="0" w:color="auto"/>
+                <w:shd w:val="clear" w:color="auto" w:fill="auto"/>
+              </w:rPr>
+              <w:t>2</w:t>
+            </w:r>
+          </w:p>
+        </w:tc>
+        <w:tc>
+          <w:tcPr>
+            <w:tcW w:w="2250" w:type="dxa"/>
+            <w:vAlign w:val="center"/>
+          </w:tcPr>
+          <w:p>
+            <w:pPr>
+              <w:jc w:val="center"/>
+              <w:rPr>
+                <w:rStyle w:val="Emphasis"/>
+                <w:rFonts w:asciiTheme="minorHAnsi" w:eastAsiaTheme="minorEastAsia" w:hAnsiTheme="minorHAnsi" w:cstheme="minorBidi"/>
+                <w:b w:val="0"/>
+                <w:bCs w:val="0"/>
+                <w:color w:val="auto"/>
+                <w:sz w:val="24"/>
+                <w:szCs w:val="24"/>
+                <w:bdr w:val="none" w:sz="0" w:space="0" w:color="auto"/>
+                <w:shd w:val="clear" w:color="auto" w:fill="auto"/>
+              </w:rPr>
+            </w:pPr>
+          </w:p>
+        </w:tc>
+      </w:tr>
+      <w:tr>
+        <w:tc>
+          <w:tcPr>
+            <w:tcW w:w="3060" w:type="dxa"/>
+            <w:vAlign w:val="center"/>
+          </w:tcPr>
+          <w:p>
+            <w:pPr>
+              <w:rPr>
+                <w:rStyle w:val="Emphasis"/>
+                <w:rFonts w:asciiTheme="minorHAnsi" w:eastAsiaTheme="minorEastAsia" w:hAnsiTheme="minorHAnsi" w:cstheme="minorBidi"/>
+                <w:b w:val="0"/>
+                <w:bCs w:val="0"/>
+                <w:color w:val="auto"/>
+                <w:sz w:val="24"/>
+                <w:szCs w:val="24"/>
+                <w:bdr w:val="none" w:sz="0" w:space="0" w:color="auto"/>
+                <w:shd w:val="clear" w:color="auto" w:fill="auto"/>
+              </w:rPr>
+            </w:pPr>
+          </w:p>
+          <w:p>
+            <w:pPr>
+              <w:rPr>
+                <w:rStyle w:val="Emphasis"/>
+                <w:rFonts w:asciiTheme="minorHAnsi" w:eastAsiaTheme="minorEastAsia" w:hAnsiTheme="minorHAnsi" w:cstheme="minorBidi"/>
+                <w:b w:val="0"/>
+                <w:bCs w:val="0"/>
+                <w:color w:val="auto"/>
+                <w:sz w:val="24"/>
+                <w:szCs w:val="24"/>
+                <w:bdr w:val="none" w:sz="0" w:space="0" w:color="auto"/>
+                <w:shd w:val="clear" w:color="auto" w:fill="auto"/>
+              </w:rPr>
+            </w:pPr>
+            <w:r>
+              <w:rPr>
+                <w:rStyle w:val="Emphasis"/>
+                <w:rFonts w:asciiTheme="minorHAnsi" w:eastAsiaTheme="minorEastAsia" w:hAnsiTheme="minorHAnsi" w:cstheme="minorBidi"/>
+                <w:b w:val="0"/>
+                <w:bCs w:val="0"/>
+                <w:color w:val="auto"/>
+                <w:sz w:val="24"/>
+                <w:szCs w:val="24"/>
+                <w:bdr w:val="none" w:sz="0" w:space="0" w:color="auto"/>
+                <w:shd w:val="clear" w:color="auto" w:fill="auto"/>
+              </w:rPr>
+              <w:t>Person’s education, lifestyle, interests, values, goals, needs, limitations, desires, attitudes, and patterns of behaviors</w:t>
+            </w:r>
+          </w:p>
+          <w:p>
+            <w:pPr>
+              <w:rPr>
+                <w:rStyle w:val="Emphasis"/>
+                <w:rFonts w:asciiTheme="minorHAnsi" w:eastAsiaTheme="minorEastAsia" w:hAnsiTheme="minorHAnsi" w:cstheme="minorBidi"/>
+                <w:b w:val="0"/>
+                <w:bCs w:val="0"/>
+                <w:color w:val="auto"/>
+                <w:sz w:val="24"/>
+                <w:szCs w:val="24"/>
+                <w:bdr w:val="none" w:sz="0" w:space="0" w:color="auto"/>
+                <w:shd w:val="clear" w:color="auto" w:fill="auto"/>
+              </w:rPr>
+            </w:pPr>
+          </w:p>
+          <w:p>
+            <w:pPr>
+              <w:rPr>
+                <w:rStyle w:val="Emphasis"/>
+                <w:rFonts w:asciiTheme="minorHAnsi" w:eastAsiaTheme="minorEastAsia" w:hAnsiTheme="minorHAnsi" w:cstheme="minorBidi"/>
+                <w:b w:val="0"/>
+                <w:bCs w:val="0"/>
+                <w:color w:val="auto"/>
+                <w:sz w:val="24"/>
+                <w:szCs w:val="24"/>
+                <w:bdr w:val="none" w:sz="0" w:space="0" w:color="auto"/>
+                <w:shd w:val="clear" w:color="auto" w:fill="auto"/>
+              </w:rPr>
+            </w:pPr>
+          </w:p>
+        </w:tc>
+        <w:tc>
+          <w:tcPr>
+            <w:tcW w:w="4140" w:type="dxa"/>
+            <w:vAlign w:val="center"/>
+          </w:tcPr>
+          <w:p>
+            <w:pPr>
+              <w:jc w:val="center"/>
+              <w:rPr>
+                <w:rStyle w:val="Emphasis"/>
+                <w:rFonts w:asciiTheme="minorHAnsi" w:eastAsiaTheme="minorEastAsia" w:hAnsiTheme="minorHAnsi" w:cstheme="minorBidi"/>
+                <w:b w:val="0"/>
+                <w:bCs w:val="0"/>
+                <w:color w:val="auto"/>
+                <w:sz w:val="24"/>
+                <w:szCs w:val="24"/>
+                <w:bdr w:val="none" w:sz="0" w:space="0" w:color="auto"/>
+                <w:shd w:val="clear" w:color="auto" w:fill="auto"/>
+              </w:rPr>
+            </w:pPr>
+          </w:p>
+        </w:tc>
+        <w:tc>
+          <w:tcPr>
+            <w:tcW w:w="1170" w:type="dxa"/>
+            <w:vAlign w:val="center"/>
+          </w:tcPr>
+          <w:p>
+            <w:pPr>
+              <w:jc w:val="center"/>
+              <w:rPr>
+                <w:rStyle w:val="Emphasis"/>
+                <w:rFonts w:asciiTheme="minorHAnsi" w:eastAsiaTheme="minorEastAsia" w:hAnsiTheme="minorHAnsi" w:cstheme="minorBidi"/>
+                <w:b w:val="0"/>
+                <w:bCs w:val="0"/>
+                <w:color w:val="auto"/>
+                <w:sz w:val="24"/>
+                <w:szCs w:val="24"/>
+                <w:bdr w:val="none" w:sz="0" w:space="0" w:color="auto"/>
+                <w:shd w:val="clear" w:color="auto" w:fill="auto"/>
+              </w:rPr>
+            </w:pPr>
+            <w:r>
+              <w:rPr>
+                <w:rStyle w:val="Emphasis"/>
+                <w:rFonts w:asciiTheme="minorHAnsi" w:eastAsiaTheme="minorEastAsia" w:hAnsiTheme="minorHAnsi" w:cstheme="minorBidi"/>
+                <w:b w:val="0"/>
+                <w:bCs w:val="0"/>
+                <w:color w:val="auto"/>
+                <w:sz w:val="24"/>
+                <w:szCs w:val="24"/>
+                <w:bdr w:val="none" w:sz="0" w:space="0" w:color="auto"/>
+                <w:shd w:val="clear" w:color="auto" w:fill="auto"/>
+              </w:rPr>
+              <w:t>2</w:t>
+            </w:r>
+          </w:p>
+        </w:tc>
+        <w:tc>
+          <w:tcPr>
+            <w:tcW w:w="2250" w:type="dxa"/>
+            <w:vAlign w:val="center"/>
+          </w:tcPr>
+          <w:p>
+            <w:pPr>
+              <w:jc w:val="center"/>
+              <w:rPr>
+                <w:rStyle w:val="Emphasis"/>
+                <w:rFonts w:asciiTheme="minorHAnsi" w:eastAsiaTheme="minorEastAsia" w:hAnsiTheme="minorHAnsi" w:cstheme="minorBidi"/>
+                <w:b w:val="0"/>
+                <w:bCs w:val="0"/>
+                <w:color w:val="auto"/>
+                <w:sz w:val="24"/>
+                <w:szCs w:val="24"/>
+                <w:bdr w:val="none" w:sz="0" w:space="0" w:color="auto"/>
+                <w:shd w:val="clear" w:color="auto" w:fill="auto"/>
+              </w:rPr>
+            </w:pPr>
+          </w:p>
+        </w:tc>
+      </w:tr>
+      <w:tr>
+        <w:tc>
+          <w:tcPr>
+            <w:tcW w:w="3060" w:type="dxa"/>
+            <w:vAlign w:val="center"/>
+          </w:tcPr>
+          <w:p>
+            <w:pPr>
+              <w:rPr>
+                <w:rStyle w:val="Emphasis"/>
+                <w:rFonts w:asciiTheme="minorHAnsi" w:eastAsiaTheme="minorEastAsia" w:hAnsiTheme="minorHAnsi" w:cstheme="minorBidi"/>
+                <w:b w:val="0"/>
+                <w:bCs w:val="0"/>
+                <w:color w:val="auto"/>
+                <w:sz w:val="24"/>
+                <w:szCs w:val="24"/>
+                <w:bdr w:val="none" w:sz="0" w:space="0" w:color="auto"/>
+                <w:shd w:val="clear" w:color="auto" w:fill="auto"/>
+              </w:rPr>
+            </w:pPr>
+          </w:p>
+          <w:p>
+            <w:pPr>
+              <w:rPr>
+                <w:rStyle w:val="Emphasis"/>
+                <w:rFonts w:asciiTheme="minorHAnsi" w:eastAsiaTheme="minorEastAsia" w:hAnsiTheme="minorHAnsi" w:cstheme="minorBidi"/>
+                <w:b w:val="0"/>
+                <w:bCs w:val="0"/>
+                <w:color w:val="auto"/>
+                <w:sz w:val="24"/>
+                <w:szCs w:val="24"/>
+                <w:bdr w:val="none" w:sz="0" w:space="0" w:color="auto"/>
+                <w:shd w:val="clear" w:color="auto" w:fill="auto"/>
+              </w:rPr>
+            </w:pPr>
+            <w:r>
+              <w:rPr>
+                <w:rStyle w:val="Emphasis"/>
+                <w:rFonts w:asciiTheme="minorHAnsi" w:eastAsiaTheme="minorEastAsia" w:hAnsiTheme="minorHAnsi" w:cstheme="minorBidi"/>
+                <w:b w:val="0"/>
+                <w:bCs w:val="0"/>
+                <w:color w:val="auto"/>
+                <w:sz w:val="24"/>
+                <w:szCs w:val="24"/>
+                <w:bdr w:val="none" w:sz="0" w:space="0" w:color="auto"/>
+                <w:shd w:val="clear" w:color="auto" w:fill="auto"/>
+              </w:rPr>
+              <w:t>Person’s relationship to technology</w:t>
+            </w:r>
+          </w:p>
+          <w:p>
+            <w:pPr>
+              <w:rPr>
+                <w:rStyle w:val="Emphasis"/>
+                <w:rFonts w:asciiTheme="minorHAnsi" w:eastAsiaTheme="minorEastAsia" w:hAnsiTheme="minorHAnsi" w:cstheme="minorBidi"/>
+                <w:b w:val="0"/>
+                <w:bCs w:val="0"/>
+                <w:color w:val="auto"/>
+                <w:sz w:val="24"/>
+                <w:szCs w:val="24"/>
+                <w:bdr w:val="none" w:sz="0" w:space="0" w:color="auto"/>
+                <w:shd w:val="clear" w:color="auto" w:fill="auto"/>
+              </w:rPr>
+            </w:pPr>
+          </w:p>
+          <w:p>
+            <w:pPr>
+              <w:rPr>
+                <w:rStyle w:val="Emphasis"/>
+                <w:rFonts w:asciiTheme="minorHAnsi" w:eastAsiaTheme="minorEastAsia" w:hAnsiTheme="minorHAnsi" w:cstheme="minorBidi"/>
+                <w:b w:val="0"/>
+                <w:bCs w:val="0"/>
+                <w:color w:val="auto"/>
+                <w:sz w:val="24"/>
+                <w:szCs w:val="24"/>
+                <w:bdr w:val="none" w:sz="0" w:space="0" w:color="auto"/>
+                <w:shd w:val="clear" w:color="auto" w:fill="auto"/>
+              </w:rPr>
+            </w:pPr>
+          </w:p>
+        </w:tc>
+        <w:tc>
+          <w:tcPr>
+            <w:tcW w:w="4140" w:type="dxa"/>
+            <w:vAlign w:val="center"/>
+          </w:tcPr>
+          <w:p>
+            <w:pPr>
+              <w:jc w:val="center"/>
+              <w:rPr>
+                <w:rStyle w:val="Emphasis"/>
+                <w:rFonts w:asciiTheme="minorHAnsi" w:eastAsiaTheme="minorEastAsia" w:hAnsiTheme="minorHAnsi" w:cstheme="minorBidi"/>
+                <w:b w:val="0"/>
+                <w:bCs w:val="0"/>
+                <w:color w:val="auto"/>
+                <w:sz w:val="24"/>
+                <w:szCs w:val="24"/>
+                <w:bdr w:val="none" w:sz="0" w:space="0" w:color="auto"/>
+                <w:shd w:val="clear" w:color="auto" w:fill="auto"/>
+              </w:rPr>
+            </w:pPr>
+          </w:p>
+        </w:tc>
+        <w:tc>
+          <w:tcPr>
+            <w:tcW w:w="1170" w:type="dxa"/>
+            <w:vAlign w:val="center"/>
+          </w:tcPr>
+          <w:p>
+            <w:pPr>
+              <w:jc w:val="center"/>
+              <w:rPr>
+                <w:rStyle w:val="Emphasis"/>
+                <w:rFonts w:asciiTheme="minorHAnsi" w:eastAsiaTheme="minorEastAsia" w:hAnsiTheme="minorHAnsi" w:cstheme="minorBidi"/>
+                <w:b w:val="0"/>
+                <w:bCs w:val="0"/>
+                <w:color w:val="auto"/>
+                <w:sz w:val="24"/>
+                <w:szCs w:val="24"/>
+                <w:bdr w:val="none" w:sz="0" w:space="0" w:color="auto"/>
+                <w:shd w:val="clear" w:color="auto" w:fill="auto"/>
+              </w:rPr>
+            </w:pPr>
+            <w:r>
+              <w:rPr>
+                <w:rStyle w:val="Emphasis"/>
+                <w:rFonts w:asciiTheme="minorHAnsi" w:eastAsiaTheme="minorEastAsia" w:hAnsiTheme="minorHAnsi" w:cstheme="minorBidi"/>
+                <w:b w:val="0"/>
+                <w:bCs w:val="0"/>
+                <w:color w:val="auto"/>
+                <w:sz w:val="24"/>
+                <w:szCs w:val="24"/>
+                <w:bdr w:val="none" w:sz="0" w:space="0" w:color="auto"/>
+                <w:shd w:val="clear" w:color="auto" w:fill="auto"/>
+              </w:rPr>
+              <w:t>2</w:t>
+            </w:r>
+          </w:p>
+        </w:tc>
+        <w:tc>
+          <w:tcPr>
+            <w:tcW w:w="2250" w:type="dxa"/>
+            <w:vAlign w:val="center"/>
+          </w:tcPr>
+          <w:p>
+            <w:pPr>
+              <w:jc w:val="center"/>
+              <w:rPr>
+                <w:rStyle w:val="Emphasis"/>
+                <w:rFonts w:asciiTheme="minorHAnsi" w:eastAsiaTheme="minorEastAsia" w:hAnsiTheme="minorHAnsi" w:cstheme="minorBidi"/>
+                <w:b w:val="0"/>
+                <w:bCs w:val="0"/>
+                <w:color w:val="auto"/>
+                <w:sz w:val="24"/>
+                <w:szCs w:val="24"/>
+                <w:bdr w:val="none" w:sz="0" w:space="0" w:color="auto"/>
+                <w:shd w:val="clear" w:color="auto" w:fill="auto"/>
+              </w:rPr>
+            </w:pPr>
+          </w:p>
+        </w:tc>
+      </w:tr>
+      <w:tr>
+        <w:tc>
+          <w:tcPr>
+            <w:tcW w:w="3060" w:type="dxa"/>
+            <w:vAlign w:val="center"/>
+          </w:tcPr>
+          <w:p>
+            <w:pPr>
+              <w:rPr>
+                <w:rStyle w:val="Emphasis"/>
+                <w:rFonts w:asciiTheme="minorHAnsi" w:eastAsiaTheme="minorEastAsia" w:hAnsiTheme="minorHAnsi" w:cstheme="minorBidi"/>
+                <w:b w:val="0"/>
+                <w:bCs w:val="0"/>
+                <w:color w:val="auto"/>
+                <w:sz w:val="24"/>
+                <w:szCs w:val="24"/>
+                <w:bdr w:val="none" w:sz="0" w:space="0" w:color="auto"/>
+                <w:shd w:val="clear" w:color="auto" w:fill="auto"/>
+              </w:rPr>
+            </w:pPr>
+          </w:p>
+          <w:p>
+            <w:pPr>
+              <w:rPr>
+                <w:rStyle w:val="Emphasis"/>
+                <w:rFonts w:asciiTheme="minorHAnsi" w:eastAsiaTheme="minorEastAsia" w:hAnsiTheme="minorHAnsi" w:cstheme="minorBidi"/>
+                <w:b w:val="0"/>
+                <w:bCs w:val="0"/>
+                <w:color w:val="auto"/>
+                <w:sz w:val="24"/>
+                <w:szCs w:val="24"/>
+                <w:bdr w:val="none" w:sz="0" w:space="0" w:color="auto"/>
+                <w:shd w:val="clear" w:color="auto" w:fill="auto"/>
+              </w:rPr>
+            </w:pPr>
+            <w:r>
+              <w:rPr>
+                <w:rStyle w:val="Emphasis"/>
+                <w:rFonts w:asciiTheme="minorHAnsi" w:eastAsiaTheme="minorEastAsia" w:hAnsiTheme="minorHAnsi" w:cstheme="minorBidi"/>
+                <w:b w:val="0"/>
+                <w:bCs w:val="0"/>
+                <w:color w:val="auto"/>
+                <w:sz w:val="24"/>
+                <w:szCs w:val="24"/>
+                <w:bdr w:val="none" w:sz="0" w:space="0" w:color="auto"/>
+                <w:shd w:val="clear" w:color="auto" w:fill="auto"/>
+              </w:rPr>
+              <w:t>Why does this person use the visualization? Do they have a specific goal?</w:t>
+            </w:r>
+          </w:p>
+          <w:p>
+            <w:pPr>
+              <w:rPr>
+                <w:rStyle w:val="Emphasis"/>
+                <w:rFonts w:asciiTheme="minorHAnsi" w:eastAsiaTheme="minorEastAsia" w:hAnsiTheme="minorHAnsi" w:cstheme="minorBidi"/>
+                <w:b w:val="0"/>
+                <w:bCs w:val="0"/>
+                <w:color w:val="auto"/>
+                <w:sz w:val="24"/>
+                <w:szCs w:val="24"/>
+                <w:bdr w:val="none" w:sz="0" w:space="0" w:color="auto"/>
+                <w:shd w:val="clear" w:color="auto" w:fill="auto"/>
+              </w:rPr>
+            </w:pPr>
+          </w:p>
+          <w:p>
+            <w:pPr>
+              <w:rPr>
+                <w:rStyle w:val="Emphasis"/>
+                <w:rFonts w:asciiTheme="minorHAnsi" w:eastAsiaTheme="minorEastAsia" w:hAnsiTheme="minorHAnsi" w:cstheme="minorBidi"/>
+                <w:b w:val="0"/>
+                <w:bCs w:val="0"/>
+                <w:color w:val="auto"/>
+                <w:sz w:val="24"/>
+                <w:szCs w:val="24"/>
+                <w:bdr w:val="none" w:sz="0" w:space="0" w:color="auto"/>
+                <w:shd w:val="clear" w:color="auto" w:fill="auto"/>
+              </w:rPr>
+            </w:pPr>
+          </w:p>
+        </w:tc>
+        <w:tc>
+          <w:tcPr>
+            <w:tcW w:w="4140" w:type="dxa"/>
+            <w:vAlign w:val="center"/>
+          </w:tcPr>
+          <w:p>
+            <w:pPr>
+              <w:jc w:val="center"/>
+              <w:rPr>
+                <w:rStyle w:val="Emphasis"/>
+                <w:rFonts w:asciiTheme="minorHAnsi" w:eastAsiaTheme="minorEastAsia" w:hAnsiTheme="minorHAnsi" w:cstheme="minorBidi"/>
+                <w:b w:val="0"/>
+                <w:bCs w:val="0"/>
+                <w:color w:val="auto"/>
+                <w:sz w:val="24"/>
+                <w:szCs w:val="24"/>
+                <w:bdr w:val="none" w:sz="0" w:space="0" w:color="auto"/>
+                <w:shd w:val="clear" w:color="auto" w:fill="auto"/>
+              </w:rPr>
+            </w:pPr>
+          </w:p>
+        </w:tc>
+        <w:tc>
+          <w:tcPr>
+            <w:tcW w:w="1170" w:type="dxa"/>
+            <w:vAlign w:val="center"/>
+          </w:tcPr>
+          <w:p>
+            <w:pPr>
+              <w:jc w:val="center"/>
+              <w:rPr>
+                <w:rStyle w:val="Emphasis"/>
+                <w:rFonts w:asciiTheme="minorHAnsi" w:eastAsiaTheme="minorEastAsia" w:hAnsiTheme="minorHAnsi" w:cstheme="minorBidi"/>
+                <w:b w:val="0"/>
+                <w:bCs w:val="0"/>
+                <w:color w:val="auto"/>
+                <w:sz w:val="24"/>
+                <w:szCs w:val="24"/>
+                <w:bdr w:val="none" w:sz="0" w:space="0" w:color="auto"/>
+                <w:shd w:val="clear" w:color="auto" w:fill="auto"/>
+              </w:rPr>
+            </w:pPr>
+            <w:r>
+              <w:rPr>
+                <w:rStyle w:val="Emphasis"/>
+                <w:rFonts w:asciiTheme="minorHAnsi" w:eastAsiaTheme="minorEastAsia" w:hAnsiTheme="minorHAnsi" w:cstheme="minorBidi"/>
+                <w:b w:val="0"/>
+                <w:bCs w:val="0"/>
+                <w:color w:val="auto"/>
+                <w:sz w:val="24"/>
+                <w:szCs w:val="24"/>
+                <w:bdr w:val="none" w:sz="0" w:space="0" w:color="auto"/>
+                <w:shd w:val="clear" w:color="auto" w:fill="auto"/>
+              </w:rPr>
+              <w:t>2</w:t>
+            </w:r>
+          </w:p>
+        </w:tc>
+        <w:tc>
+          <w:tcPr>
+            <w:tcW w:w="2250" w:type="dxa"/>
+            <w:vAlign w:val="center"/>
+          </w:tcPr>
+          <w:p>
+            <w:pPr>
+              <w:jc w:val="center"/>
+              <w:rPr>
+                <w:rStyle w:val="Emphasis"/>
+                <w:rFonts w:asciiTheme="minorHAnsi" w:eastAsiaTheme="minorEastAsia" w:hAnsiTheme="minorHAnsi" w:cstheme="minorBidi"/>
+                <w:b w:val="0"/>
+                <w:bCs w:val="0"/>
+                <w:color w:val="auto"/>
+                <w:sz w:val="24"/>
+                <w:szCs w:val="24"/>
+                <w:bdr w:val="none" w:sz="0" w:space="0" w:color="auto"/>
+                <w:shd w:val="clear" w:color="auto" w:fill="auto"/>
+              </w:rPr>
+            </w:pPr>
+          </w:p>
+        </w:tc>
+      </w:tr>
+      <w:tr>
+        <w:tc>
+          <w:tcPr>
+            <w:tcW w:w="3060" w:type="dxa"/>
+            <w:vAlign w:val="center"/>
+          </w:tcPr>
+          <w:p>
+            <w:pPr>
+              <w:rPr>
+                <w:rStyle w:val="Emphasis"/>
+                <w:rFonts w:asciiTheme="minorHAnsi" w:eastAsiaTheme="minorEastAsia" w:hAnsiTheme="minorHAnsi" w:cstheme="minorBidi"/>
+                <w:b w:val="0"/>
+                <w:bCs w:val="0"/>
+                <w:color w:val="auto"/>
+                <w:sz w:val="24"/>
+                <w:szCs w:val="24"/>
+                <w:bdr w:val="none" w:sz="0" w:space="0" w:color="auto"/>
+                <w:shd w:val="clear" w:color="auto" w:fill="auto"/>
+              </w:rPr>
+            </w:pPr>
+          </w:p>
+          <w:p>
+            <w:pPr>
+              <w:rPr>
+                <w:rStyle w:val="Emphasis"/>
+                <w:rFonts w:asciiTheme="minorHAnsi" w:eastAsiaTheme="minorEastAsia" w:hAnsiTheme="minorHAnsi" w:cstheme="minorBidi"/>
+                <w:b w:val="0"/>
+                <w:bCs w:val="0"/>
+                <w:color w:val="auto"/>
+                <w:sz w:val="24"/>
+                <w:szCs w:val="24"/>
+                <w:bdr w:val="none" w:sz="0" w:space="0" w:color="auto"/>
+                <w:shd w:val="clear" w:color="auto" w:fill="auto"/>
+              </w:rPr>
+            </w:pPr>
+            <w:r>
+              <w:rPr>
+                <w:rStyle w:val="Emphasis"/>
+                <w:rFonts w:asciiTheme="minorHAnsi" w:eastAsiaTheme="minorEastAsia" w:hAnsiTheme="minorHAnsi" w:cstheme="minorBidi"/>
+                <w:b w:val="0"/>
+                <w:bCs w:val="0"/>
+                <w:color w:val="auto"/>
+                <w:sz w:val="24"/>
+                <w:szCs w:val="24"/>
+                <w:bdr w:val="none" w:sz="0" w:space="0" w:color="auto"/>
+                <w:shd w:val="clear" w:color="auto" w:fill="auto"/>
+              </w:rPr>
+              <w:t>How does this person interact with the visualization?</w:t>
+            </w:r>
+          </w:p>
+          <w:p>
+            <w:pPr>
+              <w:rPr>
+                <w:rStyle w:val="Emphasis"/>
+                <w:rFonts w:asciiTheme="minorHAnsi" w:eastAsiaTheme="minorEastAsia" w:hAnsiTheme="minorHAnsi" w:cstheme="minorBidi"/>
+                <w:b w:val="0"/>
+                <w:bCs w:val="0"/>
+                <w:color w:val="auto"/>
+                <w:sz w:val="24"/>
+                <w:szCs w:val="24"/>
+                <w:bdr w:val="none" w:sz="0" w:space="0" w:color="auto"/>
+                <w:shd w:val="clear" w:color="auto" w:fill="auto"/>
+              </w:rPr>
+            </w:pPr>
+          </w:p>
+          <w:p>
+            <w:pPr>
+              <w:rPr>
+                <w:rStyle w:val="Emphasis"/>
+                <w:rFonts w:asciiTheme="minorHAnsi" w:eastAsiaTheme="minorEastAsia" w:hAnsiTheme="minorHAnsi" w:cstheme="minorBidi"/>
+                <w:b w:val="0"/>
+                <w:bCs w:val="0"/>
+                <w:color w:val="auto"/>
+                <w:sz w:val="24"/>
+                <w:szCs w:val="24"/>
+                <w:bdr w:val="none" w:sz="0" w:space="0" w:color="auto"/>
+                <w:shd w:val="clear" w:color="auto" w:fill="auto"/>
+              </w:rPr>
+            </w:pPr>
+          </w:p>
+        </w:tc>
+        <w:tc>
+          <w:tcPr>
+            <w:tcW w:w="4140" w:type="dxa"/>
+            <w:vAlign w:val="center"/>
+          </w:tcPr>
+          <w:p>
+            <w:pPr>
+              <w:jc w:val="center"/>
+              <w:rPr>
+                <w:rStyle w:val="Emphasis"/>
+                <w:rFonts w:asciiTheme="minorHAnsi" w:eastAsiaTheme="minorEastAsia" w:hAnsiTheme="minorHAnsi" w:cstheme="minorBidi"/>
+                <w:b w:val="0"/>
+                <w:bCs w:val="0"/>
+                <w:color w:val="auto"/>
+                <w:sz w:val="24"/>
+                <w:szCs w:val="24"/>
+                <w:bdr w:val="none" w:sz="0" w:space="0" w:color="auto"/>
+                <w:shd w:val="clear" w:color="auto" w:fill="auto"/>
+              </w:rPr>
+            </w:pPr>
+          </w:p>
+        </w:tc>
+        <w:tc>
+          <w:tcPr>
+            <w:tcW w:w="1170" w:type="dxa"/>
+            <w:vAlign w:val="center"/>
+          </w:tcPr>
+          <w:p>
+            <w:pPr>
+              <w:jc w:val="center"/>
+              <w:rPr>
+                <w:rStyle w:val="Emphasis"/>
+                <w:rFonts w:asciiTheme="minorHAnsi" w:eastAsiaTheme="minorEastAsia" w:hAnsiTheme="minorHAnsi" w:cstheme="minorBidi"/>
+                <w:b w:val="0"/>
+                <w:bCs w:val="0"/>
+                <w:color w:val="auto"/>
+                <w:sz w:val="24"/>
+                <w:szCs w:val="24"/>
+                <w:bdr w:val="none" w:sz="0" w:space="0" w:color="auto"/>
+                <w:shd w:val="clear" w:color="auto" w:fill="auto"/>
+              </w:rPr>
+            </w:pPr>
+            <w:r>
+              <w:rPr>
+                <w:rStyle w:val="Emphasis"/>
+                <w:rFonts w:asciiTheme="minorHAnsi" w:eastAsiaTheme="minorEastAsia" w:hAnsiTheme="minorHAnsi" w:cstheme="minorBidi"/>
+                <w:b w:val="0"/>
+                <w:bCs w:val="0"/>
+                <w:color w:val="auto"/>
+                <w:sz w:val="24"/>
+                <w:szCs w:val="24"/>
+                <w:bdr w:val="none" w:sz="0" w:space="0" w:color="auto"/>
+                <w:shd w:val="clear" w:color="auto" w:fill="auto"/>
+              </w:rPr>
+              <w:t>2</w:t>
+            </w:r>
+          </w:p>
+        </w:tc>
+        <w:tc>
+          <w:tcPr>
+            <w:tcW w:w="2250" w:type="dxa"/>
+            <w:vAlign w:val="center"/>
+          </w:tcPr>
+          <w:p>
+            <w:pPr>
+              <w:jc w:val="center"/>
+              <w:rPr>
+                <w:rStyle w:val="Emphasis"/>
+                <w:rFonts w:asciiTheme="minorHAnsi" w:eastAsiaTheme="minorEastAsia" w:hAnsiTheme="minorHAnsi" w:cstheme="minorBidi"/>
+                <w:b w:val="0"/>
+                <w:bCs w:val="0"/>
+                <w:color w:val="auto"/>
+                <w:sz w:val="24"/>
+                <w:szCs w:val="24"/>
+                <w:bdr w:val="none" w:sz="0" w:space="0" w:color="auto"/>
+                <w:shd w:val="clear" w:color="auto" w:fill="auto"/>
+              </w:rPr>
+            </w:pPr>
+          </w:p>
+        </w:tc>
+      </w:tr>
+      <w:tr>
+        <w:tc>
+          <w:tcPr>
+            <w:tcW w:w="3060" w:type="dxa"/>
+            <w:vAlign w:val="center"/>
+          </w:tcPr>
+          <w:p>
+            <w:pPr>
+              <w:rPr>
+                <w:rStyle w:val="Emphasis"/>
+                <w:rFonts w:asciiTheme="minorHAnsi" w:eastAsiaTheme="minorEastAsia" w:hAnsiTheme="minorHAnsi" w:cstheme="minorBidi"/>
+                <w:b w:val="0"/>
+                <w:bCs w:val="0"/>
+                <w:color w:val="auto"/>
+                <w:sz w:val="24"/>
+                <w:szCs w:val="24"/>
+                <w:bdr w:val="none" w:sz="0" w:space="0" w:color="auto"/>
+                <w:shd w:val="clear" w:color="auto" w:fill="auto"/>
+              </w:rPr>
+            </w:pPr>
+          </w:p>
+          <w:p>
+            <w:pPr>
+              <w:rPr>
+                <w:rStyle w:val="Emphasis"/>
+                <w:rFonts w:asciiTheme="minorHAnsi" w:eastAsiaTheme="minorEastAsia" w:hAnsiTheme="minorHAnsi" w:cstheme="minorBidi"/>
+                <w:b w:val="0"/>
+                <w:bCs w:val="0"/>
+                <w:color w:val="auto"/>
+                <w:sz w:val="24"/>
+                <w:szCs w:val="24"/>
+                <w:bdr w:val="none" w:sz="0" w:space="0" w:color="auto"/>
+                <w:shd w:val="clear" w:color="auto" w:fill="auto"/>
+              </w:rPr>
+            </w:pPr>
+            <w:r>
+              <w:rPr>
+                <w:rStyle w:val="Emphasis"/>
+                <w:rFonts w:asciiTheme="minorHAnsi" w:eastAsiaTheme="minorEastAsia" w:hAnsiTheme="minorHAnsi" w:cstheme="minorBidi"/>
+                <w:b w:val="0"/>
+                <w:bCs w:val="0"/>
+                <w:color w:val="auto"/>
+                <w:sz w:val="24"/>
+                <w:szCs w:val="24"/>
+                <w:bdr w:val="none" w:sz="0" w:space="0" w:color="auto"/>
+                <w:shd w:val="clear" w:color="auto" w:fill="auto"/>
+              </w:rPr>
+              <w:t>What does this person gain from using the visualization?</w:t>
+            </w:r>
+          </w:p>
+          <w:p>
+            <w:pPr>
+              <w:rPr>
+                <w:rStyle w:val="Emphasis"/>
+                <w:rFonts w:asciiTheme="minorHAnsi" w:eastAsiaTheme="minorEastAsia" w:hAnsiTheme="minorHAnsi" w:cstheme="minorBidi"/>
+                <w:b w:val="0"/>
+                <w:bCs w:val="0"/>
+                <w:color w:val="auto"/>
+                <w:sz w:val="24"/>
+                <w:szCs w:val="24"/>
+                <w:bdr w:val="none" w:sz="0" w:space="0" w:color="auto"/>
+                <w:shd w:val="clear" w:color="auto" w:fill="auto"/>
+              </w:rPr>
+            </w:pPr>
+          </w:p>
+          <w:p>
+            <w:pPr>
+              <w:rPr>
+                <w:rStyle w:val="Emphasis"/>
+                <w:rFonts w:asciiTheme="minorHAnsi" w:eastAsiaTheme="minorEastAsia" w:hAnsiTheme="minorHAnsi" w:cstheme="minorBidi"/>
+                <w:b w:val="0"/>
+                <w:bCs w:val="0"/>
+                <w:color w:val="auto"/>
+                <w:sz w:val="24"/>
+                <w:szCs w:val="24"/>
+                <w:bdr w:val="none" w:sz="0" w:space="0" w:color="auto"/>
+                <w:shd w:val="clear" w:color="auto" w:fill="auto"/>
+              </w:rPr>
+            </w:pPr>
+          </w:p>
+        </w:tc>
+        <w:tc>
+          <w:tcPr>
+            <w:tcW w:w="4140" w:type="dxa"/>
+            <w:vAlign w:val="center"/>
+          </w:tcPr>
+          <w:p>
+            <w:pPr>
+              <w:jc w:val="center"/>
+              <w:rPr>
+                <w:rStyle w:val="Emphasis"/>
+                <w:rFonts w:asciiTheme="minorHAnsi" w:eastAsiaTheme="minorEastAsia" w:hAnsiTheme="minorHAnsi" w:cstheme="minorBidi"/>
+                <w:b w:val="0"/>
+                <w:bCs w:val="0"/>
+                <w:color w:val="auto"/>
+                <w:sz w:val="24"/>
+                <w:szCs w:val="24"/>
+                <w:bdr w:val="none" w:sz="0" w:space="0" w:color="auto"/>
+                <w:shd w:val="clear" w:color="auto" w:fill="auto"/>
+              </w:rPr>
+            </w:pPr>
+          </w:p>
+        </w:tc>
+        <w:tc>
+          <w:tcPr>
+            <w:tcW w:w="1170" w:type="dxa"/>
+            <w:vAlign w:val="center"/>
+          </w:tcPr>
+          <w:p>
+            <w:pPr>
+              <w:jc w:val="center"/>
+              <w:rPr>
+                <w:rStyle w:val="Emphasis"/>
+                <w:rFonts w:asciiTheme="minorHAnsi" w:eastAsiaTheme="minorEastAsia" w:hAnsiTheme="minorHAnsi" w:cstheme="minorBidi"/>
+                <w:b w:val="0"/>
+                <w:bCs w:val="0"/>
+                <w:color w:val="auto"/>
+                <w:sz w:val="24"/>
+                <w:szCs w:val="24"/>
+                <w:bdr w:val="none" w:sz="0" w:space="0" w:color="auto"/>
+                <w:shd w:val="clear" w:color="auto" w:fill="auto"/>
+              </w:rPr>
+            </w:pPr>
+            <w:r>
+              <w:rPr>
+                <w:rStyle w:val="Emphasis"/>
+                <w:rFonts w:asciiTheme="minorHAnsi" w:eastAsiaTheme="minorEastAsia" w:hAnsiTheme="minorHAnsi" w:cstheme="minorBidi"/>
+                <w:b w:val="0"/>
+                <w:bCs w:val="0"/>
+                <w:color w:val="auto"/>
+                <w:sz w:val="24"/>
+                <w:szCs w:val="24"/>
+                <w:bdr w:val="none" w:sz="0" w:space="0" w:color="auto"/>
+                <w:shd w:val="clear" w:color="auto" w:fill="auto"/>
+              </w:rPr>
+              <w:t>2</w:t>
+            </w:r>
+          </w:p>
+        </w:tc>
+        <w:tc>
+          <w:tcPr>
+            <w:tcW w:w="2250" w:type="dxa"/>
+            <w:vAlign w:val="center"/>
+          </w:tcPr>
+          <w:p>
+            <w:pPr>
+              <w:jc w:val="center"/>
+              <w:rPr>
+                <w:rStyle w:val="Emphasis"/>
+                <w:rFonts w:asciiTheme="minorHAnsi" w:eastAsiaTheme="minorEastAsia" w:hAnsiTheme="minorHAnsi" w:cstheme="minorBidi"/>
+                <w:b w:val="0"/>
+                <w:bCs w:val="0"/>
+                <w:color w:val="auto"/>
+                <w:sz w:val="24"/>
+                <w:szCs w:val="24"/>
+                <w:bdr w:val="none" w:sz="0" w:space="0" w:color="auto"/>
+                <w:shd w:val="clear" w:color="auto" w:fill="auto"/>
+              </w:rPr>
+            </w:pPr>
+          </w:p>
+        </w:tc>
+      </w:tr>
+      <w:tr>
+        <w:tc>
+          <w:tcPr>
+            <w:tcW w:w="7200" w:type="dxa"/>
+            <w:gridSpan w:val="2"/>
+            <w:shd w:val="clear" w:color="auto" w:fill="C6CDD1" w:themeFill="background2" w:themeFillShade="E6"/>
+            <w:vAlign w:val="center"/>
+          </w:tcPr>
+          <w:p>
+            <w:pPr>
+              <w:jc w:val="center"/>
+              <w:rPr>
+                <w:rStyle w:val="Emphasis"/>
+                <w:rFonts w:asciiTheme="minorHAnsi" w:eastAsiaTheme="minorEastAsia" w:hAnsiTheme="minorHAnsi" w:cstheme="minorBidi"/>
+                <w:b w:val="0"/>
+                <w:bCs w:val="0"/>
+                <w:color w:val="auto"/>
+                <w:sz w:val="24"/>
+                <w:szCs w:val="24"/>
+                <w:bdr w:val="none" w:sz="0" w:space="0" w:color="auto"/>
+                <w:shd w:val="clear" w:color="auto" w:fill="auto"/>
+              </w:rPr>
+            </w:pPr>
+            <w:r>
+              <w:rPr>
+                <w:rStyle w:val="Emphasis"/>
+                <w:rFonts w:asciiTheme="minorHAnsi" w:eastAsiaTheme="minorEastAsia" w:hAnsiTheme="minorHAnsi" w:cstheme="minorBidi"/>
+                <w:b w:val="0"/>
+                <w:bCs w:val="0"/>
+                <w:color w:val="auto"/>
+                <w:sz w:val="24"/>
+                <w:szCs w:val="24"/>
+                <w:bdr w:val="none" w:sz="0" w:space="0" w:color="auto"/>
+                <w:shd w:val="clear" w:color="auto" w:fill="auto"/>
+              </w:rPr>
+              <w:t>TOTAL</w:t>
+            </w:r>
+          </w:p>
+        </w:tc>
+        <w:tc>
+          <w:tcPr>
+            <w:tcW w:w="1170" w:type="dxa"/>
+            <w:shd w:val="clear" w:color="auto" w:fill="C6CDD1" w:themeFill="background2" w:themeFillShade="E6"/>
+            <w:vAlign w:val="center"/>
+          </w:tcPr>
+          <w:p>
+            <w:pPr>
+              <w:jc w:val="center"/>
+              <w:rPr>
+                <w:rStyle w:val="Emphasis"/>
+                <w:rFonts w:asciiTheme="minorHAnsi" w:eastAsiaTheme="minorEastAsia" w:hAnsiTheme="minorHAnsi" w:cstheme="minorBidi"/>
+                <w:b w:val="0"/>
+                <w:bCs w:val="0"/>
+                <w:color w:val="auto"/>
+                <w:sz w:val="24"/>
+                <w:szCs w:val="24"/>
+                <w:bdr w:val="none" w:sz="0" w:space="0" w:color="auto"/>
+                <w:shd w:val="clear" w:color="auto" w:fill="auto"/>
+              </w:rPr>
+            </w:pPr>
+            <w:r>
+              <w:rPr>
+                <w:rStyle w:val="Emphasis"/>
+                <w:rFonts w:asciiTheme="minorHAnsi" w:eastAsiaTheme="minorEastAsia" w:hAnsiTheme="minorHAnsi" w:cstheme="minorBidi"/>
+                <w:b w:val="0"/>
+                <w:bCs w:val="0"/>
+                <w:color w:val="auto"/>
+                <w:sz w:val="24"/>
+                <w:szCs w:val="24"/>
+                <w:bdr w:val="none" w:sz="0" w:space="0" w:color="auto"/>
+                <w:shd w:val="clear" w:color="auto" w:fill="auto"/>
+              </w:rPr>
+              <w:t>12</w:t>
+            </w:r>
+          </w:p>
+        </w:tc>
+        <w:tc>
+          <w:tcPr>
+            <w:tcW w:w="2250" w:type="dxa"/>
+            <w:shd w:val="clear" w:color="auto" w:fill="C6CDD1" w:themeFill="background2" w:themeFillShade="E6"/>
+            <w:vAlign w:val="center"/>
+          </w:tcPr>
+          <w:p>
+            <w:pPr>
+              <w:jc w:val="center"/>
+              <w:rPr>
+                <w:rStyle w:val="Emphasis"/>
+                <w:rFonts w:asciiTheme="minorHAnsi" w:eastAsiaTheme="minorEastAsia" w:hAnsiTheme="minorHAnsi" w:cstheme="minorBidi"/>
+                <w:b w:val="0"/>
+                <w:bCs w:val="0"/>
+                <w:color w:val="auto"/>
+                <w:sz w:val="24"/>
+                <w:szCs w:val="24"/>
+                <w:bdr w:val="none" w:sz="0" w:space="0" w:color="auto"/>
+                <w:shd w:val="clear" w:color="auto" w:fill="auto"/>
+              </w:rPr>
+            </w:pPr>
+          </w:p>
+        </w:tc>
+      </w:tr>
+    </w:tbl>
+    <w:p>
+      <w:pPr>
+        <w:rPr>
+          <w:rStyle w:val="Emphasis"/>
+          <w:rFonts w:asciiTheme="minorHAnsi" w:eastAsiaTheme="minorEastAsia" w:hAnsiTheme="minorHAnsi" w:cstheme="minorBidi"/>
+          <w:b w:val="0"/>
+          <w:bCs w:val="0"/>
+          <w:color w:val="auto"/>
+          <w:sz w:val="24"/>
+          <w:szCs w:val="24"/>
+          <w:bdr w:val="none" w:sz="0" w:space="0" w:color="auto"/>
+          <w:shd w:val="clear" w:color="auto" w:fill="auto"/>
+        </w:rPr>
+      </w:pPr>
+    </w:p>
+    <w:p>
+      <w:pPr>
+        <w:rPr>
+          <w:rStyle w:val="Emphasis"/>
+          <w:rFonts w:asciiTheme="minorHAnsi" w:eastAsiaTheme="minorEastAsia" w:hAnsiTheme="minorHAnsi" w:cstheme="minorBidi"/>
+          <w:b w:val="0"/>
+          <w:bCs w:val="0"/>
+          <w:color w:val="auto"/>
+          <w:sz w:val="24"/>
+          <w:szCs w:val="24"/>
+          <w:bdr w:val="none" w:sz="0" w:space="0" w:color="auto"/>
+          <w:shd w:val="clear" w:color="auto" w:fill="auto"/>
+        </w:rPr>
+      </w:pPr>
+      <w:r>
+        <w:rPr>
+          <w:rStyle w:val="Emphasis"/>
+          <w:rFonts w:asciiTheme="minorHAnsi" w:eastAsiaTheme="minorEastAsia" w:hAnsiTheme="minorHAnsi" w:cstheme="minorBidi"/>
+          <w:b w:val="0"/>
+          <w:bCs w:val="0"/>
+          <w:color w:val="auto"/>
+          <w:sz w:val="24"/>
+          <w:szCs w:val="24"/>
+          <w:bdr w:val="none" w:sz="0" w:space="0" w:color="auto"/>
+          <w:shd w:val="clear" w:color="auto" w:fill="auto"/>
+        </w:rPr>
+        <w:t>Visualization Sketch</w:t>
+      </w:r>
+    </w:p>
+    <w:tbl>
+      <w:tblPr>
+        <w:tblStyle w:val="TableGrid"/>
+        <w:tblW w:w="10620" w:type="dxa"/>
+        <w:tblInd w:w="-635" w:type="dxa"/>
+        <w:tblLook w:val="04A0" w:firstRow="1" w:lastRow="0" w:firstColumn="1" w:lastColumn="0" w:noHBand="0" w:noVBand="1"/>
+      </w:tblPr>
+      <w:tblGrid>
+        <w:gridCol w:w="2972"/>
+        <w:gridCol w:w="4228"/>
+        <w:gridCol w:w="1170"/>
+        <w:gridCol w:w="2250"/>
+      </w:tblGrid>
+      <w:tr>
+        <w:tc>
+          <w:tcPr>
+            <w:tcW w:w="2972" w:type="dxa"/>
+            <w:shd w:val="clear" w:color="auto" w:fill="134163" w:themeFill="accent2" w:themeFillShade="80"/>
+            <w:vAlign w:val="center"/>
+          </w:tcPr>
+          <w:p>
+            <w:pPr>
+              <w:jc w:val="center"/>
+              <w:rPr>
+                <w:rStyle w:val="Emphasis"/>
+                <w:rFonts w:asciiTheme="minorHAnsi" w:eastAsiaTheme="minorEastAsia" w:hAnsiTheme="minorHAnsi" w:cstheme="minorBidi"/>
+                <w:b w:val="0"/>
+                <w:bCs w:val="0"/>
+                <w:color w:val="auto"/>
+                <w:sz w:val="24"/>
+                <w:szCs w:val="24"/>
+                <w:bdr w:val="none" w:sz="0" w:space="0" w:color="auto"/>
+                <w:shd w:val="clear" w:color="auto" w:fill="auto"/>
+              </w:rPr>
+            </w:pPr>
+            <w:r>
+              <w:rPr>
+                <w:rStyle w:val="Emphasis"/>
+                <w:rFonts w:asciiTheme="minorHAnsi" w:eastAsiaTheme="minorEastAsia" w:hAnsiTheme="minorHAnsi" w:cstheme="minorBidi"/>
+                <w:b w:val="0"/>
+                <w:bCs w:val="0"/>
+                <w:color w:val="auto"/>
+                <w:sz w:val="24"/>
+                <w:szCs w:val="24"/>
+                <w:bdr w:val="none" w:sz="0" w:space="0" w:color="auto"/>
+                <w:shd w:val="clear" w:color="auto" w:fill="auto"/>
+              </w:rPr>
+              <w:t>Item</w:t>
+            </w:r>
+          </w:p>
+        </w:tc>
+        <w:tc>
+          <w:tcPr>
+            <w:tcW w:w="4228" w:type="dxa"/>
+            <w:shd w:val="clear" w:color="auto" w:fill="134163" w:themeFill="accent2" w:themeFillShade="80"/>
+            <w:vAlign w:val="center"/>
+          </w:tcPr>
+          <w:p>
+            <w:pPr>
+              <w:jc w:val="center"/>
+              <w:rPr>
+                <w:rStyle w:val="Emphasis"/>
+                <w:rFonts w:asciiTheme="minorHAnsi" w:eastAsiaTheme="minorEastAsia" w:hAnsiTheme="minorHAnsi" w:cstheme="minorBidi"/>
+                <w:b w:val="0"/>
+                <w:bCs w:val="0"/>
+                <w:color w:val="auto"/>
+                <w:sz w:val="24"/>
+                <w:szCs w:val="24"/>
+                <w:bdr w:val="none" w:sz="0" w:space="0" w:color="auto"/>
+                <w:shd w:val="clear" w:color="auto" w:fill="auto"/>
+              </w:rPr>
+            </w:pPr>
+            <w:r>
+              <w:rPr>
+                <w:rStyle w:val="Emphasis"/>
+                <w:rFonts w:asciiTheme="minorHAnsi" w:eastAsiaTheme="minorEastAsia" w:hAnsiTheme="minorHAnsi" w:cstheme="minorBidi"/>
+                <w:b w:val="0"/>
+                <w:bCs w:val="0"/>
+                <w:color w:val="auto"/>
+                <w:sz w:val="24"/>
+                <w:szCs w:val="24"/>
+                <w:bdr w:val="none" w:sz="0" w:space="0" w:color="auto"/>
+                <w:shd w:val="clear" w:color="auto" w:fill="auto"/>
+              </w:rPr>
+              <w:t>Constructive Feedback</w:t>
+            </w:r>
+          </w:p>
+        </w:tc>
+        <w:tc>
+          <w:tcPr>
+            <w:tcW w:w="1170" w:type="dxa"/>
+            <w:shd w:val="clear" w:color="auto" w:fill="134163" w:themeFill="accent2" w:themeFillShade="80"/>
+            <w:vAlign w:val="center"/>
+          </w:tcPr>
+          <w:p>
+            <w:pPr>
+              <w:jc w:val="center"/>
+              <w:rPr>
+                <w:rStyle w:val="Emphasis"/>
+                <w:rFonts w:asciiTheme="minorHAnsi" w:eastAsiaTheme="minorEastAsia" w:hAnsiTheme="minorHAnsi" w:cstheme="minorBidi"/>
+                <w:b w:val="0"/>
+                <w:bCs w:val="0"/>
+                <w:color w:val="auto"/>
+                <w:sz w:val="24"/>
+                <w:szCs w:val="24"/>
+                <w:bdr w:val="none" w:sz="0" w:space="0" w:color="auto"/>
+                <w:shd w:val="clear" w:color="auto" w:fill="auto"/>
+              </w:rPr>
+            </w:pPr>
+            <w:r>
+              <w:rPr>
+                <w:rStyle w:val="Emphasis"/>
+                <w:rFonts w:asciiTheme="minorHAnsi" w:eastAsiaTheme="minorEastAsia" w:hAnsiTheme="minorHAnsi" w:cstheme="minorBidi"/>
+                <w:b w:val="0"/>
+                <w:bCs w:val="0"/>
+                <w:color w:val="auto"/>
+                <w:sz w:val="24"/>
+                <w:szCs w:val="24"/>
+                <w:bdr w:val="none" w:sz="0" w:space="0" w:color="auto"/>
+                <w:shd w:val="clear" w:color="auto" w:fill="auto"/>
+              </w:rPr>
+              <w:t>Possible Points</w:t>
+            </w:r>
+          </w:p>
+        </w:tc>
+        <w:tc>
+          <w:tcPr>
+            <w:tcW w:w="2250" w:type="dxa"/>
+            <w:shd w:val="clear" w:color="auto" w:fill="134163" w:themeFill="accent2" w:themeFillShade="80"/>
+            <w:vAlign w:val="center"/>
+          </w:tcPr>
+          <w:p>
+            <w:pPr>
+              <w:jc w:val="center"/>
+              <w:rPr>
+                <w:rStyle w:val="Emphasis"/>
+                <w:rFonts w:asciiTheme="minorHAnsi" w:eastAsiaTheme="minorEastAsia" w:hAnsiTheme="minorHAnsi" w:cstheme="minorBidi"/>
+                <w:b w:val="0"/>
+                <w:bCs w:val="0"/>
+                <w:color w:val="auto"/>
+                <w:sz w:val="24"/>
+                <w:szCs w:val="24"/>
+                <w:bdr w:val="none" w:sz="0" w:space="0" w:color="auto"/>
+                <w:shd w:val="clear" w:color="auto" w:fill="auto"/>
+              </w:rPr>
+            </w:pPr>
+            <w:r>
+              <w:rPr>
+                <w:rStyle w:val="Emphasis"/>
+                <w:rFonts w:asciiTheme="minorHAnsi" w:eastAsiaTheme="minorEastAsia" w:hAnsiTheme="minorHAnsi" w:cstheme="minorBidi"/>
+                <w:b w:val="0"/>
+                <w:bCs w:val="0"/>
+                <w:color w:val="auto"/>
+                <w:sz w:val="24"/>
+                <w:szCs w:val="24"/>
+                <w:bdr w:val="none" w:sz="0" w:space="0" w:color="auto"/>
+                <w:shd w:val="clear" w:color="auto" w:fill="auto"/>
+              </w:rPr>
+              <w:t>Assigned Points</w:t>
+            </w:r>
+          </w:p>
+          <w:p>
+            <w:pPr>
+              <w:jc w:val="center"/>
+              <w:rPr>
+                <w:rStyle w:val="Emphasis"/>
+                <w:rFonts w:asciiTheme="minorHAnsi" w:eastAsiaTheme="minorEastAsia" w:hAnsiTheme="minorHAnsi" w:cstheme="minorBidi"/>
+                <w:b w:val="0"/>
+                <w:bCs w:val="0"/>
+                <w:color w:val="auto"/>
+                <w:sz w:val="24"/>
+                <w:szCs w:val="24"/>
+                <w:bdr w:val="none" w:sz="0" w:space="0" w:color="auto"/>
+                <w:shd w:val="clear" w:color="auto" w:fill="auto"/>
+              </w:rPr>
+            </w:pPr>
+            <w:r>
+              <w:rPr>
+                <w:rStyle w:val="Emphasis"/>
+                <w:rFonts w:asciiTheme="minorHAnsi" w:eastAsiaTheme="minorEastAsia" w:hAnsiTheme="minorHAnsi" w:cstheme="minorBidi"/>
+                <w:b w:val="0"/>
+                <w:bCs w:val="0"/>
+                <w:color w:val="auto"/>
+                <w:sz w:val="24"/>
+                <w:szCs w:val="24"/>
+                <w:bdr w:val="none" w:sz="0" w:space="0" w:color="auto"/>
+                <w:shd w:val="clear" w:color="auto" w:fill="auto"/>
+              </w:rPr>
+              <w:t>(half points allowed)</w:t>
+            </w:r>
+          </w:p>
+        </w:tc>
+      </w:tr>
+      <w:tr>
+        <w:tc>
+          <w:tcPr>
+            <w:tcW w:w="2972" w:type="dxa"/>
+            <w:vAlign w:val="center"/>
+          </w:tcPr>
+          <w:p>
+            <w:pPr>
+              <w:rPr>
+                <w:rStyle w:val="Emphasis"/>
+                <w:rFonts w:asciiTheme="minorHAnsi" w:eastAsiaTheme="minorEastAsia" w:hAnsiTheme="minorHAnsi" w:cstheme="minorBidi"/>
+                <w:b w:val="0"/>
+                <w:bCs w:val="0"/>
+                <w:color w:val="auto"/>
+                <w:sz w:val="24"/>
+                <w:szCs w:val="24"/>
+                <w:bdr w:val="none" w:sz="0" w:space="0" w:color="auto"/>
+                <w:shd w:val="clear" w:color="auto" w:fill="auto"/>
+              </w:rPr>
+            </w:pPr>
+          </w:p>
+          <w:p>
+            <w:pPr>
+              <w:rPr>
+                <w:rStyle w:val="Emphasis"/>
+                <w:rFonts w:asciiTheme="minorHAnsi" w:eastAsiaTheme="minorEastAsia" w:hAnsiTheme="minorHAnsi" w:cstheme="minorBidi"/>
+                <w:b w:val="0"/>
+                <w:bCs w:val="0"/>
+                <w:color w:val="auto"/>
+                <w:sz w:val="24"/>
+                <w:szCs w:val="24"/>
+                <w:bdr w:val="none" w:sz="0" w:space="0" w:color="auto"/>
+                <w:shd w:val="clear" w:color="auto" w:fill="auto"/>
+              </w:rPr>
+            </w:pPr>
+            <w:r>
+              <w:rPr>
+                <w:rStyle w:val="Emphasis"/>
+                <w:rFonts w:asciiTheme="minorHAnsi" w:eastAsiaTheme="minorEastAsia" w:hAnsiTheme="minorHAnsi" w:cstheme="minorBidi"/>
+                <w:b w:val="0"/>
+                <w:bCs w:val="0"/>
+                <w:color w:val="auto"/>
+                <w:sz w:val="24"/>
+                <w:szCs w:val="24"/>
+                <w:bdr w:val="none" w:sz="0" w:space="0" w:color="auto"/>
+                <w:shd w:val="clear" w:color="auto" w:fill="auto"/>
+              </w:rPr>
+              <w:t>Clear (and appropriate) data – visual channel mappings</w:t>
+            </w:r>
+          </w:p>
+          <w:p>
+            <w:pPr>
+              <w:rPr>
+                <w:rStyle w:val="Emphasis"/>
+                <w:rFonts w:asciiTheme="minorHAnsi" w:eastAsiaTheme="minorEastAsia" w:hAnsiTheme="minorHAnsi" w:cstheme="minorBidi"/>
+                <w:b w:val="0"/>
+                <w:bCs w:val="0"/>
+                <w:color w:val="auto"/>
+                <w:sz w:val="24"/>
+                <w:szCs w:val="24"/>
+                <w:bdr w:val="none" w:sz="0" w:space="0" w:color="auto"/>
+                <w:shd w:val="clear" w:color="auto" w:fill="auto"/>
+              </w:rPr>
+            </w:pPr>
+          </w:p>
+        </w:tc>
+        <w:tc>
+          <w:tcPr>
+            <w:tcW w:w="4228" w:type="dxa"/>
+            <w:vAlign w:val="center"/>
+          </w:tcPr>
+          <w:p>
+            <w:pPr>
+              <w:jc w:val="center"/>
+              <w:rPr>
+                <w:rStyle w:val="Emphasis"/>
+                <w:rFonts w:asciiTheme="minorHAnsi" w:eastAsiaTheme="minorEastAsia" w:hAnsiTheme="minorHAnsi" w:cstheme="minorBidi"/>
+                <w:b w:val="0"/>
+                <w:bCs w:val="0"/>
+                <w:color w:val="auto"/>
+                <w:sz w:val="24"/>
+                <w:szCs w:val="24"/>
+                <w:bdr w:val="none" w:sz="0" w:space="0" w:color="auto"/>
+                <w:shd w:val="clear" w:color="auto" w:fill="auto"/>
+              </w:rPr>
+            </w:pPr>
+          </w:p>
+        </w:tc>
+        <w:tc>
+          <w:tcPr>
+            <w:tcW w:w="1170" w:type="dxa"/>
+            <w:vAlign w:val="center"/>
+          </w:tcPr>
+          <w:p>
+            <w:pPr>
+              <w:jc w:val="center"/>
+              <w:rPr>
+                <w:rStyle w:val="Emphasis"/>
+                <w:rFonts w:asciiTheme="minorHAnsi" w:eastAsiaTheme="minorEastAsia" w:hAnsiTheme="minorHAnsi" w:cstheme="minorBidi"/>
+                <w:b w:val="0"/>
+                <w:bCs w:val="0"/>
+                <w:color w:val="auto"/>
+                <w:sz w:val="24"/>
+                <w:szCs w:val="24"/>
+                <w:bdr w:val="none" w:sz="0" w:space="0" w:color="auto"/>
+                <w:shd w:val="clear" w:color="auto" w:fill="auto"/>
+              </w:rPr>
+            </w:pPr>
+            <w:r>
+              <w:rPr>
+                <w:rStyle w:val="Emphasis"/>
+                <w:rFonts w:asciiTheme="minorHAnsi" w:eastAsiaTheme="minorEastAsia" w:hAnsiTheme="minorHAnsi" w:cstheme="minorBidi"/>
+                <w:b w:val="0"/>
+                <w:bCs w:val="0"/>
+                <w:color w:val="auto"/>
+                <w:sz w:val="24"/>
+                <w:szCs w:val="24"/>
+                <w:bdr w:val="none" w:sz="0" w:space="0" w:color="auto"/>
+                <w:shd w:val="clear" w:color="auto" w:fill="auto"/>
+              </w:rPr>
+              <w:t>2</w:t>
+            </w:r>
+          </w:p>
+        </w:tc>
+        <w:tc>
+          <w:tcPr>
+            <w:tcW w:w="2250" w:type="dxa"/>
+            <w:vAlign w:val="center"/>
+          </w:tcPr>
+          <w:p>
+            <w:pPr>
+              <w:jc w:val="center"/>
+              <w:rPr>
+                <w:rStyle w:val="Emphasis"/>
+                <w:rFonts w:asciiTheme="minorHAnsi" w:eastAsiaTheme="minorEastAsia" w:hAnsiTheme="minorHAnsi" w:cstheme="minorBidi"/>
+                <w:b w:val="0"/>
+                <w:bCs w:val="0"/>
+                <w:color w:val="auto"/>
+                <w:sz w:val="24"/>
+                <w:szCs w:val="24"/>
+                <w:bdr w:val="none" w:sz="0" w:space="0" w:color="auto"/>
+                <w:shd w:val="clear" w:color="auto" w:fill="auto"/>
+              </w:rPr>
+            </w:pPr>
+          </w:p>
+        </w:tc>
+      </w:tr>
+      <w:tr>
+        <w:tc>
+          <w:tcPr>
+            <w:tcW w:w="2972" w:type="dxa"/>
+            <w:vAlign w:val="center"/>
+          </w:tcPr>
+          <w:p>
+            <w:pPr>
+              <w:rPr>
+                <w:rStyle w:val="Emphasis"/>
+                <w:rFonts w:asciiTheme="minorHAnsi" w:eastAsiaTheme="minorEastAsia" w:hAnsiTheme="minorHAnsi" w:cstheme="minorBidi"/>
+                <w:b w:val="0"/>
+                <w:bCs w:val="0"/>
+                <w:color w:val="auto"/>
+                <w:sz w:val="24"/>
+                <w:szCs w:val="24"/>
+                <w:bdr w:val="none" w:sz="0" w:space="0" w:color="auto"/>
+                <w:shd w:val="clear" w:color="auto" w:fill="auto"/>
+              </w:rPr>
+            </w:pPr>
+          </w:p>
+          <w:p>
+            <w:pPr>
+              <w:rPr>
+                <w:rStyle w:val="Emphasis"/>
+                <w:rFonts w:asciiTheme="minorHAnsi" w:eastAsiaTheme="minorEastAsia" w:hAnsiTheme="minorHAnsi" w:cstheme="minorBidi"/>
+                <w:b w:val="0"/>
+                <w:bCs w:val="0"/>
+                <w:color w:val="auto"/>
+                <w:sz w:val="24"/>
+                <w:szCs w:val="24"/>
+                <w:bdr w:val="none" w:sz="0" w:space="0" w:color="auto"/>
+                <w:shd w:val="clear" w:color="auto" w:fill="auto"/>
+              </w:rPr>
+            </w:pPr>
+            <w:r>
+              <w:rPr>
+                <w:rStyle w:val="Emphasis"/>
+                <w:rFonts w:asciiTheme="minorHAnsi" w:eastAsiaTheme="minorEastAsia" w:hAnsiTheme="minorHAnsi" w:cstheme="minorBidi"/>
+                <w:b w:val="0"/>
+                <w:bCs w:val="0"/>
+                <w:color w:val="auto"/>
+                <w:sz w:val="24"/>
+                <w:szCs w:val="24"/>
+                <w:bdr w:val="none" w:sz="0" w:space="0" w:color="auto"/>
+                <w:shd w:val="clear" w:color="auto" w:fill="auto"/>
+              </w:rPr>
+              <w:t>Notation where appropriate (Ex. To explain interaction or coordinated views)</w:t>
+            </w:r>
+          </w:p>
+          <w:p>
+            <w:pPr>
+              <w:rPr>
+                <w:rStyle w:val="Emphasis"/>
+                <w:rFonts w:asciiTheme="minorHAnsi" w:eastAsiaTheme="minorEastAsia" w:hAnsiTheme="minorHAnsi" w:cstheme="minorBidi"/>
+                <w:b w:val="0"/>
+                <w:bCs w:val="0"/>
+                <w:color w:val="auto"/>
+                <w:sz w:val="24"/>
+                <w:szCs w:val="24"/>
+                <w:bdr w:val="none" w:sz="0" w:space="0" w:color="auto"/>
+                <w:shd w:val="clear" w:color="auto" w:fill="auto"/>
+              </w:rPr>
+            </w:pPr>
+          </w:p>
+        </w:tc>
+        <w:tc>
+          <w:tcPr>
+            <w:tcW w:w="4228" w:type="dxa"/>
+            <w:vAlign w:val="center"/>
+          </w:tcPr>
+          <w:p>
+            <w:pPr>
+              <w:jc w:val="center"/>
+              <w:rPr>
+                <w:rStyle w:val="Emphasis"/>
+                <w:rFonts w:asciiTheme="minorHAnsi" w:eastAsiaTheme="minorEastAsia" w:hAnsiTheme="minorHAnsi" w:cstheme="minorBidi"/>
+                <w:b w:val="0"/>
+                <w:bCs w:val="0"/>
+                <w:color w:val="auto"/>
+                <w:sz w:val="24"/>
+                <w:szCs w:val="24"/>
+                <w:bdr w:val="none" w:sz="0" w:space="0" w:color="auto"/>
+                <w:shd w:val="clear" w:color="auto" w:fill="auto"/>
+              </w:rPr>
+            </w:pPr>
+          </w:p>
+        </w:tc>
+        <w:tc>
+          <w:tcPr>
+            <w:tcW w:w="1170" w:type="dxa"/>
+            <w:vAlign w:val="center"/>
+          </w:tcPr>
+          <w:p>
+            <w:pPr>
+              <w:jc w:val="center"/>
+              <w:rPr>
+                <w:rStyle w:val="Emphasis"/>
+                <w:rFonts w:asciiTheme="minorHAnsi" w:eastAsiaTheme="minorEastAsia" w:hAnsiTheme="minorHAnsi" w:cstheme="minorBidi"/>
+                <w:b w:val="0"/>
+                <w:bCs w:val="0"/>
+                <w:color w:val="auto"/>
+                <w:sz w:val="24"/>
+                <w:szCs w:val="24"/>
+                <w:bdr w:val="none" w:sz="0" w:space="0" w:color="auto"/>
+                <w:shd w:val="clear" w:color="auto" w:fill="auto"/>
+              </w:rPr>
+            </w:pPr>
+            <w:r>
+              <w:rPr>
+                <w:rStyle w:val="Emphasis"/>
+                <w:rFonts w:asciiTheme="minorHAnsi" w:eastAsiaTheme="minorEastAsia" w:hAnsiTheme="minorHAnsi" w:cstheme="minorBidi"/>
+                <w:b w:val="0"/>
+                <w:bCs w:val="0"/>
+                <w:color w:val="auto"/>
+                <w:sz w:val="24"/>
+                <w:szCs w:val="24"/>
+                <w:bdr w:val="none" w:sz="0" w:space="0" w:color="auto"/>
+                <w:shd w:val="clear" w:color="auto" w:fill="auto"/>
+              </w:rPr>
+              <w:t>2</w:t>
+            </w:r>
+          </w:p>
+        </w:tc>
+        <w:tc>
+          <w:tcPr>
+            <w:tcW w:w="2250" w:type="dxa"/>
+            <w:vAlign w:val="center"/>
+          </w:tcPr>
+          <w:p>
+            <w:pPr>
+              <w:jc w:val="center"/>
+              <w:rPr>
+                <w:rStyle w:val="Emphasis"/>
+                <w:rFonts w:asciiTheme="minorHAnsi" w:eastAsiaTheme="minorEastAsia" w:hAnsiTheme="minorHAnsi" w:cstheme="minorBidi"/>
+                <w:b w:val="0"/>
+                <w:bCs w:val="0"/>
+                <w:color w:val="auto"/>
+                <w:sz w:val="24"/>
+                <w:szCs w:val="24"/>
+                <w:bdr w:val="none" w:sz="0" w:space="0" w:color="auto"/>
+                <w:shd w:val="clear" w:color="auto" w:fill="auto"/>
+              </w:rPr>
+            </w:pPr>
+          </w:p>
+        </w:tc>
+      </w:tr>
+      <w:tr>
+        <w:tc>
+          <w:tcPr>
+            <w:tcW w:w="2972" w:type="dxa"/>
+            <w:vAlign w:val="center"/>
+          </w:tcPr>
+          <w:p>
+            <w:pPr>
+              <w:rPr>
+                <w:rStyle w:val="Emphasis"/>
+                <w:rFonts w:asciiTheme="minorHAnsi" w:eastAsiaTheme="minorEastAsia" w:hAnsiTheme="minorHAnsi" w:cstheme="minorBidi"/>
+                <w:b w:val="0"/>
+                <w:bCs w:val="0"/>
+                <w:color w:val="auto"/>
+                <w:sz w:val="24"/>
+                <w:szCs w:val="24"/>
+                <w:bdr w:val="none" w:sz="0" w:space="0" w:color="auto"/>
+                <w:shd w:val="clear" w:color="auto" w:fill="auto"/>
+              </w:rPr>
+            </w:pPr>
+          </w:p>
+          <w:p>
+            <w:pPr>
+              <w:rPr>
+                <w:rStyle w:val="Emphasis"/>
+                <w:rFonts w:asciiTheme="minorHAnsi" w:eastAsiaTheme="minorEastAsia" w:hAnsiTheme="minorHAnsi" w:cstheme="minorBidi"/>
+                <w:b w:val="0"/>
+                <w:bCs w:val="0"/>
+                <w:color w:val="auto"/>
+                <w:sz w:val="24"/>
+                <w:szCs w:val="24"/>
+                <w:bdr w:val="none" w:sz="0" w:space="0" w:color="auto"/>
+                <w:shd w:val="clear" w:color="auto" w:fill="auto"/>
+              </w:rPr>
+            </w:pPr>
+            <w:r>
+              <w:rPr>
+                <w:i w:val="0"/>
+                <w:iCs w:val="0"/>
+                <w:sz w:val="24"/>
+                <w:szCs w:val="24"/>
+              </w:rPr>
+              <w:t xml:space="preserve">Adhere to the visualization requirements listed in Milestone 4. </w:t>
+            </w:r>
+          </w:p>
+          <w:p>
+            <w:pPr>
+              <w:rPr>
+                <w:rStyle w:val="Emphasis"/>
+                <w:rFonts w:asciiTheme="minorHAnsi" w:eastAsiaTheme="minorEastAsia" w:hAnsiTheme="minorHAnsi" w:cstheme="minorBidi"/>
+                <w:b w:val="0"/>
+                <w:bCs w:val="0"/>
+                <w:color w:val="auto"/>
+                <w:sz w:val="24"/>
+                <w:szCs w:val="24"/>
+                <w:bdr w:val="none" w:sz="0" w:space="0" w:color="auto"/>
+                <w:shd w:val="clear" w:color="auto" w:fill="auto"/>
+              </w:rPr>
+            </w:pPr>
+          </w:p>
+          <w:p>
+            <w:pPr>
+              <w:rPr>
+                <w:rStyle w:val="Emphasis"/>
+                <w:rFonts w:asciiTheme="minorHAnsi" w:eastAsiaTheme="minorEastAsia" w:hAnsiTheme="minorHAnsi" w:cstheme="minorBidi"/>
+                <w:b w:val="0"/>
+                <w:bCs w:val="0"/>
+                <w:color w:val="auto"/>
+                <w:sz w:val="24"/>
+                <w:szCs w:val="24"/>
+                <w:bdr w:val="none" w:sz="0" w:space="0" w:color="auto"/>
+                <w:shd w:val="clear" w:color="auto" w:fill="auto"/>
+              </w:rPr>
+            </w:pPr>
+          </w:p>
+        </w:tc>
+        <w:tc>
+          <w:tcPr>
+            <w:tcW w:w="4228" w:type="dxa"/>
+            <w:vAlign w:val="center"/>
+          </w:tcPr>
+          <w:p>
+            <w:pPr>
+              <w:jc w:val="center"/>
+              <w:rPr>
+                <w:rStyle w:val="Emphasis"/>
+                <w:rFonts w:asciiTheme="minorHAnsi" w:eastAsiaTheme="minorEastAsia" w:hAnsiTheme="minorHAnsi" w:cstheme="minorBidi"/>
+                <w:b w:val="0"/>
+                <w:bCs w:val="0"/>
+                <w:color w:val="auto"/>
+                <w:sz w:val="24"/>
+                <w:szCs w:val="24"/>
+                <w:bdr w:val="none" w:sz="0" w:space="0" w:color="auto"/>
+                <w:shd w:val="clear" w:color="auto" w:fill="auto"/>
+              </w:rPr>
+            </w:pPr>
+          </w:p>
+        </w:tc>
+        <w:tc>
+          <w:tcPr>
+            <w:tcW w:w="1170" w:type="dxa"/>
+            <w:vAlign w:val="center"/>
+          </w:tcPr>
+          <w:p>
+            <w:pPr>
+              <w:jc w:val="center"/>
+              <w:rPr>
+                <w:rStyle w:val="Emphasis"/>
+                <w:rFonts w:asciiTheme="minorHAnsi" w:eastAsiaTheme="minorEastAsia" w:hAnsiTheme="minorHAnsi" w:cstheme="minorBidi"/>
+                <w:b w:val="0"/>
+                <w:bCs w:val="0"/>
+                <w:color w:val="auto"/>
+                <w:sz w:val="24"/>
+                <w:szCs w:val="24"/>
+                <w:bdr w:val="none" w:sz="0" w:space="0" w:color="auto"/>
+                <w:shd w:val="clear" w:color="auto" w:fill="auto"/>
+              </w:rPr>
+            </w:pPr>
+            <w:r>
+              <w:rPr>
+                <w:rStyle w:val="Emphasis"/>
+                <w:rFonts w:asciiTheme="minorHAnsi" w:eastAsiaTheme="minorEastAsia" w:hAnsiTheme="minorHAnsi" w:cstheme="minorBidi"/>
+                <w:b w:val="0"/>
+                <w:bCs w:val="0"/>
+                <w:color w:val="auto"/>
+                <w:sz w:val="24"/>
+                <w:szCs w:val="24"/>
+                <w:bdr w:val="none" w:sz="0" w:space="0" w:color="auto"/>
+                <w:shd w:val="clear" w:color="auto" w:fill="auto"/>
+              </w:rPr>
+              <w:t>0</w:t>
+            </w:r>
+          </w:p>
+        </w:tc>
+        <w:tc>
+          <w:tcPr>
+            <w:tcW w:w="2250" w:type="dxa"/>
+            <w:vAlign w:val="center"/>
+          </w:tcPr>
+          <w:p>
+            <w:pPr>
+              <w:jc w:val="center"/>
+              <w:rPr>
+                <w:rStyle w:val="Emphasis"/>
+                <w:rFonts w:asciiTheme="minorHAnsi" w:eastAsiaTheme="minorEastAsia" w:hAnsiTheme="minorHAnsi" w:cstheme="minorBidi"/>
+                <w:b w:val="0"/>
+                <w:bCs w:val="0"/>
+                <w:color w:val="auto"/>
+                <w:sz w:val="24"/>
+                <w:szCs w:val="24"/>
+                <w:bdr w:val="none" w:sz="0" w:space="0" w:color="auto"/>
+                <w:shd w:val="clear" w:color="auto" w:fill="auto"/>
+              </w:rPr>
+            </w:pPr>
+          </w:p>
+        </w:tc>
+      </w:tr>
+      <w:tr>
+        <w:tc>
+          <w:tcPr>
+            <w:tcW w:w="7200" w:type="dxa"/>
+            <w:gridSpan w:val="2"/>
+            <w:shd w:val="clear" w:color="auto" w:fill="C6CDD1" w:themeFill="background2" w:themeFillShade="E6"/>
+            <w:vAlign w:val="center"/>
+          </w:tcPr>
+          <w:p>
+            <w:pPr>
+              <w:jc w:val="center"/>
+              <w:rPr>
+                <w:rStyle w:val="Emphasis"/>
+                <w:rFonts w:asciiTheme="minorHAnsi" w:eastAsiaTheme="minorEastAsia" w:hAnsiTheme="minorHAnsi" w:cstheme="minorBidi"/>
+                <w:b w:val="0"/>
+                <w:bCs w:val="0"/>
+                <w:color w:val="auto"/>
+                <w:sz w:val="24"/>
+                <w:szCs w:val="24"/>
+                <w:bdr w:val="none" w:sz="0" w:space="0" w:color="auto"/>
+                <w:shd w:val="clear" w:color="auto" w:fill="auto"/>
+              </w:rPr>
+            </w:pPr>
+            <w:r>
+              <w:rPr>
+                <w:rStyle w:val="Emphasis"/>
+                <w:rFonts w:asciiTheme="minorHAnsi" w:eastAsiaTheme="minorEastAsia" w:hAnsiTheme="minorHAnsi" w:cstheme="minorBidi"/>
+                <w:b w:val="0"/>
+                <w:bCs w:val="0"/>
+                <w:color w:val="auto"/>
+                <w:sz w:val="24"/>
+                <w:szCs w:val="24"/>
+                <w:bdr w:val="none" w:sz="0" w:space="0" w:color="auto"/>
+                <w:shd w:val="clear" w:color="auto" w:fill="auto"/>
+              </w:rPr>
+              <w:t>TOTAL</w:t>
+            </w:r>
+          </w:p>
+        </w:tc>
+        <w:tc>
+          <w:tcPr>
+            <w:tcW w:w="1170" w:type="dxa"/>
+            <w:shd w:val="clear" w:color="auto" w:fill="C6CDD1" w:themeFill="background2" w:themeFillShade="E6"/>
+            <w:vAlign w:val="center"/>
+          </w:tcPr>
+          <w:p>
+            <w:pPr>
+              <w:jc w:val="center"/>
+              <w:rPr>
+                <w:rStyle w:val="Emphasis"/>
+                <w:rFonts w:asciiTheme="minorHAnsi" w:eastAsiaTheme="minorEastAsia" w:hAnsiTheme="minorHAnsi" w:cstheme="minorBidi"/>
+                <w:b w:val="0"/>
+                <w:bCs w:val="0"/>
+                <w:color w:val="auto"/>
+                <w:sz w:val="24"/>
+                <w:szCs w:val="24"/>
+                <w:bdr w:val="none" w:sz="0" w:space="0" w:color="auto"/>
+                <w:shd w:val="clear" w:color="auto" w:fill="auto"/>
+              </w:rPr>
+            </w:pPr>
+            <w:r>
+              <w:rPr>
+                <w:rStyle w:val="Emphasis"/>
+                <w:rFonts w:asciiTheme="minorHAnsi" w:eastAsiaTheme="minorEastAsia" w:hAnsiTheme="minorHAnsi" w:cstheme="minorBidi"/>
+                <w:b w:val="0"/>
+                <w:bCs w:val="0"/>
+                <w:color w:val="auto"/>
+                <w:sz w:val="24"/>
+                <w:szCs w:val="24"/>
+                <w:bdr w:val="none" w:sz="0" w:space="0" w:color="auto"/>
+                <w:shd w:val="clear" w:color="auto" w:fill="auto"/>
+              </w:rPr>
+              <w:t>4</w:t>
+            </w:r>
+          </w:p>
+        </w:tc>
+        <w:tc>
+          <w:tcPr>
+            <w:tcW w:w="2250" w:type="dxa"/>
+            <w:shd w:val="clear" w:color="auto" w:fill="C6CDD1" w:themeFill="background2" w:themeFillShade="E6"/>
+            <w:vAlign w:val="center"/>
+          </w:tcPr>
+          <w:p>
+            <w:pPr>
+              <w:jc w:val="center"/>
+              <w:rPr>
+                <w:rStyle w:val="Emphasis"/>
+                <w:rFonts w:asciiTheme="minorHAnsi" w:eastAsiaTheme="minorEastAsia" w:hAnsiTheme="minorHAnsi" w:cstheme="minorBidi"/>
+                <w:b w:val="0"/>
+                <w:bCs w:val="0"/>
+                <w:color w:val="auto"/>
+                <w:sz w:val="24"/>
+                <w:szCs w:val="24"/>
+                <w:bdr w:val="none" w:sz="0" w:space="0" w:color="auto"/>
+                <w:shd w:val="clear" w:color="auto" w:fill="auto"/>
+              </w:rPr>
+            </w:pPr>
+          </w:p>
+        </w:tc>
+      </w:tr>
+    </w:tbl>
+    <w:p>
+      <w:pPr>
+        <w:rPr>
+          <w:rStyle w:val="Emphasis"/>
+          <w:rFonts w:asciiTheme="minorHAnsi" w:eastAsiaTheme="minorEastAsia" w:hAnsiTheme="minorHAnsi" w:cstheme="minorBidi"/>
+          <w:b w:val="0"/>
+          <w:bCs w:val="0"/>
+          <w:color w:val="auto"/>
+          <w:sz w:val="24"/>
+          <w:szCs w:val="24"/>
+          <w:bdr w:val="none" w:sz="0" w:space="0" w:color="auto"/>
+          <w:shd w:val="clear" w:color="auto" w:fill="auto"/>
+        </w:rPr>
+      </w:pPr>
+    </w:p>
+    <w:p>
+      <w:pPr>
+        <w:rPr>
+          <w:rStyle w:val="Emphasis"/>
+          <w:rFonts w:asciiTheme="minorHAnsi" w:eastAsiaTheme="minorEastAsia" w:hAnsiTheme="minorHAnsi" w:cstheme="minorBidi"/>
+          <w:b w:val="0"/>
+          <w:bCs w:val="0"/>
+          <w:color w:val="auto"/>
+          <w:sz w:val="24"/>
+          <w:szCs w:val="24"/>
+          <w:bdr w:val="none" w:sz="0" w:space="0" w:color="auto"/>
+          <w:shd w:val="clear" w:color="auto" w:fill="auto"/>
+        </w:rPr>
+      </w:pPr>
+      <w:r>
+        <w:rPr>
+          <w:rStyle w:val="Emphasis"/>
+          <w:rFonts w:asciiTheme="minorHAnsi" w:eastAsiaTheme="minorEastAsia" w:hAnsiTheme="minorHAnsi" w:cstheme="minorBidi"/>
+          <w:b w:val="0"/>
+          <w:bCs w:val="0"/>
+          <w:color w:val="auto"/>
+          <w:sz w:val="24"/>
+          <w:szCs w:val="24"/>
+          <w:bdr w:val="none" w:sz="0" w:space="0" w:color="auto"/>
+          <w:shd w:val="clear" w:color="auto" w:fill="auto"/>
+        </w:rPr>
+        <w:t xml:space="preserve">Prototype and Feedback  </w:t>
+      </w:r>
+    </w:p>
+    <w:tbl>
+      <w:tblPr>
+        <w:tblStyle w:val="TableGrid"/>
+        <w:tblW w:w="10620" w:type="dxa"/>
+        <w:tblInd w:w="-635" w:type="dxa"/>
+        <w:tblLook w:val="04A0" w:firstRow="1" w:lastRow="0" w:firstColumn="1" w:lastColumn="0" w:noHBand="0" w:noVBand="1"/>
+      </w:tblPr>
+      <w:tblGrid>
+        <w:gridCol w:w="2972"/>
+        <w:gridCol w:w="4228"/>
+        <w:gridCol w:w="1170"/>
+        <w:gridCol w:w="2250"/>
+      </w:tblGrid>
+      <w:tr>
+        <w:tc>
+          <w:tcPr>
+            <w:tcW w:w="2972" w:type="dxa"/>
+            <w:shd w:val="clear" w:color="auto" w:fill="134163" w:themeFill="accent2" w:themeFillShade="80"/>
+            <w:vAlign w:val="center"/>
+          </w:tcPr>
+          <w:p>
+            <w:pPr>
+              <w:jc w:val="center"/>
+              <w:rPr>
+                <w:rStyle w:val="Emphasis"/>
+                <w:rFonts w:asciiTheme="minorHAnsi" w:eastAsiaTheme="minorEastAsia" w:hAnsiTheme="minorHAnsi" w:cstheme="minorBidi"/>
+                <w:b w:val="0"/>
+                <w:bCs w:val="0"/>
+                <w:color w:val="auto"/>
+                <w:sz w:val="24"/>
+                <w:szCs w:val="24"/>
+                <w:bdr w:val="none" w:sz="0" w:space="0" w:color="auto"/>
+                <w:shd w:val="clear" w:color="auto" w:fill="auto"/>
+              </w:rPr>
+            </w:pPr>
+            <w:r>
+              <w:rPr>
+                <w:rStyle w:val="Emphasis"/>
+                <w:rFonts w:asciiTheme="minorHAnsi" w:eastAsiaTheme="minorEastAsia" w:hAnsiTheme="minorHAnsi" w:cstheme="minorBidi"/>
+                <w:b w:val="0"/>
+                <w:bCs w:val="0"/>
+                <w:color w:val="auto"/>
+                <w:sz w:val="24"/>
+                <w:szCs w:val="24"/>
+                <w:bdr w:val="none" w:sz="0" w:space="0" w:color="auto"/>
+                <w:shd w:val="clear" w:color="auto" w:fill="auto"/>
+              </w:rPr>
+              <w:t>Item</w:t>
+            </w:r>
+          </w:p>
+        </w:tc>
+        <w:tc>
+          <w:tcPr>
+            <w:tcW w:w="4228" w:type="dxa"/>
+            <w:shd w:val="clear" w:color="auto" w:fill="134163" w:themeFill="accent2" w:themeFillShade="80"/>
+            <w:vAlign w:val="center"/>
+          </w:tcPr>
+          <w:p>
+            <w:pPr>
+              <w:jc w:val="center"/>
+              <w:rPr>
+                <w:rStyle w:val="Emphasis"/>
+                <w:rFonts w:asciiTheme="minorHAnsi" w:eastAsiaTheme="minorEastAsia" w:hAnsiTheme="minorHAnsi" w:cstheme="minorBidi"/>
+                <w:b w:val="0"/>
+                <w:bCs w:val="0"/>
+                <w:color w:val="auto"/>
+                <w:sz w:val="24"/>
+                <w:szCs w:val="24"/>
+                <w:bdr w:val="none" w:sz="0" w:space="0" w:color="auto"/>
+                <w:shd w:val="clear" w:color="auto" w:fill="auto"/>
+              </w:rPr>
+            </w:pPr>
+            <w:r>
+              <w:rPr>
+                <w:rStyle w:val="Emphasis"/>
+                <w:rFonts w:asciiTheme="minorHAnsi" w:eastAsiaTheme="minorEastAsia" w:hAnsiTheme="minorHAnsi" w:cstheme="minorBidi"/>
+                <w:b w:val="0"/>
+                <w:bCs w:val="0"/>
+                <w:color w:val="auto"/>
+                <w:sz w:val="24"/>
+                <w:szCs w:val="24"/>
+                <w:bdr w:val="none" w:sz="0" w:space="0" w:color="auto"/>
+                <w:shd w:val="clear" w:color="auto" w:fill="auto"/>
+              </w:rPr>
+              <w:t>Constructive Feedback</w:t>
+            </w:r>
+          </w:p>
+        </w:tc>
+        <w:tc>
+          <w:tcPr>
+            <w:tcW w:w="1170" w:type="dxa"/>
+            <w:shd w:val="clear" w:color="auto" w:fill="134163" w:themeFill="accent2" w:themeFillShade="80"/>
+            <w:vAlign w:val="center"/>
+          </w:tcPr>
+          <w:p>
+            <w:pPr>
+              <w:jc w:val="center"/>
+              <w:rPr>
+                <w:rStyle w:val="Emphasis"/>
+                <w:rFonts w:asciiTheme="minorHAnsi" w:eastAsiaTheme="minorEastAsia" w:hAnsiTheme="minorHAnsi" w:cstheme="minorBidi"/>
+                <w:b w:val="0"/>
+                <w:bCs w:val="0"/>
+                <w:color w:val="auto"/>
+                <w:sz w:val="24"/>
+                <w:szCs w:val="24"/>
+                <w:bdr w:val="none" w:sz="0" w:space="0" w:color="auto"/>
+                <w:shd w:val="clear" w:color="auto" w:fill="auto"/>
+              </w:rPr>
+            </w:pPr>
+            <w:r>
+              <w:rPr>
+                <w:rStyle w:val="Emphasis"/>
+                <w:rFonts w:asciiTheme="minorHAnsi" w:eastAsiaTheme="minorEastAsia" w:hAnsiTheme="minorHAnsi" w:cstheme="minorBidi"/>
+                <w:b w:val="0"/>
+                <w:bCs w:val="0"/>
+                <w:color w:val="auto"/>
+                <w:sz w:val="24"/>
+                <w:szCs w:val="24"/>
+                <w:bdr w:val="none" w:sz="0" w:space="0" w:color="auto"/>
+                <w:shd w:val="clear" w:color="auto" w:fill="auto"/>
+              </w:rPr>
+              <w:t>Possible Points</w:t>
+            </w:r>
+          </w:p>
+        </w:tc>
+        <w:tc>
+          <w:tcPr>
+            <w:tcW w:w="2250" w:type="dxa"/>
+            <w:shd w:val="clear" w:color="auto" w:fill="134163" w:themeFill="accent2" w:themeFillShade="80"/>
+            <w:vAlign w:val="center"/>
+          </w:tcPr>
+          <w:p>
+            <w:pPr>
+              <w:jc w:val="center"/>
+              <w:rPr>
+                <w:rStyle w:val="Emphasis"/>
+                <w:rFonts w:asciiTheme="minorHAnsi" w:eastAsiaTheme="minorEastAsia" w:hAnsiTheme="minorHAnsi" w:cstheme="minorBidi"/>
+                <w:b w:val="0"/>
+                <w:bCs w:val="0"/>
+                <w:color w:val="auto"/>
+                <w:sz w:val="24"/>
+                <w:szCs w:val="24"/>
+                <w:bdr w:val="none" w:sz="0" w:space="0" w:color="auto"/>
+                <w:shd w:val="clear" w:color="auto" w:fill="auto"/>
+              </w:rPr>
+            </w:pPr>
+            <w:r>
+              <w:rPr>
+                <w:rStyle w:val="Emphasis"/>
+                <w:rFonts w:asciiTheme="minorHAnsi" w:eastAsiaTheme="minorEastAsia" w:hAnsiTheme="minorHAnsi" w:cstheme="minorBidi"/>
+                <w:b w:val="0"/>
+                <w:bCs w:val="0"/>
+                <w:color w:val="auto"/>
+                <w:sz w:val="24"/>
+                <w:szCs w:val="24"/>
+                <w:bdr w:val="none" w:sz="0" w:space="0" w:color="auto"/>
+                <w:shd w:val="clear" w:color="auto" w:fill="auto"/>
+              </w:rPr>
+              <w:t>Assigned Points</w:t>
+            </w:r>
+          </w:p>
+          <w:p>
+            <w:pPr>
+              <w:jc w:val="center"/>
+              <w:rPr>
+                <w:rStyle w:val="Emphasis"/>
+                <w:rFonts w:asciiTheme="minorHAnsi" w:eastAsiaTheme="minorEastAsia" w:hAnsiTheme="minorHAnsi" w:cstheme="minorBidi"/>
+                <w:b w:val="0"/>
+                <w:bCs w:val="0"/>
+                <w:color w:val="auto"/>
+                <w:sz w:val="24"/>
+                <w:szCs w:val="24"/>
+                <w:bdr w:val="none" w:sz="0" w:space="0" w:color="auto"/>
+                <w:shd w:val="clear" w:color="auto" w:fill="auto"/>
+              </w:rPr>
+            </w:pPr>
+            <w:r>
+              <w:rPr>
+                <w:rStyle w:val="Emphasis"/>
+                <w:rFonts w:asciiTheme="minorHAnsi" w:eastAsiaTheme="minorEastAsia" w:hAnsiTheme="minorHAnsi" w:cstheme="minorBidi"/>
+                <w:b w:val="0"/>
+                <w:bCs w:val="0"/>
+                <w:color w:val="auto"/>
+                <w:sz w:val="24"/>
+                <w:szCs w:val="24"/>
+                <w:bdr w:val="none" w:sz="0" w:space="0" w:color="auto"/>
+                <w:shd w:val="clear" w:color="auto" w:fill="auto"/>
+              </w:rPr>
+              <w:t>(half points allowed)</w:t>
+            </w:r>
+          </w:p>
+        </w:tc>
+      </w:tr>
+      <w:tr>
+        <w:tc>
+          <w:tcPr>
+            <w:tcW w:w="2972" w:type="dxa"/>
+            <w:vAlign w:val="center"/>
+          </w:tcPr>
+          <w:p>
+            <w:pPr>
+              <w:rPr>
+                <w:rStyle w:val="Emphasis"/>
+                <w:rFonts w:asciiTheme="minorHAnsi" w:eastAsiaTheme="minorEastAsia" w:hAnsiTheme="minorHAnsi" w:cstheme="minorBidi"/>
+                <w:b w:val="0"/>
+                <w:bCs w:val="0"/>
+                <w:color w:val="auto"/>
+                <w:sz w:val="24"/>
+                <w:szCs w:val="24"/>
+                <w:bdr w:val="none" w:sz="0" w:space="0" w:color="auto"/>
+                <w:shd w:val="clear" w:color="auto" w:fill="auto"/>
+              </w:rPr>
+            </w:pPr>
+          </w:p>
+          <w:p>
+            <w:pPr>
+              <w:rPr>
+                <w:rStyle w:val="Emphasis"/>
+                <w:rFonts w:asciiTheme="minorHAnsi" w:eastAsiaTheme="minorEastAsia" w:hAnsiTheme="minorHAnsi" w:cstheme="minorBidi"/>
+                <w:b w:val="0"/>
+                <w:bCs w:val="0"/>
+                <w:color w:val="auto"/>
+                <w:sz w:val="24"/>
+                <w:szCs w:val="24"/>
+                <w:bdr w:val="none" w:sz="0" w:space="0" w:color="auto"/>
+                <w:shd w:val="clear" w:color="auto" w:fill="auto"/>
+              </w:rPr>
+            </w:pPr>
+            <w:r>
+              <w:rPr>
+                <w:rStyle w:val="Emphasis"/>
+                <w:rFonts w:asciiTheme="minorHAnsi" w:eastAsiaTheme="minorEastAsia" w:hAnsiTheme="minorHAnsi" w:cstheme="minorBidi"/>
+                <w:b w:val="0"/>
+                <w:bCs w:val="0"/>
+                <w:color w:val="auto"/>
+                <w:sz w:val="24"/>
+                <w:szCs w:val="24"/>
+                <w:bdr w:val="none" w:sz="0" w:space="0" w:color="auto"/>
+                <w:shd w:val="clear" w:color="auto" w:fill="auto"/>
+              </w:rPr>
+              <w:t>Low-fidelity paper prototype, or a medium-fidelity computer-based prototype of your visualization</w:t>
+            </w:r>
+          </w:p>
+          <w:p>
+            <w:pPr>
+              <w:rPr>
+                <w:rStyle w:val="Emphasis"/>
+                <w:rFonts w:asciiTheme="minorHAnsi" w:eastAsiaTheme="minorEastAsia" w:hAnsiTheme="minorHAnsi" w:cstheme="minorBidi"/>
+                <w:b w:val="0"/>
+                <w:bCs w:val="0"/>
+                <w:color w:val="auto"/>
+                <w:sz w:val="24"/>
+                <w:szCs w:val="24"/>
+                <w:bdr w:val="none" w:sz="0" w:space="0" w:color="auto"/>
+                <w:shd w:val="clear" w:color="auto" w:fill="auto"/>
+              </w:rPr>
+            </w:pPr>
+          </w:p>
+        </w:tc>
+        <w:tc>
+          <w:tcPr>
+            <w:tcW w:w="4228" w:type="dxa"/>
+            <w:vAlign w:val="center"/>
+          </w:tcPr>
+          <w:p>
+            <w:pPr>
+              <w:jc w:val="center"/>
+              <w:rPr>
+                <w:rStyle w:val="Emphasis"/>
+                <w:rFonts w:asciiTheme="minorHAnsi" w:eastAsiaTheme="minorEastAsia" w:hAnsiTheme="minorHAnsi" w:cstheme="minorBidi"/>
+                <w:b w:val="0"/>
+                <w:bCs w:val="0"/>
+                <w:color w:val="auto"/>
+                <w:sz w:val="24"/>
+                <w:szCs w:val="24"/>
+                <w:bdr w:val="none" w:sz="0" w:space="0" w:color="auto"/>
+                <w:shd w:val="clear" w:color="auto" w:fill="auto"/>
+              </w:rPr>
+            </w:pPr>
+          </w:p>
+        </w:tc>
+        <w:tc>
+          <w:tcPr>
+            <w:tcW w:w="1170" w:type="dxa"/>
+            <w:vAlign w:val="center"/>
+          </w:tcPr>
+          <w:p>
+            <w:pPr>
+              <w:jc w:val="center"/>
+              <w:rPr>
+                <w:rStyle w:val="Emphasis"/>
+                <w:rFonts w:asciiTheme="minorHAnsi" w:eastAsiaTheme="minorEastAsia" w:hAnsiTheme="minorHAnsi" w:cstheme="minorBidi"/>
+                <w:b w:val="0"/>
+                <w:bCs w:val="0"/>
+                <w:color w:val="auto"/>
+                <w:sz w:val="24"/>
+                <w:szCs w:val="24"/>
+                <w:bdr w:val="none" w:sz="0" w:space="0" w:color="auto"/>
+                <w:shd w:val="clear" w:color="auto" w:fill="auto"/>
+              </w:rPr>
+            </w:pPr>
+            <w:r>
+              <w:rPr>
+                <w:rStyle w:val="Emphasis"/>
+                <w:rFonts w:asciiTheme="minorHAnsi" w:eastAsiaTheme="minorEastAsia" w:hAnsiTheme="minorHAnsi" w:cstheme="minorBidi"/>
+                <w:b w:val="0"/>
+                <w:bCs w:val="0"/>
+                <w:color w:val="auto"/>
+                <w:sz w:val="24"/>
+                <w:szCs w:val="24"/>
+                <w:bdr w:val="none" w:sz="0" w:space="0" w:color="auto"/>
+                <w:shd w:val="clear" w:color="auto" w:fill="auto"/>
+              </w:rPr>
+              <w:t>2</w:t>
+            </w:r>
+          </w:p>
+        </w:tc>
+        <w:tc>
+          <w:tcPr>
+            <w:tcW w:w="2250" w:type="dxa"/>
+            <w:vAlign w:val="center"/>
+          </w:tcPr>
+          <w:p>
+            <w:pPr>
+              <w:jc w:val="center"/>
+              <w:rPr>
+                <w:rStyle w:val="Emphasis"/>
+                <w:rFonts w:asciiTheme="minorHAnsi" w:eastAsiaTheme="minorEastAsia" w:hAnsiTheme="minorHAnsi" w:cstheme="minorBidi"/>
+                <w:b w:val="0"/>
+                <w:bCs w:val="0"/>
+                <w:color w:val="auto"/>
+                <w:sz w:val="24"/>
+                <w:szCs w:val="24"/>
+                <w:bdr w:val="none" w:sz="0" w:space="0" w:color="auto"/>
+                <w:shd w:val="clear" w:color="auto" w:fill="auto"/>
+              </w:rPr>
+            </w:pPr>
+          </w:p>
+        </w:tc>
+      </w:tr>
+      <w:tr>
+        <w:tc>
+          <w:tcPr>
+            <w:tcW w:w="2972" w:type="dxa"/>
+            <w:vAlign w:val="center"/>
+          </w:tcPr>
+          <w:p>
+            <w:pPr>
+              <w:rPr>
+                <w:rStyle w:val="Emphasis"/>
+                <w:rFonts w:asciiTheme="minorHAnsi" w:eastAsiaTheme="minorEastAsia" w:hAnsiTheme="minorHAnsi" w:cstheme="minorBidi"/>
+                <w:b w:val="0"/>
+                <w:bCs w:val="0"/>
+                <w:color w:val="auto"/>
+                <w:sz w:val="24"/>
+                <w:szCs w:val="24"/>
+                <w:bdr w:val="none" w:sz="0" w:space="0" w:color="auto"/>
+                <w:shd w:val="clear" w:color="auto" w:fill="auto"/>
+              </w:rPr>
+            </w:pPr>
+          </w:p>
+          <w:p>
+            <w:pPr>
+              <w:rPr>
+                <w:rStyle w:val="Emphasis"/>
+                <w:rFonts w:asciiTheme="minorHAnsi" w:eastAsiaTheme="minorEastAsia" w:hAnsiTheme="minorHAnsi" w:cstheme="minorBidi"/>
+                <w:b w:val="0"/>
+                <w:bCs w:val="0"/>
+                <w:color w:val="auto"/>
+                <w:sz w:val="24"/>
+                <w:szCs w:val="24"/>
+                <w:bdr w:val="none" w:sz="0" w:space="0" w:color="auto"/>
+                <w:shd w:val="clear" w:color="auto" w:fill="auto"/>
+              </w:rPr>
+            </w:pPr>
+            <w:r>
+              <w:rPr>
+                <w:rStyle w:val="Emphasis"/>
+                <w:rFonts w:asciiTheme="minorHAnsi" w:eastAsiaTheme="minorEastAsia" w:hAnsiTheme="minorHAnsi" w:cstheme="minorBidi"/>
+                <w:b w:val="0"/>
+                <w:bCs w:val="0"/>
+                <w:color w:val="auto"/>
+                <w:sz w:val="24"/>
+                <w:szCs w:val="24"/>
+                <w:bdr w:val="none" w:sz="0" w:space="0" w:color="auto"/>
+                <w:shd w:val="clear" w:color="auto" w:fill="auto"/>
+              </w:rPr>
+              <w:t>Two tasks for prototype testing</w:t>
+            </w:r>
+          </w:p>
+          <w:p>
+            <w:pPr>
+              <w:rPr>
+                <w:rStyle w:val="Emphasis"/>
+                <w:rFonts w:asciiTheme="minorHAnsi" w:eastAsiaTheme="minorEastAsia" w:hAnsiTheme="minorHAnsi" w:cstheme="minorBidi"/>
+                <w:b w:val="0"/>
+                <w:bCs w:val="0"/>
+                <w:color w:val="auto"/>
+                <w:sz w:val="24"/>
+                <w:szCs w:val="24"/>
+                <w:bdr w:val="none" w:sz="0" w:space="0" w:color="auto"/>
+                <w:shd w:val="clear" w:color="auto" w:fill="auto"/>
+              </w:rPr>
+            </w:pPr>
+          </w:p>
+        </w:tc>
+        <w:tc>
+          <w:tcPr>
+            <w:tcW w:w="4228" w:type="dxa"/>
+            <w:vAlign w:val="center"/>
+          </w:tcPr>
+          <w:p>
+            <w:pPr>
+              <w:jc w:val="center"/>
+              <w:rPr>
+                <w:rStyle w:val="Emphasis"/>
+                <w:rFonts w:asciiTheme="minorHAnsi" w:eastAsiaTheme="minorEastAsia" w:hAnsiTheme="minorHAnsi" w:cstheme="minorBidi"/>
+                <w:b w:val="0"/>
+                <w:bCs w:val="0"/>
+                <w:color w:val="auto"/>
+                <w:sz w:val="24"/>
+                <w:szCs w:val="24"/>
+                <w:bdr w:val="none" w:sz="0" w:space="0" w:color="auto"/>
+                <w:shd w:val="clear" w:color="auto" w:fill="auto"/>
+              </w:rPr>
+            </w:pPr>
+          </w:p>
+        </w:tc>
+        <w:tc>
+          <w:tcPr>
+            <w:tcW w:w="1170" w:type="dxa"/>
+            <w:vAlign w:val="center"/>
+          </w:tcPr>
+          <w:p>
+            <w:pPr>
+              <w:jc w:val="center"/>
+              <w:rPr>
+                <w:rStyle w:val="Emphasis"/>
+                <w:rFonts w:asciiTheme="minorHAnsi" w:eastAsiaTheme="minorEastAsia" w:hAnsiTheme="minorHAnsi" w:cstheme="minorBidi"/>
+                <w:b w:val="0"/>
+                <w:bCs w:val="0"/>
+                <w:color w:val="auto"/>
+                <w:sz w:val="24"/>
+                <w:szCs w:val="24"/>
+                <w:bdr w:val="none" w:sz="0" w:space="0" w:color="auto"/>
+                <w:shd w:val="clear" w:color="auto" w:fill="auto"/>
+              </w:rPr>
+            </w:pPr>
+            <w:r>
+              <w:rPr>
+                <w:rStyle w:val="Emphasis"/>
+                <w:rFonts w:asciiTheme="minorHAnsi" w:eastAsiaTheme="minorEastAsia" w:hAnsiTheme="minorHAnsi" w:cstheme="minorBidi"/>
+                <w:b w:val="0"/>
+                <w:bCs w:val="0"/>
+                <w:color w:val="auto"/>
+                <w:sz w:val="24"/>
+                <w:szCs w:val="24"/>
+                <w:bdr w:val="none" w:sz="0" w:space="0" w:color="auto"/>
+                <w:shd w:val="clear" w:color="auto" w:fill="auto"/>
+              </w:rPr>
+              <w:t>2</w:t>
+            </w:r>
+          </w:p>
+        </w:tc>
+        <w:tc>
+          <w:tcPr>
+            <w:tcW w:w="2250" w:type="dxa"/>
+            <w:vAlign w:val="center"/>
+          </w:tcPr>
+          <w:p>
+            <w:pPr>
+              <w:jc w:val="center"/>
+              <w:rPr>
+                <w:rStyle w:val="Emphasis"/>
+                <w:rFonts w:asciiTheme="minorHAnsi" w:eastAsiaTheme="minorEastAsia" w:hAnsiTheme="minorHAnsi" w:cstheme="minorBidi"/>
+                <w:b w:val="0"/>
+                <w:bCs w:val="0"/>
+                <w:color w:val="auto"/>
+                <w:sz w:val="24"/>
+                <w:szCs w:val="24"/>
+                <w:bdr w:val="none" w:sz="0" w:space="0" w:color="auto"/>
+                <w:shd w:val="clear" w:color="auto" w:fill="auto"/>
+              </w:rPr>
+            </w:pPr>
+          </w:p>
+        </w:tc>
+      </w:tr>
+      <w:tr>
+        <w:tc>
+          <w:tcPr>
+            <w:tcW w:w="7200" w:type="dxa"/>
+            <w:gridSpan w:val="2"/>
+            <w:shd w:val="clear" w:color="auto" w:fill="C6CDD1" w:themeFill="background2" w:themeFillShade="E6"/>
+            <w:vAlign w:val="center"/>
+          </w:tcPr>
+          <w:p>
+            <w:pPr>
+              <w:jc w:val="center"/>
+              <w:rPr>
+                <w:rStyle w:val="Emphasis"/>
+                <w:rFonts w:asciiTheme="minorHAnsi" w:eastAsiaTheme="minorEastAsia" w:hAnsiTheme="minorHAnsi" w:cstheme="minorBidi"/>
+                <w:b w:val="0"/>
+                <w:bCs w:val="0"/>
+                <w:color w:val="auto"/>
+                <w:sz w:val="24"/>
+                <w:szCs w:val="24"/>
+                <w:bdr w:val="none" w:sz="0" w:space="0" w:color="auto"/>
+                <w:shd w:val="clear" w:color="auto" w:fill="auto"/>
+              </w:rPr>
+            </w:pPr>
+            <w:r>
+              <w:rPr>
+                <w:rStyle w:val="Emphasis"/>
+                <w:rFonts w:asciiTheme="minorHAnsi" w:eastAsiaTheme="minorEastAsia" w:hAnsiTheme="minorHAnsi" w:cstheme="minorBidi"/>
+                <w:b w:val="0"/>
+                <w:bCs w:val="0"/>
+                <w:color w:val="auto"/>
+                <w:sz w:val="24"/>
+                <w:szCs w:val="24"/>
+                <w:bdr w:val="none" w:sz="0" w:space="0" w:color="auto"/>
+                <w:shd w:val="clear" w:color="auto" w:fill="auto"/>
+              </w:rPr>
+              <w:t>TOTAL</w:t>
+            </w:r>
+          </w:p>
+        </w:tc>
+        <w:tc>
+          <w:tcPr>
+            <w:tcW w:w="1170" w:type="dxa"/>
+            <w:shd w:val="clear" w:color="auto" w:fill="C6CDD1" w:themeFill="background2" w:themeFillShade="E6"/>
+            <w:vAlign w:val="center"/>
+          </w:tcPr>
+          <w:p>
+            <w:pPr>
+              <w:jc w:val="center"/>
+              <w:rPr>
+                <w:rStyle w:val="Emphasis"/>
+                <w:rFonts w:asciiTheme="minorHAnsi" w:eastAsiaTheme="minorEastAsia" w:hAnsiTheme="minorHAnsi" w:cstheme="minorBidi"/>
+                <w:b w:val="0"/>
+                <w:bCs w:val="0"/>
+                <w:color w:val="auto"/>
+                <w:sz w:val="24"/>
+                <w:szCs w:val="24"/>
+                <w:bdr w:val="none" w:sz="0" w:space="0" w:color="auto"/>
+                <w:shd w:val="clear" w:color="auto" w:fill="auto"/>
+              </w:rPr>
+            </w:pPr>
+            <w:r>
+              <w:rPr>
+                <w:rStyle w:val="Emphasis"/>
+                <w:rFonts w:asciiTheme="minorHAnsi" w:eastAsiaTheme="minorEastAsia" w:hAnsiTheme="minorHAnsi" w:cstheme="minorBidi"/>
+                <w:b w:val="0"/>
+                <w:bCs w:val="0"/>
+                <w:color w:val="auto"/>
+                <w:sz w:val="24"/>
+                <w:szCs w:val="24"/>
+                <w:bdr w:val="none" w:sz="0" w:space="0" w:color="auto"/>
+                <w:shd w:val="clear" w:color="auto" w:fill="auto"/>
+              </w:rPr>
+              <w:t>4</w:t>
+            </w:r>
+          </w:p>
+        </w:tc>
+        <w:tc>
+          <w:tcPr>
+            <w:tcW w:w="2250" w:type="dxa"/>
+            <w:shd w:val="clear" w:color="auto" w:fill="C6CDD1" w:themeFill="background2" w:themeFillShade="E6"/>
+            <w:vAlign w:val="center"/>
+          </w:tcPr>
+          <w:p>
+            <w:pPr>
+              <w:jc w:val="center"/>
+              <w:rPr>
+                <w:rStyle w:val="Emphasis"/>
+                <w:rFonts w:asciiTheme="minorHAnsi" w:eastAsiaTheme="minorEastAsia" w:hAnsiTheme="minorHAnsi" w:cstheme="minorBidi"/>
+                <w:b w:val="0"/>
+                <w:bCs w:val="0"/>
+                <w:color w:val="auto"/>
+                <w:sz w:val="24"/>
+                <w:szCs w:val="24"/>
+                <w:bdr w:val="none" w:sz="0" w:space="0" w:color="auto"/>
+                <w:shd w:val="clear" w:color="auto" w:fill="auto"/>
+              </w:rPr>
+            </w:pPr>
+          </w:p>
+        </w:tc>
+      </w:tr>
+    </w:tbl>
+    <w:p>
+      <w:pPr>
+        <w:rPr>
+          <w:i w:val="0"/>
+          <w:iCs w:val="0"/>
+          <w:sz w:val="24"/>
+          <w:szCs w:val="24"/>
+        </w:rPr>
+      </w:pPr>
+    </w:p>
+    <w:p>
+      <w:pPr>
+        <w:rPr>
+          <w:i w:val="0"/>
+          <w:iCs w:val="0"/>
+          <w:sz w:val="24"/>
+          <w:szCs w:val="24"/>
+        </w:rPr>
+      </w:pPr>
+    </w:p>
+    <w:p>
+      <w:pPr>
+        <w:pStyle w:val="Title"/>
+        <w:spacing w:after="240"/>
+        <w:jc w:val="left"/>
+        <w:rPr>
+          <w:rStyle w:val="Emphasis"/>
+          <w:b w:val="0"/>
+          <w:bCs w:val="0"/>
+          <w:i/>
+          <w:iCs/>
+          <w:color w:val="FFFFFF" w:themeColor="background1"/>
+          <w:bdr w:val="none" w:sz="0" w:space="0" w:color="auto"/>
+          <w:shd w:val="clear" w:color="auto" w:fill="auto"/>
+        </w:rPr>
+      </w:pPr>
+      <w:r>
+        <w:lastRenderedPageBreak/>
+        <w:t>CSC/SDS 109: Milestone 3 Peer Review</w:t>
+      </w:r>
+    </w:p>
+    <w:p>
+      <w:pPr>
+        <w:rPr>
+          <w:rStyle w:val="Emphasis"/>
+          <w:rFonts w:asciiTheme="minorHAnsi" w:eastAsiaTheme="minorEastAsia" w:hAnsiTheme="minorHAnsi" w:cstheme="minorBidi"/>
+          <w:color w:val="auto"/>
+          <w:sz w:val="24"/>
+          <w:szCs w:val="24"/>
+          <w:bdr w:val="none" w:sz="0" w:space="0" w:color="auto"/>
+          <w:shd w:val="clear" w:color="auto" w:fill="auto"/>
+        </w:rPr>
+      </w:pPr>
+      <w:r>
+        <w:rPr>
+          <w:rStyle w:val="Emphasis"/>
+          <w:rFonts w:asciiTheme="minorHAnsi" w:eastAsiaTheme="minorEastAsia" w:hAnsiTheme="minorHAnsi" w:cstheme="minorBidi"/>
+          <w:color w:val="auto"/>
+          <w:sz w:val="24"/>
+          <w:szCs w:val="24"/>
+          <w:bdr w:val="none" w:sz="0" w:space="0" w:color="auto"/>
+          <w:shd w:val="clear" w:color="auto" w:fill="auto"/>
+        </w:rPr>
+        <w:t>Group being Reviewed: __________________________________________________________</w:t>
+      </w:r>
+    </w:p>
+    <w:p>
+      <w:pPr>
+        <w:rPr>
+          <w:rStyle w:val="Emphasis"/>
+          <w:rFonts w:asciiTheme="minorHAnsi" w:eastAsiaTheme="minorEastAsia" w:hAnsiTheme="minorHAnsi" w:cstheme="minorBidi"/>
+          <w:b w:val="0"/>
+          <w:bCs w:val="0"/>
+          <w:color w:val="auto"/>
+          <w:sz w:val="24"/>
+          <w:szCs w:val="24"/>
+          <w:bdr w:val="none" w:sz="0" w:space="0" w:color="auto"/>
+          <w:shd w:val="clear" w:color="auto" w:fill="auto"/>
+        </w:rPr>
+      </w:pPr>
+      <w:r>
+        <w:rPr>
+          <w:rStyle w:val="Strong"/>
+          <w:b w:val="0"/>
+          <w:bCs w:val="0"/>
+          <w:i w:val="0"/>
+          <w:iCs w:val="0"/>
+          <w:sz w:val="24"/>
+          <w:szCs w:val="24"/>
+        </w:rPr>
+        <w:t>Testing</w:t>
+      </w:r>
+    </w:p>
+    <w:tbl>
+      <w:tblPr>
+        <w:tblStyle w:val="TableGrid"/>
+        <w:tblW w:w="10620" w:type="dxa"/>
+        <w:tblInd w:w="-635" w:type="dxa"/>
+        <w:tblLook w:val="04A0" w:firstRow="1" w:lastRow="0" w:firstColumn="1" w:lastColumn="0" w:noHBand="0" w:noVBand="1"/>
+      </w:tblPr>
+      <w:tblGrid>
+        <w:gridCol w:w="2972"/>
+        <w:gridCol w:w="4228"/>
+        <w:gridCol w:w="1170"/>
+        <w:gridCol w:w="2250"/>
+      </w:tblGrid>
+      <w:tr>
+        <w:tc>
+          <w:tcPr>
+            <w:tcW w:w="2972" w:type="dxa"/>
+            <w:shd w:val="clear" w:color="auto" w:fill="134163" w:themeFill="accent2" w:themeFillShade="80"/>
+            <w:vAlign w:val="center"/>
+          </w:tcPr>
+          <w:p>
+            <w:pPr>
+              <w:jc w:val="center"/>
+              <w:rPr>
+                <w:rStyle w:val="Emphasis"/>
+                <w:rFonts w:asciiTheme="minorHAnsi" w:eastAsiaTheme="minorEastAsia" w:hAnsiTheme="minorHAnsi" w:cstheme="minorBidi"/>
+                <w:b w:val="0"/>
+                <w:bCs w:val="0"/>
+                <w:color w:val="auto"/>
+                <w:sz w:val="24"/>
+                <w:szCs w:val="24"/>
+                <w:bdr w:val="none" w:sz="0" w:space="0" w:color="auto"/>
+                <w:shd w:val="clear" w:color="auto" w:fill="auto"/>
+              </w:rPr>
+            </w:pPr>
+            <w:r>
+              <w:rPr>
+                <w:rStyle w:val="Emphasis"/>
+                <w:rFonts w:asciiTheme="minorHAnsi" w:eastAsiaTheme="minorEastAsia" w:hAnsiTheme="minorHAnsi" w:cstheme="minorBidi"/>
+                <w:b w:val="0"/>
+                <w:bCs w:val="0"/>
+                <w:color w:val="auto"/>
+                <w:sz w:val="24"/>
+                <w:szCs w:val="24"/>
+                <w:bdr w:val="none" w:sz="0" w:space="0" w:color="auto"/>
+                <w:shd w:val="clear" w:color="auto" w:fill="auto"/>
+              </w:rPr>
+              <w:t>Item</w:t>
+            </w:r>
+          </w:p>
+        </w:tc>
+        <w:tc>
+          <w:tcPr>
+            <w:tcW w:w="4228" w:type="dxa"/>
+            <w:shd w:val="clear" w:color="auto" w:fill="134163" w:themeFill="accent2" w:themeFillShade="80"/>
+            <w:vAlign w:val="center"/>
+          </w:tcPr>
+          <w:p>
+            <w:pPr>
+              <w:jc w:val="center"/>
+              <w:rPr>
+                <w:rStyle w:val="Emphasis"/>
+                <w:rFonts w:asciiTheme="minorHAnsi" w:eastAsiaTheme="minorEastAsia" w:hAnsiTheme="minorHAnsi" w:cstheme="minorBidi"/>
+                <w:b w:val="0"/>
+                <w:bCs w:val="0"/>
+                <w:color w:val="auto"/>
+                <w:sz w:val="24"/>
+                <w:szCs w:val="24"/>
+                <w:bdr w:val="none" w:sz="0" w:space="0" w:color="auto"/>
+                <w:shd w:val="clear" w:color="auto" w:fill="auto"/>
+              </w:rPr>
+            </w:pPr>
+            <w:r>
+              <w:rPr>
+                <w:rStyle w:val="Emphasis"/>
+                <w:rFonts w:asciiTheme="minorHAnsi" w:eastAsiaTheme="minorEastAsia" w:hAnsiTheme="minorHAnsi" w:cstheme="minorBidi"/>
+                <w:b w:val="0"/>
+                <w:bCs w:val="0"/>
+                <w:color w:val="auto"/>
+                <w:sz w:val="24"/>
+                <w:szCs w:val="24"/>
+                <w:bdr w:val="none" w:sz="0" w:space="0" w:color="auto"/>
+                <w:shd w:val="clear" w:color="auto" w:fill="auto"/>
+              </w:rPr>
+              <w:t>Constructive Feedback</w:t>
+            </w:r>
+          </w:p>
+        </w:tc>
+        <w:tc>
+          <w:tcPr>
+            <w:tcW w:w="1170" w:type="dxa"/>
+            <w:shd w:val="clear" w:color="auto" w:fill="134163" w:themeFill="accent2" w:themeFillShade="80"/>
+            <w:vAlign w:val="center"/>
+          </w:tcPr>
+          <w:p>
+            <w:pPr>
+              <w:jc w:val="center"/>
+              <w:rPr>
+                <w:rStyle w:val="Emphasis"/>
+                <w:rFonts w:asciiTheme="minorHAnsi" w:eastAsiaTheme="minorEastAsia" w:hAnsiTheme="minorHAnsi" w:cstheme="minorBidi"/>
+                <w:b w:val="0"/>
+                <w:bCs w:val="0"/>
+                <w:color w:val="auto"/>
+                <w:sz w:val="24"/>
+                <w:szCs w:val="24"/>
+                <w:bdr w:val="none" w:sz="0" w:space="0" w:color="auto"/>
+                <w:shd w:val="clear" w:color="auto" w:fill="auto"/>
+              </w:rPr>
+            </w:pPr>
+            <w:r>
+              <w:rPr>
+                <w:rStyle w:val="Emphasis"/>
+                <w:rFonts w:asciiTheme="minorHAnsi" w:eastAsiaTheme="minorEastAsia" w:hAnsiTheme="minorHAnsi" w:cstheme="minorBidi"/>
+                <w:b w:val="0"/>
+                <w:bCs w:val="0"/>
+                <w:color w:val="auto"/>
+                <w:sz w:val="24"/>
+                <w:szCs w:val="24"/>
+                <w:bdr w:val="none" w:sz="0" w:space="0" w:color="auto"/>
+                <w:shd w:val="clear" w:color="auto" w:fill="auto"/>
+              </w:rPr>
+              <w:t>Possible Points</w:t>
+            </w:r>
+          </w:p>
+        </w:tc>
+        <w:tc>
+          <w:tcPr>
+            <w:tcW w:w="2250" w:type="dxa"/>
+            <w:shd w:val="clear" w:color="auto" w:fill="134163" w:themeFill="accent2" w:themeFillShade="80"/>
+            <w:vAlign w:val="center"/>
+          </w:tcPr>
+          <w:p>
+            <w:pPr>
+              <w:jc w:val="center"/>
+              <w:rPr>
+                <w:rStyle w:val="Emphasis"/>
+                <w:rFonts w:asciiTheme="minorHAnsi" w:eastAsiaTheme="minorEastAsia" w:hAnsiTheme="minorHAnsi" w:cstheme="minorBidi"/>
+                <w:b w:val="0"/>
+                <w:bCs w:val="0"/>
+                <w:color w:val="auto"/>
+                <w:sz w:val="24"/>
+                <w:szCs w:val="24"/>
+                <w:bdr w:val="none" w:sz="0" w:space="0" w:color="auto"/>
+                <w:shd w:val="clear" w:color="auto" w:fill="auto"/>
+              </w:rPr>
+            </w:pPr>
+            <w:r>
+              <w:rPr>
+                <w:rStyle w:val="Emphasis"/>
+                <w:rFonts w:asciiTheme="minorHAnsi" w:eastAsiaTheme="minorEastAsia" w:hAnsiTheme="minorHAnsi" w:cstheme="minorBidi"/>
+                <w:b w:val="0"/>
+                <w:bCs w:val="0"/>
+                <w:color w:val="auto"/>
+                <w:sz w:val="24"/>
+                <w:szCs w:val="24"/>
+                <w:bdr w:val="none" w:sz="0" w:space="0" w:color="auto"/>
+                <w:shd w:val="clear" w:color="auto" w:fill="auto"/>
+              </w:rPr>
+              <w:t>Assigned Points</w:t>
+            </w:r>
+          </w:p>
+          <w:p>
+            <w:pPr>
+              <w:jc w:val="center"/>
+              <w:rPr>
+                <w:rStyle w:val="Emphasis"/>
+                <w:rFonts w:asciiTheme="minorHAnsi" w:eastAsiaTheme="minorEastAsia" w:hAnsiTheme="minorHAnsi" w:cstheme="minorBidi"/>
+                <w:b w:val="0"/>
+                <w:bCs w:val="0"/>
+                <w:color w:val="auto"/>
+                <w:sz w:val="24"/>
+                <w:szCs w:val="24"/>
+                <w:bdr w:val="none" w:sz="0" w:space="0" w:color="auto"/>
+                <w:shd w:val="clear" w:color="auto" w:fill="auto"/>
+              </w:rPr>
+            </w:pPr>
+            <w:r>
+              <w:rPr>
+                <w:rStyle w:val="Emphasis"/>
+                <w:rFonts w:asciiTheme="minorHAnsi" w:eastAsiaTheme="minorEastAsia" w:hAnsiTheme="minorHAnsi" w:cstheme="minorBidi"/>
+                <w:b w:val="0"/>
+                <w:bCs w:val="0"/>
+                <w:color w:val="auto"/>
+                <w:sz w:val="24"/>
+                <w:szCs w:val="24"/>
+                <w:bdr w:val="none" w:sz="0" w:space="0" w:color="auto"/>
+                <w:shd w:val="clear" w:color="auto" w:fill="auto"/>
+              </w:rPr>
+              <w:t>(half points allowed)</w:t>
+            </w:r>
+          </w:p>
+        </w:tc>
+      </w:tr>
+      <w:tr>
+        <w:tc>
+          <w:tcPr>
+            <w:tcW w:w="2972" w:type="dxa"/>
+            <w:vAlign w:val="center"/>
+          </w:tcPr>
+          <w:p>
+            <w:pPr>
+              <w:rPr>
+                <w:rStyle w:val="Emphasis"/>
+                <w:rFonts w:asciiTheme="minorHAnsi" w:eastAsiaTheme="minorEastAsia" w:hAnsiTheme="minorHAnsi" w:cstheme="minorBidi"/>
+                <w:b w:val="0"/>
+                <w:bCs w:val="0"/>
+                <w:color w:val="auto"/>
+                <w:sz w:val="24"/>
+                <w:szCs w:val="24"/>
+                <w:bdr w:val="none" w:sz="0" w:space="0" w:color="auto"/>
+                <w:shd w:val="clear" w:color="auto" w:fill="auto"/>
+              </w:rPr>
+            </w:pPr>
+          </w:p>
+          <w:p>
+            <w:pPr>
+              <w:rPr>
+                <w:rStyle w:val="Emphasis"/>
+                <w:rFonts w:asciiTheme="minorHAnsi" w:eastAsiaTheme="minorEastAsia" w:hAnsiTheme="minorHAnsi" w:cstheme="minorBidi"/>
+                <w:b w:val="0"/>
+                <w:bCs w:val="0"/>
+                <w:color w:val="auto"/>
+                <w:sz w:val="24"/>
+                <w:szCs w:val="24"/>
+                <w:bdr w:val="none" w:sz="0" w:space="0" w:color="auto"/>
+                <w:shd w:val="clear" w:color="auto" w:fill="auto"/>
+              </w:rPr>
+            </w:pPr>
+            <w:r>
+              <w:rPr>
+                <w:rStyle w:val="Emphasis"/>
+                <w:rFonts w:asciiTheme="minorHAnsi" w:eastAsiaTheme="minorEastAsia" w:hAnsiTheme="minorHAnsi" w:cstheme="minorBidi"/>
+                <w:b w:val="0"/>
+                <w:bCs w:val="0"/>
+                <w:color w:val="auto"/>
+                <w:sz w:val="24"/>
+                <w:szCs w:val="24"/>
+                <w:bdr w:val="none" w:sz="0" w:space="0" w:color="auto"/>
+                <w:shd w:val="clear" w:color="auto" w:fill="auto"/>
+              </w:rPr>
+              <w:t xml:space="preserve">Detailed notes on testing with group 1. </w:t>
+            </w:r>
+          </w:p>
+          <w:p>
+            <w:pPr>
+              <w:rPr>
+                <w:rStyle w:val="Emphasis"/>
+                <w:rFonts w:asciiTheme="minorHAnsi" w:eastAsiaTheme="minorEastAsia" w:hAnsiTheme="minorHAnsi" w:cstheme="minorBidi"/>
+                <w:b w:val="0"/>
+                <w:bCs w:val="0"/>
+                <w:color w:val="auto"/>
+                <w:sz w:val="24"/>
+                <w:szCs w:val="24"/>
+                <w:bdr w:val="none" w:sz="0" w:space="0" w:color="auto"/>
+                <w:shd w:val="clear" w:color="auto" w:fill="auto"/>
+              </w:rPr>
+            </w:pPr>
+          </w:p>
+          <w:p>
+            <w:pPr>
+              <w:rPr>
+                <w:rStyle w:val="Emphasis"/>
+                <w:rFonts w:asciiTheme="minorHAnsi" w:eastAsiaTheme="minorEastAsia" w:hAnsiTheme="minorHAnsi" w:cstheme="minorBidi"/>
+                <w:b w:val="0"/>
+                <w:bCs w:val="0"/>
+                <w:color w:val="auto"/>
+                <w:sz w:val="24"/>
+                <w:szCs w:val="24"/>
+                <w:bdr w:val="none" w:sz="0" w:space="0" w:color="auto"/>
+                <w:shd w:val="clear" w:color="auto" w:fill="auto"/>
+              </w:rPr>
+            </w:pPr>
+          </w:p>
+        </w:tc>
+        <w:tc>
+          <w:tcPr>
+            <w:tcW w:w="4228" w:type="dxa"/>
+            <w:vAlign w:val="center"/>
+          </w:tcPr>
+          <w:p>
+            <w:pPr>
+              <w:jc w:val="center"/>
+              <w:rPr>
+                <w:rStyle w:val="Emphasis"/>
+                <w:rFonts w:asciiTheme="minorHAnsi" w:eastAsiaTheme="minorEastAsia" w:hAnsiTheme="minorHAnsi" w:cstheme="minorBidi"/>
+                <w:b w:val="0"/>
+                <w:bCs w:val="0"/>
+                <w:color w:val="auto"/>
+                <w:sz w:val="24"/>
+                <w:szCs w:val="24"/>
+                <w:bdr w:val="none" w:sz="0" w:space="0" w:color="auto"/>
+                <w:shd w:val="clear" w:color="auto" w:fill="auto"/>
+              </w:rPr>
+            </w:pPr>
+          </w:p>
+        </w:tc>
+        <w:tc>
+          <w:tcPr>
+            <w:tcW w:w="1170" w:type="dxa"/>
+            <w:vAlign w:val="center"/>
+          </w:tcPr>
+          <w:p>
+            <w:pPr>
+              <w:jc w:val="center"/>
+              <w:rPr>
+                <w:rStyle w:val="Emphasis"/>
+                <w:rFonts w:asciiTheme="minorHAnsi" w:eastAsiaTheme="minorEastAsia" w:hAnsiTheme="minorHAnsi" w:cstheme="minorBidi"/>
+                <w:b w:val="0"/>
+                <w:bCs w:val="0"/>
+                <w:color w:val="auto"/>
+                <w:sz w:val="24"/>
+                <w:szCs w:val="24"/>
+                <w:bdr w:val="none" w:sz="0" w:space="0" w:color="auto"/>
+                <w:shd w:val="clear" w:color="auto" w:fill="auto"/>
+              </w:rPr>
+            </w:pPr>
+            <w:r>
+              <w:rPr>
+                <w:rStyle w:val="Emphasis"/>
+                <w:rFonts w:asciiTheme="minorHAnsi" w:eastAsiaTheme="minorEastAsia" w:hAnsiTheme="minorHAnsi" w:cstheme="minorBidi"/>
+                <w:b w:val="0"/>
+                <w:bCs w:val="0"/>
+                <w:color w:val="auto"/>
+                <w:sz w:val="24"/>
+                <w:szCs w:val="24"/>
+                <w:bdr w:val="none" w:sz="0" w:space="0" w:color="auto"/>
+                <w:shd w:val="clear" w:color="auto" w:fill="auto"/>
+              </w:rPr>
+              <w:t>2</w:t>
+            </w:r>
+          </w:p>
+        </w:tc>
+        <w:tc>
+          <w:tcPr>
+            <w:tcW w:w="2250" w:type="dxa"/>
+            <w:vAlign w:val="center"/>
+          </w:tcPr>
+          <w:p>
+            <w:pPr>
+              <w:jc w:val="center"/>
+              <w:rPr>
+                <w:rStyle w:val="Emphasis"/>
+                <w:rFonts w:asciiTheme="minorHAnsi" w:eastAsiaTheme="minorEastAsia" w:hAnsiTheme="minorHAnsi" w:cstheme="minorBidi"/>
+                <w:b w:val="0"/>
+                <w:bCs w:val="0"/>
+                <w:color w:val="auto"/>
+                <w:sz w:val="24"/>
+                <w:szCs w:val="24"/>
+                <w:bdr w:val="none" w:sz="0" w:space="0" w:color="auto"/>
+                <w:shd w:val="clear" w:color="auto" w:fill="auto"/>
+              </w:rPr>
+            </w:pPr>
+          </w:p>
+        </w:tc>
+      </w:tr>
+      <w:tr>
+        <w:tc>
+          <w:tcPr>
+            <w:tcW w:w="2972" w:type="dxa"/>
+            <w:vAlign w:val="center"/>
+          </w:tcPr>
+          <w:p>
+            <w:pPr>
+              <w:rPr>
+                <w:rStyle w:val="Emphasis"/>
+                <w:rFonts w:asciiTheme="minorHAnsi" w:eastAsiaTheme="minorEastAsia" w:hAnsiTheme="minorHAnsi" w:cstheme="minorBidi"/>
+                <w:b w:val="0"/>
+                <w:bCs w:val="0"/>
+                <w:color w:val="auto"/>
+                <w:sz w:val="24"/>
+                <w:szCs w:val="24"/>
+                <w:bdr w:val="none" w:sz="0" w:space="0" w:color="auto"/>
+                <w:shd w:val="clear" w:color="auto" w:fill="auto"/>
+              </w:rPr>
+            </w:pPr>
+          </w:p>
+          <w:p>
+            <w:pPr>
+              <w:rPr>
+                <w:rStyle w:val="Emphasis"/>
+                <w:rFonts w:asciiTheme="minorHAnsi" w:eastAsiaTheme="minorEastAsia" w:hAnsiTheme="minorHAnsi" w:cstheme="minorBidi"/>
+                <w:b w:val="0"/>
+                <w:bCs w:val="0"/>
+                <w:color w:val="auto"/>
+                <w:sz w:val="24"/>
+                <w:szCs w:val="24"/>
+                <w:bdr w:val="none" w:sz="0" w:space="0" w:color="auto"/>
+                <w:shd w:val="clear" w:color="auto" w:fill="auto"/>
+              </w:rPr>
+            </w:pPr>
+            <w:r>
+              <w:rPr>
+                <w:rStyle w:val="Emphasis"/>
+                <w:rFonts w:asciiTheme="minorHAnsi" w:eastAsiaTheme="minorEastAsia" w:hAnsiTheme="minorHAnsi" w:cstheme="minorBidi"/>
+                <w:b w:val="0"/>
+                <w:bCs w:val="0"/>
+                <w:color w:val="auto"/>
+                <w:sz w:val="24"/>
+                <w:szCs w:val="24"/>
+                <w:bdr w:val="none" w:sz="0" w:space="0" w:color="auto"/>
+                <w:shd w:val="clear" w:color="auto" w:fill="auto"/>
+              </w:rPr>
+              <w:t xml:space="preserve">Detailed notes on testing with group 2. </w:t>
+            </w:r>
+          </w:p>
+          <w:p>
+            <w:pPr>
+              <w:rPr>
+                <w:rStyle w:val="Emphasis"/>
+                <w:rFonts w:asciiTheme="minorHAnsi" w:eastAsiaTheme="minorEastAsia" w:hAnsiTheme="minorHAnsi" w:cstheme="minorBidi"/>
+                <w:b w:val="0"/>
+                <w:bCs w:val="0"/>
+                <w:color w:val="auto"/>
+                <w:sz w:val="24"/>
+                <w:szCs w:val="24"/>
+                <w:bdr w:val="none" w:sz="0" w:space="0" w:color="auto"/>
+                <w:shd w:val="clear" w:color="auto" w:fill="auto"/>
+              </w:rPr>
+            </w:pPr>
+          </w:p>
+          <w:p>
+            <w:pPr>
+              <w:rPr>
+                <w:rStyle w:val="Emphasis"/>
+                <w:rFonts w:asciiTheme="minorHAnsi" w:eastAsiaTheme="minorEastAsia" w:hAnsiTheme="minorHAnsi" w:cstheme="minorBidi"/>
+                <w:b w:val="0"/>
+                <w:bCs w:val="0"/>
+                <w:color w:val="auto"/>
+                <w:sz w:val="24"/>
+                <w:szCs w:val="24"/>
+                <w:bdr w:val="none" w:sz="0" w:space="0" w:color="auto"/>
+                <w:shd w:val="clear" w:color="auto" w:fill="auto"/>
+              </w:rPr>
+            </w:pPr>
+          </w:p>
+        </w:tc>
+        <w:tc>
+          <w:tcPr>
+            <w:tcW w:w="4228" w:type="dxa"/>
+            <w:vAlign w:val="center"/>
+          </w:tcPr>
+          <w:p>
+            <w:pPr>
+              <w:jc w:val="center"/>
+              <w:rPr>
+                <w:rStyle w:val="Emphasis"/>
+                <w:rFonts w:asciiTheme="minorHAnsi" w:eastAsiaTheme="minorEastAsia" w:hAnsiTheme="minorHAnsi" w:cstheme="minorBidi"/>
+                <w:b w:val="0"/>
+                <w:bCs w:val="0"/>
+                <w:color w:val="auto"/>
+                <w:sz w:val="24"/>
+                <w:szCs w:val="24"/>
+                <w:bdr w:val="none" w:sz="0" w:space="0" w:color="auto"/>
+                <w:shd w:val="clear" w:color="auto" w:fill="auto"/>
+              </w:rPr>
+            </w:pPr>
+          </w:p>
+        </w:tc>
+        <w:tc>
+          <w:tcPr>
+            <w:tcW w:w="1170" w:type="dxa"/>
+            <w:vAlign w:val="center"/>
+          </w:tcPr>
+          <w:p>
+            <w:pPr>
+              <w:jc w:val="center"/>
+              <w:rPr>
+                <w:rStyle w:val="Emphasis"/>
+                <w:rFonts w:asciiTheme="minorHAnsi" w:eastAsiaTheme="minorEastAsia" w:hAnsiTheme="minorHAnsi" w:cstheme="minorBidi"/>
+                <w:b w:val="0"/>
+                <w:bCs w:val="0"/>
+                <w:color w:val="auto"/>
+                <w:sz w:val="24"/>
+                <w:szCs w:val="24"/>
+                <w:bdr w:val="none" w:sz="0" w:space="0" w:color="auto"/>
+                <w:shd w:val="clear" w:color="auto" w:fill="auto"/>
+              </w:rPr>
+            </w:pPr>
+            <w:r>
+              <w:rPr>
+                <w:rStyle w:val="Emphasis"/>
+                <w:rFonts w:asciiTheme="minorHAnsi" w:eastAsiaTheme="minorEastAsia" w:hAnsiTheme="minorHAnsi" w:cstheme="minorBidi"/>
+                <w:b w:val="0"/>
+                <w:bCs w:val="0"/>
+                <w:color w:val="auto"/>
+                <w:sz w:val="24"/>
+                <w:szCs w:val="24"/>
+                <w:bdr w:val="none" w:sz="0" w:space="0" w:color="auto"/>
+                <w:shd w:val="clear" w:color="auto" w:fill="auto"/>
+              </w:rPr>
+              <w:t>2</w:t>
+            </w:r>
+          </w:p>
+        </w:tc>
+        <w:tc>
+          <w:tcPr>
+            <w:tcW w:w="2250" w:type="dxa"/>
+            <w:vAlign w:val="center"/>
+          </w:tcPr>
+          <w:p>
+            <w:pPr>
+              <w:jc w:val="center"/>
+              <w:rPr>
+                <w:rStyle w:val="Emphasis"/>
+                <w:rFonts w:asciiTheme="minorHAnsi" w:eastAsiaTheme="minorEastAsia" w:hAnsiTheme="minorHAnsi" w:cstheme="minorBidi"/>
+                <w:b w:val="0"/>
+                <w:bCs w:val="0"/>
+                <w:color w:val="auto"/>
+                <w:sz w:val="24"/>
+                <w:szCs w:val="24"/>
+                <w:bdr w:val="none" w:sz="0" w:space="0" w:color="auto"/>
+                <w:shd w:val="clear" w:color="auto" w:fill="auto"/>
+              </w:rPr>
+            </w:pPr>
+          </w:p>
+        </w:tc>
+      </w:tr>
+      <w:tr>
+        <w:tc>
+          <w:tcPr>
+            <w:tcW w:w="2972" w:type="dxa"/>
+            <w:vAlign w:val="center"/>
+          </w:tcPr>
+          <w:p>
+            <w:pPr>
+              <w:rPr>
+                <w:rStyle w:val="Emphasis"/>
+                <w:rFonts w:asciiTheme="minorHAnsi" w:eastAsiaTheme="minorEastAsia" w:hAnsiTheme="minorHAnsi" w:cstheme="minorBidi"/>
+                <w:b w:val="0"/>
+                <w:bCs w:val="0"/>
+                <w:color w:val="auto"/>
+                <w:sz w:val="24"/>
+                <w:szCs w:val="24"/>
+                <w:bdr w:val="none" w:sz="0" w:space="0" w:color="auto"/>
+                <w:shd w:val="clear" w:color="auto" w:fill="auto"/>
+              </w:rPr>
+            </w:pPr>
+          </w:p>
+          <w:p>
+            <w:pPr>
+              <w:rPr>
+                <w:rStyle w:val="Emphasis"/>
+                <w:rFonts w:asciiTheme="minorHAnsi" w:eastAsiaTheme="minorEastAsia" w:hAnsiTheme="minorHAnsi" w:cstheme="minorBidi"/>
+                <w:b w:val="0"/>
+                <w:bCs w:val="0"/>
+                <w:color w:val="auto"/>
+                <w:sz w:val="24"/>
+                <w:szCs w:val="24"/>
+                <w:bdr w:val="none" w:sz="0" w:space="0" w:color="auto"/>
+                <w:shd w:val="clear" w:color="auto" w:fill="auto"/>
+              </w:rPr>
+            </w:pPr>
+            <w:r>
+              <w:rPr>
+                <w:rStyle w:val="Emphasis"/>
+                <w:rFonts w:asciiTheme="minorHAnsi" w:eastAsiaTheme="minorEastAsia" w:hAnsiTheme="minorHAnsi" w:cstheme="minorBidi"/>
+                <w:b w:val="0"/>
+                <w:bCs w:val="0"/>
+                <w:color w:val="auto"/>
+                <w:sz w:val="24"/>
+                <w:szCs w:val="24"/>
+                <w:bdr w:val="none" w:sz="0" w:space="0" w:color="auto"/>
+                <w:shd w:val="clear" w:color="auto" w:fill="auto"/>
+              </w:rPr>
+              <w:t xml:space="preserve">Detailed notes on testing with group 3. </w:t>
+            </w:r>
+          </w:p>
+          <w:p>
+            <w:pPr>
+              <w:rPr>
+                <w:rStyle w:val="Emphasis"/>
+                <w:rFonts w:asciiTheme="minorHAnsi" w:eastAsiaTheme="minorEastAsia" w:hAnsiTheme="minorHAnsi" w:cstheme="minorBidi"/>
+                <w:b w:val="0"/>
+                <w:bCs w:val="0"/>
+                <w:color w:val="auto"/>
+                <w:sz w:val="24"/>
+                <w:szCs w:val="24"/>
+                <w:bdr w:val="none" w:sz="0" w:space="0" w:color="auto"/>
+                <w:shd w:val="clear" w:color="auto" w:fill="auto"/>
+              </w:rPr>
+            </w:pPr>
+          </w:p>
+          <w:p>
+            <w:pPr>
+              <w:rPr>
+                <w:rStyle w:val="Emphasis"/>
+                <w:rFonts w:asciiTheme="minorHAnsi" w:eastAsiaTheme="minorEastAsia" w:hAnsiTheme="minorHAnsi" w:cstheme="minorBidi"/>
+                <w:b w:val="0"/>
+                <w:bCs w:val="0"/>
+                <w:color w:val="auto"/>
+                <w:sz w:val="24"/>
+                <w:szCs w:val="24"/>
+                <w:bdr w:val="none" w:sz="0" w:space="0" w:color="auto"/>
+                <w:shd w:val="clear" w:color="auto" w:fill="auto"/>
+              </w:rPr>
+            </w:pPr>
+          </w:p>
+        </w:tc>
+        <w:tc>
+          <w:tcPr>
+            <w:tcW w:w="4228" w:type="dxa"/>
+            <w:vAlign w:val="center"/>
+          </w:tcPr>
+          <w:p>
+            <w:pPr>
+              <w:jc w:val="center"/>
+              <w:rPr>
+                <w:rStyle w:val="Emphasis"/>
+                <w:rFonts w:asciiTheme="minorHAnsi" w:eastAsiaTheme="minorEastAsia" w:hAnsiTheme="minorHAnsi" w:cstheme="minorBidi"/>
+                <w:b w:val="0"/>
+                <w:bCs w:val="0"/>
+                <w:color w:val="auto"/>
+                <w:sz w:val="24"/>
+                <w:szCs w:val="24"/>
+                <w:bdr w:val="none" w:sz="0" w:space="0" w:color="auto"/>
+                <w:shd w:val="clear" w:color="auto" w:fill="auto"/>
+              </w:rPr>
+            </w:pPr>
+          </w:p>
+        </w:tc>
+        <w:tc>
+          <w:tcPr>
+            <w:tcW w:w="1170" w:type="dxa"/>
+            <w:vAlign w:val="center"/>
+          </w:tcPr>
+          <w:p>
+            <w:pPr>
+              <w:jc w:val="center"/>
+              <w:rPr>
+                <w:rStyle w:val="Emphasis"/>
+                <w:rFonts w:asciiTheme="minorHAnsi" w:eastAsiaTheme="minorEastAsia" w:hAnsiTheme="minorHAnsi" w:cstheme="minorBidi"/>
+                <w:b w:val="0"/>
+                <w:bCs w:val="0"/>
+                <w:color w:val="auto"/>
+                <w:sz w:val="24"/>
+                <w:szCs w:val="24"/>
+                <w:bdr w:val="none" w:sz="0" w:space="0" w:color="auto"/>
+                <w:shd w:val="clear" w:color="auto" w:fill="auto"/>
+              </w:rPr>
+            </w:pPr>
+            <w:r>
+              <w:rPr>
+                <w:rStyle w:val="Emphasis"/>
+                <w:rFonts w:asciiTheme="minorHAnsi" w:eastAsiaTheme="minorEastAsia" w:hAnsiTheme="minorHAnsi" w:cstheme="minorBidi"/>
+                <w:b w:val="0"/>
+                <w:bCs w:val="0"/>
+                <w:color w:val="auto"/>
+                <w:sz w:val="24"/>
+                <w:szCs w:val="24"/>
+                <w:bdr w:val="none" w:sz="0" w:space="0" w:color="auto"/>
+                <w:shd w:val="clear" w:color="auto" w:fill="auto"/>
+              </w:rPr>
+              <w:t>2</w:t>
+            </w:r>
+          </w:p>
+        </w:tc>
+        <w:tc>
+          <w:tcPr>
+            <w:tcW w:w="2250" w:type="dxa"/>
+            <w:vAlign w:val="center"/>
+          </w:tcPr>
+          <w:p>
+            <w:pPr>
+              <w:jc w:val="center"/>
+              <w:rPr>
+                <w:rStyle w:val="Emphasis"/>
+                <w:rFonts w:asciiTheme="minorHAnsi" w:eastAsiaTheme="minorEastAsia" w:hAnsiTheme="minorHAnsi" w:cstheme="minorBidi"/>
+                <w:b w:val="0"/>
+                <w:bCs w:val="0"/>
+                <w:color w:val="auto"/>
+                <w:sz w:val="24"/>
+                <w:szCs w:val="24"/>
+                <w:bdr w:val="none" w:sz="0" w:space="0" w:color="auto"/>
+                <w:shd w:val="clear" w:color="auto" w:fill="auto"/>
+              </w:rPr>
+            </w:pPr>
+          </w:p>
+        </w:tc>
+      </w:tr>
+      <w:tr>
+        <w:tc>
+          <w:tcPr>
+            <w:tcW w:w="2972" w:type="dxa"/>
+            <w:vAlign w:val="center"/>
+          </w:tcPr>
+          <w:p>
+            <w:pPr>
+              <w:rPr>
+                <w:rStyle w:val="Emphasis"/>
+                <w:rFonts w:asciiTheme="minorHAnsi" w:eastAsiaTheme="minorEastAsia" w:hAnsiTheme="minorHAnsi" w:cstheme="minorBidi"/>
+                <w:b w:val="0"/>
+                <w:bCs w:val="0"/>
+                <w:color w:val="auto"/>
+                <w:sz w:val="24"/>
+                <w:szCs w:val="24"/>
+                <w:bdr w:val="none" w:sz="0" w:space="0" w:color="auto"/>
+                <w:shd w:val="clear" w:color="auto" w:fill="auto"/>
+              </w:rPr>
+            </w:pPr>
+          </w:p>
+          <w:p>
+            <w:pPr>
+              <w:rPr>
+                <w:rStyle w:val="Strong"/>
+                <w:b w:val="0"/>
+                <w:bCs w:val="0"/>
+                <w:i w:val="0"/>
+                <w:iCs w:val="0"/>
+                <w:sz w:val="24"/>
+                <w:szCs w:val="24"/>
+              </w:rPr>
+            </w:pPr>
+            <w:r>
+              <w:rPr>
+                <w:rStyle w:val="Strong"/>
+                <w:b w:val="0"/>
+                <w:bCs w:val="0"/>
+                <w:i w:val="0"/>
+                <w:iCs w:val="0"/>
+                <w:sz w:val="24"/>
+                <w:szCs w:val="24"/>
+              </w:rPr>
+              <w:t>Synthesis of common stumbling blocks/design issues noticed across the three tests.</w:t>
+            </w:r>
+          </w:p>
+          <w:p>
+            <w:pPr>
+              <w:rPr>
+                <w:rStyle w:val="Emphasis"/>
+                <w:rFonts w:asciiTheme="minorHAnsi" w:eastAsiaTheme="minorEastAsia" w:hAnsiTheme="minorHAnsi" w:cstheme="minorBidi"/>
+                <w:b w:val="0"/>
+                <w:bCs w:val="0"/>
+                <w:color w:val="auto"/>
+                <w:sz w:val="24"/>
+                <w:szCs w:val="24"/>
+                <w:bdr w:val="none" w:sz="0" w:space="0" w:color="auto"/>
+                <w:shd w:val="clear" w:color="auto" w:fill="auto"/>
+              </w:rPr>
+            </w:pPr>
+          </w:p>
+          <w:p>
+            <w:pPr>
+              <w:rPr>
+                <w:rStyle w:val="Emphasis"/>
+                <w:rFonts w:asciiTheme="minorHAnsi" w:eastAsiaTheme="minorEastAsia" w:hAnsiTheme="minorHAnsi" w:cstheme="minorBidi"/>
+                <w:b w:val="0"/>
+                <w:bCs w:val="0"/>
+                <w:color w:val="auto"/>
+                <w:sz w:val="24"/>
+                <w:szCs w:val="24"/>
+                <w:bdr w:val="none" w:sz="0" w:space="0" w:color="auto"/>
+                <w:shd w:val="clear" w:color="auto" w:fill="auto"/>
+              </w:rPr>
+            </w:pPr>
+          </w:p>
+        </w:tc>
+        <w:tc>
+          <w:tcPr>
+            <w:tcW w:w="4228" w:type="dxa"/>
+            <w:vAlign w:val="center"/>
+          </w:tcPr>
+          <w:p>
+            <w:pPr>
+              <w:jc w:val="center"/>
+              <w:rPr>
+                <w:rStyle w:val="Emphasis"/>
+                <w:rFonts w:asciiTheme="minorHAnsi" w:eastAsiaTheme="minorEastAsia" w:hAnsiTheme="minorHAnsi" w:cstheme="minorBidi"/>
+                <w:b w:val="0"/>
+                <w:bCs w:val="0"/>
+                <w:color w:val="auto"/>
+                <w:sz w:val="24"/>
+                <w:szCs w:val="24"/>
+                <w:bdr w:val="none" w:sz="0" w:space="0" w:color="auto"/>
+                <w:shd w:val="clear" w:color="auto" w:fill="auto"/>
+              </w:rPr>
+            </w:pPr>
+          </w:p>
+        </w:tc>
+        <w:tc>
+          <w:tcPr>
+            <w:tcW w:w="1170" w:type="dxa"/>
+            <w:vAlign w:val="center"/>
+          </w:tcPr>
+          <w:p>
+            <w:pPr>
+              <w:jc w:val="center"/>
+              <w:rPr>
+                <w:rStyle w:val="Emphasis"/>
+                <w:rFonts w:asciiTheme="minorHAnsi" w:eastAsiaTheme="minorEastAsia" w:hAnsiTheme="minorHAnsi" w:cstheme="minorBidi"/>
+                <w:b w:val="0"/>
+                <w:bCs w:val="0"/>
+                <w:color w:val="auto"/>
+                <w:sz w:val="24"/>
+                <w:szCs w:val="24"/>
+                <w:bdr w:val="none" w:sz="0" w:space="0" w:color="auto"/>
+                <w:shd w:val="clear" w:color="auto" w:fill="auto"/>
+              </w:rPr>
+            </w:pPr>
+            <w:r>
+              <w:rPr>
+                <w:rStyle w:val="Emphasis"/>
+                <w:rFonts w:asciiTheme="minorHAnsi" w:eastAsiaTheme="minorEastAsia" w:hAnsiTheme="minorHAnsi" w:cstheme="minorBidi"/>
+                <w:b w:val="0"/>
+                <w:bCs w:val="0"/>
+                <w:color w:val="auto"/>
+                <w:sz w:val="24"/>
+                <w:szCs w:val="24"/>
+                <w:bdr w:val="none" w:sz="0" w:space="0" w:color="auto"/>
+                <w:shd w:val="clear" w:color="auto" w:fill="auto"/>
+              </w:rPr>
+              <w:t>2</w:t>
+            </w:r>
+          </w:p>
+        </w:tc>
+        <w:tc>
+          <w:tcPr>
+            <w:tcW w:w="2250" w:type="dxa"/>
+            <w:vAlign w:val="center"/>
+          </w:tcPr>
+          <w:p>
+            <w:pPr>
+              <w:jc w:val="center"/>
+              <w:rPr>
+                <w:rStyle w:val="Emphasis"/>
+                <w:rFonts w:asciiTheme="minorHAnsi" w:eastAsiaTheme="minorEastAsia" w:hAnsiTheme="minorHAnsi" w:cstheme="minorBidi"/>
+                <w:b w:val="0"/>
+                <w:bCs w:val="0"/>
+                <w:color w:val="auto"/>
+                <w:sz w:val="24"/>
+                <w:szCs w:val="24"/>
+                <w:bdr w:val="none" w:sz="0" w:space="0" w:color="auto"/>
+                <w:shd w:val="clear" w:color="auto" w:fill="auto"/>
+              </w:rPr>
+            </w:pPr>
+          </w:p>
+        </w:tc>
+      </w:tr>
+      <w:tr>
+        <w:tc>
+          <w:tcPr>
+            <w:tcW w:w="7200" w:type="dxa"/>
+            <w:gridSpan w:val="2"/>
+            <w:shd w:val="clear" w:color="auto" w:fill="C6CDD1" w:themeFill="background2" w:themeFillShade="E6"/>
+            <w:vAlign w:val="center"/>
+          </w:tcPr>
+          <w:p>
+            <w:pPr>
+              <w:jc w:val="center"/>
+              <w:rPr>
+                <w:rStyle w:val="Emphasis"/>
+                <w:rFonts w:asciiTheme="minorHAnsi" w:eastAsiaTheme="minorEastAsia" w:hAnsiTheme="minorHAnsi" w:cstheme="minorBidi"/>
+                <w:b w:val="0"/>
+                <w:bCs w:val="0"/>
+                <w:color w:val="auto"/>
+                <w:sz w:val="24"/>
+                <w:szCs w:val="24"/>
+                <w:bdr w:val="none" w:sz="0" w:space="0" w:color="auto"/>
+                <w:shd w:val="clear" w:color="auto" w:fill="auto"/>
+              </w:rPr>
+            </w:pPr>
+            <w:r>
+              <w:rPr>
+                <w:rStyle w:val="Emphasis"/>
+                <w:rFonts w:asciiTheme="minorHAnsi" w:eastAsiaTheme="minorEastAsia" w:hAnsiTheme="minorHAnsi" w:cstheme="minorBidi"/>
+                <w:b w:val="0"/>
+                <w:bCs w:val="0"/>
+                <w:color w:val="auto"/>
+                <w:sz w:val="24"/>
+                <w:szCs w:val="24"/>
+                <w:bdr w:val="none" w:sz="0" w:space="0" w:color="auto"/>
+                <w:shd w:val="clear" w:color="auto" w:fill="auto"/>
+              </w:rPr>
+              <w:t>TOTAL</w:t>
+            </w:r>
+          </w:p>
+        </w:tc>
+        <w:tc>
+          <w:tcPr>
+            <w:tcW w:w="1170" w:type="dxa"/>
+            <w:shd w:val="clear" w:color="auto" w:fill="C6CDD1" w:themeFill="background2" w:themeFillShade="E6"/>
+            <w:vAlign w:val="center"/>
+          </w:tcPr>
+          <w:p>
+            <w:pPr>
+              <w:jc w:val="center"/>
+              <w:rPr>
+                <w:rStyle w:val="Emphasis"/>
+                <w:rFonts w:asciiTheme="minorHAnsi" w:eastAsiaTheme="minorEastAsia" w:hAnsiTheme="minorHAnsi" w:cstheme="minorBidi"/>
+                <w:b w:val="0"/>
+                <w:bCs w:val="0"/>
+                <w:color w:val="auto"/>
+                <w:sz w:val="24"/>
+                <w:szCs w:val="24"/>
+                <w:bdr w:val="none" w:sz="0" w:space="0" w:color="auto"/>
+                <w:shd w:val="clear" w:color="auto" w:fill="auto"/>
+              </w:rPr>
+            </w:pPr>
+            <w:r>
+              <w:rPr>
+                <w:rStyle w:val="Emphasis"/>
+                <w:rFonts w:asciiTheme="minorHAnsi" w:eastAsiaTheme="minorEastAsia" w:hAnsiTheme="minorHAnsi" w:cstheme="minorBidi"/>
+                <w:b w:val="0"/>
+                <w:bCs w:val="0"/>
+                <w:color w:val="auto"/>
+                <w:sz w:val="24"/>
+                <w:szCs w:val="24"/>
+                <w:bdr w:val="none" w:sz="0" w:space="0" w:color="auto"/>
+                <w:shd w:val="clear" w:color="auto" w:fill="auto"/>
+              </w:rPr>
+              <w:t>8</w:t>
+            </w:r>
+          </w:p>
+        </w:tc>
+        <w:tc>
+          <w:tcPr>
+            <w:tcW w:w="2250" w:type="dxa"/>
+            <w:shd w:val="clear" w:color="auto" w:fill="C6CDD1" w:themeFill="background2" w:themeFillShade="E6"/>
+            <w:vAlign w:val="center"/>
+          </w:tcPr>
+          <w:p>
+            <w:pPr>
+              <w:jc w:val="center"/>
+              <w:rPr>
+                <w:rStyle w:val="Emphasis"/>
+                <w:rFonts w:asciiTheme="minorHAnsi" w:eastAsiaTheme="minorEastAsia" w:hAnsiTheme="minorHAnsi" w:cstheme="minorBidi"/>
+                <w:b w:val="0"/>
+                <w:bCs w:val="0"/>
+                <w:color w:val="auto"/>
+                <w:sz w:val="24"/>
+                <w:szCs w:val="24"/>
+                <w:bdr w:val="none" w:sz="0" w:space="0" w:color="auto"/>
+                <w:shd w:val="clear" w:color="auto" w:fill="auto"/>
+              </w:rPr>
+            </w:pPr>
+          </w:p>
+        </w:tc>
+      </w:tr>
+    </w:tbl>
+    <w:p>
+      <w:pPr>
+        <w:rPr>
+          <w:rStyle w:val="Emphasis"/>
+          <w:rFonts w:asciiTheme="minorHAnsi" w:eastAsiaTheme="minorEastAsia" w:hAnsiTheme="minorHAnsi" w:cstheme="minorBidi"/>
+          <w:b w:val="0"/>
+          <w:bCs w:val="0"/>
+          <w:color w:val="auto"/>
+          <w:sz w:val="24"/>
+          <w:szCs w:val="24"/>
+          <w:bdr w:val="none" w:sz="0" w:space="0" w:color="auto"/>
+          <w:shd w:val="clear" w:color="auto" w:fill="auto"/>
+        </w:rPr>
+      </w:pPr>
+    </w:p>
+    <w:p>
+      <w:pPr>
+        <w:rPr>
+          <w:rStyle w:val="Emphasis"/>
+          <w:rFonts w:asciiTheme="minorHAnsi" w:eastAsiaTheme="minorEastAsia" w:hAnsiTheme="minorHAnsi" w:cstheme="minorBidi"/>
+          <w:b w:val="0"/>
+          <w:bCs w:val="0"/>
+          <w:color w:val="auto"/>
+          <w:sz w:val="24"/>
+          <w:szCs w:val="24"/>
+          <w:bdr w:val="none" w:sz="0" w:space="0" w:color="auto"/>
+          <w:shd w:val="clear" w:color="auto" w:fill="auto"/>
+        </w:rPr>
+      </w:pPr>
+    </w:p>
+    <w:p>
+      <w:pPr>
+        <w:rPr>
+          <w:rStyle w:val="Emphasis"/>
+          <w:rFonts w:asciiTheme="minorHAnsi" w:eastAsiaTheme="minorEastAsia" w:hAnsiTheme="minorHAnsi" w:cstheme="minorBidi"/>
+          <w:b w:val="0"/>
+          <w:bCs w:val="0"/>
+          <w:color w:val="auto"/>
+          <w:sz w:val="24"/>
+          <w:szCs w:val="24"/>
+          <w:bdr w:val="none" w:sz="0" w:space="0" w:color="auto"/>
+          <w:shd w:val="clear" w:color="auto" w:fill="auto"/>
+        </w:rPr>
+      </w:pPr>
+    </w:p>
+    <w:p>
+      <w:pPr>
+        <w:rPr>
+          <w:rStyle w:val="Emphasis"/>
+          <w:rFonts w:asciiTheme="minorHAnsi" w:eastAsiaTheme="minorEastAsia" w:hAnsiTheme="minorHAnsi" w:cstheme="minorBidi"/>
+          <w:b w:val="0"/>
+          <w:bCs w:val="0"/>
+          <w:color w:val="auto"/>
+          <w:sz w:val="24"/>
+          <w:szCs w:val="24"/>
+          <w:bdr w:val="none" w:sz="0" w:space="0" w:color="auto"/>
+          <w:shd w:val="clear" w:color="auto" w:fill="auto"/>
+        </w:rPr>
+      </w:pPr>
+    </w:p>
+    <w:p>
+      <w:pPr>
+        <w:rPr>
+          <w:rStyle w:val="Emphasis"/>
+          <w:rFonts w:asciiTheme="minorHAnsi" w:eastAsiaTheme="minorEastAsia" w:hAnsiTheme="minorHAnsi" w:cstheme="minorBidi"/>
+          <w:b w:val="0"/>
+          <w:bCs w:val="0"/>
+          <w:color w:val="auto"/>
+          <w:sz w:val="24"/>
+          <w:szCs w:val="24"/>
+          <w:bdr w:val="none" w:sz="0" w:space="0" w:color="auto"/>
+          <w:shd w:val="clear" w:color="auto" w:fill="auto"/>
+        </w:rPr>
+      </w:pPr>
+    </w:p>
+    <w:p>
+      <w:pPr>
+        <w:rPr>
+          <w:rStyle w:val="Emphasis"/>
+          <w:rFonts w:asciiTheme="minorHAnsi" w:eastAsiaTheme="minorEastAsia" w:hAnsiTheme="minorHAnsi" w:cstheme="minorBidi"/>
+          <w:b w:val="0"/>
+          <w:bCs w:val="0"/>
+          <w:color w:val="auto"/>
+          <w:sz w:val="24"/>
+          <w:szCs w:val="24"/>
+          <w:bdr w:val="none" w:sz="0" w:space="0" w:color="auto"/>
+          <w:shd w:val="clear" w:color="auto" w:fill="auto"/>
+        </w:rPr>
+      </w:pPr>
+    </w:p>
+    <w:p>
+      <w:pPr>
+        <w:rPr>
+          <w:rStyle w:val="Emphasis"/>
+          <w:rFonts w:asciiTheme="minorHAnsi" w:eastAsiaTheme="minorEastAsia" w:hAnsiTheme="minorHAnsi" w:cstheme="minorBidi"/>
+          <w:b w:val="0"/>
+          <w:bCs w:val="0"/>
+          <w:color w:val="auto"/>
+          <w:sz w:val="24"/>
+          <w:szCs w:val="24"/>
+          <w:bdr w:val="none" w:sz="0" w:space="0" w:color="auto"/>
+          <w:shd w:val="clear" w:color="auto" w:fill="auto"/>
+        </w:rPr>
+      </w:pPr>
+      <w:r>
+        <w:rPr>
+          <w:rStyle w:val="Emphasis"/>
+          <w:rFonts w:asciiTheme="minorHAnsi" w:eastAsiaTheme="minorEastAsia" w:hAnsiTheme="minorHAnsi" w:cstheme="minorBidi"/>
+          <w:b w:val="0"/>
+          <w:bCs w:val="0"/>
+          <w:color w:val="auto"/>
+          <w:sz w:val="24"/>
+          <w:szCs w:val="24"/>
+          <w:bdr w:val="none" w:sz="0" w:space="0" w:color="auto"/>
+          <w:shd w:val="clear" w:color="auto" w:fill="auto"/>
+        </w:rPr>
+        <w:lastRenderedPageBreak/>
+        <w:t>Redesign</w:t>
+      </w:r>
+    </w:p>
+    <w:tbl>
+      <w:tblPr>
+        <w:tblStyle w:val="TableGrid"/>
+        <w:tblW w:w="10620" w:type="dxa"/>
+        <w:tblInd w:w="-635" w:type="dxa"/>
+        <w:tblLook w:val="04A0" w:firstRow="1" w:lastRow="0" w:firstColumn="1" w:lastColumn="0" w:noHBand="0" w:noVBand="1"/>
+      </w:tblPr>
+      <w:tblGrid>
+        <w:gridCol w:w="2972"/>
+        <w:gridCol w:w="4228"/>
+        <w:gridCol w:w="1170"/>
+        <w:gridCol w:w="2250"/>
+      </w:tblGrid>
+      <w:tr>
+        <w:tc>
+          <w:tcPr>
+            <w:tcW w:w="2972" w:type="dxa"/>
+            <w:shd w:val="clear" w:color="auto" w:fill="134163" w:themeFill="accent2" w:themeFillShade="80"/>
+            <w:vAlign w:val="center"/>
+          </w:tcPr>
+          <w:p>
+            <w:pPr>
+              <w:jc w:val="center"/>
+              <w:rPr>
+                <w:rStyle w:val="Emphasis"/>
+                <w:rFonts w:asciiTheme="minorHAnsi" w:eastAsiaTheme="minorEastAsia" w:hAnsiTheme="minorHAnsi" w:cstheme="minorBidi"/>
+                <w:b w:val="0"/>
+                <w:bCs w:val="0"/>
+                <w:color w:val="auto"/>
+                <w:sz w:val="24"/>
+                <w:szCs w:val="24"/>
+                <w:bdr w:val="none" w:sz="0" w:space="0" w:color="auto"/>
+                <w:shd w:val="clear" w:color="auto" w:fill="auto"/>
+              </w:rPr>
+            </w:pPr>
+            <w:r>
+              <w:rPr>
+                <w:rStyle w:val="Emphasis"/>
+                <w:rFonts w:asciiTheme="minorHAnsi" w:eastAsiaTheme="minorEastAsia" w:hAnsiTheme="minorHAnsi" w:cstheme="minorBidi"/>
+                <w:b w:val="0"/>
+                <w:bCs w:val="0"/>
+                <w:color w:val="auto"/>
+                <w:sz w:val="24"/>
+                <w:szCs w:val="24"/>
+                <w:bdr w:val="none" w:sz="0" w:space="0" w:color="auto"/>
+                <w:shd w:val="clear" w:color="auto" w:fill="auto"/>
+              </w:rPr>
+              <w:t>Item</w:t>
+            </w:r>
+          </w:p>
+        </w:tc>
+        <w:tc>
+          <w:tcPr>
+            <w:tcW w:w="4228" w:type="dxa"/>
+            <w:shd w:val="clear" w:color="auto" w:fill="134163" w:themeFill="accent2" w:themeFillShade="80"/>
+            <w:vAlign w:val="center"/>
+          </w:tcPr>
+          <w:p>
+            <w:pPr>
+              <w:jc w:val="center"/>
+              <w:rPr>
+                <w:rStyle w:val="Emphasis"/>
+                <w:rFonts w:asciiTheme="minorHAnsi" w:eastAsiaTheme="minorEastAsia" w:hAnsiTheme="minorHAnsi" w:cstheme="minorBidi"/>
+                <w:b w:val="0"/>
+                <w:bCs w:val="0"/>
+                <w:color w:val="auto"/>
+                <w:sz w:val="24"/>
+                <w:szCs w:val="24"/>
+                <w:bdr w:val="none" w:sz="0" w:space="0" w:color="auto"/>
+                <w:shd w:val="clear" w:color="auto" w:fill="auto"/>
+              </w:rPr>
+            </w:pPr>
+            <w:r>
+              <w:rPr>
+                <w:rStyle w:val="Emphasis"/>
+                <w:rFonts w:asciiTheme="minorHAnsi" w:eastAsiaTheme="minorEastAsia" w:hAnsiTheme="minorHAnsi" w:cstheme="minorBidi"/>
+                <w:b w:val="0"/>
+                <w:bCs w:val="0"/>
+                <w:color w:val="auto"/>
+                <w:sz w:val="24"/>
+                <w:szCs w:val="24"/>
+                <w:bdr w:val="none" w:sz="0" w:space="0" w:color="auto"/>
+                <w:shd w:val="clear" w:color="auto" w:fill="auto"/>
+              </w:rPr>
+              <w:t>Constructive Feedback</w:t>
+            </w:r>
+          </w:p>
+        </w:tc>
+        <w:tc>
+          <w:tcPr>
+            <w:tcW w:w="1170" w:type="dxa"/>
+            <w:shd w:val="clear" w:color="auto" w:fill="134163" w:themeFill="accent2" w:themeFillShade="80"/>
+            <w:vAlign w:val="center"/>
+          </w:tcPr>
+          <w:p>
+            <w:pPr>
+              <w:jc w:val="center"/>
+              <w:rPr>
+                <w:rStyle w:val="Emphasis"/>
+                <w:rFonts w:asciiTheme="minorHAnsi" w:eastAsiaTheme="minorEastAsia" w:hAnsiTheme="minorHAnsi" w:cstheme="minorBidi"/>
+                <w:b w:val="0"/>
+                <w:bCs w:val="0"/>
+                <w:color w:val="auto"/>
+                <w:sz w:val="24"/>
+                <w:szCs w:val="24"/>
+                <w:bdr w:val="none" w:sz="0" w:space="0" w:color="auto"/>
+                <w:shd w:val="clear" w:color="auto" w:fill="auto"/>
+              </w:rPr>
+            </w:pPr>
+            <w:r>
+              <w:rPr>
+                <w:rStyle w:val="Emphasis"/>
+                <w:rFonts w:asciiTheme="minorHAnsi" w:eastAsiaTheme="minorEastAsia" w:hAnsiTheme="minorHAnsi" w:cstheme="minorBidi"/>
+                <w:b w:val="0"/>
+                <w:bCs w:val="0"/>
+                <w:color w:val="auto"/>
+                <w:sz w:val="24"/>
+                <w:szCs w:val="24"/>
+                <w:bdr w:val="none" w:sz="0" w:space="0" w:color="auto"/>
+                <w:shd w:val="clear" w:color="auto" w:fill="auto"/>
+              </w:rPr>
+              <w:t>Possible Points</w:t>
+            </w:r>
+          </w:p>
+        </w:tc>
+        <w:tc>
+          <w:tcPr>
+            <w:tcW w:w="2250" w:type="dxa"/>
+            <w:shd w:val="clear" w:color="auto" w:fill="134163" w:themeFill="accent2" w:themeFillShade="80"/>
+            <w:vAlign w:val="center"/>
+          </w:tcPr>
+          <w:p>
+            <w:pPr>
+              <w:jc w:val="center"/>
+              <w:rPr>
+                <w:rStyle w:val="Emphasis"/>
+                <w:rFonts w:asciiTheme="minorHAnsi" w:eastAsiaTheme="minorEastAsia" w:hAnsiTheme="minorHAnsi" w:cstheme="minorBidi"/>
+                <w:b w:val="0"/>
+                <w:bCs w:val="0"/>
+                <w:color w:val="auto"/>
+                <w:sz w:val="24"/>
+                <w:szCs w:val="24"/>
+                <w:bdr w:val="none" w:sz="0" w:space="0" w:color="auto"/>
+                <w:shd w:val="clear" w:color="auto" w:fill="auto"/>
+              </w:rPr>
+            </w:pPr>
+            <w:r>
+              <w:rPr>
+                <w:rStyle w:val="Emphasis"/>
+                <w:rFonts w:asciiTheme="minorHAnsi" w:eastAsiaTheme="minorEastAsia" w:hAnsiTheme="minorHAnsi" w:cstheme="minorBidi"/>
+                <w:b w:val="0"/>
+                <w:bCs w:val="0"/>
+                <w:color w:val="auto"/>
+                <w:sz w:val="24"/>
+                <w:szCs w:val="24"/>
+                <w:bdr w:val="none" w:sz="0" w:space="0" w:color="auto"/>
+                <w:shd w:val="clear" w:color="auto" w:fill="auto"/>
+              </w:rPr>
+              <w:t>Assigned Points</w:t>
+            </w:r>
+          </w:p>
+          <w:p>
+            <w:pPr>
+              <w:jc w:val="center"/>
+              <w:rPr>
+                <w:rStyle w:val="Emphasis"/>
+                <w:rFonts w:asciiTheme="minorHAnsi" w:eastAsiaTheme="minorEastAsia" w:hAnsiTheme="minorHAnsi" w:cstheme="minorBidi"/>
+                <w:b w:val="0"/>
+                <w:bCs w:val="0"/>
+                <w:color w:val="auto"/>
+                <w:sz w:val="24"/>
+                <w:szCs w:val="24"/>
+                <w:bdr w:val="none" w:sz="0" w:space="0" w:color="auto"/>
+                <w:shd w:val="clear" w:color="auto" w:fill="auto"/>
+              </w:rPr>
+            </w:pPr>
+            <w:r>
+              <w:rPr>
+                <w:rStyle w:val="Emphasis"/>
+                <w:rFonts w:asciiTheme="minorHAnsi" w:eastAsiaTheme="minorEastAsia" w:hAnsiTheme="minorHAnsi" w:cstheme="minorBidi"/>
+                <w:b w:val="0"/>
+                <w:bCs w:val="0"/>
+                <w:color w:val="auto"/>
+                <w:sz w:val="24"/>
+                <w:szCs w:val="24"/>
+                <w:bdr w:val="none" w:sz="0" w:space="0" w:color="auto"/>
+                <w:shd w:val="clear" w:color="auto" w:fill="auto"/>
+              </w:rPr>
+              <w:t>(half points allowed)</w:t>
+            </w:r>
+          </w:p>
+        </w:tc>
+      </w:tr>
+      <w:tr>
+        <w:tc>
+          <w:tcPr>
+            <w:tcW w:w="2972" w:type="dxa"/>
+            <w:vAlign w:val="center"/>
+          </w:tcPr>
+          <w:p>
+            <w:pPr>
+              <w:rPr>
+                <w:rStyle w:val="Emphasis"/>
+                <w:rFonts w:asciiTheme="minorHAnsi" w:eastAsiaTheme="minorEastAsia" w:hAnsiTheme="minorHAnsi" w:cstheme="minorBidi"/>
+                <w:b w:val="0"/>
+                <w:bCs w:val="0"/>
+                <w:color w:val="auto"/>
+                <w:sz w:val="24"/>
+                <w:szCs w:val="24"/>
+                <w:bdr w:val="none" w:sz="0" w:space="0" w:color="auto"/>
+                <w:shd w:val="clear" w:color="auto" w:fill="auto"/>
+              </w:rPr>
+            </w:pPr>
+          </w:p>
+          <w:p>
+            <w:pPr>
+              <w:rPr>
+                <w:rStyle w:val="Emphasis"/>
+                <w:rFonts w:asciiTheme="minorHAnsi" w:eastAsiaTheme="minorEastAsia" w:hAnsiTheme="minorHAnsi" w:cstheme="minorBidi"/>
+                <w:b w:val="0"/>
+                <w:bCs w:val="0"/>
+                <w:color w:val="auto"/>
+                <w:sz w:val="24"/>
+                <w:szCs w:val="24"/>
+                <w:bdr w:val="none" w:sz="0" w:space="0" w:color="auto"/>
+                <w:shd w:val="clear" w:color="auto" w:fill="auto"/>
+              </w:rPr>
+            </w:pPr>
+            <w:r>
+              <w:rPr>
+                <w:rStyle w:val="Emphasis"/>
+                <w:rFonts w:asciiTheme="minorHAnsi" w:eastAsiaTheme="minorEastAsia" w:hAnsiTheme="minorHAnsi" w:cstheme="minorBidi"/>
+                <w:b w:val="0"/>
+                <w:bCs w:val="0"/>
+                <w:color w:val="auto"/>
+                <w:sz w:val="24"/>
+                <w:szCs w:val="24"/>
+                <w:bdr w:val="none" w:sz="0" w:space="0" w:color="auto"/>
+                <w:shd w:val="clear" w:color="auto" w:fill="auto"/>
+              </w:rPr>
+              <w:t xml:space="preserve">Clear (and appropriate) data – visual channel mappings </w:t>
+            </w:r>
+          </w:p>
+          <w:p>
+            <w:pPr>
+              <w:rPr>
+                <w:rStyle w:val="Emphasis"/>
+                <w:rFonts w:asciiTheme="minorHAnsi" w:eastAsiaTheme="minorEastAsia" w:hAnsiTheme="minorHAnsi" w:cstheme="minorBidi"/>
+                <w:b w:val="0"/>
+                <w:bCs w:val="0"/>
+                <w:color w:val="auto"/>
+                <w:sz w:val="24"/>
+                <w:szCs w:val="24"/>
+                <w:bdr w:val="none" w:sz="0" w:space="0" w:color="auto"/>
+                <w:shd w:val="clear" w:color="auto" w:fill="auto"/>
+              </w:rPr>
+            </w:pPr>
+          </w:p>
+          <w:p>
+            <w:pPr>
+              <w:rPr>
+                <w:rStyle w:val="Emphasis"/>
+                <w:rFonts w:asciiTheme="minorHAnsi" w:eastAsiaTheme="minorEastAsia" w:hAnsiTheme="minorHAnsi" w:cstheme="minorBidi"/>
+                <w:b w:val="0"/>
+                <w:bCs w:val="0"/>
+                <w:color w:val="auto"/>
+                <w:sz w:val="24"/>
+                <w:szCs w:val="24"/>
+                <w:bdr w:val="none" w:sz="0" w:space="0" w:color="auto"/>
+                <w:shd w:val="clear" w:color="auto" w:fill="auto"/>
+              </w:rPr>
+            </w:pPr>
+          </w:p>
+        </w:tc>
+        <w:tc>
+          <w:tcPr>
+            <w:tcW w:w="4228" w:type="dxa"/>
+            <w:vAlign w:val="center"/>
+          </w:tcPr>
+          <w:p>
+            <w:pPr>
+              <w:jc w:val="center"/>
+              <w:rPr>
+                <w:rStyle w:val="Emphasis"/>
+                <w:rFonts w:asciiTheme="minorHAnsi" w:eastAsiaTheme="minorEastAsia" w:hAnsiTheme="minorHAnsi" w:cstheme="minorBidi"/>
+                <w:b w:val="0"/>
+                <w:bCs w:val="0"/>
+                <w:color w:val="auto"/>
+                <w:sz w:val="24"/>
+                <w:szCs w:val="24"/>
+                <w:bdr w:val="none" w:sz="0" w:space="0" w:color="auto"/>
+                <w:shd w:val="clear" w:color="auto" w:fill="auto"/>
+              </w:rPr>
+            </w:pPr>
+          </w:p>
+        </w:tc>
+        <w:tc>
+          <w:tcPr>
+            <w:tcW w:w="1170" w:type="dxa"/>
+            <w:vAlign w:val="center"/>
+          </w:tcPr>
+          <w:p>
+            <w:pPr>
+              <w:jc w:val="center"/>
+              <w:rPr>
+                <w:rStyle w:val="Emphasis"/>
+                <w:rFonts w:asciiTheme="minorHAnsi" w:eastAsiaTheme="minorEastAsia" w:hAnsiTheme="minorHAnsi" w:cstheme="minorBidi"/>
+                <w:b w:val="0"/>
+                <w:bCs w:val="0"/>
+                <w:color w:val="auto"/>
+                <w:sz w:val="24"/>
+                <w:szCs w:val="24"/>
+                <w:bdr w:val="none" w:sz="0" w:space="0" w:color="auto"/>
+                <w:shd w:val="clear" w:color="auto" w:fill="auto"/>
+              </w:rPr>
+            </w:pPr>
+            <w:r>
+              <w:rPr>
+                <w:rStyle w:val="Emphasis"/>
+                <w:rFonts w:asciiTheme="minorHAnsi" w:eastAsiaTheme="minorEastAsia" w:hAnsiTheme="minorHAnsi" w:cstheme="minorBidi"/>
+                <w:b w:val="0"/>
+                <w:bCs w:val="0"/>
+                <w:color w:val="auto"/>
+                <w:sz w:val="24"/>
+                <w:szCs w:val="24"/>
+                <w:bdr w:val="none" w:sz="0" w:space="0" w:color="auto"/>
+                <w:shd w:val="clear" w:color="auto" w:fill="auto"/>
+              </w:rPr>
+              <w:t>2</w:t>
+            </w:r>
+          </w:p>
+        </w:tc>
+        <w:tc>
+          <w:tcPr>
+            <w:tcW w:w="2250" w:type="dxa"/>
+            <w:vAlign w:val="center"/>
+          </w:tcPr>
+          <w:p>
+            <w:pPr>
+              <w:jc w:val="center"/>
+              <w:rPr>
+                <w:rStyle w:val="Emphasis"/>
+                <w:rFonts w:asciiTheme="minorHAnsi" w:eastAsiaTheme="minorEastAsia" w:hAnsiTheme="minorHAnsi" w:cstheme="minorBidi"/>
+                <w:b w:val="0"/>
+                <w:bCs w:val="0"/>
+                <w:color w:val="auto"/>
+                <w:sz w:val="24"/>
+                <w:szCs w:val="24"/>
+                <w:bdr w:val="none" w:sz="0" w:space="0" w:color="auto"/>
+                <w:shd w:val="clear" w:color="auto" w:fill="auto"/>
+              </w:rPr>
+            </w:pPr>
+          </w:p>
+        </w:tc>
+      </w:tr>
+      <w:tr>
+        <w:tc>
+          <w:tcPr>
+            <w:tcW w:w="2972" w:type="dxa"/>
+            <w:vAlign w:val="center"/>
+          </w:tcPr>
+          <w:p>
+            <w:pPr>
+              <w:rPr>
+                <w:rStyle w:val="Emphasis"/>
+                <w:rFonts w:asciiTheme="minorHAnsi" w:eastAsiaTheme="minorEastAsia" w:hAnsiTheme="minorHAnsi" w:cstheme="minorBidi"/>
+                <w:b w:val="0"/>
+                <w:bCs w:val="0"/>
+                <w:color w:val="auto"/>
+                <w:sz w:val="24"/>
+                <w:szCs w:val="24"/>
+                <w:bdr w:val="none" w:sz="0" w:space="0" w:color="auto"/>
+                <w:shd w:val="clear" w:color="auto" w:fill="auto"/>
+              </w:rPr>
+            </w:pPr>
+          </w:p>
+          <w:p>
+            <w:pPr>
+              <w:rPr>
+                <w:rStyle w:val="Emphasis"/>
+                <w:rFonts w:asciiTheme="minorHAnsi" w:eastAsiaTheme="minorEastAsia" w:hAnsiTheme="minorHAnsi" w:cstheme="minorBidi"/>
+                <w:b w:val="0"/>
+                <w:bCs w:val="0"/>
+                <w:color w:val="auto"/>
+                <w:sz w:val="24"/>
+                <w:szCs w:val="24"/>
+                <w:bdr w:val="none" w:sz="0" w:space="0" w:color="auto"/>
+                <w:shd w:val="clear" w:color="auto" w:fill="auto"/>
+              </w:rPr>
+            </w:pPr>
+            <w:r>
+              <w:rPr>
+                <w:rStyle w:val="Emphasis"/>
+                <w:rFonts w:asciiTheme="minorHAnsi" w:eastAsiaTheme="minorEastAsia" w:hAnsiTheme="minorHAnsi" w:cstheme="minorBidi"/>
+                <w:b w:val="0"/>
+                <w:bCs w:val="0"/>
+                <w:color w:val="auto"/>
+                <w:sz w:val="24"/>
+                <w:szCs w:val="24"/>
+                <w:bdr w:val="none" w:sz="0" w:space="0" w:color="auto"/>
+                <w:shd w:val="clear" w:color="auto" w:fill="auto"/>
+              </w:rPr>
+              <w:t xml:space="preserve">Notation where appropriate (Ex. To explain interaction or coordinated views) </w:t>
+            </w:r>
+          </w:p>
+          <w:p>
+            <w:pPr>
+              <w:rPr>
+                <w:rStyle w:val="Emphasis"/>
+                <w:rFonts w:asciiTheme="minorHAnsi" w:eastAsiaTheme="minorEastAsia" w:hAnsiTheme="minorHAnsi" w:cstheme="minorBidi"/>
+                <w:b w:val="0"/>
+                <w:bCs w:val="0"/>
+                <w:color w:val="auto"/>
+                <w:sz w:val="24"/>
+                <w:szCs w:val="24"/>
+                <w:bdr w:val="none" w:sz="0" w:space="0" w:color="auto"/>
+                <w:shd w:val="clear" w:color="auto" w:fill="auto"/>
+              </w:rPr>
+            </w:pPr>
+          </w:p>
+          <w:p>
+            <w:pPr>
+              <w:rPr>
+                <w:rStyle w:val="Emphasis"/>
+                <w:rFonts w:asciiTheme="minorHAnsi" w:eastAsiaTheme="minorEastAsia" w:hAnsiTheme="minorHAnsi" w:cstheme="minorBidi"/>
+                <w:b w:val="0"/>
+                <w:bCs w:val="0"/>
+                <w:color w:val="auto"/>
+                <w:sz w:val="24"/>
+                <w:szCs w:val="24"/>
+                <w:bdr w:val="none" w:sz="0" w:space="0" w:color="auto"/>
+                <w:shd w:val="clear" w:color="auto" w:fill="auto"/>
+              </w:rPr>
+            </w:pPr>
+          </w:p>
+        </w:tc>
+        <w:tc>
+          <w:tcPr>
+            <w:tcW w:w="4228" w:type="dxa"/>
+            <w:vAlign w:val="center"/>
+          </w:tcPr>
+          <w:p>
+            <w:pPr>
+              <w:jc w:val="center"/>
+              <w:rPr>
+                <w:rStyle w:val="Emphasis"/>
+                <w:rFonts w:asciiTheme="minorHAnsi" w:eastAsiaTheme="minorEastAsia" w:hAnsiTheme="minorHAnsi" w:cstheme="minorBidi"/>
+                <w:b w:val="0"/>
+                <w:bCs w:val="0"/>
+                <w:color w:val="auto"/>
+                <w:sz w:val="24"/>
+                <w:szCs w:val="24"/>
+                <w:bdr w:val="none" w:sz="0" w:space="0" w:color="auto"/>
+                <w:shd w:val="clear" w:color="auto" w:fill="auto"/>
+              </w:rPr>
+            </w:pPr>
+          </w:p>
+        </w:tc>
+        <w:tc>
+          <w:tcPr>
+            <w:tcW w:w="1170" w:type="dxa"/>
+            <w:vAlign w:val="center"/>
+          </w:tcPr>
+          <w:p>
+            <w:pPr>
+              <w:jc w:val="center"/>
+              <w:rPr>
+                <w:rStyle w:val="Emphasis"/>
+                <w:rFonts w:asciiTheme="minorHAnsi" w:eastAsiaTheme="minorEastAsia" w:hAnsiTheme="minorHAnsi" w:cstheme="minorBidi"/>
+                <w:b w:val="0"/>
+                <w:bCs w:val="0"/>
+                <w:color w:val="auto"/>
+                <w:sz w:val="24"/>
+                <w:szCs w:val="24"/>
+                <w:bdr w:val="none" w:sz="0" w:space="0" w:color="auto"/>
+                <w:shd w:val="clear" w:color="auto" w:fill="auto"/>
+              </w:rPr>
+            </w:pPr>
+            <w:r>
+              <w:rPr>
+                <w:rStyle w:val="Emphasis"/>
+                <w:rFonts w:asciiTheme="minorHAnsi" w:eastAsiaTheme="minorEastAsia" w:hAnsiTheme="minorHAnsi" w:cstheme="minorBidi"/>
+                <w:b w:val="0"/>
+                <w:bCs w:val="0"/>
+                <w:color w:val="auto"/>
+                <w:sz w:val="24"/>
+                <w:szCs w:val="24"/>
+                <w:bdr w:val="none" w:sz="0" w:space="0" w:color="auto"/>
+                <w:shd w:val="clear" w:color="auto" w:fill="auto"/>
+              </w:rPr>
+              <w:t>2</w:t>
+            </w:r>
+          </w:p>
+        </w:tc>
+        <w:tc>
+          <w:tcPr>
+            <w:tcW w:w="2250" w:type="dxa"/>
+            <w:vAlign w:val="center"/>
+          </w:tcPr>
+          <w:p>
+            <w:pPr>
+              <w:jc w:val="center"/>
+              <w:rPr>
+                <w:rStyle w:val="Emphasis"/>
+                <w:rFonts w:asciiTheme="minorHAnsi" w:eastAsiaTheme="minorEastAsia" w:hAnsiTheme="minorHAnsi" w:cstheme="minorBidi"/>
+                <w:b w:val="0"/>
+                <w:bCs w:val="0"/>
+                <w:color w:val="auto"/>
+                <w:sz w:val="24"/>
+                <w:szCs w:val="24"/>
+                <w:bdr w:val="none" w:sz="0" w:space="0" w:color="auto"/>
+                <w:shd w:val="clear" w:color="auto" w:fill="auto"/>
+              </w:rPr>
+            </w:pPr>
+          </w:p>
+        </w:tc>
+      </w:tr>
+      <w:tr>
+        <w:tc>
+          <w:tcPr>
+            <w:tcW w:w="2972" w:type="dxa"/>
+            <w:vAlign w:val="center"/>
+          </w:tcPr>
+          <w:p>
+            <w:pPr>
+              <w:rPr>
+                <w:rStyle w:val="Emphasis"/>
+                <w:rFonts w:asciiTheme="minorHAnsi" w:eastAsiaTheme="minorEastAsia" w:hAnsiTheme="minorHAnsi" w:cstheme="minorBidi"/>
+                <w:b w:val="0"/>
+                <w:bCs w:val="0"/>
+                <w:color w:val="auto"/>
+                <w:sz w:val="24"/>
+                <w:szCs w:val="24"/>
+                <w:bdr w:val="none" w:sz="0" w:space="0" w:color="auto"/>
+                <w:shd w:val="clear" w:color="auto" w:fill="auto"/>
+              </w:rPr>
+            </w:pPr>
+          </w:p>
+          <w:p>
+            <w:pPr>
+              <w:rPr>
+                <w:rStyle w:val="Strong"/>
+                <w:b w:val="0"/>
+                <w:bCs w:val="0"/>
+                <w:i w:val="0"/>
+                <w:iCs w:val="0"/>
+                <w:sz w:val="24"/>
+                <w:szCs w:val="24"/>
+              </w:rPr>
+            </w:pPr>
+            <w:r>
+              <w:rPr>
+                <w:rStyle w:val="Strong"/>
+                <w:b w:val="0"/>
+                <w:bCs w:val="0"/>
+                <w:i w:val="0"/>
+                <w:iCs w:val="0"/>
+                <w:sz w:val="24"/>
+                <w:szCs w:val="24"/>
+              </w:rPr>
+              <w:t>Notation of changes from the original design</w:t>
+            </w:r>
+          </w:p>
+          <w:p>
+            <w:pPr>
+              <w:rPr>
+                <w:rStyle w:val="Emphasis"/>
+                <w:rFonts w:asciiTheme="minorHAnsi" w:eastAsiaTheme="minorEastAsia" w:hAnsiTheme="minorHAnsi" w:cstheme="minorBidi"/>
+                <w:b w:val="0"/>
+                <w:bCs w:val="0"/>
+                <w:color w:val="auto"/>
+                <w:sz w:val="24"/>
+                <w:szCs w:val="24"/>
+                <w:bdr w:val="none" w:sz="0" w:space="0" w:color="auto"/>
+                <w:shd w:val="clear" w:color="auto" w:fill="auto"/>
+              </w:rPr>
+            </w:pPr>
+          </w:p>
+          <w:p>
+            <w:pPr>
+              <w:rPr>
+                <w:rStyle w:val="Emphasis"/>
+                <w:rFonts w:asciiTheme="minorHAnsi" w:eastAsiaTheme="minorEastAsia" w:hAnsiTheme="minorHAnsi" w:cstheme="minorBidi"/>
+                <w:b w:val="0"/>
+                <w:bCs w:val="0"/>
+                <w:color w:val="auto"/>
+                <w:sz w:val="24"/>
+                <w:szCs w:val="24"/>
+                <w:bdr w:val="none" w:sz="0" w:space="0" w:color="auto"/>
+                <w:shd w:val="clear" w:color="auto" w:fill="auto"/>
+              </w:rPr>
+            </w:pPr>
+          </w:p>
+        </w:tc>
+        <w:tc>
+          <w:tcPr>
+            <w:tcW w:w="4228" w:type="dxa"/>
+            <w:vAlign w:val="center"/>
+          </w:tcPr>
+          <w:p>
+            <w:pPr>
+              <w:jc w:val="center"/>
+              <w:rPr>
+                <w:rStyle w:val="Emphasis"/>
+                <w:rFonts w:asciiTheme="minorHAnsi" w:eastAsiaTheme="minorEastAsia" w:hAnsiTheme="minorHAnsi" w:cstheme="minorBidi"/>
+                <w:b w:val="0"/>
+                <w:bCs w:val="0"/>
+                <w:color w:val="auto"/>
+                <w:sz w:val="24"/>
+                <w:szCs w:val="24"/>
+                <w:bdr w:val="none" w:sz="0" w:space="0" w:color="auto"/>
+                <w:shd w:val="clear" w:color="auto" w:fill="auto"/>
+              </w:rPr>
+            </w:pPr>
+          </w:p>
+        </w:tc>
+        <w:tc>
+          <w:tcPr>
+            <w:tcW w:w="1170" w:type="dxa"/>
+            <w:vAlign w:val="center"/>
+          </w:tcPr>
+          <w:p>
+            <w:pPr>
+              <w:jc w:val="center"/>
+              <w:rPr>
+                <w:rStyle w:val="Emphasis"/>
+                <w:rFonts w:asciiTheme="minorHAnsi" w:eastAsiaTheme="minorEastAsia" w:hAnsiTheme="minorHAnsi" w:cstheme="minorBidi"/>
+                <w:b w:val="0"/>
+                <w:bCs w:val="0"/>
+                <w:color w:val="auto"/>
+                <w:sz w:val="24"/>
+                <w:szCs w:val="24"/>
+                <w:bdr w:val="none" w:sz="0" w:space="0" w:color="auto"/>
+                <w:shd w:val="clear" w:color="auto" w:fill="auto"/>
+              </w:rPr>
+            </w:pPr>
+            <w:r>
+              <w:rPr>
+                <w:rStyle w:val="Emphasis"/>
+                <w:rFonts w:asciiTheme="minorHAnsi" w:eastAsiaTheme="minorEastAsia" w:hAnsiTheme="minorHAnsi" w:cstheme="minorBidi"/>
+                <w:b w:val="0"/>
+                <w:bCs w:val="0"/>
+                <w:color w:val="auto"/>
+                <w:sz w:val="24"/>
+                <w:szCs w:val="24"/>
+                <w:bdr w:val="none" w:sz="0" w:space="0" w:color="auto"/>
+                <w:shd w:val="clear" w:color="auto" w:fill="auto"/>
+              </w:rPr>
+              <w:t>2</w:t>
+            </w:r>
+          </w:p>
+        </w:tc>
+        <w:tc>
+          <w:tcPr>
+            <w:tcW w:w="2250" w:type="dxa"/>
+            <w:vAlign w:val="center"/>
+          </w:tcPr>
+          <w:p>
+            <w:pPr>
+              <w:jc w:val="center"/>
+              <w:rPr>
+                <w:rStyle w:val="Emphasis"/>
+                <w:rFonts w:asciiTheme="minorHAnsi" w:eastAsiaTheme="minorEastAsia" w:hAnsiTheme="minorHAnsi" w:cstheme="minorBidi"/>
+                <w:b w:val="0"/>
+                <w:bCs w:val="0"/>
+                <w:color w:val="auto"/>
+                <w:sz w:val="24"/>
+                <w:szCs w:val="24"/>
+                <w:bdr w:val="none" w:sz="0" w:space="0" w:color="auto"/>
+                <w:shd w:val="clear" w:color="auto" w:fill="auto"/>
+              </w:rPr>
+            </w:pPr>
+          </w:p>
+        </w:tc>
+      </w:tr>
+      <w:tr>
+        <w:tc>
+          <w:tcPr>
+            <w:tcW w:w="7200" w:type="dxa"/>
+            <w:gridSpan w:val="2"/>
+            <w:shd w:val="clear" w:color="auto" w:fill="C6CDD1" w:themeFill="background2" w:themeFillShade="E6"/>
+            <w:vAlign w:val="center"/>
+          </w:tcPr>
+          <w:p>
+            <w:pPr>
+              <w:jc w:val="center"/>
+              <w:rPr>
+                <w:rStyle w:val="Emphasis"/>
+                <w:rFonts w:asciiTheme="minorHAnsi" w:eastAsiaTheme="minorEastAsia" w:hAnsiTheme="minorHAnsi" w:cstheme="minorBidi"/>
+                <w:b w:val="0"/>
+                <w:bCs w:val="0"/>
+                <w:color w:val="auto"/>
+                <w:sz w:val="24"/>
+                <w:szCs w:val="24"/>
+                <w:bdr w:val="none" w:sz="0" w:space="0" w:color="auto"/>
+                <w:shd w:val="clear" w:color="auto" w:fill="auto"/>
+              </w:rPr>
+            </w:pPr>
+            <w:r>
+              <w:rPr>
+                <w:rStyle w:val="Emphasis"/>
+                <w:rFonts w:asciiTheme="minorHAnsi" w:eastAsiaTheme="minorEastAsia" w:hAnsiTheme="minorHAnsi" w:cstheme="minorBidi"/>
+                <w:b w:val="0"/>
+                <w:bCs w:val="0"/>
+                <w:color w:val="auto"/>
+                <w:sz w:val="24"/>
+                <w:szCs w:val="24"/>
+                <w:bdr w:val="none" w:sz="0" w:space="0" w:color="auto"/>
+                <w:shd w:val="clear" w:color="auto" w:fill="auto"/>
+              </w:rPr>
+              <w:t>TOTAL</w:t>
+            </w:r>
+          </w:p>
+        </w:tc>
+        <w:tc>
+          <w:tcPr>
+            <w:tcW w:w="1170" w:type="dxa"/>
+            <w:shd w:val="clear" w:color="auto" w:fill="C6CDD1" w:themeFill="background2" w:themeFillShade="E6"/>
+            <w:vAlign w:val="center"/>
+          </w:tcPr>
+          <w:p>
+            <w:pPr>
+              <w:jc w:val="center"/>
+              <w:rPr>
+                <w:rStyle w:val="Emphasis"/>
+                <w:rFonts w:asciiTheme="minorHAnsi" w:eastAsiaTheme="minorEastAsia" w:hAnsiTheme="minorHAnsi" w:cstheme="minorBidi"/>
+                <w:b w:val="0"/>
+                <w:bCs w:val="0"/>
+                <w:color w:val="auto"/>
+                <w:sz w:val="24"/>
+                <w:szCs w:val="24"/>
+                <w:bdr w:val="none" w:sz="0" w:space="0" w:color="auto"/>
+                <w:shd w:val="clear" w:color="auto" w:fill="auto"/>
+              </w:rPr>
+            </w:pPr>
+            <w:r>
+              <w:rPr>
+                <w:rStyle w:val="Emphasis"/>
+                <w:rFonts w:asciiTheme="minorHAnsi" w:eastAsiaTheme="minorEastAsia" w:hAnsiTheme="minorHAnsi" w:cstheme="minorBidi"/>
+                <w:b w:val="0"/>
+                <w:bCs w:val="0"/>
+                <w:color w:val="auto"/>
+                <w:sz w:val="24"/>
+                <w:szCs w:val="24"/>
+                <w:bdr w:val="none" w:sz="0" w:space="0" w:color="auto"/>
+                <w:shd w:val="clear" w:color="auto" w:fill="auto"/>
+              </w:rPr>
+              <w:t>6</w:t>
+            </w:r>
+          </w:p>
+        </w:tc>
+        <w:tc>
+          <w:tcPr>
+            <w:tcW w:w="2250" w:type="dxa"/>
+            <w:shd w:val="clear" w:color="auto" w:fill="C6CDD1" w:themeFill="background2" w:themeFillShade="E6"/>
+            <w:vAlign w:val="center"/>
+          </w:tcPr>
+          <w:p>
+            <w:pPr>
+              <w:jc w:val="center"/>
+              <w:rPr>
+                <w:rStyle w:val="Emphasis"/>
+                <w:rFonts w:asciiTheme="minorHAnsi" w:eastAsiaTheme="minorEastAsia" w:hAnsiTheme="minorHAnsi" w:cstheme="minorBidi"/>
+                <w:b w:val="0"/>
+                <w:bCs w:val="0"/>
+                <w:color w:val="auto"/>
+                <w:sz w:val="24"/>
+                <w:szCs w:val="24"/>
+                <w:bdr w:val="none" w:sz="0" w:space="0" w:color="auto"/>
+                <w:shd w:val="clear" w:color="auto" w:fill="auto"/>
+              </w:rPr>
+            </w:pPr>
+          </w:p>
+        </w:tc>
+      </w:tr>
+    </w:tbl>
+    <w:p>
+      <w:pPr>
+        <w:rPr>
+          <w:i w:val="0"/>
+          <w:iCs w:val="0"/>
+          <w:sz w:val="24"/>
+          <w:szCs w:val="24"/>
+        </w:rPr>
+      </w:pPr>
+      <w:r>
+        <w:rPr>
+          <w:rStyle w:val="Strong"/>
+          <w:b w:val="0"/>
+          <w:bCs w:val="0"/>
+          <w:i w:val="0"/>
+          <w:iCs w:val="0"/>
+          <w:sz w:val="24"/>
+          <w:szCs w:val="24"/>
+        </w:rPr>
+        <w:t xml:space="preserve"> </w:t>
       </w:r>
     </w:p>
     <w:sectPr>
@@ -7193,4 +12542,16 @@
     </a:ext>
   </a:extLst>
 </a:theme>
+</file>
+
+<file path=customXml/item1.xml><?xml version="1.0" encoding="utf-8"?>
+<b:Sources xmlns:b="http://schemas.openxmlformats.org/officeDocument/2006/bibliography" xmlns="http://schemas.openxmlformats.org/officeDocument/2006/bibliography" SelectedStyle="/APASixthEditionOfficeOnline.xsl" StyleName="APA" Version="6"/>
+</file>
+
+<file path=customXml/itemProps1.xml><?xml version="1.0" encoding="utf-8"?>
+<ds:datastoreItem xmlns:ds="http://schemas.openxmlformats.org/officeDocument/2006/customXml" ds:itemID="{FAADEC8F-27C9-FE46-B8D5-F0D2543EEE7A}">
+  <ds:schemaRefs>
+    <ds:schemaRef ds:uri="http://schemas.openxmlformats.org/officeDocument/2006/bibliography"/>
+  </ds:schemaRefs>
+</ds:datastoreItem>
 </file>